--- a/TG/TG-2020.3.docx
+++ b/TG/TG-2020.3.docx
@@ -22,7 +22,7 @@
           <w:szCs w:val="28"/>
         </w:rPr>
         <w:drawing>
-          <wp:anchor distT="0" distB="0" distL="114300" distR="114300" simplePos="0" relativeHeight="251652608" behindDoc="1" locked="0" layoutInCell="1" allowOverlap="1" wp14:anchorId="3E2B16BF" wp14:editId="16146938">
+          <wp:anchor distT="0" distB="0" distL="114300" distR="114300" simplePos="0" relativeHeight="251649024" behindDoc="1" locked="0" layoutInCell="1" allowOverlap="1" wp14:anchorId="3E2B16BF" wp14:editId="16146938">
             <wp:simplePos x="0" y="0"/>
             <wp:positionH relativeFrom="column">
               <wp:posOffset>-921109</wp:posOffset>
@@ -83,7 +83,7 @@
           <w:szCs w:val="28"/>
         </w:rPr>
         <w:drawing>
-          <wp:anchor distT="0" distB="0" distL="114300" distR="114300" simplePos="0" relativeHeight="251654656" behindDoc="1" locked="0" layoutInCell="1" allowOverlap="1" wp14:anchorId="281535EE" wp14:editId="50C2A1DC">
+          <wp:anchor distT="0" distB="0" distL="114300" distR="114300" simplePos="0" relativeHeight="251651072" behindDoc="1" locked="0" layoutInCell="1" allowOverlap="1" wp14:anchorId="281535EE" wp14:editId="50C2A1DC">
             <wp:simplePos x="0" y="0"/>
             <wp:positionH relativeFrom="column">
               <wp:posOffset>5283835</wp:posOffset>
@@ -954,7 +954,7 @@
         <mc:AlternateContent>
           <mc:Choice Requires="wps">
             <w:drawing>
-              <wp:anchor distT="0" distB="0" distL="114300" distR="114300" simplePos="0" relativeHeight="251656704" behindDoc="0" locked="0" layoutInCell="1" allowOverlap="1" wp14:anchorId="56F9514D" wp14:editId="35B0D742">
+              <wp:anchor distT="0" distB="0" distL="114300" distR="114300" simplePos="0" relativeHeight="251655168" behindDoc="0" locked="0" layoutInCell="1" allowOverlap="1" wp14:anchorId="56F9514D" wp14:editId="35B0D742">
                 <wp:simplePos x="0" y="0"/>
                 <wp:positionH relativeFrom="column">
                   <wp:posOffset>2727960</wp:posOffset>
@@ -1080,7 +1080,7 @@
                 <v:stroke joinstyle="miter"/>
                 <v:path gradientshapeok="t" o:connecttype="rect"/>
               </v:shapetype>
-              <v:shape id="Text Box 8" o:spid="_x0000_s1026" type="#_x0000_t202" style="position:absolute;left:0;text-align:left;margin-left:214.8pt;margin-top:2.3pt;width:246.8pt;height:90.75pt;z-index:251656704;visibility:visible;mso-wrap-style:square;mso-width-percent:0;mso-height-percent:200;mso-wrap-distance-left:9pt;mso-wrap-distance-top:0;mso-wrap-distance-right:9pt;mso-wrap-distance-bottom:0;mso-position-horizontal:absolute;mso-position-horizontal-relative:text;mso-position-vertical:absolute;mso-position-vertical-relative:text;mso-width-percent:0;mso-height-percent:200;mso-width-relative:margin;mso-height-relative:margin;v-text-anchor:top" o:gfxdata="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" strokecolor="white [3212]">
+              <v:shape id="Text Box 8" o:spid="_x0000_s1026" type="#_x0000_t202" style="position:absolute;left:0;text-align:left;margin-left:214.8pt;margin-top:2.3pt;width:246.8pt;height:90.75pt;z-index:251655168;visibility:visible;mso-wrap-style:square;mso-width-percent:0;mso-height-percent:200;mso-wrap-distance-left:9pt;mso-wrap-distance-top:0;mso-wrap-distance-right:9pt;mso-wrap-distance-bottom:0;mso-position-horizontal:absolute;mso-position-horizontal-relative:text;mso-position-vertical:absolute;mso-position-vertical-relative:text;mso-width-percent:0;mso-height-percent:200;mso-width-relative:margin;mso-height-relative:margin;v-text-anchor:top" o:gfxdata="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" strokecolor="white [3212]">
                 <v:textbox style="mso-fit-shape-to-text:t">
                   <w:txbxContent>
                     <w:p>
@@ -1775,7 +1775,7 @@
         <mc:AlternateContent>
           <mc:Choice Requires="wps">
             <w:drawing>
-              <wp:anchor distT="0" distB="0" distL="114300" distR="114300" simplePos="0" relativeHeight="251657728" behindDoc="0" locked="0" layoutInCell="1" allowOverlap="1" wp14:anchorId="0691E195" wp14:editId="2587D491">
+              <wp:anchor distT="0" distB="0" distL="114300" distR="114300" simplePos="0" relativeHeight="251658240" behindDoc="0" locked="0" layoutInCell="1" allowOverlap="1" wp14:anchorId="0691E195" wp14:editId="2587D491">
                 <wp:simplePos x="0" y="0"/>
                 <wp:positionH relativeFrom="column">
                   <wp:posOffset>-22860</wp:posOffset>
@@ -1836,11 +1836,11 @@
           </mc:Choice>
           <mc:Fallback>
             <w:pict>
-              <v:shapetype w14:anchorId="4AE3B43F" id="_x0000_t32" coordsize="21600,21600" o:spt="32" o:oned="t" path="m,l21600,21600e" filled="f">
+              <v:shapetype w14:anchorId="7C1AD700" id="_x0000_t32" coordsize="21600,21600" o:spt="32" o:oned="t" path="m,l21600,21600e" filled="f">
                 <v:path arrowok="t" fillok="f" o:connecttype="none"/>
                 <o:lock v:ext="edit" shapetype="t"/>
               </v:shapetype>
-              <v:shape id="AutoShape 9" o:spid="_x0000_s1026" type="#_x0000_t32" style="position:absolute;margin-left:-1.8pt;margin-top:16.55pt;width:259.5pt;height:0;z-index:251657728;visibility:visible;mso-wrap-style:square;mso-width-percent:0;mso-height-percent:0;mso-wrap-distance-left:9pt;mso-wrap-distance-top:0;mso-wrap-distance-right:9pt;mso-wrap-distance-bottom:0;mso-position-horizontal:absolute;mso-position-horizontal-relative:text;mso-position-vertical:absolute;mso-position-vertical-relative:text;mso-width-percent:0;mso-height-percent:0;mso-width-relative:page;mso-height-relative:page" o:gfxdata="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"/>
+              <v:shape id="AutoShape 9" o:spid="_x0000_s1026" type="#_x0000_t32" style="position:absolute;margin-left:-1.8pt;margin-top:16.55pt;width:259.5pt;height:0;z-index:251658240;visibility:visible;mso-wrap-style:square;mso-width-percent:0;mso-height-percent:0;mso-wrap-distance-left:9pt;mso-wrap-distance-top:0;mso-wrap-distance-right:9pt;mso-wrap-distance-bottom:0;mso-position-horizontal:absolute;mso-position-horizontal-relative:text;mso-position-vertical:absolute;mso-position-vertical-relative:text;mso-width-percent:0;mso-height-percent:0;mso-width-relative:page;mso-height-relative:page" o:gfxdata="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"/>
             </w:pict>
           </mc:Fallback>
         </mc:AlternateContent>
@@ -1995,7 +1995,7 @@
         <mc:AlternateContent>
           <mc:Choice Requires="wps">
             <w:drawing>
-              <wp:anchor distT="0" distB="0" distL="114300" distR="114300" simplePos="0" relativeHeight="251658752" behindDoc="0" locked="0" layoutInCell="1" allowOverlap="1" wp14:anchorId="6BE3B0E9" wp14:editId="1906C8DE">
+              <wp:anchor distT="0" distB="0" distL="114300" distR="114300" simplePos="0" relativeHeight="251660288" behindDoc="0" locked="0" layoutInCell="1" allowOverlap="1" wp14:anchorId="6BE3B0E9" wp14:editId="1906C8DE">
                 <wp:simplePos x="0" y="0"/>
                 <wp:positionH relativeFrom="column">
                   <wp:posOffset>-22860</wp:posOffset>
@@ -2056,7 +2056,7 @@
           </mc:Choice>
           <mc:Fallback>
             <w:pict>
-              <v:shape w14:anchorId="5928CED2" id="AutoShape 10" o:spid="_x0000_s1026" type="#_x0000_t32" style="position:absolute;margin-left:-1.8pt;margin-top:14pt;width:259.5pt;height:0;z-index:251658752;visibility:visible;mso-wrap-style:square;mso-width-percent:0;mso-height-percent:0;mso-wrap-distance-left:9pt;mso-wrap-distance-top:0;mso-wrap-distance-right:9pt;mso-wrap-distance-bottom:0;mso-position-horizontal:absolute;mso-position-horizontal-relative:text;mso-position-vertical:absolute;mso-position-vertical-relative:text;mso-width-percent:0;mso-height-percent:0;mso-width-relative:page;mso-height-relative:page" o:gfxdata="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"/>
+              <v:shape w14:anchorId="584CBC6F" id="AutoShape 10" o:spid="_x0000_s1026" type="#_x0000_t32" style="position:absolute;margin-left:-1.8pt;margin-top:14pt;width:259.5pt;height:0;z-index:251660288;visibility:visible;mso-wrap-style:square;mso-width-percent:0;mso-height-percent:0;mso-wrap-distance-left:9pt;mso-wrap-distance-top:0;mso-wrap-distance-right:9pt;mso-wrap-distance-bottom:0;mso-position-horizontal:absolute;mso-position-horizontal-relative:text;mso-position-vertical:absolute;mso-position-vertical-relative:text;mso-width-percent:0;mso-height-percent:0;mso-width-relative:page;mso-height-relative:page" o:gfxdata="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"/>
             </w:pict>
           </mc:Fallback>
         </mc:AlternateContent>
@@ -2547,7 +2547,7 @@
         <mc:AlternateContent>
           <mc:Choice Requires="wps">
             <w:drawing>
-              <wp:anchor distT="0" distB="0" distL="114300" distR="114300" simplePos="0" relativeHeight="251649536" behindDoc="0" locked="0" layoutInCell="1" allowOverlap="1" wp14:anchorId="1B8DAD59" wp14:editId="253FEB34">
+              <wp:anchor distT="0" distB="0" distL="114300" distR="114300" simplePos="0" relativeHeight="251644928" behindDoc="0" locked="0" layoutInCell="1" allowOverlap="1" wp14:anchorId="1B8DAD59" wp14:editId="253FEB34">
                 <wp:simplePos x="0" y="0"/>
                 <wp:positionH relativeFrom="column">
                   <wp:posOffset>3063875</wp:posOffset>
@@ -2631,7 +2631,7 @@
           </mc:Choice>
           <mc:Fallback>
             <w:pict>
-              <v:shape w14:anchorId="1B8DAD59" id="Text Box 12" o:spid="_x0000_s1027" type="#_x0000_t202" style="position:absolute;left:0;text-align:left;margin-left:241.25pt;margin-top:.25pt;width:238.55pt;height:35.55pt;z-index:251649536;visibility:visible;mso-wrap-style:square;mso-width-percent:0;mso-height-percent:200;mso-wrap-distance-left:9pt;mso-wrap-distance-top:0;mso-wrap-distance-right:9pt;mso-wrap-distance-bottom:0;mso-position-horizontal:absolute;mso-position-horizontal-relative:text;mso-position-vertical:absolute;mso-position-vertical-relative:text;mso-width-percent:0;mso-height-percent:200;mso-width-relative:margin;mso-height-relative:margin;v-text-anchor:top" o:gfxdata="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" strokecolor="white [3212]">
+              <v:shape w14:anchorId="1B8DAD59" id="Text Box 12" o:spid="_x0000_s1027" type="#_x0000_t202" style="position:absolute;left:0;text-align:left;margin-left:241.25pt;margin-top:.25pt;width:238.55pt;height:35.55pt;z-index:251644928;visibility:visible;mso-wrap-style:square;mso-width-percent:0;mso-height-percent:200;mso-wrap-distance-left:9pt;mso-wrap-distance-top:0;mso-wrap-distance-right:9pt;mso-wrap-distance-bottom:0;mso-position-horizontal:absolute;mso-position-horizontal-relative:text;mso-position-vertical:absolute;mso-position-vertical-relative:text;mso-width-percent:0;mso-height-percent:200;mso-width-relative:margin;mso-height-relative:margin;v-text-anchor:top" o:gfxdata="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" strokecolor="white [3212]">
                 <v:textbox style="mso-fit-shape-to-text:t">
                   <w:txbxContent>
                     <w:p>
@@ -3421,7 +3421,7 @@
         <mc:AlternateContent>
           <mc:Choice Requires="wps">
             <w:drawing>
-              <wp:anchor distT="0" distB="0" distL="114300" distR="114300" simplePos="0" relativeHeight="251660800" behindDoc="0" locked="0" layoutInCell="1" allowOverlap="1" wp14:anchorId="1004973C" wp14:editId="1B2A9411">
+              <wp:anchor distT="0" distB="0" distL="114300" distR="114300" simplePos="0" relativeHeight="251664384" behindDoc="0" locked="0" layoutInCell="1" allowOverlap="1" wp14:anchorId="1004973C" wp14:editId="1B2A9411">
                 <wp:simplePos x="0" y="0"/>
                 <wp:positionH relativeFrom="column">
                   <wp:posOffset>453390</wp:posOffset>
@@ -3524,7 +3524,7 @@
           </mc:Choice>
           <mc:Fallback>
             <w:pict>
-              <v:shape w14:anchorId="1004973C" id="Text Box 13" o:spid="_x0000_s1028" type="#_x0000_t202" style="position:absolute;margin-left:35.7pt;margin-top:10.4pt;width:425.35pt;height:76.95pt;z-index:251660800;visibility:visible;mso-wrap-style:square;mso-width-percent:0;mso-height-percent:200;mso-wrap-distance-left:9pt;mso-wrap-distance-top:0;mso-wrap-distance-right:9pt;mso-wrap-distance-bottom:0;mso-position-horizontal:absolute;mso-position-horizontal-relative:text;mso-position-vertical:absolute;mso-position-vertical-relative:text;mso-width-percent:0;mso-height-percent:200;mso-width-relative:margin;mso-height-relative:margin;v-text-anchor:top" o:gfxdata="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" strokecolor="white [3212]">
+              <v:shape w14:anchorId="1004973C" id="Text Box 13" o:spid="_x0000_s1028" type="#_x0000_t202" style="position:absolute;margin-left:35.7pt;margin-top:10.4pt;width:425.35pt;height:76.95pt;z-index:251664384;visibility:visible;mso-wrap-style:square;mso-width-percent:0;mso-height-percent:200;mso-wrap-distance-left:9pt;mso-wrap-distance-top:0;mso-wrap-distance-right:9pt;mso-wrap-distance-bottom:0;mso-position-horizontal:absolute;mso-position-horizontal-relative:text;mso-position-vertical:absolute;mso-position-vertical-relative:text;mso-width-percent:0;mso-height-percent:200;mso-width-relative:margin;mso-height-relative:margin;v-text-anchor:top" o:gfxdata="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" strokecolor="white [3212]">
                 <v:textbox style="mso-fit-shape-to-text:t">
                   <w:txbxContent>
                     <w:p>
@@ -4370,23 +4370,7 @@
           <w:sz w:val="24"/>
           <w:lang w:val="en-US"/>
         </w:rPr>
-        <w:t>Outdoor</w:t>
-      </w:r>
-      <w:r>
-        <w:rPr>
-          <w:rFonts w:ascii="Times New Roman" w:hAnsi="Times New Roman" w:cs="Times New Roman"/>
-          <w:sz w:val="24"/>
-          <w:lang w:val="en-US"/>
-        </w:rPr>
-        <w:t xml:space="preserve"> and</w:t>
-      </w:r>
-      <w:r>
-        <w:rPr>
-          <w:rFonts w:ascii="Times New Roman" w:hAnsi="Times New Roman" w:cs="Times New Roman"/>
-          <w:sz w:val="24"/>
-          <w:lang w:val="en-US"/>
-        </w:rPr>
-        <w:t xml:space="preserve"> Indoor</w:t>
+        <w:t>Outdoor and Indoor</w:t>
       </w:r>
       <w:r>
         <w:rPr>
@@ -6251,7 +6235,7 @@
                 <w:noProof/>
                 <w:webHidden/>
               </w:rPr>
-              <w:t>18</w:t>
+              <w:t>19</w:t>
             </w:r>
             <w:r>
               <w:rPr>
@@ -6425,7 +6409,7 @@
                 <w:noProof/>
                 <w:webHidden/>
               </w:rPr>
-              <w:t>20</w:t>
+              <w:t>21</w:t>
             </w:r>
             <w:r>
               <w:rPr>
@@ -6507,7 +6491,7 @@
                 <w:noProof/>
                 <w:webHidden/>
               </w:rPr>
-              <w:t>22</w:t>
+              <w:t>23</w:t>
             </w:r>
             <w:r>
               <w:rPr>
@@ -6589,7 +6573,7 @@
                 <w:noProof/>
                 <w:webHidden/>
               </w:rPr>
-              <w:t>22</w:t>
+              <w:t>23</w:t>
             </w:r>
             <w:r>
               <w:rPr>
@@ -6753,7 +6737,7 @@
                 <w:noProof/>
                 <w:webHidden/>
               </w:rPr>
-              <w:t>25</w:t>
+              <w:t>26</w:t>
             </w:r>
             <w:r>
               <w:rPr>
@@ -7784,7 +7768,7 @@
             <w:noProof/>
             <w:webHidden/>
           </w:rPr>
-          <w:t>16</w:t>
+          <w:t>17</w:t>
         </w:r>
         <w:r>
           <w:rPr>
@@ -7989,7 +7973,7 @@
             <w:noProof/>
             <w:webHidden/>
           </w:rPr>
-          <w:t>23</w:t>
+          <w:t>24</w:t>
         </w:r>
         <w:r>
           <w:rPr>
@@ -8812,7 +8796,7 @@
             <w:noProof/>
             <w:webHidden/>
           </w:rPr>
-          <w:t>14</w:t>
+          <w:t>15</w:t>
         </w:r>
         <w:r>
           <w:rPr>
@@ -9627,7 +9611,12 @@
         <w:t>smartphones</w:t>
       </w:r>
       <w:r>
-        <w:t xml:space="preserve"> dos seus cidadãos para informá-los sobre tragédias ou conscientizá-los com alertas em carros de som. Foi o caso durante a pandemia do novo coronavírus (Sars-CoV-2), em que o Governo do Brasil, fez uma parceria com as operadoras de telefonia para monitorar como estavam as medidas de isolamento no país [1]. Porém, esse monitoramento requer uma alta precisão e acurácia para identificar se as pessoas estavam realmente dentro de casa, o que não se torna possível saber porque o erro médio dos dados de geolocalização das operadoras assumem valores no intervalo de 1,3 Km [2] a 32 Km para regiões mais afastadas das Estações Rádio Bases (ERBs), de acordo com a </w:t>
+        <w:t xml:space="preserve"> dos seus cidadãos para informá-los sobre tragédias ou conscientizá-los com alertas em carros de som. Foi o caso durante a pandemia do novo coronavírus (Sars-CoV-2), em que o Governo do Brasil, fez uma parceria com as operadoras de telefonia para monitorar como estavam as medidas de isolamento no país [1]. Porém, esse monitoramento requer uma alta precisão e acurácia para identificar se as pessoas estavam realmente dentro de casa, o que não se torna possível saber porque o erro médio dos dados de geolocalização das operadoras assumem valores no intervalo de 1,3 Km</w:t>
+      </w:r>
+      <w:bookmarkStart w:id="1" w:name="_GoBack"/>
+      <w:bookmarkEnd w:id="1"/>
+      <w:r>
+        <w:t xml:space="preserve"> [2] a 32 Km para regiões mais afastadas das Estações Rádio Bases (ERBs), de acordo com a </w:t>
       </w:r>
       <w:r>
         <w:rPr>
@@ -10158,7 +10147,7 @@
           <w:sz w:val="24"/>
         </w:rPr>
       </w:pPr>
-      <w:bookmarkStart w:id="1" w:name="_Toc53513858"/>
+      <w:bookmarkStart w:id="2" w:name="_Toc53513858"/>
       <w:r>
         <w:rPr>
           <w:color w:val="000000" w:themeColor="text1"/>
@@ -10167,7 +10156,7 @@
         <w:lastRenderedPageBreak/>
         <w:t>Objetivos</w:t>
       </w:r>
-      <w:bookmarkEnd w:id="1"/>
+      <w:bookmarkEnd w:id="2"/>
     </w:p>
     <w:p>
       <w:pPr>
@@ -10504,7 +10493,7 @@
           <w:sz w:val="24"/>
         </w:rPr>
       </w:pPr>
-      <w:bookmarkStart w:id="2" w:name="_Toc53513859"/>
+      <w:bookmarkStart w:id="3" w:name="_Toc53513859"/>
       <w:r>
         <w:rPr>
           <w:color w:val="000000" w:themeColor="text1"/>
@@ -10512,7 +10501,7 @@
         </w:rPr>
         <w:t>Estrutura do Documento</w:t>
       </w:r>
-      <w:bookmarkEnd w:id="2"/>
+      <w:bookmarkEnd w:id="3"/>
     </w:p>
     <w:p>
       <w:pPr>
@@ -10601,7 +10590,7 @@
           <w:color w:val="000000" w:themeColor="text1"/>
         </w:rPr>
       </w:pPr>
-      <w:bookmarkStart w:id="3" w:name="_Toc53513860"/>
+      <w:bookmarkStart w:id="4" w:name="_Toc53513860"/>
       <w:r>
         <w:rPr>
           <w:color w:val="000000" w:themeColor="text1"/>
@@ -10609,7 +10598,7 @@
         <w:lastRenderedPageBreak/>
         <w:t>Referencial Teórico</w:t>
       </w:r>
-      <w:bookmarkEnd w:id="3"/>
+      <w:bookmarkEnd w:id="4"/>
     </w:p>
     <w:p>
       <w:pPr>
@@ -10711,7 +10700,7 @@
           <w:sz w:val="24"/>
         </w:rPr>
       </w:pPr>
-      <w:bookmarkStart w:id="4" w:name="_Toc53513861"/>
+      <w:bookmarkStart w:id="5" w:name="_Toc53513861"/>
       <w:r>
         <w:rPr>
           <w:color w:val="000000" w:themeColor="text1"/>
@@ -10719,7 +10708,7 @@
         </w:rPr>
         <w:t>Localização de Estações Móveis</w:t>
       </w:r>
-      <w:bookmarkEnd w:id="4"/>
+      <w:bookmarkEnd w:id="5"/>
     </w:p>
     <w:p/>
     <w:p>
@@ -10980,7 +10969,7 @@
           <w:sz w:val="28"/>
         </w:rPr>
       </w:pPr>
-      <w:bookmarkStart w:id="5" w:name="_Toc53513862"/>
+      <w:bookmarkStart w:id="6" w:name="_Toc53513862"/>
       <w:r>
         <w:rPr>
           <w:rFonts w:cs="Times New Roman"/>
@@ -11001,7 +10990,7 @@
         </w:rPr>
         <w:t>Fingerprinting</w:t>
       </w:r>
-      <w:bookmarkEnd w:id="5"/>
+      <w:bookmarkEnd w:id="6"/>
     </w:p>
     <w:p/>
     <w:p>
@@ -11405,7 +11394,7 @@
           <w:szCs w:val="20"/>
         </w:rPr>
       </w:pPr>
-      <w:bookmarkStart w:id="6" w:name="_Toc53516998"/>
+      <w:bookmarkStart w:id="7" w:name="_Toc53516998"/>
       <w:r>
         <w:rPr>
           <w:b/>
@@ -11524,7 +11513,7 @@
         </w:rPr>
         <w:t xml:space="preserve"> (Imagem adaptada de [15]).</w:t>
       </w:r>
-      <w:bookmarkEnd w:id="6"/>
+      <w:bookmarkEnd w:id="7"/>
     </w:p>
     <w:p>
       <w:pPr>
@@ -11700,7 +11689,7 @@
         <mc:AlternateContent>
           <mc:Choice Requires="wps">
             <w:drawing>
-              <wp:anchor distT="0" distB="0" distL="114300" distR="114300" simplePos="0" relativeHeight="251664896" behindDoc="0" locked="0" layoutInCell="1" allowOverlap="1" wp14:anchorId="6C251F86" wp14:editId="673743CD">
+              <wp:anchor distT="0" distB="0" distL="114300" distR="114300" simplePos="0" relativeHeight="251668480" behindDoc="0" locked="0" layoutInCell="1" allowOverlap="1" wp14:anchorId="6C251F86" wp14:editId="673743CD">
                 <wp:simplePos x="0" y="0"/>
                 <wp:positionH relativeFrom="column">
                   <wp:posOffset>5339715</wp:posOffset>
@@ -11784,7 +11773,7 @@
           </mc:Choice>
           <mc:Fallback>
             <w:pict>
-              <v:shape w14:anchorId="6C251F86" id="_x0000_s1029" type="#_x0000_t202" style="position:absolute;left:0;text-align:left;margin-left:420.45pt;margin-top:-.3pt;width:31.5pt;height:76.95pt;z-index:251664896;visibility:visible;mso-wrap-style:square;mso-width-percent:0;mso-height-percent:200;mso-wrap-distance-left:9pt;mso-wrap-distance-top:0;mso-wrap-distance-right:9pt;mso-wrap-distance-bottom:0;mso-position-horizontal:absolute;mso-position-horizontal-relative:text;mso-position-vertical:absolute;mso-position-vertical-relative:text;mso-width-percent:0;mso-height-percent:200;mso-width-relative:margin;mso-height-relative:margin;v-text-anchor:top" o:gfxdata="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" strokecolor="white [3212]">
+              <v:shape w14:anchorId="6C251F86" id="_x0000_s1029" type="#_x0000_t202" style="position:absolute;left:0;text-align:left;margin-left:420.45pt;margin-top:-.3pt;width:31.5pt;height:76.95pt;z-index:251668480;visibility:visible;mso-wrap-style:square;mso-width-percent:0;mso-height-percent:200;mso-wrap-distance-left:9pt;mso-wrap-distance-top:0;mso-wrap-distance-right:9pt;mso-wrap-distance-bottom:0;mso-position-horizontal:absolute;mso-position-horizontal-relative:text;mso-position-vertical:absolute;mso-position-vertical-relative:text;mso-width-percent:0;mso-height-percent:200;mso-width-relative:margin;mso-height-relative:margin;v-text-anchor:top" o:gfxdata="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" strokecolor="white [3212]">
                 <v:textbox style="mso-fit-shape-to-text:t">
                   <w:txbxContent>
                     <w:p>
@@ -12050,7 +12039,7 @@
         <mc:AlternateContent>
           <mc:Choice Requires="wps">
             <w:drawing>
-              <wp:anchor distT="0" distB="0" distL="114300" distR="114300" simplePos="0" relativeHeight="251658752" behindDoc="0" locked="0" layoutInCell="1" allowOverlap="1" wp14:anchorId="24A4E3F6" wp14:editId="64CA1840">
+              <wp:anchor distT="0" distB="0" distL="114300" distR="114300" simplePos="0" relativeHeight="251661312" behindDoc="0" locked="0" layoutInCell="1" allowOverlap="1" wp14:anchorId="24A4E3F6" wp14:editId="64CA1840">
                 <wp:simplePos x="0" y="0"/>
                 <wp:positionH relativeFrom="column">
                   <wp:posOffset>5343525</wp:posOffset>
@@ -12133,7 +12122,7 @@
           </mc:Choice>
           <mc:Fallback>
             <w:pict>
-              <v:shape w14:anchorId="24A4E3F6" id="_x0000_s1030" type="#_x0000_t202" style="position:absolute;left:0;text-align:left;margin-left:420.75pt;margin-top:70.4pt;width:31.5pt;height:76.95pt;z-index:251658752;visibility:visible;mso-wrap-style:square;mso-width-percent:0;mso-height-percent:200;mso-wrap-distance-left:9pt;mso-wrap-distance-top:0;mso-wrap-distance-right:9pt;mso-wrap-distance-bottom:0;mso-position-horizontal:absolute;mso-position-horizontal-relative:text;mso-position-vertical:absolute;mso-position-vertical-relative:text;mso-width-percent:0;mso-height-percent:200;mso-width-relative:margin;mso-height-relative:margin;v-text-anchor:top" o:gfxdata="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" strokecolor="white [3212]">
+              <v:shape w14:anchorId="24A4E3F6" id="_x0000_s1030" type="#_x0000_t202" style="position:absolute;left:0;text-align:left;margin-left:420.75pt;margin-top:70.4pt;width:31.5pt;height:76.95pt;z-index:251661312;visibility:visible;mso-wrap-style:square;mso-width-percent:0;mso-height-percent:200;mso-wrap-distance-left:9pt;mso-wrap-distance-top:0;mso-wrap-distance-right:9pt;mso-wrap-distance-bottom:0;mso-position-horizontal:absolute;mso-position-horizontal-relative:text;mso-position-vertical:absolute;mso-position-vertical-relative:text;mso-width-percent:0;mso-height-percent:200;mso-width-relative:margin;mso-height-relative:margin;v-text-anchor:top" o:gfxdata="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" strokecolor="white [3212]">
                 <v:textbox style="mso-fit-shape-to-text:t">
                   <w:txbxContent>
                     <w:p>
@@ -12170,7 +12159,7 @@
         <mc:AlternateContent>
           <mc:Choice Requires="wps">
             <w:drawing>
-              <wp:anchor distT="0" distB="0" distL="114300" distR="114300" simplePos="0" relativeHeight="251651584" behindDoc="0" locked="0" layoutInCell="1" allowOverlap="1" wp14:anchorId="344BB3C7" wp14:editId="573CA3C5">
+              <wp:anchor distT="0" distB="0" distL="114300" distR="114300" simplePos="0" relativeHeight="251646976" behindDoc="0" locked="0" layoutInCell="1" allowOverlap="1" wp14:anchorId="344BB3C7" wp14:editId="573CA3C5">
                 <wp:simplePos x="0" y="0"/>
                 <wp:positionH relativeFrom="column">
                   <wp:posOffset>5343525</wp:posOffset>
@@ -12253,7 +12242,7 @@
           </mc:Choice>
           <mc:Fallback>
             <w:pict>
-              <v:shape w14:anchorId="344BB3C7" id="_x0000_s1031" type="#_x0000_t202" style="position:absolute;left:0;text-align:left;margin-left:420.75pt;margin-top:1.2pt;width:31.5pt;height:76.95pt;z-index:251651584;visibility:visible;mso-wrap-style:square;mso-width-percent:0;mso-height-percent:200;mso-wrap-distance-left:9pt;mso-wrap-distance-top:0;mso-wrap-distance-right:9pt;mso-wrap-distance-bottom:0;mso-position-horizontal:absolute;mso-position-horizontal-relative:text;mso-position-vertical:absolute;mso-position-vertical-relative:text;mso-width-percent:0;mso-height-percent:200;mso-width-relative:margin;mso-height-relative:margin;v-text-anchor:top" o:gfxdata="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" strokecolor="white [3212]">
+              <v:shape w14:anchorId="344BB3C7" id="_x0000_s1031" type="#_x0000_t202" style="position:absolute;left:0;text-align:left;margin-left:420.75pt;margin-top:1.2pt;width:31.5pt;height:76.95pt;z-index:251646976;visibility:visible;mso-wrap-style:square;mso-width-percent:0;mso-height-percent:200;mso-wrap-distance-left:9pt;mso-wrap-distance-top:0;mso-wrap-distance-right:9pt;mso-wrap-distance-bottom:0;mso-position-horizontal:absolute;mso-position-horizontal-relative:text;mso-position-vertical:absolute;mso-position-vertical-relative:text;mso-width-percent:0;mso-height-percent:200;mso-width-relative:margin;mso-height-relative:margin;v-text-anchor:top" o:gfxdata="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" strokecolor="white [3212]">
                 <v:textbox style="mso-fit-shape-to-text:t">
                   <w:txbxContent>
                     <w:p>
@@ -12818,7 +12807,7 @@
           <w:sz w:val="22"/>
         </w:rPr>
       </w:pPr>
-      <w:bookmarkStart w:id="7" w:name="_Toc53513863"/>
+      <w:bookmarkStart w:id="8" w:name="_Toc53513863"/>
       <w:r>
         <w:rPr>
           <w:bCs w:val="0"/>
@@ -12853,7 +12842,7 @@
         </w:rPr>
         <w:t>)</w:t>
       </w:r>
-      <w:bookmarkEnd w:id="7"/>
+      <w:bookmarkEnd w:id="8"/>
     </w:p>
     <w:p>
       <w:pPr>
@@ -13182,7 +13171,7 @@
         <mc:AlternateContent>
           <mc:Choice Requires="wps">
             <w:drawing>
-              <wp:anchor distT="0" distB="0" distL="114300" distR="114300" simplePos="0" relativeHeight="251654656" behindDoc="0" locked="0" layoutInCell="1" allowOverlap="1" wp14:anchorId="707F4362" wp14:editId="5D48E8FB">
+              <wp:anchor distT="0" distB="0" distL="114300" distR="114300" simplePos="0" relativeHeight="251652096" behindDoc="0" locked="0" layoutInCell="1" allowOverlap="1" wp14:anchorId="707F4362" wp14:editId="5D48E8FB">
                 <wp:simplePos x="0" y="0"/>
                 <wp:positionH relativeFrom="column">
                   <wp:posOffset>1409700</wp:posOffset>
@@ -13265,7 +13254,7 @@
           </mc:Choice>
           <mc:Fallback>
             <w:pict>
-              <v:shape w14:anchorId="707F4362" id="_x0000_s1032" type="#_x0000_t202" style="position:absolute;left:0;text-align:left;margin-left:111pt;margin-top:168.1pt;width:31.5pt;height:76.95pt;z-index:251654656;visibility:visible;mso-wrap-style:square;mso-width-percent:0;mso-height-percent:200;mso-wrap-distance-left:9pt;mso-wrap-distance-top:0;mso-wrap-distance-right:9pt;mso-wrap-distance-bottom:0;mso-position-horizontal:absolute;mso-position-horizontal-relative:text;mso-position-vertical:absolute;mso-position-vertical-relative:text;mso-width-percent:0;mso-height-percent:200;mso-width-relative:margin;mso-height-relative:margin;v-text-anchor:top" o:gfxdata="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" strokecolor="white [3212]">
+              <v:shape w14:anchorId="707F4362" id="_x0000_s1032" type="#_x0000_t202" style="position:absolute;left:0;text-align:left;margin-left:111pt;margin-top:168.1pt;width:31.5pt;height:76.95pt;z-index:251652096;visibility:visible;mso-wrap-style:square;mso-width-percent:0;mso-height-percent:200;mso-wrap-distance-left:9pt;mso-wrap-distance-top:0;mso-wrap-distance-right:9pt;mso-wrap-distance-bottom:0;mso-position-horizontal:absolute;mso-position-horizontal-relative:text;mso-position-vertical:absolute;mso-position-vertical-relative:text;mso-width-percent:0;mso-height-percent:200;mso-width-relative:margin;mso-height-relative:margin;v-text-anchor:top" o:gfxdata="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" strokecolor="white [3212]">
                 <v:textbox style="mso-fit-shape-to-text:t">
                   <w:txbxContent>
                     <w:p>
@@ -13425,7 +13414,7 @@
         <mc:AlternateContent>
           <mc:Choice Requires="wps">
             <w:drawing>
-              <wp:anchor distT="0" distB="0" distL="114300" distR="114300" simplePos="0" relativeHeight="251671040" behindDoc="0" locked="0" layoutInCell="1" allowOverlap="1" wp14:anchorId="0F173F4C" wp14:editId="09E3FFDC">
+              <wp:anchor distT="0" distB="0" distL="114300" distR="114300" simplePos="0" relativeHeight="251671552" behindDoc="0" locked="0" layoutInCell="1" allowOverlap="1" wp14:anchorId="0F173F4C" wp14:editId="09E3FFDC">
                 <wp:simplePos x="0" y="0"/>
                 <wp:positionH relativeFrom="column">
                   <wp:posOffset>4229100</wp:posOffset>
@@ -13524,7 +13513,7 @@
           </mc:Choice>
           <mc:Fallback>
             <w:pict>
-              <v:shape w14:anchorId="0F173F4C" id="Text Box 15" o:spid="_x0000_s1033" type="#_x0000_t202" style="position:absolute;left:0;text-align:left;margin-left:333pt;margin-top:1.45pt;width:31.5pt;height:76.95pt;z-index:251671040;visibility:visible;mso-wrap-style:square;mso-width-percent:0;mso-height-percent:200;mso-wrap-distance-left:9pt;mso-wrap-distance-top:0;mso-wrap-distance-right:9pt;mso-wrap-distance-bottom:0;mso-position-horizontal:absolute;mso-position-horizontal-relative:text;mso-position-vertical:absolute;mso-position-vertical-relative:text;mso-width-percent:0;mso-height-percent:200;mso-width-relative:margin;mso-height-relative:margin;v-text-anchor:top" o:gfxdata="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" strokecolor="white [3212]">
+              <v:shape w14:anchorId="0F173F4C" id="Text Box 15" o:spid="_x0000_s1033" type="#_x0000_t202" style="position:absolute;left:0;text-align:left;margin-left:333pt;margin-top:1.45pt;width:31.5pt;height:76.95pt;z-index:251671552;visibility:visible;mso-wrap-style:square;mso-width-percent:0;mso-height-percent:200;mso-wrap-distance-left:9pt;mso-wrap-distance-top:0;mso-wrap-distance-right:9pt;mso-wrap-distance-bottom:0;mso-position-horizontal:absolute;mso-position-horizontal-relative:text;mso-position-vertical:absolute;mso-position-vertical-relative:text;mso-width-percent:0;mso-height-percent:200;mso-width-relative:margin;mso-height-relative:margin;v-text-anchor:top" o:gfxdata="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" strokecolor="white [3212]">
                 <v:textbox style="mso-fit-shape-to-text:t">
                   <w:txbxContent>
                     <w:p>
@@ -13581,7 +13570,7 @@
           <w:szCs w:val="20"/>
         </w:rPr>
       </w:pPr>
-      <w:bookmarkStart w:id="8" w:name="_Toc53516999"/>
+      <w:bookmarkStart w:id="9" w:name="_Toc53516999"/>
       <w:r>
         <w:rPr>
           <w:rFonts w:ascii="Times New Roman" w:hAnsi="Times New Roman" w:cs="Times New Roman"/>
@@ -13691,7 +13680,7 @@
         </w:rPr>
         <w:t xml:space="preserve"> de Localização com respectiva resolução (Imagens adaptadas de [16]).</w:t>
       </w:r>
-      <w:bookmarkEnd w:id="8"/>
+      <w:bookmarkEnd w:id="9"/>
     </w:p>
     <w:p>
       <w:pPr>
@@ -13850,15 +13839,7 @@
           <w:i/>
           <w:iCs/>
         </w:rPr>
-        <w:t>scanner</w:t>
-      </w:r>
-      <w:r>
-        <w:rPr>
-          <w:rFonts w:eastAsia="Times New Roman"/>
-          <w:i/>
-          <w:iCs/>
-        </w:rPr>
-        <w:t xml:space="preserve"> </w:t>
+        <w:t xml:space="preserve">scanner </w:t>
       </w:r>
       <w:r>
         <w:rPr>
@@ -13901,7 +13882,7 @@
           <w:sz w:val="22"/>
         </w:rPr>
       </w:pPr>
-      <w:bookmarkStart w:id="9" w:name="_Toc53513864"/>
+      <w:bookmarkStart w:id="10" w:name="_Toc53513864"/>
       <w:r>
         <w:rPr>
           <w:bCs w:val="0"/>
@@ -13960,7 +13941,7 @@
         </w:rPr>
         <w:t>)</w:t>
       </w:r>
-      <w:bookmarkEnd w:id="9"/>
+      <w:bookmarkEnd w:id="10"/>
     </w:p>
     <w:p>
       <w:pPr>
@@ -14641,7 +14622,7 @@
         <mc:AlternateContent>
           <mc:Choice Requires="wps">
             <w:drawing>
-              <wp:anchor distT="0" distB="0" distL="114300" distR="114300" simplePos="0" relativeHeight="251645440" behindDoc="0" locked="0" layoutInCell="1" allowOverlap="1" wp14:anchorId="0E40FB1B" wp14:editId="6DEDF3FA">
+              <wp:anchor distT="0" distB="0" distL="114300" distR="114300" simplePos="0" relativeHeight="251642880" behindDoc="0" locked="0" layoutInCell="1" allowOverlap="1" wp14:anchorId="0E40FB1B" wp14:editId="6DEDF3FA">
                 <wp:simplePos x="0" y="0"/>
                 <wp:positionH relativeFrom="column">
                   <wp:posOffset>5389861</wp:posOffset>
@@ -14724,7 +14705,7 @@
           </mc:Choice>
           <mc:Fallback>
             <w:pict>
-              <v:shape w14:anchorId="0E40FB1B" id="_x0000_s1034" type="#_x0000_t202" style="position:absolute;left:0;text-align:left;margin-left:424.4pt;margin-top:-26.9pt;width:31.5pt;height:76.95pt;z-index:251645440;visibility:visible;mso-wrap-style:square;mso-width-percent:0;mso-height-percent:200;mso-wrap-distance-left:9pt;mso-wrap-distance-top:0;mso-wrap-distance-right:9pt;mso-wrap-distance-bottom:0;mso-position-horizontal:absolute;mso-position-horizontal-relative:text;mso-position-vertical:absolute;mso-position-vertical-relative:text;mso-width-percent:0;mso-height-percent:200;mso-width-relative:margin;mso-height-relative:margin;v-text-anchor:top" o:gfxdata="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" strokecolor="white [3212]">
+              <v:shape w14:anchorId="0E40FB1B" id="_x0000_s1034" type="#_x0000_t202" style="position:absolute;left:0;text-align:left;margin-left:424.4pt;margin-top:-26.9pt;width:31.5pt;height:76.95pt;z-index:251642880;visibility:visible;mso-wrap-style:square;mso-width-percent:0;mso-height-percent:200;mso-wrap-distance-left:9pt;mso-wrap-distance-top:0;mso-wrap-distance-right:9pt;mso-wrap-distance-bottom:0;mso-position-horizontal:absolute;mso-position-horizontal-relative:text;mso-position-vertical:absolute;mso-position-vertical-relative:text;mso-width-percent:0;mso-height-percent:200;mso-width-relative:margin;mso-height-relative:margin;v-text-anchor:top" o:gfxdata="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" strokecolor="white [3212]">
                 <v:textbox style="mso-fit-shape-to-text:t">
                   <w:txbxContent>
                     <w:p>
@@ -15099,10 +15080,7 @@
         <w:pStyle w:val="Formato"/>
       </w:pPr>
       <w:r>
-        <w:t>Essas técnicas de redução de espaço tendem a ser melhor utilizadas em aplicações reais, devido a uma grande quantidade de ERBs na área de localização, em torno de 10.000 a 20.000. Desse modo, cada microssegundo que se ganha é importante, pois no final tem um grande impacto na busca.</w:t>
-      </w:r>
-      <w:r>
-        <w:t xml:space="preserve"> </w:t>
+        <w:t xml:space="preserve">Essas técnicas de redução de espaço tendem a ser melhor utilizadas em aplicações reais, devido a uma grande quantidade de ERBs na área de localização, em torno de 10.000 a 20.000. Desse modo, cada microssegundo que se ganha é importante, pois no final tem um grande impacto na busca. </w:t>
       </w:r>
       <w:r>
         <w:t xml:space="preserve">Existem </w:t>
@@ -15224,7 +15202,7 @@
           <w:szCs w:val="20"/>
         </w:rPr>
       </w:pPr>
-      <w:bookmarkStart w:id="10" w:name="_Toc53517000"/>
+      <w:bookmarkStart w:id="11" w:name="_Toc53517000"/>
       <w:r>
         <w:rPr>
           <w:rFonts w:ascii="Times New Roman" w:hAnsi="Times New Roman" w:cs="Times New Roman"/>
@@ -15300,7 +15278,7 @@
         </w:rPr>
         <w:t>Diagrama simplificado do método de localização baseado em fingerprint (adaptado de [14]).</w:t>
       </w:r>
-      <w:bookmarkEnd w:id="10"/>
+      <w:bookmarkEnd w:id="11"/>
     </w:p>
     <w:p>
       <w:pPr>
@@ -15445,7 +15423,7 @@
           <w:sz w:val="24"/>
         </w:rPr>
       </w:pPr>
-      <w:bookmarkStart w:id="11" w:name="_Toc53513865"/>
+      <w:bookmarkStart w:id="12" w:name="_Toc53513865"/>
       <w:r>
         <w:rPr>
           <w:color w:val="000000" w:themeColor="text1"/>
@@ -15460,7 +15438,7 @@
         </w:rPr>
         <w:t>Aprendizagem de Máquina</w:t>
       </w:r>
-      <w:bookmarkEnd w:id="11"/>
+      <w:bookmarkEnd w:id="12"/>
     </w:p>
     <w:p/>
     <w:p>
@@ -15539,7 +15517,7 @@
           <w:sz w:val="22"/>
         </w:rPr>
       </w:pPr>
-      <w:bookmarkStart w:id="12" w:name="_Toc53513866"/>
+      <w:bookmarkStart w:id="13" w:name="_Toc53513866"/>
       <w:r>
         <w:rPr>
           <w:color w:val="auto"/>
@@ -15547,7 +15525,7 @@
         </w:rPr>
         <w:t>Support Vector Machine (SVM)</w:t>
       </w:r>
-      <w:bookmarkEnd w:id="12"/>
+      <w:bookmarkEnd w:id="13"/>
     </w:p>
     <w:p>
       <w:pPr>
@@ -15660,7 +15638,7 @@
         <mc:AlternateContent>
           <mc:Choice Requires="wps">
             <w:drawing>
-              <wp:anchor distT="0" distB="0" distL="114300" distR="114300" simplePos="0" relativeHeight="251659264" behindDoc="0" locked="0" layoutInCell="1" allowOverlap="1" wp14:anchorId="6031AB62" wp14:editId="6C88A7B0">
+              <wp:anchor distT="0" distB="0" distL="114300" distR="114300" simplePos="0" relativeHeight="251662336" behindDoc="0" locked="0" layoutInCell="1" allowOverlap="1" wp14:anchorId="6031AB62" wp14:editId="6C88A7B0">
                 <wp:simplePos x="0" y="0"/>
                 <wp:positionH relativeFrom="column">
                   <wp:posOffset>4259525</wp:posOffset>
@@ -15759,7 +15737,7 @@
           </mc:Choice>
           <mc:Fallback>
             <w:pict>
-              <v:shape w14:anchorId="6031AB62" id="Text Box 23" o:spid="_x0000_s1035" type="#_x0000_t202" style="position:absolute;left:0;text-align:left;margin-left:335.4pt;margin-top:166.5pt;width:31.5pt;height:76.95pt;z-index:251659264;visibility:visible;mso-wrap-style:square;mso-width-percent:0;mso-height-percent:200;mso-wrap-distance-left:9pt;mso-wrap-distance-top:0;mso-wrap-distance-right:9pt;mso-wrap-distance-bottom:0;mso-position-horizontal:absolute;mso-position-horizontal-relative:text;mso-position-vertical:absolute;mso-position-vertical-relative:text;mso-width-percent:0;mso-height-percent:200;mso-width-relative:margin;mso-height-relative:margin;v-text-anchor:top" o:gfxdata="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" strokecolor="white [3212]">
+              <v:shape w14:anchorId="6031AB62" id="Text Box 23" o:spid="_x0000_s1035" type="#_x0000_t202" style="position:absolute;left:0;text-align:left;margin-left:335.4pt;margin-top:166.5pt;width:31.5pt;height:76.95pt;z-index:251662336;visibility:visible;mso-wrap-style:square;mso-width-percent:0;mso-height-percent:200;mso-wrap-distance-left:9pt;mso-wrap-distance-top:0;mso-wrap-distance-right:9pt;mso-wrap-distance-bottom:0;mso-position-horizontal:absolute;mso-position-horizontal-relative:text;mso-position-vertical:absolute;mso-position-vertical-relative:text;mso-width-percent:0;mso-height-percent:200;mso-width-relative:margin;mso-height-relative:margin;v-text-anchor:top" o:gfxdata="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" strokecolor="white [3212]">
                 <v:textbox style="mso-fit-shape-to-text:t">
                   <w:txbxContent>
                     <w:p>
@@ -16016,7 +15994,7 @@
           <w:szCs w:val="20"/>
         </w:rPr>
       </w:pPr>
-      <w:bookmarkStart w:id="13" w:name="_Toc53517001"/>
+      <w:bookmarkStart w:id="14" w:name="_Toc53517001"/>
       <w:r>
         <w:rPr>
           <w:rFonts w:ascii="Times New Roman" w:hAnsi="Times New Roman" w:cs="Times New Roman"/>
@@ -16082,7 +16060,7 @@
         </w:rPr>
         <w:t xml:space="preserve"> (a) Possíveis Hiperplanos que podem ser escolhidos para separar os rótulos de cada classe. (b) Hiperplano ótimo com a margem máxima entre os rótulos mais próximos de cada classe (Imagens adaptada de [22]).</w:t>
       </w:r>
-      <w:bookmarkEnd w:id="13"/>
+      <w:bookmarkEnd w:id="14"/>
     </w:p>
     <w:p>
       <w:pPr>
@@ -16105,7 +16083,7 @@
           <w:sz w:val="36"/>
         </w:rPr>
       </w:pPr>
-      <w:bookmarkStart w:id="14" w:name="_Toc53513867"/>
+      <w:bookmarkStart w:id="15" w:name="_Toc53513867"/>
       <w:r>
         <w:rPr>
           <w:color w:val="auto"/>
@@ -16113,7 +16091,7 @@
         </w:rPr>
         <w:t>Classificação de Padrões Linearmente Separáveis</w:t>
       </w:r>
-      <w:bookmarkEnd w:id="14"/>
+      <w:bookmarkEnd w:id="15"/>
     </w:p>
     <w:p>
       <w:pPr>
@@ -16133,7 +16111,7 @@
         <mc:AlternateContent>
           <mc:Choice Requires="wps">
             <w:drawing>
-              <wp:anchor distT="0" distB="0" distL="114300" distR="114300" simplePos="0" relativeHeight="251648512" behindDoc="0" locked="0" layoutInCell="1" allowOverlap="1" wp14:anchorId="201F2485" wp14:editId="65C8CFDD">
+              <wp:anchor distT="0" distB="0" distL="114300" distR="114300" simplePos="0" relativeHeight="251643904" behindDoc="0" locked="0" layoutInCell="1" allowOverlap="1" wp14:anchorId="201F2485" wp14:editId="65C8CFDD">
                 <wp:simplePos x="0" y="0"/>
                 <wp:positionH relativeFrom="column">
                   <wp:posOffset>5343525</wp:posOffset>
@@ -16216,7 +16194,7 @@
           </mc:Choice>
           <mc:Fallback>
             <w:pict>
-              <v:shape w14:anchorId="201F2485" id="_x0000_s1037" type="#_x0000_t202" style="position:absolute;left:0;text-align:left;margin-left:420.75pt;margin-top:102.2pt;width:31.5pt;height:76.95pt;z-index:251648512;visibility:visible;mso-wrap-style:square;mso-width-percent:0;mso-height-percent:200;mso-wrap-distance-left:9pt;mso-wrap-distance-top:0;mso-wrap-distance-right:9pt;mso-wrap-distance-bottom:0;mso-position-horizontal:absolute;mso-position-horizontal-relative:text;mso-position-vertical:absolute;mso-position-vertical-relative:text;mso-width-percent:0;mso-height-percent:200;mso-width-relative:margin;mso-height-relative:margin;v-text-anchor:top" o:gfxdata="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" strokecolor="white [3212]">
+              <v:shape w14:anchorId="201F2485" id="_x0000_s1037" type="#_x0000_t202" style="position:absolute;left:0;text-align:left;margin-left:420.75pt;margin-top:102.2pt;width:31.5pt;height:76.95pt;z-index:251643904;visibility:visible;mso-wrap-style:square;mso-width-percent:0;mso-height-percent:200;mso-wrap-distance-left:9pt;mso-wrap-distance-top:0;mso-wrap-distance-right:9pt;mso-wrap-distance-bottom:0;mso-position-horizontal:absolute;mso-position-horizontal-relative:text;mso-position-vertical:absolute;mso-position-vertical-relative:text;mso-width-percent:0;mso-height-percent:200;mso-width-relative:margin;mso-height-relative:margin;v-text-anchor:top" o:gfxdata="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" strokecolor="white [3212]">
                 <v:textbox style="mso-fit-shape-to-text:t">
                   <w:txbxContent>
                     <w:p>
@@ -16472,7 +16450,7 @@
         <mc:AlternateContent>
           <mc:Choice Requires="wps">
             <w:drawing>
-              <wp:anchor distT="0" distB="0" distL="114300" distR="114300" simplePos="0" relativeHeight="251650560" behindDoc="0" locked="0" layoutInCell="1" allowOverlap="1" wp14:anchorId="63DB5169" wp14:editId="6FCF1A35">
+              <wp:anchor distT="0" distB="0" distL="114300" distR="114300" simplePos="0" relativeHeight="251645952" behindDoc="0" locked="0" layoutInCell="1" allowOverlap="1" wp14:anchorId="63DB5169" wp14:editId="6FCF1A35">
                 <wp:simplePos x="0" y="0"/>
                 <wp:positionH relativeFrom="column">
                   <wp:posOffset>5343525</wp:posOffset>
@@ -16555,7 +16533,7 @@
           </mc:Choice>
           <mc:Fallback>
             <w:pict>
-              <v:shape w14:anchorId="63DB5169" id="_x0000_s1038" type="#_x0000_t202" style="position:absolute;left:0;text-align:left;margin-left:420.75pt;margin-top:84.1pt;width:31.5pt;height:76.95pt;z-index:251650560;visibility:visible;mso-wrap-style:square;mso-width-percent:0;mso-height-percent:200;mso-wrap-distance-left:9pt;mso-wrap-distance-top:0;mso-wrap-distance-right:9pt;mso-wrap-distance-bottom:0;mso-position-horizontal:absolute;mso-position-horizontal-relative:text;mso-position-vertical:absolute;mso-position-vertical-relative:text;mso-width-percent:0;mso-height-percent:200;mso-width-relative:margin;mso-height-relative:margin;v-text-anchor:top" o:gfxdata="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" strokecolor="white [3212]">
+              <v:shape w14:anchorId="63DB5169" id="_x0000_s1038" type="#_x0000_t202" style="position:absolute;left:0;text-align:left;margin-left:420.75pt;margin-top:84.1pt;width:31.5pt;height:76.95pt;z-index:251645952;visibility:visible;mso-wrap-style:square;mso-width-percent:0;mso-height-percent:200;mso-wrap-distance-left:9pt;mso-wrap-distance-top:0;mso-wrap-distance-right:9pt;mso-wrap-distance-bottom:0;mso-position-horizontal:absolute;mso-position-horizontal-relative:text;mso-position-vertical:absolute;mso-position-vertical-relative:text;mso-width-percent:0;mso-height-percent:200;mso-width-relative:margin;mso-height-relative:margin;v-text-anchor:top" o:gfxdata="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" strokecolor="white [3212]">
                 <v:textbox style="mso-fit-shape-to-text:t">
                   <w:txbxContent>
                     <w:p>
@@ -16927,7 +16905,7 @@
         <mc:AlternateContent>
           <mc:Choice Requires="wps">
             <w:drawing>
-              <wp:anchor distT="0" distB="0" distL="114300" distR="114300" simplePos="0" relativeHeight="251651584" behindDoc="0" locked="0" layoutInCell="1" allowOverlap="1" wp14:anchorId="772D6720" wp14:editId="23DA2AD7">
+              <wp:anchor distT="0" distB="0" distL="114300" distR="114300" simplePos="0" relativeHeight="251648000" behindDoc="0" locked="0" layoutInCell="1" allowOverlap="1" wp14:anchorId="772D6720" wp14:editId="23DA2AD7">
                 <wp:simplePos x="0" y="0"/>
                 <wp:positionH relativeFrom="column">
                   <wp:posOffset>5343525</wp:posOffset>
@@ -17010,7 +16988,7 @@
           </mc:Choice>
           <mc:Fallback>
             <w:pict>
-              <v:shape w14:anchorId="772D6720" id="_x0000_s1039" type="#_x0000_t202" style="position:absolute;left:0;text-align:left;margin-left:420.75pt;margin-top:52.25pt;width:31.5pt;height:76.95pt;z-index:251651584;visibility:visible;mso-wrap-style:square;mso-width-percent:0;mso-height-percent:200;mso-wrap-distance-left:9pt;mso-wrap-distance-top:0;mso-wrap-distance-right:9pt;mso-wrap-distance-bottom:0;mso-position-horizontal:absolute;mso-position-horizontal-relative:text;mso-position-vertical:absolute;mso-position-vertical-relative:text;mso-width-percent:0;mso-height-percent:200;mso-width-relative:margin;mso-height-relative:margin;v-text-anchor:top" o:gfxdata="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" strokecolor="white [3212]">
+              <v:shape w14:anchorId="772D6720" id="_x0000_s1039" type="#_x0000_t202" style="position:absolute;left:0;text-align:left;margin-left:420.75pt;margin-top:52.25pt;width:31.5pt;height:76.95pt;z-index:251648000;visibility:visible;mso-wrap-style:square;mso-width-percent:0;mso-height-percent:200;mso-wrap-distance-left:9pt;mso-wrap-distance-top:0;mso-wrap-distance-right:9pt;mso-wrap-distance-bottom:0;mso-position-horizontal:absolute;mso-position-horizontal-relative:text;mso-position-vertical:absolute;mso-position-vertical-relative:text;mso-width-percent:0;mso-height-percent:200;mso-width-relative:margin;mso-height-relative:margin;v-text-anchor:top" o:gfxdata="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" strokecolor="white [3212]">
                 <v:textbox style="mso-fit-shape-to-text:t">
                   <w:txbxContent>
                     <w:p>
@@ -17071,13 +17049,7 @@
           <w:rPr>
             <w:rFonts w:ascii="Cambria Math" w:hAnsi="Cambria Math"/>
           </w:rPr>
-          <m:t>w</m:t>
-        </m:r>
-        <m:r>
-          <w:rPr>
-            <w:rFonts w:ascii="Cambria Math" w:hAnsi="Cambria Math"/>
-          </w:rPr>
-          <m:t xml:space="preserve"> </m:t>
+          <m:t xml:space="preserve">w </m:t>
         </m:r>
       </m:oMath>
       <w:r>
@@ -17177,7 +17149,7 @@
         <mc:AlternateContent>
           <mc:Choice Requires="wps">
             <w:drawing>
-              <wp:anchor distT="0" distB="0" distL="114300" distR="114300" simplePos="0" relativeHeight="251655680" behindDoc="0" locked="0" layoutInCell="1" allowOverlap="1" wp14:anchorId="03AA4975" wp14:editId="36D0CEB1">
+              <wp:anchor distT="0" distB="0" distL="114300" distR="114300" simplePos="0" relativeHeight="251653120" behindDoc="0" locked="0" layoutInCell="1" allowOverlap="1" wp14:anchorId="03AA4975" wp14:editId="36D0CEB1">
                 <wp:simplePos x="0" y="0"/>
                 <wp:positionH relativeFrom="column">
                   <wp:posOffset>5343525</wp:posOffset>
@@ -17260,7 +17232,7 @@
           </mc:Choice>
           <mc:Fallback>
             <w:pict>
-              <v:shape w14:anchorId="03AA4975" id="_x0000_s1040" type="#_x0000_t202" style="position:absolute;left:0;text-align:left;margin-left:420.75pt;margin-top:120.9pt;width:31.5pt;height:76.95pt;z-index:251655680;visibility:visible;mso-wrap-style:square;mso-width-percent:0;mso-height-percent:200;mso-wrap-distance-left:9pt;mso-wrap-distance-top:0;mso-wrap-distance-right:9pt;mso-wrap-distance-bottom:0;mso-position-horizontal:absolute;mso-position-horizontal-relative:text;mso-position-vertical:absolute;mso-position-vertical-relative:text;mso-width-percent:0;mso-height-percent:200;mso-width-relative:margin;mso-height-relative:margin;v-text-anchor:top" o:gfxdata="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" strokecolor="white [3212]">
+              <v:shape w14:anchorId="03AA4975" id="_x0000_s1040" type="#_x0000_t202" style="position:absolute;left:0;text-align:left;margin-left:420.75pt;margin-top:120.9pt;width:31.5pt;height:76.95pt;z-index:251653120;visibility:visible;mso-wrap-style:square;mso-width-percent:0;mso-height-percent:200;mso-wrap-distance-left:9pt;mso-wrap-distance-top:0;mso-wrap-distance-right:9pt;mso-wrap-distance-bottom:0;mso-position-horizontal:absolute;mso-position-horizontal-relative:text;mso-position-vertical:absolute;mso-position-vertical-relative:text;mso-width-percent:0;mso-height-percent:200;mso-width-relative:margin;mso-height-relative:margin;v-text-anchor:top" o:gfxdata="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" strokecolor="white [3212]">
                 <v:textbox style="mso-fit-shape-to-text:t">
                   <w:txbxContent>
                     <w:p>
@@ -17297,7 +17269,7 @@
         <mc:AlternateContent>
           <mc:Choice Requires="wps">
             <w:drawing>
-              <wp:anchor distT="0" distB="0" distL="114300" distR="114300" simplePos="0" relativeHeight="251653632" behindDoc="0" locked="0" layoutInCell="1" allowOverlap="1" wp14:anchorId="03963731" wp14:editId="34D012F1">
+              <wp:anchor distT="0" distB="0" distL="114300" distR="114300" simplePos="0" relativeHeight="251650048" behindDoc="0" locked="0" layoutInCell="1" allowOverlap="1" wp14:anchorId="03963731" wp14:editId="34D012F1">
                 <wp:simplePos x="0" y="0"/>
                 <wp:positionH relativeFrom="column">
                   <wp:posOffset>5343525</wp:posOffset>
@@ -17380,7 +17352,7 @@
           </mc:Choice>
           <mc:Fallback>
             <w:pict>
-              <v:shape w14:anchorId="03963731" id="_x0000_s1041" type="#_x0000_t202" style="position:absolute;left:0;text-align:left;margin-left:420.75pt;margin-top:98.5pt;width:31.5pt;height:76.95pt;z-index:251653632;visibility:visible;mso-wrap-style:square;mso-width-percent:0;mso-height-percent:200;mso-wrap-distance-left:9pt;mso-wrap-distance-top:0;mso-wrap-distance-right:9pt;mso-wrap-distance-bottom:0;mso-position-horizontal:absolute;mso-position-horizontal-relative:text;mso-position-vertical:absolute;mso-position-vertical-relative:text;mso-width-percent:0;mso-height-percent:200;mso-width-relative:margin;mso-height-relative:margin;v-text-anchor:top" o:gfxdata="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" strokecolor="white [3212]">
+              <v:shape w14:anchorId="03963731" id="_x0000_s1041" type="#_x0000_t202" style="position:absolute;left:0;text-align:left;margin-left:420.75pt;margin-top:98.5pt;width:31.5pt;height:76.95pt;z-index:251650048;visibility:visible;mso-wrap-style:square;mso-width-percent:0;mso-height-percent:200;mso-wrap-distance-left:9pt;mso-wrap-distance-top:0;mso-wrap-distance-right:9pt;mso-wrap-distance-bottom:0;mso-position-horizontal:absolute;mso-position-horizontal-relative:text;mso-position-vertical:absolute;mso-position-vertical-relative:text;mso-width-percent:0;mso-height-percent:200;mso-width-relative:margin;mso-height-relative:margin;v-text-anchor:top" o:gfxdata="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" strokecolor="white [3212]">
                 <v:textbox style="mso-fit-shape-to-text:t">
                   <w:txbxContent>
                     <w:p>
@@ -17715,7 +17687,7 @@
         <mc:AlternateContent>
           <mc:Choice Requires="wps">
             <w:drawing>
-              <wp:anchor distT="0" distB="0" distL="114300" distR="114300" simplePos="0" relativeHeight="251659776" behindDoc="0" locked="0" layoutInCell="1" allowOverlap="1" wp14:anchorId="2D736D9C" wp14:editId="4040CD24">
+              <wp:anchor distT="0" distB="0" distL="114300" distR="114300" simplePos="0" relativeHeight="251663360" behindDoc="0" locked="0" layoutInCell="1" allowOverlap="1" wp14:anchorId="2D736D9C" wp14:editId="4040CD24">
                 <wp:simplePos x="0" y="0"/>
                 <wp:positionH relativeFrom="column">
                   <wp:posOffset>5292090</wp:posOffset>
@@ -17798,7 +17770,7 @@
           </mc:Choice>
           <mc:Fallback>
             <w:pict>
-              <v:shape w14:anchorId="2D736D9C" id="_x0000_s1042" type="#_x0000_t202" style="position:absolute;left:0;text-align:left;margin-left:416.7pt;margin-top:58.1pt;width:35.25pt;height:76.95pt;z-index:251659776;visibility:visible;mso-wrap-style:square;mso-width-percent:0;mso-height-percent:200;mso-wrap-distance-left:9pt;mso-wrap-distance-top:0;mso-wrap-distance-right:9pt;mso-wrap-distance-bottom:0;mso-position-horizontal:absolute;mso-position-horizontal-relative:text;mso-position-vertical:absolute;mso-position-vertical-relative:text;mso-width-percent:0;mso-height-percent:200;mso-width-relative:margin;mso-height-relative:margin;v-text-anchor:top" o:gfxdata="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" strokecolor="white [3212]">
+              <v:shape w14:anchorId="2D736D9C" id="_x0000_s1042" type="#_x0000_t202" style="position:absolute;left:0;text-align:left;margin-left:416.7pt;margin-top:58.1pt;width:35.25pt;height:76.95pt;z-index:251663360;visibility:visible;mso-wrap-style:square;mso-width-percent:0;mso-height-percent:200;mso-wrap-distance-left:9pt;mso-wrap-distance-top:0;mso-wrap-distance-right:9pt;mso-wrap-distance-bottom:0;mso-position-horizontal:absolute;mso-position-horizontal-relative:text;mso-position-vertical:absolute;mso-position-vertical-relative:text;mso-width-percent:0;mso-height-percent:200;mso-width-relative:margin;mso-height-relative:margin;v-text-anchor:top" o:gfxdata="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" strokecolor="white [3212]">
                 <v:textbox style="mso-fit-shape-to-text:t">
                   <w:txbxContent>
                     <w:p>
@@ -18022,7 +17994,7 @@
         <mc:AlternateContent>
           <mc:Choice Requires="wps">
             <w:drawing>
-              <wp:anchor distT="0" distB="0" distL="114300" distR="114300" simplePos="0" relativeHeight="251655680" behindDoc="0" locked="0" layoutInCell="1" allowOverlap="1" wp14:anchorId="24F8BD03" wp14:editId="7577E922">
+              <wp:anchor distT="0" distB="0" distL="114300" distR="114300" simplePos="0" relativeHeight="251654144" behindDoc="0" locked="0" layoutInCell="1" allowOverlap="1" wp14:anchorId="24F8BD03" wp14:editId="7577E922">
                 <wp:simplePos x="0" y="0"/>
                 <wp:positionH relativeFrom="column">
                   <wp:posOffset>5279390</wp:posOffset>
@@ -18105,7 +18077,7 @@
           </mc:Choice>
           <mc:Fallback>
             <w:pict>
-              <v:shape w14:anchorId="24F8BD03" id="_x0000_s1043" type="#_x0000_t202" style="position:absolute;left:0;text-align:left;margin-left:415.7pt;margin-top:183.45pt;width:35.25pt;height:76.95pt;z-index:251655680;visibility:visible;mso-wrap-style:square;mso-width-percent:0;mso-height-percent:200;mso-wrap-distance-left:9pt;mso-wrap-distance-top:0;mso-wrap-distance-right:9pt;mso-wrap-distance-bottom:0;mso-position-horizontal:absolute;mso-position-horizontal-relative:text;mso-position-vertical:absolute;mso-position-vertical-relative:text;mso-width-percent:0;mso-height-percent:200;mso-width-relative:margin;mso-height-relative:margin;v-text-anchor:top" o:gfxdata="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" strokecolor="white [3212]">
+              <v:shape w14:anchorId="24F8BD03" id="_x0000_s1043" type="#_x0000_t202" style="position:absolute;left:0;text-align:left;margin-left:415.7pt;margin-top:183.45pt;width:35.25pt;height:76.95pt;z-index:251654144;visibility:visible;mso-wrap-style:square;mso-width-percent:0;mso-height-percent:200;mso-wrap-distance-left:9pt;mso-wrap-distance-top:0;mso-wrap-distance-right:9pt;mso-wrap-distance-bottom:0;mso-position-horizontal:absolute;mso-position-horizontal-relative:text;mso-position-vertical:absolute;mso-position-vertical-relative:text;mso-width-percent:0;mso-height-percent:200;mso-width-relative:margin;mso-height-relative:margin;v-text-anchor:top" o:gfxdata="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" strokecolor="white [3212]">
                 <v:textbox style="mso-fit-shape-to-text:t">
                   <w:txbxContent>
                     <w:p>
@@ -18308,7 +18280,7 @@
         <mc:AlternateContent>
           <mc:Choice Requires="wps">
             <w:drawing>
-              <wp:anchor distT="0" distB="0" distL="114300" distR="114300" simplePos="0" relativeHeight="251656704" behindDoc="0" locked="0" layoutInCell="1" allowOverlap="1" wp14:anchorId="6AE692E6" wp14:editId="2A9E77E8">
+              <wp:anchor distT="0" distB="0" distL="114300" distR="114300" simplePos="0" relativeHeight="251656192" behindDoc="0" locked="0" layoutInCell="1" allowOverlap="1" wp14:anchorId="6AE692E6" wp14:editId="2A9E77E8">
                 <wp:simplePos x="0" y="0"/>
                 <wp:positionH relativeFrom="column">
                   <wp:posOffset>5193030</wp:posOffset>
@@ -18391,7 +18363,7 @@
           </mc:Choice>
           <mc:Fallback>
             <w:pict>
-              <v:shape w14:anchorId="6AE692E6" id="_x0000_s1044" type="#_x0000_t202" style="position:absolute;left:0;text-align:left;margin-left:408.9pt;margin-top:92.9pt;width:35.25pt;height:21.7pt;z-index:251656704;visibility:visible;mso-wrap-style:square;mso-width-percent:0;mso-height-percent:200;mso-wrap-distance-left:9pt;mso-wrap-distance-top:0;mso-wrap-distance-right:9pt;mso-wrap-distance-bottom:0;mso-position-horizontal:absolute;mso-position-horizontal-relative:text;mso-position-vertical:absolute;mso-position-vertical-relative:text;mso-width-percent:0;mso-height-percent:200;mso-width-relative:margin;mso-height-relative:margin;v-text-anchor:top" o:gfxdata="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" strokecolor="white [3212]">
+              <v:shape w14:anchorId="6AE692E6" id="_x0000_s1044" type="#_x0000_t202" style="position:absolute;left:0;text-align:left;margin-left:408.9pt;margin-top:92.9pt;width:35.25pt;height:21.7pt;z-index:251656192;visibility:visible;mso-wrap-style:square;mso-width-percent:0;mso-height-percent:200;mso-wrap-distance-left:9pt;mso-wrap-distance-top:0;mso-wrap-distance-right:9pt;mso-wrap-distance-bottom:0;mso-position-horizontal:absolute;mso-position-horizontal-relative:text;mso-position-vertical:absolute;mso-position-vertical-relative:text;mso-width-percent:0;mso-height-percent:200;mso-width-relative:margin;mso-height-relative:margin;v-text-anchor:top" o:gfxdata="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" strokecolor="white [3212]">
                 <v:textbox style="mso-fit-shape-to-text:t">
                   <w:txbxContent>
                     <w:p>
@@ -18599,7 +18571,7 @@
         <mc:AlternateContent>
           <mc:Choice Requires="wps">
             <w:drawing>
-              <wp:anchor distT="0" distB="0" distL="114300" distR="114300" simplePos="0" relativeHeight="251663872" behindDoc="0" locked="0" layoutInCell="1" allowOverlap="1" wp14:anchorId="70C9C23B" wp14:editId="072D52FD">
+              <wp:anchor distT="0" distB="0" distL="114300" distR="114300" simplePos="0" relativeHeight="251666432" behindDoc="0" locked="0" layoutInCell="1" allowOverlap="1" wp14:anchorId="70C9C23B" wp14:editId="072D52FD">
                 <wp:simplePos x="0" y="0"/>
                 <wp:positionH relativeFrom="column">
                   <wp:posOffset>5286375</wp:posOffset>
@@ -18682,7 +18654,7 @@
           </mc:Choice>
           <mc:Fallback>
             <w:pict>
-              <v:shape w14:anchorId="70C9C23B" id="_x0000_s1045" type="#_x0000_t202" style="position:absolute;left:0;text-align:left;margin-left:416.25pt;margin-top:224.8pt;width:35.25pt;height:76.95pt;z-index:251663872;visibility:visible;mso-wrap-style:square;mso-width-percent:0;mso-height-percent:200;mso-wrap-distance-left:9pt;mso-wrap-distance-top:0;mso-wrap-distance-right:9pt;mso-wrap-distance-bottom:0;mso-position-horizontal:absolute;mso-position-horizontal-relative:text;mso-position-vertical:absolute;mso-position-vertical-relative:text;mso-width-percent:0;mso-height-percent:200;mso-width-relative:margin;mso-height-relative:margin;v-text-anchor:top" o:gfxdata="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" strokecolor="white [3212]">
+              <v:shape w14:anchorId="70C9C23B" id="_x0000_s1045" type="#_x0000_t202" style="position:absolute;left:0;text-align:left;margin-left:416.25pt;margin-top:224.8pt;width:35.25pt;height:76.95pt;z-index:251666432;visibility:visible;mso-wrap-style:square;mso-width-percent:0;mso-height-percent:200;mso-wrap-distance-left:9pt;mso-wrap-distance-top:0;mso-wrap-distance-right:9pt;mso-wrap-distance-bottom:0;mso-position-horizontal:absolute;mso-position-horizontal-relative:text;mso-position-vertical:absolute;mso-position-vertical-relative:text;mso-width-percent:0;mso-height-percent:200;mso-width-relative:margin;mso-height-relative:margin;v-text-anchor:top" o:gfxdata="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" strokecolor="white [3212]">
                 <v:textbox style="mso-fit-shape-to-text:t">
                   <w:txbxContent>
                     <w:p>
@@ -18804,7 +18776,7 @@
           <w:szCs w:val="22"/>
         </w:rPr>
       </w:pPr>
-      <w:bookmarkStart w:id="15" w:name="_Toc53513868"/>
+      <w:bookmarkStart w:id="16" w:name="_Toc53513868"/>
       <w:r>
         <w:rPr>
           <w:color w:val="auto"/>
@@ -18837,7 +18809,7 @@
         </w:rPr>
         <w:t>Linearmente Separáveis</w:t>
       </w:r>
-      <w:bookmarkEnd w:id="15"/>
+      <w:bookmarkEnd w:id="16"/>
     </w:p>
     <w:p>
       <w:pPr>
@@ -18857,7 +18829,7 @@
         <mc:AlternateContent>
           <mc:Choice Requires="wps">
             <w:drawing>
-              <wp:anchor distT="0" distB="0" distL="114300" distR="114300" simplePos="0" relativeHeight="251665920" behindDoc="0" locked="0" layoutInCell="1" allowOverlap="1" wp14:anchorId="70D569A2" wp14:editId="46424EC2">
+              <wp:anchor distT="0" distB="0" distL="114300" distR="114300" simplePos="0" relativeHeight="251669504" behindDoc="0" locked="0" layoutInCell="1" allowOverlap="1" wp14:anchorId="70D569A2" wp14:editId="46424EC2">
                 <wp:simplePos x="0" y="0"/>
                 <wp:positionH relativeFrom="column">
                   <wp:posOffset>5347790</wp:posOffset>
@@ -18940,7 +18912,7 @@
           </mc:Choice>
           <mc:Fallback>
             <w:pict>
-              <v:shape w14:anchorId="70D569A2" id="_x0000_s1046" type="#_x0000_t202" style="position:absolute;left:0;text-align:left;margin-left:421.1pt;margin-top:123.4pt;width:35.25pt;height:76.95pt;z-index:251665920;visibility:visible;mso-wrap-style:square;mso-width-percent:0;mso-height-percent:200;mso-wrap-distance-left:9pt;mso-wrap-distance-top:0;mso-wrap-distance-right:9pt;mso-wrap-distance-bottom:0;mso-position-horizontal:absolute;mso-position-horizontal-relative:text;mso-position-vertical:absolute;mso-position-vertical-relative:text;mso-width-percent:0;mso-height-percent:200;mso-width-relative:margin;mso-height-relative:margin;v-text-anchor:top" o:gfxdata="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" strokecolor="white [3212]">
+              <v:shape w14:anchorId="70D569A2" id="_x0000_s1046" type="#_x0000_t202" style="position:absolute;left:0;text-align:left;margin-left:421.1pt;margin-top:123.4pt;width:35.25pt;height:76.95pt;z-index:251669504;visibility:visible;mso-wrap-style:square;mso-width-percent:0;mso-height-percent:200;mso-wrap-distance-left:9pt;mso-wrap-distance-top:0;mso-wrap-distance-right:9pt;mso-wrap-distance-bottom:0;mso-position-horizontal:absolute;mso-position-horizontal-relative:text;mso-position-vertical:absolute;mso-position-vertical-relative:text;mso-width-percent:0;mso-height-percent:200;mso-width-relative:margin;mso-height-relative:margin;v-text-anchor:top" o:gfxdata="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" strokecolor="white [3212]">
                 <v:textbox style="mso-fit-shape-to-text:t">
                   <w:txbxContent>
                     <w:p>
@@ -19420,7 +19392,7 @@
         <mc:AlternateContent>
           <mc:Choice Requires="wps">
             <w:drawing>
-              <wp:anchor distT="0" distB="0" distL="114300" distR="114300" simplePos="0" relativeHeight="251657728" behindDoc="0" locked="0" layoutInCell="1" allowOverlap="1" wp14:anchorId="3CCABF13" wp14:editId="49110076">
+              <wp:anchor distT="0" distB="0" distL="114300" distR="114300" simplePos="0" relativeHeight="251659264" behindDoc="0" locked="0" layoutInCell="1" allowOverlap="1" wp14:anchorId="3CCABF13" wp14:editId="49110076">
                 <wp:simplePos x="0" y="0"/>
                 <wp:positionH relativeFrom="column">
                   <wp:posOffset>5292725</wp:posOffset>
@@ -19503,7 +19475,7 @@
           </mc:Choice>
           <mc:Fallback>
             <w:pict>
-              <v:shape w14:anchorId="3CCABF13" id="_x0000_s1047" type="#_x0000_t202" style="position:absolute;left:0;text-align:left;margin-left:416.75pt;margin-top:-26.95pt;width:35.25pt;height:76.95pt;z-index:251657728;visibility:visible;mso-wrap-style:square;mso-width-percent:0;mso-height-percent:200;mso-wrap-distance-left:9pt;mso-wrap-distance-top:0;mso-wrap-distance-right:9pt;mso-wrap-distance-bottom:0;mso-position-horizontal:absolute;mso-position-horizontal-relative:text;mso-position-vertical:absolute;mso-position-vertical-relative:text;mso-width-percent:0;mso-height-percent:200;mso-width-relative:margin;mso-height-relative:margin;v-text-anchor:top" o:gfxdata="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" strokecolor="white [3212]">
+              <v:shape w14:anchorId="3CCABF13" id="_x0000_s1047" type="#_x0000_t202" style="position:absolute;left:0;text-align:left;margin-left:416.75pt;margin-top:-26.95pt;width:35.25pt;height:76.95pt;z-index:251659264;visibility:visible;mso-wrap-style:square;mso-width-percent:0;mso-height-percent:200;mso-wrap-distance-left:9pt;mso-wrap-distance-top:0;mso-wrap-distance-right:9pt;mso-wrap-distance-bottom:0;mso-position-horizontal:absolute;mso-position-horizontal-relative:text;mso-position-vertical:absolute;mso-position-vertical-relative:text;mso-width-percent:0;mso-height-percent:200;mso-width-relative:margin;mso-height-relative:margin;v-text-anchor:top" o:gfxdata="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" strokecolor="white [3212]">
                 <v:textbox style="mso-fit-shape-to-text:t">
                   <w:txbxContent>
                     <w:p>
@@ -19544,7 +19516,7 @@
           <w:szCs w:val="20"/>
         </w:rPr>
       </w:pPr>
-      <w:bookmarkStart w:id="16" w:name="_Toc53518159"/>
+      <w:bookmarkStart w:id="17" w:name="_Toc53518159"/>
       <w:r>
         <w:rPr>
           <w:rFonts w:ascii="Times New Roman" w:hAnsi="Times New Roman" w:cs="Times New Roman"/>
@@ -19630,7 +19602,7 @@
         </w:rPr>
         <w:t xml:space="preserve"> com suas respectivas funções.</w:t>
       </w:r>
-      <w:bookmarkEnd w:id="16"/>
+      <w:bookmarkEnd w:id="17"/>
     </w:p>
     <w:tbl>
       <w:tblPr>
@@ -20498,7 +20470,7 @@
           <w:sz w:val="22"/>
         </w:rPr>
       </w:pPr>
-      <w:bookmarkStart w:id="17" w:name="_Toc53513869"/>
+      <w:bookmarkStart w:id="18" w:name="_Toc53513869"/>
       <w:r>
         <w:rPr>
           <w:bCs w:val="0"/>
@@ -20507,7 +20479,7 @@
         </w:rPr>
         <w:t>Support Vector Regression (SVR)</w:t>
       </w:r>
-      <w:bookmarkEnd w:id="17"/>
+      <w:bookmarkEnd w:id="18"/>
     </w:p>
     <w:p>
       <w:pPr>
@@ -20527,7 +20499,7 @@
         <mc:AlternateContent>
           <mc:Choice Requires="wps">
             <w:drawing>
-              <wp:anchor distT="0" distB="0" distL="114300" distR="114300" simplePos="0" relativeHeight="251668992" behindDoc="0" locked="0" layoutInCell="1" allowOverlap="1" wp14:anchorId="47DFC8BE" wp14:editId="6F24F697">
+              <wp:anchor distT="0" distB="0" distL="114300" distR="114300" simplePos="0" relativeHeight="251670528" behindDoc="0" locked="0" layoutInCell="1" allowOverlap="1" wp14:anchorId="47DFC8BE" wp14:editId="6F24F697">
                 <wp:simplePos x="0" y="0"/>
                 <wp:positionH relativeFrom="column">
                   <wp:posOffset>5286375</wp:posOffset>
@@ -20610,7 +20582,7 @@
           </mc:Choice>
           <mc:Fallback>
             <w:pict>
-              <v:shape w14:anchorId="47DFC8BE" id="_x0000_s1048" type="#_x0000_t202" style="position:absolute;left:0;text-align:left;margin-left:416.25pt;margin-top:129.7pt;width:35.25pt;height:76.95pt;z-index:251668992;visibility:visible;mso-wrap-style:square;mso-width-percent:0;mso-height-percent:200;mso-wrap-distance-left:9pt;mso-wrap-distance-top:0;mso-wrap-distance-right:9pt;mso-wrap-distance-bottom:0;mso-position-horizontal:absolute;mso-position-horizontal-relative:text;mso-position-vertical:absolute;mso-position-vertical-relative:text;mso-width-percent:0;mso-height-percent:200;mso-width-relative:margin;mso-height-relative:margin;v-text-anchor:top" o:gfxdata="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" strokecolor="white [3212]">
+              <v:shape w14:anchorId="47DFC8BE" id="_x0000_s1048" type="#_x0000_t202" style="position:absolute;left:0;text-align:left;margin-left:416.25pt;margin-top:129.7pt;width:35.25pt;height:76.95pt;z-index:251670528;visibility:visible;mso-wrap-style:square;mso-width-percent:0;mso-height-percent:200;mso-wrap-distance-left:9pt;mso-wrap-distance-top:0;mso-wrap-distance-right:9pt;mso-wrap-distance-bottom:0;mso-position-horizontal:absolute;mso-position-horizontal-relative:text;mso-position-vertical:absolute;mso-position-vertical-relative:text;mso-width-percent:0;mso-height-percent:200;mso-width-relative:margin;mso-height-relative:margin;v-text-anchor:top" o:gfxdata="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" strokecolor="white [3212]">
                 <v:textbox style="mso-fit-shape-to-text:t">
                   <w:txbxContent>
                     <w:p>
@@ -21060,7 +21032,7 @@
         <mc:AlternateContent>
           <mc:Choice Requires="wps">
             <w:drawing>
-              <wp:anchor distT="0" distB="0" distL="114300" distR="114300" simplePos="0" relativeHeight="251663872" behindDoc="0" locked="0" layoutInCell="1" allowOverlap="1" wp14:anchorId="5588390C" wp14:editId="660177D2">
+              <wp:anchor distT="0" distB="0" distL="114300" distR="114300" simplePos="0" relativeHeight="251667456" behindDoc="0" locked="0" layoutInCell="1" allowOverlap="1" wp14:anchorId="5588390C" wp14:editId="660177D2">
                 <wp:simplePos x="0" y="0"/>
                 <wp:positionH relativeFrom="column">
                   <wp:posOffset>5285702</wp:posOffset>
@@ -21143,7 +21115,7 @@
           </mc:Choice>
           <mc:Fallback>
             <w:pict>
-              <v:shape w14:anchorId="5588390C" id="_x0000_s1049" type="#_x0000_t202" style="position:absolute;left:0;text-align:left;margin-left:416.2pt;margin-top:-24.75pt;width:35.25pt;height:76.95pt;z-index:251663872;visibility:visible;mso-wrap-style:square;mso-width-percent:0;mso-height-percent:200;mso-wrap-distance-left:9pt;mso-wrap-distance-top:0;mso-wrap-distance-right:9pt;mso-wrap-distance-bottom:0;mso-position-horizontal:absolute;mso-position-horizontal-relative:text;mso-position-vertical:absolute;mso-position-vertical-relative:text;mso-width-percent:0;mso-height-percent:200;mso-width-relative:margin;mso-height-relative:margin;v-text-anchor:top" o:gfxdata="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" strokecolor="white [3212]">
+              <v:shape w14:anchorId="5588390C" id="_x0000_s1049" type="#_x0000_t202" style="position:absolute;left:0;text-align:left;margin-left:416.2pt;margin-top:-24.75pt;width:35.25pt;height:76.95pt;z-index:251667456;visibility:visible;mso-wrap-style:square;mso-width-percent:0;mso-height-percent:200;mso-wrap-distance-left:9pt;mso-wrap-distance-top:0;mso-wrap-distance-right:9pt;mso-wrap-distance-bottom:0;mso-position-horizontal:absolute;mso-position-horizontal-relative:text;mso-position-vertical:absolute;mso-position-vertical-relative:text;mso-width-percent:0;mso-height-percent:200;mso-width-relative:margin;mso-height-relative:margin;v-text-anchor:top" o:gfxdata="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" strokecolor="white [3212]">
                 <v:textbox style="mso-fit-shape-to-text:t">
                   <w:txbxContent>
                     <w:p>
@@ -21180,7 +21152,7 @@
         <mc:AlternateContent>
           <mc:Choice Requires="wps">
             <w:drawing>
-              <wp:anchor distT="0" distB="0" distL="114300" distR="114300" simplePos="0" relativeHeight="251661824" behindDoc="0" locked="0" layoutInCell="1" allowOverlap="1" wp14:anchorId="2DBD2B1D" wp14:editId="4D2BD0A0">
+              <wp:anchor distT="0" distB="0" distL="114300" distR="114300" simplePos="0" relativeHeight="251665408" behindDoc="0" locked="0" layoutInCell="1" allowOverlap="1" wp14:anchorId="2DBD2B1D" wp14:editId="4D2BD0A0">
                 <wp:simplePos x="0" y="0"/>
                 <wp:positionH relativeFrom="column">
                   <wp:posOffset>5286375</wp:posOffset>
@@ -21263,7 +21235,7 @@
           </mc:Choice>
           <mc:Fallback>
             <w:pict>
-              <v:shape w14:anchorId="2DBD2B1D" id="_x0000_s1050" type="#_x0000_t202" style="position:absolute;left:0;text-align:left;margin-left:416.25pt;margin-top:-42.55pt;width:35.25pt;height:76.95pt;z-index:251661824;visibility:visible;mso-wrap-style:square;mso-width-percent:0;mso-height-percent:200;mso-wrap-distance-left:9pt;mso-wrap-distance-top:0;mso-wrap-distance-right:9pt;mso-wrap-distance-bottom:0;mso-position-horizontal:absolute;mso-position-horizontal-relative:text;mso-position-vertical:absolute;mso-position-vertical-relative:text;mso-width-percent:0;mso-height-percent:200;mso-width-relative:margin;mso-height-relative:margin;v-text-anchor:top" o:gfxdata="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" strokecolor="white [3212]">
+              <v:shape w14:anchorId="2DBD2B1D" id="_x0000_s1050" type="#_x0000_t202" style="position:absolute;left:0;text-align:left;margin-left:416.25pt;margin-top:-42.55pt;width:35.25pt;height:76.95pt;z-index:251665408;visibility:visible;mso-wrap-style:square;mso-width-percent:0;mso-height-percent:200;mso-wrap-distance-left:9pt;mso-wrap-distance-top:0;mso-wrap-distance-right:9pt;mso-wrap-distance-bottom:0;mso-position-horizontal:absolute;mso-position-horizontal-relative:text;mso-position-vertical:absolute;mso-position-vertical-relative:text;mso-width-percent:0;mso-height-percent:200;mso-width-relative:margin;mso-height-relative:margin;v-text-anchor:top" o:gfxdata="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" strokecolor="white [3212]">
                 <v:textbox style="mso-fit-shape-to-text:t">
                   <w:txbxContent>
                     <w:p>
@@ -21456,7 +21428,7 @@
           <w:sz w:val="22"/>
         </w:rPr>
       </w:pPr>
-      <w:bookmarkStart w:id="18" w:name="_Toc53513870"/>
+      <w:bookmarkStart w:id="19" w:name="_Toc53513870"/>
       <w:r>
         <w:rPr>
           <w:color w:val="000000" w:themeColor="text1"/>
@@ -21464,7 +21436,7 @@
         </w:rPr>
         <w:t>LightGBM</w:t>
       </w:r>
-      <w:bookmarkEnd w:id="18"/>
+      <w:bookmarkEnd w:id="19"/>
     </w:p>
     <w:p>
       <w:pPr>
@@ -21686,7 +21658,7 @@
           <w:szCs w:val="20"/>
         </w:rPr>
       </w:pPr>
-      <w:bookmarkStart w:id="19" w:name="_Toc53517002"/>
+      <w:bookmarkStart w:id="20" w:name="_Toc53517002"/>
       <w:r>
         <w:rPr>
           <w:rFonts w:ascii="Times New Roman" w:hAnsi="Times New Roman" w:cs="Times New Roman"/>
@@ -21783,7 +21755,7 @@
         </w:rPr>
         <w:t xml:space="preserve"> [32].</w:t>
       </w:r>
-      <w:bookmarkEnd w:id="19"/>
+      <w:bookmarkEnd w:id="20"/>
       <w:r>
         <w:rPr>
           <w:rFonts w:ascii="Times New Roman" w:hAnsi="Times New Roman" w:cs="Times New Roman"/>
@@ -21889,7 +21861,7 @@
           <w:szCs w:val="20"/>
         </w:rPr>
       </w:pPr>
-      <w:bookmarkStart w:id="20" w:name="_Toc53517003"/>
+      <w:bookmarkStart w:id="21" w:name="_Toc53517003"/>
       <w:r>
         <w:rPr>
           <w:rFonts w:ascii="Times New Roman" w:hAnsi="Times New Roman" w:cs="Times New Roman"/>
@@ -21997,7 +21969,7 @@
         </w:rPr>
         <w:t xml:space="preserve"> [32].</w:t>
       </w:r>
-      <w:bookmarkEnd w:id="20"/>
+      <w:bookmarkEnd w:id="21"/>
     </w:p>
     <w:p>
       <w:pPr>
@@ -22543,7 +22515,7 @@
           <w:sz w:val="22"/>
         </w:rPr>
       </w:pPr>
-      <w:bookmarkStart w:id="21" w:name="_Toc53513871"/>
+      <w:bookmarkStart w:id="22" w:name="_Toc53513871"/>
       <w:r>
         <w:rPr>
           <w:bCs w:val="0"/>
@@ -22560,7 +22532,7 @@
         </w:rPr>
         <w:t>GDBT</w:t>
       </w:r>
-      <w:bookmarkEnd w:id="21"/>
+      <w:bookmarkEnd w:id="22"/>
     </w:p>
     <w:p/>
     <w:p>
@@ -22780,7 +22752,7 @@
           <w:sz w:val="22"/>
         </w:rPr>
       </w:pPr>
-      <w:bookmarkStart w:id="22" w:name="_Toc53513872"/>
+      <w:bookmarkStart w:id="23" w:name="_Toc53513872"/>
       <w:r>
         <w:rPr>
           <w:color w:val="000000" w:themeColor="text1"/>
@@ -22795,7 +22767,7 @@
         </w:rPr>
         <w:t>GOSS</w:t>
       </w:r>
-      <w:bookmarkEnd w:id="22"/>
+      <w:bookmarkEnd w:id="23"/>
     </w:p>
     <w:p>
       <w:pPr>
@@ -22849,7 +22821,7 @@
           <w:sz w:val="22"/>
         </w:rPr>
       </w:pPr>
-      <w:bookmarkStart w:id="23" w:name="_Toc53513873"/>
+      <w:bookmarkStart w:id="24" w:name="_Toc53513873"/>
       <w:r>
         <w:rPr>
           <w:bCs w:val="0"/>
@@ -22866,7 +22838,7 @@
         </w:rPr>
         <w:t>EFB</w:t>
       </w:r>
-      <w:bookmarkEnd w:id="23"/>
+      <w:bookmarkEnd w:id="24"/>
     </w:p>
     <w:p>
       <w:pPr>
@@ -23185,7 +23157,7 @@
           <w:color w:val="000000" w:themeColor="text1"/>
         </w:rPr>
       </w:pPr>
-      <w:bookmarkStart w:id="24" w:name="_Toc53513874"/>
+      <w:bookmarkStart w:id="25" w:name="_Toc53513874"/>
       <w:r>
         <w:rPr>
           <w:color w:val="000000" w:themeColor="text1"/>
@@ -23193,7 +23165,7 @@
         <w:lastRenderedPageBreak/>
         <w:t>Trabalhos Relacionados (Estado da Arte)</w:t>
       </w:r>
-      <w:bookmarkEnd w:id="24"/>
+      <w:bookmarkEnd w:id="25"/>
     </w:p>
     <w:p>
       <w:pPr>
@@ -23260,7 +23232,27 @@
         <w:t>fingerprinting</w:t>
       </w:r>
       <w:r>
-        <w:t xml:space="preserve"> como [4 e 15], buscam um sistema de posicionamento móvel que forneça alta precisão de localização da EM. Isto demanda pouco atraso e um custo computacional baixo. Assim, para atender às regras determinadas pela FCC. Alguns trabalhos como [4, 7, 15], tratam o problema de localização como um problema de aprendizagem de máquina. Visando aumentar a performance da técnica de </w:t>
+        <w:t xml:space="preserve"> como [4 e 15], buscam um sistema de posicionamento móvel que forneça </w:t>
+      </w:r>
+      <w:r>
+        <w:t>uma boa acurácia de localização da EM. Além de demandar</w:t>
+      </w:r>
+      <w:r>
+        <w:t xml:space="preserve"> pouco atraso</w:t>
+      </w:r>
+      <w:r>
+        <w:t xml:space="preserve"> na predição com</w:t>
+      </w:r>
+      <w:r>
+        <w:t xml:space="preserve"> um custo computacional baixo. </w:t>
+      </w:r>
+    </w:p>
+    <w:p>
+      <w:pPr>
+        <w:pStyle w:val="Formato"/>
+      </w:pPr>
+      <w:r>
+        <w:t xml:space="preserve">Assim, para atender às regras determinadas pela FCC. Alguns trabalhos como [4, 7, 15], tratam o problema de localização como um problema de aprendizagem de máquina. Visando aumentar a performance da técnica de </w:t>
       </w:r>
       <w:r>
         <w:rPr>
@@ -23269,7 +23261,13 @@
         <w:t>fingerprinting</w:t>
       </w:r>
       <w:r>
-        <w:t xml:space="preserve">. Isto é possível devido a grande quantidade de sinais de RF e outras </w:t>
+        <w:t xml:space="preserve">. Isto é possível devido </w:t>
+      </w:r>
+      <w:r>
+        <w:t>à</w:t>
+      </w:r>
+      <w:r>
+        <w:t xml:space="preserve"> grande quantidade de sinais de RF e outras </w:t>
       </w:r>
       <w:r>
         <w:rPr>
@@ -23337,11 +23335,11 @@
         <w:t>fingerprinting</w:t>
       </w:r>
       <w:r>
-        <w:t xml:space="preserve"> como: FP COST-231 e FP ECC-33. Bem como, foi realizado a medição de tempo consumindo em três etapas do algoritmo proposto FP SVR que são: treinamento do modelo, construção do CDB e consulta de 100 EMs no CDB (tempo de predição). Neste artigo, apesar do SVR apresentar uma boa acurácia, o treinamento do modelo apresentou ser 81 vezes mais lento em relação aos outros dois. Porém, para a etapa de construção do CDB apresentou uma performance um pouco melhor, já a consulta de 100 EMs no CDB teve resultados similares com as outras técnicas. Em [15], foram comparados dois algoritmos de AM o k-NN/ST e SVR/ST, porém apenas foi realizada a comparação dos tempos de treinamento e predição das </w:t>
+        <w:t xml:space="preserve"> como: FP COST-231 e FP ECC-33. Bem como, foi realizado a medição de tempo consumindo em três etapas do algoritmo proposto FP SVR que são: treinamento do modelo, construção do CDB e consulta de 100 EMs no CDB (tempo de predição). Neste artigo, apesar do SVR apresentar uma boa acurácia, o treinamento do modelo apresentou ser 81 vezes mais lento em relação aos outros dois. Porém, para a etapa de construção do CDB apresentou uma performance um pouco melhor, já a consulta de 100 EMs no CDB teve resultados similares com as outras técnicas. Em [15], foram comparados dois algoritmos de AM o k-NN/ST e </w:t>
       </w:r>
       <w:r>
         <w:lastRenderedPageBreak/>
-        <w:t xml:space="preserve">duas técnicas. O k-NN apresentou ser mais veloz no treinamento do que o SVR/ST, tanto do </w:t>
+        <w:t xml:space="preserve">SVR/ST, porém apenas foi realizada a comparação dos tempos de treinamento e predição das duas técnicas. O k-NN apresentou ser mais veloz no treinamento do que o SVR/ST, tanto do </w:t>
       </w:r>
       <w:r>
         <w:rPr>
@@ -23374,11 +23372,92 @@
         <w:rPr>
           <w:i/>
         </w:rPr>
-        <w:t>Grid search.</w:t>
-      </w:r>
-      <w:r>
-        <w:t xml:space="preserve"> Este algoritmo também será utilizado neste trabalho. </w:t>
-      </w:r>
+        <w:t>Grid Search</w:t>
+      </w:r>
+      <w:r>
+        <w:t>, que</w:t>
+      </w:r>
+      <w:r>
+        <w:t xml:space="preserve"> será utilizado neste trabalho. </w:t>
+      </w:r>
+    </w:p>
+    <w:p>
+      <w:pPr>
+        <w:pStyle w:val="Formato"/>
+      </w:pPr>
+      <w:r>
+        <w:t xml:space="preserve">O SVR é um algoritmo que apresenta poucos parâmetros para a modelagem do problema, isso implica que ele faz uma quantidade menor de cálculos para treinar o modelo. Além disso, o SVR na função de decisão utiliza os vetores de suporte, que são um subconjunto de pontos do treinamento. Em síntese, isto faz com que o algoritmo seja eficaz em termos de memória.  Com isso, vemos que o SVR apresenta ser mais lento na fase de treinamento, apesar de obter uma boa acurácia e ser eficiente em termos de memória. Então, não é do meu conhecimento algum trabalho que apresente um algoritmo com bons resultados de predição e ainda assim apresente uma eficiência no tempo de treinamento e consumo de memória. A motivação deste trabalho, é que com o algoritmo </w:t>
+      </w:r>
+      <w:r>
+        <w:rPr>
+          <w:i/>
+        </w:rPr>
+        <w:t>LightGBM</w:t>
+      </w:r>
+      <w:r>
+        <w:t xml:space="preserve"> possa ser possível manter a acurácia da técnica e acelerar o processo de treinamento, melhorar o consumo de memória, </w:t>
+      </w:r>
+      <w:r>
+        <w:t xml:space="preserve">e o tempo de </w:t>
+      </w:r>
+      <w:r>
+        <w:t>consulta ao CDB</w:t>
+      </w:r>
+      <w:r>
+        <w:t>,</w:t>
+      </w:r>
+      <w:r>
+        <w:t xml:space="preserve"> em relação ao SVR. O SVR será o </w:t>
+      </w:r>
+      <w:r>
+        <w:rPr>
+          <w:i/>
+        </w:rPr>
+        <w:t>baseline</w:t>
+      </w:r>
+      <w:r>
+        <w:t xml:space="preserve"> deste trabalho para que possamos comparar os resultados. As métricas de erro médio de localização, tempo e consumo de memória são as partes cruciais deste trabalho. Pois são elas que vão definir se </w:t>
+      </w:r>
+      <w:r>
+        <w:t xml:space="preserve">este caminho de pesquisa com o </w:t>
+      </w:r>
+      <w:r>
+        <w:rPr>
+          <w:i/>
+        </w:rPr>
+        <w:t>LightGBM</w:t>
+      </w:r>
+      <w:r>
+        <w:t xml:space="preserve"> para a área de localização de dispositivos móveis pode</w:t>
+      </w:r>
+      <w:r>
+        <w:t xml:space="preserve"> trazer avanços significativos. </w:t>
+      </w:r>
+    </w:p>
+    <w:p>
+      <w:pPr>
+        <w:pStyle w:val="Formato"/>
+      </w:pPr>
+    </w:p>
+    <w:p>
+      <w:pPr>
+        <w:pStyle w:val="Formato"/>
+      </w:pPr>
+    </w:p>
+    <w:p>
+      <w:pPr>
+        <w:pStyle w:val="Formato"/>
+      </w:pPr>
+    </w:p>
+    <w:p>
+      <w:pPr>
+        <w:pStyle w:val="Formato"/>
+      </w:pPr>
+    </w:p>
+    <w:p>
+      <w:pPr>
+        <w:pStyle w:val="Formato"/>
+      </w:pPr>
     </w:p>
     <w:p>
       <w:pPr>
@@ -23390,58 +23469,6 @@
           <w:szCs w:val="28"/>
         </w:rPr>
       </w:pPr>
-      <w:r>
-        <w:t xml:space="preserve">O SVR é um algoritmo que apresenta poucos parâmetros para a modelagem do problema, isso implica que ele faz uma quantidade menor de cálculos para treinar o modelo. Além disso, o SVR na função de decisão utiliza os vetores de suporte, que são um subconjunto de pontos do treinamento. Em síntese, isto faz com que o algoritmo seja eficaz em termos de memória.  Com isso, vemos que o SVR apresenta ser mais lento na fase de treinamento, apesar de obter uma boa acurácia e ser eficiente em termos de memória. Então, não é do meu conhecimento algum trabalho que apresente um algoritmo com bons resultados de predição e ainda assim apresente uma eficiência no tempo de treinamento e consumo de memória. A motivação deste trabalho, é que como o algoritmo </w:t>
-      </w:r>
-      <w:r>
-        <w:rPr>
-          <w:i/>
-        </w:rPr>
-        <w:t>LightGBM</w:t>
-      </w:r>
-      <w:r>
-        <w:t xml:space="preserve"> possa ser possível manter a acurácia da técnica e acelerar o processo de treinamento, melhorar o consumo de memória, construção do CDB e consulta ao CDB em relação ao SVR. O SVR será o </w:t>
-      </w:r>
-      <w:r>
-        <w:rPr>
-          <w:i/>
-        </w:rPr>
-        <w:t>baseline</w:t>
-      </w:r>
-      <w:r>
-        <w:t xml:space="preserve"> deste trabalho para que possamos comparar os resultados. As métricas de erro médio de localização, tempo e consumo de memória são as partes cruciais deste trabalho. Pois são elas que vão definir se </w:t>
-      </w:r>
-      <w:r>
-        <w:t xml:space="preserve">este caminho de pesquisa com o </w:t>
-      </w:r>
-      <w:r>
-        <w:rPr>
-          <w:i/>
-        </w:rPr>
-        <w:t>LightGBM</w:t>
-      </w:r>
-      <w:r>
-        <w:t xml:space="preserve"> para a área de localização de dispositivos móveis pode</w:t>
-      </w:r>
-      <w:r>
-        <w:t xml:space="preserve"> trazer avanços significativos. </w:t>
-      </w:r>
-      <w:r>
-        <w:rPr>
-          <w:color w:val="000000" w:themeColor="text1"/>
-          <w:szCs w:val="24"/>
-        </w:rPr>
-        <w:t xml:space="preserve">Resumir os principais trabalhos relacionados ao seu objeto de estudo. </w:t>
-      </w:r>
-      <w:r>
-        <w:rPr>
-          <w:b/>
-          <w:color w:val="000000" w:themeColor="text1"/>
-          <w:sz w:val="28"/>
-          <w:szCs w:val="28"/>
-        </w:rPr>
-        <w:br w:type="page"/>
-      </w:r>
     </w:p>
     <w:p>
       <w:pPr>
@@ -23451,7 +23478,7 @@
           <w:color w:val="000000" w:themeColor="text1"/>
         </w:rPr>
       </w:pPr>
-      <w:bookmarkStart w:id="25" w:name="_Toc53513875"/>
+      <w:bookmarkStart w:id="26" w:name="_Toc53513875"/>
       <w:r>
         <w:rPr>
           <w:color w:val="000000" w:themeColor="text1"/>
@@ -23459,7 +23486,7 @@
         <w:lastRenderedPageBreak/>
         <w:t>Metodologia</w:t>
       </w:r>
-      <w:bookmarkEnd w:id="25"/>
+      <w:bookmarkEnd w:id="26"/>
     </w:p>
     <w:p>
       <w:pPr>
@@ -23523,7 +23550,16 @@
         <w:t>indoor</w:t>
       </w:r>
       <w:r>
-        <w:t>. Por último, é detalhado como será o experimento comparativo entre o FP-LightGBM e o FP-SVR.</w:t>
+        <w:t>. Por último, é detalhado como será o experimento comparativo entre o FP-</w:t>
+      </w:r>
+      <w:r>
+        <w:rPr>
+          <w:i/>
+        </w:rPr>
+        <w:t>LightGBM</w:t>
+      </w:r>
+      <w:r>
+        <w:t xml:space="preserve"> e o FP-SVR.</w:t>
       </w:r>
     </w:p>
     <w:p>
@@ -23547,7 +23583,7 @@
           <w:sz w:val="24"/>
         </w:rPr>
       </w:pPr>
-      <w:bookmarkStart w:id="26" w:name="_Toc53513876"/>
+      <w:bookmarkStart w:id="27" w:name="_Toc53513876"/>
       <w:r>
         <w:rPr>
           <w:color w:val="000000" w:themeColor="text1"/>
@@ -23555,7 +23591,7 @@
         </w:rPr>
         <w:t>Base de Dados Utilizada</w:t>
       </w:r>
-      <w:bookmarkEnd w:id="26"/>
+      <w:bookmarkEnd w:id="27"/>
     </w:p>
     <w:p>
       <w:pPr>
@@ -23831,7 +23867,7 @@
           <w:szCs w:val="20"/>
         </w:rPr>
       </w:pPr>
-      <w:bookmarkStart w:id="27" w:name="_Toc53517004"/>
+      <w:bookmarkStart w:id="28" w:name="_Toc53517004"/>
       <w:r>
         <w:rPr>
           <w:rFonts w:ascii="Times New Roman" w:hAnsi="Times New Roman" w:cs="Times New Roman"/>
@@ -23948,7 +23984,7 @@
         </w:rPr>
         <w:t xml:space="preserve"> em azul.</w:t>
       </w:r>
-      <w:bookmarkEnd w:id="27"/>
+      <w:bookmarkEnd w:id="28"/>
     </w:p>
     <w:p>
       <w:pPr>
@@ -24025,7 +24061,7 @@
           <w:szCs w:val="20"/>
         </w:rPr>
       </w:pPr>
-      <w:bookmarkStart w:id="28" w:name="_Toc53517005"/>
+      <w:bookmarkStart w:id="29" w:name="_Toc53517005"/>
       <w:r>
         <w:rPr>
           <w:rFonts w:ascii="Times New Roman" w:hAnsi="Times New Roman" w:cs="Times New Roman"/>
@@ -24091,7 +24127,7 @@
         </w:rPr>
         <w:t xml:space="preserve"> Vista do satélite da região de interesse delimitado pelo quadrilátero no campus da UFPE, Cidade Universitária, Recife-PE.</w:t>
       </w:r>
-      <w:bookmarkEnd w:id="28"/>
+      <w:bookmarkEnd w:id="29"/>
     </w:p>
     <w:p>
       <w:pPr>
@@ -24115,7 +24151,7 @@
           <w:sz w:val="24"/>
         </w:rPr>
       </w:pPr>
-      <w:bookmarkStart w:id="29" w:name="_Toc53513877"/>
+      <w:bookmarkStart w:id="30" w:name="_Toc53513877"/>
       <w:r>
         <w:rPr>
           <w:color w:val="000000" w:themeColor="text1"/>
@@ -24123,7 +24159,7 @@
         </w:rPr>
         <w:t>Algoritmo Proposto</w:t>
       </w:r>
-      <w:bookmarkEnd w:id="29"/>
+      <w:bookmarkEnd w:id="30"/>
     </w:p>
     <w:p>
       <w:pPr>
@@ -24220,7 +24256,22 @@
         <w:t xml:space="preserve">indoor </w:t>
       </w:r>
       <w:r>
-        <w:t xml:space="preserve">serão utilizadas 459 medições para teste, que servem para avaliar a acurácia da técnica de localização das EMs para ambientes </w:t>
+        <w:t xml:space="preserve">serão utilizadas </w:t>
+      </w:r>
+      <w:r>
+        <w:t>600</w:t>
+      </w:r>
+      <w:r>
+        <w:t xml:space="preserve"> medições para teste,</w:t>
+      </w:r>
+      <w:r>
+        <w:t xml:space="preserve"> escolhidas aleatoriamente</w:t>
+      </w:r>
+      <w:r>
+        <w:t>, que</w:t>
+      </w:r>
+      <w:r>
+        <w:t xml:space="preserve"> servem para avaliar a acurácia da técnica de localização das EMs para ambientes </w:t>
       </w:r>
       <w:r>
         <w:rPr>
@@ -24337,7 +24388,34 @@
         <w:t>site</w:t>
       </w:r>
       <w:r>
-        <w:t xml:space="preserve"> (um site possui três ERBs) que são dist_1, dist_2, dist_3; PDs: delay_1, delay_2, delay_3, delay_12, delay_13 e delay_23; além dos ângulos com seus senos, cossenos e tangentes (total de 12 </w:t>
+        <w:t xml:space="preserve"> (um site possui três ERBs) que são </w:t>
+      </w:r>
+      <w:r>
+        <w:rPr>
+          <w:i/>
+        </w:rPr>
+        <w:t xml:space="preserve">dist_1, dist_2, dist_3; </w:t>
+      </w:r>
+      <w:r>
+        <w:t>PDs</w:t>
+      </w:r>
+      <w:r>
+        <w:rPr>
+          <w:i/>
+        </w:rPr>
+        <w:t xml:space="preserve">: delay_1, delay_2, delay_3, delay_12, delay_13 </w:t>
+      </w:r>
+      <w:r>
+        <w:t>e</w:t>
+      </w:r>
+      <w:r>
+        <w:rPr>
+          <w:i/>
+        </w:rPr>
+        <w:t xml:space="preserve"> delay_23</w:t>
+      </w:r>
+      <w:r>
+        <w:t xml:space="preserve">; além dos ângulos com seus senos, cossenos e tangentes (total de 12 </w:t>
       </w:r>
       <w:r>
         <w:rPr>
@@ -24490,7 +24568,11 @@
         <w:t>fingerprint</w:t>
       </w:r>
       <w:r>
-        <w:t xml:space="preserve"> alvo é comparado com todas as células do </w:t>
+        <w:t xml:space="preserve"> alvo é comparado com </w:t>
+      </w:r>
+      <w:r>
+        <w:lastRenderedPageBreak/>
+        <w:t xml:space="preserve">todas as células do </w:t>
       </w:r>
       <w:r>
         <w:rPr>
@@ -24499,11 +24581,7 @@
         <w:t>fingerprint</w:t>
       </w:r>
       <w:r>
-        <w:t xml:space="preserve"> de </w:t>
-      </w:r>
-      <w:r>
-        <w:lastRenderedPageBreak/>
-        <w:t xml:space="preserve">referência em busca da célula mais similar. O algoritmo responsável pela comparação é o </w:t>
+        <w:t xml:space="preserve"> de referência em busca da célula mais similar. O algoritmo responsável pela comparação é o </w:t>
       </w:r>
       <w:r>
         <w:rPr>
@@ -24545,7 +24623,7 @@
           <w:color w:val="000000" w:themeColor="text1"/>
         </w:rPr>
       </w:pPr>
-      <w:bookmarkStart w:id="30" w:name="_Toc53513878"/>
+      <w:bookmarkStart w:id="31" w:name="_Toc53513878"/>
       <w:r>
         <w:rPr>
           <w:color w:val="000000" w:themeColor="text1"/>
@@ -24553,7 +24631,7 @@
         </w:rPr>
         <w:t>Experimento</w:t>
       </w:r>
-      <w:bookmarkEnd w:id="30"/>
+      <w:bookmarkEnd w:id="31"/>
     </w:p>
     <w:p>
       <w:pPr>
@@ -24955,7 +25033,13 @@
         <w:t>bytes</w:t>
       </w:r>
       <w:r>
-        <w:t xml:space="preserve">, e foi definido pela </w:t>
+        <w:t>, e</w:t>
+      </w:r>
+      <w:r>
+        <w:t>ste valor</w:t>
+      </w:r>
+      <w:r>
+        <w:t xml:space="preserve"> foi definido pela </w:t>
       </w:r>
       <w:r>
         <w:rPr>
@@ -24973,7 +25057,13 @@
         <w:t>byte</w:t>
       </w:r>
       <w:r>
-        <w:t xml:space="preserve">. É diferente do </w:t>
+        <w:t>.</w:t>
+      </w:r>
+      <w:r>
+        <w:t xml:space="preserve"> Que é</w:t>
+      </w:r>
+      <w:r>
+        <w:t xml:space="preserve"> diferente do </w:t>
       </w:r>
       <w:r>
         <w:rPr>
@@ -25071,7 +25161,7 @@
         <mc:AlternateContent>
           <mc:Choice Requires="wps">
             <w:drawing>
-              <wp:anchor distT="0" distB="0" distL="114300" distR="114300" simplePos="0" relativeHeight="251673088" behindDoc="0" locked="0" layoutInCell="1" allowOverlap="1" wp14:anchorId="468EB4B7" wp14:editId="6BB7A2AD">
+              <wp:anchor distT="0" distB="0" distL="114300" distR="114300" simplePos="0" relativeHeight="251672576" behindDoc="0" locked="0" layoutInCell="1" allowOverlap="1" wp14:anchorId="468EB4B7" wp14:editId="6BB7A2AD">
                 <wp:simplePos x="0" y="0"/>
                 <wp:positionH relativeFrom="column">
                   <wp:posOffset>5278120</wp:posOffset>
@@ -25154,7 +25244,7 @@
           </mc:Choice>
           <mc:Fallback>
             <w:pict>
-              <v:shape w14:anchorId="468EB4B7" id="_x0000_s1051" type="#_x0000_t202" style="position:absolute;left:0;text-align:left;margin-left:415.6pt;margin-top:131.55pt;width:35.25pt;height:76.95pt;z-index:251673088;visibility:visible;mso-wrap-style:square;mso-width-percent:0;mso-height-percent:200;mso-wrap-distance-left:9pt;mso-wrap-distance-top:0;mso-wrap-distance-right:9pt;mso-wrap-distance-bottom:0;mso-position-horizontal:absolute;mso-position-horizontal-relative:text;mso-position-vertical:absolute;mso-position-vertical-relative:text;mso-width-percent:0;mso-height-percent:200;mso-width-relative:margin;mso-height-relative:margin;v-text-anchor:top" o:gfxdata="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" strokecolor="white [3212]">
+              <v:shape w14:anchorId="468EB4B7" id="_x0000_s1051" type="#_x0000_t202" style="position:absolute;left:0;text-align:left;margin-left:415.6pt;margin-top:131.55pt;width:35.25pt;height:76.95pt;z-index:251672576;visibility:visible;mso-wrap-style:square;mso-width-percent:0;mso-height-percent:200;mso-wrap-distance-left:9pt;mso-wrap-distance-top:0;mso-wrap-distance-right:9pt;mso-wrap-distance-bottom:0;mso-position-horizontal:absolute;mso-position-horizontal-relative:text;mso-position-vertical:absolute;mso-position-vertical-relative:text;mso-width-percent:0;mso-height-percent:200;mso-width-relative:margin;mso-height-relative:margin;v-text-anchor:top" o:gfxdata="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" strokecolor="white [3212]">
                 <v:textbox style="mso-fit-shape-to-text:t">
                   <w:txbxContent>
                     <w:p>
@@ -25212,7 +25302,13 @@
         <w:t>k-fold</w:t>
       </w:r>
       <w:r>
-        <w:t xml:space="preserve"> com K=10 e a métrica RMSE, que será utilizado para avaliar a acurácia da técnica de localização proposta. O método de </w:t>
+        <w:t xml:space="preserve"> com K=</w:t>
+      </w:r>
+      <w:r>
+        <w:t xml:space="preserve"> 5</w:t>
+      </w:r>
+      <w:r>
+        <w:t xml:space="preserve"> e a métrica RMSE, que será utilizado para avaliar a acurácia da técnica de localização proposta. O método de </w:t>
       </w:r>
       <w:r>
         <w:rPr>
@@ -25227,7 +25323,13 @@
         <w:t>old</w:t>
       </w:r>
       <w:r>
-        <w:t xml:space="preserve"> [44] é uma validação cruzada que serve para avaliar a generalização do modelo de AM, de acordo com a base de dados. Já para o erro médio </w:t>
+        <w:t xml:space="preserve"> [44] é uma validação cruzada que serve para avaliar a generalização do modelo de AM, de acordo com a base de dados. </w:t>
+      </w:r>
+      <w:r>
+        <w:t>Assim,</w:t>
+      </w:r>
+      <w:r>
+        <w:t xml:space="preserve"> o erro médio </w:t>
       </w:r>
       <m:oMath>
         <m:acc>
@@ -25256,6 +25358,9 @@
       </w:r>
       <w:r>
         <w:t xml:space="preserve"> </w:t>
+      </w:r>
+      <w:r>
+        <w:t xml:space="preserve">é </w:t>
       </w:r>
       <w:r>
         <w:t xml:space="preserve">definido na Equação 18 como: </w:t>
@@ -25462,13 +25567,46 @@
         </w:rPr>
       </w:pPr>
       <w:r>
-        <w:t>Este método divide o conjunto da base de dados em K grupos, e possui K iterações. Sendo que</w:t>
-      </w:r>
-      <w:r>
-        <w:t xml:space="preserve"> para cada iteração é utilizado k</w:t>
-      </w:r>
-      <w:r>
-        <w:t xml:space="preserve">-1 grupos para o treinamento e 1 </w:t>
+        <w:t xml:space="preserve">Este método divide </w:t>
+      </w:r>
+      <w:r>
+        <w:t xml:space="preserve">o conjunto da base de dados em </w:t>
+      </w:r>
+      <w:r>
+        <w:rPr>
+          <w:i/>
+        </w:rPr>
+        <w:t>k</w:t>
+      </w:r>
+      <w:r>
+        <w:t xml:space="preserve"> grupos, e possui </w:t>
+      </w:r>
+      <w:r>
+        <w:rPr>
+          <w:i/>
+        </w:rPr>
+        <w:t>k</w:t>
+      </w:r>
+      <w:r>
+        <w:t xml:space="preserve"> iterações. Sendo que</w:t>
+      </w:r>
+      <w:r>
+        <w:t xml:space="preserve"> para cada iteração é utilizado </w:t>
+      </w:r>
+      <w:r>
+        <w:rPr>
+          <w:i/>
+        </w:rPr>
+        <w:t>k</w:t>
+      </w:r>
+      <w:r>
+        <w:rPr>
+          <w:i/>
+        </w:rPr>
+        <w:t>-1</w:t>
+      </w:r>
+      <w:r>
+        <w:t xml:space="preserve"> grupos para o treinamento e 1 </w:t>
       </w:r>
       <w:r>
         <w:rPr>
@@ -25522,7 +25660,16 @@
         <w:t>on-line</w:t>
       </w:r>
       <w:r>
-        <w:t xml:space="preserve"> da técnica de localização. Como neste trabalho iremos fazer uma comparação para avaliar a eficiência do algoritmo proposto. Precisamos que o algoritmo SVR passe pelas mesmas etapas do LightGBM, pois assim </w:t>
+        <w:t xml:space="preserve"> da técnica de localização. Como neste trabalho iremos fazer uma comparação para avaliar a eficiência do algoritmo proposto. Precisamos que o algoritmo SVR passe pelas mesmas etapas do </w:t>
+      </w:r>
+      <w:r>
+        <w:rPr>
+          <w:i/>
+        </w:rPr>
+        <w:t>LightGBM</w:t>
+      </w:r>
+      <w:r>
+        <w:t xml:space="preserve">, pois assim </w:t>
       </w:r>
       <w:r>
         <w:lastRenderedPageBreak/>
@@ -25589,7 +25736,13 @@
         <w:t>Cross-Validation</w:t>
       </w:r>
       <w:r>
-        <w:t xml:space="preserve"> interno, com k = 3. Por fim, o </w:t>
+        <w:t xml:space="preserve"> interno, com k = </w:t>
+      </w:r>
+      <w:r>
+        <w:t>5</w:t>
+      </w:r>
+      <w:r>
+        <w:t xml:space="preserve">. Por fim, o </w:t>
       </w:r>
       <w:r>
         <w:rPr>
@@ -25936,7 +26089,13 @@
         <w:pStyle w:val="Formato"/>
       </w:pPr>
       <w:r>
-        <w:t xml:space="preserve">Além disso, é medido o tempo de treinamento e consumo de memória nesta etapa para ser avaliado nos resultados do Capítulo 5.  Na Etapa 4, é o processo de construção do CDB para toda a área de interesse, por meio da generalização do algoritmo. Para realizar esta construção os valores de RSSIs são preditos pelo </w:t>
+        <w:t xml:space="preserve">Além disso, é medido o tempo de treinamento e </w:t>
+      </w:r>
+      <w:r>
+        <w:t xml:space="preserve">o ápice do </w:t>
+      </w:r>
+      <w:r>
+        <w:t xml:space="preserve">consumo de memória nesta etapa para ser avaliado nos resultados do Capítulo 5.  Na Etapa 4, é o processo de construção do CDB para toda a área de interesse, por meio da generalização do algoritmo. Para realizar esta construção os valores de RSSIs são preditos pelo </w:t>
       </w:r>
       <w:r>
         <w:rPr>
@@ -25969,14 +26128,8 @@
         <w:rPr>
           <w:i/>
         </w:rPr>
-        <w:t xml:space="preserve">fingerprint </w:t>
-      </w:r>
-      <w:r>
-        <w:rPr>
-          <w:i/>
-        </w:rPr>
         <w:lastRenderedPageBreak/>
-        <w:t xml:space="preserve">alvo </w:t>
+        <w:t xml:space="preserve">fingerprint alvo </w:t>
       </w:r>
       <w:r>
         <w:t xml:space="preserve">da EM procurada para cada ERB.  Ou seja, é feito a coleta de RSSIs e PDs de cada EM, tanto em ambientes </w:t>
@@ -26054,7 +26207,13 @@
         <w:t>indoor</w:t>
       </w:r>
       <w:r>
-        <w:t xml:space="preserve">), que ficaram misturados. Na Etapa 6, é gerado o mapa de redução do CDB por meio da filtragem em função dos PDs. Como o mapa reduzido não é necessário fazer uma busca por similaridade em todo o CDB e sim apenas nos </w:t>
+        <w:t>), que ficaram misturados. Na Etapa 6, é gerado o mapa de redução do CDB por meio da filtragem em função dos PDs. Com o mapa reduzido não é necessário fazer uma busca por similaridade em todo o CDB</w:t>
+      </w:r>
+      <w:r>
+        <w:t>,</w:t>
+      </w:r>
+      <w:r>
+        <w:t xml:space="preserve"> e sim apenas nos </w:t>
       </w:r>
       <w:r>
         <w:rPr>
@@ -26072,7 +26231,31 @@
         <w:t>fingerprint</w:t>
       </w:r>
       <w:r>
-        <w:t xml:space="preserve"> alvo. O cálculo da equação de similaridade será executado menos vezes em razão deste filtro. Na 7 Etapa, a localização geográfica de cada EM é predita e é salvo o tempo de busca e de teste para cada 100 EMs. Esses resultados serão discutidos no próximo Capítulo. Na Tabela 2, podemos observar os resultados do ajuste de parâmetros do </w:t>
+        <w:t xml:space="preserve"> alvo. </w:t>
+      </w:r>
+      <w:r>
+        <w:t>Desse modo, o</w:t>
+      </w:r>
+      <w:r>
+        <w:t xml:space="preserve"> cálculo da equação de similaridade será executado menos vezes em razão deste filtro</w:t>
+      </w:r>
+      <w:r>
+        <w:t>, o que resulta em um tempo de busca menor</w:t>
+      </w:r>
+      <w:r>
+        <w:t xml:space="preserve">. Na 7 Etapa, a localização geográfica de cada EM </w:t>
+      </w:r>
+      <w:r>
+        <w:t>é</w:t>
+      </w:r>
+      <w:r>
+        <w:t xml:space="preserve"> predita</w:t>
+      </w:r>
+      <w:r>
+        <w:t>,</w:t>
+      </w:r>
+      <w:r>
+        <w:t xml:space="preserve"> e é salvo o tempo de busca e de teste para cada 100 EMs. Esses resultados serão discutidos no próximo Capítulo. Na Tabela 2, podemos observar os resultados do ajuste de parâmetros do </w:t>
       </w:r>
       <w:r>
         <w:rPr>
@@ -26116,7 +26299,7 @@
           <w:szCs w:val="20"/>
         </w:rPr>
       </w:pPr>
-      <w:bookmarkStart w:id="31" w:name="_Toc53518160"/>
+      <w:bookmarkStart w:id="32" w:name="_Toc53518160"/>
       <w:r>
         <w:rPr>
           <w:rFonts w:ascii="Times New Roman" w:hAnsi="Times New Roman" w:cs="Times New Roman"/>
@@ -26214,7 +26397,7 @@
         </w:rPr>
         <w:t xml:space="preserve"> LightGBM.</w:t>
       </w:r>
-      <w:bookmarkEnd w:id="31"/>
+      <w:bookmarkEnd w:id="32"/>
     </w:p>
     <w:tbl>
       <w:tblPr>
@@ -26257,14 +26440,19 @@
               <w:ind w:firstLine="0"/>
               <w:jc w:val="center"/>
               <w:rPr>
+                <w:b/>
                 <w:i/>
               </w:rPr>
             </w:pPr>
             <w:r>
+              <w:rPr>
+                <w:b/>
+              </w:rPr>
               <w:t xml:space="preserve">Parâmetros do </w:t>
             </w:r>
             <w:r>
               <w:rPr>
+                <w:b/>
                 <w:i/>
               </w:rPr>
               <w:t>LightGBM</w:t>
@@ -26287,8 +26475,14 @@
               <w:pStyle w:val="Formato"/>
               <w:ind w:firstLine="0"/>
               <w:jc w:val="center"/>
+              <w:rPr>
+                <w:b/>
+              </w:rPr>
             </w:pPr>
             <w:r>
+              <w:rPr>
+                <w:b/>
+              </w:rPr>
               <w:t>Valores</w:t>
             </w:r>
           </w:p>
@@ -27060,6 +27254,11 @@
     </w:p>
     <w:p>
       <w:pPr>
+        <w:pStyle w:val="Formato"/>
+      </w:pPr>
+    </w:p>
+    <w:p>
+      <w:pPr>
         <w:pStyle w:val="Caption"/>
         <w:keepNext/>
         <w:jc w:val="center"/>
@@ -27070,7 +27269,7 @@
           <w:szCs w:val="20"/>
         </w:rPr>
       </w:pPr>
-      <w:bookmarkStart w:id="32" w:name="_Toc53518161"/>
+      <w:bookmarkStart w:id="33" w:name="_Toc53518161"/>
       <w:r>
         <w:rPr>
           <w:rFonts w:ascii="Times New Roman" w:hAnsi="Times New Roman" w:cs="Times New Roman"/>
@@ -27168,7 +27367,7 @@
         </w:rPr>
         <w:t xml:space="preserve"> SVR.</w:t>
       </w:r>
-      <w:bookmarkEnd w:id="32"/>
+      <w:bookmarkEnd w:id="33"/>
     </w:p>
     <w:tbl>
       <w:tblPr>
@@ -27210,8 +27409,14 @@
               <w:pStyle w:val="Formato"/>
               <w:ind w:firstLine="0"/>
               <w:jc w:val="center"/>
+              <w:rPr>
+                <w:b/>
+              </w:rPr>
             </w:pPr>
             <w:r>
+              <w:rPr>
+                <w:b/>
+              </w:rPr>
               <w:t>Parâmetros do SVR</w:t>
             </w:r>
           </w:p>
@@ -27233,8 +27438,14 @@
               <w:pStyle w:val="Formato"/>
               <w:ind w:firstLine="0"/>
               <w:jc w:val="center"/>
+              <w:rPr>
+                <w:b/>
+              </w:rPr>
             </w:pPr>
             <w:r>
+              <w:rPr>
+                <w:b/>
+              </w:rPr>
               <w:t>Valores</w:t>
             </w:r>
           </w:p>
@@ -27450,7 +27661,7 @@
           <w:color w:val="000000" w:themeColor="text1"/>
         </w:rPr>
       </w:pPr>
-      <w:bookmarkStart w:id="33" w:name="_Toc53513879"/>
+      <w:bookmarkStart w:id="34" w:name="_Toc53513879"/>
       <w:r>
         <w:rPr>
           <w:color w:val="000000" w:themeColor="text1"/>
@@ -27458,7 +27669,7 @@
         <w:lastRenderedPageBreak/>
         <w:t>Resultados</w:t>
       </w:r>
-      <w:bookmarkEnd w:id="33"/>
+      <w:bookmarkEnd w:id="34"/>
     </w:p>
     <w:p>
       <w:pPr>
@@ -27533,7 +27744,13 @@
         <w:t>indoor</w:t>
       </w:r>
       <w:r>
-        <w:t>), consumo de memória, tempo de treinamento e tempo de teste. Por último, é discutido se atingimos o resultado esperado proposto neste trabalho.</w:t>
+        <w:t xml:space="preserve">), </w:t>
+      </w:r>
+      <w:r>
+        <w:t xml:space="preserve">ápice de </w:t>
+      </w:r>
+      <w:r>
+        <w:t>consumo de memória, tempo de treinamento e tempo de teste. Por último, é discutido se atingimos o resultado esperado proposto neste trabalho.</w:t>
       </w:r>
     </w:p>
     <w:p>
@@ -27557,7 +27774,7 @@
           <w:sz w:val="24"/>
         </w:rPr>
       </w:pPr>
-      <w:bookmarkStart w:id="34" w:name="_Toc53513880"/>
+      <w:bookmarkStart w:id="35" w:name="_Toc53513880"/>
       <w:r>
         <w:rPr>
           <w:color w:val="000000" w:themeColor="text1"/>
@@ -27565,7 +27782,7 @@
         </w:rPr>
         <w:t>Ambiente de execução do experimento</w:t>
       </w:r>
-      <w:bookmarkEnd w:id="34"/>
+      <w:bookmarkEnd w:id="35"/>
     </w:p>
     <w:p>
       <w:pPr>
@@ -27584,7 +27801,16 @@
         <w:pStyle w:val="Formato"/>
       </w:pPr>
       <w:r>
-        <w:t xml:space="preserve">Os experimentos realizados na Seção 4.3 deste trabalho são simulações computacionais que foram realizadas por meio da linguagem de programação Python 3.7.3. Essa linguagem de programação tende a ser melhor para trabalhar com problemas de AM devido à disponibilidade de várias bibliotecas que facilitam tanto a análise dos dados, quanto a implementação dos algoritmos como: SVR e </w:t>
+        <w:t xml:space="preserve">Os experimentos realizados na Seção 4.3 deste trabalho são simulações computacionais que foram realizadas por meio da linguagem de programação </w:t>
+      </w:r>
+      <w:r>
+        <w:rPr>
+          <w:i/>
+        </w:rPr>
+        <w:t>Python</w:t>
+      </w:r>
+      <w:r>
+        <w:t xml:space="preserve"> 3.7.3. Essa linguagem de programação tende a ser melhor para trabalhar com problemas de AM devido à disponibilidade de várias bibliotecas que facilitam tanto a análise dos dados, quanto a implementação dos algoritmos como: SVR e </w:t>
       </w:r>
       <w:r>
         <w:rPr>
@@ -27593,7 +27819,52 @@
         <w:t>LightGBM</w:t>
       </w:r>
       <w:r>
-        <w:t xml:space="preserve">. A biblioteca Scikit-learn 0.21.2, foi responsável por fornecer o modelo SVR e pelos métodos Grid Search e Cross-Validation que melhora performance ajustando os parâmetros e realiza a validação da acurácia dos algoritmos, respectivamente. A biblioteca </w:t>
+        <w:t xml:space="preserve">. A biblioteca </w:t>
+      </w:r>
+      <w:r>
+        <w:rPr>
+          <w:i/>
+        </w:rPr>
+        <w:t>Scikit</w:t>
+      </w:r>
+      <w:r>
+        <w:t>-</w:t>
+      </w:r>
+      <w:r>
+        <w:rPr>
+          <w:i/>
+        </w:rPr>
+        <w:t>learn</w:t>
+      </w:r>
+      <w:r>
+        <w:t xml:space="preserve"> 0.21.2, foi responsável por fornecer o modelo SVR e pelos métodos </w:t>
+      </w:r>
+      <w:r>
+        <w:rPr>
+          <w:i/>
+        </w:rPr>
+        <w:t>Grid</w:t>
+      </w:r>
+      <w:r>
+        <w:t xml:space="preserve"> </w:t>
+      </w:r>
+      <w:r>
+        <w:rPr>
+          <w:i/>
+        </w:rPr>
+        <w:t>Search</w:t>
+      </w:r>
+      <w:r>
+        <w:t xml:space="preserve"> e </w:t>
+      </w:r>
+      <w:r>
+        <w:rPr>
+          <w:i/>
+        </w:rPr>
+        <w:t>Cross-Validation</w:t>
+      </w:r>
+      <w:r>
+        <w:t xml:space="preserve"> que melhora performance ajustando os parâmetros e realiza a validação da acurácia dos algoritmos, respectivamente. A biblioteca </w:t>
       </w:r>
       <w:r>
         <w:rPr>
@@ -27632,7 +27903,16 @@
         <w:t>GBM</w:t>
       </w:r>
       <w:r>
-        <w:t xml:space="preserve"> que é o algoritmo de estudo deste trabalho. Outras bibliotecas também ajudaram no desenvolvimento dos algoritmos, como a biblioteca Pandas 0.24.2 que foi utilizada para análise e manipulação de dados. Para os cálculos numéricos realizados neste trabalho foi utilizado a biblioteca </w:t>
+        <w:t xml:space="preserve"> que é o algoritmo de estudo deste trabalho. Outras bibliotecas também ajudaram no desenvolvimento dos algoritmos, como a biblioteca </w:t>
+      </w:r>
+      <w:r>
+        <w:rPr>
+          <w:i/>
+        </w:rPr>
+        <w:t>Pandas</w:t>
+      </w:r>
+      <w:r>
+        <w:t xml:space="preserve"> 0.24.2 que foi utilizada para análise e manipulação de dados. Para os cálculos numéricos realizados neste trabalho foi utilizado a biblioteca </w:t>
       </w:r>
       <w:r>
         <w:rPr>
@@ -27759,7 +28039,7 @@
           <w:sz w:val="24"/>
         </w:rPr>
       </w:pPr>
-      <w:bookmarkStart w:id="35" w:name="_Toc53513881"/>
+      <w:bookmarkStart w:id="36" w:name="_Toc53513881"/>
       <w:r>
         <w:rPr>
           <w:color w:val="000000" w:themeColor="text1"/>
@@ -27768,7 +28048,7 @@
         <w:lastRenderedPageBreak/>
         <w:t>Análise Comparativa</w:t>
       </w:r>
-      <w:bookmarkEnd w:id="35"/>
+      <w:bookmarkEnd w:id="36"/>
     </w:p>
     <w:p>
       <w:pPr>
@@ -27838,7 +28118,25 @@
         <w:rPr>
           <w:i/>
         </w:rPr>
-        <w:t>cross-validation</w:t>
+        <w:t>C</w:t>
+      </w:r>
+      <w:r>
+        <w:rPr>
+          <w:i/>
+        </w:rPr>
+        <w:t>ross-</w:t>
+      </w:r>
+      <w:r>
+        <w:rPr>
+          <w:i/>
+        </w:rPr>
+        <w:t>V</w:t>
+      </w:r>
+      <w:r>
+        <w:rPr>
+          <w:i/>
+        </w:rPr>
+        <w:t>alidation</w:t>
       </w:r>
       <w:r>
         <w:t xml:space="preserve">. Assim, neste Capítulo é feita uma comparação dos resultados obtidos com os dois algoritmos, obtidos na Seção 4.3. </w:t>
@@ -27860,7 +28158,13 @@
         </m:r>
       </m:oMath>
       <w:r>
-        <w:t xml:space="preserve">, em metros, definido como a diferença entre a posição predita e real em metros. Na Tabela 4, é apresentada a análise estatística do erro </w:t>
+        <w:t>, em metros, definido como a diferença entre a posição predita e real</w:t>
+      </w:r>
+      <w:r>
+        <w:t>,</w:t>
+      </w:r>
+      <w:r>
+        <w:t xml:space="preserve"> em metros. Na Tabela 4, é apresentada a análise estatística do erro </w:t>
       </w:r>
       <m:oMath>
         <m:r>
@@ -28081,7 +28385,13 @@
         </m:acc>
       </m:oMath>
       <w:r>
-        <w:t xml:space="preserve"> de 43,91 m no ambiente </w:t>
+        <w:t xml:space="preserve"> </w:t>
+      </w:r>
+      <w:r>
+        <w:t xml:space="preserve"> </w:t>
+      </w:r>
+      <w:r>
+        <w:t xml:space="preserve">de 43,91 m no ambiente </w:t>
       </w:r>
       <w:r>
         <w:rPr>
@@ -28120,14 +28430,16 @@
         <w:t xml:space="preserve"> apresentou um erro médio </w:t>
       </w:r>
       <m:oMath>
-        <m:bar>
-          <m:barPr>
+        <m:acc>
+          <m:accPr>
+            <m:chr m:val="̅"/>
             <m:ctrlPr>
               <w:rPr>
                 <w:rFonts w:ascii="Cambria Math" w:hAnsi="Cambria Math"/>
+                <w:i/>
               </w:rPr>
             </m:ctrlPr>
-          </m:barPr>
+          </m:accPr>
           <m:e>
             <m:r>
               <w:rPr>
@@ -28136,10 +28448,13 @@
               <m:t>ε</m:t>
             </m:r>
           </m:e>
-        </m:bar>
+        </m:acc>
       </m:oMath>
       <w:r>
-        <w:t xml:space="preserve"> de 48,76 m no ambiente </w:t>
+        <w:t xml:space="preserve"> </w:t>
+      </w:r>
+      <w:r>
+        <w:t xml:space="preserve">de 48,76 m no ambiente </w:t>
       </w:r>
       <w:r>
         <w:rPr>
@@ -28166,7 +28481,15 @@
         <w:t>Indoor-Outdoor</w:t>
       </w:r>
       <w:r>
-        <w:t xml:space="preserve">. De acordo com os dados que foram apresentados, podemos concluir que a técnica </w:t>
+        <w:t xml:space="preserve">. </w:t>
+      </w:r>
+    </w:p>
+    <w:p>
+      <w:pPr>
+        <w:pStyle w:val="Formato"/>
+      </w:pPr>
+      <w:r>
+        <w:t xml:space="preserve">De acordo com os dados que foram apresentados, podemos concluir que a técnica </w:t>
       </w:r>
       <w:r>
         <w:rPr>
@@ -28298,7 +28621,7 @@
           <w:szCs w:val="20"/>
         </w:rPr>
       </w:pPr>
-      <w:bookmarkStart w:id="36" w:name="_Toc53518162"/>
+      <w:bookmarkStart w:id="37" w:name="_Toc53518162"/>
       <w:r>
         <w:rPr>
           <w:rFonts w:ascii="Times New Roman" w:hAnsi="Times New Roman" w:cs="Times New Roman"/>
@@ -28417,7 +28740,7 @@
         </w:rPr>
         <w:t>Indoor-Outdoor.</w:t>
       </w:r>
-      <w:bookmarkEnd w:id="36"/>
+      <w:bookmarkEnd w:id="37"/>
     </w:p>
     <w:tbl>
       <w:tblPr>
@@ -29699,15 +30022,7 @@
         <w:t xml:space="preserve">Nas Figuras 9, 10 e 11, temos uma representação visual </w:t>
       </w:r>
       <w:r>
-        <w:t xml:space="preserve">das 1.200 amostras que serviram como teste para avaliar </w:t>
-      </w:r>
-      <w:bookmarkStart w:id="37" w:name="_GoBack"/>
-      <w:r>
-        <w:t xml:space="preserve">a generalização </w:t>
-      </w:r>
-      <w:bookmarkEnd w:id="37"/>
-      <w:r>
-        <w:t>deste trabalho</w:t>
+        <w:t>das 1.200 amostras que serviram como teste para avaliar a generalização deste trabalho</w:t>
       </w:r>
       <w:r>
         <w:t xml:space="preserve">. </w:t>
@@ -31014,7 +31329,10 @@
         <w:t>FP-LightGBM</w:t>
       </w:r>
       <w:r>
-        <w:t xml:space="preserve"> se mostrou mais eficiente em consumo de memória em relação à técnica </w:t>
+        <w:t xml:space="preserve"> se mostrou mais eficiente no ápice do</w:t>
+      </w:r>
+      <w:r>
+        <w:t xml:space="preserve"> consumo de memória em relação à técnica </w:t>
       </w:r>
       <w:r>
         <w:rPr>
@@ -31925,7 +32243,21 @@
         <w:t>indoor-outdoor</w:t>
       </w:r>
       <w:r>
-        <w:t xml:space="preserve"> tiveram uma redução percentual de erro de localização de 9,94%, 32,67% e 30,40%, respectivamente. E também o pico de memória apresentou ser 4,83 MiB mais baixo, em relação a execução do treinamento da técnica FP-SVR. Desse modo, foi possível analisar que a técnica proposta neste trabalho, possui a melhor capacidade de generalização do problema de localização móvel do que o baseline. De acordo com os resultados obtidos, é possível dar algumas sugestões de trabalhos futuros. Uma oportunidade seria testar outras combinações de parâmetros e valores, como também outras técnicas de otimização de parâmetros podem ser aplicadas. Visto que, o algoritmo </w:t>
+        <w:t xml:space="preserve"> tiveram uma redução percentual de erro de localização de 9,94%, 32,67% e 30,40%, respectivamente. E também o </w:t>
+      </w:r>
+      <w:r>
+        <w:t>ápice</w:t>
+      </w:r>
+      <w:r>
+        <w:t xml:space="preserve"> de memória apresentou ser 4,83 MiB mais baixo, em relação a execução do treinamento da técnica FP-SVR. Desse modo, foi possível analisar que a técnica proposta neste trabalho, possui a melhor capacidade de generalização do problema de localização móvel do que o baseline. </w:t>
+      </w:r>
+    </w:p>
+    <w:p>
+      <w:pPr>
+        <w:pStyle w:val="Formato"/>
+      </w:pPr>
+      <w:r>
+        <w:t xml:space="preserve">De acordo com os resultados obtidos, é possível dar algumas sugestões de trabalhos futuros. Uma oportunidade seria testar outras combinações de parâmetros e valores, como também outras técnicas de otimização de parâmetros podem ser aplicadas. Visto que, o algoritmo </w:t>
       </w:r>
       <w:r>
         <w:rPr>
@@ -31972,11 +32304,6 @@
       <w:r>
         <w:t>. Mas mesmo assim obteve bons resultados.</w:t>
       </w:r>
-    </w:p>
-    <w:p>
-      <w:pPr>
-        <w:pStyle w:val="Formato"/>
-      </w:pPr>
     </w:p>
     <w:p>
       <w:pPr>
@@ -32021,6 +32348,7 @@
         </w:numPr>
         <w:spacing w:after="0" w:line="240" w:lineRule="auto"/>
         <w:ind w:left="760" w:hanging="357"/>
+        <w:jc w:val="both"/>
         <w:rPr>
           <w:rFonts w:ascii="Times New Roman" w:hAnsi="Times New Roman" w:cs="Times New Roman"/>
           <w:sz w:val="20"/>
@@ -32063,9 +32391,9 @@
         </w:numPr>
         <w:spacing w:after="0" w:line="240" w:lineRule="auto"/>
         <w:ind w:left="760" w:hanging="357"/>
-        <w:rPr>
-          <w:rFonts w:ascii="Times New Roman" w:hAnsi="Times New Roman" w:cs="Times New Roman"/>
-          <w:color w:val="000000" w:themeColor="text1"/>
+        <w:jc w:val="both"/>
+        <w:rPr>
+          <w:rFonts w:ascii="Times New Roman" w:hAnsi="Times New Roman" w:cs="Times New Roman"/>
           <w:sz w:val="20"/>
           <w:szCs w:val="20"/>
         </w:rPr>
@@ -32074,7 +32402,6 @@
         <w:r>
           <w:rPr>
             <w:rFonts w:ascii="Times New Roman" w:hAnsi="Times New Roman" w:cs="Times New Roman"/>
-            <w:color w:val="000000" w:themeColor="text1"/>
             <w:sz w:val="20"/>
             <w:szCs w:val="20"/>
           </w:rPr>
@@ -32084,7 +32411,6 @@
       <w:r>
         <w:rPr>
           <w:rFonts w:ascii="Times New Roman" w:hAnsi="Times New Roman" w:cs="Times New Roman"/>
-          <w:color w:val="000000" w:themeColor="text1"/>
           <w:sz w:val="20"/>
           <w:szCs w:val="20"/>
         </w:rPr>
@@ -32095,7 +32421,7 @@
           <w:rPr>
             <w:rStyle w:val="Hyperlink"/>
             <w:rFonts w:ascii="Times New Roman" w:hAnsi="Times New Roman" w:cs="Times New Roman"/>
-            <w:color w:val="000000" w:themeColor="text1"/>
+            <w:color w:val="auto"/>
             <w:sz w:val="20"/>
             <w:szCs w:val="20"/>
             <w:u w:val="none"/>
@@ -32106,7 +32432,6 @@
       <w:r>
         <w:rPr>
           <w:rFonts w:ascii="Times New Roman" w:hAnsi="Times New Roman" w:cs="Times New Roman"/>
-          <w:color w:val="000000" w:themeColor="text1"/>
           <w:sz w:val="20"/>
           <w:szCs w:val="20"/>
         </w:rPr>
@@ -32115,7 +32440,6 @@
       <w:r>
         <w:rPr>
           <w:rFonts w:ascii="Times New Roman" w:hAnsi="Times New Roman" w:cs="Times New Roman"/>
-          <w:color w:val="000000" w:themeColor="text1"/>
           <w:sz w:val="20"/>
           <w:szCs w:val="20"/>
         </w:rPr>
@@ -32124,7 +32448,6 @@
       <w:r>
         <w:rPr>
           <w:rFonts w:ascii="Times New Roman" w:hAnsi="Times New Roman" w:cs="Times New Roman"/>
-          <w:color w:val="000000" w:themeColor="text1"/>
           <w:sz w:val="20"/>
           <w:szCs w:val="20"/>
         </w:rPr>
@@ -32133,7 +32456,6 @@
       <w:r>
         <w:rPr>
           <w:rFonts w:ascii="Times New Roman" w:hAnsi="Times New Roman" w:cs="Times New Roman"/>
-          <w:color w:val="000000" w:themeColor="text1"/>
           <w:sz w:val="20"/>
           <w:szCs w:val="20"/>
         </w:rPr>
@@ -32142,7 +32464,6 @@
       <w:r>
         <w:rPr>
           <w:rFonts w:ascii="Times New Roman" w:hAnsi="Times New Roman" w:cs="Times New Roman"/>
-          <w:color w:val="000000" w:themeColor="text1"/>
           <w:sz w:val="20"/>
           <w:szCs w:val="20"/>
         </w:rPr>
@@ -32151,7 +32472,6 @@
       <w:r>
         <w:rPr>
           <w:rFonts w:ascii="Times New Roman" w:hAnsi="Times New Roman" w:cs="Times New Roman"/>
-          <w:color w:val="000000" w:themeColor="text1"/>
           <w:sz w:val="20"/>
           <w:szCs w:val="20"/>
         </w:rPr>
@@ -32160,7 +32480,6 @@
       <w:r>
         <w:rPr>
           <w:rFonts w:ascii="Times New Roman" w:hAnsi="Times New Roman" w:cs="Times New Roman"/>
-          <w:color w:val="000000" w:themeColor="text1"/>
           <w:sz w:val="20"/>
           <w:szCs w:val="20"/>
         </w:rPr>
@@ -32176,6 +32495,7 @@
         </w:numPr>
         <w:spacing w:after="0" w:line="240" w:lineRule="auto"/>
         <w:ind w:left="760" w:hanging="357"/>
+        <w:jc w:val="both"/>
         <w:rPr>
           <w:rFonts w:ascii="Times New Roman" w:hAnsi="Times New Roman" w:cs="Times New Roman"/>
           <w:sz w:val="20"/>
@@ -32228,6 +32548,7 @@
         </w:numPr>
         <w:spacing w:after="0" w:line="240" w:lineRule="auto"/>
         <w:ind w:left="760" w:hanging="357"/>
+        <w:jc w:val="both"/>
         <w:rPr>
           <w:rFonts w:ascii="Times New Roman" w:hAnsi="Times New Roman" w:cs="Times New Roman"/>
           <w:sz w:val="20"/>
@@ -32266,6 +32587,7 @@
         </w:numPr>
         <w:spacing w:after="0" w:line="240" w:lineRule="auto"/>
         <w:ind w:left="760" w:hanging="357"/>
+        <w:jc w:val="both"/>
         <w:rPr>
           <w:rFonts w:ascii="Times New Roman" w:hAnsi="Times New Roman" w:cs="Times New Roman"/>
           <w:sz w:val="20"/>
@@ -32355,6 +32677,7 @@
         </w:numPr>
         <w:spacing w:after="0" w:line="240" w:lineRule="auto"/>
         <w:ind w:left="760" w:hanging="357"/>
+        <w:jc w:val="both"/>
         <w:rPr>
           <w:rFonts w:ascii="Times New Roman" w:hAnsi="Times New Roman" w:cs="Times New Roman"/>
           <w:sz w:val="20"/>
@@ -32381,6 +32704,7 @@
         </w:numPr>
         <w:spacing w:after="0" w:line="240" w:lineRule="auto"/>
         <w:ind w:left="760" w:hanging="357"/>
+        <w:jc w:val="both"/>
         <w:rPr>
           <w:rFonts w:ascii="Times New Roman" w:hAnsi="Times New Roman" w:cs="Times New Roman"/>
           <w:sz w:val="20"/>
@@ -32426,6 +32750,7 @@
         </w:numPr>
         <w:spacing w:after="0" w:line="240" w:lineRule="auto"/>
         <w:ind w:left="760" w:hanging="357"/>
+        <w:jc w:val="both"/>
         <w:rPr>
           <w:rFonts w:ascii="Times New Roman" w:hAnsi="Times New Roman" w:cs="Times New Roman"/>
           <w:sz w:val="20"/>
@@ -32497,6 +32822,7 @@
         </w:numPr>
         <w:spacing w:after="0" w:line="240" w:lineRule="auto"/>
         <w:ind w:left="760" w:hanging="357"/>
+        <w:jc w:val="both"/>
         <w:rPr>
           <w:rFonts w:ascii="Times New Roman" w:hAnsi="Times New Roman" w:cs="Times New Roman"/>
           <w:sz w:val="20"/>
@@ -32539,6 +32865,7 @@
         </w:numPr>
         <w:spacing w:after="0" w:line="240" w:lineRule="auto"/>
         <w:ind w:left="760" w:hanging="357"/>
+        <w:jc w:val="both"/>
         <w:rPr>
           <w:rFonts w:ascii="Times New Roman" w:hAnsi="Times New Roman" w:cs="Times New Roman"/>
           <w:sz w:val="20"/>
@@ -32581,6 +32908,7 @@
         </w:numPr>
         <w:spacing w:after="0" w:line="240" w:lineRule="auto"/>
         <w:ind w:left="760" w:hanging="357"/>
+        <w:jc w:val="both"/>
         <w:rPr>
           <w:rFonts w:ascii="Times New Roman" w:hAnsi="Times New Roman" w:cs="Times New Roman"/>
           <w:sz w:val="20"/>
@@ -32623,6 +32951,7 @@
         </w:numPr>
         <w:spacing w:after="0" w:line="240" w:lineRule="auto"/>
         <w:ind w:left="760" w:hanging="357"/>
+        <w:jc w:val="both"/>
         <w:rPr>
           <w:rFonts w:ascii="Times New Roman" w:hAnsi="Times New Roman" w:cs="Times New Roman"/>
           <w:sz w:val="20"/>
@@ -32656,6 +32985,7 @@
         </w:numPr>
         <w:spacing w:after="0" w:line="240" w:lineRule="auto"/>
         <w:ind w:left="760" w:hanging="357"/>
+        <w:jc w:val="both"/>
         <w:rPr>
           <w:rFonts w:ascii="Times New Roman" w:hAnsi="Times New Roman" w:cs="Times New Roman"/>
           <w:sz w:val="20"/>
@@ -32682,6 +33012,7 @@
         </w:numPr>
         <w:spacing w:after="0" w:line="240" w:lineRule="auto"/>
         <w:ind w:left="760" w:hanging="357"/>
+        <w:jc w:val="both"/>
         <w:rPr>
           <w:rFonts w:ascii="Times New Roman" w:hAnsi="Times New Roman" w:cs="Times New Roman"/>
           <w:sz w:val="20"/>
@@ -32716,6 +33047,7 @@
         </w:numPr>
         <w:spacing w:after="0" w:line="240" w:lineRule="auto"/>
         <w:ind w:left="760" w:hanging="357"/>
+        <w:jc w:val="both"/>
         <w:rPr>
           <w:rFonts w:ascii="Times New Roman" w:hAnsi="Times New Roman" w:cs="Times New Roman"/>
           <w:sz w:val="20"/>
@@ -32761,6 +33093,7 @@
         </w:numPr>
         <w:spacing w:after="0" w:line="240" w:lineRule="auto"/>
         <w:ind w:left="760" w:hanging="357"/>
+        <w:jc w:val="both"/>
         <w:rPr>
           <w:rFonts w:ascii="Times New Roman" w:hAnsi="Times New Roman" w:cs="Times New Roman"/>
           <w:sz w:val="20"/>
@@ -32785,6 +33118,7 @@
         </w:numPr>
         <w:spacing w:after="0" w:line="240" w:lineRule="auto"/>
         <w:ind w:left="760" w:hanging="357"/>
+        <w:jc w:val="both"/>
         <w:rPr>
           <w:rFonts w:ascii="Times New Roman" w:hAnsi="Times New Roman" w:cs="Times New Roman"/>
           <w:sz w:val="20"/>
@@ -32818,6 +33152,7 @@
         </w:numPr>
         <w:spacing w:after="0" w:line="240" w:lineRule="auto"/>
         <w:ind w:left="760" w:hanging="357"/>
+        <w:jc w:val="both"/>
         <w:rPr>
           <w:rFonts w:ascii="Times New Roman" w:hAnsi="Times New Roman" w:cs="Times New Roman"/>
           <w:sz w:val="20"/>
@@ -32853,6 +33188,7 @@
         </w:numPr>
         <w:spacing w:after="0" w:line="240" w:lineRule="auto"/>
         <w:ind w:left="760" w:hanging="357"/>
+        <w:jc w:val="both"/>
         <w:rPr>
           <w:rFonts w:ascii="Times New Roman" w:hAnsi="Times New Roman" w:cs="Times New Roman"/>
           <w:sz w:val="20"/>
@@ -32879,6 +33215,7 @@
         </w:numPr>
         <w:spacing w:after="0" w:line="240" w:lineRule="auto"/>
         <w:ind w:left="760" w:hanging="357"/>
+        <w:jc w:val="both"/>
         <w:rPr>
           <w:rFonts w:ascii="Times New Roman" w:hAnsi="Times New Roman" w:cs="Times New Roman"/>
           <w:sz w:val="20"/>
@@ -32948,6 +33285,7 @@
         </w:numPr>
         <w:spacing w:after="0" w:line="240" w:lineRule="auto"/>
         <w:ind w:left="760" w:hanging="357"/>
+        <w:jc w:val="both"/>
         <w:rPr>
           <w:rFonts w:ascii="Times New Roman" w:hAnsi="Times New Roman" w:cs="Times New Roman"/>
           <w:sz w:val="20"/>
@@ -32974,6 +33312,7 @@
         </w:numPr>
         <w:spacing w:after="0" w:line="240" w:lineRule="auto"/>
         <w:ind w:left="760" w:hanging="357"/>
+        <w:jc w:val="both"/>
         <w:rPr>
           <w:rFonts w:ascii="Times New Roman" w:hAnsi="Times New Roman" w:cs="Times New Roman"/>
           <w:sz w:val="20"/>
@@ -33007,6 +33346,7 @@
         </w:numPr>
         <w:spacing w:after="0" w:line="240" w:lineRule="auto"/>
         <w:ind w:left="760" w:hanging="357"/>
+        <w:jc w:val="both"/>
         <w:rPr>
           <w:rFonts w:ascii="Times New Roman" w:hAnsi="Times New Roman" w:cs="Times New Roman"/>
           <w:sz w:val="20"/>
@@ -33033,6 +33373,7 @@
         </w:numPr>
         <w:spacing w:after="0" w:line="240" w:lineRule="auto"/>
         <w:ind w:left="760" w:hanging="357"/>
+        <w:jc w:val="both"/>
         <w:rPr>
           <w:rFonts w:ascii="Times New Roman" w:hAnsi="Times New Roman" w:cs="Times New Roman"/>
           <w:sz w:val="20"/>
@@ -33066,6 +33407,7 @@
         </w:numPr>
         <w:spacing w:after="0" w:line="240" w:lineRule="auto"/>
         <w:ind w:left="760" w:hanging="357"/>
+        <w:jc w:val="both"/>
         <w:rPr>
           <w:rFonts w:ascii="Times New Roman" w:hAnsi="Times New Roman" w:cs="Times New Roman"/>
           <w:sz w:val="20"/>
@@ -33099,6 +33441,7 @@
         </w:numPr>
         <w:spacing w:after="0" w:line="240" w:lineRule="auto"/>
         <w:ind w:left="760" w:hanging="357"/>
+        <w:jc w:val="both"/>
         <w:rPr>
           <w:rFonts w:ascii="Times New Roman" w:hAnsi="Times New Roman" w:cs="Times New Roman"/>
           <w:sz w:val="20"/>
@@ -33125,6 +33468,7 @@
         </w:numPr>
         <w:spacing w:after="0" w:line="240" w:lineRule="auto"/>
         <w:ind w:left="760" w:hanging="357"/>
+        <w:jc w:val="both"/>
         <w:rPr>
           <w:rFonts w:ascii="Times New Roman" w:hAnsi="Times New Roman" w:cs="Times New Roman"/>
           <w:sz w:val="20"/>
@@ -33161,6 +33505,7 @@
         </w:numPr>
         <w:spacing w:after="0" w:line="240" w:lineRule="auto"/>
         <w:ind w:left="760" w:hanging="357"/>
+        <w:jc w:val="both"/>
         <w:rPr>
           <w:rFonts w:ascii="Times New Roman" w:hAnsi="Times New Roman" w:cs="Times New Roman"/>
           <w:sz w:val="20"/>
@@ -33185,6 +33530,7 @@
         </w:numPr>
         <w:spacing w:after="0" w:line="240" w:lineRule="auto"/>
         <w:ind w:left="760" w:hanging="357"/>
+        <w:jc w:val="both"/>
         <w:rPr>
           <w:rFonts w:ascii="Times New Roman" w:hAnsi="Times New Roman" w:cs="Times New Roman"/>
           <w:sz w:val="20"/>
@@ -33211,6 +33557,7 @@
         </w:numPr>
         <w:spacing w:after="0" w:line="240" w:lineRule="auto"/>
         <w:ind w:left="760" w:hanging="357"/>
+        <w:jc w:val="both"/>
         <w:rPr>
           <w:rFonts w:ascii="Times New Roman" w:hAnsi="Times New Roman" w:cs="Times New Roman"/>
           <w:sz w:val="20"/>
@@ -33244,6 +33591,7 @@
         </w:numPr>
         <w:spacing w:after="0" w:line="240" w:lineRule="auto"/>
         <w:ind w:left="760" w:hanging="357"/>
+        <w:jc w:val="both"/>
         <w:rPr>
           <w:rFonts w:ascii="Times New Roman" w:hAnsi="Times New Roman" w:cs="Times New Roman"/>
           <w:sz w:val="20"/>
@@ -33303,6 +33651,7 @@
         </w:numPr>
         <w:spacing w:after="0" w:line="240" w:lineRule="auto"/>
         <w:ind w:left="760" w:hanging="357"/>
+        <w:jc w:val="both"/>
         <w:rPr>
           <w:rFonts w:ascii="Times New Roman" w:hAnsi="Times New Roman" w:cs="Times New Roman"/>
           <w:sz w:val="20"/>
@@ -33362,6 +33711,7 @@
         </w:numPr>
         <w:spacing w:after="0" w:line="240" w:lineRule="auto"/>
         <w:ind w:left="760" w:hanging="357"/>
+        <w:jc w:val="both"/>
         <w:rPr>
           <w:rFonts w:ascii="Times New Roman" w:hAnsi="Times New Roman" w:cs="Times New Roman"/>
           <w:sz w:val="20"/>
@@ -33404,6 +33754,7 @@
         </w:numPr>
         <w:spacing w:after="0" w:line="240" w:lineRule="auto"/>
         <w:ind w:left="760" w:hanging="357"/>
+        <w:jc w:val="both"/>
         <w:rPr>
           <w:rFonts w:ascii="Times New Roman" w:hAnsi="Times New Roman" w:cs="Times New Roman"/>
           <w:sz w:val="20"/>
@@ -33443,6 +33794,7 @@
         </w:numPr>
         <w:spacing w:after="0" w:line="240" w:lineRule="auto"/>
         <w:ind w:left="760" w:hanging="357"/>
+        <w:jc w:val="both"/>
         <w:rPr>
           <w:rFonts w:ascii="Times New Roman" w:hAnsi="Times New Roman" w:cs="Times New Roman"/>
           <w:sz w:val="20"/>
@@ -33476,6 +33828,7 @@
         </w:numPr>
         <w:spacing w:after="0" w:line="240" w:lineRule="auto"/>
         <w:ind w:left="760" w:hanging="357"/>
+        <w:jc w:val="both"/>
         <w:rPr>
           <w:rFonts w:ascii="Times New Roman" w:hAnsi="Times New Roman" w:cs="Times New Roman"/>
           <w:sz w:val="20"/>
@@ -33509,6 +33862,7 @@
         </w:numPr>
         <w:spacing w:after="0" w:line="240" w:lineRule="auto"/>
         <w:ind w:left="760" w:hanging="357"/>
+        <w:jc w:val="both"/>
         <w:rPr>
           <w:rFonts w:ascii="Times New Roman" w:hAnsi="Times New Roman" w:cs="Times New Roman"/>
           <w:sz w:val="20"/>
@@ -33535,6 +33889,7 @@
         </w:numPr>
         <w:spacing w:after="0" w:line="240" w:lineRule="auto"/>
         <w:ind w:left="760" w:hanging="357"/>
+        <w:jc w:val="both"/>
         <w:rPr>
           <w:rFonts w:ascii="Times New Roman" w:hAnsi="Times New Roman" w:cs="Times New Roman"/>
           <w:sz w:val="20"/>
@@ -33561,6 +33916,7 @@
         </w:numPr>
         <w:spacing w:after="0" w:line="240" w:lineRule="auto"/>
         <w:ind w:left="760" w:hanging="357"/>
+        <w:jc w:val="both"/>
         <w:rPr>
           <w:rFonts w:ascii="Times New Roman" w:hAnsi="Times New Roman" w:cs="Times New Roman"/>
           <w:sz w:val="20"/>
@@ -33594,6 +33950,7 @@
         </w:numPr>
         <w:spacing w:after="0" w:line="240" w:lineRule="auto"/>
         <w:ind w:left="760" w:hanging="357"/>
+        <w:jc w:val="both"/>
         <w:rPr>
           <w:rFonts w:ascii="Times New Roman" w:hAnsi="Times New Roman" w:cs="Times New Roman"/>
           <w:sz w:val="20"/>
@@ -33620,6 +33977,7 @@
         </w:numPr>
         <w:spacing w:after="0" w:line="240" w:lineRule="auto"/>
         <w:ind w:left="760" w:hanging="357"/>
+        <w:jc w:val="both"/>
         <w:rPr>
           <w:rFonts w:ascii="Times New Roman" w:hAnsi="Times New Roman" w:cs="Times New Roman"/>
           <w:sz w:val="20"/>
@@ -33646,6 +34004,7 @@
         </w:numPr>
         <w:spacing w:after="0" w:line="240" w:lineRule="auto"/>
         <w:ind w:left="760" w:hanging="357"/>
+        <w:jc w:val="both"/>
         <w:rPr>
           <w:rFonts w:ascii="Times New Roman" w:hAnsi="Times New Roman" w:cs="Times New Roman"/>
           <w:sz w:val="20"/>
@@ -33679,6 +34038,7 @@
         </w:numPr>
         <w:spacing w:after="0" w:line="240" w:lineRule="auto"/>
         <w:ind w:left="760" w:hanging="357"/>
+        <w:jc w:val="both"/>
         <w:rPr>
           <w:rFonts w:ascii="Times New Roman" w:hAnsi="Times New Roman" w:cs="Times New Roman"/>
           <w:sz w:val="20"/>
@@ -33715,6 +34075,7 @@
     <w:p>
       <w:pPr>
         <w:spacing w:after="0" w:line="240" w:lineRule="auto"/>
+        <w:jc w:val="both"/>
         <w:rPr>
           <w:rFonts w:ascii="Times New Roman" w:hAnsi="Times New Roman" w:cs="Times New Roman"/>
           <w:sz w:val="20"/>
@@ -33742,7 +34103,6 @@
         <w:jc w:val="both"/>
         <w:rPr>
           <w:rFonts w:ascii="Times New Roman" w:hAnsi="Times New Roman" w:cs="Times New Roman"/>
-          <w:color w:val="000000" w:themeColor="text1"/>
           <w:sz w:val="20"/>
           <w:szCs w:val="20"/>
         </w:rPr>
@@ -33901,7 +34261,7 @@
           <w:rPr>
             <w:noProof/>
           </w:rPr>
-          <w:t>37</w:t>
+          <w:t>1</w:t>
         </w:r>
         <w:r>
           <w:rPr>
@@ -36362,545 +36722,6 @@
 </w:styles>
 </file>
 
-<file path=word/glossary/document.xml><?xml version="1.0" encoding="utf-8"?>
-<w:glossaryDocument xmlns:wpc="http://schemas.microsoft.com/office/word/2010/wordprocessingCanvas" xmlns:cx="http://schemas.microsoft.com/office/drawing/2014/chartex" xmlns:mc="http://schemas.openxmlformats.org/markup-compatibility/2006" xmlns:o="urn:schemas-microsoft-com:office:office" xmlns:r="http://schemas.openxmlformats.org/officeDocument/2006/relationships" xmlns:m="http://schemas.openxmlformats.org/officeDocument/2006/math" xmlns:v="urn:schemas-microsoft-com:vml" xmlns:wp14="http://schemas.microsoft.com/office/word/2010/wordprocessingDrawing" xmlns:wp="http://schemas.openxmlformats.org/drawingml/2006/wordprocessingDrawing" xmlns:w10="urn:schemas-microsoft-com:office:word" xmlns:w="http://schemas.openxmlformats.org/wordprocessingml/2006/main" xmlns:w14="http://schemas.microsoft.com/office/word/2010/wordml" xmlns:w15="http://schemas.microsoft.com/office/word/2012/wordml" xmlns:w16se="http://schemas.microsoft.com/office/word/2015/wordml/symex" xmlns:wpg="http://schemas.microsoft.com/office/word/2010/wordprocessingGroup" xmlns:wpi="http://schemas.microsoft.com/office/word/2010/wordprocessingInk" xmlns:wne="http://schemas.microsoft.com/office/word/2006/wordml" xmlns:wps="http://schemas.microsoft.com/office/word/2010/wordprocessingShape" mc:Ignorable="w14 w15 w16se wp14"/>
-</file>
-
-<file path=word/glossary/fontTable.xml><?xml version="1.0" encoding="utf-8"?>
-<w:fonts xmlns:mc="http://schemas.openxmlformats.org/markup-compatibility/2006" xmlns:r="http://schemas.openxmlformats.org/officeDocument/2006/relationships" xmlns:w="http://schemas.openxmlformats.org/wordprocessingml/2006/main" xmlns:w14="http://schemas.microsoft.com/office/word/2010/wordml" xmlns:w15="http://schemas.microsoft.com/office/word/2012/wordml" xmlns:w16se="http://schemas.microsoft.com/office/word/2015/wordml/symex" mc:Ignorable="w14 w15 w16se">
-  <w:font w:name="Times New Roman">
-    <w:panose1 w:val="02020603050405020304"/>
-    <w:charset w:val="00"/>
-    <w:family w:val="roman"/>
-    <w:pitch w:val="variable"/>
-    <w:sig w:usb0="E0002AFF" w:usb1="C0007843" w:usb2="00000009" w:usb3="00000000" w:csb0="000001FF" w:csb1="00000000"/>
-  </w:font>
-  <w:font w:name="Calibri">
-    <w:panose1 w:val="020F0502020204030204"/>
-    <w:charset w:val="00"/>
-    <w:family w:val="swiss"/>
-    <w:pitch w:val="variable"/>
-    <w:sig w:usb0="E0002AFF" w:usb1="4000ACFF" w:usb2="00000001" w:usb3="00000000" w:csb0="000001FF" w:csb1="00000000"/>
-  </w:font>
-  <w:font w:name="Cambria">
-    <w:panose1 w:val="02040503050406030204"/>
-    <w:charset w:val="00"/>
-    <w:family w:val="roman"/>
-    <w:pitch w:val="variable"/>
-    <w:sig w:usb0="A00002EF" w:usb1="4000004B" w:usb2="00000000" w:usb3="00000000" w:csb0="0000019F" w:csb1="00000000"/>
-  </w:font>
-  <w:font w:name="Tahoma">
-    <w:panose1 w:val="020B0604030504040204"/>
-    <w:charset w:val="00"/>
-    <w:family w:val="swiss"/>
-    <w:pitch w:val="variable"/>
-    <w:sig w:usb0="E1002EFF" w:usb1="C000605B" w:usb2="00000029" w:usb3="00000000" w:csb0="000101FF" w:csb1="00000000"/>
-  </w:font>
-  <w:font w:name="Arial">
-    <w:panose1 w:val="020B0604020202020204"/>
-    <w:charset w:val="00"/>
-    <w:family w:val="swiss"/>
-    <w:pitch w:val="variable"/>
-    <w:sig w:usb0="E0002AFF" w:usb1="C0007843" w:usb2="00000009" w:usb3="00000000" w:csb0="000001FF" w:csb1="00000000"/>
-  </w:font>
-  <w:font w:name="Cambria Math">
-    <w:panose1 w:val="02040503050406030204"/>
-    <w:charset w:val="00"/>
-    <w:family w:val="roman"/>
-    <w:pitch w:val="variable"/>
-    <w:sig w:usb0="E00006FF" w:usb1="420024FF" w:usb2="02000000" w:usb3="00000000" w:csb0="0000019F" w:csb1="00000000"/>
-  </w:font>
-  <w:font w:name="Calibri Light">
-    <w:panose1 w:val="020F0302020204030204"/>
-    <w:charset w:val="00"/>
-    <w:family w:val="swiss"/>
-    <w:pitch w:val="variable"/>
-    <w:sig w:usb0="A00002EF" w:usb1="4000207B" w:usb2="00000000" w:usb3="00000000" w:csb0="0000009F" w:csb1="00000000"/>
-  </w:font>
-</w:fonts>
-</file>
-
-<file path=word/glossary/settings.xml><?xml version="1.0" encoding="utf-8"?>
-<w:settings xmlns:mc="http://schemas.openxmlformats.org/markup-compatibility/2006" xmlns:o="urn:schemas-microsoft-com:office:office" xmlns:r="http://schemas.openxmlformats.org/officeDocument/2006/relationships" xmlns:m="http://schemas.openxmlformats.org/officeDocument/2006/math" xmlns:v="urn:schemas-microsoft-com:vml" xmlns:w10="urn:schemas-microsoft-com:office:word" xmlns:w="http://schemas.openxmlformats.org/wordprocessingml/2006/main" xmlns:w14="http://schemas.microsoft.com/office/word/2010/wordml" xmlns:w15="http://schemas.microsoft.com/office/word/2012/wordml" xmlns:w16se="http://schemas.microsoft.com/office/word/2015/wordml/symex" xmlns:sl="http://schemas.openxmlformats.org/schemaLibrary/2006/main" mc:Ignorable="w14 w15 w16se">
-  <w:view w:val="normal"/>
-  <w:defaultTabStop w:val="708"/>
-  <w:hyphenationZone w:val="425"/>
-  <w:characterSpacingControl w:val="doNotCompress"/>
-  <w:compat>
-    <w:useFELayout/>
-    <w:compatSetting w:name="compatibilityMode" w:uri="http://schemas.microsoft.com/office/word" w:val="15"/>
-    <w:compatSetting w:name="overrideTableStyleFontSizeAndJustification" w:uri="http://schemas.microsoft.com/office/word" w:val="1"/>
-    <w:compatSetting w:name="enableOpenTypeFeatures" w:uri="http://schemas.microsoft.com/office/word" w:val="1"/>
-    <w:compatSetting w:name="doNotFlipMirrorIndents" w:uri="http://schemas.microsoft.com/office/word" w:val="1"/>
-    <w:compatSetting w:name="differentiateMultirowTableHeaders" w:uri="http://schemas.microsoft.com/office/word" w:val="1"/>
-  </w:compat>
-  <w:rsids>
-    <w:rsidRoot w:val="00607512"/>
-    <w:rsid w:val="0012049A"/>
-    <w:rsid w:val="00607512"/>
-  </w:rsids>
-  <m:mathPr>
-    <m:mathFont m:val="Cambria Math"/>
-    <m:brkBin m:val="before"/>
-    <m:brkBinSub m:val="--"/>
-    <m:smallFrac m:val="0"/>
-    <m:dispDef/>
-    <m:lMargin m:val="0"/>
-    <m:rMargin m:val="0"/>
-    <m:defJc m:val="centerGroup"/>
-    <m:wrapIndent m:val="1440"/>
-    <m:intLim m:val="subSup"/>
-    <m:naryLim m:val="undOvr"/>
-  </m:mathPr>
-  <w:themeFontLang w:val="pt-BR"/>
-  <w:clrSchemeMapping w:bg1="light1" w:t1="dark1" w:bg2="light2" w:t2="dark2" w:accent1="accent1" w:accent2="accent2" w:accent3="accent3" w:accent4="accent4" w:accent5="accent5" w:accent6="accent6" w:hyperlink="hyperlink" w:followedHyperlink="followedHyperlink"/>
-  <w:decimalSymbol w:val=","/>
-  <w:listSeparator w:val=";"/>
-  <w15:chartTrackingRefBased/>
-</w:settings>
-</file>
-
-<file path=word/glossary/styles.xml><?xml version="1.0" encoding="utf-8"?>
-<w:styles xmlns:mc="http://schemas.openxmlformats.org/markup-compatibility/2006" xmlns:r="http://schemas.openxmlformats.org/officeDocument/2006/relationships" xmlns:w="http://schemas.openxmlformats.org/wordprocessingml/2006/main" xmlns:w14="http://schemas.microsoft.com/office/word/2010/wordml" xmlns:w15="http://schemas.microsoft.com/office/word/2012/wordml" xmlns:w16se="http://schemas.microsoft.com/office/word/2015/wordml/symex" mc:Ignorable="w14 w15 w16se">
-  <w:docDefaults>
-    <w:rPrDefault>
-      <w:rPr>
-        <w:rFonts w:asciiTheme="minorHAnsi" w:eastAsiaTheme="minorEastAsia" w:hAnsiTheme="minorHAnsi" w:cstheme="minorBidi"/>
-        <w:sz w:val="22"/>
-        <w:szCs w:val="22"/>
-        <w:lang w:val="pt-BR" w:eastAsia="pt-BR" w:bidi="ar-SA"/>
-      </w:rPr>
-    </w:rPrDefault>
-    <w:pPrDefault>
-      <w:pPr>
-        <w:spacing w:after="160" w:line="259" w:lineRule="auto"/>
-      </w:pPr>
-    </w:pPrDefault>
-  </w:docDefaults>
-  <w:latentStyles w:defLockedState="0" w:defUIPriority="99" w:defSemiHidden="0" w:defUnhideWhenUsed="0" w:defQFormat="0" w:count="371">
-    <w:lsdException w:name="Normal" w:uiPriority="0" w:qFormat="1"/>
-    <w:lsdException w:name="heading 1" w:uiPriority="9" w:qFormat="1"/>
-    <w:lsdException w:name="heading 2" w:semiHidden="1" w:uiPriority="9" w:unhideWhenUsed="1" w:qFormat="1"/>
-    <w:lsdException w:name="heading 3" w:semiHidden="1" w:uiPriority="9" w:unhideWhenUsed="1" w:qFormat="1"/>
-    <w:lsdException w:name="heading 4" w:semiHidden="1" w:uiPriority="9" w:unhideWhenUsed="1" w:qFormat="1"/>
-    <w:lsdException w:name="heading 5" w:semiHidden="1" w:uiPriority="9" w:unhideWhenUsed="1" w:qFormat="1"/>
-    <w:lsdException w:name="heading 6" w:semiHidden="1" w:uiPriority="9" w:unhideWhenUsed="1" w:qFormat="1"/>
-    <w:lsdException w:name="heading 7" w:semiHidden="1" w:uiPriority="9" w:unhideWhenUsed="1" w:qFormat="1"/>
-    <w:lsdException w:name="heading 8" w:semiHidden="1" w:uiPriority="9" w:unhideWhenUsed="1" w:qFormat="1"/>
-    <w:lsdException w:name="heading 9" w:semiHidden="1" w:uiPriority="9" w:unhideWhenUsed="1" w:qFormat="1"/>
-    <w:lsdException w:name="index 1" w:semiHidden="1" w:unhideWhenUsed="1"/>
-    <w:lsdException w:name="index 2" w:semiHidden="1" w:unhideWhenUsed="1"/>
-    <w:lsdException w:name="index 3" w:semiHidden="1" w:unhideWhenUsed="1"/>
-    <w:lsdException w:name="index 4" w:semiHidden="1" w:unhideWhenUsed="1"/>
-    <w:lsdException w:name="index 5" w:semiHidden="1" w:unhideWhenUsed="1"/>
-    <w:lsdException w:name="index 6" w:semiHidden="1" w:unhideWhenUsed="1"/>
-    <w:lsdException w:name="index 7" w:semiHidden="1" w:unhideWhenUsed="1"/>
-    <w:lsdException w:name="index 8" w:semiHidden="1" w:unhideWhenUsed="1"/>
-    <w:lsdException w:name="index 9" w:semiHidden="1" w:unhideWhenUsed="1"/>
-    <w:lsdException w:name="toc 1" w:semiHidden="1" w:uiPriority="39" w:unhideWhenUsed="1"/>
-    <w:lsdException w:name="toc 2" w:semiHidden="1" w:uiPriority="39" w:unhideWhenUsed="1"/>
-    <w:lsdException w:name="toc 3" w:semiHidden="1" w:uiPriority="39" w:unhideWhenUsed="1"/>
-    <w:lsdException w:name="toc 4" w:semiHidden="1" w:uiPriority="39" w:unhideWhenUsed="1"/>
-    <w:lsdException w:name="toc 5" w:semiHidden="1" w:uiPriority="39" w:unhideWhenUsed="1"/>
-    <w:lsdException w:name="toc 6" w:semiHidden="1" w:uiPriority="39" w:unhideWhenUsed="1"/>
-    <w:lsdException w:name="toc 7" w:semiHidden="1" w:uiPriority="39" w:unhideWhenUsed="1"/>
-    <w:lsdException w:name="toc 8" w:semiHidden="1" w:uiPriority="39" w:unhideWhenUsed="1"/>
-    <w:lsdException w:name="toc 9" w:semiHidden="1" w:uiPriority="39" w:unhideWhenUsed="1"/>
-    <w:lsdException w:name="Normal Indent" w:semiHidden="1" w:unhideWhenUsed="1"/>
-    <w:lsdException w:name="footnote text" w:semiHidden="1" w:unhideWhenUsed="1"/>
-    <w:lsdException w:name="annotation text" w:semiHidden="1" w:unhideWhenUsed="1"/>
-    <w:lsdException w:name="header" w:semiHidden="1" w:unhideWhenUsed="1"/>
-    <w:lsdException w:name="footer" w:semiHidden="1" w:unhideWhenUsed="1"/>
-    <w:lsdException w:name="index heading" w:semiHidden="1" w:unhideWhenUsed="1"/>
-    <w:lsdException w:name="caption" w:semiHidden="1" w:uiPriority="35" w:unhideWhenUsed="1" w:qFormat="1"/>
-    <w:lsdException w:name="table of figures" w:semiHidden="1" w:unhideWhenUsed="1"/>
-    <w:lsdException w:name="envelope address" w:semiHidden="1" w:unhideWhenUsed="1"/>
-    <w:lsdException w:name="envelope return" w:semiHidden="1" w:unhideWhenUsed="1"/>
-    <w:lsdException w:name="footnote reference" w:semiHidden="1" w:unhideWhenUsed="1"/>
-    <w:lsdException w:name="annotation reference" w:semiHidden="1" w:unhideWhenUsed="1"/>
-    <w:lsdException w:name="line number" w:semiHidden="1" w:unhideWhenUsed="1"/>
-    <w:lsdException w:name="page number" w:semiHidden="1" w:unhideWhenUsed="1"/>
-    <w:lsdException w:name="endnote reference" w:semiHidden="1" w:unhideWhenUsed="1"/>
-    <w:lsdException w:name="endnote text" w:semiHidden="1" w:unhideWhenUsed="1"/>
-    <w:lsdException w:name="table of authorities" w:semiHidden="1" w:unhideWhenUsed="1"/>
-    <w:lsdException w:name="macro" w:semiHidden="1" w:unhideWhenUsed="1"/>
-    <w:lsdException w:name="toa heading" w:semiHidden="1" w:unhideWhenUsed="1"/>
-    <w:lsdException w:name="List" w:semiHidden="1" w:unhideWhenUsed="1"/>
-    <w:lsdException w:name="List Bullet" w:semiHidden="1" w:unhideWhenUsed="1"/>
-    <w:lsdException w:name="List Number" w:semiHidden="1" w:unhideWhenUsed="1"/>
-    <w:lsdException w:name="List 2" w:semiHidden="1" w:unhideWhenUsed="1"/>
-    <w:lsdException w:name="List 3" w:semiHidden="1" w:unhideWhenUsed="1"/>
-    <w:lsdException w:name="List 4" w:semiHidden="1" w:unhideWhenUsed="1"/>
-    <w:lsdException w:name="List 5" w:semiHidden="1" w:unhideWhenUsed="1"/>
-    <w:lsdException w:name="List Bullet 2" w:semiHidden="1" w:unhideWhenUsed="1"/>
-    <w:lsdException w:name="List Bullet 3" w:semiHidden="1" w:unhideWhenUsed="1"/>
-    <w:lsdException w:name="List Bullet 4" w:semiHidden="1" w:unhideWhenUsed="1"/>
-    <w:lsdException w:name="List Bullet 5" w:semiHidden="1" w:unhideWhenUsed="1"/>
-    <w:lsdException w:name="List Number 2" w:semiHidden="1" w:unhideWhenUsed="1"/>
-    <w:lsdException w:name="List Number 3" w:semiHidden="1" w:unhideWhenUsed="1"/>
-    <w:lsdException w:name="List Number 4" w:semiHidden="1" w:unhideWhenUsed="1"/>
-    <w:lsdException w:name="List Number 5" w:semiHidden="1" w:unhideWhenUsed="1"/>
-    <w:lsdException w:name="Title" w:uiPriority="10" w:qFormat="1"/>
-    <w:lsdException w:name="Closing" w:semiHidden="1" w:unhideWhenUsed="1"/>
-    <w:lsdException w:name="Signature" w:semiHidden="1" w:unhideWhenUsed="1"/>
-    <w:lsdException w:name="Default Paragraph Font" w:semiHidden="1" w:uiPriority="1" w:unhideWhenUsed="1"/>
-    <w:lsdException w:name="Body Text" w:semiHidden="1" w:unhideWhenUsed="1"/>
-    <w:lsdException w:name="Body Text Indent" w:semiHidden="1" w:unhideWhenUsed="1"/>
-    <w:lsdException w:name="List Continue" w:semiHidden="1" w:unhideWhenUsed="1"/>
-    <w:lsdException w:name="List Continue 2" w:semiHidden="1" w:unhideWhenUsed="1"/>
-    <w:lsdException w:name="List Continue 3" w:semiHidden="1" w:unhideWhenUsed="1"/>
-    <w:lsdException w:name="List Continue 4" w:semiHidden="1" w:unhideWhenUsed="1"/>
-    <w:lsdException w:name="List Continue 5" w:semiHidden="1" w:unhideWhenUsed="1"/>
-    <w:lsdException w:name="Message Header" w:semiHidden="1" w:unhideWhenUsed="1"/>
-    <w:lsdException w:name="Subtitle" w:uiPriority="11" w:qFormat="1"/>
-    <w:lsdException w:name="Salutation" w:semiHidden="1" w:unhideWhenUsed="1"/>
-    <w:lsdException w:name="Date" w:semiHidden="1" w:unhideWhenUsed="1"/>
-    <w:lsdException w:name="Body Text First Indent" w:semiHidden="1" w:unhideWhenUsed="1"/>
-    <w:lsdException w:name="Body Text First Indent 2" w:semiHidden="1" w:unhideWhenUsed="1"/>
-    <w:lsdException w:name="Note Heading" w:semiHidden="1" w:unhideWhenUsed="1"/>
-    <w:lsdException w:name="Body Text 2" w:semiHidden="1" w:unhideWhenUsed="1"/>
-    <w:lsdException w:name="Body Text 3" w:semiHidden="1" w:unhideWhenUsed="1"/>
-    <w:lsdException w:name="Body Text Indent 2" w:semiHidden="1" w:unhideWhenUsed="1"/>
-    <w:lsdException w:name="Body Text Indent 3" w:semiHidden="1" w:unhideWhenUsed="1"/>
-    <w:lsdException w:name="Block Text" w:semiHidden="1" w:unhideWhenUsed="1"/>
-    <w:lsdException w:name="Hyperlink" w:semiHidden="1" w:unhideWhenUsed="1"/>
-    <w:lsdException w:name="FollowedHyperlink" w:semiHidden="1" w:unhideWhenUsed="1"/>
-    <w:lsdException w:name="Strong" w:uiPriority="22" w:qFormat="1"/>
-    <w:lsdException w:name="Emphasis" w:uiPriority="20" w:qFormat="1"/>
-    <w:lsdException w:name="Document Map" w:semiHidden="1" w:unhideWhenUsed="1"/>
-    <w:lsdException w:name="Plain Text" w:semiHidden="1" w:unhideWhenUsed="1"/>
-    <w:lsdException w:name="E-mail Signature" w:semiHidden="1" w:unhideWhenUsed="1"/>
-    <w:lsdException w:name="HTML Top of Form" w:semiHidden="1" w:unhideWhenUsed="1"/>
-    <w:lsdException w:name="HTML Bottom of Form" w:semiHidden="1" w:unhideWhenUsed="1"/>
-    <w:lsdException w:name="Normal (Web)" w:semiHidden="1" w:unhideWhenUsed="1"/>
-    <w:lsdException w:name="HTML Acronym" w:semiHidden="1" w:unhideWhenUsed="1"/>
-    <w:lsdException w:name="HTML Address" w:semiHidden="1" w:unhideWhenUsed="1"/>
-    <w:lsdException w:name="HTML Cite" w:semiHidden="1" w:unhideWhenUsed="1"/>
-    <w:lsdException w:name="HTML Code" w:semiHidden="1" w:unhideWhenUsed="1"/>
-    <w:lsdException w:name="HTML Definition" w:semiHidden="1" w:unhideWhenUsed="1"/>
-    <w:lsdException w:name="HTML Keyboard" w:semiHidden="1" w:unhideWhenUsed="1"/>
-    <w:lsdException w:name="HTML Preformatted" w:semiHidden="1" w:unhideWhenUsed="1"/>
-    <w:lsdException w:name="HTML Sample" w:semiHidden="1" w:unhideWhenUsed="1"/>
-    <w:lsdException w:name="HTML Typewriter" w:semiHidden="1" w:unhideWhenUsed="1"/>
-    <w:lsdException w:name="HTML Variable" w:semiHidden="1" w:unhideWhenUsed="1"/>
-    <w:lsdException w:name="Normal Table" w:semiHidden="1" w:unhideWhenUsed="1"/>
-    <w:lsdException w:name="annotation subject" w:semiHidden="1" w:unhideWhenUsed="1"/>
-    <w:lsdException w:name="No List" w:semiHidden="1" w:unhideWhenUsed="1"/>
-    <w:lsdException w:name="Outline List 1" w:semiHidden="1" w:unhideWhenUsed="1"/>
-    <w:lsdException w:name="Outline List 2" w:semiHidden="1" w:unhideWhenUsed="1"/>
-    <w:lsdException w:name="Outline List 3" w:semiHidden="1" w:unhideWhenUsed="1"/>
-    <w:lsdException w:name="Table Simple 1" w:semiHidden="1" w:unhideWhenUsed="1"/>
-    <w:lsdException w:name="Table Simple 2" w:semiHidden="1" w:unhideWhenUsed="1"/>
-    <w:lsdException w:name="Table Simple 3" w:semiHidden="1" w:unhideWhenUsed="1"/>
-    <w:lsdException w:name="Table Classic 1" w:semiHidden="1" w:unhideWhenUsed="1"/>
-    <w:lsdException w:name="Table Classic 2" w:semiHidden="1" w:unhideWhenUsed="1"/>
-    <w:lsdException w:name="Table Classic 3" w:semiHidden="1" w:unhideWhenUsed="1"/>
-    <w:lsdException w:name="Table Classic 4" w:semiHidden="1" w:unhideWhenUsed="1"/>
-    <w:lsdException w:name="Table Colorful 1" w:semiHidden="1" w:unhideWhenUsed="1"/>
-    <w:lsdException w:name="Table Colorful 2" w:semiHidden="1" w:unhideWhenUsed="1"/>
-    <w:lsdException w:name="Table Colorful 3" w:semiHidden="1" w:unhideWhenUsed="1"/>
-    <w:lsdException w:name="Table Columns 1" w:semiHidden="1" w:unhideWhenUsed="1"/>
-    <w:lsdException w:name="Table Columns 2" w:semiHidden="1" w:unhideWhenUsed="1"/>
-    <w:lsdException w:name="Table Columns 3" w:semiHidden="1" w:unhideWhenUsed="1"/>
-    <w:lsdException w:name="Table Columns 4" w:semiHidden="1" w:unhideWhenUsed="1"/>
-    <w:lsdException w:name="Table Columns 5" w:semiHidden="1" w:unhideWhenUsed="1"/>
-    <w:lsdException w:name="Table Grid 1" w:semiHidden="1" w:unhideWhenUsed="1"/>
-    <w:lsdException w:name="Table Grid 2" w:semiHidden="1" w:unhideWhenUsed="1"/>
-    <w:lsdException w:name="Table Grid 3" w:semiHidden="1" w:unhideWhenUsed="1"/>
-    <w:lsdException w:name="Table Grid 4" w:semiHidden="1" w:unhideWhenUsed="1"/>
-    <w:lsdException w:name="Table Grid 5" w:semiHidden="1" w:unhideWhenUsed="1"/>
-    <w:lsdException w:name="Table Grid 6" w:semiHidden="1" w:unhideWhenUsed="1"/>
-    <w:lsdException w:name="Table Grid 7" w:semiHidden="1" w:unhideWhenUsed="1"/>
-    <w:lsdException w:name="Table Grid 8" w:semiHidden="1" w:unhideWhenUsed="1"/>
-    <w:lsdException w:name="Table List 1" w:semiHidden="1" w:unhideWhenUsed="1"/>
-    <w:lsdException w:name="Table List 2" w:semiHidden="1" w:unhideWhenUsed="1"/>
-    <w:lsdException w:name="Table List 3" w:semiHidden="1" w:unhideWhenUsed="1"/>
-    <w:lsdException w:name="Table List 4" w:semiHidden="1" w:unhideWhenUsed="1"/>
-    <w:lsdException w:name="Table List 5" w:semiHidden="1" w:unhideWhenUsed="1"/>
-    <w:lsdException w:name="Table List 6" w:semiHidden="1" w:unhideWhenUsed="1"/>
-    <w:lsdException w:name="Table List 7" w:semiHidden="1" w:unhideWhenUsed="1"/>
-    <w:lsdException w:name="Table List 8" w:semiHidden="1" w:unhideWhenUsed="1"/>
-    <w:lsdException w:name="Table 3D effects 1" w:semiHidden="1" w:unhideWhenUsed="1"/>
-    <w:lsdException w:name="Table 3D effects 2" w:semiHidden="1" w:unhideWhenUsed="1"/>
-    <w:lsdException w:name="Table 3D effects 3" w:semiHidden="1" w:unhideWhenUsed="1"/>
-    <w:lsdException w:name="Table Contemporary" w:semiHidden="1" w:unhideWhenUsed="1"/>
-    <w:lsdException w:name="Table Elegant" w:semiHidden="1" w:unhideWhenUsed="1"/>
-    <w:lsdException w:name="Table Professional" w:semiHidden="1" w:unhideWhenUsed="1"/>
-    <w:lsdException w:name="Table Subtle 1" w:semiHidden="1" w:unhideWhenUsed="1"/>
-    <w:lsdException w:name="Table Subtle 2" w:semiHidden="1" w:unhideWhenUsed="1"/>
-    <w:lsdException w:name="Table Web 1" w:semiHidden="1" w:unhideWhenUsed="1"/>
-    <w:lsdException w:name="Table Web 2" w:semiHidden="1" w:unhideWhenUsed="1"/>
-    <w:lsdException w:name="Table Web 3" w:semiHidden="1" w:unhideWhenUsed="1"/>
-    <w:lsdException w:name="Balloon Text" w:semiHidden="1" w:unhideWhenUsed="1"/>
-    <w:lsdException w:name="Table Grid" w:uiPriority="39"/>
-    <w:lsdException w:name="Table Theme" w:semiHidden="1" w:unhideWhenUsed="1"/>
-    <w:lsdException w:name="Placeholder Text" w:semiHidden="1"/>
-    <w:lsdException w:name="No Spacing" w:uiPriority="1" w:qFormat="1"/>
-    <w:lsdException w:name="Light Shading" w:uiPriority="60"/>
-    <w:lsdException w:name="Light List" w:uiPriority="61"/>
-    <w:lsdException w:name="Light Grid" w:uiPriority="62"/>
-    <w:lsdException w:name="Medium Shading 1" w:uiPriority="63"/>
-    <w:lsdException w:name="Medium Shading 2" w:uiPriority="64"/>
-    <w:lsdException w:name="Medium List 1" w:uiPriority="65"/>
-    <w:lsdException w:name="Medium List 2" w:uiPriority="66"/>
-    <w:lsdException w:name="Medium Grid 1" w:uiPriority="67"/>
-    <w:lsdException w:name="Medium Grid 2" w:uiPriority="68"/>
-    <w:lsdException w:name="Medium Grid 3" w:uiPriority="69"/>
-    <w:lsdException w:name="Dark List" w:uiPriority="70"/>
-    <w:lsdException w:name="Colorful Shading" w:uiPriority="71"/>
-    <w:lsdException w:name="Colorful List" w:uiPriority="72"/>
-    <w:lsdException w:name="Colorful Grid" w:uiPriority="73"/>
-    <w:lsdException w:name="Light Shading Accent 1" w:uiPriority="60"/>
-    <w:lsdException w:name="Light List Accent 1" w:uiPriority="61"/>
-    <w:lsdException w:name="Light Grid Accent 1" w:uiPriority="62"/>
-    <w:lsdException w:name="Medium Shading 1 Accent 1" w:uiPriority="63"/>
-    <w:lsdException w:name="Medium Shading 2 Accent 1" w:uiPriority="64"/>
-    <w:lsdException w:name="Medium List 1 Accent 1" w:uiPriority="65"/>
-    <w:lsdException w:name="Revision" w:semiHidden="1"/>
-    <w:lsdException w:name="List Paragraph" w:uiPriority="34" w:qFormat="1"/>
-    <w:lsdException w:name="Quote" w:uiPriority="29" w:qFormat="1"/>
-    <w:lsdException w:name="Intense Quote" w:uiPriority="30" w:qFormat="1"/>
-    <w:lsdException w:name="Medium List 2 Accent 1" w:uiPriority="66"/>
-    <w:lsdException w:name="Medium Grid 1 Accent 1" w:uiPriority="67"/>
-    <w:lsdException w:name="Medium Grid 2 Accent 1" w:uiPriority="68"/>
-    <w:lsdException w:name="Medium Grid 3 Accent 1" w:uiPriority="69"/>
-    <w:lsdException w:name="Dark List Accent 1" w:uiPriority="70"/>
-    <w:lsdException w:name="Colorful Shading Accent 1" w:uiPriority="71"/>
-    <w:lsdException w:name="Colorful List Accent 1" w:uiPriority="72"/>
-    <w:lsdException w:name="Colorful Grid Accent 1" w:uiPriority="73"/>
-    <w:lsdException w:name="Light Shading Accent 2" w:uiPriority="60"/>
-    <w:lsdException w:name="Light List Accent 2" w:uiPriority="61"/>
-    <w:lsdException w:name="Light Grid Accent 2" w:uiPriority="62"/>
-    <w:lsdException w:name="Medium Shading 1 Accent 2" w:uiPriority="63"/>
-    <w:lsdException w:name="Medium Shading 2 Accent 2" w:uiPriority="64"/>
-    <w:lsdException w:name="Medium List 1 Accent 2" w:uiPriority="65"/>
-    <w:lsdException w:name="Medium List 2 Accent 2" w:uiPriority="66"/>
-    <w:lsdException w:name="Medium Grid 1 Accent 2" w:uiPriority="67"/>
-    <w:lsdException w:name="Medium Grid 2 Accent 2" w:uiPriority="68"/>
-    <w:lsdException w:name="Medium Grid 3 Accent 2" w:uiPriority="69"/>
-    <w:lsdException w:name="Dark List Accent 2" w:uiPriority="70"/>
-    <w:lsdException w:name="Colorful Shading Accent 2" w:uiPriority="71"/>
-    <w:lsdException w:name="Colorful List Accent 2" w:uiPriority="72"/>
-    <w:lsdException w:name="Colorful Grid Accent 2" w:uiPriority="73"/>
-    <w:lsdException w:name="Light Shading Accent 3" w:uiPriority="60"/>
-    <w:lsdException w:name="Light List Accent 3" w:uiPriority="61"/>
-    <w:lsdException w:name="Light Grid Accent 3" w:uiPriority="62"/>
-    <w:lsdException w:name="Medium Shading 1 Accent 3" w:uiPriority="63"/>
-    <w:lsdException w:name="Medium Shading 2 Accent 3" w:uiPriority="64"/>
-    <w:lsdException w:name="Medium List 1 Accent 3" w:uiPriority="65"/>
-    <w:lsdException w:name="Medium List 2 Accent 3" w:uiPriority="66"/>
-    <w:lsdException w:name="Medium Grid 1 Accent 3" w:uiPriority="67"/>
-    <w:lsdException w:name="Medium Grid 2 Accent 3" w:uiPriority="68"/>
-    <w:lsdException w:name="Medium Grid 3 Accent 3" w:uiPriority="69"/>
-    <w:lsdException w:name="Dark List Accent 3" w:uiPriority="70"/>
-    <w:lsdException w:name="Colorful Shading Accent 3" w:uiPriority="71"/>
-    <w:lsdException w:name="Colorful List Accent 3" w:uiPriority="72"/>
-    <w:lsdException w:name="Colorful Grid Accent 3" w:uiPriority="73"/>
-    <w:lsdException w:name="Light Shading Accent 4" w:uiPriority="60"/>
-    <w:lsdException w:name="Light List Accent 4" w:uiPriority="61"/>
-    <w:lsdException w:name="Light Grid Accent 4" w:uiPriority="62"/>
-    <w:lsdException w:name="Medium Shading 1 Accent 4" w:uiPriority="63"/>
-    <w:lsdException w:name="Medium Shading 2 Accent 4" w:uiPriority="64"/>
-    <w:lsdException w:name="Medium List 1 Accent 4" w:uiPriority="65"/>
-    <w:lsdException w:name="Medium List 2 Accent 4" w:uiPriority="66"/>
-    <w:lsdException w:name="Medium Grid 1 Accent 4" w:uiPriority="67"/>
-    <w:lsdException w:name="Medium Grid 2 Accent 4" w:uiPriority="68"/>
-    <w:lsdException w:name="Medium Grid 3 Accent 4" w:uiPriority="69"/>
-    <w:lsdException w:name="Dark List Accent 4" w:uiPriority="70"/>
-    <w:lsdException w:name="Colorful Shading Accent 4" w:uiPriority="71"/>
-    <w:lsdException w:name="Colorful List Accent 4" w:uiPriority="72"/>
-    <w:lsdException w:name="Colorful Grid Accent 4" w:uiPriority="73"/>
-    <w:lsdException w:name="Light Shading Accent 5" w:uiPriority="60"/>
-    <w:lsdException w:name="Light List Accent 5" w:uiPriority="61"/>
-    <w:lsdException w:name="Light Grid Accent 5" w:uiPriority="62"/>
-    <w:lsdException w:name="Medium Shading 1 Accent 5" w:uiPriority="63"/>
-    <w:lsdException w:name="Medium Shading 2 Accent 5" w:uiPriority="64"/>
-    <w:lsdException w:name="Medium List 1 Accent 5" w:uiPriority="65"/>
-    <w:lsdException w:name="Medium List 2 Accent 5" w:uiPriority="66"/>
-    <w:lsdException w:name="Medium Grid 1 Accent 5" w:uiPriority="67"/>
-    <w:lsdException w:name="Medium Grid 2 Accent 5" w:uiPriority="68"/>
-    <w:lsdException w:name="Medium Grid 3 Accent 5" w:uiPriority="69"/>
-    <w:lsdException w:name="Dark List Accent 5" w:uiPriority="70"/>
-    <w:lsdException w:name="Colorful Shading Accent 5" w:uiPriority="71"/>
-    <w:lsdException w:name="Colorful List Accent 5" w:uiPriority="72"/>
-    <w:lsdException w:name="Colorful Grid Accent 5" w:uiPriority="73"/>
-    <w:lsdException w:name="Light Shading Accent 6" w:uiPriority="60"/>
-    <w:lsdException w:name="Light List Accent 6" w:uiPriority="61"/>
-    <w:lsdException w:name="Light Grid Accent 6" w:uiPriority="62"/>
-    <w:lsdException w:name="Medium Shading 1 Accent 6" w:uiPriority="63"/>
-    <w:lsdException w:name="Medium Shading 2 Accent 6" w:uiPriority="64"/>
-    <w:lsdException w:name="Medium List 1 Accent 6" w:uiPriority="65"/>
-    <w:lsdException w:name="Medium List 2 Accent 6" w:uiPriority="66"/>
-    <w:lsdException w:name="Medium Grid 1 Accent 6" w:uiPriority="67"/>
-    <w:lsdException w:name="Medium Grid 2 Accent 6" w:uiPriority="68"/>
-    <w:lsdException w:name="Medium Grid 3 Accent 6" w:uiPriority="69"/>
-    <w:lsdException w:name="Dark List Accent 6" w:uiPriority="70"/>
-    <w:lsdException w:name="Colorful Shading Accent 6" w:uiPriority="71"/>
-    <w:lsdException w:name="Colorful List Accent 6" w:uiPriority="72"/>
-    <w:lsdException w:name="Colorful Grid Accent 6" w:uiPriority="73"/>
-    <w:lsdException w:name="Subtle Emphasis" w:uiPriority="19" w:qFormat="1"/>
-    <w:lsdException w:name="Intense Emphasis" w:uiPriority="21" w:qFormat="1"/>
-    <w:lsdException w:name="Subtle Reference" w:uiPriority="31" w:qFormat="1"/>
-    <w:lsdException w:name="Intense Reference" w:uiPriority="32" w:qFormat="1"/>
-    <w:lsdException w:name="Book Title" w:uiPriority="33" w:qFormat="1"/>
-    <w:lsdException w:name="Bibliography" w:semiHidden="1" w:uiPriority="37" w:unhideWhenUsed="1"/>
-    <w:lsdException w:name="TOC Heading" w:semiHidden="1" w:uiPriority="39" w:unhideWhenUsed="1" w:qFormat="1"/>
-    <w:lsdException w:name="Plain Table 1" w:uiPriority="41"/>
-    <w:lsdException w:name="Plain Table 2" w:uiPriority="42"/>
-    <w:lsdException w:name="Plain Table 3" w:uiPriority="43"/>
-    <w:lsdException w:name="Plain Table 4" w:uiPriority="44"/>
-    <w:lsdException w:name="Plain Table 5" w:uiPriority="45"/>
-    <w:lsdException w:name="Grid Table Light" w:uiPriority="40"/>
-    <w:lsdException w:name="Grid Table 1 Light" w:uiPriority="46"/>
-    <w:lsdException w:name="Grid Table 2" w:uiPriority="47"/>
-    <w:lsdException w:name="Grid Table 3" w:uiPriority="48"/>
-    <w:lsdException w:name="Grid Table 4" w:uiPriority="49"/>
-    <w:lsdException w:name="Grid Table 5 Dark" w:uiPriority="50"/>
-    <w:lsdException w:name="Grid Table 6 Colorful" w:uiPriority="51"/>
-    <w:lsdException w:name="Grid Table 7 Colorful" w:uiPriority="52"/>
-    <w:lsdException w:name="Grid Table 1 Light Accent 1" w:uiPriority="46"/>
-    <w:lsdException w:name="Grid Table 2 Accent 1" w:uiPriority="47"/>
-    <w:lsdException w:name="Grid Table 3 Accent 1" w:uiPriority="48"/>
-    <w:lsdException w:name="Grid Table 4 Accent 1" w:uiPriority="49"/>
-    <w:lsdException w:name="Grid Table 5 Dark Accent 1" w:uiPriority="50"/>
-    <w:lsdException w:name="Grid Table 6 Colorful Accent 1" w:uiPriority="51"/>
-    <w:lsdException w:name="Grid Table 7 Colorful Accent 1" w:uiPriority="52"/>
-    <w:lsdException w:name="Grid Table 1 Light Accent 2" w:uiPriority="46"/>
-    <w:lsdException w:name="Grid Table 2 Accent 2" w:uiPriority="47"/>
-    <w:lsdException w:name="Grid Table 3 Accent 2" w:uiPriority="48"/>
-    <w:lsdException w:name="Grid Table 4 Accent 2" w:uiPriority="49"/>
-    <w:lsdException w:name="Grid Table 5 Dark Accent 2" w:uiPriority="50"/>
-    <w:lsdException w:name="Grid Table 6 Colorful Accent 2" w:uiPriority="51"/>
-    <w:lsdException w:name="Grid Table 7 Colorful Accent 2" w:uiPriority="52"/>
-    <w:lsdException w:name="Grid Table 1 Light Accent 3" w:uiPriority="46"/>
-    <w:lsdException w:name="Grid Table 2 Accent 3" w:uiPriority="47"/>
-    <w:lsdException w:name="Grid Table 3 Accent 3" w:uiPriority="48"/>
-    <w:lsdException w:name="Grid Table 4 Accent 3" w:uiPriority="49"/>
-    <w:lsdException w:name="Grid Table 5 Dark Accent 3" w:uiPriority="50"/>
-    <w:lsdException w:name="Grid Table 6 Colorful Accent 3" w:uiPriority="51"/>
-    <w:lsdException w:name="Grid Table 7 Colorful Accent 3" w:uiPriority="52"/>
-    <w:lsdException w:name="Grid Table 1 Light Accent 4" w:uiPriority="46"/>
-    <w:lsdException w:name="Grid Table 2 Accent 4" w:uiPriority="47"/>
-    <w:lsdException w:name="Grid Table 3 Accent 4" w:uiPriority="48"/>
-    <w:lsdException w:name="Grid Table 4 Accent 4" w:uiPriority="49"/>
-    <w:lsdException w:name="Grid Table 5 Dark Accent 4" w:uiPriority="50"/>
-    <w:lsdException w:name="Grid Table 6 Colorful Accent 4" w:uiPriority="51"/>
-    <w:lsdException w:name="Grid Table 7 Colorful Accent 4" w:uiPriority="52"/>
-    <w:lsdException w:name="Grid Table 1 Light Accent 5" w:uiPriority="46"/>
-    <w:lsdException w:name="Grid Table 2 Accent 5" w:uiPriority="47"/>
-    <w:lsdException w:name="Grid Table 3 Accent 5" w:uiPriority="48"/>
-    <w:lsdException w:name="Grid Table 4 Accent 5" w:uiPriority="49"/>
-    <w:lsdException w:name="Grid Table 5 Dark Accent 5" w:uiPriority="50"/>
-    <w:lsdException w:name="Grid Table 6 Colorful Accent 5" w:uiPriority="51"/>
-    <w:lsdException w:name="Grid Table 7 Colorful Accent 5" w:uiPriority="52"/>
-    <w:lsdException w:name="Grid Table 1 Light Accent 6" w:uiPriority="46"/>
-    <w:lsdException w:name="Grid Table 2 Accent 6" w:uiPriority="47"/>
-    <w:lsdException w:name="Grid Table 3 Accent 6" w:uiPriority="48"/>
-    <w:lsdException w:name="Grid Table 4 Accent 6" w:uiPriority="49"/>
-    <w:lsdException w:name="Grid Table 5 Dark Accent 6" w:uiPriority="50"/>
-    <w:lsdException w:name="Grid Table 6 Colorful Accent 6" w:uiPriority="51"/>
-    <w:lsdException w:name="Grid Table 7 Colorful Accent 6" w:uiPriority="52"/>
-    <w:lsdException w:name="List Table 1 Light" w:uiPriority="46"/>
-    <w:lsdException w:name="List Table 2" w:uiPriority="47"/>
-    <w:lsdException w:name="List Table 3" w:uiPriority="48"/>
-    <w:lsdException w:name="List Table 4" w:uiPriority="49"/>
-    <w:lsdException w:name="List Table 5 Dark" w:uiPriority="50"/>
-    <w:lsdException w:name="List Table 6 Colorful" w:uiPriority="51"/>
-    <w:lsdException w:name="List Table 7 Colorful" w:uiPriority="52"/>
-    <w:lsdException w:name="List Table 1 Light Accent 1" w:uiPriority="46"/>
-    <w:lsdException w:name="List Table 2 Accent 1" w:uiPriority="47"/>
-    <w:lsdException w:name="List Table 3 Accent 1" w:uiPriority="48"/>
-    <w:lsdException w:name="List Table 4 Accent 1" w:uiPriority="49"/>
-    <w:lsdException w:name="List Table 5 Dark Accent 1" w:uiPriority="50"/>
-    <w:lsdException w:name="List Table 6 Colorful Accent 1" w:uiPriority="51"/>
-    <w:lsdException w:name="List Table 7 Colorful Accent 1" w:uiPriority="52"/>
-    <w:lsdException w:name="List Table 1 Light Accent 2" w:uiPriority="46"/>
-    <w:lsdException w:name="List Table 2 Accent 2" w:uiPriority="47"/>
-    <w:lsdException w:name="List Table 3 Accent 2" w:uiPriority="48"/>
-    <w:lsdException w:name="List Table 4 Accent 2" w:uiPriority="49"/>
-    <w:lsdException w:name="List Table 5 Dark Accent 2" w:uiPriority="50"/>
-    <w:lsdException w:name="List Table 6 Colorful Accent 2" w:uiPriority="51"/>
-    <w:lsdException w:name="List Table 7 Colorful Accent 2" w:uiPriority="52"/>
-    <w:lsdException w:name="List Table 1 Light Accent 3" w:uiPriority="46"/>
-    <w:lsdException w:name="List Table 2 Accent 3" w:uiPriority="47"/>
-    <w:lsdException w:name="List Table 3 Accent 3" w:uiPriority="48"/>
-    <w:lsdException w:name="List Table 4 Accent 3" w:uiPriority="49"/>
-    <w:lsdException w:name="List Table 5 Dark Accent 3" w:uiPriority="50"/>
-    <w:lsdException w:name="List Table 6 Colorful Accent 3" w:uiPriority="51"/>
-    <w:lsdException w:name="List Table 7 Colorful Accent 3" w:uiPriority="52"/>
-    <w:lsdException w:name="List Table 1 Light Accent 4" w:uiPriority="46"/>
-    <w:lsdException w:name="List Table 2 Accent 4" w:uiPriority="47"/>
-    <w:lsdException w:name="List Table 3 Accent 4" w:uiPriority="48"/>
-    <w:lsdException w:name="List Table 4 Accent 4" w:uiPriority="49"/>
-    <w:lsdException w:name="List Table 5 Dark Accent 4" w:uiPriority="50"/>
-    <w:lsdException w:name="List Table 6 Colorful Accent 4" w:uiPriority="51"/>
-    <w:lsdException w:name="List Table 7 Colorful Accent 4" w:uiPriority="52"/>
-    <w:lsdException w:name="List Table 1 Light Accent 5" w:uiPriority="46"/>
-    <w:lsdException w:name="List Table 2 Accent 5" w:uiPriority="47"/>
-    <w:lsdException w:name="List Table 3 Accent 5" w:uiPriority="48"/>
-    <w:lsdException w:name="List Table 4 Accent 5" w:uiPriority="49"/>
-    <w:lsdException w:name="List Table 5 Dark Accent 5" w:uiPriority="50"/>
-    <w:lsdException w:name="List Table 6 Colorful Accent 5" w:uiPriority="51"/>
-    <w:lsdException w:name="List Table 7 Colorful Accent 5" w:uiPriority="52"/>
-    <w:lsdException w:name="List Table 1 Light Accent 6" w:uiPriority="46"/>
-    <w:lsdException w:name="List Table 2 Accent 6" w:uiPriority="47"/>
-    <w:lsdException w:name="List Table 3 Accent 6" w:uiPriority="48"/>
-    <w:lsdException w:name="List Table 4 Accent 6" w:uiPriority="49"/>
-    <w:lsdException w:name="List Table 5 Dark Accent 6" w:uiPriority="50"/>
-    <w:lsdException w:name="List Table 6 Colorful Accent 6" w:uiPriority="51"/>
-    <w:lsdException w:name="List Table 7 Colorful Accent 6" w:uiPriority="52"/>
-  </w:latentStyles>
-  <w:style w:type="paragraph" w:default="1" w:styleId="Normal">
-    <w:name w:val="Normal"/>
-    <w:qFormat/>
-  </w:style>
-  <w:style w:type="character" w:default="1" w:styleId="DefaultParagraphFont">
-    <w:name w:val="Default Paragraph Font"/>
-    <w:uiPriority w:val="1"/>
-    <w:semiHidden/>
-    <w:unhideWhenUsed/>
-  </w:style>
-  <w:style w:type="table" w:default="1" w:styleId="TableNormal">
-    <w:name w:val="Normal Table"/>
-    <w:uiPriority w:val="99"/>
-    <w:semiHidden/>
-    <w:unhideWhenUsed/>
-    <w:tblPr>
-      <w:tblInd w:w="0" w:type="dxa"/>
-      <w:tblCellMar>
-        <w:top w:w="0" w:type="dxa"/>
-        <w:left w:w="108" w:type="dxa"/>
-        <w:bottom w:w="0" w:type="dxa"/>
-        <w:right w:w="108" w:type="dxa"/>
-      </w:tblCellMar>
-    </w:tblPr>
-  </w:style>
-  <w:style w:type="numbering" w:default="1" w:styleId="NoList">
-    <w:name w:val="No List"/>
-    <w:uiPriority w:val="99"/>
-    <w:semiHidden/>
-    <w:unhideWhenUsed/>
-  </w:style>
-  <w:style w:type="character" w:styleId="PlaceholderText">
-    <w:name w:val="Placeholder Text"/>
-    <w:basedOn w:val="DefaultParagraphFont"/>
-    <w:uiPriority w:val="99"/>
-    <w:semiHidden/>
-    <w:rsid w:val="00607512"/>
-    <w:rPr>
-      <w:color w:val="808080"/>
-    </w:rPr>
-  </w:style>
-</w:styles>
-</file>
-
-<file path=word/glossary/webSettings.xml><?xml version="1.0" encoding="utf-8"?>
-<w:webSettings xmlns:mc="http://schemas.openxmlformats.org/markup-compatibility/2006" xmlns:r="http://schemas.openxmlformats.org/officeDocument/2006/relationships" xmlns:w="http://schemas.openxmlformats.org/wordprocessingml/2006/main" xmlns:w14="http://schemas.microsoft.com/office/word/2010/wordml" xmlns:w15="http://schemas.microsoft.com/office/word/2012/wordml" xmlns:w16se="http://schemas.microsoft.com/office/word/2015/wordml/symex" mc:Ignorable="w14 w15 w16se">
-  <w:optimizeForBrowser/>
-  <w:allowPNG/>
-</w:webSettings>
-</file>
-
 <file path=word/theme/theme1.xml><?xml version="1.0" encoding="utf-8"?>
 <a:theme xmlns:a="http://schemas.openxmlformats.org/drawingml/2006/main" name="Tema do Office">
   <a:themeElements>
@@ -37189,7 +37010,7 @@
 </file>
 
 <file path=customXml/itemProps1.xml><?xml version="1.0" encoding="utf-8"?>
-<ds:datastoreItem xmlns:ds="http://schemas.openxmlformats.org/officeDocument/2006/customXml" ds:itemID="{C8A297E6-847B-4503-A033-85063E544788}">
+<ds:datastoreItem xmlns:ds="http://schemas.openxmlformats.org/officeDocument/2006/customXml" ds:itemID="{09CEAF20-03D3-49EE-A0E5-FEEB3BAC15DE}">
   <ds:schemaRefs>
     <ds:schemaRef ds:uri="http://schemas.openxmlformats.org/officeDocument/2006/bibliography"/>
   </ds:schemaRefs>

--- a/TG/TG-2020.3.docx
+++ b/TG/TG-2020.3.docx
@@ -1836,7 +1836,7 @@
           </mc:Choice>
           <mc:Fallback>
             <w:pict>
-              <v:shapetype w14:anchorId="7C1AD700" id="_x0000_t32" coordsize="21600,21600" o:spt="32" o:oned="t" path="m,l21600,21600e" filled="f">
+              <v:shapetype w14:anchorId="3E149432" id="_x0000_t32" coordsize="21600,21600" o:spt="32" o:oned="t" path="m,l21600,21600e" filled="f">
                 <v:path arrowok="t" fillok="f" o:connecttype="none"/>
                 <o:lock v:ext="edit" shapetype="t"/>
               </v:shapetype>
@@ -2056,7 +2056,7 @@
           </mc:Choice>
           <mc:Fallback>
             <w:pict>
-              <v:shape w14:anchorId="584CBC6F" id="AutoShape 10" o:spid="_x0000_s1026" type="#_x0000_t32" style="position:absolute;margin-left:-1.8pt;margin-top:14pt;width:259.5pt;height:0;z-index:251660288;visibility:visible;mso-wrap-style:square;mso-width-percent:0;mso-height-percent:0;mso-wrap-distance-left:9pt;mso-wrap-distance-top:0;mso-wrap-distance-right:9pt;mso-wrap-distance-bottom:0;mso-position-horizontal:absolute;mso-position-horizontal-relative:text;mso-position-vertical:absolute;mso-position-vertical-relative:text;mso-width-percent:0;mso-height-percent:0;mso-width-relative:page;mso-height-relative:page" o:gfxdata="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"/>
+              <v:shape w14:anchorId="447AA15B" id="AutoShape 10" o:spid="_x0000_s1026" type="#_x0000_t32" style="position:absolute;margin-left:-1.8pt;margin-top:14pt;width:259.5pt;height:0;z-index:251660288;visibility:visible;mso-wrap-style:square;mso-width-percent:0;mso-height-percent:0;mso-wrap-distance-left:9pt;mso-wrap-distance-top:0;mso-wrap-distance-right:9pt;mso-wrap-distance-bottom:0;mso-position-horizontal:absolute;mso-position-horizontal-relative:text;mso-position-vertical:absolute;mso-position-vertical-relative:text;mso-width-percent:0;mso-height-percent:0;mso-width-relative:page;mso-height-relative:page" o:gfxdata="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"/>
             </w:pict>
           </mc:Fallback>
         </mc:AlternateContent>
@@ -4745,6 +4745,7 @@
           <w:docPartUnique/>
         </w:docPartObj>
       </w:sdtPr>
+      <w:sdtEndPr/>
       <w:sdtContent>
         <w:p>
           <w:pPr>
@@ -9611,12 +9612,7 @@
         <w:t>smartphones</w:t>
       </w:r>
       <w:r>
-        <w:t xml:space="preserve"> dos seus cidadãos para informá-los sobre tragédias ou conscientizá-los com alertas em carros de som. Foi o caso durante a pandemia do novo coronavírus (Sars-CoV-2), em que o Governo do Brasil, fez uma parceria com as operadoras de telefonia para monitorar como estavam as medidas de isolamento no país [1]. Porém, esse monitoramento requer uma alta precisão e acurácia para identificar se as pessoas estavam realmente dentro de casa, o que não se torna possível saber porque o erro médio dos dados de geolocalização das operadoras assumem valores no intervalo de 1,3 Km</w:t>
-      </w:r>
-      <w:bookmarkStart w:id="1" w:name="_GoBack"/>
-      <w:bookmarkEnd w:id="1"/>
-      <w:r>
-        <w:t xml:space="preserve"> [2] a 32 Km para regiões mais afastadas das Estações Rádio Bases (ERBs), de acordo com a </w:t>
+        <w:t xml:space="preserve"> dos seus cidadãos para informá-los sobre tragédias ou conscientizá-los com alertas em carros de som. Foi o caso durante a pandemia do novo coronavírus (Sars-CoV-2), em que o Governo do Brasil, fez uma parceria com as operadoras de telefonia para monitorar como estavam as medidas de isolamento no país [1]. Porém, esse monitoramento requer uma alta precisão e acurácia para identificar se as pessoas estavam realmente dentro de casa, o que não se torna possível saber porque o erro médio dos dados de geolocalização das operadoras assumem valores no intervalo de 1,3 Km [2] a 32 Km para regiões mais afastadas das Estações Rádio Bases (ERBs), de acordo com a </w:t>
       </w:r>
       <w:r>
         <w:rPr>
@@ -10147,7 +10143,7 @@
           <w:sz w:val="24"/>
         </w:rPr>
       </w:pPr>
-      <w:bookmarkStart w:id="2" w:name="_Toc53513858"/>
+      <w:bookmarkStart w:id="1" w:name="_Toc53513858"/>
       <w:r>
         <w:rPr>
           <w:color w:val="000000" w:themeColor="text1"/>
@@ -10156,7 +10152,7 @@
         <w:lastRenderedPageBreak/>
         <w:t>Objetivos</w:t>
       </w:r>
-      <w:bookmarkEnd w:id="2"/>
+      <w:bookmarkEnd w:id="1"/>
     </w:p>
     <w:p>
       <w:pPr>
@@ -10493,7 +10489,7 @@
           <w:sz w:val="24"/>
         </w:rPr>
       </w:pPr>
-      <w:bookmarkStart w:id="3" w:name="_Toc53513859"/>
+      <w:bookmarkStart w:id="2" w:name="_Toc53513859"/>
       <w:r>
         <w:rPr>
           <w:color w:val="000000" w:themeColor="text1"/>
@@ -10501,7 +10497,7 @@
         </w:rPr>
         <w:t>Estrutura do Documento</w:t>
       </w:r>
-      <w:bookmarkEnd w:id="3"/>
+      <w:bookmarkEnd w:id="2"/>
     </w:p>
     <w:p>
       <w:pPr>
@@ -10590,7 +10586,7 @@
           <w:color w:val="000000" w:themeColor="text1"/>
         </w:rPr>
       </w:pPr>
-      <w:bookmarkStart w:id="4" w:name="_Toc53513860"/>
+      <w:bookmarkStart w:id="3" w:name="_Toc53513860"/>
       <w:r>
         <w:rPr>
           <w:color w:val="000000" w:themeColor="text1"/>
@@ -10598,7 +10594,7 @@
         <w:lastRenderedPageBreak/>
         <w:t>Referencial Teórico</w:t>
       </w:r>
-      <w:bookmarkEnd w:id="4"/>
+      <w:bookmarkEnd w:id="3"/>
     </w:p>
     <w:p>
       <w:pPr>
@@ -10700,7 +10696,7 @@
           <w:sz w:val="24"/>
         </w:rPr>
       </w:pPr>
-      <w:bookmarkStart w:id="5" w:name="_Toc53513861"/>
+      <w:bookmarkStart w:id="4" w:name="_Toc53513861"/>
       <w:r>
         <w:rPr>
           <w:color w:val="000000" w:themeColor="text1"/>
@@ -10708,7 +10704,7 @@
         </w:rPr>
         <w:t>Localização de Estações Móveis</w:t>
       </w:r>
-      <w:bookmarkEnd w:id="5"/>
+      <w:bookmarkEnd w:id="4"/>
     </w:p>
     <w:p/>
     <w:p>
@@ -10969,7 +10965,7 @@
           <w:sz w:val="28"/>
         </w:rPr>
       </w:pPr>
-      <w:bookmarkStart w:id="6" w:name="_Toc53513862"/>
+      <w:bookmarkStart w:id="5" w:name="_Toc53513862"/>
       <w:r>
         <w:rPr>
           <w:rFonts w:cs="Times New Roman"/>
@@ -10990,7 +10986,7 @@
         </w:rPr>
         <w:t>Fingerprinting</w:t>
       </w:r>
-      <w:bookmarkEnd w:id="6"/>
+      <w:bookmarkEnd w:id="5"/>
     </w:p>
     <w:p/>
     <w:p>
@@ -11394,7 +11390,7 @@
           <w:szCs w:val="20"/>
         </w:rPr>
       </w:pPr>
-      <w:bookmarkStart w:id="7" w:name="_Toc53516998"/>
+      <w:bookmarkStart w:id="6" w:name="_Toc53516998"/>
       <w:r>
         <w:rPr>
           <w:b/>
@@ -11513,7 +11509,7 @@
         </w:rPr>
         <w:t xml:space="preserve"> (Imagem adaptada de [15]).</w:t>
       </w:r>
-      <w:bookmarkEnd w:id="7"/>
+      <w:bookmarkEnd w:id="6"/>
     </w:p>
     <w:p>
       <w:pPr>
@@ -12807,7 +12803,7 @@
           <w:sz w:val="22"/>
         </w:rPr>
       </w:pPr>
-      <w:bookmarkStart w:id="8" w:name="_Toc53513863"/>
+      <w:bookmarkStart w:id="7" w:name="_Toc53513863"/>
       <w:r>
         <w:rPr>
           <w:bCs w:val="0"/>
@@ -12842,7 +12838,7 @@
         </w:rPr>
         <w:t>)</w:t>
       </w:r>
-      <w:bookmarkEnd w:id="8"/>
+      <w:bookmarkEnd w:id="7"/>
     </w:p>
     <w:p>
       <w:pPr>
@@ -13570,7 +13566,7 @@
           <w:szCs w:val="20"/>
         </w:rPr>
       </w:pPr>
-      <w:bookmarkStart w:id="9" w:name="_Toc53516999"/>
+      <w:bookmarkStart w:id="8" w:name="_Toc53516999"/>
       <w:r>
         <w:rPr>
           <w:rFonts w:ascii="Times New Roman" w:hAnsi="Times New Roman" w:cs="Times New Roman"/>
@@ -13680,7 +13676,7 @@
         </w:rPr>
         <w:t xml:space="preserve"> de Localização com respectiva resolução (Imagens adaptadas de [16]).</w:t>
       </w:r>
-      <w:bookmarkEnd w:id="9"/>
+      <w:bookmarkEnd w:id="8"/>
     </w:p>
     <w:p>
       <w:pPr>
@@ -13882,7 +13878,7 @@
           <w:sz w:val="22"/>
         </w:rPr>
       </w:pPr>
-      <w:bookmarkStart w:id="10" w:name="_Toc53513864"/>
+      <w:bookmarkStart w:id="9" w:name="_Toc53513864"/>
       <w:r>
         <w:rPr>
           <w:bCs w:val="0"/>
@@ -13941,7 +13937,7 @@
         </w:rPr>
         <w:t>)</w:t>
       </w:r>
-      <w:bookmarkEnd w:id="10"/>
+      <w:bookmarkEnd w:id="9"/>
     </w:p>
     <w:p>
       <w:pPr>
@@ -15202,7 +15198,7 @@
           <w:szCs w:val="20"/>
         </w:rPr>
       </w:pPr>
-      <w:bookmarkStart w:id="11" w:name="_Toc53517000"/>
+      <w:bookmarkStart w:id="10" w:name="_Toc53517000"/>
       <w:r>
         <w:rPr>
           <w:rFonts w:ascii="Times New Roman" w:hAnsi="Times New Roman" w:cs="Times New Roman"/>
@@ -15278,7 +15274,7 @@
         </w:rPr>
         <w:t>Diagrama simplificado do método de localização baseado em fingerprint (adaptado de [14]).</w:t>
       </w:r>
-      <w:bookmarkEnd w:id="11"/>
+      <w:bookmarkEnd w:id="10"/>
     </w:p>
     <w:p>
       <w:pPr>
@@ -15423,7 +15419,7 @@
           <w:sz w:val="24"/>
         </w:rPr>
       </w:pPr>
-      <w:bookmarkStart w:id="12" w:name="_Toc53513865"/>
+      <w:bookmarkStart w:id="11" w:name="_Toc53513865"/>
       <w:r>
         <w:rPr>
           <w:color w:val="000000" w:themeColor="text1"/>
@@ -15438,7 +15434,7 @@
         </w:rPr>
         <w:t>Aprendizagem de Máquina</w:t>
       </w:r>
-      <w:bookmarkEnd w:id="12"/>
+      <w:bookmarkEnd w:id="11"/>
     </w:p>
     <w:p/>
     <w:p>
@@ -15517,7 +15513,7 @@
           <w:sz w:val="22"/>
         </w:rPr>
       </w:pPr>
-      <w:bookmarkStart w:id="13" w:name="_Toc53513866"/>
+      <w:bookmarkStart w:id="12" w:name="_Toc53513866"/>
       <w:r>
         <w:rPr>
           <w:color w:val="auto"/>
@@ -15525,7 +15521,7 @@
         </w:rPr>
         <w:t>Support Vector Machine (SVM)</w:t>
       </w:r>
-      <w:bookmarkEnd w:id="13"/>
+      <w:bookmarkEnd w:id="12"/>
     </w:p>
     <w:p>
       <w:pPr>
@@ -15994,7 +15990,7 @@
           <w:szCs w:val="20"/>
         </w:rPr>
       </w:pPr>
-      <w:bookmarkStart w:id="14" w:name="_Toc53517001"/>
+      <w:bookmarkStart w:id="13" w:name="_Toc53517001"/>
       <w:r>
         <w:rPr>
           <w:rFonts w:ascii="Times New Roman" w:hAnsi="Times New Roman" w:cs="Times New Roman"/>
@@ -16060,7 +16056,7 @@
         </w:rPr>
         <w:t xml:space="preserve"> (a) Possíveis Hiperplanos que podem ser escolhidos para separar os rótulos de cada classe. (b) Hiperplano ótimo com a margem máxima entre os rótulos mais próximos de cada classe (Imagens adaptada de [22]).</w:t>
       </w:r>
-      <w:bookmarkEnd w:id="14"/>
+      <w:bookmarkEnd w:id="13"/>
     </w:p>
     <w:p>
       <w:pPr>
@@ -16083,7 +16079,7 @@
           <w:sz w:val="36"/>
         </w:rPr>
       </w:pPr>
-      <w:bookmarkStart w:id="15" w:name="_Toc53513867"/>
+      <w:bookmarkStart w:id="14" w:name="_Toc53513867"/>
       <w:r>
         <w:rPr>
           <w:color w:val="auto"/>
@@ -16091,7 +16087,7 @@
         </w:rPr>
         <w:t>Classificação de Padrões Linearmente Separáveis</w:t>
       </w:r>
-      <w:bookmarkEnd w:id="15"/>
+      <w:bookmarkEnd w:id="14"/>
     </w:p>
     <w:p>
       <w:pPr>
@@ -18776,7 +18772,7 @@
           <w:szCs w:val="22"/>
         </w:rPr>
       </w:pPr>
-      <w:bookmarkStart w:id="16" w:name="_Toc53513868"/>
+      <w:bookmarkStart w:id="15" w:name="_Toc53513868"/>
       <w:r>
         <w:rPr>
           <w:color w:val="auto"/>
@@ -18809,7 +18805,7 @@
         </w:rPr>
         <w:t>Linearmente Separáveis</w:t>
       </w:r>
-      <w:bookmarkEnd w:id="16"/>
+      <w:bookmarkEnd w:id="15"/>
     </w:p>
     <w:p>
       <w:pPr>
@@ -19516,7 +19512,7 @@
           <w:szCs w:val="20"/>
         </w:rPr>
       </w:pPr>
-      <w:bookmarkStart w:id="17" w:name="_Toc53518159"/>
+      <w:bookmarkStart w:id="16" w:name="_Toc53518159"/>
       <w:r>
         <w:rPr>
           <w:rFonts w:ascii="Times New Roman" w:hAnsi="Times New Roman" w:cs="Times New Roman"/>
@@ -19602,7 +19598,7 @@
         </w:rPr>
         <w:t xml:space="preserve"> com suas respectivas funções.</w:t>
       </w:r>
-      <w:bookmarkEnd w:id="17"/>
+      <w:bookmarkEnd w:id="16"/>
     </w:p>
     <w:tbl>
       <w:tblPr>
@@ -20470,7 +20466,7 @@
           <w:sz w:val="22"/>
         </w:rPr>
       </w:pPr>
-      <w:bookmarkStart w:id="18" w:name="_Toc53513869"/>
+      <w:bookmarkStart w:id="17" w:name="_Toc53513869"/>
       <w:r>
         <w:rPr>
           <w:bCs w:val="0"/>
@@ -20479,7 +20475,7 @@
         </w:rPr>
         <w:t>Support Vector Regression (SVR)</w:t>
       </w:r>
-      <w:bookmarkEnd w:id="18"/>
+      <w:bookmarkEnd w:id="17"/>
     </w:p>
     <w:p>
       <w:pPr>
@@ -21428,7 +21424,7 @@
           <w:sz w:val="22"/>
         </w:rPr>
       </w:pPr>
-      <w:bookmarkStart w:id="19" w:name="_Toc53513870"/>
+      <w:bookmarkStart w:id="18" w:name="_Toc53513870"/>
       <w:r>
         <w:rPr>
           <w:color w:val="000000" w:themeColor="text1"/>
@@ -21436,7 +21432,7 @@
         </w:rPr>
         <w:t>LightGBM</w:t>
       </w:r>
-      <w:bookmarkEnd w:id="19"/>
+      <w:bookmarkEnd w:id="18"/>
     </w:p>
     <w:p>
       <w:pPr>
@@ -21658,7 +21654,7 @@
           <w:szCs w:val="20"/>
         </w:rPr>
       </w:pPr>
-      <w:bookmarkStart w:id="20" w:name="_Toc53517002"/>
+      <w:bookmarkStart w:id="19" w:name="_Toc53517002"/>
       <w:r>
         <w:rPr>
           <w:rFonts w:ascii="Times New Roman" w:hAnsi="Times New Roman" w:cs="Times New Roman"/>
@@ -21755,7 +21751,7 @@
         </w:rPr>
         <w:t xml:space="preserve"> [32].</w:t>
       </w:r>
-      <w:bookmarkEnd w:id="20"/>
+      <w:bookmarkEnd w:id="19"/>
       <w:r>
         <w:rPr>
           <w:rFonts w:ascii="Times New Roman" w:hAnsi="Times New Roman" w:cs="Times New Roman"/>
@@ -21861,7 +21857,7 @@
           <w:szCs w:val="20"/>
         </w:rPr>
       </w:pPr>
-      <w:bookmarkStart w:id="21" w:name="_Toc53517003"/>
+      <w:bookmarkStart w:id="20" w:name="_Toc53517003"/>
       <w:r>
         <w:rPr>
           <w:rFonts w:ascii="Times New Roman" w:hAnsi="Times New Roman" w:cs="Times New Roman"/>
@@ -21969,7 +21965,7 @@
         </w:rPr>
         <w:t xml:space="preserve"> [32].</w:t>
       </w:r>
-      <w:bookmarkEnd w:id="21"/>
+      <w:bookmarkEnd w:id="20"/>
     </w:p>
     <w:p>
       <w:pPr>
@@ -22515,7 +22511,7 @@
           <w:sz w:val="22"/>
         </w:rPr>
       </w:pPr>
-      <w:bookmarkStart w:id="22" w:name="_Toc53513871"/>
+      <w:bookmarkStart w:id="21" w:name="_Toc53513871"/>
       <w:r>
         <w:rPr>
           <w:bCs w:val="0"/>
@@ -22532,7 +22528,7 @@
         </w:rPr>
         <w:t>GDBT</w:t>
       </w:r>
-      <w:bookmarkEnd w:id="22"/>
+      <w:bookmarkEnd w:id="21"/>
     </w:p>
     <w:p/>
     <w:p>
@@ -22752,7 +22748,7 @@
           <w:sz w:val="22"/>
         </w:rPr>
       </w:pPr>
-      <w:bookmarkStart w:id="23" w:name="_Toc53513872"/>
+      <w:bookmarkStart w:id="22" w:name="_Toc53513872"/>
       <w:r>
         <w:rPr>
           <w:color w:val="000000" w:themeColor="text1"/>
@@ -22767,7 +22763,7 @@
         </w:rPr>
         <w:t>GOSS</w:t>
       </w:r>
-      <w:bookmarkEnd w:id="23"/>
+      <w:bookmarkEnd w:id="22"/>
     </w:p>
     <w:p>
       <w:pPr>
@@ -22821,7 +22817,7 @@
           <w:sz w:val="22"/>
         </w:rPr>
       </w:pPr>
-      <w:bookmarkStart w:id="24" w:name="_Toc53513873"/>
+      <w:bookmarkStart w:id="23" w:name="_Toc53513873"/>
       <w:r>
         <w:rPr>
           <w:bCs w:val="0"/>
@@ -22838,7 +22834,7 @@
         </w:rPr>
         <w:t>EFB</w:t>
       </w:r>
-      <w:bookmarkEnd w:id="24"/>
+      <w:bookmarkEnd w:id="23"/>
     </w:p>
     <w:p>
       <w:pPr>
@@ -23157,7 +23153,7 @@
           <w:color w:val="000000" w:themeColor="text1"/>
         </w:rPr>
       </w:pPr>
-      <w:bookmarkStart w:id="25" w:name="_Toc53513874"/>
+      <w:bookmarkStart w:id="24" w:name="_Toc53513874"/>
       <w:r>
         <w:rPr>
           <w:color w:val="000000" w:themeColor="text1"/>
@@ -23165,7 +23161,7 @@
         <w:lastRenderedPageBreak/>
         <w:t>Trabalhos Relacionados (Estado da Arte)</w:t>
       </w:r>
-      <w:bookmarkEnd w:id="25"/>
+      <w:bookmarkEnd w:id="24"/>
     </w:p>
     <w:p>
       <w:pPr>
@@ -23478,7 +23474,7 @@
           <w:color w:val="000000" w:themeColor="text1"/>
         </w:rPr>
       </w:pPr>
-      <w:bookmarkStart w:id="26" w:name="_Toc53513875"/>
+      <w:bookmarkStart w:id="25" w:name="_Toc53513875"/>
       <w:r>
         <w:rPr>
           <w:color w:val="000000" w:themeColor="text1"/>
@@ -23486,7 +23482,7 @@
         <w:lastRenderedPageBreak/>
         <w:t>Metodologia</w:t>
       </w:r>
-      <w:bookmarkEnd w:id="26"/>
+      <w:bookmarkEnd w:id="25"/>
     </w:p>
     <w:p>
       <w:pPr>
@@ -23583,7 +23579,7 @@
           <w:sz w:val="24"/>
         </w:rPr>
       </w:pPr>
-      <w:bookmarkStart w:id="27" w:name="_Toc53513876"/>
+      <w:bookmarkStart w:id="26" w:name="_Toc53513876"/>
       <w:r>
         <w:rPr>
           <w:color w:val="000000" w:themeColor="text1"/>
@@ -23591,7 +23587,7 @@
         </w:rPr>
         <w:t>Base de Dados Utilizada</w:t>
       </w:r>
-      <w:bookmarkEnd w:id="27"/>
+      <w:bookmarkEnd w:id="26"/>
     </w:p>
     <w:p>
       <w:pPr>
@@ -23867,7 +23863,7 @@
           <w:szCs w:val="20"/>
         </w:rPr>
       </w:pPr>
-      <w:bookmarkStart w:id="28" w:name="_Toc53517004"/>
+      <w:bookmarkStart w:id="27" w:name="_Toc53517004"/>
       <w:r>
         <w:rPr>
           <w:rFonts w:ascii="Times New Roman" w:hAnsi="Times New Roman" w:cs="Times New Roman"/>
@@ -23984,7 +23980,7 @@
         </w:rPr>
         <w:t xml:space="preserve"> em azul.</w:t>
       </w:r>
-      <w:bookmarkEnd w:id="28"/>
+      <w:bookmarkEnd w:id="27"/>
     </w:p>
     <w:p>
       <w:pPr>
@@ -24061,7 +24057,7 @@
           <w:szCs w:val="20"/>
         </w:rPr>
       </w:pPr>
-      <w:bookmarkStart w:id="29" w:name="_Toc53517005"/>
+      <w:bookmarkStart w:id="28" w:name="_Toc53517005"/>
       <w:r>
         <w:rPr>
           <w:rFonts w:ascii="Times New Roman" w:hAnsi="Times New Roman" w:cs="Times New Roman"/>
@@ -24127,7 +24123,7 @@
         </w:rPr>
         <w:t xml:space="preserve"> Vista do satélite da região de interesse delimitado pelo quadrilátero no campus da UFPE, Cidade Universitária, Recife-PE.</w:t>
       </w:r>
-      <w:bookmarkEnd w:id="29"/>
+      <w:bookmarkEnd w:id="28"/>
     </w:p>
     <w:p>
       <w:pPr>
@@ -24151,7 +24147,7 @@
           <w:sz w:val="24"/>
         </w:rPr>
       </w:pPr>
-      <w:bookmarkStart w:id="30" w:name="_Toc53513877"/>
+      <w:bookmarkStart w:id="29" w:name="_Toc53513877"/>
       <w:r>
         <w:rPr>
           <w:color w:val="000000" w:themeColor="text1"/>
@@ -24159,7 +24155,7 @@
         </w:rPr>
         <w:t>Algoritmo Proposto</w:t>
       </w:r>
-      <w:bookmarkEnd w:id="30"/>
+      <w:bookmarkEnd w:id="29"/>
     </w:p>
     <w:p>
       <w:pPr>
@@ -24623,7 +24619,7 @@
           <w:color w:val="000000" w:themeColor="text1"/>
         </w:rPr>
       </w:pPr>
-      <w:bookmarkStart w:id="31" w:name="_Toc53513878"/>
+      <w:bookmarkStart w:id="30" w:name="_Toc53513878"/>
       <w:r>
         <w:rPr>
           <w:color w:val="000000" w:themeColor="text1"/>
@@ -24631,7 +24627,7 @@
         </w:rPr>
         <w:t>Experimento</w:t>
       </w:r>
-      <w:bookmarkEnd w:id="31"/>
+      <w:bookmarkEnd w:id="30"/>
     </w:p>
     <w:p>
       <w:pPr>
@@ -24738,8 +24734,16 @@
               <w:t>Algoritmo 1:</w:t>
             </w:r>
             <w:r>
-              <w:t xml:space="preserve"> Descrição da técnica proposta baseada em FP-LightGBM</w:t>
-            </w:r>
+              <w:t xml:space="preserve"> Descrição da técnica proposta baseada em FP-</w:t>
+            </w:r>
+            <w:r>
+              <w:rPr>
+                <w:i/>
+              </w:rPr>
+              <w:t>LightGBM</w:t>
+            </w:r>
+            <w:bookmarkStart w:id="31" w:name="_GoBack"/>
+            <w:bookmarkEnd w:id="31"/>
           </w:p>
         </w:tc>
       </w:tr>
@@ -24798,16 +24802,7 @@
               <w:t xml:space="preserve">scanner </w:t>
             </w:r>
             <w:r>
-              <w:t>na região de interesse apenas nos ambientes externos (</w:t>
-            </w:r>
-            <w:r>
-              <w:rPr>
-                <w:i/>
-              </w:rPr>
-              <w:t>outdoor</w:t>
-            </w:r>
-            <w:r>
-              <w:t>);</w:t>
+              <w:t>na região de interesse;</w:t>
             </w:r>
           </w:p>
           <w:p>
@@ -24960,11 +24955,11 @@
         <w:t>Erro médio de localização em metros:</w:t>
       </w:r>
       <w:r>
-        <w:t xml:space="preserve"> É definido por meio da latitude e longitude preditas com a latitude e longitude reais. Para obter o resultado em metros utilizamos o </w:t>
+        <w:t xml:space="preserve"> É definido por meio da latitude e longitude preditas com a latitude e longitude reais. Para obter o resultado em metros utilizamos o PyRadioLoc [43] que recebe como entrada duas coordenadas geográficas e retorna a </w:t>
       </w:r>
       <w:r>
         <w:lastRenderedPageBreak/>
-        <w:t>PyRadioLoc [43] que recebe como entrada duas coordenadas geográficas e retorna a distância em metros. Em seguida, é feito a média de todas as amostras para obter o erro médio.</w:t>
+        <w:t>distância em metros. Em seguida, é feito a média de todas as amostras para obter o erro médio.</w:t>
       </w:r>
     </w:p>
     <w:p>
@@ -25669,11 +25664,11 @@
         <w:t>LightGBM</w:t>
       </w:r>
       <w:r>
-        <w:t xml:space="preserve">, pois assim </w:t>
+        <w:t xml:space="preserve">, pois assim podemos fazer as comparações justas. Então, para o caso da técnica de FP-SVR, apenas é </w:t>
       </w:r>
       <w:r>
         <w:lastRenderedPageBreak/>
-        <w:t xml:space="preserve">podemos fazer as comparações justas. Então, para o caso da técnica de FP-SVR, apenas é necessário substituir na Etapa 3 do Algoritmo 1 o </w:t>
+        <w:t xml:space="preserve">necessário substituir na Etapa 3 do Algoritmo 1 o </w:t>
       </w:r>
       <w:r>
         <w:rPr>
@@ -26128,11 +26123,14 @@
         <w:rPr>
           <w:i/>
         </w:rPr>
+        <w:t xml:space="preserve">fingerprint alvo </w:t>
+      </w:r>
+      <w:r>
+        <w:t xml:space="preserve">da EM procurada para cada ERB.  Ou seja, é feito a coleta de RSSIs e PDs de </w:t>
+      </w:r>
+      <w:r>
         <w:lastRenderedPageBreak/>
-        <w:t xml:space="preserve">fingerprint alvo </w:t>
-      </w:r>
-      <w:r>
-        <w:t xml:space="preserve">da EM procurada para cada ERB.  Ou seja, é feito a coleta de RSSIs e PDs de cada EM, tanto em ambientes </w:t>
+        <w:t xml:space="preserve">cada EM, tanto em ambientes </w:t>
       </w:r>
       <w:r>
         <w:rPr>
@@ -34261,7 +34259,7 @@
           <w:rPr>
             <w:noProof/>
           </w:rPr>
-          <w:t>1</w:t>
+          <w:t>26</w:t>
         </w:r>
         <w:r>
           <w:rPr>
@@ -37010,7 +37008,7 @@
 </file>
 
 <file path=customXml/itemProps1.xml><?xml version="1.0" encoding="utf-8"?>
-<ds:datastoreItem xmlns:ds="http://schemas.openxmlformats.org/officeDocument/2006/customXml" ds:itemID="{09CEAF20-03D3-49EE-A0E5-FEEB3BAC15DE}">
+<ds:datastoreItem xmlns:ds="http://schemas.openxmlformats.org/officeDocument/2006/customXml" ds:itemID="{F0ECAE38-5F81-4964-81F9-66F0E1771ED8}">
   <ds:schemaRefs>
     <ds:schemaRef ds:uri="http://schemas.openxmlformats.org/officeDocument/2006/bibliography"/>
   </ds:schemaRefs>

--- a/TG/TG-2020.3.docx
+++ b/TG/TG-2020.3.docx
@@ -1663,7 +1663,16 @@
           <w:sz w:val="24"/>
           <w:szCs w:val="24"/>
         </w:rPr>
-        <w:t xml:space="preserve">9 de </w:t>
+        <w:t>8</w:t>
+      </w:r>
+      <w:r>
+        <w:rPr>
+          <w:rFonts w:ascii="Times New Roman" w:hAnsi="Times New Roman" w:cs="Times New Roman"/>
+          <w:color w:val="000000" w:themeColor="text1"/>
+          <w:sz w:val="24"/>
+          <w:szCs w:val="24"/>
+        </w:rPr>
+        <w:t xml:space="preserve"> de </w:t>
       </w:r>
       <w:r>
         <w:rPr>
@@ -1836,7 +1845,7 @@
           </mc:Choice>
           <mc:Fallback>
             <w:pict>
-              <v:shapetype w14:anchorId="3E149432" id="_x0000_t32" coordsize="21600,21600" o:spt="32" o:oned="t" path="m,l21600,21600e" filled="f">
+              <v:shapetype w14:anchorId="424D2972" id="_x0000_t32" coordsize="21600,21600" o:spt="32" o:oned="t" path="m,l21600,21600e" filled="f">
                 <v:path arrowok="t" fillok="f" o:connecttype="none"/>
                 <o:lock v:ext="edit" shapetype="t"/>
               </v:shapetype>
@@ -2056,7 +2065,7 @@
           </mc:Choice>
           <mc:Fallback>
             <w:pict>
-              <v:shape w14:anchorId="447AA15B" id="AutoShape 10" o:spid="_x0000_s1026" type="#_x0000_t32" style="position:absolute;margin-left:-1.8pt;margin-top:14pt;width:259.5pt;height:0;z-index:251660288;visibility:visible;mso-wrap-style:square;mso-width-percent:0;mso-height-percent:0;mso-wrap-distance-left:9pt;mso-wrap-distance-top:0;mso-wrap-distance-right:9pt;mso-wrap-distance-bottom:0;mso-position-horizontal:absolute;mso-position-horizontal-relative:text;mso-position-vertical:absolute;mso-position-vertical-relative:text;mso-width-percent:0;mso-height-percent:0;mso-width-relative:page;mso-height-relative:page" o:gfxdata="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"/>
+              <v:shape w14:anchorId="6B1C133B" id="AutoShape 10" o:spid="_x0000_s1026" type="#_x0000_t32" style="position:absolute;margin-left:-1.8pt;margin-top:14pt;width:259.5pt;height:0;z-index:251660288;visibility:visible;mso-wrap-style:square;mso-width-percent:0;mso-height-percent:0;mso-wrap-distance-left:9pt;mso-wrap-distance-top:0;mso-wrap-distance-right:9pt;mso-wrap-distance-bottom:0;mso-position-horizontal:absolute;mso-position-horizontal-relative:text;mso-position-vertical:absolute;mso-position-vertical-relative:text;mso-width-percent:0;mso-height-percent:0;mso-width-relative:page;mso-height-relative:page" o:gfxdata="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"/>
             </w:pict>
           </mc:Fallback>
         </mc:AlternateContent>
@@ -2609,7 +2618,23 @@
                                 <w:sz w:val="24"/>
                                 <w:szCs w:val="24"/>
                               </w:rPr>
-                              <w:t>Dedico este trabalho primeiramente a Deus, pois sem ele nada seria possível. E a minha mãe, Lúcia, que me deu apoio incondicional em todos os momentos difíceis da minha trajetória acadêmica.</w:t>
+                              <w:t>Dedico este trabalho primeiramente a Deus, pois sem ele nada seria possível. E a minha mãe, Lúcia</w:t>
+                            </w:r>
+                            <w:r>
+                              <w:rPr>
+                                <w:rFonts w:ascii="Times New Roman" w:hAnsi="Times New Roman" w:cs="Times New Roman"/>
+                                <w:sz w:val="24"/>
+                                <w:szCs w:val="24"/>
+                              </w:rPr>
+                              <w:t xml:space="preserve"> Betânia</w:t>
+                            </w:r>
+                            <w:r>
+                              <w:rPr>
+                                <w:rFonts w:ascii="Times New Roman" w:hAnsi="Times New Roman" w:cs="Times New Roman"/>
+                                <w:sz w:val="24"/>
+                                <w:szCs w:val="24"/>
+                              </w:rPr>
+                              <w:t>, que me deu apoio incondicional em todos os momentos difíceis da minha trajetória acadêmica.</w:t>
                             </w:r>
                           </w:p>
                         </w:txbxContent>
@@ -2650,7 +2675,23 @@
                           <w:sz w:val="24"/>
                           <w:szCs w:val="24"/>
                         </w:rPr>
-                        <w:t>Dedico este trabalho primeiramente a Deus, pois sem ele nada seria possível. E a minha mãe, Lúcia, que me deu apoio incondicional em todos os momentos difíceis da minha trajetória acadêmica.</w:t>
+                        <w:t>Dedico este trabalho primeiramente a Deus, pois sem ele nada seria possível. E a minha mãe, Lúcia</w:t>
+                      </w:r>
+                      <w:r>
+                        <w:rPr>
+                          <w:rFonts w:ascii="Times New Roman" w:hAnsi="Times New Roman" w:cs="Times New Roman"/>
+                          <w:sz w:val="24"/>
+                          <w:szCs w:val="24"/>
+                        </w:rPr>
+                        <w:t xml:space="preserve"> Betânia</w:t>
+                      </w:r>
+                      <w:r>
+                        <w:rPr>
+                          <w:rFonts w:ascii="Times New Roman" w:hAnsi="Times New Roman" w:cs="Times New Roman"/>
+                          <w:sz w:val="24"/>
+                          <w:szCs w:val="24"/>
+                        </w:rPr>
+                        <w:t>, que me deu apoio incondicional em todos os momentos difíceis da minha trajetória acadêmica.</w:t>
                       </w:r>
                     </w:p>
                   </w:txbxContent>
@@ -2770,194 +2811,349 @@
     <w:p>
       <w:pPr>
         <w:spacing w:after="0" w:line="360" w:lineRule="auto"/>
+        <w:ind w:firstLine="708"/>
         <w:jc w:val="both"/>
         <w:rPr>
           <w:rFonts w:ascii="Times New Roman" w:hAnsi="Times New Roman" w:cs="Times New Roman"/>
+          <w:i/>
           <w:color w:val="000000" w:themeColor="text1"/>
           <w:sz w:val="24"/>
           <w:szCs w:val="24"/>
         </w:rPr>
       </w:pPr>
-    </w:p>
-    <w:p>
-      <w:pPr>
-        <w:spacing w:after="0" w:line="360" w:lineRule="auto"/>
-        <w:jc w:val="both"/>
+      <w:r>
         <w:rPr>
           <w:rFonts w:ascii="Times New Roman" w:hAnsi="Times New Roman" w:cs="Times New Roman"/>
           <w:color w:val="000000" w:themeColor="text1"/>
           <w:sz w:val="24"/>
           <w:szCs w:val="24"/>
         </w:rPr>
-      </w:pPr>
-    </w:p>
-    <w:p>
-      <w:pPr>
-        <w:spacing w:after="0" w:line="360" w:lineRule="auto"/>
-        <w:jc w:val="both"/>
+        <w:t xml:space="preserve">Agradeço em </w:t>
+      </w:r>
+      <w:r>
         <w:rPr>
           <w:rFonts w:ascii="Times New Roman" w:hAnsi="Times New Roman" w:cs="Times New Roman"/>
           <w:color w:val="000000" w:themeColor="text1"/>
           <w:sz w:val="24"/>
           <w:szCs w:val="24"/>
         </w:rPr>
-      </w:pPr>
-    </w:p>
-    <w:p>
-      <w:pPr>
-        <w:spacing w:after="0" w:line="360" w:lineRule="auto"/>
-        <w:jc w:val="both"/>
+        <w:t xml:space="preserve">primeiro lugar, a Deus, por ter permitido que eu tivesse saúde e determinação para não desanimar durante a realização deste trabalho. </w:t>
+      </w:r>
+      <w:r>
         <w:rPr>
           <w:rFonts w:ascii="Times New Roman" w:hAnsi="Times New Roman" w:cs="Times New Roman"/>
           <w:color w:val="000000" w:themeColor="text1"/>
           <w:sz w:val="24"/>
           <w:szCs w:val="24"/>
         </w:rPr>
-      </w:pPr>
-    </w:p>
-    <w:p>
-      <w:pPr>
-        <w:spacing w:after="0" w:line="360" w:lineRule="auto"/>
-        <w:jc w:val="both"/>
+        <w:t xml:space="preserve">Agradeço especialmente </w:t>
+      </w:r>
+      <w:r>
         <w:rPr>
           <w:rFonts w:ascii="Times New Roman" w:hAnsi="Times New Roman" w:cs="Times New Roman"/>
           <w:color w:val="000000" w:themeColor="text1"/>
           <w:sz w:val="24"/>
           <w:szCs w:val="24"/>
         </w:rPr>
-      </w:pPr>
-    </w:p>
-    <w:p>
-      <w:pPr>
-        <w:spacing w:after="0" w:line="360" w:lineRule="auto"/>
-        <w:jc w:val="both"/>
+        <w:t>a</w:t>
+      </w:r>
+      <w:r>
         <w:rPr>
           <w:rFonts w:ascii="Times New Roman" w:hAnsi="Times New Roman" w:cs="Times New Roman"/>
           <w:color w:val="000000" w:themeColor="text1"/>
           <w:sz w:val="24"/>
           <w:szCs w:val="24"/>
         </w:rPr>
-      </w:pPr>
-    </w:p>
-    <w:p>
-      <w:pPr>
-        <w:spacing w:after="0" w:line="360" w:lineRule="auto"/>
-        <w:jc w:val="both"/>
+        <w:t xml:space="preserve"> minha mãe, Lúcia</w:t>
+      </w:r>
+      <w:r>
         <w:rPr>
           <w:rFonts w:ascii="Times New Roman" w:hAnsi="Times New Roman" w:cs="Times New Roman"/>
           <w:color w:val="000000" w:themeColor="text1"/>
           <w:sz w:val="24"/>
           <w:szCs w:val="24"/>
         </w:rPr>
-      </w:pPr>
-    </w:p>
-    <w:p>
-      <w:pPr>
-        <w:spacing w:after="0" w:line="360" w:lineRule="auto"/>
-        <w:jc w:val="both"/>
+        <w:t xml:space="preserve"> Betânia</w:t>
+      </w:r>
+      <w:r>
         <w:rPr>
           <w:rFonts w:ascii="Times New Roman" w:hAnsi="Times New Roman" w:cs="Times New Roman"/>
           <w:color w:val="000000" w:themeColor="text1"/>
           <w:sz w:val="24"/>
           <w:szCs w:val="24"/>
         </w:rPr>
-      </w:pPr>
-    </w:p>
-    <w:p>
-      <w:pPr>
-        <w:spacing w:after="0" w:line="360" w:lineRule="auto"/>
-        <w:jc w:val="both"/>
+        <w:t>, que me incentivou nos momentos difíceis e compreendeu a minha ausência enquanto eu me dedicava à realização deste trabalho.</w:t>
+      </w:r>
+      <w:r>
         <w:rPr>
           <w:rFonts w:ascii="Times New Roman" w:hAnsi="Times New Roman" w:cs="Times New Roman"/>
           <w:color w:val="000000" w:themeColor="text1"/>
           <w:sz w:val="24"/>
           <w:szCs w:val="24"/>
         </w:rPr>
-      </w:pPr>
-    </w:p>
-    <w:p>
-      <w:pPr>
-        <w:spacing w:after="0" w:line="360" w:lineRule="auto"/>
-        <w:jc w:val="both"/>
+        <w:t xml:space="preserve"> E também aos meus avós por todo apoio e pela ajuda.</w:t>
+      </w:r>
+      <w:r>
         <w:rPr>
           <w:rFonts w:ascii="Times New Roman" w:hAnsi="Times New Roman" w:cs="Times New Roman"/>
           <w:color w:val="000000" w:themeColor="text1"/>
           <w:sz w:val="24"/>
           <w:szCs w:val="24"/>
         </w:rPr>
-      </w:pPr>
-    </w:p>
-    <w:p>
-      <w:pPr>
-        <w:spacing w:after="0" w:line="360" w:lineRule="auto"/>
-        <w:jc w:val="both"/>
+        <w:t xml:space="preserve"> </w:t>
+      </w:r>
+      <w:r>
         <w:rPr>
           <w:rFonts w:ascii="Times New Roman" w:hAnsi="Times New Roman" w:cs="Times New Roman"/>
           <w:color w:val="000000" w:themeColor="text1"/>
           <w:sz w:val="24"/>
           <w:szCs w:val="24"/>
         </w:rPr>
-      </w:pPr>
-    </w:p>
-    <w:p>
-      <w:pPr>
-        <w:spacing w:after="0" w:line="360" w:lineRule="auto"/>
-        <w:jc w:val="both"/>
+        <w:t>Um agradecimento a</w:t>
+      </w:r>
+      <w:r>
         <w:rPr>
           <w:rFonts w:ascii="Times New Roman" w:hAnsi="Times New Roman" w:cs="Times New Roman"/>
           <w:color w:val="000000" w:themeColor="text1"/>
           <w:sz w:val="24"/>
           <w:szCs w:val="24"/>
         </w:rPr>
-      </w:pPr>
-    </w:p>
-    <w:p>
-      <w:pPr>
-        <w:spacing w:after="0" w:line="360" w:lineRule="auto"/>
-        <w:jc w:val="both"/>
+        <w:t>o professor Daniel</w:t>
+      </w:r>
+      <w:r>
         <w:rPr>
           <w:rFonts w:ascii="Times New Roman" w:hAnsi="Times New Roman" w:cs="Times New Roman"/>
           <w:color w:val="000000" w:themeColor="text1"/>
           <w:sz w:val="24"/>
           <w:szCs w:val="24"/>
         </w:rPr>
-      </w:pPr>
-    </w:p>
-    <w:p>
-      <w:pPr>
-        <w:spacing w:after="0" w:line="360" w:lineRule="auto"/>
-        <w:jc w:val="both"/>
+        <w:t xml:space="preserve"> Cunha</w:t>
+      </w:r>
+      <w:r>
         <w:rPr>
           <w:rFonts w:ascii="Times New Roman" w:hAnsi="Times New Roman" w:cs="Times New Roman"/>
           <w:color w:val="000000" w:themeColor="text1"/>
           <w:sz w:val="24"/>
           <w:szCs w:val="24"/>
         </w:rPr>
-      </w:pPr>
-    </w:p>
-    <w:p>
-      <w:pPr>
-        <w:spacing w:after="0" w:line="360" w:lineRule="auto"/>
-        <w:jc w:val="both"/>
+        <w:t>, por ter sido meu orientador e ter desempenhado tal função com dedicação e amizade</w:t>
+      </w:r>
+      <w:r>
         <w:rPr>
           <w:rFonts w:ascii="Times New Roman" w:hAnsi="Times New Roman" w:cs="Times New Roman"/>
           <w:color w:val="000000" w:themeColor="text1"/>
           <w:sz w:val="24"/>
           <w:szCs w:val="24"/>
         </w:rPr>
-      </w:pPr>
-    </w:p>
-    <w:p>
-      <w:pPr>
-        <w:spacing w:after="0" w:line="360" w:lineRule="auto"/>
-        <w:jc w:val="both"/>
+        <w:t>, também por todo o conhecimento transmitido e ajuda para revisar este trabalho</w:t>
+      </w:r>
+      <w:r>
         <w:rPr>
           <w:rFonts w:ascii="Times New Roman" w:hAnsi="Times New Roman" w:cs="Times New Roman"/>
           <w:color w:val="000000" w:themeColor="text1"/>
           <w:sz w:val="24"/>
           <w:szCs w:val="24"/>
         </w:rPr>
-      </w:pPr>
+        <w:t xml:space="preserve">. </w:t>
+      </w:r>
+      <w:r>
+        <w:rPr>
+          <w:rFonts w:ascii="Times New Roman" w:hAnsi="Times New Roman" w:cs="Times New Roman"/>
+          <w:color w:val="000000" w:themeColor="text1"/>
+          <w:sz w:val="24"/>
+          <w:szCs w:val="24"/>
+        </w:rPr>
+        <w:t xml:space="preserve">Agradeço a Robson Timóteo </w:t>
+      </w:r>
+      <w:r>
+        <w:rPr>
+          <w:rFonts w:ascii="Times New Roman" w:hAnsi="Times New Roman" w:cs="Times New Roman"/>
+          <w:color w:val="000000" w:themeColor="text1"/>
+          <w:sz w:val="24"/>
+          <w:szCs w:val="24"/>
+        </w:rPr>
+        <w:t>p</w:t>
+      </w:r>
+      <w:r>
+        <w:rPr>
+          <w:rFonts w:ascii="Times New Roman" w:hAnsi="Times New Roman" w:cs="Times New Roman"/>
+          <w:color w:val="000000" w:themeColor="text1"/>
+          <w:sz w:val="24"/>
+          <w:szCs w:val="24"/>
+        </w:rPr>
+        <w:t>elo suporte</w:t>
+      </w:r>
+      <w:r>
+        <w:rPr>
+          <w:rFonts w:ascii="Times New Roman" w:hAnsi="Times New Roman" w:cs="Times New Roman"/>
+          <w:color w:val="000000" w:themeColor="text1"/>
+          <w:sz w:val="24"/>
+          <w:szCs w:val="24"/>
+        </w:rPr>
+        <w:t xml:space="preserve"> para esclarecer as minhas dúvidas do desenvolvimento deste trabalho</w:t>
+      </w:r>
+      <w:r>
+        <w:rPr>
+          <w:rFonts w:ascii="Times New Roman" w:hAnsi="Times New Roman" w:cs="Times New Roman"/>
+          <w:color w:val="000000" w:themeColor="text1"/>
+          <w:sz w:val="24"/>
+          <w:szCs w:val="24"/>
+        </w:rPr>
+        <w:t>.</w:t>
+      </w:r>
+      <w:r>
+        <w:rPr>
+          <w:rFonts w:ascii="Times New Roman" w:hAnsi="Times New Roman" w:cs="Times New Roman"/>
+          <w:color w:val="000000" w:themeColor="text1"/>
+          <w:sz w:val="24"/>
+          <w:szCs w:val="24"/>
+        </w:rPr>
+        <w:t xml:space="preserve"> Agradeço ao professor Carlos M</w:t>
+      </w:r>
+      <w:r>
+        <w:rPr>
+          <w:rFonts w:ascii="Times New Roman" w:hAnsi="Times New Roman" w:cs="Times New Roman"/>
+          <w:color w:val="000000" w:themeColor="text1"/>
+          <w:sz w:val="24"/>
+          <w:szCs w:val="24"/>
+        </w:rPr>
+        <w:t>ello, por me ajudar a aprender cada vez mais durante a minha graduação</w:t>
+      </w:r>
+      <w:r>
+        <w:rPr>
+          <w:rFonts w:ascii="Times New Roman" w:hAnsi="Times New Roman" w:cs="Times New Roman"/>
+          <w:color w:val="000000" w:themeColor="text1"/>
+          <w:sz w:val="24"/>
+          <w:szCs w:val="24"/>
+        </w:rPr>
+        <w:t>.</w:t>
+      </w:r>
+      <w:r>
+        <w:rPr>
+          <w:rFonts w:ascii="Times New Roman" w:hAnsi="Times New Roman" w:cs="Times New Roman"/>
+          <w:color w:val="000000" w:themeColor="text1"/>
+          <w:sz w:val="24"/>
+          <w:szCs w:val="24"/>
+        </w:rPr>
+        <w:t xml:space="preserve"> Um agradecimento a</w:t>
+      </w:r>
+      <w:r>
+        <w:rPr>
+          <w:rFonts w:ascii="Times New Roman" w:hAnsi="Times New Roman" w:cs="Times New Roman"/>
+          <w:color w:val="000000" w:themeColor="text1"/>
+          <w:sz w:val="24"/>
+          <w:szCs w:val="24"/>
+        </w:rPr>
+        <w:t>o Centro de Informática</w:t>
+      </w:r>
+      <w:r>
+        <w:rPr>
+          <w:rFonts w:ascii="Times New Roman" w:hAnsi="Times New Roman" w:cs="Times New Roman"/>
+          <w:color w:val="000000" w:themeColor="text1"/>
+          <w:sz w:val="24"/>
+          <w:szCs w:val="24"/>
+        </w:rPr>
+        <w:t>,</w:t>
+      </w:r>
+      <w:r>
+        <w:rPr>
+          <w:rFonts w:ascii="Times New Roman" w:hAnsi="Times New Roman" w:cs="Times New Roman"/>
+          <w:color w:val="000000" w:themeColor="text1"/>
+          <w:sz w:val="24"/>
+          <w:szCs w:val="24"/>
+        </w:rPr>
+        <w:t xml:space="preserve"> que foi essencial no meu processo de formação profissional, pela dedicação, e por tudo o que aprendi ao longo dos anos do curso.</w:t>
+      </w:r>
+      <w:r>
+        <w:rPr>
+          <w:rFonts w:ascii="Times New Roman" w:hAnsi="Times New Roman" w:cs="Times New Roman"/>
+          <w:color w:val="000000" w:themeColor="text1"/>
+          <w:sz w:val="24"/>
+          <w:szCs w:val="24"/>
+        </w:rPr>
+        <w:t xml:space="preserve"> Agradeço a todos os meus amigos do Centro de Informática, principalmente, Adrion Cavalcanti, Gustavo Silveira, Matheus Branco, Lucas Gabriel, Marcos William, Thyago Monteiro,</w:t>
+      </w:r>
+      <w:r>
+        <w:rPr>
+          <w:rFonts w:ascii="Times New Roman" w:hAnsi="Times New Roman" w:cs="Times New Roman"/>
+          <w:color w:val="000000" w:themeColor="text1"/>
+          <w:sz w:val="24"/>
+          <w:szCs w:val="24"/>
+        </w:rPr>
+        <w:t xml:space="preserve"> </w:t>
+      </w:r>
+      <w:r>
+        <w:rPr>
+          <w:rFonts w:ascii="Times New Roman" w:hAnsi="Times New Roman" w:cs="Times New Roman"/>
+          <w:color w:val="000000" w:themeColor="text1"/>
+          <w:sz w:val="24"/>
+          <w:szCs w:val="24"/>
+        </w:rPr>
+        <w:t>Juliana Damurie,</w:t>
+      </w:r>
+      <w:r>
+        <w:rPr>
+          <w:rFonts w:ascii="Times New Roman" w:hAnsi="Times New Roman" w:cs="Times New Roman"/>
+          <w:color w:val="000000" w:themeColor="text1"/>
+          <w:sz w:val="24"/>
+          <w:szCs w:val="24"/>
+        </w:rPr>
+        <w:t xml:space="preserve"> </w:t>
+      </w:r>
+      <w:r>
+        <w:rPr>
+          <w:rFonts w:ascii="Times New Roman" w:hAnsi="Times New Roman" w:cs="Times New Roman"/>
+          <w:color w:val="000000" w:themeColor="text1"/>
+          <w:sz w:val="24"/>
+          <w:szCs w:val="24"/>
+        </w:rPr>
+        <w:t>Sérgio Machado,</w:t>
+      </w:r>
+      <w:r>
+        <w:rPr>
+          <w:rFonts w:ascii="Times New Roman" w:hAnsi="Times New Roman" w:cs="Times New Roman"/>
+          <w:color w:val="000000" w:themeColor="text1"/>
+          <w:sz w:val="24"/>
+          <w:szCs w:val="24"/>
+        </w:rPr>
+        <w:t xml:space="preserve"> J</w:t>
+      </w:r>
+      <w:r>
+        <w:rPr>
+          <w:rFonts w:ascii="Times New Roman" w:hAnsi="Times New Roman" w:cs="Times New Roman"/>
+          <w:color w:val="000000" w:themeColor="text1"/>
+          <w:sz w:val="24"/>
+          <w:szCs w:val="24"/>
+        </w:rPr>
+        <w:t>uan Carlo, Adriano Nascimento e tantos outros. Pois sempre estiveram ao meu l</w:t>
+      </w:r>
+      <w:r>
+        <w:rPr>
+          <w:rFonts w:ascii="Times New Roman" w:hAnsi="Times New Roman" w:cs="Times New Roman"/>
+          <w:color w:val="000000" w:themeColor="text1"/>
+          <w:sz w:val="24"/>
+          <w:szCs w:val="24"/>
+        </w:rPr>
+        <w:t>ado, pela amizade incondicional, e pela troca de experiências que me permitiram crescer não só como pessoa, mas também como formando</w:t>
+      </w:r>
+      <w:r>
+        <w:rPr>
+          <w:rFonts w:ascii="Times New Roman" w:hAnsi="Times New Roman" w:cs="Times New Roman"/>
+          <w:color w:val="000000" w:themeColor="text1"/>
+          <w:sz w:val="24"/>
+          <w:szCs w:val="24"/>
+        </w:rPr>
+        <w:t>.</w:t>
+      </w:r>
+      <w:r>
+        <w:rPr>
+          <w:rFonts w:ascii="Times New Roman" w:hAnsi="Times New Roman" w:cs="Times New Roman"/>
+          <w:color w:val="000000" w:themeColor="text1"/>
+          <w:sz w:val="24"/>
+          <w:szCs w:val="24"/>
+        </w:rPr>
+        <w:t xml:space="preserve"> Por fim, agradeço a todos que participaram, direta ou indiretamente do desenvolvimento deste trabalho de pesquisa, enriquecendo o meu processo de aprendizado.</w:t>
+      </w:r>
     </w:p>
     <w:p>
       <w:pPr>
@@ -22799,9 +22995,14 @@
         <w:t>dientes grandes são mal treinada</w:t>
       </w:r>
       <w:r>
-        <w:t>s (erro de treinamento grande). Então, o GOSS mantém todas as instâncias com gradientes grandes e realiza uma amostragem aleatória nas instâncias com gradientes pequenos [7]. Isto é feito para garantir que não altere a distribuição dos dados. A análise teórica e o pseudocódigo da técnica GOSS podem ser consultados em [7] para mais detalhes.</w:t>
-      </w:r>
-    </w:p>
+        <w:t xml:space="preserve">s (erro de treinamento grande). Então, o GOSS mantém todas as instâncias com gradientes grandes e realiza uma amostragem aleatória nas instâncias com gradientes pequenos [7]. Isto é feito para garantir que não altere a </w:t>
+      </w:r>
+      <w:bookmarkStart w:id="23" w:name="_GoBack"/>
+      <w:r>
+        <w:t>distribuição dos dados. A análise teórica e o pseudocódigo da técnica GOSS podem ser consultados em [7] para mais detalhes.</w:t>
+      </w:r>
+    </w:p>
+    <w:bookmarkEnd w:id="23"/>
     <w:p/>
     <w:p>
       <w:pPr>
@@ -22817,7 +23018,7 @@
           <w:sz w:val="22"/>
         </w:rPr>
       </w:pPr>
-      <w:bookmarkStart w:id="23" w:name="_Toc53513873"/>
+      <w:bookmarkStart w:id="24" w:name="_Toc53513873"/>
       <w:r>
         <w:rPr>
           <w:bCs w:val="0"/>
@@ -22834,7 +23035,7 @@
         </w:rPr>
         <w:t>EFB</w:t>
       </w:r>
-      <w:bookmarkEnd w:id="23"/>
+      <w:bookmarkEnd w:id="24"/>
     </w:p>
     <w:p>
       <w:pPr>
@@ -23033,7 +23234,16 @@
         <w:t>feature</w:t>
       </w:r>
       <w:r>
-        <w:t xml:space="preserve">. O processo de agrupamento das features é conhecido como </w:t>
+        <w:t xml:space="preserve">. O processo de agrupamento das </w:t>
+      </w:r>
+      <w:r>
+        <w:rPr>
+          <w:i/>
+        </w:rPr>
+        <w:t>features</w:t>
+      </w:r>
+      <w:r>
+        <w:t xml:space="preserve"> é conhecido como </w:t>
       </w:r>
       <w:r>
         <w:rPr>
@@ -23074,7 +23284,13 @@
         <w:t xml:space="preserve"> </w:t>
       </w:r>
       <w:r>
-        <w:t xml:space="preserve">o que torna a construção do histograma mais rápida e acelera a aprendizagem da árvore. O EFB divide-se em duas partes: 1ª identificar as </w:t>
+        <w:t xml:space="preserve">o que torna a construção do histograma mais rápida e acelera a aprendizagem da árvore. O </w:t>
+      </w:r>
+      <w:r>
+        <w:t>EFB divide-se em duas partes: 1º</w:t>
+      </w:r>
+      <w:r>
+        <w:t xml:space="preserve"> identificar as </w:t>
       </w:r>
       <w:r>
         <w:rPr>
@@ -23083,7 +23299,10 @@
         <w:t>features</w:t>
       </w:r>
       <w:r>
-        <w:t xml:space="preserve"> que podem ser agrupadas e 2ª Utilizar um algoritmo para mesclar as </w:t>
+        <w:t xml:space="preserve"> que podem ser agrupadas e 2º</w:t>
+      </w:r>
+      <w:r>
+        <w:t xml:space="preserve"> Utilizar um algoritmo para mesclar as </w:t>
       </w:r>
       <w:r>
         <w:rPr>
@@ -23153,7 +23372,7 @@
           <w:color w:val="000000" w:themeColor="text1"/>
         </w:rPr>
       </w:pPr>
-      <w:bookmarkStart w:id="24" w:name="_Toc53513874"/>
+      <w:bookmarkStart w:id="25" w:name="_Toc53513874"/>
       <w:r>
         <w:rPr>
           <w:color w:val="000000" w:themeColor="text1"/>
@@ -23161,7 +23380,7 @@
         <w:lastRenderedPageBreak/>
         <w:t>Trabalhos Relacionados (Estado da Arte)</w:t>
       </w:r>
-      <w:bookmarkEnd w:id="24"/>
+      <w:bookmarkEnd w:id="25"/>
     </w:p>
     <w:p>
       <w:pPr>
@@ -23474,7 +23693,7 @@
           <w:color w:val="000000" w:themeColor="text1"/>
         </w:rPr>
       </w:pPr>
-      <w:bookmarkStart w:id="25" w:name="_Toc53513875"/>
+      <w:bookmarkStart w:id="26" w:name="_Toc53513875"/>
       <w:r>
         <w:rPr>
           <w:color w:val="000000" w:themeColor="text1"/>
@@ -23482,7 +23701,7 @@
         <w:lastRenderedPageBreak/>
         <w:t>Metodologia</w:t>
       </w:r>
-      <w:bookmarkEnd w:id="25"/>
+      <w:bookmarkEnd w:id="26"/>
     </w:p>
     <w:p>
       <w:pPr>
@@ -23579,7 +23798,7 @@
           <w:sz w:val="24"/>
         </w:rPr>
       </w:pPr>
-      <w:bookmarkStart w:id="26" w:name="_Toc53513876"/>
+      <w:bookmarkStart w:id="27" w:name="_Toc53513876"/>
       <w:r>
         <w:rPr>
           <w:color w:val="000000" w:themeColor="text1"/>
@@ -23587,7 +23806,7 @@
         </w:rPr>
         <w:t>Base de Dados Utilizada</w:t>
       </w:r>
-      <w:bookmarkEnd w:id="26"/>
+      <w:bookmarkEnd w:id="27"/>
     </w:p>
     <w:p>
       <w:pPr>
@@ -23863,7 +24082,7 @@
           <w:szCs w:val="20"/>
         </w:rPr>
       </w:pPr>
-      <w:bookmarkStart w:id="27" w:name="_Toc53517004"/>
+      <w:bookmarkStart w:id="28" w:name="_Toc53517004"/>
       <w:r>
         <w:rPr>
           <w:rFonts w:ascii="Times New Roman" w:hAnsi="Times New Roman" w:cs="Times New Roman"/>
@@ -23980,7 +24199,7 @@
         </w:rPr>
         <w:t xml:space="preserve"> em azul.</w:t>
       </w:r>
-      <w:bookmarkEnd w:id="27"/>
+      <w:bookmarkEnd w:id="28"/>
     </w:p>
     <w:p>
       <w:pPr>
@@ -24057,7 +24276,7 @@
           <w:szCs w:val="20"/>
         </w:rPr>
       </w:pPr>
-      <w:bookmarkStart w:id="28" w:name="_Toc53517005"/>
+      <w:bookmarkStart w:id="29" w:name="_Toc53517005"/>
       <w:r>
         <w:rPr>
           <w:rFonts w:ascii="Times New Roman" w:hAnsi="Times New Roman" w:cs="Times New Roman"/>
@@ -24123,7 +24342,7 @@
         </w:rPr>
         <w:t xml:space="preserve"> Vista do satélite da região de interesse delimitado pelo quadrilátero no campus da UFPE, Cidade Universitária, Recife-PE.</w:t>
       </w:r>
-      <w:bookmarkEnd w:id="28"/>
+      <w:bookmarkEnd w:id="29"/>
     </w:p>
     <w:p>
       <w:pPr>
@@ -24147,7 +24366,7 @@
           <w:sz w:val="24"/>
         </w:rPr>
       </w:pPr>
-      <w:bookmarkStart w:id="29" w:name="_Toc53513877"/>
+      <w:bookmarkStart w:id="30" w:name="_Toc53513877"/>
       <w:r>
         <w:rPr>
           <w:color w:val="000000" w:themeColor="text1"/>
@@ -24155,7 +24374,7 @@
         </w:rPr>
         <w:t>Algoritmo Proposto</w:t>
       </w:r>
-      <w:bookmarkEnd w:id="29"/>
+      <w:bookmarkEnd w:id="30"/>
     </w:p>
     <w:p>
       <w:pPr>
@@ -24619,7 +24838,7 @@
           <w:color w:val="000000" w:themeColor="text1"/>
         </w:rPr>
       </w:pPr>
-      <w:bookmarkStart w:id="30" w:name="_Toc53513878"/>
+      <w:bookmarkStart w:id="31" w:name="_Toc53513878"/>
       <w:r>
         <w:rPr>
           <w:color w:val="000000" w:themeColor="text1"/>
@@ -24627,7 +24846,7 @@
         </w:rPr>
         <w:t>Experimento</w:t>
       </w:r>
-      <w:bookmarkEnd w:id="30"/>
+      <w:bookmarkEnd w:id="31"/>
     </w:p>
     <w:p>
       <w:pPr>
@@ -24726,6 +24945,7 @@
           <w:p>
             <w:pPr>
               <w:pStyle w:val="Formato"/>
+              <w:jc w:val="center"/>
             </w:pPr>
             <w:r>
               <w:rPr>
@@ -24742,8 +24962,6 @@
               </w:rPr>
               <w:t>LightGBM</w:t>
             </w:r>
-            <w:bookmarkStart w:id="31" w:name="_GoBack"/>
-            <w:bookmarkEnd w:id="31"/>
           </w:p>
         </w:tc>
       </w:tr>
@@ -25139,6 +25357,332 @@
     <w:p>
       <w:pPr>
         <w:pStyle w:val="Formato"/>
+        <w:ind w:left="720" w:firstLine="0"/>
+      </w:pPr>
+    </w:p>
+    <w:tbl>
+      <w:tblPr>
+        <w:tblW w:w="9073" w:type="dxa"/>
+        <w:tblBorders>
+          <w:top w:val="single" w:sz="8" w:space="0" w:color="000000"/>
+          <w:left w:val="single" w:sz="8" w:space="0" w:color="000000"/>
+          <w:bottom w:val="single" w:sz="8" w:space="0" w:color="000000"/>
+          <w:right w:val="single" w:sz="8" w:space="0" w:color="000000"/>
+          <w:insideH w:val="single" w:sz="8" w:space="0" w:color="000000"/>
+          <w:insideV w:val="single" w:sz="8" w:space="0" w:color="000000"/>
+        </w:tblBorders>
+        <w:tblLayout w:type="fixed"/>
+        <w:tblLook w:val="0600" w:firstRow="0" w:lastRow="0" w:firstColumn="0" w:lastColumn="0" w:noHBand="1" w:noVBand="1"/>
+      </w:tblPr>
+      <w:tblGrid>
+        <w:gridCol w:w="9073"/>
+      </w:tblGrid>
+      <w:tr>
+        <w:tc>
+          <w:tcPr>
+            <w:tcW w:w="9073" w:type="dxa"/>
+            <w:tcBorders>
+              <w:left w:val="single" w:sz="8" w:space="0" w:color="FFFFFF"/>
+              <w:right w:val="single" w:sz="8" w:space="0" w:color="FFFFFF"/>
+            </w:tcBorders>
+            <w:shd w:val="clear" w:color="auto" w:fill="auto"/>
+            <w:tcMar>
+              <w:top w:w="100" w:type="dxa"/>
+              <w:left w:w="100" w:type="dxa"/>
+              <w:bottom w:w="100" w:type="dxa"/>
+              <w:right w:w="100" w:type="dxa"/>
+            </w:tcMar>
+          </w:tcPr>
+          <w:p>
+            <w:pPr>
+              <w:pStyle w:val="Formato"/>
+              <w:jc w:val="center"/>
+            </w:pPr>
+            <w:r>
+              <w:rPr>
+                <w:b/>
+              </w:rPr>
+              <w:t xml:space="preserve">Algoritmo </w:t>
+            </w:r>
+            <w:r>
+              <w:rPr>
+                <w:b/>
+              </w:rPr>
+              <w:t>2</w:t>
+            </w:r>
+            <w:r>
+              <w:rPr>
+                <w:b/>
+              </w:rPr>
+              <w:t>:</w:t>
+            </w:r>
+            <w:r>
+              <w:t xml:space="preserve"> Descrição d</w:t>
+            </w:r>
+            <w:r>
+              <w:t>o k-fold cross-validation</w:t>
+            </w:r>
+          </w:p>
+        </w:tc>
+      </w:tr>
+      <w:tr>
+        <w:tc>
+          <w:tcPr>
+            <w:tcW w:w="9073" w:type="dxa"/>
+            <w:tcBorders>
+              <w:left w:val="single" w:sz="8" w:space="0" w:color="FFFFFF"/>
+              <w:right w:val="single" w:sz="8" w:space="0" w:color="FFFFFF"/>
+            </w:tcBorders>
+            <w:shd w:val="clear" w:color="auto" w:fill="auto"/>
+            <w:tcMar>
+              <w:top w:w="100" w:type="dxa"/>
+              <w:left w:w="100" w:type="dxa"/>
+              <w:bottom w:w="100" w:type="dxa"/>
+              <w:right w:w="100" w:type="dxa"/>
+            </w:tcMar>
+          </w:tcPr>
+          <w:p>
+            <w:pPr>
+              <w:pStyle w:val="Formato"/>
+              <w:numPr>
+                <w:ilvl w:val="0"/>
+                <w:numId w:val="13"/>
+              </w:numPr>
+              <w:jc w:val="left"/>
+            </w:pPr>
+            <w:r>
+              <w:t xml:space="preserve">Particione os dados em k conjuntos disjuntos </w:t>
+            </w:r>
+            <m:oMath>
+              <m:sSub>
+                <m:sSubPr>
+                  <m:ctrlPr>
+                    <w:rPr>
+                      <w:rFonts w:ascii="Cambria Math" w:hAnsi="Cambria Math"/>
+                      <w:i/>
+                    </w:rPr>
+                  </m:ctrlPr>
+                </m:sSubPr>
+                <m:e>
+                  <m:r>
+                    <w:rPr>
+                      <w:rFonts w:ascii="Cambria Math" w:hAnsi="Cambria Math"/>
+                    </w:rPr>
+                    <m:t>Z</m:t>
+                  </m:r>
+                </m:e>
+                <m:sub>
+                  <m:r>
+                    <w:rPr>
+                      <w:rFonts w:ascii="Cambria Math" w:hAnsi="Cambria Math"/>
+                    </w:rPr>
+                    <m:t>1</m:t>
+                  </m:r>
+                </m:sub>
+              </m:sSub>
+              <m:r>
+                <w:rPr>
+                  <w:rFonts w:ascii="Cambria Math" w:hAnsi="Cambria Math"/>
+                </w:rPr>
+                <m:t>…</m:t>
+              </m:r>
+              <m:sSub>
+                <m:sSubPr>
+                  <m:ctrlPr>
+                    <w:rPr>
+                      <w:rFonts w:ascii="Cambria Math" w:hAnsi="Cambria Math"/>
+                      <w:i/>
+                    </w:rPr>
+                  </m:ctrlPr>
+                </m:sSubPr>
+                <m:e>
+                  <m:r>
+                    <w:rPr>
+                      <w:rFonts w:ascii="Cambria Math" w:hAnsi="Cambria Math"/>
+                    </w:rPr>
+                    <m:t xml:space="preserve"> Z</m:t>
+                  </m:r>
+                </m:e>
+                <m:sub>
+                  <m:r>
+                    <w:rPr>
+                      <w:rFonts w:ascii="Cambria Math" w:hAnsi="Cambria Math"/>
+                    </w:rPr>
+                    <m:t>k</m:t>
+                  </m:r>
+                </m:sub>
+              </m:sSub>
+            </m:oMath>
+          </w:p>
+          <w:p>
+            <w:pPr>
+              <w:pStyle w:val="Formato"/>
+              <w:numPr>
+                <w:ilvl w:val="0"/>
+                <w:numId w:val="13"/>
+              </w:numPr>
+              <w:jc w:val="left"/>
+            </w:pPr>
+            <w:r>
+              <w:rPr>
+                <w:b/>
+              </w:rPr>
+              <w:t>Para</w:t>
+            </w:r>
+            <w:r>
+              <w:t xml:space="preserve"> i = 1 </w:t>
+            </w:r>
+            <w:r>
+              <w:rPr>
+                <w:b/>
+              </w:rPr>
+              <w:t>para</w:t>
+            </w:r>
+            <w:r>
+              <w:t xml:space="preserve"> k </w:t>
+            </w:r>
+            <w:r>
+              <w:rPr>
+                <w:b/>
+              </w:rPr>
+              <w:t>faça</w:t>
+            </w:r>
+          </w:p>
+          <w:p>
+            <w:pPr>
+              <w:pStyle w:val="Formato"/>
+              <w:numPr>
+                <w:ilvl w:val="0"/>
+                <w:numId w:val="13"/>
+              </w:numPr>
+              <w:jc w:val="left"/>
+            </w:pPr>
+            <w:r>
+              <w:t xml:space="preserve">        Use </w:t>
+            </w:r>
+            <m:oMath>
+              <m:sSub>
+                <m:sSubPr>
+                  <m:ctrlPr>
+                    <w:rPr>
+                      <w:rFonts w:ascii="Cambria Math" w:hAnsi="Cambria Math"/>
+                      <w:i/>
+                    </w:rPr>
+                  </m:ctrlPr>
+                </m:sSubPr>
+                <m:e>
+                  <m:r>
+                    <w:rPr>
+                      <w:rFonts w:ascii="Cambria Math" w:hAnsi="Cambria Math"/>
+                    </w:rPr>
+                    <m:t>Z</m:t>
+                  </m:r>
+                </m:e>
+                <m:sub>
+                  <m:r>
+                    <w:rPr>
+                      <w:rFonts w:ascii="Cambria Math" w:hAnsi="Cambria Math"/>
+                    </w:rPr>
+                    <m:t>i</m:t>
+                  </m:r>
+                </m:sub>
+              </m:sSub>
+            </m:oMath>
+            <w:r>
+              <w:t xml:space="preserve"> para validação e o resto do dados para treinamento</w:t>
+            </w:r>
+          </w:p>
+          <w:p>
+            <w:pPr>
+              <w:pStyle w:val="Formato"/>
+              <w:numPr>
+                <w:ilvl w:val="0"/>
+                <w:numId w:val="13"/>
+              </w:numPr>
+              <w:jc w:val="left"/>
+            </w:pPr>
+            <w:r>
+              <w:t xml:space="preserve">         Calcul</w:t>
+            </w:r>
+            <w:r>
+              <w:t>a</w:t>
+            </w:r>
+            <w:r>
+              <w:t xml:space="preserve"> o erro no conjunto de validação </w:t>
+            </w:r>
+            <m:oMath>
+              <m:sSub>
+                <m:sSubPr>
+                  <m:ctrlPr>
+                    <w:rPr>
+                      <w:rFonts w:ascii="Cambria Math" w:hAnsi="Cambria Math"/>
+                      <w:i/>
+                    </w:rPr>
+                  </m:ctrlPr>
+                </m:sSubPr>
+                <m:e>
+                  <m:r>
+                    <w:rPr>
+                      <w:rFonts w:ascii="Cambria Math" w:hAnsi="Cambria Math"/>
+                    </w:rPr>
+                    <m:t>Z</m:t>
+                  </m:r>
+                </m:e>
+                <m:sub>
+                  <m:r>
+                    <w:rPr>
+                      <w:rFonts w:ascii="Cambria Math" w:hAnsi="Cambria Math"/>
+                    </w:rPr>
+                    <m:t>i</m:t>
+                  </m:r>
+                </m:sub>
+              </m:sSub>
+            </m:oMath>
+            <w:r>
+              <w:t>.</w:t>
+            </w:r>
+          </w:p>
+          <w:p>
+            <w:pPr>
+              <w:pStyle w:val="Formato"/>
+              <w:numPr>
+                <w:ilvl w:val="0"/>
+                <w:numId w:val="13"/>
+              </w:numPr>
+              <w:jc w:val="left"/>
+              <w:rPr>
+                <w:b/>
+              </w:rPr>
+            </w:pPr>
+            <w:r>
+              <w:rPr>
+                <w:b/>
+              </w:rPr>
+              <w:t>Fim</w:t>
+            </w:r>
+          </w:p>
+          <w:p>
+            <w:pPr>
+              <w:pStyle w:val="Formato"/>
+              <w:numPr>
+                <w:ilvl w:val="0"/>
+                <w:numId w:val="13"/>
+              </w:numPr>
+              <w:jc w:val="left"/>
+              <w:rPr>
+                <w:b/>
+              </w:rPr>
+            </w:pPr>
+            <w:r>
+              <w:t xml:space="preserve">Retorna o erro médio em conjuntos de validação </w:t>
+            </w:r>
+          </w:p>
+        </w:tc>
+      </w:tr>
+    </w:tbl>
+    <w:p>
+      <w:pPr>
+        <w:pStyle w:val="Formato"/>
         <w:ind w:firstLine="0"/>
       </w:pPr>
     </w:p>
@@ -25159,10 +25703,10 @@
               <wp:anchor distT="0" distB="0" distL="114300" distR="114300" simplePos="0" relativeHeight="251672576" behindDoc="0" locked="0" layoutInCell="1" allowOverlap="1" wp14:anchorId="468EB4B7" wp14:editId="6BB7A2AD">
                 <wp:simplePos x="0" y="0"/>
                 <wp:positionH relativeFrom="column">
-                  <wp:posOffset>5278120</wp:posOffset>
+                  <wp:posOffset>5285435</wp:posOffset>
                 </wp:positionH>
                 <wp:positionV relativeFrom="paragraph">
-                  <wp:posOffset>1670437</wp:posOffset>
+                  <wp:posOffset>1918767</wp:posOffset>
                 </wp:positionV>
                 <wp:extent cx="447675" cy="977265"/>
                 <wp:effectExtent l="0" t="0" r="28575" b="10160"/>
@@ -25239,7 +25783,7 @@
           </mc:Choice>
           <mc:Fallback>
             <w:pict>
-              <v:shape w14:anchorId="468EB4B7" id="_x0000_s1051" type="#_x0000_t202" style="position:absolute;left:0;text-align:left;margin-left:415.6pt;margin-top:131.55pt;width:35.25pt;height:76.95pt;z-index:251672576;visibility:visible;mso-wrap-style:square;mso-width-percent:0;mso-height-percent:200;mso-wrap-distance-left:9pt;mso-wrap-distance-top:0;mso-wrap-distance-right:9pt;mso-wrap-distance-bottom:0;mso-position-horizontal:absolute;mso-position-horizontal-relative:text;mso-position-vertical:absolute;mso-position-vertical-relative:text;mso-width-percent:0;mso-height-percent:200;mso-width-relative:margin;mso-height-relative:margin;v-text-anchor:top" o:gfxdata="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" strokecolor="white [3212]">
+              <v:shape w14:anchorId="468EB4B7" id="_x0000_s1051" type="#_x0000_t202" style="position:absolute;left:0;text-align:left;margin-left:416.2pt;margin-top:151.1pt;width:35.25pt;height:76.95pt;z-index:251672576;visibility:visible;mso-wrap-style:square;mso-width-percent:0;mso-height-percent:200;mso-wrap-distance-left:9pt;mso-wrap-distance-top:0;mso-wrap-distance-right:9pt;mso-wrap-distance-bottom:0;mso-position-horizontal:absolute;mso-position-horizontal-relative:text;mso-position-vertical:absolute;mso-position-vertical-relative:text;mso-width-percent:0;mso-height-percent:200;mso-width-relative:margin;mso-height-relative:margin;v-text-anchor:top" o:gfxdata="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" strokecolor="white [3212]">
                 <v:textbox style="mso-fit-shape-to-text:t">
                   <w:txbxContent>
                     <w:p>
@@ -25297,13 +25841,19 @@
         <w:t>k-fold</w:t>
       </w:r>
       <w:r>
-        <w:t xml:space="preserve"> com K=</w:t>
-      </w:r>
-      <w:r>
-        <w:t xml:space="preserve"> 5</w:t>
-      </w:r>
-      <w:r>
-        <w:t xml:space="preserve"> e a métrica RMSE, que será utilizado para avaliar a acurácia da técnica de localização proposta. O método de </w:t>
+        <w:t xml:space="preserve"> </w:t>
+      </w:r>
+      <w:r>
+        <w:rPr>
+          <w:i/>
+        </w:rPr>
+        <w:t>cross-validation</w:t>
+      </w:r>
+      <w:r>
+        <w:t xml:space="preserve"> </w:t>
+      </w:r>
+      <w:r>
+        <w:t xml:space="preserve">que será utilizado para avaliar a acurácia da técnica de localização proposta. O método de </w:t>
       </w:r>
       <w:r>
         <w:rPr>
@@ -25321,7 +25871,28 @@
         <w:t xml:space="preserve"> [44] é uma validação cruzada que serve para avaliar a generalização do modelo de AM, de acordo com a base de dados. </w:t>
       </w:r>
       <w:r>
-        <w:t>Assim,</w:t>
+        <w:t xml:space="preserve">O Algoritmo 2 mostra o pseudocódigo do </w:t>
+      </w:r>
+      <w:r>
+        <w:rPr>
+          <w:i/>
+        </w:rPr>
+        <w:t>k-fold cross-validation</w:t>
+      </w:r>
+      <w:r>
+        <w:t>.</w:t>
+      </w:r>
+      <w:r>
+        <w:t xml:space="preserve"> Neste trabalho, foi utilizado k </w:t>
+      </w:r>
+      <w:r>
+        <w:t>=</w:t>
+      </w:r>
+      <w:r>
+        <w:t xml:space="preserve"> 5 e a métrica RMSE. Além disso</w:t>
+      </w:r>
+      <w:r>
+        <w:t>,</w:t>
       </w:r>
       <w:r>
         <w:t xml:space="preserve"> o erro médio </w:t>
@@ -25358,7 +25929,10 @@
         <w:t xml:space="preserve">é </w:t>
       </w:r>
       <w:r>
-        <w:t xml:space="preserve">definido na Equação 18 como: </w:t>
+        <w:t>definido na Equação 19</w:t>
+      </w:r>
+      <w:r>
+        <w:t xml:space="preserve"> como: </w:t>
       </w:r>
     </w:p>
     <w:p>
@@ -25562,6 +26136,7 @@
         </w:rPr>
       </w:pPr>
       <w:r>
+        <w:lastRenderedPageBreak/>
         <w:t xml:space="preserve">Este método divide </w:t>
       </w:r>
       <w:r>
@@ -25664,11 +26239,7 @@
         <w:t>LightGBM</w:t>
       </w:r>
       <w:r>
-        <w:t xml:space="preserve">, pois assim podemos fazer as comparações justas. Então, para o caso da técnica de FP-SVR, apenas é </w:t>
-      </w:r>
-      <w:r>
-        <w:lastRenderedPageBreak/>
-        <w:t xml:space="preserve">necessário substituir na Etapa 3 do Algoritmo 1 o </w:t>
+        <w:t xml:space="preserve">, pois assim podemos fazer as comparações justas. Então, para o caso da técnica de FP-SVR, apenas é necessário substituir na Etapa 3 do Algoritmo 1 o </w:t>
       </w:r>
       <w:r>
         <w:rPr>
@@ -26040,7 +26611,11 @@
         <w:t>other_rate</w:t>
       </w:r>
       <w:r>
-        <w:t xml:space="preserve"> com 5 valores (0,05; 0,06; 0,07; 0,08; 0,09; 0,10). Depois de obter os resultados dos parâmetros pelo o </w:t>
+        <w:t xml:space="preserve"> com 5 valores (0,05; 0,06; 0,07; 0,08; 0,09; 0,10). Depois de obter os </w:t>
+      </w:r>
+      <w:r>
+        <w:lastRenderedPageBreak/>
+        <w:t xml:space="preserve">resultados dos parâmetros pelo o </w:t>
       </w:r>
       <w:r>
         <w:rPr>
@@ -26126,11 +26701,7 @@
         <w:t xml:space="preserve">fingerprint alvo </w:t>
       </w:r>
       <w:r>
-        <w:t xml:space="preserve">da EM procurada para cada ERB.  Ou seja, é feito a coleta de RSSIs e PDs de </w:t>
-      </w:r>
-      <w:r>
-        <w:lastRenderedPageBreak/>
-        <w:t xml:space="preserve">cada EM, tanto em ambientes </w:t>
+        <w:t xml:space="preserve">da EM procurada para cada ERB.  Ou seja, é feito a coleta de RSSIs e PDs de cada EM, tanto em ambientes </w:t>
       </w:r>
       <w:r>
         <w:rPr>
@@ -26734,6 +27305,7 @@
               <w:rPr>
                 <w:i/>
               </w:rPr>
+              <w:lastRenderedPageBreak/>
               <w:t>lambda_l1</w:t>
             </w:r>
           </w:p>
@@ -27047,7 +27619,6 @@
         <w:pStyle w:val="Formato"/>
       </w:pPr>
       <w:r>
-        <w:lastRenderedPageBreak/>
         <w:t xml:space="preserve">Como já foi descrito nessa Seção, é proposto fazer uma comparação com o SVR, para isto ser realizado o Algoritmo 1 é executado novamente apenas alterando o algoritmo </w:t>
       </w:r>
       <w:r>
@@ -34259,7 +34830,7 @@
           <w:rPr>
             <w:noProof/>
           </w:rPr>
-          <w:t>26</w:t>
+          <w:t>18</w:t>
         </w:r>
         <w:r>
           <w:rPr>
@@ -35240,6 +35811,96 @@
     </w:lvl>
   </w:abstractNum>
   <w:abstractNum w:abstractNumId="9" w15:restartNumberingAfterBreak="0">
+    <w:nsid w:val="6D582932"/>
+    <w:multiLevelType w:val="hybridMultilevel"/>
+    <w:tmpl w:val="DA26837C"/>
+    <w:lvl w:ilvl="0" w:tplc="8AC2A222">
+      <w:start w:val="1"/>
+      <w:numFmt w:val="decimal"/>
+      <w:lvlText w:val="%1"/>
+      <w:lvlJc w:val="left"/>
+      <w:pPr>
+        <w:ind w:left="720" w:hanging="360"/>
+      </w:pPr>
+      <w:rPr>
+        <w:rFonts w:hint="default"/>
+        <w:b w:val="0"/>
+      </w:rPr>
+    </w:lvl>
+    <w:lvl w:ilvl="1" w:tplc="04160019" w:tentative="1">
+      <w:start w:val="1"/>
+      <w:numFmt w:val="lowerLetter"/>
+      <w:lvlText w:val="%2."/>
+      <w:lvlJc w:val="left"/>
+      <w:pPr>
+        <w:ind w:left="1440" w:hanging="360"/>
+      </w:pPr>
+    </w:lvl>
+    <w:lvl w:ilvl="2" w:tplc="0416001B" w:tentative="1">
+      <w:start w:val="1"/>
+      <w:numFmt w:val="lowerRoman"/>
+      <w:lvlText w:val="%3."/>
+      <w:lvlJc w:val="right"/>
+      <w:pPr>
+        <w:ind w:left="2160" w:hanging="180"/>
+      </w:pPr>
+    </w:lvl>
+    <w:lvl w:ilvl="3" w:tplc="0416000F" w:tentative="1">
+      <w:start w:val="1"/>
+      <w:numFmt w:val="decimal"/>
+      <w:lvlText w:val="%4."/>
+      <w:lvlJc w:val="left"/>
+      <w:pPr>
+        <w:ind w:left="2880" w:hanging="360"/>
+      </w:pPr>
+    </w:lvl>
+    <w:lvl w:ilvl="4" w:tplc="04160019" w:tentative="1">
+      <w:start w:val="1"/>
+      <w:numFmt w:val="lowerLetter"/>
+      <w:lvlText w:val="%5."/>
+      <w:lvlJc w:val="left"/>
+      <w:pPr>
+        <w:ind w:left="3600" w:hanging="360"/>
+      </w:pPr>
+    </w:lvl>
+    <w:lvl w:ilvl="5" w:tplc="0416001B" w:tentative="1">
+      <w:start w:val="1"/>
+      <w:numFmt w:val="lowerRoman"/>
+      <w:lvlText w:val="%6."/>
+      <w:lvlJc w:val="right"/>
+      <w:pPr>
+        <w:ind w:left="4320" w:hanging="180"/>
+      </w:pPr>
+    </w:lvl>
+    <w:lvl w:ilvl="6" w:tplc="0416000F" w:tentative="1">
+      <w:start w:val="1"/>
+      <w:numFmt w:val="decimal"/>
+      <w:lvlText w:val="%7."/>
+      <w:lvlJc w:val="left"/>
+      <w:pPr>
+        <w:ind w:left="5040" w:hanging="360"/>
+      </w:pPr>
+    </w:lvl>
+    <w:lvl w:ilvl="7" w:tplc="04160019" w:tentative="1">
+      <w:start w:val="1"/>
+      <w:numFmt w:val="lowerLetter"/>
+      <w:lvlText w:val="%8."/>
+      <w:lvlJc w:val="left"/>
+      <w:pPr>
+        <w:ind w:left="5760" w:hanging="360"/>
+      </w:pPr>
+    </w:lvl>
+    <w:lvl w:ilvl="8" w:tplc="0416001B" w:tentative="1">
+      <w:start w:val="1"/>
+      <w:numFmt w:val="lowerRoman"/>
+      <w:lvlText w:val="%9."/>
+      <w:lvlJc w:val="right"/>
+      <w:pPr>
+        <w:ind w:left="6480" w:hanging="180"/>
+      </w:pPr>
+    </w:lvl>
+  </w:abstractNum>
+  <w:abstractNum w:abstractNumId="10" w15:restartNumberingAfterBreak="0">
     <w:nsid w:val="770A0559"/>
     <w:multiLevelType w:val="hybridMultilevel"/>
     <w:tmpl w:val="CAC21956"/>
@@ -35325,7 +35986,7 @@
       </w:pPr>
     </w:lvl>
   </w:abstractNum>
-  <w:abstractNum w:abstractNumId="10" w15:restartNumberingAfterBreak="0">
+  <w:abstractNum w:abstractNumId="11" w15:restartNumberingAfterBreak="0">
     <w:nsid w:val="77901457"/>
     <w:multiLevelType w:val="multilevel"/>
     <w:tmpl w:val="B79C5FF6"/>
@@ -35446,7 +36107,7 @@
       </w:rPr>
     </w:lvl>
   </w:abstractNum>
-  <w:abstractNum w:abstractNumId="11" w15:restartNumberingAfterBreak="0">
+  <w:abstractNum w:abstractNumId="12" w15:restartNumberingAfterBreak="0">
     <w:nsid w:val="794645FB"/>
     <w:multiLevelType w:val="hybridMultilevel"/>
     <w:tmpl w:val="D2941754"/>
@@ -35560,16 +36221,19 @@
     <w:abstractNumId w:val="8"/>
   </w:num>
   <w:num w:numId="9">
-    <w:abstractNumId w:val="10"/>
+    <w:abstractNumId w:val="11"/>
   </w:num>
   <w:num w:numId="10">
-    <w:abstractNumId w:val="9"/>
+    <w:abstractNumId w:val="10"/>
   </w:num>
   <w:num w:numId="11">
     <w:abstractNumId w:val="4"/>
   </w:num>
   <w:num w:numId="12">
-    <w:abstractNumId w:val="11"/>
+    <w:abstractNumId w:val="12"/>
+  </w:num>
+  <w:num w:numId="13">
+    <w:abstractNumId w:val="9"/>
   </w:num>
   <w:numIdMacAtCleanup w:val="12"/>
 </w:numbering>
@@ -37008,7 +37672,7 @@
 </file>
 
 <file path=customXml/itemProps1.xml><?xml version="1.0" encoding="utf-8"?>
-<ds:datastoreItem xmlns:ds="http://schemas.openxmlformats.org/officeDocument/2006/customXml" ds:itemID="{F0ECAE38-5F81-4964-81F9-66F0E1771ED8}">
+<ds:datastoreItem xmlns:ds="http://schemas.openxmlformats.org/officeDocument/2006/customXml" ds:itemID="{5088F44C-2C72-484E-869E-4701DBC11BC3}">
   <ds:schemaRefs>
     <ds:schemaRef ds:uri="http://schemas.openxmlformats.org/officeDocument/2006/bibliography"/>
   </ds:schemaRefs>

--- a/TG/TG-2020.3.docx
+++ b/TG/TG-2020.3.docx
@@ -1845,7 +1845,7 @@
           </mc:Choice>
           <mc:Fallback>
             <w:pict>
-              <v:shapetype w14:anchorId="424D2972" id="_x0000_t32" coordsize="21600,21600" o:spt="32" o:oned="t" path="m,l21600,21600e" filled="f">
+              <v:shapetype w14:anchorId="3F74783B" id="_x0000_t32" coordsize="21600,21600" o:spt="32" o:oned="t" path="m,l21600,21600e" filled="f">
                 <v:path arrowok="t" fillok="f" o:connecttype="none"/>
                 <o:lock v:ext="edit" shapetype="t"/>
               </v:shapetype>
@@ -2065,7 +2065,7 @@
           </mc:Choice>
           <mc:Fallback>
             <w:pict>
-              <v:shape w14:anchorId="6B1C133B" id="AutoShape 10" o:spid="_x0000_s1026" type="#_x0000_t32" style="position:absolute;margin-left:-1.8pt;margin-top:14pt;width:259.5pt;height:0;z-index:251660288;visibility:visible;mso-wrap-style:square;mso-width-percent:0;mso-height-percent:0;mso-wrap-distance-left:9pt;mso-wrap-distance-top:0;mso-wrap-distance-right:9pt;mso-wrap-distance-bottom:0;mso-position-horizontal:absolute;mso-position-horizontal-relative:text;mso-position-vertical:absolute;mso-position-vertical-relative:text;mso-width-percent:0;mso-height-percent:0;mso-width-relative:page;mso-height-relative:page" o:gfxdata="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"/>
+              <v:shape w14:anchorId="0A12A221" id="AutoShape 10" o:spid="_x0000_s1026" type="#_x0000_t32" style="position:absolute;margin-left:-1.8pt;margin-top:14pt;width:259.5pt;height:0;z-index:251660288;visibility:visible;mso-wrap-style:square;mso-width-percent:0;mso-height-percent:0;mso-wrap-distance-left:9pt;mso-wrap-distance-top:0;mso-wrap-distance-right:9pt;mso-wrap-distance-bottom:0;mso-position-horizontal:absolute;mso-position-horizontal-relative:text;mso-position-vertical:absolute;mso-position-vertical-relative:text;mso-width-percent:0;mso-height-percent:0;mso-width-relative:page;mso-height-relative:page" o:gfxdata="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"/>
             </w:pict>
           </mc:Fallback>
         </mc:AlternateContent>
@@ -2559,13 +2559,13 @@
               <wp:anchor distT="0" distB="0" distL="114300" distR="114300" simplePos="0" relativeHeight="251644928" behindDoc="0" locked="0" layoutInCell="1" allowOverlap="1" wp14:anchorId="1B8DAD59" wp14:editId="253FEB34">
                 <wp:simplePos x="0" y="0"/>
                 <wp:positionH relativeFrom="column">
-                  <wp:posOffset>3063875</wp:posOffset>
+                  <wp:posOffset>3539632</wp:posOffset>
                 </wp:positionH>
                 <wp:positionV relativeFrom="paragraph">
-                  <wp:posOffset>3175</wp:posOffset>
+                  <wp:posOffset>7203</wp:posOffset>
                 </wp:positionV>
-                <wp:extent cx="3029585" cy="451485"/>
-                <wp:effectExtent l="6985" t="7620" r="11430" b="7620"/>
+                <wp:extent cx="2558737" cy="451485"/>
+                <wp:effectExtent l="0" t="0" r="13335" b="17780"/>
                 <wp:wrapNone/>
                 <wp:docPr id="61" name="Text Box 12"/>
                 <wp:cNvGraphicFramePr>
@@ -2580,7 +2580,7 @@
                       <wps:spPr bwMode="auto">
                         <a:xfrm>
                           <a:off x="0" y="0"/>
-                          <a:ext cx="3029585" cy="451485"/>
+                          <a:ext cx="2558737" cy="451485"/>
                         </a:xfrm>
                         <a:prstGeom prst="rect">
                           <a:avLst/>
@@ -2618,23 +2618,7 @@
                                 <w:sz w:val="24"/>
                                 <w:szCs w:val="24"/>
                               </w:rPr>
-                              <w:t>Dedico este trabalho primeiramente a Deus, pois sem ele nada seria possível. E a minha mãe, Lúcia</w:t>
-                            </w:r>
-                            <w:r>
-                              <w:rPr>
-                                <w:rFonts w:ascii="Times New Roman" w:hAnsi="Times New Roman" w:cs="Times New Roman"/>
-                                <w:sz w:val="24"/>
-                                <w:szCs w:val="24"/>
-                              </w:rPr>
-                              <w:t xml:space="preserve"> Betânia</w:t>
-                            </w:r>
-                            <w:r>
-                              <w:rPr>
-                                <w:rFonts w:ascii="Times New Roman" w:hAnsi="Times New Roman" w:cs="Times New Roman"/>
-                                <w:sz w:val="24"/>
-                                <w:szCs w:val="24"/>
-                              </w:rPr>
-                              <w:t>, que me deu apoio incondicional em todos os momentos difíceis da minha trajetória acadêmica.</w:t>
+                              <w:t>Dedico este trabalho a minha mãe, Lúcia Betânia, que me deu apoio incondicional em todos os momentos difíceis da minha trajetória acadêmica.</w:t>
                             </w:r>
                           </w:p>
                         </w:txbxContent>
@@ -2656,7 +2640,7 @@
           </mc:Choice>
           <mc:Fallback>
             <w:pict>
-              <v:shape w14:anchorId="1B8DAD59" id="Text Box 12" o:spid="_x0000_s1027" type="#_x0000_t202" style="position:absolute;left:0;text-align:left;margin-left:241.25pt;margin-top:.25pt;width:238.55pt;height:35.55pt;z-index:251644928;visibility:visible;mso-wrap-style:square;mso-width-percent:0;mso-height-percent:200;mso-wrap-distance-left:9pt;mso-wrap-distance-top:0;mso-wrap-distance-right:9pt;mso-wrap-distance-bottom:0;mso-position-horizontal:absolute;mso-position-horizontal-relative:text;mso-position-vertical:absolute;mso-position-vertical-relative:text;mso-width-percent:0;mso-height-percent:200;mso-width-relative:margin;mso-height-relative:margin;v-text-anchor:top" o:gfxdata="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" strokecolor="white [3212]">
+              <v:shape w14:anchorId="1B8DAD59" id="Text Box 12" o:spid="_x0000_s1027" type="#_x0000_t202" style="position:absolute;left:0;text-align:left;margin-left:278.7pt;margin-top:.55pt;width:201.5pt;height:35.55pt;z-index:251644928;visibility:visible;mso-wrap-style:square;mso-width-percent:0;mso-height-percent:200;mso-wrap-distance-left:9pt;mso-wrap-distance-top:0;mso-wrap-distance-right:9pt;mso-wrap-distance-bottom:0;mso-position-horizontal:absolute;mso-position-horizontal-relative:text;mso-position-vertical:absolute;mso-position-vertical-relative:text;mso-width-percent:0;mso-height-percent:200;mso-width-relative:margin;mso-height-relative:margin;v-text-anchor:top" o:gfxdata="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" strokecolor="white [3212]">
                 <v:textbox style="mso-fit-shape-to-text:t">
                   <w:txbxContent>
                     <w:p>
@@ -2675,23 +2659,7 @@
                           <w:sz w:val="24"/>
                           <w:szCs w:val="24"/>
                         </w:rPr>
-                        <w:t>Dedico este trabalho primeiramente a Deus, pois sem ele nada seria possível. E a minha mãe, Lúcia</w:t>
-                      </w:r>
-                      <w:r>
-                        <w:rPr>
-                          <w:rFonts w:ascii="Times New Roman" w:hAnsi="Times New Roman" w:cs="Times New Roman"/>
-                          <w:sz w:val="24"/>
-                          <w:szCs w:val="24"/>
-                        </w:rPr>
-                        <w:t xml:space="preserve"> Betânia</w:t>
-                      </w:r>
-                      <w:r>
-                        <w:rPr>
-                          <w:rFonts w:ascii="Times New Roman" w:hAnsi="Times New Roman" w:cs="Times New Roman"/>
-                          <w:sz w:val="24"/>
-                          <w:szCs w:val="24"/>
-                        </w:rPr>
-                        <w:t>, que me deu apoio incondicional em todos os momentos difíceis da minha trajetória acadêmica.</w:t>
+                        <w:t>Dedico este trabalho a minha mãe, Lúcia Betânia, que me deu apoio incondicional em todos os momentos difíceis da minha trajetória acadêmica.</w:t>
                       </w:r>
                     </w:p>
                   </w:txbxContent>
@@ -2807,353 +2775,6 @@
           <w:szCs w:val="24"/>
         </w:rPr>
       </w:pPr>
-    </w:p>
-    <w:p>
-      <w:pPr>
-        <w:spacing w:after="0" w:line="360" w:lineRule="auto"/>
-        <w:ind w:firstLine="708"/>
-        <w:jc w:val="both"/>
-        <w:rPr>
-          <w:rFonts w:ascii="Times New Roman" w:hAnsi="Times New Roman" w:cs="Times New Roman"/>
-          <w:i/>
-          <w:color w:val="000000" w:themeColor="text1"/>
-          <w:sz w:val="24"/>
-          <w:szCs w:val="24"/>
-        </w:rPr>
-      </w:pPr>
-      <w:r>
-        <w:rPr>
-          <w:rFonts w:ascii="Times New Roman" w:hAnsi="Times New Roman" w:cs="Times New Roman"/>
-          <w:color w:val="000000" w:themeColor="text1"/>
-          <w:sz w:val="24"/>
-          <w:szCs w:val="24"/>
-        </w:rPr>
-        <w:t xml:space="preserve">Agradeço em </w:t>
-      </w:r>
-      <w:r>
-        <w:rPr>
-          <w:rFonts w:ascii="Times New Roman" w:hAnsi="Times New Roman" w:cs="Times New Roman"/>
-          <w:color w:val="000000" w:themeColor="text1"/>
-          <w:sz w:val="24"/>
-          <w:szCs w:val="24"/>
-        </w:rPr>
-        <w:t xml:space="preserve">primeiro lugar, a Deus, por ter permitido que eu tivesse saúde e determinação para não desanimar durante a realização deste trabalho. </w:t>
-      </w:r>
-      <w:r>
-        <w:rPr>
-          <w:rFonts w:ascii="Times New Roman" w:hAnsi="Times New Roman" w:cs="Times New Roman"/>
-          <w:color w:val="000000" w:themeColor="text1"/>
-          <w:sz w:val="24"/>
-          <w:szCs w:val="24"/>
-        </w:rPr>
-        <w:t xml:space="preserve">Agradeço especialmente </w:t>
-      </w:r>
-      <w:r>
-        <w:rPr>
-          <w:rFonts w:ascii="Times New Roman" w:hAnsi="Times New Roman" w:cs="Times New Roman"/>
-          <w:color w:val="000000" w:themeColor="text1"/>
-          <w:sz w:val="24"/>
-          <w:szCs w:val="24"/>
-        </w:rPr>
-        <w:t>a</w:t>
-      </w:r>
-      <w:r>
-        <w:rPr>
-          <w:rFonts w:ascii="Times New Roman" w:hAnsi="Times New Roman" w:cs="Times New Roman"/>
-          <w:color w:val="000000" w:themeColor="text1"/>
-          <w:sz w:val="24"/>
-          <w:szCs w:val="24"/>
-        </w:rPr>
-        <w:t xml:space="preserve"> minha mãe, Lúcia</w:t>
-      </w:r>
-      <w:r>
-        <w:rPr>
-          <w:rFonts w:ascii="Times New Roman" w:hAnsi="Times New Roman" w:cs="Times New Roman"/>
-          <w:color w:val="000000" w:themeColor="text1"/>
-          <w:sz w:val="24"/>
-          <w:szCs w:val="24"/>
-        </w:rPr>
-        <w:t xml:space="preserve"> Betânia</w:t>
-      </w:r>
-      <w:r>
-        <w:rPr>
-          <w:rFonts w:ascii="Times New Roman" w:hAnsi="Times New Roman" w:cs="Times New Roman"/>
-          <w:color w:val="000000" w:themeColor="text1"/>
-          <w:sz w:val="24"/>
-          <w:szCs w:val="24"/>
-        </w:rPr>
-        <w:t>, que me incentivou nos momentos difíceis e compreendeu a minha ausência enquanto eu me dedicava à realização deste trabalho.</w:t>
-      </w:r>
-      <w:r>
-        <w:rPr>
-          <w:rFonts w:ascii="Times New Roman" w:hAnsi="Times New Roman" w:cs="Times New Roman"/>
-          <w:color w:val="000000" w:themeColor="text1"/>
-          <w:sz w:val="24"/>
-          <w:szCs w:val="24"/>
-        </w:rPr>
-        <w:t xml:space="preserve"> E também aos meus avós por todo apoio e pela ajuda.</w:t>
-      </w:r>
-      <w:r>
-        <w:rPr>
-          <w:rFonts w:ascii="Times New Roman" w:hAnsi="Times New Roman" w:cs="Times New Roman"/>
-          <w:color w:val="000000" w:themeColor="text1"/>
-          <w:sz w:val="24"/>
-          <w:szCs w:val="24"/>
-        </w:rPr>
-        <w:t xml:space="preserve"> </w:t>
-      </w:r>
-      <w:r>
-        <w:rPr>
-          <w:rFonts w:ascii="Times New Roman" w:hAnsi="Times New Roman" w:cs="Times New Roman"/>
-          <w:color w:val="000000" w:themeColor="text1"/>
-          <w:sz w:val="24"/>
-          <w:szCs w:val="24"/>
-        </w:rPr>
-        <w:t>Um agradecimento a</w:t>
-      </w:r>
-      <w:r>
-        <w:rPr>
-          <w:rFonts w:ascii="Times New Roman" w:hAnsi="Times New Roman" w:cs="Times New Roman"/>
-          <w:color w:val="000000" w:themeColor="text1"/>
-          <w:sz w:val="24"/>
-          <w:szCs w:val="24"/>
-        </w:rPr>
-        <w:t>o professor Daniel</w:t>
-      </w:r>
-      <w:r>
-        <w:rPr>
-          <w:rFonts w:ascii="Times New Roman" w:hAnsi="Times New Roman" w:cs="Times New Roman"/>
-          <w:color w:val="000000" w:themeColor="text1"/>
-          <w:sz w:val="24"/>
-          <w:szCs w:val="24"/>
-        </w:rPr>
-        <w:t xml:space="preserve"> Cunha</w:t>
-      </w:r>
-      <w:r>
-        <w:rPr>
-          <w:rFonts w:ascii="Times New Roman" w:hAnsi="Times New Roman" w:cs="Times New Roman"/>
-          <w:color w:val="000000" w:themeColor="text1"/>
-          <w:sz w:val="24"/>
-          <w:szCs w:val="24"/>
-        </w:rPr>
-        <w:t>, por ter sido meu orientador e ter desempenhado tal função com dedicação e amizade</w:t>
-      </w:r>
-      <w:r>
-        <w:rPr>
-          <w:rFonts w:ascii="Times New Roman" w:hAnsi="Times New Roman" w:cs="Times New Roman"/>
-          <w:color w:val="000000" w:themeColor="text1"/>
-          <w:sz w:val="24"/>
-          <w:szCs w:val="24"/>
-        </w:rPr>
-        <w:t>, também por todo o conhecimento transmitido e ajuda para revisar este trabalho</w:t>
-      </w:r>
-      <w:r>
-        <w:rPr>
-          <w:rFonts w:ascii="Times New Roman" w:hAnsi="Times New Roman" w:cs="Times New Roman"/>
-          <w:color w:val="000000" w:themeColor="text1"/>
-          <w:sz w:val="24"/>
-          <w:szCs w:val="24"/>
-        </w:rPr>
-        <w:t xml:space="preserve">. </w:t>
-      </w:r>
-      <w:r>
-        <w:rPr>
-          <w:rFonts w:ascii="Times New Roman" w:hAnsi="Times New Roman" w:cs="Times New Roman"/>
-          <w:color w:val="000000" w:themeColor="text1"/>
-          <w:sz w:val="24"/>
-          <w:szCs w:val="24"/>
-        </w:rPr>
-        <w:t xml:space="preserve">Agradeço a Robson Timóteo </w:t>
-      </w:r>
-      <w:r>
-        <w:rPr>
-          <w:rFonts w:ascii="Times New Roman" w:hAnsi="Times New Roman" w:cs="Times New Roman"/>
-          <w:color w:val="000000" w:themeColor="text1"/>
-          <w:sz w:val="24"/>
-          <w:szCs w:val="24"/>
-        </w:rPr>
-        <w:t>p</w:t>
-      </w:r>
-      <w:r>
-        <w:rPr>
-          <w:rFonts w:ascii="Times New Roman" w:hAnsi="Times New Roman" w:cs="Times New Roman"/>
-          <w:color w:val="000000" w:themeColor="text1"/>
-          <w:sz w:val="24"/>
-          <w:szCs w:val="24"/>
-        </w:rPr>
-        <w:t>elo suporte</w:t>
-      </w:r>
-      <w:r>
-        <w:rPr>
-          <w:rFonts w:ascii="Times New Roman" w:hAnsi="Times New Roman" w:cs="Times New Roman"/>
-          <w:color w:val="000000" w:themeColor="text1"/>
-          <w:sz w:val="24"/>
-          <w:szCs w:val="24"/>
-        </w:rPr>
-        <w:t xml:space="preserve"> para esclarecer as minhas dúvidas do desenvolvimento deste trabalho</w:t>
-      </w:r>
-      <w:r>
-        <w:rPr>
-          <w:rFonts w:ascii="Times New Roman" w:hAnsi="Times New Roman" w:cs="Times New Roman"/>
-          <w:color w:val="000000" w:themeColor="text1"/>
-          <w:sz w:val="24"/>
-          <w:szCs w:val="24"/>
-        </w:rPr>
-        <w:t>.</w:t>
-      </w:r>
-      <w:r>
-        <w:rPr>
-          <w:rFonts w:ascii="Times New Roman" w:hAnsi="Times New Roman" w:cs="Times New Roman"/>
-          <w:color w:val="000000" w:themeColor="text1"/>
-          <w:sz w:val="24"/>
-          <w:szCs w:val="24"/>
-        </w:rPr>
-        <w:t xml:space="preserve"> Agradeço ao professor Carlos M</w:t>
-      </w:r>
-      <w:r>
-        <w:rPr>
-          <w:rFonts w:ascii="Times New Roman" w:hAnsi="Times New Roman" w:cs="Times New Roman"/>
-          <w:color w:val="000000" w:themeColor="text1"/>
-          <w:sz w:val="24"/>
-          <w:szCs w:val="24"/>
-        </w:rPr>
-        <w:t>ello, por me ajudar a aprender cada vez mais durante a minha graduação</w:t>
-      </w:r>
-      <w:r>
-        <w:rPr>
-          <w:rFonts w:ascii="Times New Roman" w:hAnsi="Times New Roman" w:cs="Times New Roman"/>
-          <w:color w:val="000000" w:themeColor="text1"/>
-          <w:sz w:val="24"/>
-          <w:szCs w:val="24"/>
-        </w:rPr>
-        <w:t>.</w:t>
-      </w:r>
-      <w:r>
-        <w:rPr>
-          <w:rFonts w:ascii="Times New Roman" w:hAnsi="Times New Roman" w:cs="Times New Roman"/>
-          <w:color w:val="000000" w:themeColor="text1"/>
-          <w:sz w:val="24"/>
-          <w:szCs w:val="24"/>
-        </w:rPr>
-        <w:t xml:space="preserve"> Um agradecimento a</w:t>
-      </w:r>
-      <w:r>
-        <w:rPr>
-          <w:rFonts w:ascii="Times New Roman" w:hAnsi="Times New Roman" w:cs="Times New Roman"/>
-          <w:color w:val="000000" w:themeColor="text1"/>
-          <w:sz w:val="24"/>
-          <w:szCs w:val="24"/>
-        </w:rPr>
-        <w:t>o Centro de Informática</w:t>
-      </w:r>
-      <w:r>
-        <w:rPr>
-          <w:rFonts w:ascii="Times New Roman" w:hAnsi="Times New Roman" w:cs="Times New Roman"/>
-          <w:color w:val="000000" w:themeColor="text1"/>
-          <w:sz w:val="24"/>
-          <w:szCs w:val="24"/>
-        </w:rPr>
-        <w:t>,</w:t>
-      </w:r>
-      <w:r>
-        <w:rPr>
-          <w:rFonts w:ascii="Times New Roman" w:hAnsi="Times New Roman" w:cs="Times New Roman"/>
-          <w:color w:val="000000" w:themeColor="text1"/>
-          <w:sz w:val="24"/>
-          <w:szCs w:val="24"/>
-        </w:rPr>
-        <w:t xml:space="preserve"> que foi essencial no meu processo de formação profissional, pela dedicação, e por tudo o que aprendi ao longo dos anos do curso.</w:t>
-      </w:r>
-      <w:r>
-        <w:rPr>
-          <w:rFonts w:ascii="Times New Roman" w:hAnsi="Times New Roman" w:cs="Times New Roman"/>
-          <w:color w:val="000000" w:themeColor="text1"/>
-          <w:sz w:val="24"/>
-          <w:szCs w:val="24"/>
-        </w:rPr>
-        <w:t xml:space="preserve"> Agradeço a todos os meus amigos do Centro de Informática, principalmente, Adrion Cavalcanti, Gustavo Silveira, Matheus Branco, Lucas Gabriel, Marcos William, Thyago Monteiro,</w:t>
-      </w:r>
-      <w:r>
-        <w:rPr>
-          <w:rFonts w:ascii="Times New Roman" w:hAnsi="Times New Roman" w:cs="Times New Roman"/>
-          <w:color w:val="000000" w:themeColor="text1"/>
-          <w:sz w:val="24"/>
-          <w:szCs w:val="24"/>
-        </w:rPr>
-        <w:t xml:space="preserve"> </w:t>
-      </w:r>
-      <w:r>
-        <w:rPr>
-          <w:rFonts w:ascii="Times New Roman" w:hAnsi="Times New Roman" w:cs="Times New Roman"/>
-          <w:color w:val="000000" w:themeColor="text1"/>
-          <w:sz w:val="24"/>
-          <w:szCs w:val="24"/>
-        </w:rPr>
-        <w:t>Juliana Damurie,</w:t>
-      </w:r>
-      <w:r>
-        <w:rPr>
-          <w:rFonts w:ascii="Times New Roman" w:hAnsi="Times New Roman" w:cs="Times New Roman"/>
-          <w:color w:val="000000" w:themeColor="text1"/>
-          <w:sz w:val="24"/>
-          <w:szCs w:val="24"/>
-        </w:rPr>
-        <w:t xml:space="preserve"> </w:t>
-      </w:r>
-      <w:r>
-        <w:rPr>
-          <w:rFonts w:ascii="Times New Roman" w:hAnsi="Times New Roman" w:cs="Times New Roman"/>
-          <w:color w:val="000000" w:themeColor="text1"/>
-          <w:sz w:val="24"/>
-          <w:szCs w:val="24"/>
-        </w:rPr>
-        <w:t>Sérgio Machado,</w:t>
-      </w:r>
-      <w:r>
-        <w:rPr>
-          <w:rFonts w:ascii="Times New Roman" w:hAnsi="Times New Roman" w:cs="Times New Roman"/>
-          <w:color w:val="000000" w:themeColor="text1"/>
-          <w:sz w:val="24"/>
-          <w:szCs w:val="24"/>
-        </w:rPr>
-        <w:t xml:space="preserve"> J</w:t>
-      </w:r>
-      <w:r>
-        <w:rPr>
-          <w:rFonts w:ascii="Times New Roman" w:hAnsi="Times New Roman" w:cs="Times New Roman"/>
-          <w:color w:val="000000" w:themeColor="text1"/>
-          <w:sz w:val="24"/>
-          <w:szCs w:val="24"/>
-        </w:rPr>
-        <w:t>uan Carlo, Adriano Nascimento e tantos outros. Pois sempre estiveram ao meu l</w:t>
-      </w:r>
-      <w:r>
-        <w:rPr>
-          <w:rFonts w:ascii="Times New Roman" w:hAnsi="Times New Roman" w:cs="Times New Roman"/>
-          <w:color w:val="000000" w:themeColor="text1"/>
-          <w:sz w:val="24"/>
-          <w:szCs w:val="24"/>
-        </w:rPr>
-        <w:t>ado, pela amizade incondicional, e pela troca de experiências que me permitiram crescer não só como pessoa, mas também como formando</w:t>
-      </w:r>
-      <w:r>
-        <w:rPr>
-          <w:rFonts w:ascii="Times New Roman" w:hAnsi="Times New Roman" w:cs="Times New Roman"/>
-          <w:color w:val="000000" w:themeColor="text1"/>
-          <w:sz w:val="24"/>
-          <w:szCs w:val="24"/>
-        </w:rPr>
-        <w:t>.</w:t>
-      </w:r>
-      <w:r>
-        <w:rPr>
-          <w:rFonts w:ascii="Times New Roman" w:hAnsi="Times New Roman" w:cs="Times New Roman"/>
-          <w:color w:val="000000" w:themeColor="text1"/>
-          <w:sz w:val="24"/>
-          <w:szCs w:val="24"/>
-        </w:rPr>
-        <w:t xml:space="preserve"> Por fim, agradeço a todos que participaram, direta ou indiretamente do desenvolvimento deste trabalho de pesquisa, enriquecendo o meu processo de aprendizado.</w:t>
-      </w:r>
     </w:p>
     <w:p>
       <w:pPr>
@@ -4513,326 +4134,111 @@
     </w:p>
     <w:p>
       <w:pPr>
-        <w:spacing w:after="0" w:line="360" w:lineRule="auto"/>
-        <w:jc w:val="both"/>
+        <w:pStyle w:val="Formato"/>
         <w:rPr>
           <w:rStyle w:val="hps"/>
-          <w:rFonts w:ascii="Times New Roman" w:hAnsi="Times New Roman" w:cs="Times New Roman"/>
-          <w:color w:val="000000" w:themeColor="text1"/>
-          <w:sz w:val="24"/>
+          <w:color w:val="000000" w:themeColor="text1"/>
           <w:szCs w:val="24"/>
           <w:lang w:val="en-US"/>
         </w:rPr>
       </w:pPr>
-    </w:p>
-    <w:p>
-      <w:pPr>
-        <w:spacing w:after="0" w:line="360" w:lineRule="auto"/>
-        <w:jc w:val="both"/>
-        <w:rPr>
-          <w:rFonts w:ascii="Times New Roman" w:hAnsi="Times New Roman" w:cs="Times New Roman"/>
-          <w:color w:val="000000" w:themeColor="text1"/>
-          <w:sz w:val="24"/>
+      <w:r>
+        <w:rPr>
+          <w:rStyle w:val="hps"/>
+          <w:color w:val="000000" w:themeColor="text1"/>
           <w:szCs w:val="24"/>
           <w:lang w:val="en-US"/>
         </w:rPr>
-      </w:pPr>
-      <w:r>
+        <w:t>Over the past few years, mobile device location services have been innovating for marketing, security, public health and other areas. One of the widely used techniques is the fingerprinting radiolocation technique. This technique stands out for having an easy-to-implement algorithm and achieving good accuracy even in dense urban centers. The most important element of the algorithm is the Correlation Database (CDB), which in order to build it, it is necessary to perform measurements in a region of interest. However, there are often restrictions that do not allow measurements to be made on private properties (indoors). In recent years, Machine Learning (AM) models have been used more to build the CDB, as they are able to generalize measurements in the region of interest. Thus, in this work it was proposed to use fingerprinting with LightGBM (FP-LightGBM). To verify the performance of the technique of this work, it was compared with the literature article that uses fingerprinting with SVR (FP-SVR). After carrying out the experiments, the FP-LightGBM technique showed a better ability to generalize the mobile location problem than the FP-SVR technique. Because, the FP-LightGBM presented an accuracy in the outdoor, indoor and indoor-outdoor environments, in relation to the FP-SVR technique, with a percentage reduction of 9.94%, 32.67% and 30.40%, respectively. In addition, it reduced training time by about 44.85%.</w:t>
+      </w:r>
+    </w:p>
+    <w:p>
+      <w:pPr>
+        <w:pStyle w:val="Formato"/>
         <w:rPr>
           <w:rStyle w:val="hps"/>
-          <w:rFonts w:ascii="Times New Roman" w:hAnsi="Times New Roman" w:cs="Times New Roman"/>
-          <w:b/>
-          <w:color w:val="000000" w:themeColor="text1"/>
-          <w:sz w:val="24"/>
+          <w:color w:val="000000" w:themeColor="text1"/>
           <w:szCs w:val="24"/>
           <w:lang w:val="en-US"/>
         </w:rPr>
-        <w:t>Keywords</w:t>
-      </w:r>
+      </w:pPr>
+    </w:p>
+    <w:p>
+      <w:pPr>
+        <w:pStyle w:val="Formato"/>
+        <w:rPr>
+          <w:lang w:val="en-US"/>
+        </w:rPr>
+      </w:pPr>
       <w:r>
         <w:rPr>
           <w:rStyle w:val="hps"/>
-          <w:rFonts w:ascii="Times New Roman" w:hAnsi="Times New Roman" w:cs="Times New Roman"/>
-          <w:color w:val="000000" w:themeColor="text1"/>
-          <w:sz w:val="24"/>
+          <w:b/>
+          <w:color w:val="000000" w:themeColor="text1"/>
           <w:szCs w:val="24"/>
           <w:lang w:val="en-US"/>
         </w:rPr>
-        <w:t xml:space="preserve">: </w:t>
-      </w:r>
-      <w:r>
-        <w:rPr>
-          <w:rFonts w:ascii="Times New Roman" w:hAnsi="Times New Roman" w:cs="Times New Roman"/>
-          <w:sz w:val="24"/>
-          <w:lang w:val="en-US"/>
-        </w:rPr>
-        <w:t>Outdoor and Indoor</w:t>
+        <w:t>Keywords</w:t>
       </w:r>
       <w:r>
         <w:rPr>
           <w:rStyle w:val="hps"/>
-          <w:rFonts w:ascii="Times New Roman" w:hAnsi="Times New Roman" w:cs="Times New Roman"/>
-          <w:color w:val="000000" w:themeColor="text1"/>
-          <w:sz w:val="24"/>
+          <w:color w:val="000000" w:themeColor="text1"/>
           <w:szCs w:val="24"/>
           <w:lang w:val="en-US"/>
         </w:rPr>
-        <w:t xml:space="preserve"> Localization Systems</w:t>
-      </w:r>
-      <w:r>
-        <w:rPr>
-          <w:rFonts w:ascii="Times New Roman" w:hAnsi="Times New Roman" w:cs="Times New Roman"/>
-          <w:sz w:val="24"/>
+        <w:t xml:space="preserve">: </w:t>
+      </w:r>
+      <w:r>
+        <w:rPr>
           <w:lang w:val="en-US"/>
         </w:rPr>
-        <w:t xml:space="preserve">, Fingerprinting, </w:t>
-      </w:r>
-      <w:r>
-        <w:rPr>
-          <w:rFonts w:ascii="Times New Roman" w:hAnsi="Times New Roman" w:cs="Times New Roman"/>
-          <w:sz w:val="24"/>
-          <w:lang w:val="en-US"/>
-        </w:rPr>
-        <w:t>Machine Learning</w:t>
-      </w:r>
-      <w:r>
-        <w:rPr>
-          <w:rFonts w:ascii="Times New Roman" w:hAnsi="Times New Roman" w:cs="Times New Roman"/>
-          <w:sz w:val="24"/>
-          <w:lang w:val="en-US"/>
-        </w:rPr>
-        <w:t xml:space="preserve">, </w:t>
-      </w:r>
-      <w:r>
-        <w:rPr>
-          <w:rFonts w:ascii="Times New Roman" w:hAnsi="Times New Roman" w:cs="Times New Roman"/>
-          <w:sz w:val="24"/>
-          <w:lang w:val="en-US"/>
-        </w:rPr>
-        <w:t>Mobile networks</w:t>
-      </w:r>
-      <w:r>
-        <w:rPr>
-          <w:rFonts w:ascii="Times New Roman" w:hAnsi="Times New Roman" w:cs="Times New Roman"/>
-          <w:sz w:val="24"/>
-          <w:lang w:val="en-US"/>
-        </w:rPr>
-        <w:t>, LightGBM.</w:t>
-      </w:r>
-    </w:p>
-    <w:p>
-      <w:pPr>
-        <w:spacing w:after="0" w:line="360" w:lineRule="auto"/>
-        <w:jc w:val="both"/>
-        <w:rPr>
-          <w:rFonts w:ascii="Times New Roman" w:hAnsi="Times New Roman" w:cs="Times New Roman"/>
-          <w:color w:val="000000" w:themeColor="text1"/>
-          <w:sz w:val="24"/>
+        <w:t>Outdoor and Indoor</w:t>
+      </w:r>
+      <w:r>
+        <w:rPr>
+          <w:rStyle w:val="hps"/>
+          <w:color w:val="000000" w:themeColor="text1"/>
           <w:szCs w:val="24"/>
           <w:lang w:val="en-US"/>
         </w:rPr>
-      </w:pPr>
-    </w:p>
-    <w:p>
-      <w:pPr>
-        <w:spacing w:after="0" w:line="360" w:lineRule="auto"/>
-        <w:jc w:val="both"/>
-        <w:rPr>
-          <w:rFonts w:ascii="Times New Roman" w:hAnsi="Times New Roman" w:cs="Times New Roman"/>
-          <w:color w:val="000000" w:themeColor="text1"/>
-          <w:sz w:val="24"/>
-          <w:szCs w:val="24"/>
+        <w:t xml:space="preserve"> Localization Systems</w:t>
+      </w:r>
+      <w:r>
+        <w:rPr>
           <w:lang w:val="en-US"/>
         </w:rPr>
-      </w:pPr>
-    </w:p>
-    <w:p>
-      <w:pPr>
-        <w:spacing w:after="0" w:line="360" w:lineRule="auto"/>
-        <w:jc w:val="both"/>
-        <w:rPr>
-          <w:rFonts w:ascii="Times New Roman" w:hAnsi="Times New Roman" w:cs="Times New Roman"/>
-          <w:color w:val="000000" w:themeColor="text1"/>
-          <w:sz w:val="24"/>
-          <w:szCs w:val="24"/>
+        <w:t xml:space="preserve">, Fingerprinting, </w:t>
+      </w:r>
+      <w:r>
+        <w:rPr>
           <w:lang w:val="en-US"/>
         </w:rPr>
-      </w:pPr>
-    </w:p>
-    <w:p>
-      <w:pPr>
-        <w:spacing w:after="0" w:line="360" w:lineRule="auto"/>
-        <w:jc w:val="both"/>
-        <w:rPr>
-          <w:rFonts w:ascii="Times New Roman" w:hAnsi="Times New Roman" w:cs="Times New Roman"/>
-          <w:color w:val="000000" w:themeColor="text1"/>
-          <w:sz w:val="24"/>
-          <w:szCs w:val="24"/>
+        <w:t>Machine Learning</w:t>
+      </w:r>
+      <w:r>
+        <w:rPr>
           <w:lang w:val="en-US"/>
         </w:rPr>
-      </w:pPr>
-    </w:p>
-    <w:p>
-      <w:pPr>
-        <w:spacing w:after="0" w:line="360" w:lineRule="auto"/>
-        <w:jc w:val="both"/>
-        <w:rPr>
-          <w:rFonts w:ascii="Times New Roman" w:hAnsi="Times New Roman" w:cs="Times New Roman"/>
-          <w:color w:val="000000" w:themeColor="text1"/>
-          <w:sz w:val="24"/>
-          <w:szCs w:val="24"/>
+        <w:t xml:space="preserve">, </w:t>
+      </w:r>
+      <w:r>
+        <w:rPr>
           <w:lang w:val="en-US"/>
         </w:rPr>
-      </w:pPr>
-    </w:p>
-    <w:p>
-      <w:pPr>
-        <w:spacing w:after="0" w:line="360" w:lineRule="auto"/>
-        <w:jc w:val="both"/>
-        <w:rPr>
-          <w:rFonts w:ascii="Times New Roman" w:hAnsi="Times New Roman" w:cs="Times New Roman"/>
-          <w:color w:val="000000" w:themeColor="text1"/>
-          <w:sz w:val="24"/>
-          <w:szCs w:val="24"/>
+        <w:t>Mobile networks</w:t>
+      </w:r>
+      <w:r>
+        <w:rPr>
           <w:lang w:val="en-US"/>
         </w:rPr>
-      </w:pPr>
-    </w:p>
-    <w:p>
-      <w:pPr>
-        <w:spacing w:after="0" w:line="360" w:lineRule="auto"/>
-        <w:jc w:val="both"/>
-        <w:rPr>
-          <w:rFonts w:ascii="Times New Roman" w:hAnsi="Times New Roman" w:cs="Times New Roman"/>
-          <w:color w:val="000000" w:themeColor="text1"/>
-          <w:sz w:val="24"/>
-          <w:szCs w:val="24"/>
-          <w:lang w:val="en-US"/>
-        </w:rPr>
-      </w:pPr>
-    </w:p>
-    <w:p>
-      <w:pPr>
-        <w:spacing w:after="0" w:line="360" w:lineRule="auto"/>
-        <w:jc w:val="both"/>
-        <w:rPr>
-          <w:rFonts w:ascii="Times New Roman" w:hAnsi="Times New Roman" w:cs="Times New Roman"/>
-          <w:color w:val="000000" w:themeColor="text1"/>
-          <w:sz w:val="24"/>
-          <w:szCs w:val="24"/>
-          <w:lang w:val="en-US"/>
-        </w:rPr>
-      </w:pPr>
-    </w:p>
-    <w:p>
-      <w:pPr>
-        <w:spacing w:after="0" w:line="360" w:lineRule="auto"/>
-        <w:jc w:val="both"/>
-        <w:rPr>
-          <w:rFonts w:ascii="Times New Roman" w:hAnsi="Times New Roman" w:cs="Times New Roman"/>
-          <w:color w:val="000000" w:themeColor="text1"/>
-          <w:sz w:val="24"/>
-          <w:szCs w:val="24"/>
-          <w:lang w:val="en-US"/>
-        </w:rPr>
-      </w:pPr>
-    </w:p>
-    <w:p>
-      <w:pPr>
-        <w:spacing w:after="0" w:line="360" w:lineRule="auto"/>
-        <w:jc w:val="both"/>
-        <w:rPr>
-          <w:rFonts w:ascii="Times New Roman" w:hAnsi="Times New Roman" w:cs="Times New Roman"/>
-          <w:color w:val="000000" w:themeColor="text1"/>
-          <w:sz w:val="24"/>
-          <w:szCs w:val="24"/>
-          <w:lang w:val="en-US"/>
-        </w:rPr>
-      </w:pPr>
-    </w:p>
-    <w:p>
-      <w:pPr>
-        <w:spacing w:after="0" w:line="360" w:lineRule="auto"/>
-        <w:jc w:val="both"/>
-        <w:rPr>
-          <w:rFonts w:ascii="Times New Roman" w:hAnsi="Times New Roman" w:cs="Times New Roman"/>
-          <w:color w:val="000000" w:themeColor="text1"/>
-          <w:sz w:val="24"/>
-          <w:szCs w:val="24"/>
-          <w:lang w:val="en-US"/>
-        </w:rPr>
-      </w:pPr>
-    </w:p>
-    <w:p>
-      <w:pPr>
-        <w:spacing w:after="0" w:line="360" w:lineRule="auto"/>
-        <w:jc w:val="both"/>
-        <w:rPr>
-          <w:rFonts w:ascii="Times New Roman" w:hAnsi="Times New Roman" w:cs="Times New Roman"/>
-          <w:color w:val="000000" w:themeColor="text1"/>
-          <w:sz w:val="24"/>
-          <w:szCs w:val="24"/>
-          <w:lang w:val="en-US"/>
-        </w:rPr>
-      </w:pPr>
-    </w:p>
-    <w:p>
-      <w:pPr>
-        <w:spacing w:after="0" w:line="360" w:lineRule="auto"/>
-        <w:jc w:val="both"/>
-        <w:rPr>
-          <w:rFonts w:ascii="Times New Roman" w:hAnsi="Times New Roman" w:cs="Times New Roman"/>
-          <w:color w:val="000000" w:themeColor="text1"/>
-          <w:sz w:val="24"/>
-          <w:szCs w:val="24"/>
-          <w:lang w:val="en-US"/>
-        </w:rPr>
-      </w:pPr>
-    </w:p>
-    <w:p>
-      <w:pPr>
-        <w:spacing w:after="0" w:line="360" w:lineRule="auto"/>
-        <w:jc w:val="both"/>
-        <w:rPr>
-          <w:rFonts w:ascii="Times New Roman" w:hAnsi="Times New Roman" w:cs="Times New Roman"/>
-          <w:color w:val="000000" w:themeColor="text1"/>
-          <w:sz w:val="24"/>
-          <w:szCs w:val="24"/>
-          <w:lang w:val="en-US"/>
-        </w:rPr>
-      </w:pPr>
-    </w:p>
-    <w:p>
-      <w:pPr>
-        <w:spacing w:after="0" w:line="360" w:lineRule="auto"/>
-        <w:jc w:val="both"/>
-        <w:rPr>
-          <w:rFonts w:ascii="Times New Roman" w:hAnsi="Times New Roman" w:cs="Times New Roman"/>
-          <w:color w:val="000000" w:themeColor="text1"/>
-          <w:sz w:val="24"/>
-          <w:szCs w:val="24"/>
-          <w:lang w:val="en-US"/>
-        </w:rPr>
-      </w:pPr>
-    </w:p>
-    <w:p>
-      <w:pPr>
-        <w:spacing w:after="0" w:line="360" w:lineRule="auto"/>
-        <w:jc w:val="center"/>
-        <w:rPr>
-          <w:rFonts w:ascii="Times New Roman" w:hAnsi="Times New Roman" w:cs="Times New Roman"/>
-          <w:b/>
-          <w:color w:val="000000" w:themeColor="text1"/>
-          <w:sz w:val="28"/>
-          <w:szCs w:val="28"/>
-          <w:lang w:val="en-US"/>
-        </w:rPr>
-      </w:pPr>
-    </w:p>
-    <w:p>
-      <w:pPr>
-        <w:rPr>
-          <w:rFonts w:ascii="Times New Roman" w:hAnsi="Times New Roman" w:cs="Times New Roman"/>
+        <w:t>, LightGBM.</w:t>
+      </w:r>
+    </w:p>
+    <w:p>
+      <w:pPr>
+        <w:pStyle w:val="Formato"/>
+        <w:rPr>
           <w:b/>
           <w:color w:val="000000" w:themeColor="text1"/>
           <w:sz w:val="28"/>
@@ -4941,7 +4347,6 @@
           <w:docPartUnique/>
         </w:docPartObj>
       </w:sdtPr>
-      <w:sdtEndPr/>
       <w:sdtContent>
         <w:p>
           <w:pPr>
@@ -7670,7 +7075,23 @@
             <w:rFonts w:ascii="Times New Roman" w:eastAsia="Times New Roman" w:hAnsi="Times New Roman" w:cs="Times New Roman"/>
             <w:noProof/>
           </w:rPr>
-          <w:t xml:space="preserve"> de Localização com respectiva resolução (Imagens adaptadas de [16]).</w:t>
+          <w:t xml:space="preserve"> de Localização com respectiva res</w:t>
+        </w:r>
+        <w:r>
+          <w:rPr>
+            <w:rStyle w:val="Hyperlink"/>
+            <w:rFonts w:ascii="Times New Roman" w:eastAsia="Times New Roman" w:hAnsi="Times New Roman" w:cs="Times New Roman"/>
+            <w:noProof/>
+          </w:rPr>
+          <w:t>olução (Imagens adaptadas de [8</w:t>
+        </w:r>
+        <w:r>
+          <w:rPr>
+            <w:rStyle w:val="Hyperlink"/>
+            <w:rFonts w:ascii="Times New Roman" w:eastAsia="Times New Roman" w:hAnsi="Times New Roman" w:cs="Times New Roman"/>
+            <w:noProof/>
+          </w:rPr>
+          <w:t>]).</w:t>
         </w:r>
         <w:r>
           <w:rPr>
@@ -7824,7 +7245,23 @@
             <w:rFonts w:ascii="Times New Roman" w:hAnsi="Times New Roman" w:cs="Times New Roman"/>
             <w:noProof/>
           </w:rPr>
-          <w:t>4. (a) Possíveis Hiperplanos que podem ser escolhidos para separar os rótulos de cada classe. (b) Hiperplano ótimo com a margem máxima entre os rótulos mais próximos de cada classe (Imagens adaptada de [22]).</w:t>
+          <w:t>4. (a) Possíveis Hiperplanos que podem ser escolhidos para separar os rótulos de cada classe. (b) Hiperplano ótimo com a margem máxima entre os rótulos mais próximos de cada</w:t>
+        </w:r>
+        <w:r>
+          <w:rPr>
+            <w:rStyle w:val="Hyperlink"/>
+            <w:rFonts w:ascii="Times New Roman" w:hAnsi="Times New Roman" w:cs="Times New Roman"/>
+            <w:noProof/>
+          </w:rPr>
+          <w:t xml:space="preserve"> classe (Imagens adaptada de [21</w:t>
+        </w:r>
+        <w:r>
+          <w:rPr>
+            <w:rStyle w:val="Hyperlink"/>
+            <w:rFonts w:ascii="Times New Roman" w:hAnsi="Times New Roman" w:cs="Times New Roman"/>
+            <w:noProof/>
+          </w:rPr>
+          <w:t>]).</w:t>
         </w:r>
         <w:r>
           <w:rPr>
@@ -7918,7 +7355,15 @@
             <w:rFonts w:ascii="Times New Roman" w:hAnsi="Times New Roman" w:cs="Times New Roman"/>
             <w:noProof/>
           </w:rPr>
-          <w:t xml:space="preserve"> [32].</w:t>
+          <w:t xml:space="preserve"> [31</w:t>
+        </w:r>
+        <w:r>
+          <w:rPr>
+            <w:rStyle w:val="Hyperlink"/>
+            <w:rFonts w:ascii="Times New Roman" w:hAnsi="Times New Roman" w:cs="Times New Roman"/>
+            <w:noProof/>
+          </w:rPr>
+          <w:t>].</w:t>
         </w:r>
         <w:r>
           <w:rPr>
@@ -8012,7 +7457,15 @@
             <w:rFonts w:ascii="Times New Roman" w:hAnsi="Times New Roman" w:cs="Times New Roman"/>
             <w:noProof/>
           </w:rPr>
-          <w:t xml:space="preserve"> [32].</w:t>
+          <w:t xml:space="preserve"> [31</w:t>
+        </w:r>
+        <w:r>
+          <w:rPr>
+            <w:rStyle w:val="Hyperlink"/>
+            <w:rFonts w:ascii="Times New Roman" w:hAnsi="Times New Roman" w:cs="Times New Roman"/>
+            <w:noProof/>
+          </w:rPr>
+          <w:t>].</w:t>
         </w:r>
         <w:r>
           <w:rPr>
@@ -10569,24 +10022,24 @@
           <w:color w:val="000000"/>
           <w:sz w:val="24"/>
         </w:rPr>
-        <w:t xml:space="preserve">consumo de memória, tempo de treinamento e tempo de teste. O erro em metros permite verificar se a acurácia da técnica de localização proposta continua igual ou melhor do que o algoritmo de referência. O objetivo é analisar como o treinamento dos algoritmos </w:t>
-      </w:r>
-      <w:r>
-        <w:rPr>
-          <w:rFonts w:ascii="Times New Roman" w:hAnsi="Times New Roman" w:cs="Times New Roman"/>
-          <w:i/>
+        <w:t>consumo de memória, tempo de treinamento e tempo de teste. O erro em metros permite verificar se a acurácia da técnica de localização proposta continua igual ou melhor do que o algoritmo de referência. O objetivo é analisar como o treinamento dos algoritmos</w:t>
+      </w:r>
+      <w:r>
+        <w:rPr>
+          <w:rFonts w:ascii="Times New Roman" w:hAnsi="Times New Roman" w:cs="Times New Roman"/>
           <w:color w:val="000000"/>
           <w:sz w:val="24"/>
         </w:rPr>
-        <w:t>SVR</w:t>
-      </w:r>
-      <w:r>
-        <w:rPr>
-          <w:rFonts w:ascii="Times New Roman" w:hAnsi="Times New Roman" w:cs="Times New Roman"/>
+        <w:t xml:space="preserve"> </w:t>
+      </w:r>
+      <w:r>
+        <w:rPr>
+          <w:rFonts w:ascii="Times New Roman" w:hAnsi="Times New Roman" w:cs="Times New Roman"/>
+          <w:i/>
           <w:color w:val="000000"/>
           <w:sz w:val="24"/>
         </w:rPr>
-        <w:t xml:space="preserve"> e </w:t>
+        <w:t>LightGBM</w:t>
       </w:r>
       <w:r>
         <w:rPr>
@@ -10595,7 +10048,7 @@
           <w:color w:val="000000"/>
           <w:sz w:val="24"/>
         </w:rPr>
-        <w:t>LightGBM</w:t>
+        <w:t xml:space="preserve"> </w:t>
       </w:r>
       <w:r>
         <w:rPr>
@@ -10603,7 +10056,40 @@
           <w:color w:val="000000"/>
           <w:sz w:val="24"/>
         </w:rPr>
-        <w:t xml:space="preserve"> apenas com dados </w:t>
+        <w:t>e</w:t>
+      </w:r>
+      <w:r>
+        <w:rPr>
+          <w:rFonts w:ascii="Times New Roman" w:hAnsi="Times New Roman" w:cs="Times New Roman"/>
+          <w:color w:val="000000"/>
+          <w:sz w:val="24"/>
+        </w:rPr>
+        <w:t xml:space="preserve"> </w:t>
+      </w:r>
+      <w:r>
+        <w:rPr>
+          <w:rFonts w:ascii="Times New Roman" w:hAnsi="Times New Roman" w:cs="Times New Roman"/>
+          <w:i/>
+          <w:color w:val="000000"/>
+          <w:sz w:val="24"/>
+        </w:rPr>
+        <w:t>SVR</w:t>
+      </w:r>
+      <w:r>
+        <w:rPr>
+          <w:rFonts w:ascii="Times New Roman" w:hAnsi="Times New Roman" w:cs="Times New Roman"/>
+          <w:color w:val="000000"/>
+          <w:sz w:val="24"/>
+        </w:rPr>
+        <w:t xml:space="preserve">, </w:t>
+      </w:r>
+      <w:r>
+        <w:rPr>
+          <w:rFonts w:ascii="Times New Roman" w:hAnsi="Times New Roman" w:cs="Times New Roman"/>
+          <w:color w:val="000000"/>
+          <w:sz w:val="24"/>
+        </w:rPr>
+        <w:t xml:space="preserve">apenas com dados </w:t>
       </w:r>
       <w:r>
         <w:rPr>
@@ -11814,7 +11300,10 @@
         <w:t>km</w:t>
       </w:r>
       <w:r>
-        <w:t xml:space="preserve"> [16].</w:t>
+        <w:t xml:space="preserve"> [8</w:t>
+      </w:r>
+      <w:r>
+        <w:t>].</w:t>
       </w:r>
     </w:p>
     <w:p>
@@ -13199,7 +12688,19 @@
         <w:rPr>
           <w:rFonts w:eastAsia="Times New Roman"/>
         </w:rPr>
-        <w:t xml:space="preserve"> regular que é um quadrilátero que define a região de localização, e é dividido em células quadradas denominadas quadrículas [16], </w:t>
+        <w:t xml:space="preserve"> regular que é um quadrilátero que define a região de localização, e é dividido em células quadradas </w:t>
+      </w:r>
+      <w:r>
+        <w:rPr>
+          <w:rFonts w:eastAsia="Times New Roman"/>
+        </w:rPr>
+        <w:t>denominadas quadrículas [8</w:t>
+      </w:r>
+      <w:r>
+        <w:rPr>
+          <w:rFonts w:eastAsia="Times New Roman"/>
+        </w:rPr>
+        <w:t xml:space="preserve">], </w:t>
       </w:r>
       <w:r>
         <w:rPr>
@@ -13332,7 +12833,19 @@
         <w:rPr>
           <w:rFonts w:eastAsia="Times New Roman"/>
         </w:rPr>
-        <w:t xml:space="preserve"> é um limitador da acurácia da técnica, pois é assumido que a EM está no centro da quadrícula [16].</w:t>
+        <w:t xml:space="preserve"> é um limitador da acurácia da técnica, pois é assumido que a EM </w:t>
+      </w:r>
+      <w:r>
+        <w:rPr>
+          <w:rFonts w:eastAsia="Times New Roman"/>
+        </w:rPr>
+        <w:t>está no centro da quadrícula [8</w:t>
+      </w:r>
+      <w:r>
+        <w:rPr>
+          <w:rFonts w:eastAsia="Times New Roman"/>
+        </w:rPr>
+        <w:t>].</w:t>
       </w:r>
     </w:p>
     <w:p>
@@ -13870,7 +13383,27 @@
           <w:sz w:val="20"/>
           <w:szCs w:val="20"/>
         </w:rPr>
-        <w:t xml:space="preserve"> de Localização com respectiva resolução (Imagens adaptadas de [16]).</w:t>
+        <w:t xml:space="preserve"> de Localização com respectiva resolução (Imagens adaptadas </w:t>
+      </w:r>
+      <w:r>
+        <w:rPr>
+          <w:rFonts w:ascii="Times New Roman" w:eastAsia="Times New Roman" w:hAnsi="Times New Roman" w:cs="Times New Roman"/>
+          <w:b w:val="0"/>
+          <w:color w:val="auto"/>
+          <w:sz w:val="20"/>
+          <w:szCs w:val="20"/>
+        </w:rPr>
+        <w:t>de [8</w:t>
+      </w:r>
+      <w:r>
+        <w:rPr>
+          <w:rFonts w:ascii="Times New Roman" w:eastAsia="Times New Roman" w:hAnsi="Times New Roman" w:cs="Times New Roman"/>
+          <w:b w:val="0"/>
+          <w:color w:val="auto"/>
+          <w:sz w:val="20"/>
+          <w:szCs w:val="20"/>
+        </w:rPr>
+        <w:t>]).</w:t>
       </w:r>
       <w:bookmarkEnd w:id="8"/>
     </w:p>
@@ -13928,7 +13461,25 @@
         <w:rPr>
           <w:rFonts w:eastAsia="Times New Roman"/>
         </w:rPr>
-        <w:t xml:space="preserve"> têm mais qualidade do que os de modelos de propagação. Visto que, os dados são coletados com o valor real naquele local e não são estimados por modelos matemáticos. Um problema de realizar as medições, é que é preciso da permissão para coletar os dados em propriedades privadas, no qual existem restrições de acesso. Ao construir o CDB sem as medições das propriedades privadas na região, pode ocasionar no CDB incompleto. Outro fato, são as mudanças na região de localização, que também são um problema como: construção de um novo prédio, implantação/retirada de uma antena, ou uma árvore derrubada. Com essas mudanças o CDB fica desatualizado, então é necessário realizar uma manutenção para atualizar o CDB com novas medições [17]. Porém as medições exigem muito esforço dos técnicos. Em contrapartida, a construção do CDB por </w:t>
+        <w:t xml:space="preserve"> têm mais qualidade do que os de modelos de propagação. Visto que, os dados são coletados com o valor real naquele local e não são estimados por modelos matemáticos. Um problema de realizar as medições, é que é preciso da permissão para coletar os dados em propriedades privadas, no qual existem restrições de acesso. Ao construir o CDB sem as medições das propriedades privadas na região, pode ocasionar no CDB incompleto. Outro fato, são as mudanças na região de localização, que também são um problema como: construção de um novo prédio, implantação/retirada de uma antena, ou uma árvore derrubada. Com essas mudanças o CDB fica desatualizado, então é necessário realizar uma manutenção para atualizar o CDB com novas medições </w:t>
+      </w:r>
+      <w:r>
+        <w:rPr>
+          <w:rFonts w:eastAsia="Times New Roman"/>
+        </w:rPr>
+        <w:t>[8</w:t>
+      </w:r>
+      <w:r>
+        <w:rPr>
+          <w:rFonts w:eastAsia="Times New Roman"/>
+        </w:rPr>
+        <w:t>]</w:t>
+      </w:r>
+      <w:r>
+        <w:rPr>
+          <w:rFonts w:eastAsia="Times New Roman"/>
+        </w:rPr>
+        <w:t xml:space="preserve">. Porém as medições exigem muito esforço dos técnicos. Em contrapartida, a construção do CDB por </w:t>
       </w:r>
       <w:r>
         <w:rPr>
@@ -13957,7 +13508,49 @@
         <w:rPr>
           <w:rFonts w:eastAsia="Times New Roman"/>
         </w:rPr>
-        <w:t xml:space="preserve">Os principais modelos de propagação da literatura são: COST-231 [18] e ECC-33 [19]. Já os </w:t>
+        <w:t xml:space="preserve">Os principais modelos de propagação da literatura são: COST-231 </w:t>
+      </w:r>
+      <w:r>
+        <w:rPr>
+          <w:rFonts w:eastAsia="Times New Roman"/>
+        </w:rPr>
+        <w:t>[17</w:t>
+      </w:r>
+      <w:r>
+        <w:rPr>
+          <w:rFonts w:eastAsia="Times New Roman"/>
+        </w:rPr>
+        <w:t>]</w:t>
+      </w:r>
+      <w:r>
+        <w:rPr>
+          <w:rFonts w:eastAsia="Times New Roman"/>
+        </w:rPr>
+        <w:t xml:space="preserve"> e ECC-33 </w:t>
+      </w:r>
+      <w:r>
+        <w:rPr>
+          <w:rFonts w:eastAsia="Times New Roman"/>
+        </w:rPr>
+        <w:t>[1</w:t>
+      </w:r>
+      <w:r>
+        <w:rPr>
+          <w:rFonts w:eastAsia="Times New Roman"/>
+        </w:rPr>
+        <w:t>8</w:t>
+      </w:r>
+      <w:r>
+        <w:rPr>
+          <w:rFonts w:eastAsia="Times New Roman"/>
+        </w:rPr>
+        <w:t>].</w:t>
+      </w:r>
+      <w:r>
+        <w:rPr>
+          <w:rFonts w:eastAsia="Times New Roman"/>
+        </w:rPr>
+        <w:t xml:space="preserve"> Já os </w:t>
       </w:r>
       <w:r>
         <w:rPr>
@@ -14037,7 +13630,13 @@
         <w:rPr>
           <w:rFonts w:eastAsia="Times New Roman"/>
         </w:rPr>
-        <w:t xml:space="preserve">serão preenchidas [20]. Ou seja, ao utilizar esses modelos o CDB fica completo, mesmo sem realizar as medições em toda região. Pois, os modelos são responsáveis por generalizar os RSSIs para cada quadrícula do </w:t>
+        <w:t>serão preenchidas [19</w:t>
+      </w:r>
+      <w:r>
+        <w:rPr>
+          <w:rFonts w:eastAsia="Times New Roman"/>
+        </w:rPr>
+        <w:t xml:space="preserve">]. Ou seja, ao utilizar esses modelos o CDB fica completo, mesmo sem realizar as medições em toda região. Pois, os modelos são responsáveis por generalizar os RSSIs para cada quadrícula do </w:t>
       </w:r>
       <w:r>
         <w:rPr>
@@ -15311,7 +14910,13 @@
         <w:t>timing advanced-based approaches</w:t>
       </w:r>
       <w:r>
-        <w:t xml:space="preserve">) [21]. Neste trabalho será realizado a última técnica de filtragem citada, pois ela é responsável por reduzir o espaço de busca a partir de um filtro por PDs. </w:t>
+        <w:t>) [2</w:t>
+      </w:r>
+      <w:r>
+        <w:t>0</w:t>
+      </w:r>
+      <w:r>
+        <w:t xml:space="preserve">]. Neste trabalho será realizado a última técnica de filtragem citada, pois ela é responsável por reduzir o espaço de busca a partir de um filtro por PDs. </w:t>
       </w:r>
     </w:p>
     <w:p>
@@ -15747,7 +15352,13 @@
         <w:t>AT&amp;T Bell Laboratories</w:t>
       </w:r>
       <w:r>
-        <w:t xml:space="preserve"> por Vapnik [22]. A técnica ganhou bastante </w:t>
+        <w:t xml:space="preserve"> por Vapni</w:t>
+      </w:r>
+      <w:r>
+        <w:t>k [21</w:t>
+      </w:r>
+      <w:r>
+        <w:t xml:space="preserve">]. A técnica ganhou bastante </w:t>
       </w:r>
       <w:r>
         <w:lastRenderedPageBreak/>
@@ -15760,7 +15371,10 @@
         <w:t>Support Vector Regression</w:t>
       </w:r>
       <w:r>
-        <w:t xml:space="preserve">) [23]. Este algoritmo serve para a detecção de </w:t>
+        <w:t>) [22</w:t>
+      </w:r>
+      <w:r>
+        <w:t xml:space="preserve">]. Este algoritmo serve para a detecção de </w:t>
       </w:r>
       <w:r>
         <w:rPr>
@@ -16250,7 +15864,27 @@
           <w:sz w:val="20"/>
           <w:szCs w:val="20"/>
         </w:rPr>
-        <w:t xml:space="preserve"> (a) Possíveis Hiperplanos que podem ser escolhidos para separar os rótulos de cada classe. (b) Hiperplano ótimo com a margem máxima entre os rótulos mais próximos de cada classe (Imagens adaptada de [22]).</w:t>
+        <w:t xml:space="preserve"> (a) Possíveis Hiperplanos que podem ser escolhidos para separar os rótulos de cada classe. (b) Hiperplano ótimo com a margem máxima entre os rótulos mais próximos de cada</w:t>
+      </w:r>
+      <w:r>
+        <w:rPr>
+          <w:rFonts w:ascii="Times New Roman" w:hAnsi="Times New Roman" w:cs="Times New Roman"/>
+          <w:b w:val="0"/>
+          <w:color w:val="auto"/>
+          <w:sz w:val="20"/>
+          <w:szCs w:val="20"/>
+        </w:rPr>
+        <w:t xml:space="preserve"> classe (Imagens adaptada de [21</w:t>
+      </w:r>
+      <w:r>
+        <w:rPr>
+          <w:rFonts w:ascii="Times New Roman" w:hAnsi="Times New Roman" w:cs="Times New Roman"/>
+          <w:b w:val="0"/>
+          <w:color w:val="auto"/>
+          <w:sz w:val="20"/>
+          <w:szCs w:val="20"/>
+        </w:rPr>
+        <w:t>]).</w:t>
       </w:r>
       <w:bookmarkEnd w:id="13"/>
     </w:p>
@@ -17256,7 +16890,13 @@
         </m:r>
       </m:oMath>
       <w:r>
-        <w:t xml:space="preserve"> Para encontrar hiperplano ideal é necessário calcular a margem que é definida pela seguinte equação [24]:</w:t>
+        <w:t xml:space="preserve"> Para encontrar hiperplano ideal é necessário calcular a margem que é definida pela seguinte equação [2</w:t>
+      </w:r>
+      <w:r>
+        <w:t>3</w:t>
+      </w:r>
+      <w:r>
+        <w:t>]:</w:t>
       </w:r>
     </w:p>
     <w:p>
@@ -17584,7 +17224,13 @@
         </m:r>
       </m:oMath>
       <w:r>
-        <w:t xml:space="preserve">, a margem tende a ser maximizada entre as duas classes. Com a margem calculada, o hiperplano ótimo é definido e a classificação dos rótulos é feita em duas classes. Supondo que todos os dados de treinamento seguiam as seguintes regras de (8) e (9) [24]. Seja </w:t>
+        <w:t>, a margem tende a ser maximizada entre as duas classes. Com a margem calculada, o hiperplano ótimo é definido e a classificação dos rótulos é feita em duas classes. Supondo que todos os dados de treinamento seguiam as seguintes regras de (8) e (9) [2</w:t>
+      </w:r>
+      <w:r>
+        <w:t>3</w:t>
+      </w:r>
+      <w:r>
+        <w:t xml:space="preserve">]. Seja </w:t>
       </w:r>
       <m:oMath>
         <m:sSub>
@@ -18341,7 +17987,13 @@
         <w:t xml:space="preserve"> </w:t>
       </w:r>
       <w:r>
-        <w:t>[26]. Ademais, pode afetar no número de vetores de suporte que são utilizados na construção da função de regressão. Assim a Inequação (10) com a variável</w:t>
+        <w:t>[2</w:t>
+      </w:r>
+      <w:r>
+        <w:t>5</w:t>
+      </w:r>
+      <w:r>
+        <w:t>]. Ademais, pode afetar no número de vetores de suporte que são utilizados na construção da função de regressão. Assim a Inequação (10) com a variável</w:t>
       </w:r>
       <w:r>
         <w:t xml:space="preserve"> de relaxamento é definida como:</w:t>
@@ -18595,7 +18247,13 @@
         </m:r>
       </m:oMath>
       <w:r>
-        <w:t xml:space="preserve"> pode ser adicionada também na Equação (7), porém é necessário adicionar um parâmetro de penalidade de termo de erro C, o qual controla o comprometimento entre as margens grandes e pequenas violações de margem [26]. Desse modo, a Equação (7) torna-se:</w:t>
+        <w:t xml:space="preserve"> pode ser adicionada também na Equação (7), porém é necessário adicionar um parâmetro de penalidade de termo de erro C, o qual controla o comprometimento entre as margens grandes e </w:t>
+      </w:r>
+      <w:r>
+        <w:t>pequenas violações de margem [25</w:t>
+      </w:r>
+      <w:r>
+        <w:t>]. Desse modo, a Equação (7) torna-se:</w:t>
       </w:r>
     </w:p>
     <w:p>
@@ -18884,7 +18542,13 @@
         <w:t>trade-off</w:t>
       </w:r>
       <w:r>
-        <w:t xml:space="preserve"> entre minimizar erros de treinamento e controlar a complexidade do modelo [25]. Para valores maiores de C, uma margem menor será aceita, se a função de decisão for melhor em classificar todos os pontos de treinamento corrente, porém implica no</w:t>
+        <w:t xml:space="preserve"> entre minimizar erros de treinamento e controlar a complexidade do modelo [2</w:t>
+      </w:r>
+      <w:r>
+        <w:t>4</w:t>
+      </w:r>
+      <w:r>
+        <w:t>]. Para valores maiores de C, uma margem menor será aceita, se a função de decisão for melhor em classificar todos os pontos de treinamento corrente, porém implica no</w:t>
       </w:r>
       <w:r>
         <w:t xml:space="preserve"> </w:t>
@@ -18896,7 +18560,13 @@
         <w:t>overfitting</w:t>
       </w:r>
       <w:r>
-        <w:t xml:space="preserve"> do modelo. Já para valores menores de C, é preciso uma margem maior o que pode afetar a precisão do treinamento, causando mais erros de predição [27].  De acordo com (11) e (12), percebemos que </w:t>
+        <w:t xml:space="preserve"> do modelo. Já para valores menores de C, é preciso uma margem maior o que pode afetar a precisão do treinamento, cau</w:t>
+      </w:r>
+      <w:r>
+        <w:t>sando mais erros de predição [26</w:t>
+      </w:r>
+      <w:r>
+        <w:t xml:space="preserve">].  De acordo com (11) e (12), percebemos que </w:t>
       </w:r>
       <m:oMath>
         <m:r>
@@ -18921,7 +18591,13 @@
         <w:t xml:space="preserve"> </w:t>
       </w:r>
       <w:r>
-        <w:t xml:space="preserve">definem a complexidade do modelo de treinamento do SVM. Por isso, esses dois parâmetros devem ser definidos de acordo com o problema e deve-se analisar quais os pontos fortes e fracos para obter bons resultados. Por fim, de acordo com os cálculos de [24]. Depois de treinar o algoritmo de SVM, na fase de teste para classificar um novo rótulo a classe correspondente é apenas necessário considerar </w:t>
+        <w:t>definem a complexidade do modelo de treinamento do SVM. Por isso, esses dois parâmetros devem ser definidos de acordo com o problema e deve-se analisar quais os pontos fortes e fracos para obter bons resultados. Por fim, de acordo com os cálculos de [2</w:t>
+      </w:r>
+      <w:r>
+        <w:t>3</w:t>
+      </w:r>
+      <w:r>
+        <w:t xml:space="preserve">]. Depois de treinar o algoritmo de SVM, na fase de teste para classificar um novo rótulo a classe correspondente é apenas necessário considerar </w:t>
       </w:r>
       <m:oMath>
         <m:r>
@@ -20574,7 +20250,13 @@
         <w:t>ernel</w:t>
       </w:r>
       <w:r>
-        <w:t xml:space="preserve"> podem ser vistas na Tabela 1 e para mais detalhes podem ser consultadas em [28]. Neste trabal</w:t>
+        <w:t xml:space="preserve"> podem ser vistas na Tabela 1 e para mais detalhes podem ser consultadas em [2</w:t>
+      </w:r>
+      <w:r>
+        <w:t>7</w:t>
+      </w:r>
+      <w:r>
+        <w:t>]. Neste trabal</w:t>
       </w:r>
       <w:r>
         <w:t xml:space="preserve">ho, será utilizada a função de </w:t>
@@ -20812,7 +20494,13 @@
         <w:t xml:space="preserve"> Support Vector Regression</w:t>
       </w:r>
       <w:r>
-        <w:t xml:space="preserve"> (SVR), apresentado em [23], para tratar de problemas de regressão. Como visto nas seções anteriores, existem os problemas lineares separáveis e os n</w:t>
+        <w:t xml:space="preserve"> (SVR), apresentado em [2</w:t>
+      </w:r>
+      <w:r>
+        <w:t>2</w:t>
+      </w:r>
+      <w:r>
+        <w:t>], para tratar de problemas de regressão. Como visto nas seções anteriores, existem os problemas lineares separáveis e os n</w:t>
       </w:r>
       <w:r>
         <w:t xml:space="preserve">ão-lineares </w:t>
@@ -21485,7 +21173,10 @@
         </m:r>
       </m:oMath>
       <w:r>
-        <w:t xml:space="preserve">-SVR [22], </w:t>
+        <w:t>-SVR [21</w:t>
+      </w:r>
+      <w:r>
+        <w:t xml:space="preserve">], </w:t>
       </w:r>
       <m:oMath>
         <m:r>
@@ -21496,7 +21187,10 @@
         </m:r>
       </m:oMath>
       <w:r>
-        <w:t xml:space="preserve">-SVR  [29] e </w:t>
+        <w:t>-SVR  [28</w:t>
+      </w:r>
+      <w:r>
+        <w:t xml:space="preserve">] e </w:t>
       </w:r>
       <m:oMath>
         <m:r>
@@ -21507,7 +21201,10 @@
         </m:r>
       </m:oMath>
       <w:r>
-        <w:t xml:space="preserve">-Bayesian  [30]. </w:t>
+        <w:t>-Bayesian  [29</w:t>
+      </w:r>
+      <w:r>
+        <w:t xml:space="preserve">]. </w:t>
       </w:r>
     </w:p>
     <w:p>
@@ -21658,7 +21355,13 @@
         <w:t>Microsoft</w:t>
       </w:r>
       <w:r>
-        <w:t xml:space="preserve"> em 2017, o código e documentação do algoritmo estão disponíveis em [31] e [32], respectivamente. O </w:t>
+        <w:t xml:space="preserve"> em 2017, o código e documentação do algoritmo estã</w:t>
+      </w:r>
+      <w:r>
+        <w:t>o disponíveis em [30] e [31</w:t>
+      </w:r>
+      <w:r>
+        <w:t xml:space="preserve">], respectivamente. O </w:t>
       </w:r>
       <w:r>
         <w:rPr>
@@ -21709,7 +21412,13 @@
         <w:t>Kaggle</w:t>
       </w:r>
       <w:r>
-        <w:t xml:space="preserve"> [33]. Uns dos motivos deste algoritmo ser muito utilizado é que tem mostrado ser bem eficiente em várias etapas como: maior velocidade de treinamento e maior eficiência; menor uso de memória; melhor precisão; suporte à aprendizagem paralela e GPU; e é capaz de lidar com dados em grande escala [7]. A implementação do </w:t>
+        <w:t xml:space="preserve"> [3</w:t>
+      </w:r>
+      <w:r>
+        <w:t>2</w:t>
+      </w:r>
+      <w:r>
+        <w:t xml:space="preserve">]. Uns dos motivos deste algoritmo ser muito utilizado é que tem mostrado ser bem eficiente em várias etapas como: maior velocidade de treinamento e maior eficiência; menor uso de memória; melhor precisão; suporte à aprendizagem paralela e GPU; e é capaz de lidar com dados em grande escala [7]. A implementação do </w:t>
       </w:r>
       <w:r>
         <w:rPr>
@@ -21945,7 +21654,17 @@
           <w:sz w:val="20"/>
           <w:szCs w:val="20"/>
         </w:rPr>
-        <w:t xml:space="preserve"> [32].</w:t>
+        <w:t xml:space="preserve"> [31</w:t>
+      </w:r>
+      <w:r>
+        <w:rPr>
+          <w:rFonts w:ascii="Times New Roman" w:hAnsi="Times New Roman" w:cs="Times New Roman"/>
+          <w:b w:val="0"/>
+          <w:color w:val="auto"/>
+          <w:sz w:val="20"/>
+          <w:szCs w:val="20"/>
+        </w:rPr>
+        <w:t>].</w:t>
       </w:r>
       <w:bookmarkEnd w:id="19"/>
       <w:r>
@@ -22159,7 +21878,17 @@
           <w:sz w:val="20"/>
           <w:szCs w:val="20"/>
         </w:rPr>
-        <w:t xml:space="preserve"> [32].</w:t>
+        <w:t xml:space="preserve"> [31</w:t>
+      </w:r>
+      <w:r>
+        <w:rPr>
+          <w:rFonts w:ascii="Times New Roman" w:hAnsi="Times New Roman" w:cs="Times New Roman"/>
+          <w:b w:val="0"/>
+          <w:color w:val="auto"/>
+          <w:sz w:val="20"/>
+          <w:szCs w:val="20"/>
+        </w:rPr>
+        <w:t>].</w:t>
       </w:r>
       <w:bookmarkEnd w:id="20"/>
     </w:p>
@@ -22227,7 +21956,7 @@
           <w:color w:val="242729"/>
           <w:highlight w:val="white"/>
         </w:rPr>
-        <w:t>34</w:t>
+        <w:t>33</w:t>
       </w:r>
       <w:r>
         <w:rPr>
@@ -22548,7 +22277,13 @@
         <w:t xml:space="preserve"> </w:t>
       </w:r>
       <w:r>
-        <w:t>pequeno causa</w:t>
+        <w:t>pequeno</w:t>
+      </w:r>
+      <w:r>
+        <w:t xml:space="preserve"> </w:t>
+      </w:r>
+      <w:r>
+        <w:t>causa</w:t>
       </w:r>
       <w:r>
         <w:t xml:space="preserve"> </w:t>
@@ -22732,7 +22467,13 @@
         <w:pStyle w:val="Formato"/>
       </w:pPr>
       <w:r>
-        <w:t xml:space="preserve">O GBDT [35] é um algoritmo de AM que apresenta vantagens devido a sua eficiência, acurácia e interpretabilidade. Porém, atualmente este algoritmo está lidando com desafios da </w:t>
+        <w:t>O GBDT [3</w:t>
+      </w:r>
+      <w:r>
+        <w:t>4</w:t>
+      </w:r>
+      <w:r>
+        <w:t xml:space="preserve">] é um algoritmo de AM que apresenta vantagens devido a sua eficiência, acurácia e interpretabilidade. Porém, atualmente este algoritmo está lidando com desafios da </w:t>
       </w:r>
       <w:r>
         <w:rPr>
@@ -22759,7 +22500,13 @@
         <w:t>trade-off</w:t>
       </w:r>
       <w:r>
-        <w:t xml:space="preserve"> entre precisão e eficiência [7], o que torna as implementações mais demoradas. O GBDT cria árvores de decisão sequenciais e cada árvore é construída com base no erro residual (erros até a iteração atual) da árvore anterior. Então, as predições serão feitas pela soma de todas essas árvores [35]. Os erros são minimizados usando o método gradiente. A parte mais demorada do algoritmo, é a árvore de decisão encontrar os melhores pontos de divisão (</w:t>
+        <w:t xml:space="preserve"> entre precisão e eficiência [7], o que torna as implementações mais demoradas. O GBDT cria árvores de decisão sequenciais e cada árvore é construída com base no erro residual (erros até a iteração atual) da árvore anterior. Então, as predições serão feitas pela soma de todas essas árvores [3</w:t>
+      </w:r>
+      <w:r>
+        <w:t>4</w:t>
+      </w:r>
+      <w:r>
+        <w:t>]. Os erros são minimizados usando o método gradiente. A parte mais demorada do algoritmo, é a árvore de decisão encontrar os melhores pontos de divisão (</w:t>
       </w:r>
       <w:r>
         <w:rPr>
@@ -22849,7 +22596,10 @@
         <w:t>XGBoost</w:t>
       </w:r>
       <w:r>
-        <w:t xml:space="preserve"> [36] é um algoritmo que utiliza GBDT, e suporta o algoritmo </w:t>
+        <w:t xml:space="preserve"> [35</w:t>
+      </w:r>
+      <w:r>
+        <w:t xml:space="preserve">] é um algoritmo que utiliza GBDT, e suporta o algoritmo </w:t>
       </w:r>
       <w:r>
         <w:rPr>
@@ -22995,14 +22745,71 @@
         <w:t>dientes grandes são mal treinada</w:t>
       </w:r>
       <w:r>
-        <w:t xml:space="preserve">s (erro de treinamento grande). Então, o GOSS mantém todas as instâncias com gradientes grandes e realiza uma amostragem aleatória nas instâncias com gradientes pequenos [7]. Isto é feito para garantir que não altere a </w:t>
-      </w:r>
-      <w:bookmarkStart w:id="23" w:name="_GoBack"/>
-      <w:r>
-        <w:t>distribuição dos dados. A análise teórica e o pseudocódigo da técnica GOSS podem ser consultados em [7] para mais detalhes.</w:t>
-      </w:r>
-    </w:p>
-    <w:bookmarkEnd w:id="23"/>
+        <w:t xml:space="preserve">s (erro de treinamento grande). Então, o GOSS mantém todas as instâncias com gradientes grandes e realiza uma amostragem aleatória nas instâncias com gradientes pequenos [7]. </w:t>
+      </w:r>
+      <w:r>
+        <w:t xml:space="preserve">GOSS é responsável por primeiramente classificar as instâncias de dados de acordo com o valor absoluto de seus gradientes e seleciona as principais instâncias </w:t>
+      </w:r>
+      <m:oMath>
+        <m:r>
+          <w:rPr>
+            <w:rFonts w:ascii="Cambria Math" w:hAnsi="Cambria Math"/>
+          </w:rPr>
+          <m:t>a* 100%</m:t>
+        </m:r>
+      </m:oMath>
+      <w:r>
+        <w:t xml:space="preserve">. Em seguida, ele coleta amostras aleatoriamente de instâncias de </w:t>
+      </w:r>
+      <m:oMath>
+        <m:r>
+          <w:rPr>
+            <w:rFonts w:ascii="Cambria Math" w:hAnsi="Cambria Math"/>
+          </w:rPr>
+          <m:t>b* 100%</m:t>
+        </m:r>
+      </m:oMath>
+      <w:r>
+        <w:t xml:space="preserve"> do restante dos dados.</w:t>
+      </w:r>
+      <w:r>
+        <w:t xml:space="preserve"> Depois disso, o GOSS amplifica os dados amostrados com pequenos gradientes por uma constante </w:t>
+      </w:r>
+      <m:oMath>
+        <m:f>
+          <m:fPr>
+            <m:ctrlPr>
+              <w:rPr>
+                <w:rFonts w:ascii="Cambria Math" w:hAnsi="Cambria Math"/>
+                <w:i/>
+              </w:rPr>
+            </m:ctrlPr>
+          </m:fPr>
+          <m:num>
+            <m:r>
+              <w:rPr>
+                <w:rFonts w:ascii="Cambria Math" w:hAnsi="Cambria Math"/>
+              </w:rPr>
+              <m:t>(1-a)</m:t>
+            </m:r>
+          </m:num>
+          <m:den>
+            <m:r>
+              <w:rPr>
+                <w:rFonts w:ascii="Cambria Math" w:hAnsi="Cambria Math"/>
+              </w:rPr>
+              <m:t>b</m:t>
+            </m:r>
+          </m:den>
+        </m:f>
+      </m:oMath>
+      <w:r>
+        <w:t xml:space="preserve"> ao calcular o ganho de informação. </w:t>
+      </w:r>
+      <w:r>
+        <w:t>Isto é feito para garantir que não altere a distribuição dos dados. A análise teórica e o pseudocódigo da técnica GOSS podem ser consultados em [7] para mais detalhes.</w:t>
+      </w:r>
+    </w:p>
     <w:p/>
     <w:p>
       <w:pPr>
@@ -23018,7 +22825,7 @@
           <w:sz w:val="22"/>
         </w:rPr>
       </w:pPr>
-      <w:bookmarkStart w:id="24" w:name="_Toc53513873"/>
+      <w:bookmarkStart w:id="23" w:name="_Toc53513873"/>
       <w:r>
         <w:rPr>
           <w:bCs w:val="0"/>
@@ -23035,7 +22842,7 @@
         </w:rPr>
         <w:t>EFB</w:t>
       </w:r>
-      <w:bookmarkEnd w:id="24"/>
+      <w:bookmarkEnd w:id="23"/>
     </w:p>
     <w:p>
       <w:pPr>
@@ -23203,6 +23010,7 @@
           <w:rPr>
             <w:rFonts w:ascii="Cambria Math" w:hAnsi="Cambria Math"/>
           </w:rPr>
+          <w:lastRenderedPageBreak/>
           <m:t>O(#dados * #feature),</m:t>
         </m:r>
       </m:oMath>
@@ -23311,11 +23119,13 @@
         <w:t>features</w:t>
       </w:r>
       <w:r>
-        <w:t xml:space="preserve">. A 1ª parte pode ser </w:t>
-      </w:r>
-      <w:r>
-        <w:lastRenderedPageBreak/>
-        <w:t xml:space="preserve">provada com uma redução do problema de colorir o grafo [37], apresentada no Alg. 3 de [7], visto que o problema de identificar as </w:t>
+        <w:t>. A 1ª parte pode ser provada com uma redução do problema de colorir o grafo [3</w:t>
+      </w:r>
+      <w:r>
+        <w:t>6</w:t>
+      </w:r>
+      <w:r>
+        <w:t xml:space="preserve">], apresentada no Alg. 3 de [7], visto que o problema de identificar as </w:t>
       </w:r>
       <w:r>
         <w:rPr>
@@ -23372,15 +23182,14 @@
           <w:color w:val="000000" w:themeColor="text1"/>
         </w:rPr>
       </w:pPr>
-      <w:bookmarkStart w:id="25" w:name="_Toc53513874"/>
-      <w:r>
-        <w:rPr>
-          <w:color w:val="000000" w:themeColor="text1"/>
-        </w:rPr>
-        <w:lastRenderedPageBreak/>
+      <w:bookmarkStart w:id="24" w:name="_Toc53513874"/>
+      <w:r>
+        <w:rPr>
+          <w:color w:val="000000" w:themeColor="text1"/>
+        </w:rPr>
         <w:t>Trabalhos Relacionados (Estado da Arte)</w:t>
       </w:r>
-      <w:bookmarkEnd w:id="25"/>
+      <w:bookmarkEnd w:id="24"/>
     </w:p>
     <w:p>
       <w:pPr>
@@ -23411,7 +23220,19 @@
         <w:pStyle w:val="Formato"/>
       </w:pPr>
       <w:r>
-        <w:t xml:space="preserve">O Problema de localizar o dispositivo móvel por meio de sinais de radiofrequência (RF) como RSSI, AOA, ToA e TDoA em uma área de interesse, vem sendo estudado e desenvolvido durante os últimos anos. Grande parte das técnicas de posicionamento sem fio foram desenvolvidas a partir do Relatório de 1996, feito pela FCC [38]. Neste relatório, a FCC determinou que qualquer ligação realizada para o número 911 (Número de emergência dos Estados Unidos), a EM deve enviar a sua localização para a central de emergência. E a acurácia de localização deve ser de 100 metros para 67% dos casos e 300 metros para 95% dos casos [39]. O </w:t>
+        <w:t>O Problema de localizar o dispositivo móvel por meio de sinais de radiofrequência (RF) como RSSI, AOA, ToA e TDoA em uma área de interesse, vem sendo estudado e desenvolvido durante os últimos anos. Grande parte das técnicas de posicionamento sem fio foram desenvolvidas a partir do Relatório de 1996, feito pela FCC [3</w:t>
+      </w:r>
+      <w:r>
+        <w:t>7</w:t>
+      </w:r>
+      <w:r>
+        <w:t>]. Neste relatório, a FCC determinou que qualquer ligação realizada para o número 911 (Número de emergência dos Estados Unidos), a EM deve enviar a sua localização para a central de emergência. E a acurácia de localização deve ser de 100 metros para 67% dos casos e 300 metros para 95% dos casos [3</w:t>
+      </w:r>
+      <w:r>
+        <w:t>8</w:t>
+      </w:r>
+      <w:r>
+        <w:t xml:space="preserve">]. O </w:t>
       </w:r>
       <w:r>
         <w:rPr>
@@ -23509,7 +23330,10 @@
         <w:t xml:space="preserve">k-nearest neighbors </w:t>
       </w:r>
       <w:r>
-        <w:t xml:space="preserve">(k-NN) [40,41] e </w:t>
+        <w:t>(k-NN) [39,40</w:t>
+      </w:r>
+      <w:r>
+        <w:t xml:space="preserve">] e </w:t>
       </w:r>
       <w:r>
         <w:rPr>
@@ -23524,7 +23348,13 @@
         <w:t>achine</w:t>
       </w:r>
       <w:r>
-        <w:t xml:space="preserve"> (SVM) [15]. Estes algoritmos são utilizados devido aos seus bons resultados. Em [42], foi levando em conta a teoria de aprendizagem estatística, com a finalidade de fazer uma comparação de vários modelos de localização baseado em </w:t>
+        <w:t xml:space="preserve"> (SVM) [15]. Estes algoritmos são utilizados devido aos seus bons resultados. Em [4</w:t>
+      </w:r>
+      <w:r>
+        <w:t>1</w:t>
+      </w:r>
+      <w:r>
+        <w:t xml:space="preserve">], foi levando em conta a teoria de aprendizagem estatística, com a finalidade de fazer uma comparação de vários modelos de localização baseado em </w:t>
       </w:r>
       <w:r>
         <w:rPr>
@@ -23550,11 +23380,11 @@
         <w:t>fingerprinting</w:t>
       </w:r>
       <w:r>
-        <w:t xml:space="preserve"> como: FP COST-231 e FP ECC-33. Bem como, foi realizado a medição de tempo consumindo em três etapas do algoritmo proposto FP SVR que são: treinamento do modelo, construção do CDB e consulta de 100 EMs no CDB (tempo de predição). Neste artigo, apesar do SVR apresentar uma boa acurácia, o treinamento do modelo apresentou ser 81 vezes mais lento em relação aos outros dois. Porém, para a etapa de construção do CDB apresentou uma performance um pouco melhor, já a consulta de 100 EMs no CDB teve resultados similares com as outras técnicas. Em [15], foram comparados dois algoritmos de AM o k-NN/ST e </w:t>
+        <w:t xml:space="preserve"> como: FP COST-231 e FP ECC-33. Bem como, foi realizado a medição de tempo consumindo em três etapas do algoritmo proposto FP SVR que são: treinamento do modelo, </w:t>
       </w:r>
       <w:r>
         <w:lastRenderedPageBreak/>
-        <w:t xml:space="preserve">SVR/ST, porém apenas foi realizada a comparação dos tempos de treinamento e predição das duas técnicas. O k-NN apresentou ser mais veloz no treinamento do que o SVR/ST, tanto do </w:t>
+        <w:t xml:space="preserve">construção do CDB e consulta de 100 EMs no CDB (tempo de predição). Neste artigo, apesar do SVR apresentar uma boa acurácia, o treinamento do modelo apresentou ser 81 vezes mais lento em relação aos outros dois. Porém, para a etapa de construção do CDB apresentou uma performance um pouco melhor, já a consulta de 100 EMs no CDB teve resultados similares com as outras técnicas. Em [15], foram comparados dois algoritmos de AM o k-NN/ST e SVR/ST, porém apenas foi realizada a comparação dos tempos de treinamento e predição das duas técnicas. O k-NN apresentou ser mais veloz no treinamento do que o SVR/ST, tanto do </w:t>
       </w:r>
       <w:r>
         <w:rPr>
@@ -23693,15 +23523,14 @@
           <w:color w:val="000000" w:themeColor="text1"/>
         </w:rPr>
       </w:pPr>
-      <w:bookmarkStart w:id="26" w:name="_Toc53513875"/>
-      <w:r>
-        <w:rPr>
-          <w:color w:val="000000" w:themeColor="text1"/>
-        </w:rPr>
-        <w:lastRenderedPageBreak/>
+      <w:bookmarkStart w:id="25" w:name="_Toc53513875"/>
+      <w:r>
+        <w:rPr>
+          <w:color w:val="000000" w:themeColor="text1"/>
+        </w:rPr>
         <w:t>Metodologia</w:t>
       </w:r>
-      <w:bookmarkEnd w:id="26"/>
+      <w:bookmarkEnd w:id="25"/>
     </w:p>
     <w:p>
       <w:pPr>
@@ -23798,7 +23627,7 @@
           <w:sz w:val="24"/>
         </w:rPr>
       </w:pPr>
-      <w:bookmarkStart w:id="27" w:name="_Toc53513876"/>
+      <w:bookmarkStart w:id="26" w:name="_Toc53513876"/>
       <w:r>
         <w:rPr>
           <w:color w:val="000000" w:themeColor="text1"/>
@@ -23806,7 +23635,7 @@
         </w:rPr>
         <w:t>Base de Dados Utilizada</w:t>
       </w:r>
-      <w:bookmarkEnd w:id="27"/>
+      <w:bookmarkEnd w:id="26"/>
     </w:p>
     <w:p>
       <w:pPr>
@@ -23987,6 +23816,7 @@
         <w:t xml:space="preserve">indoor (true) </w:t>
       </w:r>
       <w:r>
+        <w:lastRenderedPageBreak/>
         <w:t xml:space="preserve">ou </w:t>
       </w:r>
       <w:r>
@@ -24032,7 +23862,6 @@
         <w:rPr>
           <w:noProof/>
         </w:rPr>
-        <w:lastRenderedPageBreak/>
         <w:drawing>
           <wp:inline distT="114300" distB="114300" distL="114300" distR="114300" wp14:anchorId="2CE082CA" wp14:editId="3C064B10">
             <wp:extent cx="2468036" cy="2307965"/>
@@ -24082,7 +23911,7 @@
           <w:szCs w:val="20"/>
         </w:rPr>
       </w:pPr>
-      <w:bookmarkStart w:id="28" w:name="_Toc53517004"/>
+      <w:bookmarkStart w:id="27" w:name="_Toc53517004"/>
       <w:r>
         <w:rPr>
           <w:rFonts w:ascii="Times New Roman" w:hAnsi="Times New Roman" w:cs="Times New Roman"/>
@@ -24199,7 +24028,7 @@
         </w:rPr>
         <w:t xml:space="preserve"> em azul.</w:t>
       </w:r>
-      <w:bookmarkEnd w:id="28"/>
+      <w:bookmarkEnd w:id="27"/>
     </w:p>
     <w:p>
       <w:pPr>
@@ -24276,7 +24105,7 @@
           <w:szCs w:val="20"/>
         </w:rPr>
       </w:pPr>
-      <w:bookmarkStart w:id="29" w:name="_Toc53517005"/>
+      <w:bookmarkStart w:id="28" w:name="_Toc53517005"/>
       <w:r>
         <w:rPr>
           <w:rFonts w:ascii="Times New Roman" w:hAnsi="Times New Roman" w:cs="Times New Roman"/>
@@ -24342,7 +24171,7 @@
         </w:rPr>
         <w:t xml:space="preserve"> Vista do satélite da região de interesse delimitado pelo quadrilátero no campus da UFPE, Cidade Universitária, Recife-PE.</w:t>
       </w:r>
-      <w:bookmarkEnd w:id="29"/>
+      <w:bookmarkEnd w:id="28"/>
     </w:p>
     <w:p>
       <w:pPr>
@@ -24366,7 +24195,7 @@
           <w:sz w:val="24"/>
         </w:rPr>
       </w:pPr>
-      <w:bookmarkStart w:id="30" w:name="_Toc53513877"/>
+      <w:bookmarkStart w:id="29" w:name="_Toc53513877"/>
       <w:r>
         <w:rPr>
           <w:color w:val="000000" w:themeColor="text1"/>
@@ -24374,7 +24203,7 @@
         </w:rPr>
         <w:t>Algoritmo Proposto</w:t>
       </w:r>
-      <w:bookmarkEnd w:id="30"/>
+      <w:bookmarkEnd w:id="29"/>
     </w:p>
     <w:p>
       <w:pPr>
@@ -24393,6 +24222,7 @@
         <w:pStyle w:val="Formato"/>
       </w:pPr>
       <w:r>
+        <w:lastRenderedPageBreak/>
         <w:t xml:space="preserve">O algoritmo proposto neste trabalho é utilizar o algoritmo </w:t>
       </w:r>
       <w:r>
@@ -24402,11 +24232,7 @@
         <w:t>LightGBM</w:t>
       </w:r>
       <w:r>
-        <w:t xml:space="preserve"> aplicado à localização. Para utilizar este algoritmo, é necessário ajustar os parâmetros que foram descritos na Subseção 2.2.2. Para efeitos de comparação iremos utilizar o algoritmo SVR, </w:t>
-      </w:r>
-      <w:r>
-        <w:lastRenderedPageBreak/>
-        <w:t>como o método de referência (</w:t>
+        <w:t xml:space="preserve"> aplicado à localização. Para utilizar este algoritmo, é necessário ajustar os parâmetros que foram descritos na Subseção 2.2.2. Para efeitos de comparação iremos utilizar o algoritmo SVR, como o método de referência (</w:t>
       </w:r>
       <w:r>
         <w:rPr>
@@ -24738,7 +24564,11 @@
         <w:t>on-line),</w:t>
       </w:r>
       <w:r>
-        <w:t xml:space="preserve"> será utilizado o 2º arquivo para ambos algoritmos. Este arquivo de teste, será dividido em mais 3 arquivos diferentes: o arquivo 2.1 apenas com dados </w:t>
+        <w:t xml:space="preserve"> será utilizado o 2º </w:t>
+      </w:r>
+      <w:r>
+        <w:lastRenderedPageBreak/>
+        <w:t xml:space="preserve">arquivo para ambos algoritmos. Este arquivo de teste, será dividido em mais 3 arquivos diferentes: o arquivo 2.1 apenas com dados </w:t>
       </w:r>
       <w:r>
         <w:rPr>
@@ -24783,11 +24613,7 @@
         <w:t>fingerprint</w:t>
       </w:r>
       <w:r>
-        <w:t xml:space="preserve"> alvo é comparado com </w:t>
-      </w:r>
-      <w:r>
-        <w:lastRenderedPageBreak/>
-        <w:t xml:space="preserve">todas as células do </w:t>
+        <w:t xml:space="preserve"> alvo é comparado com todas as células do </w:t>
       </w:r>
       <w:r>
         <w:rPr>
@@ -24838,7 +24664,7 @@
           <w:color w:val="000000" w:themeColor="text1"/>
         </w:rPr>
       </w:pPr>
-      <w:bookmarkStart w:id="31" w:name="_Toc53513878"/>
+      <w:bookmarkStart w:id="30" w:name="_Toc53513878"/>
       <w:r>
         <w:rPr>
           <w:color w:val="000000" w:themeColor="text1"/>
@@ -24846,7 +24672,7 @@
         </w:rPr>
         <w:t>Experimento</w:t>
       </w:r>
-      <w:bookmarkEnd w:id="31"/>
+      <w:bookmarkEnd w:id="30"/>
     </w:p>
     <w:p>
       <w:pPr>
@@ -25170,14 +24996,17 @@
         <w:rPr>
           <w:b/>
         </w:rPr>
+        <w:lastRenderedPageBreak/>
         <w:t>Erro médio de localização em metros:</w:t>
       </w:r>
       <w:r>
-        <w:t xml:space="preserve"> É definido por meio da latitude e longitude preditas com a latitude e longitude reais. Para obter o resultado em metros utilizamos o PyRadioLoc [43] que recebe como entrada duas coordenadas geográficas e retorna a </w:t>
-      </w:r>
-      <w:r>
-        <w:lastRenderedPageBreak/>
-        <w:t>distância em metros. Em seguida, é feito a média de todas as amostras para obter o erro médio.</w:t>
+        <w:t xml:space="preserve"> É definido por meio da latitude e longitude preditas com a latitude e longitude reais. Para obter o resultado em me</w:t>
+      </w:r>
+      <w:r>
+        <w:t>tros utilizamos o PyRadioLoc [42</w:t>
+      </w:r>
+      <w:r>
+        <w:t>] que recebe como entrada duas coordenadas geográficas e retorna a distância em metros. Em seguida, é feito a média de todas as amostras para obter o erro médio.</w:t>
       </w:r>
     </w:p>
     <w:p>
@@ -26136,7 +25965,6 @@
         </w:rPr>
       </w:pPr>
       <w:r>
-        <w:lastRenderedPageBreak/>
         <w:t xml:space="preserve">Este método divide </w:t>
       </w:r>
       <w:r>
@@ -26416,7 +26244,13 @@
         <w:t>num_iterations</w:t>
       </w:r>
       <w:r>
-        <w:t xml:space="preserve">) para 400. Pois, o </w:t>
+        <w:t xml:space="preserve">) para </w:t>
+      </w:r>
+      <w:r>
+        <w:t>10</w:t>
+      </w:r>
+      <w:r>
+        <w:t xml:space="preserve">00. Pois, o </w:t>
       </w:r>
       <w:r>
         <w:rPr>
@@ -26548,7 +26382,16 @@
         <w:t xml:space="preserve">min_data_in_leaf  </w:t>
       </w:r>
       <w:r>
-        <w:t xml:space="preserve">com 6 valores (1; 11; 21; 31; 41; 51); o </w:t>
+        <w:t>com 11</w:t>
+      </w:r>
+      <w:r>
+        <w:t xml:space="preserve"> valores (1; 11; 21; 31; 41; 51</w:t>
+      </w:r>
+      <w:r>
+        <w:t>; 61; 71; 81; 91; 101</w:t>
+      </w:r>
+      <w:r>
+        <w:t xml:space="preserve">); o </w:t>
       </w:r>
       <w:r>
         <w:rPr>
@@ -26557,7 +26400,11 @@
         <w:t>feature_fraction</w:t>
       </w:r>
       <w:r>
-        <w:t xml:space="preserve"> com 5 valores (0,6; 0,7; 0,8; 0,9; 1,0); </w:t>
+        <w:t xml:space="preserve"> com 5 valores (0,6; 0,7; 0,8; 0,9; </w:t>
+      </w:r>
+      <w:r>
+        <w:lastRenderedPageBreak/>
+        <w:t xml:space="preserve">1,0); </w:t>
       </w:r>
       <w:r>
         <w:rPr>
@@ -26575,7 +26422,100 @@
         <w:t>lambda_l2</w:t>
       </w:r>
       <w:r>
-        <w:t xml:space="preserve"> cada um com 5 valores (8,0; 8,5; 9,0; 9,5; 10,0); </w:t>
+        <w:t xml:space="preserve"> cada um com </w:t>
+      </w:r>
+      <w:r>
+        <w:t>14</w:t>
+      </w:r>
+      <w:r>
+        <w:t xml:space="preserve"> valores (</w:t>
+      </w:r>
+      <m:oMath>
+        <m:sSup>
+          <m:sSupPr>
+            <m:ctrlPr>
+              <w:rPr>
+                <w:rFonts w:ascii="Cambria Math" w:hAnsi="Cambria Math"/>
+                <w:i/>
+              </w:rPr>
+            </m:ctrlPr>
+          </m:sSupPr>
+          <m:e>
+            <m:r>
+              <w:rPr>
+                <w:rFonts w:ascii="Cambria Math" w:hAnsi="Cambria Math"/>
+              </w:rPr>
+              <m:t>1</m:t>
+            </m:r>
+          </m:e>
+          <m:sup>
+            <m:r>
+              <w:rPr>
+                <w:rFonts w:ascii="Cambria Math" w:hAnsi="Cambria Math"/>
+              </w:rPr>
+              <m:t>-5</m:t>
+            </m:r>
+          </m:sup>
+        </m:sSup>
+        <m:r>
+          <w:rPr>
+            <w:rFonts w:ascii="Cambria Math" w:hAnsi="Cambria Math"/>
+          </w:rPr>
+          <m:t>;</m:t>
+        </m:r>
+        <m:sSup>
+          <m:sSupPr>
+            <m:ctrlPr>
+              <w:rPr>
+                <w:rFonts w:ascii="Cambria Math" w:hAnsi="Cambria Math"/>
+                <w:i/>
+              </w:rPr>
+            </m:ctrlPr>
+          </m:sSupPr>
+          <m:e>
+            <m:r>
+              <w:rPr>
+                <w:rFonts w:ascii="Cambria Math" w:hAnsi="Cambria Math"/>
+              </w:rPr>
+              <m:t xml:space="preserve"> 1</m:t>
+            </m:r>
+          </m:e>
+          <m:sup>
+            <m:r>
+              <w:rPr>
+                <w:rFonts w:ascii="Cambria Math" w:hAnsi="Cambria Math"/>
+              </w:rPr>
+              <m:t>-3</m:t>
+            </m:r>
+          </m:sup>
+        </m:sSup>
+        <m:r>
+          <w:rPr>
+            <w:rFonts w:ascii="Cambria Math" w:hAnsi="Cambria Math"/>
+          </w:rPr>
+          <m:t>;</m:t>
+        </m:r>
+      </m:oMath>
+      <w:r>
+        <w:t xml:space="preserve"> 0,0; 0,1; 0,3; 0,</w:t>
+      </w:r>
+      <w:r>
+        <w:t>5</w:t>
+      </w:r>
+      <w:r>
+        <w:t xml:space="preserve">; 0,7; 0,9; 1,0; </w:t>
+      </w:r>
+      <w:r>
+        <w:t>2</w:t>
+      </w:r>
+      <w:r>
+        <w:t>,0; 4,0; 6,0; 8,0; 10,</w:t>
+      </w:r>
+      <w:r>
+        <w:t>0</w:t>
+      </w:r>
+      <w:r>
+        <w:t xml:space="preserve">); </w:t>
       </w:r>
       <w:r>
         <w:rPr>
@@ -26584,7 +26524,82 @@
         <w:t>min_split_gain</w:t>
       </w:r>
       <w:r>
-        <w:t xml:space="preserve"> com 5 valores (5 a 10);  </w:t>
+        <w:t xml:space="preserve"> com </w:t>
+      </w:r>
+      <w:r>
+        <w:t>16</w:t>
+      </w:r>
+      <w:r>
+        <w:t xml:space="preserve"> valores (</w:t>
+      </w:r>
+      <w:r>
+        <w:t>0,0; 0,1;</w:t>
+      </w:r>
+      <w:r>
+        <w:t xml:space="preserve"> </w:t>
+      </w:r>
+      <w:r>
+        <w:t>0,</w:t>
+      </w:r>
+      <w:r>
+        <w:t>2</w:t>
+      </w:r>
+      <w:r>
+        <w:t>; 0,3;</w:t>
+      </w:r>
+      <w:r>
+        <w:t xml:space="preserve"> </w:t>
+      </w:r>
+      <w:r>
+        <w:t>0,</w:t>
+      </w:r>
+      <w:r>
+        <w:t>4</w:t>
+      </w:r>
+      <w:r>
+        <w:t>; 0,</w:t>
+      </w:r>
+      <w:r>
+        <w:t>5</w:t>
+      </w:r>
+      <w:r>
+        <w:t>;</w:t>
+      </w:r>
+      <w:r>
+        <w:t xml:space="preserve"> </w:t>
+      </w:r>
+      <w:r>
+        <w:t>0,</w:t>
+      </w:r>
+      <w:r>
+        <w:t>6</w:t>
+      </w:r>
+      <w:r>
+        <w:t>; 0,7;</w:t>
+      </w:r>
+      <w:r>
+        <w:t xml:space="preserve"> </w:t>
+      </w:r>
+      <w:r>
+        <w:t>0,</w:t>
+      </w:r>
+      <w:r>
+        <w:t>8</w:t>
+      </w:r>
+      <w:r>
+        <w:t xml:space="preserve">; 0,9; 1,0; </w:t>
+      </w:r>
+      <w:r>
+        <w:t>2</w:t>
+      </w:r>
+      <w:r>
+        <w:t>,0; 4,0; 6,0; 8,0; 10,</w:t>
+      </w:r>
+      <w:r>
+        <w:t>0</w:t>
+      </w:r>
+      <w:r>
+        <w:t xml:space="preserve">);  </w:t>
       </w:r>
       <w:r>
         <w:rPr>
@@ -26593,7 +26608,10 @@
         <w:t>min_child_weight</w:t>
       </w:r>
       <w:r>
-        <w:t xml:space="preserve"> com 4 valores (11; 21; 31; 41); </w:t>
+        <w:t xml:space="preserve"> com 4 valores (10; 20; 30; 40; 50; 60; 70; 80; 90; 100</w:t>
+      </w:r>
+      <w:r>
+        <w:t xml:space="preserve">); </w:t>
       </w:r>
       <w:r>
         <w:rPr>
@@ -26611,11 +26629,52 @@
         <w:t>other_rate</w:t>
       </w:r>
       <w:r>
-        <w:t xml:space="preserve"> com 5 valores (0,05; 0,06; 0,07; 0,08; 0,09; 0,10). Depois de obter os </w:t>
-      </w:r>
-      <w:r>
-        <w:lastRenderedPageBreak/>
-        <w:t xml:space="preserve">resultados dos parâmetros pelo o </w:t>
+        <w:t xml:space="preserve"> com 5 valores (0,05; 0,06; 0,07; 0,08; 0,09; 0,10). </w:t>
+      </w:r>
+      <w:r>
+        <w:t xml:space="preserve">O valor de </w:t>
+      </w:r>
+      <w:r>
+        <w:rPr>
+          <w:i/>
+        </w:rPr>
+        <w:t>top_rate</w:t>
+      </w:r>
+      <w:r>
+        <w:t xml:space="preserve"> </w:t>
+      </w:r>
+      <w:r>
+        <w:t xml:space="preserve">+ </w:t>
+      </w:r>
+      <w:r>
+        <w:rPr>
+          <w:i/>
+        </w:rPr>
+        <w:t>other</w:t>
+      </w:r>
+      <w:r>
+        <w:rPr>
+          <w:i/>
+        </w:rPr>
+        <w:t>_rate</w:t>
+      </w:r>
+      <w:r>
+        <w:rPr>
+          <w:i/>
+        </w:rPr>
+        <w:t xml:space="preserve"> </w:t>
+      </w:r>
+      <w:r>
+        <w:t>deve</w:t>
+      </w:r>
+      <w:r>
+        <w:t xml:space="preserve"> ser menor igual a 1,0.</w:t>
+      </w:r>
+      <w:r>
+        <w:t xml:space="preserve"> </w:t>
+      </w:r>
+      <w:r>
+        <w:t xml:space="preserve">Depois de obter os resultados dos parâmetros pelo o </w:t>
       </w:r>
       <w:r>
         <w:rPr>
@@ -26844,6 +26903,11 @@
       <w:r>
         <w:t xml:space="preserve">. </w:t>
       </w:r>
+    </w:p>
+    <w:p>
+      <w:pPr>
+        <w:pStyle w:val="Formato"/>
+      </w:pPr>
     </w:p>
     <w:p>
       <w:pPr>
@@ -26868,7 +26932,7 @@
           <w:szCs w:val="20"/>
         </w:rPr>
       </w:pPr>
-      <w:bookmarkStart w:id="32" w:name="_Toc53518160"/>
+      <w:bookmarkStart w:id="31" w:name="_Toc53518160"/>
       <w:r>
         <w:rPr>
           <w:rFonts w:ascii="Times New Roman" w:hAnsi="Times New Roman" w:cs="Times New Roman"/>
@@ -26876,6 +26940,7 @@
           <w:sz w:val="20"/>
           <w:szCs w:val="20"/>
         </w:rPr>
+        <w:lastRenderedPageBreak/>
         <w:t xml:space="preserve">Tabela </w:t>
       </w:r>
       <w:r>
@@ -26966,7 +27031,7 @@
         </w:rPr>
         <w:t xml:space="preserve"> LightGBM.</w:t>
       </w:r>
-      <w:bookmarkEnd w:id="32"/>
+      <w:bookmarkEnd w:id="31"/>
     </w:p>
     <w:tbl>
       <w:tblPr>
@@ -27217,7 +27282,7 @@
               <w:jc w:val="center"/>
             </w:pPr>
             <w:r>
-              <w:t>21</w:t>
+              <w:t>101</w:t>
             </w:r>
           </w:p>
         </w:tc>
@@ -27274,6 +27339,9 @@
             <w:r>
               <w:t>1</w:t>
             </w:r>
+            <w:r>
+              <w:t>,0</w:t>
+            </w:r>
           </w:p>
         </w:tc>
       </w:tr>
@@ -27305,7 +27373,6 @@
               <w:rPr>
                 <w:i/>
               </w:rPr>
-              <w:lastRenderedPageBreak/>
               <w:t>lambda_l1</w:t>
             </w:r>
           </w:p>
@@ -27328,7 +27395,7 @@
               <w:jc w:val="center"/>
             </w:pPr>
             <w:r>
-              <w:t>8,5</w:t>
+              <w:t>0,001</w:t>
             </w:r>
           </w:p>
         </w:tc>
@@ -27383,7 +27450,7 @@
               <w:jc w:val="center"/>
             </w:pPr>
             <w:r>
-              <w:t>10</w:t>
+              <w:t>8</w:t>
             </w:r>
           </w:p>
         </w:tc>
@@ -27438,7 +27505,7 @@
               <w:jc w:val="center"/>
             </w:pPr>
             <w:r>
-              <w:t>10</w:t>
+              <w:t>0,4</w:t>
             </w:r>
           </w:p>
         </w:tc>
@@ -27493,7 +27560,7 @@
               <w:jc w:val="center"/>
             </w:pPr>
             <w:r>
-              <w:t>41</w:t>
+              <w:t>80</w:t>
             </w:r>
           </w:p>
         </w:tc>
@@ -27660,65 +27727,23 @@
         </m:r>
       </m:oMath>
       <w:r>
-        <w:t xml:space="preserve"> foram testados 9 valores (</w:t>
-      </w:r>
-      <m:oMath>
-        <m:sSup>
-          <m:sSupPr>
-            <m:ctrlPr>
-              <w:rPr>
-                <w:rFonts w:ascii="Cambria Math" w:hAnsi="Cambria Math"/>
-              </w:rPr>
-            </m:ctrlPr>
-          </m:sSupPr>
-          <m:e>
-            <m:r>
-              <w:rPr>
-                <w:rFonts w:ascii="Cambria Math" w:hAnsi="Cambria Math"/>
-              </w:rPr>
-              <m:t>2</m:t>
-            </m:r>
-          </m:e>
-          <m:sup>
-            <m:r>
-              <w:rPr>
-                <w:rFonts w:ascii="Cambria Math" w:hAnsi="Cambria Math"/>
-              </w:rPr>
-              <m:t>-5</m:t>
-            </m:r>
-          </m:sup>
-        </m:sSup>
-      </m:oMath>
-      <w:r>
-        <w:t xml:space="preserve">a </w:t>
-      </w:r>
-      <m:oMath>
-        <m:sSup>
-          <m:sSupPr>
-            <m:ctrlPr>
-              <w:rPr>
-                <w:rFonts w:ascii="Cambria Math" w:hAnsi="Cambria Math"/>
-              </w:rPr>
-            </m:ctrlPr>
-          </m:sSupPr>
-          <m:e>
-            <m:r>
-              <w:rPr>
-                <w:rFonts w:ascii="Cambria Math" w:hAnsi="Cambria Math"/>
-              </w:rPr>
-              <m:t>2</m:t>
-            </m:r>
-          </m:e>
-          <m:sup>
-            <m:r>
-              <w:rPr>
-                <w:rFonts w:ascii="Cambria Math" w:hAnsi="Cambria Math"/>
-              </w:rPr>
-              <m:t>3</m:t>
-            </m:r>
-          </m:sup>
-        </m:sSup>
-      </m:oMath>
+        <w:t xml:space="preserve"> foram testados </w:t>
+      </w:r>
+      <w:r>
+        <w:t>6</w:t>
+      </w:r>
+      <w:r>
+        <w:t xml:space="preserve"> valores (</w:t>
+      </w:r>
+      <w:r>
+        <w:t xml:space="preserve">0,1 </w:t>
+      </w:r>
+      <w:r>
+        <w:t>a</w:t>
+      </w:r>
+      <w:r>
+        <w:t xml:space="preserve"> 0,6</w:t>
+      </w:r>
       <w:r>
         <w:t xml:space="preserve">), 7 valores para </w:t>
       </w:r>
@@ -27828,6 +27853,16 @@
     </w:p>
     <w:p>
       <w:pPr>
+        <w:pStyle w:val="Formato"/>
+      </w:pPr>
+    </w:p>
+    <w:p>
+      <w:pPr>
+        <w:pStyle w:val="Formato"/>
+      </w:pPr>
+    </w:p>
+    <w:p>
+      <w:pPr>
         <w:pStyle w:val="Caption"/>
         <w:keepNext/>
         <w:jc w:val="center"/>
@@ -27838,7 +27873,7 @@
           <w:szCs w:val="20"/>
         </w:rPr>
       </w:pPr>
-      <w:bookmarkStart w:id="33" w:name="_Toc53518161"/>
+      <w:bookmarkStart w:id="32" w:name="_Toc53518161"/>
       <w:r>
         <w:rPr>
           <w:rFonts w:ascii="Times New Roman" w:hAnsi="Times New Roman" w:cs="Times New Roman"/>
@@ -27846,6 +27881,7 @@
           <w:sz w:val="20"/>
           <w:szCs w:val="20"/>
         </w:rPr>
+        <w:lastRenderedPageBreak/>
         <w:t xml:space="preserve">Tabela </w:t>
       </w:r>
       <w:r>
@@ -27936,7 +27972,7 @@
         </w:rPr>
         <w:t xml:space="preserve"> SVR.</w:t>
       </w:r>
-      <w:bookmarkEnd w:id="33"/>
+      <w:bookmarkEnd w:id="32"/>
     </w:p>
     <w:tbl>
       <w:tblPr>
@@ -28073,7 +28109,7 @@
               <w:jc w:val="center"/>
             </w:pPr>
             <w:r>
-              <w:t>8</w:t>
+              <w:t>0,6</w:t>
             </w:r>
           </w:p>
         </w:tc>
@@ -28131,7 +28167,7 @@
               <w:jc w:val="center"/>
             </w:pPr>
             <w:r>
-              <w:t>0,5</w:t>
+              <w:t>0,1</w:t>
             </w:r>
           </w:p>
         </w:tc>
@@ -28230,7 +28266,7 @@
           <w:color w:val="000000" w:themeColor="text1"/>
         </w:rPr>
       </w:pPr>
-      <w:bookmarkStart w:id="34" w:name="_Toc53513879"/>
+      <w:bookmarkStart w:id="33" w:name="_Toc53513879"/>
       <w:r>
         <w:rPr>
           <w:color w:val="000000" w:themeColor="text1"/>
@@ -28238,7 +28274,7 @@
         <w:lastRenderedPageBreak/>
         <w:t>Resultados</w:t>
       </w:r>
-      <w:bookmarkEnd w:id="34"/>
+      <w:bookmarkEnd w:id="33"/>
     </w:p>
     <w:p>
       <w:pPr>
@@ -28343,7 +28379,7 @@
           <w:sz w:val="24"/>
         </w:rPr>
       </w:pPr>
-      <w:bookmarkStart w:id="35" w:name="_Toc53513880"/>
+      <w:bookmarkStart w:id="34" w:name="_Toc53513880"/>
       <w:r>
         <w:rPr>
           <w:color w:val="000000" w:themeColor="text1"/>
@@ -28351,7 +28387,7 @@
         </w:rPr>
         <w:t>Ambiente de execução do experimento</w:t>
       </w:r>
-      <w:bookmarkEnd w:id="35"/>
+      <w:bookmarkEnd w:id="34"/>
     </w:p>
     <w:p>
       <w:pPr>
@@ -28514,7 +28550,10 @@
         <w:t>PyRadioLoc</w:t>
       </w:r>
       <w:r>
-        <w:t xml:space="preserve"> [43] que auxilia com o cálculo de distâncias geográficas. Os códigos dos algoritmos foram desenvolvidos nas </w:t>
+        <w:t xml:space="preserve"> [42</w:t>
+      </w:r>
+      <w:r>
+        <w:t xml:space="preserve">] que auxilia com o cálculo de distâncias geográficas. Os códigos dos algoritmos foram desenvolvidos nas </w:t>
       </w:r>
       <w:r>
         <w:rPr>
@@ -28608,7 +28647,7 @@
           <w:sz w:val="24"/>
         </w:rPr>
       </w:pPr>
-      <w:bookmarkStart w:id="36" w:name="_Toc53513881"/>
+      <w:bookmarkStart w:id="35" w:name="_Toc53513881"/>
       <w:r>
         <w:rPr>
           <w:color w:val="000000" w:themeColor="text1"/>
@@ -28617,7 +28656,7 @@
         <w:lastRenderedPageBreak/>
         <w:t>Análise Comparativa</w:t>
       </w:r>
-      <w:bookmarkEnd w:id="36"/>
+      <w:bookmarkEnd w:id="35"/>
     </w:p>
     <w:p>
       <w:pPr>
@@ -29190,7 +29229,7 @@
           <w:szCs w:val="20"/>
         </w:rPr>
       </w:pPr>
-      <w:bookmarkStart w:id="37" w:name="_Toc53518162"/>
+      <w:bookmarkStart w:id="36" w:name="_Toc53518162"/>
       <w:r>
         <w:rPr>
           <w:rFonts w:ascii="Times New Roman" w:hAnsi="Times New Roman" w:cs="Times New Roman"/>
@@ -29309,7 +29348,49 @@
         </w:rPr>
         <w:t>Indoor-Outdoor.</w:t>
       </w:r>
-      <w:bookmarkEnd w:id="37"/>
+      <w:bookmarkEnd w:id="36"/>
+      <w:r>
+        <w:rPr>
+          <w:rFonts w:ascii="Times New Roman" w:hAnsi="Times New Roman" w:cs="Times New Roman"/>
+          <w:b w:val="0"/>
+          <w:i/>
+          <w:color w:val="auto"/>
+          <w:sz w:val="20"/>
+          <w:szCs w:val="20"/>
+        </w:rPr>
+        <w:t xml:space="preserve"> </w:t>
+      </w:r>
+      <w:r>
+        <w:rPr>
+          <w:rFonts w:ascii="Times New Roman" w:hAnsi="Times New Roman" w:cs="Times New Roman"/>
+          <w:b w:val="0"/>
+          <w:color w:val="auto"/>
+          <w:sz w:val="20"/>
+          <w:szCs w:val="20"/>
+        </w:rPr>
+        <w:t xml:space="preserve">A média, desvio padrão, erro mínimo e máximo são obtidos por meio de validação cruzada com k = 5 </w:t>
+      </w:r>
+      <w:r>
+        <w:rPr>
+          <w:rFonts w:ascii="Times New Roman" w:hAnsi="Times New Roman" w:cs="Times New Roman"/>
+          <w:b w:val="0"/>
+          <w:i/>
+          <w:color w:val="auto"/>
+          <w:sz w:val="20"/>
+          <w:szCs w:val="20"/>
+        </w:rPr>
+        <w:t>folds</w:t>
+      </w:r>
+      <w:r>
+        <w:rPr>
+          <w:rFonts w:ascii="Times New Roman" w:hAnsi="Times New Roman" w:cs="Times New Roman"/>
+          <w:b w:val="0"/>
+          <w:color w:val="auto"/>
+          <w:sz w:val="20"/>
+          <w:szCs w:val="20"/>
+        </w:rPr>
+        <w:t>.</w:t>
+      </w:r>
     </w:p>
     <w:tbl>
       <w:tblPr>
@@ -29681,7 +29762,7 @@
               <w:rPr>
                 <w:b/>
               </w:rPr>
-              <w:t>49,08 m</w:t>
+              <w:t>57,57 m</w:t>
             </w:r>
           </w:p>
         </w:tc>
@@ -29710,7 +29791,7 @@
               <w:rPr>
                 <w:b/>
               </w:rPr>
-              <w:t>31,32 m</w:t>
+              <w:t>36,03 m</w:t>
             </w:r>
           </w:p>
         </w:tc>
@@ -29739,7 +29820,7 @@
               <w:rPr>
                 <w:b/>
               </w:rPr>
-              <w:t>1,17 m</w:t>
+              <w:t>0,65 m</w:t>
             </w:r>
           </w:p>
         </w:tc>
@@ -29762,7 +29843,7 @@
               <w:jc w:val="center"/>
             </w:pPr>
             <w:r>
-              <w:t>193,10 m</w:t>
+              <w:t>256,59 m</w:t>
             </w:r>
           </w:p>
         </w:tc>
@@ -29834,7 +29915,7 @@
               <w:jc w:val="center"/>
             </w:pPr>
             <w:r>
-              <w:t>70,52 m</w:t>
+              <w:t>61,21 m</w:t>
             </w:r>
           </w:p>
         </w:tc>
@@ -29857,7 +29938,7 @@
               <w:jc w:val="center"/>
             </w:pPr>
             <w:r>
-              <w:t>40,82 m</w:t>
+              <w:t>39,11 m</w:t>
             </w:r>
           </w:p>
         </w:tc>
@@ -29880,7 +29961,7 @@
               <w:jc w:val="center"/>
             </w:pPr>
             <w:r>
-              <w:t>1,51 m</w:t>
+              <w:t>0,86 m</w:t>
             </w:r>
           </w:p>
         </w:tc>
@@ -29909,7 +29990,7 @@
               <w:rPr>
                 <w:b/>
               </w:rPr>
-              <w:t>191,02 m</w:t>
+              <w:t>199,50 m</w:t>
             </w:r>
           </w:p>
         </w:tc>
@@ -30001,15 +30082,12 @@
               <w:pStyle w:val="Formato"/>
               <w:ind w:firstLine="0"/>
               <w:jc w:val="center"/>
-              <w:rPr>
-                <w:b/>
-              </w:rPr>
             </w:pPr>
             <w:r>
-              <w:rPr>
-                <w:b/>
-              </w:rPr>
-              <w:t>43,91 m</w:t>
+              <w:t>38</w:t>
+            </w:r>
+            <w:r>
+              <w:t>,79 m</w:t>
             </w:r>
           </w:p>
         </w:tc>
@@ -30030,15 +30108,9 @@
               <w:pStyle w:val="Formato"/>
               <w:ind w:firstLine="0"/>
               <w:jc w:val="center"/>
-              <w:rPr>
-                <w:b/>
-              </w:rPr>
             </w:pPr>
             <w:r>
-              <w:rPr>
-                <w:b/>
-              </w:rPr>
-              <w:t>39,74 m</w:t>
+              <w:t>35,46 m</w:t>
             </w:r>
           </w:p>
         </w:tc>
@@ -30059,9 +30131,15 @@
               <w:pStyle w:val="Formato"/>
               <w:ind w:firstLine="0"/>
               <w:jc w:val="center"/>
+              <w:rPr>
+                <w:b/>
+              </w:rPr>
             </w:pPr>
             <w:r>
-              <w:t>0,90 m</w:t>
+              <w:rPr>
+                <w:b/>
+              </w:rPr>
+              <w:t>0,44 m</w:t>
             </w:r>
           </w:p>
         </w:tc>
@@ -30090,7 +30168,7 @@
               <w:rPr>
                 <w:b/>
               </w:rPr>
-              <w:t>217,92 m</w:t>
+              <w:t>233,14 m</w:t>
             </w:r>
           </w:p>
         </w:tc>
@@ -30160,9 +30238,15 @@
               <w:pStyle w:val="Formato"/>
               <w:ind w:firstLine="0"/>
               <w:jc w:val="center"/>
+              <w:rPr>
+                <w:b/>
+              </w:rPr>
             </w:pPr>
             <w:r>
-              <w:t>48,76 m</w:t>
+              <w:rPr>
+                <w:b/>
+              </w:rPr>
+              <w:t>32,50 m</w:t>
             </w:r>
           </w:p>
         </w:tc>
@@ -30183,9 +30267,15 @@
               <w:pStyle w:val="Formato"/>
               <w:ind w:firstLine="0"/>
               <w:jc w:val="center"/>
+              <w:rPr>
+                <w:b/>
+              </w:rPr>
             </w:pPr>
             <w:r>
-              <w:t>43,44 m</w:t>
+              <w:rPr>
+                <w:b/>
+              </w:rPr>
+              <w:t>31,27 m</w:t>
             </w:r>
           </w:p>
         </w:tc>
@@ -30214,7 +30304,7 @@
               <w:rPr>
                 <w:b/>
               </w:rPr>
-              <w:t>0,66 m</w:t>
+              <w:t>0,44 m</w:t>
             </w:r>
           </w:p>
         </w:tc>
@@ -30237,7 +30327,7 @@
               <w:jc w:val="center"/>
             </w:pPr>
             <w:r>
-              <w:t>257,88 m</w:t>
+              <w:t>243,81 m</w:t>
             </w:r>
           </w:p>
         </w:tc>
@@ -30337,7 +30427,7 @@
               <w:rPr>
                 <w:b/>
               </w:rPr>
-              <w:t>60,65 m</w:t>
+              <w:t>78,77 m</w:t>
             </w:r>
           </w:p>
         </w:tc>
@@ -30360,7 +30450,7 @@
               <w:jc w:val="center"/>
             </w:pPr>
             <w:r>
-              <w:t>24,64 m</w:t>
+              <w:t>24,78 m</w:t>
             </w:r>
           </w:p>
         </w:tc>
@@ -30381,14 +30471,8 @@
               <w:pStyle w:val="Formato"/>
               <w:ind w:firstLine="0"/>
               <w:jc w:val="center"/>
-              <w:rPr>
-                <w:b/>
-              </w:rPr>
             </w:pPr>
             <w:r>
-              <w:rPr>
-                <w:b/>
-              </w:rPr>
               <w:t>21,40 m</w:t>
             </w:r>
           </w:p>
@@ -30410,15 +30494,9 @@
               <w:pStyle w:val="Formato"/>
               <w:ind w:firstLine="0"/>
               <w:jc w:val="center"/>
-              <w:rPr>
-                <w:b/>
-              </w:rPr>
             </w:pPr>
             <w:r>
-              <w:rPr>
-                <w:b/>
-              </w:rPr>
-              <w:t>116,27 m</w:t>
+              <w:t>176,09 m</w:t>
             </w:r>
           </w:p>
         </w:tc>
@@ -30490,7 +30568,7 @@
               <w:jc w:val="center"/>
             </w:pPr>
             <w:r>
-              <w:t>90,08 m</w:t>
+              <w:t>87,27 m</w:t>
             </w:r>
           </w:p>
         </w:tc>
@@ -30519,7 +30597,7 @@
               <w:rPr>
                 <w:b/>
               </w:rPr>
-              <w:t>24,59 m</w:t>
+              <w:t>22,29 m</w:t>
             </w:r>
           </w:p>
         </w:tc>
@@ -30540,9 +30618,15 @@
               <w:pStyle w:val="Formato"/>
               <w:ind w:firstLine="0"/>
               <w:jc w:val="center"/>
+              <w:rPr>
+                <w:b/>
+              </w:rPr>
             </w:pPr>
             <w:r>
-              <w:t>32,13 m</w:t>
+              <w:rPr>
+                <w:b/>
+              </w:rPr>
+              <w:t>17,44 m</w:t>
             </w:r>
           </w:p>
         </w:tc>
@@ -30563,9 +30647,15 @@
               <w:pStyle w:val="Formato"/>
               <w:ind w:firstLine="0"/>
               <w:jc w:val="center"/>
+              <w:rPr>
+                <w:b/>
+              </w:rPr>
             </w:pPr>
             <w:r>
-              <w:t>137,37 m</w:t>
+              <w:rPr>
+                <w:b/>
+              </w:rPr>
+              <w:t>137, 37m</w:t>
             </w:r>
           </w:p>
         </w:tc>
@@ -30754,7 +30844,13 @@
         <w:t xml:space="preserve"> </w:t>
       </w:r>
       <w:r>
-        <w:t xml:space="preserve">A análise do histograma mostra que em ambas as técnicas e nos três ambientes abordados, as amostras seguem o padrão da FCC, como ter uma acurácia de até 100 metros para 67% dos casos e 300 metros para 95% dos casos [39]. Observa-se ainda, que a técnica proposta neste trabalho apresenta, em ambos os ambientes, uma quantidade maior de valores mais próximos da origem do que o </w:t>
+        <w:t>A análise do histograma mostra que em ambas as técnicas e nos três ambientes abordados, as amostras seguem o padrão da FCC, como ter uma acurácia de até 100 metros para 67% dos casos e 300 metros para 95% dos casos [3</w:t>
+      </w:r>
+      <w:r>
+        <w:t>8</w:t>
+      </w:r>
+      <w:r>
+        <w:t xml:space="preserve">]. Observa-se ainda, que a técnica proposta neste trabalho apresenta, em ambos os ambientes, uma quantidade maior de valores mais próximos da origem do que o </w:t>
       </w:r>
       <w:r>
         <w:rPr>
@@ -30822,41 +30918,30 @@
           <w:noProof/>
         </w:rPr>
         <w:lastRenderedPageBreak/>
-        <w:drawing>
-          <wp:inline distT="114300" distB="114300" distL="114300" distR="114300" wp14:anchorId="3896BE80" wp14:editId="0A16FEAF">
-            <wp:extent cx="4114800" cy="2743200"/>
-            <wp:effectExtent l="0" t="0" r="0" b="0"/>
-            <wp:docPr id="2" name="image6.png"/>
-            <wp:cNvGraphicFramePr/>
-            <a:graphic xmlns:a="http://schemas.openxmlformats.org/drawingml/2006/main">
-              <a:graphicData uri="http://schemas.openxmlformats.org/drawingml/2006/picture">
-                <pic:pic xmlns:pic="http://schemas.openxmlformats.org/drawingml/2006/picture">
-                  <pic:nvPicPr>
-                    <pic:cNvPr id="0" name="image6.png"/>
-                    <pic:cNvPicPr preferRelativeResize="0"/>
-                  </pic:nvPicPr>
-                  <pic:blipFill>
-                    <a:blip r:embed="rId25"/>
-                    <a:srcRect/>
-                    <a:stretch>
-                      <a:fillRect/>
-                    </a:stretch>
-                  </pic:blipFill>
-                  <pic:spPr>
-                    <a:xfrm>
-                      <a:off x="0" y="0"/>
-                      <a:ext cx="4114800" cy="2743200"/>
-                    </a:xfrm>
-                    <a:prstGeom prst="rect">
-                      <a:avLst/>
-                    </a:prstGeom>
-                    <a:ln/>
-                  </pic:spPr>
-                </pic:pic>
-              </a:graphicData>
-            </a:graphic>
-          </wp:inline>
-        </w:drawing>
+        <w:pict>
+          <v:shapetype id="_x0000_t75" coordsize="21600,21600" o:spt="75" o:preferrelative="t" path="m@4@5l@4@11@9@11@9@5xe" filled="f" stroked="f">
+            <v:stroke joinstyle="miter"/>
+            <v:formulas>
+              <v:f eqn="if lineDrawn pixelLineWidth 0"/>
+              <v:f eqn="sum @0 1 0"/>
+              <v:f eqn="sum 0 0 @1"/>
+              <v:f eqn="prod @2 1 2"/>
+              <v:f eqn="prod @3 21600 pixelWidth"/>
+              <v:f eqn="prod @3 21600 pixelHeight"/>
+              <v:f eqn="sum @0 0 1"/>
+              <v:f eqn="prod @6 1 2"/>
+              <v:f eqn="prod @7 21600 pixelWidth"/>
+              <v:f eqn="sum @8 21600 0"/>
+              <v:f eqn="prod @7 21600 pixelHeight"/>
+              <v:f eqn="sum @10 21600 0"/>
+            </v:formulas>
+            <v:path o:extrusionok="f" gradientshapeok="t" o:connecttype="rect"/>
+            <o:lock v:ext="edit" aspectratio="t"/>
+          </v:shapetype>
+          <v:shape id="_x0000_i1033" type="#_x0000_t75" style="width:330.55pt;height:216.05pt">
+            <v:imagedata r:id="rId25" o:title="Outdoor" croptop="7578f" cropleft="243f" cropright="6197f"/>
+          </v:shape>
+        </w:pict>
       </w:r>
     </w:p>
     <w:p>
@@ -30870,7 +30955,7 @@
           <w:szCs w:val="20"/>
         </w:rPr>
       </w:pPr>
-      <w:bookmarkStart w:id="38" w:name="_Toc53517006"/>
+      <w:bookmarkStart w:id="37" w:name="_Toc53517006"/>
       <w:r>
         <w:rPr>
           <w:rFonts w:ascii="Times New Roman" w:hAnsi="Times New Roman" w:cs="Times New Roman"/>
@@ -30999,7 +31084,7 @@
         </w:rPr>
         <w:t>.</w:t>
       </w:r>
-      <w:bookmarkEnd w:id="38"/>
+      <w:bookmarkEnd w:id="37"/>
     </w:p>
     <w:p>
       <w:pPr>
@@ -31011,41 +31096,11 @@
         <w:rPr>
           <w:noProof/>
         </w:rPr>
-        <w:drawing>
-          <wp:inline distT="114300" distB="114300" distL="114300" distR="114300" wp14:anchorId="0B95479F" wp14:editId="78E944AC">
-            <wp:extent cx="4114800" cy="2743200"/>
-            <wp:effectExtent l="0" t="0" r="0" b="0"/>
-            <wp:docPr id="45" name="image17.png"/>
-            <wp:cNvGraphicFramePr/>
-            <a:graphic xmlns:a="http://schemas.openxmlformats.org/drawingml/2006/main">
-              <a:graphicData uri="http://schemas.openxmlformats.org/drawingml/2006/picture">
-                <pic:pic xmlns:pic="http://schemas.openxmlformats.org/drawingml/2006/picture">
-                  <pic:nvPicPr>
-                    <pic:cNvPr id="0" name="image17.png"/>
-                    <pic:cNvPicPr preferRelativeResize="0"/>
-                  </pic:nvPicPr>
-                  <pic:blipFill>
-                    <a:blip r:embed="rId26"/>
-                    <a:srcRect/>
-                    <a:stretch>
-                      <a:fillRect/>
-                    </a:stretch>
-                  </pic:blipFill>
-                  <pic:spPr>
-                    <a:xfrm>
-                      <a:off x="0" y="0"/>
-                      <a:ext cx="4114800" cy="2743200"/>
-                    </a:xfrm>
-                    <a:prstGeom prst="rect">
-                      <a:avLst/>
-                    </a:prstGeom>
-                    <a:ln/>
-                  </pic:spPr>
-                </pic:pic>
-              </a:graphicData>
-            </a:graphic>
-          </wp:inline>
-        </w:drawing>
+        <w:pict>
+          <v:shape id="_x0000_i1037" type="#_x0000_t75" style="width:372.45pt;height:216.05pt">
+            <v:imagedata r:id="rId26" o:title="Indoor" croptop="7214f" cropright="4399f"/>
+          </v:shape>
+        </w:pict>
       </w:r>
     </w:p>
     <w:p>
@@ -31060,7 +31115,7 @@
           <w:szCs w:val="20"/>
         </w:rPr>
       </w:pPr>
-      <w:bookmarkStart w:id="39" w:name="_Toc53517007"/>
+      <w:bookmarkStart w:id="38" w:name="_Toc53517007"/>
       <w:r>
         <w:rPr>
           <w:rFonts w:ascii="Times New Roman" w:hAnsi="Times New Roman" w:cs="Times New Roman"/>
@@ -31189,7 +31244,7 @@
         </w:rPr>
         <w:t>.</w:t>
       </w:r>
-      <w:bookmarkEnd w:id="39"/>
+      <w:bookmarkEnd w:id="38"/>
     </w:p>
     <w:p>
       <w:pPr>
@@ -31202,41 +31257,11 @@
           <w:noProof/>
         </w:rPr>
         <w:lastRenderedPageBreak/>
-        <w:drawing>
-          <wp:inline distT="114300" distB="114300" distL="114300" distR="114300" wp14:anchorId="2CC87B4B" wp14:editId="222EBB13">
-            <wp:extent cx="4114800" cy="2743200"/>
-            <wp:effectExtent l="0" t="0" r="0" b="0"/>
-            <wp:docPr id="46" name="image7.png"/>
-            <wp:cNvGraphicFramePr/>
-            <a:graphic xmlns:a="http://schemas.openxmlformats.org/drawingml/2006/main">
-              <a:graphicData uri="http://schemas.openxmlformats.org/drawingml/2006/picture">
-                <pic:pic xmlns:pic="http://schemas.openxmlformats.org/drawingml/2006/picture">
-                  <pic:nvPicPr>
-                    <pic:cNvPr id="0" name="image7.png"/>
-                    <pic:cNvPicPr preferRelativeResize="0"/>
-                  </pic:nvPicPr>
-                  <pic:blipFill>
-                    <a:blip r:embed="rId27"/>
-                    <a:srcRect/>
-                    <a:stretch>
-                      <a:fillRect/>
-                    </a:stretch>
-                  </pic:blipFill>
-                  <pic:spPr>
-                    <a:xfrm>
-                      <a:off x="0" y="0"/>
-                      <a:ext cx="4114800" cy="2743200"/>
-                    </a:xfrm>
-                    <a:prstGeom prst="rect">
-                      <a:avLst/>
-                    </a:prstGeom>
-                    <a:ln/>
-                  </pic:spPr>
-                </pic:pic>
-              </a:graphicData>
-            </a:graphic>
-          </wp:inline>
-        </w:drawing>
+        <w:pict>
+          <v:shape id="_x0000_i1043" type="#_x0000_t75" style="width:330.55pt;height:216.05pt">
+            <v:imagedata r:id="rId27" o:title="Indoor-Outdoor" croptop="7088f" cropright="5954f"/>
+          </v:shape>
+        </w:pict>
       </w:r>
     </w:p>
     <w:p>
@@ -31251,7 +31276,7 @@
           <w:szCs w:val="20"/>
         </w:rPr>
       </w:pPr>
-      <w:bookmarkStart w:id="40" w:name="_Toc53517008"/>
+      <w:bookmarkStart w:id="39" w:name="_Toc53517008"/>
       <w:r>
         <w:rPr>
           <w:rFonts w:ascii="Times New Roman" w:hAnsi="Times New Roman" w:cs="Times New Roman"/>
@@ -31380,7 +31405,7 @@
         </w:rPr>
         <w:t>.</w:t>
       </w:r>
-      <w:bookmarkEnd w:id="40"/>
+      <w:bookmarkEnd w:id="39"/>
     </w:p>
     <w:p>
       <w:pPr>
@@ -31410,7 +31435,13 @@
         <w:t>FP-LightGBM</w:t>
       </w:r>
       <w:r>
-        <w:t xml:space="preserve"> foi em média de 8,04 segundos, já o do </w:t>
+        <w:t xml:space="preserve"> foi em média de </w:t>
+      </w:r>
+      <w:r>
+        <w:t xml:space="preserve">14,71 </w:t>
+      </w:r>
+      <w:r>
+        <w:t xml:space="preserve">segundos, já o do </w:t>
       </w:r>
       <w:r>
         <w:rPr>
@@ -31419,7 +31450,13 @@
         <w:t>FP-SVR</w:t>
       </w:r>
       <w:r>
-        <w:t xml:space="preserve"> foi de 14,58 segundos. Assim, o </w:t>
+        <w:t xml:space="preserve"> foi de </w:t>
+      </w:r>
+      <w:r>
+        <w:t>24,26</w:t>
+      </w:r>
+      <w:r>
+        <w:t xml:space="preserve"> segundos. Assim, o </w:t>
       </w:r>
       <w:r>
         <w:rPr>
@@ -31428,7 +31465,16 @@
         <w:t xml:space="preserve">FP-LightGBM </w:t>
       </w:r>
       <w:r>
-        <w:t xml:space="preserve">obteve uma redução percentual de 44,85%, em relação ao tempo de treinamento do </w:t>
+        <w:t>obteve uma re</w:t>
+      </w:r>
+      <w:r>
+        <w:rPr>
+          <w:b/>
+        </w:rPr>
+        <w:t>dução percentual de 44,85%,</w:t>
+      </w:r>
+      <w:r>
+        <w:t xml:space="preserve"> em relação ao tempo de treinamento do </w:t>
       </w:r>
       <w:r>
         <w:rPr>
@@ -31463,7 +31509,7 @@
           <w:szCs w:val="20"/>
         </w:rPr>
       </w:pPr>
-      <w:bookmarkStart w:id="41" w:name="_Toc53518163"/>
+      <w:bookmarkStart w:id="40" w:name="_Toc53518163"/>
       <w:r>
         <w:rPr>
           <w:rFonts w:ascii="Times New Roman" w:hAnsi="Times New Roman" w:cs="Times New Roman"/>
@@ -31550,7 +31596,7 @@
         </w:rPr>
         <w:t xml:space="preserve"> e FP-SVR.</w:t>
       </w:r>
-      <w:bookmarkEnd w:id="41"/>
+      <w:bookmarkEnd w:id="40"/>
     </w:p>
     <w:tbl>
       <w:tblPr>
@@ -31637,7 +31683,16 @@
                 <w:b/>
                 <w:i/>
               </w:rPr>
-              <w:t>LightGBM</w:t>
+              <w:t>Lig</w:t>
+            </w:r>
+            <w:bookmarkStart w:id="41" w:name="_GoBack"/>
+            <w:bookmarkEnd w:id="41"/>
+            <w:r>
+              <w:rPr>
+                <w:b/>
+                <w:i/>
+              </w:rPr>
+              <w:t>htGBM</w:t>
             </w:r>
           </w:p>
         </w:tc>
@@ -31724,7 +31779,13 @@
               <w:rPr>
                 <w:highlight w:val="white"/>
               </w:rPr>
-              <w:t>8,04 segundos</w:t>
+              <w:t>14,71</w:t>
+            </w:r>
+            <w:r>
+              <w:rPr>
+                <w:highlight w:val="white"/>
+              </w:rPr>
+              <w:t xml:space="preserve"> segundos</w:t>
             </w:r>
           </w:p>
         </w:tc>
@@ -31747,7 +31808,10 @@
               <w:jc w:val="center"/>
             </w:pPr>
             <w:r>
-              <w:t>14,58 segundos</w:t>
+              <w:t>24,26</w:t>
+            </w:r>
+            <w:r>
+              <w:t xml:space="preserve"> segundos</w:t>
             </w:r>
           </w:p>
         </w:tc>
@@ -31841,6 +31905,9 @@
     <w:p>
       <w:pPr>
         <w:pStyle w:val="Formato"/>
+        <w:rPr>
+          <w:b/>
+        </w:rPr>
       </w:pPr>
       <w:r>
         <w:lastRenderedPageBreak/>
@@ -31889,7 +31956,16 @@
         <w:t>bytes</w:t>
       </w:r>
       <w:r>
-        <w:t xml:space="preserve">), de ambas as técnicas de localização na fase de treinamento. O consumo de memória, como foi explicado na Seção 4.3, é medido a partir da execução do processo de treinamento, que se dá do início do aprendizado dos algoritmos até a construção do CDB. Na Tabela 6, podemos observar o desempenho de ambas as técnicas. Apesar de a diferença ser de apenas 4,83 MiB, a técnica </w:t>
+        <w:t xml:space="preserve">), de ambas as técnicas de localização na fase de treinamento. O consumo de memória, como foi explicado na Seção 4.3, é medido a partir da execução do processo de treinamento, que se dá do início do aprendizado dos algoritmos até a construção do CDB. Na Tabela 6, podemos observar o desempenho de ambas as técnicas. Apesar de a </w:t>
+      </w:r>
+      <w:r>
+        <w:rPr>
+          <w:b/>
+        </w:rPr>
+        <w:t>diferença ser de apenas 4,83 MiB</w:t>
+      </w:r>
+      <w:r>
+        <w:t xml:space="preserve">, a técnica </w:t>
       </w:r>
       <w:r>
         <w:rPr>
@@ -31910,24 +31986,38 @@
         <w:t>FP-SVR</w:t>
       </w:r>
       <w:r>
-        <w:t>. Nas Figuras 12 e 13, podemos observar melhor o tempo e o consumo de memória durante a fase de treinamento. No qual o eixo x é o tempo de execução, em segundos, do treinamento do algoritmo e o eixo y é a quantidade de memória consumida, em MiB, em um determinado instante de tempo. A linha preta no gráfico é o consumo de memória durante o período de execução do treinamento do algoritmo. Já a linha vermelha representa o pico máximo de memória e em que instante isso ocorre. Observa-se a partir das duas Figuras que a técnica FP-SVR atingiu o pico de memória no instante 6,72 segundos, já a técnica FP-</w:t>
-      </w:r>
-      <w:r>
-        <w:rPr>
+        <w:t xml:space="preserve">. Nas Figuras 12 e 13, podemos observar melhor o tempo e o consumo de memória durante a fase de treinamento. No qual o eixo x é o tempo de execução, em segundos, do treinamento do algoritmo e o eixo y é a quantidade de memória consumida, em MiB, em um determinado instante de tempo. A linha preta no gráfico é o consumo de memória durante o período de execução do treinamento do algoritmo. Já a linha vermelha representa o pico máximo de memória e em que instante isso ocorre. </w:t>
+      </w:r>
+      <w:r>
+        <w:rPr>
+          <w:b/>
+        </w:rPr>
+        <w:t>Observa-se a partir das duas Figuras que a técnica FP-SVR atingiu o pico de memória no instante 6,72 segundos, já a técnica FP-</w:t>
+      </w:r>
+      <w:r>
+        <w:rPr>
+          <w:b/>
           <w:i/>
         </w:rPr>
         <w:t>LightGBM</w:t>
       </w:r>
       <w:r>
+        <w:rPr>
+          <w:b/>
+        </w:rPr>
         <w:t xml:space="preserve"> em 7,52 segundos. Só que a técnica FP-</w:t>
       </w:r>
       <w:r>
         <w:rPr>
+          <w:b/>
           <w:i/>
         </w:rPr>
         <w:t>LightGBM</w:t>
       </w:r>
       <w:r>
+        <w:rPr>
+          <w:b/>
+        </w:rPr>
         <w:t xml:space="preserve"> atinge o pico de memória quase no final da execução, já a técnica FP-SVR atinge bem antes da metade da execução.</w:t>
       </w:r>
     </w:p>
@@ -32206,7 +32296,10 @@
               <w:jc w:val="center"/>
             </w:pPr>
             <w:r>
-              <w:t>155,27 MiB</w:t>
+              <w:t>157,89</w:t>
+            </w:r>
+            <w:r>
+              <w:t xml:space="preserve"> MiB</w:t>
             </w:r>
           </w:p>
         </w:tc>
@@ -32266,7 +32359,19 @@
               <w:jc w:val="center"/>
             </w:pPr>
             <w:r>
-              <w:t>160,10 MiB</w:t>
+              <w:t>16</w:t>
+            </w:r>
+            <w:r>
+              <w:t>1</w:t>
+            </w:r>
+            <w:r>
+              <w:t>,</w:t>
+            </w:r>
+            <w:r>
+              <w:t>38</w:t>
+            </w:r>
+            <w:r>
+              <w:t xml:space="preserve"> MiB</w:t>
             </w:r>
           </w:p>
         </w:tc>
@@ -32296,41 +32401,11 @@
           <w:szCs w:val="28"/>
         </w:rPr>
         <w:lastRenderedPageBreak/>
-        <w:drawing>
-          <wp:inline distT="114300" distB="114300" distL="114300" distR="114300" wp14:anchorId="4F8490CC" wp14:editId="2BB3B821">
-            <wp:extent cx="4696314" cy="2646863"/>
-            <wp:effectExtent l="0" t="0" r="0" b="0"/>
-            <wp:docPr id="47" name="image16.png"/>
-            <wp:cNvGraphicFramePr/>
-            <a:graphic xmlns:a="http://schemas.openxmlformats.org/drawingml/2006/main">
-              <a:graphicData uri="http://schemas.openxmlformats.org/drawingml/2006/picture">
-                <pic:pic xmlns:pic="http://schemas.openxmlformats.org/drawingml/2006/picture">
-                  <pic:nvPicPr>
-                    <pic:cNvPr id="0" name="image16.png"/>
-                    <pic:cNvPicPr preferRelativeResize="0"/>
-                  </pic:nvPicPr>
-                  <pic:blipFill>
-                    <a:blip r:embed="rId28"/>
-                    <a:srcRect l="4881" t="12978" r="29281"/>
-                    <a:stretch>
-                      <a:fillRect/>
-                    </a:stretch>
-                  </pic:blipFill>
-                  <pic:spPr>
-                    <a:xfrm>
-                      <a:off x="0" y="0"/>
-                      <a:ext cx="4696314" cy="2646863"/>
-                    </a:xfrm>
-                    <a:prstGeom prst="rect">
-                      <a:avLst/>
-                    </a:prstGeom>
-                    <a:ln/>
-                  </pic:spPr>
-                </pic:pic>
-              </a:graphicData>
-            </a:graphic>
-          </wp:inline>
-        </w:drawing>
+        <w:pict>
+          <v:shape id="_x0000_i1046" type="#_x0000_t75" style="width:372pt;height:208.35pt">
+            <v:imagedata r:id="rId28" o:title="lightgbmGraph" croptop="9469f" cropleft="3346f" cropright="19383f"/>
+          </v:shape>
+        </w:pict>
       </w:r>
     </w:p>
     <w:p>
@@ -32447,41 +32522,11 @@
           <w:sz w:val="20"/>
           <w:szCs w:val="20"/>
         </w:rPr>
-        <w:drawing>
-          <wp:inline distT="114300" distB="114300" distL="114300" distR="114300" wp14:anchorId="6C7DC329" wp14:editId="2FB4E578">
-            <wp:extent cx="4643186" cy="2646000"/>
-            <wp:effectExtent l="0" t="0" r="0" b="0"/>
-            <wp:docPr id="1" name="image15.png"/>
-            <wp:cNvGraphicFramePr/>
-            <a:graphic xmlns:a="http://schemas.openxmlformats.org/drawingml/2006/main">
-              <a:graphicData uri="http://schemas.openxmlformats.org/drawingml/2006/picture">
-                <pic:pic xmlns:pic="http://schemas.openxmlformats.org/drawingml/2006/picture">
-                  <pic:nvPicPr>
-                    <pic:cNvPr id="0" name="image15.png"/>
-                    <pic:cNvPicPr preferRelativeResize="0"/>
-                  </pic:nvPicPr>
-                  <pic:blipFill>
-                    <a:blip r:embed="rId29"/>
-                    <a:srcRect l="5055" t="12828" r="29319"/>
-                    <a:stretch>
-                      <a:fillRect/>
-                    </a:stretch>
-                  </pic:blipFill>
-                  <pic:spPr>
-                    <a:xfrm>
-                      <a:off x="0" y="0"/>
-                      <a:ext cx="4643186" cy="2646000"/>
-                    </a:xfrm>
-                    <a:prstGeom prst="rect">
-                      <a:avLst/>
-                    </a:prstGeom>
-                    <a:ln/>
-                  </pic:spPr>
-                </pic:pic>
-              </a:graphicData>
-            </a:graphic>
-          </wp:inline>
-        </w:drawing>
+        <w:pict>
+          <v:shape id="_x0000_i1050" type="#_x0000_t75" style="width:371pt;height:208.75pt">
+            <v:imagedata r:id="rId29" o:title="svrGraph" croptop="9282f" cropleft="3425f" cropright="19383f"/>
+          </v:shape>
+        </w:pict>
       </w:r>
     </w:p>
     <w:p>
@@ -33652,31 +33697,6 @@
           <w:t>https://DOI.org/10.1007/s11276-018-1774-4</w:t>
         </w:r>
       </w:hyperlink>
-    </w:p>
-    <w:p>
-      <w:pPr>
-        <w:pStyle w:val="ListParagraph"/>
-        <w:numPr>
-          <w:ilvl w:val="0"/>
-          <w:numId w:val="12"/>
-        </w:numPr>
-        <w:spacing w:after="0" w:line="240" w:lineRule="auto"/>
-        <w:ind w:left="760" w:hanging="357"/>
-        <w:jc w:val="both"/>
-        <w:rPr>
-          <w:rFonts w:ascii="Times New Roman" w:hAnsi="Times New Roman" w:cs="Times New Roman"/>
-          <w:sz w:val="20"/>
-          <w:szCs w:val="20"/>
-        </w:rPr>
-      </w:pPr>
-      <w:r>
-        <w:rPr>
-          <w:rFonts w:ascii="Times New Roman" w:hAnsi="Times New Roman" w:cs="Times New Roman"/>
-          <w:sz w:val="20"/>
-          <w:szCs w:val="20"/>
-        </w:rPr>
-        <w:t>Doutorado de Robson</w:t>
-      </w:r>
     </w:p>
     <w:p>
       <w:pPr>
@@ -34830,7 +34850,7 @@
           <w:rPr>
             <w:noProof/>
           </w:rPr>
-          <w:t>18</w:t>
+          <w:t>41</w:t>
         </w:r>
         <w:r>
           <w:rPr>
@@ -36117,7 +36137,7 @@
       <w:lvlText w:val="[%1]"/>
       <w:lvlJc w:val="left"/>
       <w:pPr>
-        <w:ind w:left="765" w:hanging="360"/>
+        <w:ind w:left="502" w:hanging="360"/>
       </w:pPr>
       <w:rPr>
         <w:rFonts w:hint="default"/>
@@ -37384,6 +37404,544 @@
 </w:styles>
 </file>
 
+<file path=word/glossary/document.xml><?xml version="1.0" encoding="utf-8"?>
+<w:glossaryDocument xmlns:wpc="http://schemas.microsoft.com/office/word/2010/wordprocessingCanvas" xmlns:cx="http://schemas.microsoft.com/office/drawing/2014/chartex" xmlns:mc="http://schemas.openxmlformats.org/markup-compatibility/2006" xmlns:o="urn:schemas-microsoft-com:office:office" xmlns:r="http://schemas.openxmlformats.org/officeDocument/2006/relationships" xmlns:m="http://schemas.openxmlformats.org/officeDocument/2006/math" xmlns:v="urn:schemas-microsoft-com:vml" xmlns:wp14="http://schemas.microsoft.com/office/word/2010/wordprocessingDrawing" xmlns:wp="http://schemas.openxmlformats.org/drawingml/2006/wordprocessingDrawing" xmlns:w10="urn:schemas-microsoft-com:office:word" xmlns:w="http://schemas.openxmlformats.org/wordprocessingml/2006/main" xmlns:w14="http://schemas.microsoft.com/office/word/2010/wordml" xmlns:w15="http://schemas.microsoft.com/office/word/2012/wordml" xmlns:w16se="http://schemas.microsoft.com/office/word/2015/wordml/symex" xmlns:wpg="http://schemas.microsoft.com/office/word/2010/wordprocessingGroup" xmlns:wpi="http://schemas.microsoft.com/office/word/2010/wordprocessingInk" xmlns:wne="http://schemas.microsoft.com/office/word/2006/wordml" xmlns:wps="http://schemas.microsoft.com/office/word/2010/wordprocessingShape" mc:Ignorable="w14 w15 w16se wp14"/>
+</file>
+
+<file path=word/glossary/fontTable.xml><?xml version="1.0" encoding="utf-8"?>
+<w:fonts xmlns:mc="http://schemas.openxmlformats.org/markup-compatibility/2006" xmlns:r="http://schemas.openxmlformats.org/officeDocument/2006/relationships" xmlns:w="http://schemas.openxmlformats.org/wordprocessingml/2006/main" xmlns:w14="http://schemas.microsoft.com/office/word/2010/wordml" xmlns:w15="http://schemas.microsoft.com/office/word/2012/wordml" xmlns:w16se="http://schemas.microsoft.com/office/word/2015/wordml/symex" mc:Ignorable="w14 w15 w16se">
+  <w:font w:name="Times New Roman">
+    <w:panose1 w:val="02020603050405020304"/>
+    <w:charset w:val="00"/>
+    <w:family w:val="roman"/>
+    <w:pitch w:val="variable"/>
+    <w:sig w:usb0="E0002EFF" w:usb1="C000785B" w:usb2="00000009" w:usb3="00000000" w:csb0="000001FF" w:csb1="00000000"/>
+  </w:font>
+  <w:font w:name="Calibri">
+    <w:panose1 w:val="020F0502020204030204"/>
+    <w:charset w:val="00"/>
+    <w:family w:val="swiss"/>
+    <w:pitch w:val="variable"/>
+    <w:sig w:usb0="E4002EFF" w:usb1="C000247B" w:usb2="00000009" w:usb3="00000000" w:csb0="000001FF" w:csb1="00000000"/>
+  </w:font>
+  <w:font w:name="Cambria">
+    <w:panose1 w:val="02040503050406030204"/>
+    <w:charset w:val="00"/>
+    <w:family w:val="roman"/>
+    <w:pitch w:val="variable"/>
+    <w:sig w:usb0="E00006FF" w:usb1="420024FF" w:usb2="02000000" w:usb3="00000000" w:csb0="0000019F" w:csb1="00000000"/>
+  </w:font>
+  <w:font w:name="Tahoma">
+    <w:panose1 w:val="020B0604030504040204"/>
+    <w:charset w:val="00"/>
+    <w:family w:val="swiss"/>
+    <w:pitch w:val="variable"/>
+    <w:sig w:usb0="E1002EFF" w:usb1="C000605B" w:usb2="00000029" w:usb3="00000000" w:csb0="000101FF" w:csb1="00000000"/>
+  </w:font>
+  <w:font w:name="Arial">
+    <w:panose1 w:val="020B0604020202020204"/>
+    <w:charset w:val="00"/>
+    <w:family w:val="swiss"/>
+    <w:pitch w:val="variable"/>
+    <w:sig w:usb0="E0002EFF" w:usb1="C000785B" w:usb2="00000009" w:usb3="00000000" w:csb0="000001FF" w:csb1="00000000"/>
+  </w:font>
+  <w:font w:name="Cambria Math">
+    <w:panose1 w:val="02040503050406030204"/>
+    <w:charset w:val="00"/>
+    <w:family w:val="roman"/>
+    <w:pitch w:val="variable"/>
+    <w:sig w:usb0="E00006FF" w:usb1="420024FF" w:usb2="02000000" w:usb3="00000000" w:csb0="0000019F" w:csb1="00000000"/>
+  </w:font>
+  <w:font w:name="Calibri Light">
+    <w:panose1 w:val="020F0302020204030204"/>
+    <w:charset w:val="00"/>
+    <w:family w:val="swiss"/>
+    <w:pitch w:val="variable"/>
+    <w:sig w:usb0="E4002EFF" w:usb1="C000247B" w:usb2="00000009" w:usb3="00000000" w:csb0="000001FF" w:csb1="00000000"/>
+  </w:font>
+</w:fonts>
+</file>
+
+<file path=word/glossary/settings.xml><?xml version="1.0" encoding="utf-8"?>
+<w:settings xmlns:mc="http://schemas.openxmlformats.org/markup-compatibility/2006" xmlns:o="urn:schemas-microsoft-com:office:office" xmlns:r="http://schemas.openxmlformats.org/officeDocument/2006/relationships" xmlns:m="http://schemas.openxmlformats.org/officeDocument/2006/math" xmlns:v="urn:schemas-microsoft-com:vml" xmlns:w10="urn:schemas-microsoft-com:office:word" xmlns:w="http://schemas.openxmlformats.org/wordprocessingml/2006/main" xmlns:w14="http://schemas.microsoft.com/office/word/2010/wordml" xmlns:w15="http://schemas.microsoft.com/office/word/2012/wordml" xmlns:w16se="http://schemas.microsoft.com/office/word/2015/wordml/symex" xmlns:sl="http://schemas.openxmlformats.org/schemaLibrary/2006/main" mc:Ignorable="w14 w15 w16se">
+  <w:view w:val="normal"/>
+  <w:defaultTabStop w:val="708"/>
+  <w:hyphenationZone w:val="425"/>
+  <w:characterSpacingControl w:val="doNotCompress"/>
+  <w:compat>
+    <w:useFELayout/>
+    <w:compatSetting w:name="compatibilityMode" w:uri="http://schemas.microsoft.com/office/word" w:val="15"/>
+    <w:compatSetting w:name="overrideTableStyleFontSizeAndJustification" w:uri="http://schemas.microsoft.com/office/word" w:val="1"/>
+    <w:compatSetting w:name="enableOpenTypeFeatures" w:uri="http://schemas.microsoft.com/office/word" w:val="1"/>
+    <w:compatSetting w:name="doNotFlipMirrorIndents" w:uri="http://schemas.microsoft.com/office/word" w:val="1"/>
+    <w:compatSetting w:name="differentiateMultirowTableHeaders" w:uri="http://schemas.microsoft.com/office/word" w:val="1"/>
+  </w:compat>
+  <w:rsids>
+    <w:rsidRoot w:val="00A21B3F"/>
+    <w:rsid w:val="00A21B3F"/>
+  </w:rsids>
+  <m:mathPr>
+    <m:mathFont m:val="Cambria Math"/>
+    <m:brkBin m:val="before"/>
+    <m:brkBinSub m:val="--"/>
+    <m:smallFrac m:val="0"/>
+    <m:dispDef/>
+    <m:lMargin m:val="0"/>
+    <m:rMargin m:val="0"/>
+    <m:defJc m:val="centerGroup"/>
+    <m:wrapIndent m:val="1440"/>
+    <m:intLim m:val="subSup"/>
+    <m:naryLim m:val="undOvr"/>
+  </m:mathPr>
+  <w:themeFontLang w:val="pt-BR"/>
+  <w:clrSchemeMapping w:bg1="light1" w:t1="dark1" w:bg2="light2" w:t2="dark2" w:accent1="accent1" w:accent2="accent2" w:accent3="accent3" w:accent4="accent4" w:accent5="accent5" w:accent6="accent6" w:hyperlink="hyperlink" w:followedHyperlink="followedHyperlink"/>
+  <w:decimalSymbol w:val=","/>
+  <w:listSeparator w:val=";"/>
+  <w15:chartTrackingRefBased/>
+</w:settings>
+</file>
+
+<file path=word/glossary/styles.xml><?xml version="1.0" encoding="utf-8"?>
+<w:styles xmlns:mc="http://schemas.openxmlformats.org/markup-compatibility/2006" xmlns:r="http://schemas.openxmlformats.org/officeDocument/2006/relationships" xmlns:w="http://schemas.openxmlformats.org/wordprocessingml/2006/main" xmlns:w14="http://schemas.microsoft.com/office/word/2010/wordml" xmlns:w15="http://schemas.microsoft.com/office/word/2012/wordml" xmlns:w16se="http://schemas.microsoft.com/office/word/2015/wordml/symex" mc:Ignorable="w14 w15 w16se">
+  <w:docDefaults>
+    <w:rPrDefault>
+      <w:rPr>
+        <w:rFonts w:asciiTheme="minorHAnsi" w:eastAsiaTheme="minorEastAsia" w:hAnsiTheme="minorHAnsi" w:cstheme="minorBidi"/>
+        <w:sz w:val="22"/>
+        <w:szCs w:val="22"/>
+        <w:lang w:val="pt-BR" w:eastAsia="pt-BR" w:bidi="ar-SA"/>
+      </w:rPr>
+    </w:rPrDefault>
+    <w:pPrDefault>
+      <w:pPr>
+        <w:spacing w:after="160" w:line="259" w:lineRule="auto"/>
+      </w:pPr>
+    </w:pPrDefault>
+  </w:docDefaults>
+  <w:latentStyles w:defLockedState="0" w:defUIPriority="99" w:defSemiHidden="0" w:defUnhideWhenUsed="0" w:defQFormat="0" w:count="371">
+    <w:lsdException w:name="Normal" w:uiPriority="0" w:qFormat="1"/>
+    <w:lsdException w:name="heading 1" w:uiPriority="9" w:qFormat="1"/>
+    <w:lsdException w:name="heading 2" w:semiHidden="1" w:uiPriority="9" w:unhideWhenUsed="1" w:qFormat="1"/>
+    <w:lsdException w:name="heading 3" w:semiHidden="1" w:uiPriority="9" w:unhideWhenUsed="1" w:qFormat="1"/>
+    <w:lsdException w:name="heading 4" w:semiHidden="1" w:uiPriority="9" w:unhideWhenUsed="1" w:qFormat="1"/>
+    <w:lsdException w:name="heading 5" w:semiHidden="1" w:uiPriority="9" w:unhideWhenUsed="1" w:qFormat="1"/>
+    <w:lsdException w:name="heading 6" w:semiHidden="1" w:uiPriority="9" w:unhideWhenUsed="1" w:qFormat="1"/>
+    <w:lsdException w:name="heading 7" w:semiHidden="1" w:uiPriority="9" w:unhideWhenUsed="1" w:qFormat="1"/>
+    <w:lsdException w:name="heading 8" w:semiHidden="1" w:uiPriority="9" w:unhideWhenUsed="1" w:qFormat="1"/>
+    <w:lsdException w:name="heading 9" w:semiHidden="1" w:uiPriority="9" w:unhideWhenUsed="1" w:qFormat="1"/>
+    <w:lsdException w:name="index 1" w:semiHidden="1" w:unhideWhenUsed="1"/>
+    <w:lsdException w:name="index 2" w:semiHidden="1" w:unhideWhenUsed="1"/>
+    <w:lsdException w:name="index 3" w:semiHidden="1" w:unhideWhenUsed="1"/>
+    <w:lsdException w:name="index 4" w:semiHidden="1" w:unhideWhenUsed="1"/>
+    <w:lsdException w:name="index 5" w:semiHidden="1" w:unhideWhenUsed="1"/>
+    <w:lsdException w:name="index 6" w:semiHidden="1" w:unhideWhenUsed="1"/>
+    <w:lsdException w:name="index 7" w:semiHidden="1" w:unhideWhenUsed="1"/>
+    <w:lsdException w:name="index 8" w:semiHidden="1" w:unhideWhenUsed="1"/>
+    <w:lsdException w:name="index 9" w:semiHidden="1" w:unhideWhenUsed="1"/>
+    <w:lsdException w:name="toc 1" w:semiHidden="1" w:uiPriority="39" w:unhideWhenUsed="1"/>
+    <w:lsdException w:name="toc 2" w:semiHidden="1" w:uiPriority="39" w:unhideWhenUsed="1"/>
+    <w:lsdException w:name="toc 3" w:semiHidden="1" w:uiPriority="39" w:unhideWhenUsed="1"/>
+    <w:lsdException w:name="toc 4" w:semiHidden="1" w:uiPriority="39" w:unhideWhenUsed="1"/>
+    <w:lsdException w:name="toc 5" w:semiHidden="1" w:uiPriority="39" w:unhideWhenUsed="1"/>
+    <w:lsdException w:name="toc 6" w:semiHidden="1" w:uiPriority="39" w:unhideWhenUsed="1"/>
+    <w:lsdException w:name="toc 7" w:semiHidden="1" w:uiPriority="39" w:unhideWhenUsed="1"/>
+    <w:lsdException w:name="toc 8" w:semiHidden="1" w:uiPriority="39" w:unhideWhenUsed="1"/>
+    <w:lsdException w:name="toc 9" w:semiHidden="1" w:uiPriority="39" w:unhideWhenUsed="1"/>
+    <w:lsdException w:name="Normal Indent" w:semiHidden="1" w:unhideWhenUsed="1"/>
+    <w:lsdException w:name="footnote text" w:semiHidden="1" w:unhideWhenUsed="1"/>
+    <w:lsdException w:name="annotation text" w:semiHidden="1" w:unhideWhenUsed="1"/>
+    <w:lsdException w:name="header" w:semiHidden="1" w:unhideWhenUsed="1"/>
+    <w:lsdException w:name="footer" w:semiHidden="1" w:unhideWhenUsed="1"/>
+    <w:lsdException w:name="index heading" w:semiHidden="1" w:unhideWhenUsed="1"/>
+    <w:lsdException w:name="caption" w:semiHidden="1" w:uiPriority="35" w:unhideWhenUsed="1" w:qFormat="1"/>
+    <w:lsdException w:name="table of figures" w:semiHidden="1" w:unhideWhenUsed="1"/>
+    <w:lsdException w:name="envelope address" w:semiHidden="1" w:unhideWhenUsed="1"/>
+    <w:lsdException w:name="envelope return" w:semiHidden="1" w:unhideWhenUsed="1"/>
+    <w:lsdException w:name="footnote reference" w:semiHidden="1" w:unhideWhenUsed="1"/>
+    <w:lsdException w:name="annotation reference" w:semiHidden="1" w:unhideWhenUsed="1"/>
+    <w:lsdException w:name="line number" w:semiHidden="1" w:unhideWhenUsed="1"/>
+    <w:lsdException w:name="page number" w:semiHidden="1" w:unhideWhenUsed="1"/>
+    <w:lsdException w:name="endnote reference" w:semiHidden="1" w:unhideWhenUsed="1"/>
+    <w:lsdException w:name="endnote text" w:semiHidden="1" w:unhideWhenUsed="1"/>
+    <w:lsdException w:name="table of authorities" w:semiHidden="1" w:unhideWhenUsed="1"/>
+    <w:lsdException w:name="macro" w:semiHidden="1" w:unhideWhenUsed="1"/>
+    <w:lsdException w:name="toa heading" w:semiHidden="1" w:unhideWhenUsed="1"/>
+    <w:lsdException w:name="List" w:semiHidden="1" w:unhideWhenUsed="1"/>
+    <w:lsdException w:name="List Bullet" w:semiHidden="1" w:unhideWhenUsed="1"/>
+    <w:lsdException w:name="List Number" w:semiHidden="1" w:unhideWhenUsed="1"/>
+    <w:lsdException w:name="List 2" w:semiHidden="1" w:unhideWhenUsed="1"/>
+    <w:lsdException w:name="List 3" w:semiHidden="1" w:unhideWhenUsed="1"/>
+    <w:lsdException w:name="List 4" w:semiHidden="1" w:unhideWhenUsed="1"/>
+    <w:lsdException w:name="List 5" w:semiHidden="1" w:unhideWhenUsed="1"/>
+    <w:lsdException w:name="List Bullet 2" w:semiHidden="1" w:unhideWhenUsed="1"/>
+    <w:lsdException w:name="List Bullet 3" w:semiHidden="1" w:unhideWhenUsed="1"/>
+    <w:lsdException w:name="List Bullet 4" w:semiHidden="1" w:unhideWhenUsed="1"/>
+    <w:lsdException w:name="List Bullet 5" w:semiHidden="1" w:unhideWhenUsed="1"/>
+    <w:lsdException w:name="List Number 2" w:semiHidden="1" w:unhideWhenUsed="1"/>
+    <w:lsdException w:name="List Number 3" w:semiHidden="1" w:unhideWhenUsed="1"/>
+    <w:lsdException w:name="List Number 4" w:semiHidden="1" w:unhideWhenUsed="1"/>
+    <w:lsdException w:name="List Number 5" w:semiHidden="1" w:unhideWhenUsed="1"/>
+    <w:lsdException w:name="Title" w:uiPriority="10" w:qFormat="1"/>
+    <w:lsdException w:name="Closing" w:semiHidden="1" w:unhideWhenUsed="1"/>
+    <w:lsdException w:name="Signature" w:semiHidden="1" w:unhideWhenUsed="1"/>
+    <w:lsdException w:name="Default Paragraph Font" w:semiHidden="1" w:uiPriority="1" w:unhideWhenUsed="1"/>
+    <w:lsdException w:name="Body Text" w:semiHidden="1" w:unhideWhenUsed="1"/>
+    <w:lsdException w:name="Body Text Indent" w:semiHidden="1" w:unhideWhenUsed="1"/>
+    <w:lsdException w:name="List Continue" w:semiHidden="1" w:unhideWhenUsed="1"/>
+    <w:lsdException w:name="List Continue 2" w:semiHidden="1" w:unhideWhenUsed="1"/>
+    <w:lsdException w:name="List Continue 3" w:semiHidden="1" w:unhideWhenUsed="1"/>
+    <w:lsdException w:name="List Continue 4" w:semiHidden="1" w:unhideWhenUsed="1"/>
+    <w:lsdException w:name="List Continue 5" w:semiHidden="1" w:unhideWhenUsed="1"/>
+    <w:lsdException w:name="Message Header" w:semiHidden="1" w:unhideWhenUsed="1"/>
+    <w:lsdException w:name="Subtitle" w:uiPriority="11" w:qFormat="1"/>
+    <w:lsdException w:name="Salutation" w:semiHidden="1" w:unhideWhenUsed="1"/>
+    <w:lsdException w:name="Date" w:semiHidden="1" w:unhideWhenUsed="1"/>
+    <w:lsdException w:name="Body Text First Indent" w:semiHidden="1" w:unhideWhenUsed="1"/>
+    <w:lsdException w:name="Body Text First Indent 2" w:semiHidden="1" w:unhideWhenUsed="1"/>
+    <w:lsdException w:name="Note Heading" w:semiHidden="1" w:unhideWhenUsed="1"/>
+    <w:lsdException w:name="Body Text 2" w:semiHidden="1" w:unhideWhenUsed="1"/>
+    <w:lsdException w:name="Body Text 3" w:semiHidden="1" w:unhideWhenUsed="1"/>
+    <w:lsdException w:name="Body Text Indent 2" w:semiHidden="1" w:unhideWhenUsed="1"/>
+    <w:lsdException w:name="Body Text Indent 3" w:semiHidden="1" w:unhideWhenUsed="1"/>
+    <w:lsdException w:name="Block Text" w:semiHidden="1" w:unhideWhenUsed="1"/>
+    <w:lsdException w:name="Hyperlink" w:semiHidden="1" w:unhideWhenUsed="1"/>
+    <w:lsdException w:name="FollowedHyperlink" w:semiHidden="1" w:unhideWhenUsed="1"/>
+    <w:lsdException w:name="Strong" w:uiPriority="22" w:qFormat="1"/>
+    <w:lsdException w:name="Emphasis" w:uiPriority="20" w:qFormat="1"/>
+    <w:lsdException w:name="Document Map" w:semiHidden="1" w:unhideWhenUsed="1"/>
+    <w:lsdException w:name="Plain Text" w:semiHidden="1" w:unhideWhenUsed="1"/>
+    <w:lsdException w:name="E-mail Signature" w:semiHidden="1" w:unhideWhenUsed="1"/>
+    <w:lsdException w:name="HTML Top of Form" w:semiHidden="1" w:unhideWhenUsed="1"/>
+    <w:lsdException w:name="HTML Bottom of Form" w:semiHidden="1" w:unhideWhenUsed="1"/>
+    <w:lsdException w:name="Normal (Web)" w:semiHidden="1" w:unhideWhenUsed="1"/>
+    <w:lsdException w:name="HTML Acronym" w:semiHidden="1" w:unhideWhenUsed="1"/>
+    <w:lsdException w:name="HTML Address" w:semiHidden="1" w:unhideWhenUsed="1"/>
+    <w:lsdException w:name="HTML Cite" w:semiHidden="1" w:unhideWhenUsed="1"/>
+    <w:lsdException w:name="HTML Code" w:semiHidden="1" w:unhideWhenUsed="1"/>
+    <w:lsdException w:name="HTML Definition" w:semiHidden="1" w:unhideWhenUsed="1"/>
+    <w:lsdException w:name="HTML Keyboard" w:semiHidden="1" w:unhideWhenUsed="1"/>
+    <w:lsdException w:name="HTML Preformatted" w:semiHidden="1" w:unhideWhenUsed="1"/>
+    <w:lsdException w:name="HTML Sample" w:semiHidden="1" w:unhideWhenUsed="1"/>
+    <w:lsdException w:name="HTML Typewriter" w:semiHidden="1" w:unhideWhenUsed="1"/>
+    <w:lsdException w:name="HTML Variable" w:semiHidden="1" w:unhideWhenUsed="1"/>
+    <w:lsdException w:name="Normal Table" w:semiHidden="1" w:unhideWhenUsed="1"/>
+    <w:lsdException w:name="annotation subject" w:semiHidden="1" w:unhideWhenUsed="1"/>
+    <w:lsdException w:name="No List" w:semiHidden="1" w:unhideWhenUsed="1"/>
+    <w:lsdException w:name="Outline List 1" w:semiHidden="1" w:unhideWhenUsed="1"/>
+    <w:lsdException w:name="Outline List 2" w:semiHidden="1" w:unhideWhenUsed="1"/>
+    <w:lsdException w:name="Outline List 3" w:semiHidden="1" w:unhideWhenUsed="1"/>
+    <w:lsdException w:name="Table Simple 1" w:semiHidden="1" w:unhideWhenUsed="1"/>
+    <w:lsdException w:name="Table Simple 2" w:semiHidden="1" w:unhideWhenUsed="1"/>
+    <w:lsdException w:name="Table Simple 3" w:semiHidden="1" w:unhideWhenUsed="1"/>
+    <w:lsdException w:name="Table Classic 1" w:semiHidden="1" w:unhideWhenUsed="1"/>
+    <w:lsdException w:name="Table Classic 2" w:semiHidden="1" w:unhideWhenUsed="1"/>
+    <w:lsdException w:name="Table Classic 3" w:semiHidden="1" w:unhideWhenUsed="1"/>
+    <w:lsdException w:name="Table Classic 4" w:semiHidden="1" w:unhideWhenUsed="1"/>
+    <w:lsdException w:name="Table Colorful 1" w:semiHidden="1" w:unhideWhenUsed="1"/>
+    <w:lsdException w:name="Table Colorful 2" w:semiHidden="1" w:unhideWhenUsed="1"/>
+    <w:lsdException w:name="Table Colorful 3" w:semiHidden="1" w:unhideWhenUsed="1"/>
+    <w:lsdException w:name="Table Columns 1" w:semiHidden="1" w:unhideWhenUsed="1"/>
+    <w:lsdException w:name="Table Columns 2" w:semiHidden="1" w:unhideWhenUsed="1"/>
+    <w:lsdException w:name="Table Columns 3" w:semiHidden="1" w:unhideWhenUsed="1"/>
+    <w:lsdException w:name="Table Columns 4" w:semiHidden="1" w:unhideWhenUsed="1"/>
+    <w:lsdException w:name="Table Columns 5" w:semiHidden="1" w:unhideWhenUsed="1"/>
+    <w:lsdException w:name="Table Grid 1" w:semiHidden="1" w:unhideWhenUsed="1"/>
+    <w:lsdException w:name="Table Grid 2" w:semiHidden="1" w:unhideWhenUsed="1"/>
+    <w:lsdException w:name="Table Grid 3" w:semiHidden="1" w:unhideWhenUsed="1"/>
+    <w:lsdException w:name="Table Grid 4" w:semiHidden="1" w:unhideWhenUsed="1"/>
+    <w:lsdException w:name="Table Grid 5" w:semiHidden="1" w:unhideWhenUsed="1"/>
+    <w:lsdException w:name="Table Grid 6" w:semiHidden="1" w:unhideWhenUsed="1"/>
+    <w:lsdException w:name="Table Grid 7" w:semiHidden="1" w:unhideWhenUsed="1"/>
+    <w:lsdException w:name="Table Grid 8" w:semiHidden="1" w:unhideWhenUsed="1"/>
+    <w:lsdException w:name="Table List 1" w:semiHidden="1" w:unhideWhenUsed="1"/>
+    <w:lsdException w:name="Table List 2" w:semiHidden="1" w:unhideWhenUsed="1"/>
+    <w:lsdException w:name="Table List 3" w:semiHidden="1" w:unhideWhenUsed="1"/>
+    <w:lsdException w:name="Table List 4" w:semiHidden="1" w:unhideWhenUsed="1"/>
+    <w:lsdException w:name="Table List 5" w:semiHidden="1" w:unhideWhenUsed="1"/>
+    <w:lsdException w:name="Table List 6" w:semiHidden="1" w:unhideWhenUsed="1"/>
+    <w:lsdException w:name="Table List 7" w:semiHidden="1" w:unhideWhenUsed="1"/>
+    <w:lsdException w:name="Table List 8" w:semiHidden="1" w:unhideWhenUsed="1"/>
+    <w:lsdException w:name="Table 3D effects 1" w:semiHidden="1" w:unhideWhenUsed="1"/>
+    <w:lsdException w:name="Table 3D effects 2" w:semiHidden="1" w:unhideWhenUsed="1"/>
+    <w:lsdException w:name="Table 3D effects 3" w:semiHidden="1" w:unhideWhenUsed="1"/>
+    <w:lsdException w:name="Table Contemporary" w:semiHidden="1" w:unhideWhenUsed="1"/>
+    <w:lsdException w:name="Table Elegant" w:semiHidden="1" w:unhideWhenUsed="1"/>
+    <w:lsdException w:name="Table Professional" w:semiHidden="1" w:unhideWhenUsed="1"/>
+    <w:lsdException w:name="Table Subtle 1" w:semiHidden="1" w:unhideWhenUsed="1"/>
+    <w:lsdException w:name="Table Subtle 2" w:semiHidden="1" w:unhideWhenUsed="1"/>
+    <w:lsdException w:name="Table Web 1" w:semiHidden="1" w:unhideWhenUsed="1"/>
+    <w:lsdException w:name="Table Web 2" w:semiHidden="1" w:unhideWhenUsed="1"/>
+    <w:lsdException w:name="Table Web 3" w:semiHidden="1" w:unhideWhenUsed="1"/>
+    <w:lsdException w:name="Balloon Text" w:semiHidden="1" w:unhideWhenUsed="1"/>
+    <w:lsdException w:name="Table Grid" w:uiPriority="39"/>
+    <w:lsdException w:name="Table Theme" w:semiHidden="1" w:unhideWhenUsed="1"/>
+    <w:lsdException w:name="Placeholder Text" w:semiHidden="1"/>
+    <w:lsdException w:name="No Spacing" w:uiPriority="1" w:qFormat="1"/>
+    <w:lsdException w:name="Light Shading" w:uiPriority="60"/>
+    <w:lsdException w:name="Light List" w:uiPriority="61"/>
+    <w:lsdException w:name="Light Grid" w:uiPriority="62"/>
+    <w:lsdException w:name="Medium Shading 1" w:uiPriority="63"/>
+    <w:lsdException w:name="Medium Shading 2" w:uiPriority="64"/>
+    <w:lsdException w:name="Medium List 1" w:uiPriority="65"/>
+    <w:lsdException w:name="Medium List 2" w:uiPriority="66"/>
+    <w:lsdException w:name="Medium Grid 1" w:uiPriority="67"/>
+    <w:lsdException w:name="Medium Grid 2" w:uiPriority="68"/>
+    <w:lsdException w:name="Medium Grid 3" w:uiPriority="69"/>
+    <w:lsdException w:name="Dark List" w:uiPriority="70"/>
+    <w:lsdException w:name="Colorful Shading" w:uiPriority="71"/>
+    <w:lsdException w:name="Colorful List" w:uiPriority="72"/>
+    <w:lsdException w:name="Colorful Grid" w:uiPriority="73"/>
+    <w:lsdException w:name="Light Shading Accent 1" w:uiPriority="60"/>
+    <w:lsdException w:name="Light List Accent 1" w:uiPriority="61"/>
+    <w:lsdException w:name="Light Grid Accent 1" w:uiPriority="62"/>
+    <w:lsdException w:name="Medium Shading 1 Accent 1" w:uiPriority="63"/>
+    <w:lsdException w:name="Medium Shading 2 Accent 1" w:uiPriority="64"/>
+    <w:lsdException w:name="Medium List 1 Accent 1" w:uiPriority="65"/>
+    <w:lsdException w:name="Revision" w:semiHidden="1"/>
+    <w:lsdException w:name="List Paragraph" w:uiPriority="34" w:qFormat="1"/>
+    <w:lsdException w:name="Quote" w:uiPriority="29" w:qFormat="1"/>
+    <w:lsdException w:name="Intense Quote" w:uiPriority="30" w:qFormat="1"/>
+    <w:lsdException w:name="Medium List 2 Accent 1" w:uiPriority="66"/>
+    <w:lsdException w:name="Medium Grid 1 Accent 1" w:uiPriority="67"/>
+    <w:lsdException w:name="Medium Grid 2 Accent 1" w:uiPriority="68"/>
+    <w:lsdException w:name="Medium Grid 3 Accent 1" w:uiPriority="69"/>
+    <w:lsdException w:name="Dark List Accent 1" w:uiPriority="70"/>
+    <w:lsdException w:name="Colorful Shading Accent 1" w:uiPriority="71"/>
+    <w:lsdException w:name="Colorful List Accent 1" w:uiPriority="72"/>
+    <w:lsdException w:name="Colorful Grid Accent 1" w:uiPriority="73"/>
+    <w:lsdException w:name="Light Shading Accent 2" w:uiPriority="60"/>
+    <w:lsdException w:name="Light List Accent 2" w:uiPriority="61"/>
+    <w:lsdException w:name="Light Grid Accent 2" w:uiPriority="62"/>
+    <w:lsdException w:name="Medium Shading 1 Accent 2" w:uiPriority="63"/>
+    <w:lsdException w:name="Medium Shading 2 Accent 2" w:uiPriority="64"/>
+    <w:lsdException w:name="Medium List 1 Accent 2" w:uiPriority="65"/>
+    <w:lsdException w:name="Medium List 2 Accent 2" w:uiPriority="66"/>
+    <w:lsdException w:name="Medium Grid 1 Accent 2" w:uiPriority="67"/>
+    <w:lsdException w:name="Medium Grid 2 Accent 2" w:uiPriority="68"/>
+    <w:lsdException w:name="Medium Grid 3 Accent 2" w:uiPriority="69"/>
+    <w:lsdException w:name="Dark List Accent 2" w:uiPriority="70"/>
+    <w:lsdException w:name="Colorful Shading Accent 2" w:uiPriority="71"/>
+    <w:lsdException w:name="Colorful List Accent 2" w:uiPriority="72"/>
+    <w:lsdException w:name="Colorful Grid Accent 2" w:uiPriority="73"/>
+    <w:lsdException w:name="Light Shading Accent 3" w:uiPriority="60"/>
+    <w:lsdException w:name="Light List Accent 3" w:uiPriority="61"/>
+    <w:lsdException w:name="Light Grid Accent 3" w:uiPriority="62"/>
+    <w:lsdException w:name="Medium Shading 1 Accent 3" w:uiPriority="63"/>
+    <w:lsdException w:name="Medium Shading 2 Accent 3" w:uiPriority="64"/>
+    <w:lsdException w:name="Medium List 1 Accent 3" w:uiPriority="65"/>
+    <w:lsdException w:name="Medium List 2 Accent 3" w:uiPriority="66"/>
+    <w:lsdException w:name="Medium Grid 1 Accent 3" w:uiPriority="67"/>
+    <w:lsdException w:name="Medium Grid 2 Accent 3" w:uiPriority="68"/>
+    <w:lsdException w:name="Medium Grid 3 Accent 3" w:uiPriority="69"/>
+    <w:lsdException w:name="Dark List Accent 3" w:uiPriority="70"/>
+    <w:lsdException w:name="Colorful Shading Accent 3" w:uiPriority="71"/>
+    <w:lsdException w:name="Colorful List Accent 3" w:uiPriority="72"/>
+    <w:lsdException w:name="Colorful Grid Accent 3" w:uiPriority="73"/>
+    <w:lsdException w:name="Light Shading Accent 4" w:uiPriority="60"/>
+    <w:lsdException w:name="Light List Accent 4" w:uiPriority="61"/>
+    <w:lsdException w:name="Light Grid Accent 4" w:uiPriority="62"/>
+    <w:lsdException w:name="Medium Shading 1 Accent 4" w:uiPriority="63"/>
+    <w:lsdException w:name="Medium Shading 2 Accent 4" w:uiPriority="64"/>
+    <w:lsdException w:name="Medium List 1 Accent 4" w:uiPriority="65"/>
+    <w:lsdException w:name="Medium List 2 Accent 4" w:uiPriority="66"/>
+    <w:lsdException w:name="Medium Grid 1 Accent 4" w:uiPriority="67"/>
+    <w:lsdException w:name="Medium Grid 2 Accent 4" w:uiPriority="68"/>
+    <w:lsdException w:name="Medium Grid 3 Accent 4" w:uiPriority="69"/>
+    <w:lsdException w:name="Dark List Accent 4" w:uiPriority="70"/>
+    <w:lsdException w:name="Colorful Shading Accent 4" w:uiPriority="71"/>
+    <w:lsdException w:name="Colorful List Accent 4" w:uiPriority="72"/>
+    <w:lsdException w:name="Colorful Grid Accent 4" w:uiPriority="73"/>
+    <w:lsdException w:name="Light Shading Accent 5" w:uiPriority="60"/>
+    <w:lsdException w:name="Light List Accent 5" w:uiPriority="61"/>
+    <w:lsdException w:name="Light Grid Accent 5" w:uiPriority="62"/>
+    <w:lsdException w:name="Medium Shading 1 Accent 5" w:uiPriority="63"/>
+    <w:lsdException w:name="Medium Shading 2 Accent 5" w:uiPriority="64"/>
+    <w:lsdException w:name="Medium List 1 Accent 5" w:uiPriority="65"/>
+    <w:lsdException w:name="Medium List 2 Accent 5" w:uiPriority="66"/>
+    <w:lsdException w:name="Medium Grid 1 Accent 5" w:uiPriority="67"/>
+    <w:lsdException w:name="Medium Grid 2 Accent 5" w:uiPriority="68"/>
+    <w:lsdException w:name="Medium Grid 3 Accent 5" w:uiPriority="69"/>
+    <w:lsdException w:name="Dark List Accent 5" w:uiPriority="70"/>
+    <w:lsdException w:name="Colorful Shading Accent 5" w:uiPriority="71"/>
+    <w:lsdException w:name="Colorful List Accent 5" w:uiPriority="72"/>
+    <w:lsdException w:name="Colorful Grid Accent 5" w:uiPriority="73"/>
+    <w:lsdException w:name="Light Shading Accent 6" w:uiPriority="60"/>
+    <w:lsdException w:name="Light List Accent 6" w:uiPriority="61"/>
+    <w:lsdException w:name="Light Grid Accent 6" w:uiPriority="62"/>
+    <w:lsdException w:name="Medium Shading 1 Accent 6" w:uiPriority="63"/>
+    <w:lsdException w:name="Medium Shading 2 Accent 6" w:uiPriority="64"/>
+    <w:lsdException w:name="Medium List 1 Accent 6" w:uiPriority="65"/>
+    <w:lsdException w:name="Medium List 2 Accent 6" w:uiPriority="66"/>
+    <w:lsdException w:name="Medium Grid 1 Accent 6" w:uiPriority="67"/>
+    <w:lsdException w:name="Medium Grid 2 Accent 6" w:uiPriority="68"/>
+    <w:lsdException w:name="Medium Grid 3 Accent 6" w:uiPriority="69"/>
+    <w:lsdException w:name="Dark List Accent 6" w:uiPriority="70"/>
+    <w:lsdException w:name="Colorful Shading Accent 6" w:uiPriority="71"/>
+    <w:lsdException w:name="Colorful List Accent 6" w:uiPriority="72"/>
+    <w:lsdException w:name="Colorful Grid Accent 6" w:uiPriority="73"/>
+    <w:lsdException w:name="Subtle Emphasis" w:uiPriority="19" w:qFormat="1"/>
+    <w:lsdException w:name="Intense Emphasis" w:uiPriority="21" w:qFormat="1"/>
+    <w:lsdException w:name="Subtle Reference" w:uiPriority="31" w:qFormat="1"/>
+    <w:lsdException w:name="Intense Reference" w:uiPriority="32" w:qFormat="1"/>
+    <w:lsdException w:name="Book Title" w:uiPriority="33" w:qFormat="1"/>
+    <w:lsdException w:name="Bibliography" w:semiHidden="1" w:uiPriority="37" w:unhideWhenUsed="1"/>
+    <w:lsdException w:name="TOC Heading" w:semiHidden="1" w:uiPriority="39" w:unhideWhenUsed="1" w:qFormat="1"/>
+    <w:lsdException w:name="Plain Table 1" w:uiPriority="41"/>
+    <w:lsdException w:name="Plain Table 2" w:uiPriority="42"/>
+    <w:lsdException w:name="Plain Table 3" w:uiPriority="43"/>
+    <w:lsdException w:name="Plain Table 4" w:uiPriority="44"/>
+    <w:lsdException w:name="Plain Table 5" w:uiPriority="45"/>
+    <w:lsdException w:name="Grid Table Light" w:uiPriority="40"/>
+    <w:lsdException w:name="Grid Table 1 Light" w:uiPriority="46"/>
+    <w:lsdException w:name="Grid Table 2" w:uiPriority="47"/>
+    <w:lsdException w:name="Grid Table 3" w:uiPriority="48"/>
+    <w:lsdException w:name="Grid Table 4" w:uiPriority="49"/>
+    <w:lsdException w:name="Grid Table 5 Dark" w:uiPriority="50"/>
+    <w:lsdException w:name="Grid Table 6 Colorful" w:uiPriority="51"/>
+    <w:lsdException w:name="Grid Table 7 Colorful" w:uiPriority="52"/>
+    <w:lsdException w:name="Grid Table 1 Light Accent 1" w:uiPriority="46"/>
+    <w:lsdException w:name="Grid Table 2 Accent 1" w:uiPriority="47"/>
+    <w:lsdException w:name="Grid Table 3 Accent 1" w:uiPriority="48"/>
+    <w:lsdException w:name="Grid Table 4 Accent 1" w:uiPriority="49"/>
+    <w:lsdException w:name="Grid Table 5 Dark Accent 1" w:uiPriority="50"/>
+    <w:lsdException w:name="Grid Table 6 Colorful Accent 1" w:uiPriority="51"/>
+    <w:lsdException w:name="Grid Table 7 Colorful Accent 1" w:uiPriority="52"/>
+    <w:lsdException w:name="Grid Table 1 Light Accent 2" w:uiPriority="46"/>
+    <w:lsdException w:name="Grid Table 2 Accent 2" w:uiPriority="47"/>
+    <w:lsdException w:name="Grid Table 3 Accent 2" w:uiPriority="48"/>
+    <w:lsdException w:name="Grid Table 4 Accent 2" w:uiPriority="49"/>
+    <w:lsdException w:name="Grid Table 5 Dark Accent 2" w:uiPriority="50"/>
+    <w:lsdException w:name="Grid Table 6 Colorful Accent 2" w:uiPriority="51"/>
+    <w:lsdException w:name="Grid Table 7 Colorful Accent 2" w:uiPriority="52"/>
+    <w:lsdException w:name="Grid Table 1 Light Accent 3" w:uiPriority="46"/>
+    <w:lsdException w:name="Grid Table 2 Accent 3" w:uiPriority="47"/>
+    <w:lsdException w:name="Grid Table 3 Accent 3" w:uiPriority="48"/>
+    <w:lsdException w:name="Grid Table 4 Accent 3" w:uiPriority="49"/>
+    <w:lsdException w:name="Grid Table 5 Dark Accent 3" w:uiPriority="50"/>
+    <w:lsdException w:name="Grid Table 6 Colorful Accent 3" w:uiPriority="51"/>
+    <w:lsdException w:name="Grid Table 7 Colorful Accent 3" w:uiPriority="52"/>
+    <w:lsdException w:name="Grid Table 1 Light Accent 4" w:uiPriority="46"/>
+    <w:lsdException w:name="Grid Table 2 Accent 4" w:uiPriority="47"/>
+    <w:lsdException w:name="Grid Table 3 Accent 4" w:uiPriority="48"/>
+    <w:lsdException w:name="Grid Table 4 Accent 4" w:uiPriority="49"/>
+    <w:lsdException w:name="Grid Table 5 Dark Accent 4" w:uiPriority="50"/>
+    <w:lsdException w:name="Grid Table 6 Colorful Accent 4" w:uiPriority="51"/>
+    <w:lsdException w:name="Grid Table 7 Colorful Accent 4" w:uiPriority="52"/>
+    <w:lsdException w:name="Grid Table 1 Light Accent 5" w:uiPriority="46"/>
+    <w:lsdException w:name="Grid Table 2 Accent 5" w:uiPriority="47"/>
+    <w:lsdException w:name="Grid Table 3 Accent 5" w:uiPriority="48"/>
+    <w:lsdException w:name="Grid Table 4 Accent 5" w:uiPriority="49"/>
+    <w:lsdException w:name="Grid Table 5 Dark Accent 5" w:uiPriority="50"/>
+    <w:lsdException w:name="Grid Table 6 Colorful Accent 5" w:uiPriority="51"/>
+    <w:lsdException w:name="Grid Table 7 Colorful Accent 5" w:uiPriority="52"/>
+    <w:lsdException w:name="Grid Table 1 Light Accent 6" w:uiPriority="46"/>
+    <w:lsdException w:name="Grid Table 2 Accent 6" w:uiPriority="47"/>
+    <w:lsdException w:name="Grid Table 3 Accent 6" w:uiPriority="48"/>
+    <w:lsdException w:name="Grid Table 4 Accent 6" w:uiPriority="49"/>
+    <w:lsdException w:name="Grid Table 5 Dark Accent 6" w:uiPriority="50"/>
+    <w:lsdException w:name="Grid Table 6 Colorful Accent 6" w:uiPriority="51"/>
+    <w:lsdException w:name="Grid Table 7 Colorful Accent 6" w:uiPriority="52"/>
+    <w:lsdException w:name="List Table 1 Light" w:uiPriority="46"/>
+    <w:lsdException w:name="List Table 2" w:uiPriority="47"/>
+    <w:lsdException w:name="List Table 3" w:uiPriority="48"/>
+    <w:lsdException w:name="List Table 4" w:uiPriority="49"/>
+    <w:lsdException w:name="List Table 5 Dark" w:uiPriority="50"/>
+    <w:lsdException w:name="List Table 6 Colorful" w:uiPriority="51"/>
+    <w:lsdException w:name="List Table 7 Colorful" w:uiPriority="52"/>
+    <w:lsdException w:name="List Table 1 Light Accent 1" w:uiPriority="46"/>
+    <w:lsdException w:name="List Table 2 Accent 1" w:uiPriority="47"/>
+    <w:lsdException w:name="List Table 3 Accent 1" w:uiPriority="48"/>
+    <w:lsdException w:name="List Table 4 Accent 1" w:uiPriority="49"/>
+    <w:lsdException w:name="List Table 5 Dark Accent 1" w:uiPriority="50"/>
+    <w:lsdException w:name="List Table 6 Colorful Accent 1" w:uiPriority="51"/>
+    <w:lsdException w:name="List Table 7 Colorful Accent 1" w:uiPriority="52"/>
+    <w:lsdException w:name="List Table 1 Light Accent 2" w:uiPriority="46"/>
+    <w:lsdException w:name="List Table 2 Accent 2" w:uiPriority="47"/>
+    <w:lsdException w:name="List Table 3 Accent 2" w:uiPriority="48"/>
+    <w:lsdException w:name="List Table 4 Accent 2" w:uiPriority="49"/>
+    <w:lsdException w:name="List Table 5 Dark Accent 2" w:uiPriority="50"/>
+    <w:lsdException w:name="List Table 6 Colorful Accent 2" w:uiPriority="51"/>
+    <w:lsdException w:name="List Table 7 Colorful Accent 2" w:uiPriority="52"/>
+    <w:lsdException w:name="List Table 1 Light Accent 3" w:uiPriority="46"/>
+    <w:lsdException w:name="List Table 2 Accent 3" w:uiPriority="47"/>
+    <w:lsdException w:name="List Table 3 Accent 3" w:uiPriority="48"/>
+    <w:lsdException w:name="List Table 4 Accent 3" w:uiPriority="49"/>
+    <w:lsdException w:name="List Table 5 Dark Accent 3" w:uiPriority="50"/>
+    <w:lsdException w:name="List Table 6 Colorful Accent 3" w:uiPriority="51"/>
+    <w:lsdException w:name="List Table 7 Colorful Accent 3" w:uiPriority="52"/>
+    <w:lsdException w:name="List Table 1 Light Accent 4" w:uiPriority="46"/>
+    <w:lsdException w:name="List Table 2 Accent 4" w:uiPriority="47"/>
+    <w:lsdException w:name="List Table 3 Accent 4" w:uiPriority="48"/>
+    <w:lsdException w:name="List Table 4 Accent 4" w:uiPriority="49"/>
+    <w:lsdException w:name="List Table 5 Dark Accent 4" w:uiPriority="50"/>
+    <w:lsdException w:name="List Table 6 Colorful Accent 4" w:uiPriority="51"/>
+    <w:lsdException w:name="List Table 7 Colorful Accent 4" w:uiPriority="52"/>
+    <w:lsdException w:name="List Table 1 Light Accent 5" w:uiPriority="46"/>
+    <w:lsdException w:name="List Table 2 Accent 5" w:uiPriority="47"/>
+    <w:lsdException w:name="List Table 3 Accent 5" w:uiPriority="48"/>
+    <w:lsdException w:name="List Table 4 Accent 5" w:uiPriority="49"/>
+    <w:lsdException w:name="List Table 5 Dark Accent 5" w:uiPriority="50"/>
+    <w:lsdException w:name="List Table 6 Colorful Accent 5" w:uiPriority="51"/>
+    <w:lsdException w:name="List Table 7 Colorful Accent 5" w:uiPriority="52"/>
+    <w:lsdException w:name="List Table 1 Light Accent 6" w:uiPriority="46"/>
+    <w:lsdException w:name="List Table 2 Accent 6" w:uiPriority="47"/>
+    <w:lsdException w:name="List Table 3 Accent 6" w:uiPriority="48"/>
+    <w:lsdException w:name="List Table 4 Accent 6" w:uiPriority="49"/>
+    <w:lsdException w:name="List Table 5 Dark Accent 6" w:uiPriority="50"/>
+    <w:lsdException w:name="List Table 6 Colorful Accent 6" w:uiPriority="51"/>
+    <w:lsdException w:name="List Table 7 Colorful Accent 6" w:uiPriority="52"/>
+  </w:latentStyles>
+  <w:style w:type="paragraph" w:default="1" w:styleId="Normal">
+    <w:name w:val="Normal"/>
+    <w:qFormat/>
+  </w:style>
+  <w:style w:type="character" w:default="1" w:styleId="DefaultParagraphFont">
+    <w:name w:val="Default Paragraph Font"/>
+    <w:uiPriority w:val="1"/>
+    <w:semiHidden/>
+    <w:unhideWhenUsed/>
+  </w:style>
+  <w:style w:type="table" w:default="1" w:styleId="TableNormal">
+    <w:name w:val="Normal Table"/>
+    <w:uiPriority w:val="99"/>
+    <w:semiHidden/>
+    <w:unhideWhenUsed/>
+    <w:tblPr>
+      <w:tblInd w:w="0" w:type="dxa"/>
+      <w:tblCellMar>
+        <w:top w:w="0" w:type="dxa"/>
+        <w:left w:w="108" w:type="dxa"/>
+        <w:bottom w:w="0" w:type="dxa"/>
+        <w:right w:w="108" w:type="dxa"/>
+      </w:tblCellMar>
+    </w:tblPr>
+  </w:style>
+  <w:style w:type="numbering" w:default="1" w:styleId="NoList">
+    <w:name w:val="No List"/>
+    <w:uiPriority w:val="99"/>
+    <w:semiHidden/>
+    <w:unhideWhenUsed/>
+  </w:style>
+  <w:style w:type="character" w:styleId="PlaceholderText">
+    <w:name w:val="Placeholder Text"/>
+    <w:basedOn w:val="DefaultParagraphFont"/>
+    <w:uiPriority w:val="99"/>
+    <w:semiHidden/>
+    <w:rsid w:val="00A21B3F"/>
+    <w:rPr>
+      <w:color w:val="808080"/>
+    </w:rPr>
+  </w:style>
+</w:styles>
+</file>
+
+<file path=word/glossary/webSettings.xml><?xml version="1.0" encoding="utf-8"?>
+<w:webSettings xmlns:mc="http://schemas.openxmlformats.org/markup-compatibility/2006" xmlns:r="http://schemas.openxmlformats.org/officeDocument/2006/relationships" xmlns:w="http://schemas.openxmlformats.org/wordprocessingml/2006/main" xmlns:w14="http://schemas.microsoft.com/office/word/2010/wordml" xmlns:w15="http://schemas.microsoft.com/office/word/2012/wordml" xmlns:w16se="http://schemas.microsoft.com/office/word/2015/wordml/symex" mc:Ignorable="w14 w15 w16se">
+  <w:optimizeForBrowser/>
+  <w:allowPNG/>
+</w:webSettings>
+</file>
+
 <file path=word/theme/theme1.xml><?xml version="1.0" encoding="utf-8"?>
 <a:theme xmlns:a="http://schemas.openxmlformats.org/drawingml/2006/main" name="Tema do Office">
   <a:themeElements>
@@ -37672,7 +38230,7 @@
 </file>
 
 <file path=customXml/itemProps1.xml><?xml version="1.0" encoding="utf-8"?>
-<ds:datastoreItem xmlns:ds="http://schemas.openxmlformats.org/officeDocument/2006/customXml" ds:itemID="{5088F44C-2C72-484E-869E-4701DBC11BC3}">
+<ds:datastoreItem xmlns:ds="http://schemas.openxmlformats.org/officeDocument/2006/customXml" ds:itemID="{8F715773-D55B-4B04-8AE1-9482221EB166}">
   <ds:schemaRefs>
     <ds:schemaRef ds:uri="http://schemas.openxmlformats.org/officeDocument/2006/bibliography"/>
   </ds:schemaRefs>

--- a/TG/TG-2020.3.docx
+++ b/TG/TG-2020.3.docx
@@ -418,6 +418,7 @@
         </w:rPr>
         <w:t xml:space="preserve">lgoritmo de Localização Outdoor e Indoor Fingerprinting para Estações Móveis baseado em </w:t>
       </w:r>
+      <w:proofErr w:type="spellStart"/>
       <w:r>
         <w:rPr>
           <w:rFonts w:ascii="Times New Roman" w:hAnsi="Times New Roman" w:cs="Times New Roman"/>
@@ -426,7 +427,18 @@
           <w:sz w:val="28"/>
           <w:szCs w:val="28"/>
         </w:rPr>
-        <w:t xml:space="preserve">LightGBM </w:t>
+        <w:t>LightGBM</w:t>
+      </w:r>
+      <w:proofErr w:type="spellEnd"/>
+      <w:r>
+        <w:rPr>
+          <w:rFonts w:ascii="Times New Roman" w:hAnsi="Times New Roman" w:cs="Times New Roman"/>
+          <w:b/>
+          <w:color w:val="000000" w:themeColor="text1"/>
+          <w:sz w:val="28"/>
+          <w:szCs w:val="28"/>
+        </w:rPr>
+        <w:t xml:space="preserve"> </w:t>
       </w:r>
     </w:p>
     <w:p>
@@ -865,8 +877,20 @@
           <w:sz w:val="28"/>
           <w:szCs w:val="28"/>
         </w:rPr>
-        <w:t>Algoritmo de Localização Outdoor e Indoor Fingerprinting para Estações Móveis baseado em LightGBM</w:t>
-      </w:r>
+        <w:t xml:space="preserve">Algoritmo de Localização Outdoor e Indoor Fingerprinting para Estações Móveis baseado em </w:t>
+      </w:r>
+      <w:proofErr w:type="spellStart"/>
+      <w:r>
+        <w:rPr>
+          <w:rFonts w:ascii="Times New Roman" w:hAnsi="Times New Roman" w:cs="Times New Roman"/>
+          <w:b/>
+          <w:color w:val="000000" w:themeColor="text1"/>
+          <w:sz w:val="28"/>
+          <w:szCs w:val="28"/>
+        </w:rPr>
+        <w:t>LightGBM</w:t>
+      </w:r>
+      <w:proofErr w:type="spellEnd"/>
       <w:r>
         <w:rPr>
           <w:rFonts w:ascii="Times New Roman" w:hAnsi="Times New Roman" w:cs="Times New Roman"/>
@@ -1548,8 +1572,20 @@
           <w:sz w:val="28"/>
           <w:szCs w:val="28"/>
         </w:rPr>
-        <w:t>Algoritmo de Localização Outdoor e Indoor Fingerprinting para Estações Móveis baseado em LightGBM</w:t>
-      </w:r>
+        <w:t xml:space="preserve">Algoritmo de Localização Outdoor e Indoor Fingerprinting para Estações Móveis baseado em </w:t>
+      </w:r>
+      <w:proofErr w:type="spellStart"/>
+      <w:r>
+        <w:rPr>
+          <w:rFonts w:ascii="Times New Roman" w:hAnsi="Times New Roman" w:cs="Times New Roman"/>
+          <w:b/>
+          <w:color w:val="000000" w:themeColor="text1"/>
+          <w:sz w:val="28"/>
+          <w:szCs w:val="28"/>
+        </w:rPr>
+        <w:t>LightGBM</w:t>
+      </w:r>
+      <w:proofErr w:type="spellEnd"/>
       <w:r>
         <w:rPr>
           <w:rFonts w:ascii="Times New Roman" w:hAnsi="Times New Roman" w:cs="Times New Roman"/>
@@ -1845,7 +1881,7 @@
           </mc:Choice>
           <mc:Fallback>
             <w:pict>
-              <v:shapetype w14:anchorId="3F74783B" id="_x0000_t32" coordsize="21600,21600" o:spt="32" o:oned="t" path="m,l21600,21600e" filled="f">
+              <v:shapetype w14:anchorId="478FC912" id="_x0000_t32" coordsize="21600,21600" o:spt="32" o:oned="t" path="m,l21600,21600e" filled="f">
                 <v:path arrowok="t" fillok="f" o:connecttype="none"/>
                 <o:lock v:ext="edit" shapetype="t"/>
               </v:shapetype>
@@ -2065,7 +2101,7 @@
           </mc:Choice>
           <mc:Fallback>
             <w:pict>
-              <v:shape w14:anchorId="0A12A221" id="AutoShape 10" o:spid="_x0000_s1026" type="#_x0000_t32" style="position:absolute;margin-left:-1.8pt;margin-top:14pt;width:259.5pt;height:0;z-index:251660288;visibility:visible;mso-wrap-style:square;mso-width-percent:0;mso-height-percent:0;mso-wrap-distance-left:9pt;mso-wrap-distance-top:0;mso-wrap-distance-right:9pt;mso-wrap-distance-bottom:0;mso-position-horizontal:absolute;mso-position-horizontal-relative:text;mso-position-vertical:absolute;mso-position-vertical-relative:text;mso-width-percent:0;mso-height-percent:0;mso-width-relative:page;mso-height-relative:page" o:gfxdata="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"/>
+              <v:shape w14:anchorId="08638E1F" id="AutoShape 10" o:spid="_x0000_s1026" type="#_x0000_t32" style="position:absolute;margin-left:-1.8pt;margin-top:14pt;width:259.5pt;height:0;z-index:251660288;visibility:visible;mso-wrap-style:square;mso-width-percent:0;mso-height-percent:0;mso-wrap-distance-left:9pt;mso-wrap-distance-top:0;mso-wrap-distance-right:9pt;mso-wrap-distance-bottom:0;mso-position-horizontal:absolute;mso-position-horizontal-relative:text;mso-position-vertical:absolute;mso-position-vertical-relative:text;mso-width-percent:0;mso-height-percent:0;mso-width-relative:page;mso-height-relative:page" o:gfxdata="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"/>
             </w:pict>
           </mc:Fallback>
         </mc:AlternateContent>
@@ -3616,6 +3652,7 @@
         </w:rPr>
         <w:t xml:space="preserve"> com o </w:t>
       </w:r>
+      <w:proofErr w:type="spellStart"/>
       <w:r>
         <w:rPr>
           <w:i/>
@@ -3623,6 +3660,7 @@
         </w:rPr>
         <w:t>LightGBM</w:t>
       </w:r>
+      <w:proofErr w:type="spellEnd"/>
       <w:r>
         <w:rPr>
           <w:highlight w:val="white"/>
@@ -3642,6 +3680,7 @@
         </w:rPr>
         <w:t>-</w:t>
       </w:r>
+      <w:proofErr w:type="spellStart"/>
       <w:r>
         <w:rPr>
           <w:i/>
@@ -3649,6 +3688,7 @@
         </w:rPr>
         <w:t>LightGBM</w:t>
       </w:r>
+      <w:proofErr w:type="spellEnd"/>
       <w:r>
         <w:rPr>
           <w:i/>
@@ -3715,12 +3755,14 @@
       <w:r>
         <w:t>-</w:t>
       </w:r>
+      <w:proofErr w:type="spellStart"/>
       <w:r>
         <w:rPr>
           <w:i/>
         </w:rPr>
         <w:t>LightGBM</w:t>
       </w:r>
+      <w:proofErr w:type="spellEnd"/>
       <w:r>
         <w:t xml:space="preserve"> apresentou </w:t>
       </w:r>
@@ -3763,12 +3805,14 @@
       <w:r>
         <w:t>-</w:t>
       </w:r>
+      <w:proofErr w:type="spellStart"/>
       <w:r>
         <w:rPr>
           <w:i/>
         </w:rPr>
         <w:t>LightGBM</w:t>
       </w:r>
+      <w:proofErr w:type="spellEnd"/>
       <w:r>
         <w:t xml:space="preserve"> </w:t>
       </w:r>
@@ -3776,13 +3820,25 @@
         <w:t xml:space="preserve">apresentou </w:t>
       </w:r>
       <w:r>
-        <w:t>um</w:t>
-      </w:r>
-      <w:r>
-        <w:t>a</w:t>
-      </w:r>
-      <w:r>
-        <w:t xml:space="preserve"> acurácia nos ambientes </w:t>
+        <w:t xml:space="preserve">nos ambientes </w:t>
+      </w:r>
+      <w:r>
+        <w:rPr>
+          <w:i/>
+        </w:rPr>
+        <w:t>indoor</w:t>
+      </w:r>
+      <w:r>
+        <w:t xml:space="preserve"> e </w:t>
+      </w:r>
+      <w:r>
+        <w:rPr>
+          <w:i/>
+        </w:rPr>
+        <w:t>indoor</w:t>
+      </w:r>
+      <w:r>
+        <w:t>-</w:t>
       </w:r>
       <w:r>
         <w:rPr>
@@ -3791,49 +3847,34 @@
         <w:t>outdoor</w:t>
       </w:r>
       <w:r>
+        <w:rPr>
+          <w:i/>
+        </w:rPr>
         <w:t xml:space="preserve">, </w:t>
       </w:r>
       <w:r>
-        <w:rPr>
-          <w:i/>
-        </w:rPr>
-        <w:t>indoor</w:t>
-      </w:r>
-      <w:r>
-        <w:t xml:space="preserve"> e </w:t>
-      </w:r>
-      <w:r>
-        <w:rPr>
-          <w:i/>
-        </w:rPr>
-        <w:t>indoor</w:t>
-      </w:r>
-      <w:r>
-        <w:t>-</w:t>
-      </w:r>
-      <w:r>
-        <w:rPr>
-          <w:i/>
-        </w:rPr>
-        <w:t>outdoor</w:t>
-      </w:r>
-      <w:r>
-        <w:rPr>
-          <w:i/>
-        </w:rPr>
+        <w:t>em relação a técnica FP-SVR</w:t>
+      </w:r>
+      <w:r>
         <w:t xml:space="preserve">, </w:t>
       </w:r>
       <w:r>
-        <w:t>em relação a técnica FP-SVR</w:t>
-      </w:r>
-      <w:r>
-        <w:t>, com</w:t>
-      </w:r>
-      <w:r>
-        <w:t xml:space="preserve"> redução percentual de 9,94%, 3</w:t>
-      </w:r>
-      <w:r>
-        <w:t>2,67% e 30,40%, respectivamente</w:t>
+        <w:t xml:space="preserve">um aumento de acurácia de </w:t>
+      </w:r>
+      <w:r>
+        <w:t>9,73</w:t>
+      </w:r>
+      <w:r>
+        <w:t xml:space="preserve">% e </w:t>
+      </w:r>
+      <w:r>
+        <w:t>5,95</w:t>
+      </w:r>
+      <w:r>
+        <w:t xml:space="preserve">%, </w:t>
+      </w:r>
+      <w:r>
+        <w:t>respectivamente</w:t>
       </w:r>
       <w:r>
         <w:t xml:space="preserve">. </w:t>
@@ -3842,16 +3883,25 @@
         <w:t>Além</w:t>
       </w:r>
       <w:r>
-        <w:t xml:space="preserve"> disso, reduziu o </w:t>
+        <w:t xml:space="preserve"> disso, o </w:t>
       </w:r>
       <w:r>
         <w:t>tempo de treinamento</w:t>
       </w:r>
       <w:r>
-        <w:t xml:space="preserve"> em cerca de </w:t>
-      </w:r>
-      <w:r>
-        <w:t>44,85%</w:t>
+        <w:t xml:space="preserve"> </w:t>
+      </w:r>
+      <w:r>
+        <w:t xml:space="preserve">foi reduzido </w:t>
+      </w:r>
+      <w:r>
+        <w:t xml:space="preserve">em cerca de </w:t>
+      </w:r>
+      <w:r>
+        <w:t>34,31</w:t>
+      </w:r>
+      <w:r>
+        <w:t>%</w:t>
       </w:r>
       <w:r>
         <w:t>.</w:t>
@@ -3951,6 +4001,7 @@
         </w:rPr>
         <w:t xml:space="preserve">, Aprendizagem de máquina, Redes móveis, </w:t>
       </w:r>
+      <w:proofErr w:type="spellStart"/>
       <w:r>
         <w:rPr>
           <w:rFonts w:ascii="Times New Roman" w:hAnsi="Times New Roman" w:cs="Times New Roman"/>
@@ -3959,6 +4010,7 @@
         </w:rPr>
         <w:t>LightGBM</w:t>
       </w:r>
+      <w:proofErr w:type="spellEnd"/>
       <w:r>
         <w:rPr>
           <w:rFonts w:ascii="Times New Roman" w:hAnsi="Times New Roman" w:cs="Times New Roman"/>
@@ -4149,19 +4201,119 @@
           <w:szCs w:val="24"/>
           <w:lang w:val="en-US"/>
         </w:rPr>
-        <w:t>Over the past few years, mobile device location services have been innovating for marketing, security, public health and other areas. One of the widely used techniques is the fingerprinting radiolocation technique. This technique stands out for having an easy-to-implement algorithm and achieving good accuracy even in dense urban centers. The most important element of the algorithm is the Correlation Database (CDB), which in order to build it, it is necessary to perform measurements in a region of interest. However, there are often restrictions that do not allow measurements to be made on private properties (indoors). In recent years, Machine Learning (AM) models have been used more to build the CDB, as they are able to generalize measurements in the region of interest. Thus, in this work it was proposed to use fingerprinting with LightGBM (FP-LightGBM). To verify the performance of the technique of this work, it was compared with the literature article that uses fingerprinting with SVR (FP-SVR). After carrying out the experiments, the FP-LightGBM technique showed a better ability to generalize the mobile location problem than the FP-SVR technique. Because, the FP-LightGBM presented an accuracy in the outdoor, indoor and indoor-outdoor environments, in relation to the FP-SVR technique, with a percentage reduction of 9.94%, 32.67% and 30.40%, respectively. In addition, it reduced training time by about 44.85%.</w:t>
-      </w:r>
-    </w:p>
-    <w:p>
-      <w:pPr>
-        <w:pStyle w:val="Formato"/>
+        <w:t xml:space="preserve">Over the past few years, mobile device location services have been innovating for marketing, security, public health and other areas. One of the widely used techniques is the fingerprinting radiolocation technique. This technique stands out for having an easy-to-implement algorithm and achieving good accuracy even in dense urban centers. The most important element of the algorithm is the Correlation Database (CDB), which in order to build it, it is necessary to perform measurements in a region of interest. However, there are often restrictions that do not allow measurements to be made on private properties (indoors). In recent years, Machine Learning (AM) models have been used more to build the CDB, as they are able to generalize measurements in the region of interest. Thus, in this work it was proposed to use fingerprinting with </w:t>
+      </w:r>
+      <w:proofErr w:type="spellStart"/>
+      <w:r>
         <w:rPr>
           <w:rStyle w:val="hps"/>
           <w:color w:val="000000" w:themeColor="text1"/>
           <w:szCs w:val="24"/>
           <w:lang w:val="en-US"/>
         </w:rPr>
-      </w:pPr>
+        <w:t>LightGBM</w:t>
+      </w:r>
+      <w:proofErr w:type="spellEnd"/>
+      <w:r>
+        <w:rPr>
+          <w:rStyle w:val="hps"/>
+          <w:color w:val="000000" w:themeColor="text1"/>
+          <w:szCs w:val="24"/>
+          <w:lang w:val="en-US"/>
+        </w:rPr>
+        <w:t xml:space="preserve"> (FP-</w:t>
+      </w:r>
+      <w:proofErr w:type="spellStart"/>
+      <w:r>
+        <w:rPr>
+          <w:rStyle w:val="hps"/>
+          <w:color w:val="000000" w:themeColor="text1"/>
+          <w:szCs w:val="24"/>
+          <w:lang w:val="en-US"/>
+        </w:rPr>
+        <w:t>LightGBM</w:t>
+      </w:r>
+      <w:proofErr w:type="spellEnd"/>
+      <w:r>
+        <w:rPr>
+          <w:rStyle w:val="hps"/>
+          <w:color w:val="000000" w:themeColor="text1"/>
+          <w:szCs w:val="24"/>
+          <w:lang w:val="en-US"/>
+        </w:rPr>
+        <w:t>). To verify the performance of the technique of this work, it was compared with the literature article that uses fingerprinting with SVR (FP-SVR). After carrying out the experiments, the FP-</w:t>
+      </w:r>
+      <w:proofErr w:type="spellStart"/>
+      <w:r>
+        <w:rPr>
+          <w:rStyle w:val="hps"/>
+          <w:color w:val="000000" w:themeColor="text1"/>
+          <w:szCs w:val="24"/>
+          <w:lang w:val="en-US"/>
+        </w:rPr>
+        <w:t>LightGBM</w:t>
+      </w:r>
+      <w:proofErr w:type="spellEnd"/>
+      <w:r>
+        <w:rPr>
+          <w:rStyle w:val="hps"/>
+          <w:color w:val="000000" w:themeColor="text1"/>
+          <w:szCs w:val="24"/>
+          <w:lang w:val="en-US"/>
+        </w:rPr>
+        <w:t xml:space="preserve"> technique showed a better ability to generalize the mobile location pro</w:t>
+      </w:r>
+      <w:r>
+        <w:rPr>
+          <w:rStyle w:val="hps"/>
+          <w:color w:val="000000" w:themeColor="text1"/>
+          <w:szCs w:val="24"/>
+          <w:lang w:val="en-US"/>
+        </w:rPr>
+        <w:t xml:space="preserve">blem than the FP-SVR technique. </w:t>
+      </w:r>
+      <w:r>
+        <w:rPr>
+          <w:rStyle w:val="hps"/>
+          <w:color w:val="000000" w:themeColor="text1"/>
+          <w:szCs w:val="24"/>
+          <w:lang w:val="en-US"/>
+        </w:rPr>
+        <w:t>Because, the FP-</w:t>
+      </w:r>
+      <w:proofErr w:type="spellStart"/>
+      <w:r>
+        <w:rPr>
+          <w:rStyle w:val="hps"/>
+          <w:color w:val="000000" w:themeColor="text1"/>
+          <w:szCs w:val="24"/>
+          <w:lang w:val="en-US"/>
+        </w:rPr>
+        <w:t>LightGBM</w:t>
+      </w:r>
+      <w:proofErr w:type="spellEnd"/>
+      <w:r>
+        <w:rPr>
+          <w:rStyle w:val="hps"/>
+          <w:color w:val="000000" w:themeColor="text1"/>
+          <w:szCs w:val="24"/>
+          <w:lang w:val="en-US"/>
+        </w:rPr>
+        <w:t xml:space="preserve"> presented in the indoor and indoor-outdoor environments, in relation to the FP-SVR technique, an increase in accuracy of 9.73% and 5.95%, respectively. In addition, the training time was reduced by about 34.31%.</w:t>
+      </w:r>
+    </w:p>
+    <w:p>
+      <w:pPr>
+        <w:pStyle w:val="Formato"/>
+        <w:rPr>
+          <w:rStyle w:val="hps"/>
+          <w:color w:val="000000" w:themeColor="text1"/>
+          <w:szCs w:val="24"/>
+          <w:lang w:val="en-US"/>
+        </w:rPr>
+      </w:pPr>
+      <w:bookmarkStart w:id="0" w:name="_GoBack"/>
+      <w:bookmarkEnd w:id="0"/>
     </w:p>
     <w:p>
       <w:pPr>
@@ -4232,13 +4384,39 @@
         <w:rPr>
           <w:lang w:val="en-US"/>
         </w:rPr>
-        <w:t>, LightGBM.</w:t>
+        <w:t xml:space="preserve">, </w:t>
+      </w:r>
+      <w:proofErr w:type="spellStart"/>
+      <w:r>
+        <w:rPr>
+          <w:lang w:val="en-US"/>
+        </w:rPr>
+        <w:t>LightGBM</w:t>
+      </w:r>
+      <w:proofErr w:type="spellEnd"/>
+      <w:r>
+        <w:rPr>
+          <w:lang w:val="en-US"/>
+        </w:rPr>
+        <w:t>.</w:t>
       </w:r>
     </w:p>
     <w:p>
       <w:pPr>
         <w:pStyle w:val="Formato"/>
         <w:rPr>
+          <w:b/>
+          <w:color w:val="000000" w:themeColor="text1"/>
+          <w:sz w:val="28"/>
+          <w:szCs w:val="28"/>
+          <w:lang w:val="en-US"/>
+        </w:rPr>
+      </w:pPr>
+    </w:p>
+    <w:p>
+      <w:pPr>
+        <w:rPr>
+          <w:rFonts w:ascii="Times New Roman" w:hAnsi="Times New Roman" w:cs="Times New Roman"/>
           <w:b/>
           <w:color w:val="000000" w:themeColor="text1"/>
           <w:sz w:val="28"/>
@@ -9174,7 +9352,7 @@
           <w:lang w:val="en-US"/>
         </w:rPr>
       </w:pPr>
-      <w:bookmarkStart w:id="0" w:name="_Toc53513857"/>
+      <w:bookmarkStart w:id="1" w:name="_Toc53513857"/>
       <w:r>
         <w:rPr>
           <w:color w:val="000000" w:themeColor="text1"/>
@@ -9190,7 +9368,7 @@
         </w:rPr>
         <w:t>ntrodução</w:t>
       </w:r>
-      <w:bookmarkEnd w:id="0"/>
+      <w:bookmarkEnd w:id="1"/>
     </w:p>
     <w:p>
       <w:pPr>
@@ -9261,7 +9439,23 @@
         <w:t>smartphones</w:t>
       </w:r>
       <w:r>
-        <w:t xml:space="preserve"> dos seus cidadãos para informá-los sobre tragédias ou conscientizá-los com alertas em carros de som. Foi o caso durante a pandemia do novo coronavírus (Sars-CoV-2), em que o Governo do Brasil, fez uma parceria com as operadoras de telefonia para monitorar como estavam as medidas de isolamento no país [1]. Porém, esse monitoramento requer uma alta precisão e acurácia para identificar se as pessoas estavam realmente dentro de casa, o que não se torna possível saber porque o erro médio dos dados de geolocalização das operadoras assumem valores no intervalo de 1,3 Km [2] a 32 Km para regiões mais afastadas das Estações Rádio Bases (ERBs), de acordo com a </w:t>
+        <w:t xml:space="preserve"> dos seus cidadãos para informá-los sobre tragédias ou conscientizá-los com alertas em carros de som. Foi o caso durante a pandemia do novo </w:t>
+      </w:r>
+      <w:proofErr w:type="spellStart"/>
+      <w:r>
+        <w:t>coronavírus</w:t>
+      </w:r>
+      <w:proofErr w:type="spellEnd"/>
+      <w:r>
+        <w:t xml:space="preserve"> (Sars-CoV-2), em que o Governo do Brasil, fez uma parceria com as operadoras de telefonia para monitorar como estavam as medidas de isolamento no país [1]. Porém, esse monitoramento requer uma alta precisão e acurácia para identificar se as pessoas estavam realmente dentro de casa, o que não se torna possível saber porque o erro médio dos dados de </w:t>
+      </w:r>
+      <w:proofErr w:type="spellStart"/>
+      <w:r>
+        <w:t>geolocalização</w:t>
+      </w:r>
+      <w:proofErr w:type="spellEnd"/>
+      <w:r>
+        <w:t xml:space="preserve"> das operadoras assumem valores no intervalo de 1,3 Km [2] a 32 Km para regiões mais afastadas das Estações Rádio Bases (ERBs), de acordo com a </w:t>
       </w:r>
       <w:r>
         <w:rPr>
@@ -9284,7 +9478,21 @@
         <w:rPr>
           <w:i/>
         </w:rPr>
-        <w:t>Global Positioning System</w:t>
+        <w:t xml:space="preserve">Global </w:t>
+      </w:r>
+      <w:proofErr w:type="spellStart"/>
+      <w:r>
+        <w:rPr>
+          <w:i/>
+        </w:rPr>
+        <w:t>Positioning</w:t>
+      </w:r>
+      <w:proofErr w:type="spellEnd"/>
+      <w:r>
+        <w:rPr>
+          <w:i/>
+        </w:rPr>
+        <w:t xml:space="preserve"> System</w:t>
       </w:r>
       <w:r>
         <w:t xml:space="preserve"> (GPS) e o RF </w:t>
@@ -9521,7 +9729,15 @@
         <w:t>as Sem emitem um</w:t>
       </w:r>
       <w:r>
-        <w:t xml:space="preserve"> valore totalmente diferente. Outro problema, seria na construção do CDB por meio de coletas do sinal emitido pela EM em ambientes </w:t>
+        <w:t xml:space="preserve"> valore totalmente diferente. Outro problema, seria na construção do CDB por meio de coletas do sinal emitido pela EM </w:t>
+      </w:r>
+      <w:proofErr w:type="spellStart"/>
+      <w:r>
+        <w:t>em</w:t>
+      </w:r>
+      <w:proofErr w:type="spellEnd"/>
+      <w:r>
+        <w:t xml:space="preserve"> ambientes </w:t>
       </w:r>
       <w:r>
         <w:rPr>
@@ -9655,12 +9871,14 @@
       <w:r>
         <w:t xml:space="preserve">Portanto neste trabalho, é proposto utilizar um algoritmo de AM conhecido com </w:t>
       </w:r>
+      <w:proofErr w:type="spellStart"/>
       <w:r>
         <w:rPr>
           <w:i/>
         </w:rPr>
         <w:t>LightGBM</w:t>
       </w:r>
+      <w:proofErr w:type="spellEnd"/>
       <w:r>
         <w:t xml:space="preserve"> que será treinado com apenas dados </w:t>
       </w:r>
@@ -9718,12 +9936,14 @@
       <w:r>
         <w:t xml:space="preserve"> para localizar o usuário. O algoritmo </w:t>
       </w:r>
+      <w:proofErr w:type="spellStart"/>
       <w:r>
         <w:rPr>
           <w:i/>
         </w:rPr>
         <w:t>LightGBM</w:t>
       </w:r>
+      <w:proofErr w:type="spellEnd"/>
       <w:r>
         <w:t xml:space="preserve"> é um </w:t>
       </w:r>
@@ -9763,12 +9983,14 @@
       <w:r>
         <w:t xml:space="preserve">respectivamente. O artigo do </w:t>
       </w:r>
+      <w:proofErr w:type="spellStart"/>
       <w:r>
         <w:rPr>
           <w:i/>
         </w:rPr>
         <w:t>LightGBM</w:t>
       </w:r>
+      <w:proofErr w:type="spellEnd"/>
       <w:r>
         <w:t xml:space="preserve"> mostra que o algoritmo consegue superar outras técnicas de AM em termos de velocidade computacional e consumo de memória, mantendo </w:t>
       </w:r>
@@ -9792,7 +10014,7 @@
           <w:sz w:val="24"/>
         </w:rPr>
       </w:pPr>
-      <w:bookmarkStart w:id="1" w:name="_Toc53513858"/>
+      <w:bookmarkStart w:id="2" w:name="_Toc53513858"/>
       <w:r>
         <w:rPr>
           <w:color w:val="000000" w:themeColor="text1"/>
@@ -9801,7 +10023,7 @@
         <w:lastRenderedPageBreak/>
         <w:t>Objetivos</w:t>
       </w:r>
-      <w:bookmarkEnd w:id="1"/>
+      <w:bookmarkEnd w:id="2"/>
     </w:p>
     <w:p>
       <w:pPr>
@@ -9867,6 +10089,7 @@
         </w:rPr>
         <w:t xml:space="preserve">com o </w:t>
       </w:r>
+      <w:proofErr w:type="spellStart"/>
       <w:r>
         <w:rPr>
           <w:rFonts w:ascii="Times New Roman" w:hAnsi="Times New Roman" w:cs="Times New Roman"/>
@@ -9877,6 +10100,7 @@
         </w:rPr>
         <w:t>LightGBM</w:t>
       </w:r>
+      <w:proofErr w:type="spellEnd"/>
       <w:r>
         <w:rPr>
           <w:rFonts w:ascii="Times New Roman" w:hAnsi="Times New Roman" w:cs="Times New Roman"/>
@@ -9900,8 +10124,19 @@
           <w:color w:val="000000"/>
           <w:sz w:val="24"/>
         </w:rPr>
-        <w:t>-LightGBM</w:t>
-      </w:r>
+        <w:t>-</w:t>
+      </w:r>
+      <w:proofErr w:type="spellStart"/>
+      <w:r>
+        <w:rPr>
+          <w:rFonts w:ascii="Times New Roman" w:hAnsi="Times New Roman" w:cs="Times New Roman"/>
+          <w:i/>
+          <w:color w:val="000000"/>
+          <w:sz w:val="24"/>
+        </w:rPr>
+        <w:t>LightGBM</w:t>
+      </w:r>
+      <w:proofErr w:type="spellEnd"/>
       <w:r>
         <w:rPr>
           <w:rFonts w:ascii="Times New Roman" w:hAnsi="Times New Roman" w:cs="Times New Roman"/>
@@ -10032,6 +10267,7 @@
         </w:rPr>
         <w:t xml:space="preserve"> </w:t>
       </w:r>
+      <w:proofErr w:type="spellStart"/>
       <w:r>
         <w:rPr>
           <w:rFonts w:ascii="Times New Roman" w:hAnsi="Times New Roman" w:cs="Times New Roman"/>
@@ -10041,6 +10277,7 @@
         </w:rPr>
         <w:t>LightGBM</w:t>
       </w:r>
+      <w:proofErr w:type="spellEnd"/>
       <w:r>
         <w:rPr>
           <w:rFonts w:ascii="Times New Roman" w:hAnsi="Times New Roman" w:cs="Times New Roman"/>
@@ -10127,6 +10364,7 @@
         </w:rPr>
         <w:t xml:space="preserve"> com o </w:t>
       </w:r>
+      <w:proofErr w:type="spellStart"/>
       <w:r>
         <w:rPr>
           <w:rFonts w:ascii="Times New Roman" w:hAnsi="Times New Roman" w:cs="Times New Roman"/>
@@ -10136,6 +10374,7 @@
         </w:rPr>
         <w:t>LightGBM</w:t>
       </w:r>
+      <w:proofErr w:type="spellEnd"/>
       <w:r>
         <w:rPr>
           <w:rFonts w:ascii="Times New Roman" w:hAnsi="Times New Roman" w:cs="Times New Roman"/>
@@ -10171,7 +10410,7 @@
           <w:sz w:val="24"/>
         </w:rPr>
       </w:pPr>
-      <w:bookmarkStart w:id="2" w:name="_Toc53513859"/>
+      <w:bookmarkStart w:id="3" w:name="_Toc53513859"/>
       <w:r>
         <w:rPr>
           <w:color w:val="000000" w:themeColor="text1"/>
@@ -10179,7 +10418,7 @@
         </w:rPr>
         <w:t>Estrutura do Documento</w:t>
       </w:r>
-      <w:bookmarkEnd w:id="2"/>
+      <w:bookmarkEnd w:id="3"/>
     </w:p>
     <w:p>
       <w:pPr>
@@ -10268,7 +10507,7 @@
           <w:color w:val="000000" w:themeColor="text1"/>
         </w:rPr>
       </w:pPr>
-      <w:bookmarkStart w:id="3" w:name="_Toc53513860"/>
+      <w:bookmarkStart w:id="4" w:name="_Toc53513860"/>
       <w:r>
         <w:rPr>
           <w:color w:val="000000" w:themeColor="text1"/>
@@ -10276,7 +10515,7 @@
         <w:lastRenderedPageBreak/>
         <w:t>Referencial Teórico</w:t>
       </w:r>
-      <w:bookmarkEnd w:id="3"/>
+      <w:bookmarkEnd w:id="4"/>
     </w:p>
     <w:p>
       <w:pPr>
@@ -10331,17 +10570,35 @@
           <w:i/>
           <w:iCs/>
         </w:rPr>
-        <w:t xml:space="preserve"> LightGBM</w:t>
-      </w:r>
+        <w:t xml:space="preserve"> </w:t>
+      </w:r>
+      <w:proofErr w:type="spellStart"/>
+      <w:r>
+        <w:rPr>
+          <w:i/>
+          <w:iCs/>
+        </w:rPr>
+        <w:t>LightGBM</w:t>
+      </w:r>
+      <w:proofErr w:type="spellEnd"/>
       <w:r>
         <w:t xml:space="preserve">. O Algoritmo </w:t>
       </w:r>
+      <w:proofErr w:type="spellStart"/>
       <w:r>
         <w:rPr>
           <w:i/>
           <w:iCs/>
         </w:rPr>
-        <w:t xml:space="preserve">LightGBM </w:t>
+        <w:t>LightGBM</w:t>
+      </w:r>
+      <w:proofErr w:type="spellEnd"/>
+      <w:r>
+        <w:rPr>
+          <w:i/>
+          <w:iCs/>
+        </w:rPr>
+        <w:t xml:space="preserve"> </w:t>
       </w:r>
       <w:r>
         <w:t>é o centro desse estudo.</w:t>
@@ -10378,7 +10635,7 @@
           <w:sz w:val="24"/>
         </w:rPr>
       </w:pPr>
-      <w:bookmarkStart w:id="4" w:name="_Toc53513861"/>
+      <w:bookmarkStart w:id="5" w:name="_Toc53513861"/>
       <w:r>
         <w:rPr>
           <w:color w:val="000000" w:themeColor="text1"/>
@@ -10386,7 +10643,7 @@
         </w:rPr>
         <w:t>Localização de Estações Móveis</w:t>
       </w:r>
-      <w:bookmarkEnd w:id="4"/>
+      <w:bookmarkEnd w:id="5"/>
     </w:p>
     <w:p/>
     <w:p>
@@ -10401,7 +10658,23 @@
           <w:i/>
           <w:iCs/>
         </w:rPr>
-        <w:t>Global Positioning System</w:t>
+        <w:t xml:space="preserve">Global </w:t>
+      </w:r>
+      <w:proofErr w:type="spellStart"/>
+      <w:r>
+        <w:rPr>
+          <w:i/>
+          <w:iCs/>
+        </w:rPr>
+        <w:t>Positioning</w:t>
+      </w:r>
+      <w:proofErr w:type="spellEnd"/>
+      <w:r>
+        <w:rPr>
+          <w:i/>
+          <w:iCs/>
+        </w:rPr>
+        <w:t xml:space="preserve"> System</w:t>
       </w:r>
       <w:r>
         <w:t xml:space="preserve"> (GPS), muito utilizado por aplicativos como </w:t>
@@ -10411,11 +10684,21 @@
           <w:i/>
           <w:iCs/>
         </w:rPr>
-        <w:t>Google Maps</w:t>
-      </w:r>
+        <w:t xml:space="preserve">Google </w:t>
+      </w:r>
+      <w:proofErr w:type="spellStart"/>
+      <w:r>
+        <w:rPr>
+          <w:i/>
+          <w:iCs/>
+        </w:rPr>
+        <w:t>Maps</w:t>
+      </w:r>
+      <w:proofErr w:type="spellEnd"/>
       <w:r>
         <w:t xml:space="preserve"> [9], </w:t>
       </w:r>
+      <w:proofErr w:type="spellStart"/>
       <w:r>
         <w:rPr>
           <w:i/>
@@ -10423,9 +10706,11 @@
         </w:rPr>
         <w:t>Waze</w:t>
       </w:r>
+      <w:proofErr w:type="spellEnd"/>
       <w:r>
         <w:t xml:space="preserve"> [10] e </w:t>
       </w:r>
+      <w:proofErr w:type="spellStart"/>
       <w:r>
         <w:rPr>
           <w:i/>
@@ -10433,6 +10718,7 @@
         </w:rPr>
         <w:t>Foursquare</w:t>
       </w:r>
+      <w:proofErr w:type="spellEnd"/>
       <w:r>
         <w:t xml:space="preserve"> [11]. O GPS apresenta uma precisão baixa, acurácia média e frequência baixa, é mais recomendado para ambientes </w:t>
       </w:r>
@@ -10647,7 +10933,7 @@
           <w:sz w:val="28"/>
         </w:rPr>
       </w:pPr>
-      <w:bookmarkStart w:id="5" w:name="_Toc53513862"/>
+      <w:bookmarkStart w:id="6" w:name="_Toc53513862"/>
       <w:r>
         <w:rPr>
           <w:rFonts w:cs="Times New Roman"/>
@@ -10668,7 +10954,7 @@
         </w:rPr>
         <w:t>Fingerprinting</w:t>
       </w:r>
-      <w:bookmarkEnd w:id="5"/>
+      <w:bookmarkEnd w:id="6"/>
     </w:p>
     <w:p/>
     <w:p>
@@ -10698,8 +10984,13 @@
       <w:r>
         <w:t xml:space="preserve"> adicional ou modificações na infraestrutura [13]. As principais vantagens de performance são: </w:t>
       </w:r>
-      <w:r>
-        <w:t xml:space="preserve">boa </w:t>
+      <w:proofErr w:type="spellStart"/>
+      <w:r>
+        <w:t>boa</w:t>
+      </w:r>
+      <w:proofErr w:type="spellEnd"/>
+      <w:r>
+        <w:t xml:space="preserve"> </w:t>
       </w:r>
       <w:r>
         <w:t xml:space="preserve">acurácia, latência de detecção, uso eficiente da bateria e funciona em ambientes </w:t>
@@ -11072,7 +11363,7 @@
           <w:szCs w:val="20"/>
         </w:rPr>
       </w:pPr>
-      <w:bookmarkStart w:id="6" w:name="_Toc53516998"/>
+      <w:bookmarkStart w:id="7" w:name="_Toc53516998"/>
       <w:r>
         <w:rPr>
           <w:b/>
@@ -11191,7 +11482,7 @@
         </w:rPr>
         <w:t xml:space="preserve"> (Imagem adaptada de [15]).</w:t>
       </w:r>
-      <w:bookmarkEnd w:id="6"/>
+      <w:bookmarkEnd w:id="7"/>
     </w:p>
     <w:p>
       <w:pPr>
@@ -11685,7 +11976,15 @@
         </m:sSub>
       </m:oMath>
       <w:r>
-        <w:t xml:space="preserve"> é o vetor que representa os valores de RSSI (em dBm) para a </w:t>
+        <w:t xml:space="preserve"> </w:t>
+      </w:r>
+      <w:proofErr w:type="gramStart"/>
+      <w:r>
+        <w:t>é</w:t>
+      </w:r>
+      <w:proofErr w:type="gramEnd"/>
+      <w:r>
+        <w:t xml:space="preserve"> o vetor que representa os valores de RSSI (em dBm) para a </w:t>
       </w:r>
       <w:r>
         <w:rPr>
@@ -12488,7 +12787,7 @@
           <w:sz w:val="22"/>
         </w:rPr>
       </w:pPr>
-      <w:bookmarkStart w:id="7" w:name="_Toc53513863"/>
+      <w:bookmarkStart w:id="8" w:name="_Toc53513863"/>
       <w:r>
         <w:rPr>
           <w:bCs w:val="0"/>
@@ -12523,7 +12822,7 @@
         </w:rPr>
         <w:t>)</w:t>
       </w:r>
-      <w:bookmarkEnd w:id="7"/>
+      <w:bookmarkEnd w:id="8"/>
     </w:p>
     <w:p>
       <w:pPr>
@@ -13275,7 +13574,7 @@
           <w:szCs w:val="20"/>
         </w:rPr>
       </w:pPr>
-      <w:bookmarkStart w:id="8" w:name="_Toc53516999"/>
+      <w:bookmarkStart w:id="9" w:name="_Toc53516999"/>
       <w:r>
         <w:rPr>
           <w:rFonts w:ascii="Times New Roman" w:hAnsi="Times New Roman" w:cs="Times New Roman"/>
@@ -13405,7 +13704,7 @@
         </w:rPr>
         <w:t>]).</w:t>
       </w:r>
-      <w:bookmarkEnd w:id="8"/>
+      <w:bookmarkEnd w:id="9"/>
     </w:p>
     <w:p>
       <w:pPr>
@@ -13673,7 +13972,7 @@
           <w:sz w:val="22"/>
         </w:rPr>
       </w:pPr>
-      <w:bookmarkStart w:id="9" w:name="_Toc53513864"/>
+      <w:bookmarkStart w:id="10" w:name="_Toc53513864"/>
       <w:r>
         <w:rPr>
           <w:bCs w:val="0"/>
@@ -13732,7 +14031,7 @@
         </w:rPr>
         <w:t>)</w:t>
       </w:r>
-      <w:bookmarkEnd w:id="9"/>
+      <w:bookmarkEnd w:id="10"/>
     </w:p>
     <w:p>
       <w:pPr>
@@ -14999,7 +15298,7 @@
           <w:szCs w:val="20"/>
         </w:rPr>
       </w:pPr>
-      <w:bookmarkStart w:id="10" w:name="_Toc53517000"/>
+      <w:bookmarkStart w:id="11" w:name="_Toc53517000"/>
       <w:r>
         <w:rPr>
           <w:rFonts w:ascii="Times New Roman" w:hAnsi="Times New Roman" w:cs="Times New Roman"/>
@@ -15075,7 +15374,7 @@
         </w:rPr>
         <w:t>Diagrama simplificado do método de localização baseado em fingerprint (adaptado de [14]).</w:t>
       </w:r>
-      <w:bookmarkEnd w:id="10"/>
+      <w:bookmarkEnd w:id="11"/>
     </w:p>
     <w:p>
       <w:pPr>
@@ -15220,7 +15519,7 @@
           <w:sz w:val="24"/>
         </w:rPr>
       </w:pPr>
-      <w:bookmarkStart w:id="11" w:name="_Toc53513865"/>
+      <w:bookmarkStart w:id="12" w:name="_Toc53513865"/>
       <w:r>
         <w:rPr>
           <w:color w:val="000000" w:themeColor="text1"/>
@@ -15235,7 +15534,7 @@
         </w:rPr>
         <w:t>Aprendizagem de Máquina</w:t>
       </w:r>
-      <w:bookmarkEnd w:id="11"/>
+      <w:bookmarkEnd w:id="12"/>
     </w:p>
     <w:p/>
     <w:p>
@@ -15277,21 +15576,25 @@
       <w:r>
         <w:t xml:space="preserve">, </w:t>
       </w:r>
+      <w:proofErr w:type="spellStart"/>
       <w:r>
         <w:rPr>
           <w:i/>
         </w:rPr>
         <w:t>LightGBM</w:t>
       </w:r>
+      <w:proofErr w:type="spellEnd"/>
       <w:r>
         <w:t xml:space="preserve"> etc. Nas próximas Subseções serão explicados os algoritmos de </w:t>
       </w:r>
+      <w:proofErr w:type="spellStart"/>
       <w:r>
         <w:rPr>
           <w:i/>
         </w:rPr>
         <w:t>LightGBM</w:t>
       </w:r>
+      <w:proofErr w:type="spellEnd"/>
       <w:r>
         <w:t xml:space="preserve"> e SVM com foco na forma de regressão.</w:t>
       </w:r>
@@ -15314,7 +15617,7 @@
           <w:sz w:val="22"/>
         </w:rPr>
       </w:pPr>
-      <w:bookmarkStart w:id="12" w:name="_Toc53513866"/>
+      <w:bookmarkStart w:id="13" w:name="_Toc53513866"/>
       <w:r>
         <w:rPr>
           <w:color w:val="auto"/>
@@ -15322,7 +15625,7 @@
         </w:rPr>
         <w:t>Support Vector Machine (SVM)</w:t>
       </w:r>
-      <w:bookmarkEnd w:id="12"/>
+      <w:bookmarkEnd w:id="13"/>
     </w:p>
     <w:p>
       <w:pPr>
@@ -15800,7 +16103,7 @@
           <w:szCs w:val="20"/>
         </w:rPr>
       </w:pPr>
-      <w:bookmarkStart w:id="13" w:name="_Toc53517001"/>
+      <w:bookmarkStart w:id="14" w:name="_Toc53517001"/>
       <w:r>
         <w:rPr>
           <w:rFonts w:ascii="Times New Roman" w:hAnsi="Times New Roman" w:cs="Times New Roman"/>
@@ -15886,7 +16189,7 @@
         </w:rPr>
         <w:t>]).</w:t>
       </w:r>
-      <w:bookmarkEnd w:id="13"/>
+      <w:bookmarkEnd w:id="14"/>
     </w:p>
     <w:p>
       <w:pPr>
@@ -15909,7 +16212,7 @@
           <w:sz w:val="36"/>
         </w:rPr>
       </w:pPr>
-      <w:bookmarkStart w:id="14" w:name="_Toc53513867"/>
+      <w:bookmarkStart w:id="15" w:name="_Toc53513867"/>
       <w:r>
         <w:rPr>
           <w:color w:val="auto"/>
@@ -15917,7 +16220,7 @@
         </w:rPr>
         <w:t>Classificação de Padrões Linearmente Separáveis</w:t>
       </w:r>
-      <w:bookmarkEnd w:id="14"/>
+      <w:bookmarkEnd w:id="15"/>
     </w:p>
     <w:p>
       <w:pPr>
@@ -18644,7 +18947,7 @@
           <w:szCs w:val="22"/>
         </w:rPr>
       </w:pPr>
-      <w:bookmarkStart w:id="15" w:name="_Toc53513868"/>
+      <w:bookmarkStart w:id="16" w:name="_Toc53513868"/>
       <w:r>
         <w:rPr>
           <w:color w:val="auto"/>
@@ -18677,7 +18980,7 @@
         </w:rPr>
         <w:t>Linearmente Separáveis</w:t>
       </w:r>
-      <w:bookmarkEnd w:id="15"/>
+      <w:bookmarkEnd w:id="16"/>
     </w:p>
     <w:p>
       <w:pPr>
@@ -19384,7 +19687,7 @@
           <w:szCs w:val="20"/>
         </w:rPr>
       </w:pPr>
-      <w:bookmarkStart w:id="16" w:name="_Toc53518159"/>
+      <w:bookmarkStart w:id="17" w:name="_Toc53518159"/>
       <w:r>
         <w:rPr>
           <w:rFonts w:ascii="Times New Roman" w:hAnsi="Times New Roman" w:cs="Times New Roman"/>
@@ -19470,7 +19773,7 @@
         </w:rPr>
         <w:t xml:space="preserve"> com suas respectivas funções.</w:t>
       </w:r>
-      <w:bookmarkEnd w:id="16"/>
+      <w:bookmarkEnd w:id="17"/>
     </w:p>
     <w:tbl>
       <w:tblPr>
@@ -20344,7 +20647,7 @@
           <w:sz w:val="22"/>
         </w:rPr>
       </w:pPr>
-      <w:bookmarkStart w:id="17" w:name="_Toc53513869"/>
+      <w:bookmarkStart w:id="18" w:name="_Toc53513869"/>
       <w:r>
         <w:rPr>
           <w:bCs w:val="0"/>
@@ -20353,7 +20656,7 @@
         </w:rPr>
         <w:t>Support Vector Regression (SVR)</w:t>
       </w:r>
-      <w:bookmarkEnd w:id="17"/>
+      <w:bookmarkEnd w:id="18"/>
     </w:p>
     <w:p>
       <w:pPr>
@@ -21317,7 +21620,8 @@
           <w:sz w:val="22"/>
         </w:rPr>
       </w:pPr>
-      <w:bookmarkStart w:id="18" w:name="_Toc53513870"/>
+      <w:bookmarkStart w:id="19" w:name="_Toc53513870"/>
+      <w:proofErr w:type="spellStart"/>
       <w:r>
         <w:rPr>
           <w:color w:val="000000" w:themeColor="text1"/>
@@ -21325,7 +21629,8 @@
         </w:rPr>
         <w:t>LightGBM</w:t>
       </w:r>
-      <w:bookmarkEnd w:id="18"/>
+      <w:bookmarkEnd w:id="19"/>
+      <w:proofErr w:type="spellEnd"/>
     </w:p>
     <w:p>
       <w:pPr>
@@ -21339,12 +21644,14 @@
       <w:r>
         <w:t xml:space="preserve">O algoritmo </w:t>
       </w:r>
+      <w:proofErr w:type="spellStart"/>
       <w:r>
         <w:rPr>
           <w:i/>
         </w:rPr>
         <w:t>LightGBM</w:t>
       </w:r>
+      <w:proofErr w:type="spellEnd"/>
       <w:r>
         <w:t xml:space="preserve"> foi desenvolvido pela equipe da </w:t>
       </w:r>
@@ -21363,12 +21670,14 @@
       <w:r>
         <w:t xml:space="preserve">], respectivamente. O </w:t>
       </w:r>
+      <w:proofErr w:type="spellStart"/>
       <w:r>
         <w:rPr>
           <w:i/>
         </w:rPr>
         <w:t>LightGBM</w:t>
       </w:r>
+      <w:proofErr w:type="spellEnd"/>
       <w:r>
         <w:t xml:space="preserve"> </w:t>
       </w:r>
@@ -21396,12 +21705,14 @@
       <w:r>
         <w:t xml:space="preserve"> O </w:t>
       </w:r>
+      <w:proofErr w:type="spellStart"/>
       <w:r>
         <w:rPr>
           <w:i/>
         </w:rPr>
         <w:t>LightGBM</w:t>
       </w:r>
+      <w:proofErr w:type="spellEnd"/>
       <w:r>
         <w:t xml:space="preserve"> é responsável por acelerar o processo de treinamento do GBDT convencional em até mais de 20 vezes, ao mesmo tempo que atinge quase a mesma precisão [7]. Este algoritmo está sendo muito utilizado recentemente em muitas competições de aprendizagem de máquina, tendo destacando-se dentre as principais soluções vencedoras do </w:t>
       </w:r>
@@ -21420,12 +21731,14 @@
       <w:r>
         <w:t xml:space="preserve">]. Uns dos motivos deste algoritmo ser muito utilizado é que tem mostrado ser bem eficiente em várias etapas como: maior velocidade de treinamento e maior eficiência; menor uso de memória; melhor precisão; suporte à aprendizagem paralela e GPU; e é capaz de lidar com dados em grande escala [7]. A implementação do </w:t>
       </w:r>
+      <w:proofErr w:type="spellStart"/>
       <w:r>
         <w:rPr>
           <w:i/>
         </w:rPr>
         <w:t>LightGBM</w:t>
       </w:r>
+      <w:proofErr w:type="spellEnd"/>
       <w:r>
         <w:t xml:space="preserve"> é basead</w:t>
       </w:r>
@@ -21439,7 +21752,21 @@
         <w:rPr>
           <w:i/>
         </w:rPr>
-        <w:t>Gradient-based One Side Sampling</w:t>
+        <w:t xml:space="preserve">Gradient-based One </w:t>
+      </w:r>
+      <w:proofErr w:type="spellStart"/>
+      <w:r>
+        <w:rPr>
+          <w:i/>
+        </w:rPr>
+        <w:t>Side</w:t>
+      </w:r>
+      <w:proofErr w:type="spellEnd"/>
+      <w:r>
+        <w:rPr>
+          <w:i/>
+        </w:rPr>
+        <w:t xml:space="preserve"> Sampling</w:t>
       </w:r>
       <w:r>
         <w:t xml:space="preserve"> (GOSS) e </w:t>
@@ -21468,6 +21795,7 @@
         </w:rPr>
         <w:t>level (</w:t>
       </w:r>
+      <w:proofErr w:type="gramStart"/>
       <w:r>
         <w:rPr>
           <w:i/>
@@ -21480,6 +21808,7 @@
         </w:rPr>
         <w:t>-</w:t>
       </w:r>
+      <w:proofErr w:type="gramEnd"/>
       <w:r>
         <w:rPr>
           <w:i/>
@@ -21559,7 +21888,7 @@
           <w:szCs w:val="20"/>
         </w:rPr>
       </w:pPr>
-      <w:bookmarkStart w:id="19" w:name="_Toc53517002"/>
+      <w:bookmarkStart w:id="20" w:name="_Toc53517002"/>
       <w:r>
         <w:rPr>
           <w:rFonts w:ascii="Times New Roman" w:hAnsi="Times New Roman" w:cs="Times New Roman"/>
@@ -21666,7 +21995,7 @@
         </w:rPr>
         <w:t>].</w:t>
       </w:r>
-      <w:bookmarkEnd w:id="19"/>
+      <w:bookmarkEnd w:id="20"/>
       <w:r>
         <w:rPr>
           <w:rFonts w:ascii="Times New Roman" w:hAnsi="Times New Roman" w:cs="Times New Roman"/>
@@ -21685,12 +22014,14 @@
       <w:r>
         <w:t xml:space="preserve">As folhas em verdes podem ser expandidas, já os nós em preto não podem ser expandidos. Já o </w:t>
       </w:r>
+      <w:proofErr w:type="spellStart"/>
       <w:r>
         <w:rPr>
           <w:i/>
         </w:rPr>
         <w:t>LightGBM</w:t>
       </w:r>
+      <w:proofErr w:type="spellEnd"/>
       <w:r>
         <w:t xml:space="preserve"> produz árvores por </w:t>
       </w:r>
@@ -21772,7 +22103,7 @@
           <w:szCs w:val="20"/>
         </w:rPr>
       </w:pPr>
-      <w:bookmarkStart w:id="20" w:name="_Toc53517003"/>
+      <w:bookmarkStart w:id="21" w:name="_Toc53517003"/>
       <w:r>
         <w:rPr>
           <w:rFonts w:ascii="Times New Roman" w:hAnsi="Times New Roman" w:cs="Times New Roman"/>
@@ -21838,6 +22169,7 @@
         </w:rPr>
         <w:t xml:space="preserve"> Representação do crescimento da árvore de decisão do </w:t>
       </w:r>
+      <w:proofErr w:type="spellStart"/>
       <w:r>
         <w:rPr>
           <w:rFonts w:ascii="Times New Roman" w:hAnsi="Times New Roman" w:cs="Times New Roman"/>
@@ -21849,6 +22181,7 @@
         </w:rPr>
         <w:t>LightGBM</w:t>
       </w:r>
+      <w:proofErr w:type="spellEnd"/>
       <w:r>
         <w:rPr>
           <w:rFonts w:ascii="Times New Roman" w:hAnsi="Times New Roman" w:cs="Times New Roman"/>
@@ -21890,7 +22223,7 @@
         </w:rPr>
         <w:t>].</w:t>
       </w:r>
-      <w:bookmarkEnd w:id="20"/>
+      <w:bookmarkEnd w:id="21"/>
     </w:p>
     <w:p>
       <w:pPr>
@@ -21971,30 +22304,48 @@
           <w:color w:val="242729"/>
           <w:highlight w:val="white"/>
         </w:rPr>
-        <w:t xml:space="preserve">, sendo assim faz com que o LightGBM seja mais rápido. Apesar da criação das árvores serem mais rápida, o </w:t>
-      </w:r>
-      <w:r>
-        <w:rPr>
-          <w:i/>
-        </w:rPr>
-        <w:t>overfitting</w:t>
-      </w:r>
+        <w:t xml:space="preserve">, sendo assim faz com que o </w:t>
+      </w:r>
+      <w:proofErr w:type="spellStart"/>
       <w:r>
         <w:rPr>
           <w:color w:val="242729"/>
           <w:highlight w:val="white"/>
         </w:rPr>
+        <w:t>LightGBM</w:t>
+      </w:r>
+      <w:proofErr w:type="spellEnd"/>
+      <w:r>
+        <w:rPr>
+          <w:color w:val="242729"/>
+          <w:highlight w:val="white"/>
+        </w:rPr>
+        <w:t xml:space="preserve"> seja mais rápido. Apesar da criação das árvores serem mais rápida, o </w:t>
+      </w:r>
+      <w:r>
+        <w:rPr>
+          <w:i/>
+        </w:rPr>
+        <w:t>overfitting</w:t>
+      </w:r>
+      <w:r>
+        <w:rPr>
+          <w:color w:val="242729"/>
+          <w:highlight w:val="white"/>
+        </w:rPr>
         <w:t xml:space="preserve"> pode acontecer </w:t>
       </w:r>
       <w:r>
         <w:t xml:space="preserve">principalmente quando a base de treinamento é pequena. Para resolver este problema o algoritmo </w:t>
       </w:r>
+      <w:proofErr w:type="spellStart"/>
       <w:r>
         <w:rPr>
           <w:i/>
         </w:rPr>
         <w:t>LightGBM</w:t>
       </w:r>
+      <w:proofErr w:type="spellEnd"/>
       <w:r>
         <w:t xml:space="preserve"> possui um parâmetro </w:t>
       </w:r>
@@ -22015,12 +22366,14 @@
       <w:r>
         <w:t xml:space="preserve">O </w:t>
       </w:r>
+      <w:proofErr w:type="spellStart"/>
       <w:r>
         <w:rPr>
           <w:i/>
         </w:rPr>
         <w:t>LightGBM</w:t>
       </w:r>
+      <w:proofErr w:type="spellEnd"/>
       <w:r>
         <w:t xml:space="preserve"> possui uma enorme quantidade de parâmetros, e a principal dificuldade é definir quais são os melhores parâmetros e ajustá-los para o </w:t>
       </w:r>
@@ -22234,12 +22587,14 @@
       <w:r>
         <w:t xml:space="preserve"> para o </w:t>
       </w:r>
+      <w:proofErr w:type="spellStart"/>
       <w:r>
         <w:rPr>
           <w:i/>
         </w:rPr>
         <w:t>LightGBM</w:t>
       </w:r>
+      <w:proofErr w:type="spellEnd"/>
       <w:r>
         <w:t xml:space="preserve">, como o </w:t>
       </w:r>
@@ -22276,6 +22631,7 @@
       <w:r>
         <w:t xml:space="preserve"> </w:t>
       </w:r>
+      <w:proofErr w:type="gramStart"/>
       <w:r>
         <w:t>pequeno</w:t>
       </w:r>
@@ -22285,6 +22641,7 @@
       <w:r>
         <w:t>causa</w:t>
       </w:r>
+      <w:proofErr w:type="gramEnd"/>
       <w:r>
         <w:t xml:space="preserve"> </w:t>
       </w:r>
@@ -22442,7 +22799,7 @@
           <w:sz w:val="22"/>
         </w:rPr>
       </w:pPr>
-      <w:bookmarkStart w:id="21" w:name="_Toc53513871"/>
+      <w:bookmarkStart w:id="22" w:name="_Toc53513871"/>
       <w:r>
         <w:rPr>
           <w:bCs w:val="0"/>
@@ -22459,7 +22816,7 @@
         </w:rPr>
         <w:t>GDBT</w:t>
       </w:r>
-      <w:bookmarkEnd w:id="21"/>
+      <w:bookmarkEnd w:id="22"/>
     </w:p>
     <w:p/>
     <w:p>
@@ -22619,12 +22976,14 @@
       <w:r>
         <w:t xml:space="preserve">. Já o </w:t>
       </w:r>
+      <w:proofErr w:type="spellStart"/>
       <w:r>
         <w:rPr>
           <w:i/>
         </w:rPr>
         <w:t>LightGBM</w:t>
       </w:r>
+      <w:proofErr w:type="spellEnd"/>
       <w:r>
         <w:t xml:space="preserve"> usa </w:t>
       </w:r>
@@ -22670,12 +23029,14 @@
         <w:lastRenderedPageBreak/>
         <w:t xml:space="preserve">das limitações da técnica do GBDT foi criado o </w:t>
       </w:r>
+      <w:proofErr w:type="spellStart"/>
       <w:r>
         <w:rPr>
           <w:i/>
         </w:rPr>
         <w:t>LightGBM</w:t>
       </w:r>
+      <w:proofErr w:type="spellEnd"/>
       <w:r>
         <w:t xml:space="preserve"> que possui as duas novas técnicas GOSS e EBF, que serão descritos nas próximas Subseções.</w:t>
       </w:r>
@@ -22694,7 +23055,7 @@
           <w:sz w:val="22"/>
         </w:rPr>
       </w:pPr>
-      <w:bookmarkStart w:id="22" w:name="_Toc53513872"/>
+      <w:bookmarkStart w:id="23" w:name="_Toc53513872"/>
       <w:r>
         <w:rPr>
           <w:color w:val="000000" w:themeColor="text1"/>
@@ -22709,7 +23070,7 @@
         </w:rPr>
         <w:t>GOSS</w:t>
       </w:r>
-      <w:bookmarkEnd w:id="22"/>
+      <w:bookmarkEnd w:id="23"/>
     </w:p>
     <w:p>
       <w:pPr>
@@ -22825,7 +23186,7 @@
           <w:sz w:val="22"/>
         </w:rPr>
       </w:pPr>
-      <w:bookmarkStart w:id="23" w:name="_Toc53513873"/>
+      <w:bookmarkStart w:id="24" w:name="_Toc53513873"/>
       <w:r>
         <w:rPr>
           <w:bCs w:val="0"/>
@@ -22842,7 +23203,7 @@
         </w:rPr>
         <w:t>EFB</w:t>
       </w:r>
-      <w:bookmarkEnd w:id="23"/>
+      <w:bookmarkEnd w:id="24"/>
     </w:p>
     <w:p>
       <w:pPr>
@@ -22888,6 +23249,7 @@
         </w:rPr>
         <w:t xml:space="preserve"> na implementação do </w:t>
       </w:r>
+      <w:proofErr w:type="spellStart"/>
       <w:r>
         <w:rPr>
           <w:i/>
@@ -22895,6 +23257,7 @@
         </w:rPr>
         <w:t>LightGBM</w:t>
       </w:r>
+      <w:proofErr w:type="spellEnd"/>
       <w:r>
         <w:rPr>
           <w:highlight w:val="white"/>
@@ -22964,7 +23327,21 @@
         <w:rPr>
           <w:highlight w:val="white"/>
         </w:rPr>
-        <w:t xml:space="preserve"> torna-se necessária, pois o problema que ocorre é devido a grande dimensionalidade do conjunto de dados (dezenas a milhares de dimensões), que ocorre em várias aplicações que utilizam AM e são dificilmente tratáveis. Os dados de alta dimensão em sua maioria são muito esparsos [7]. Esta dispersão do espaço de </w:t>
+        <w:t xml:space="preserve"> torna-se necessária, pois o problema que ocorre é devido </w:t>
+      </w:r>
+      <w:proofErr w:type="spellStart"/>
+      <w:r>
+        <w:rPr>
+          <w:highlight w:val="white"/>
+        </w:rPr>
+        <w:t>a</w:t>
+      </w:r>
+      <w:proofErr w:type="spellEnd"/>
+      <w:r>
+        <w:rPr>
+          <w:highlight w:val="white"/>
+        </w:rPr>
+        <w:t xml:space="preserve"> grande dimensionalidade do conjunto de dados (dezenas a milhares de dimensões), que ocorre em várias aplicações que utilizam AM e são dificilmente tratáveis. Os dados de alta dimensão em sua maioria são muito esparsos [7]. Esta dispersão do espaço de </w:t>
       </w:r>
       <w:r>
         <w:rPr>
@@ -23017,12 +23394,14 @@
       <w:r>
         <w:t xml:space="preserve"> porém o </w:t>
       </w:r>
+      <w:proofErr w:type="spellStart"/>
       <w:r>
         <w:rPr>
           <w:i/>
         </w:rPr>
         <w:t>LightGBM</w:t>
       </w:r>
+      <w:proofErr w:type="spellEnd"/>
       <w:r>
         <w:t xml:space="preserve"> consegue agrupar as </w:t>
       </w:r>
@@ -23182,14 +23561,14 @@
           <w:color w:val="000000" w:themeColor="text1"/>
         </w:rPr>
       </w:pPr>
-      <w:bookmarkStart w:id="24" w:name="_Toc53513874"/>
+      <w:bookmarkStart w:id="25" w:name="_Toc53513874"/>
       <w:r>
         <w:rPr>
           <w:color w:val="000000" w:themeColor="text1"/>
         </w:rPr>
         <w:t>Trabalhos Relacionados (Estado da Arte)</w:t>
       </w:r>
-      <w:bookmarkEnd w:id="24"/>
+      <w:bookmarkEnd w:id="25"/>
     </w:p>
     <w:p>
       <w:pPr>
@@ -23226,7 +23605,15 @@
         <w:t>7</w:t>
       </w:r>
       <w:r>
-        <w:t>]. Neste relatório, a FCC determinou que qualquer ligação realizada para o número 911 (Número de emergência dos Estados Unidos), a EM deve enviar a sua localização para a central de emergência. E a acurácia de localização deve ser de 100 metros para 67% dos casos e 300 metros para 95% dos casos [3</w:t>
+        <w:t xml:space="preserve">]. Neste relatório, a FCC determinou que qualquer ligação realizada para o número 911 (Número de emergência dos Estados Unidos), a EM deve enviar a sua localização para a central de emergência. E a </w:t>
+      </w:r>
+      <w:proofErr w:type="gramStart"/>
+      <w:r>
+        <w:t>acurácia</w:t>
+      </w:r>
+      <w:proofErr w:type="gramEnd"/>
+      <w:r>
+        <w:t xml:space="preserve"> de localização deve ser de 100 metros para 67% dos casos e 300 metros para 95% dos casos [3</w:t>
       </w:r>
       <w:r>
         <w:t>8</w:t>
@@ -23408,8 +23795,16 @@
         <w:rPr>
           <w:i/>
         </w:rPr>
-        <w:t xml:space="preserve"> LightGBM</w:t>
-      </w:r>
+        <w:t xml:space="preserve"> </w:t>
+      </w:r>
+      <w:proofErr w:type="spellStart"/>
+      <w:r>
+        <w:rPr>
+          <w:i/>
+        </w:rPr>
+        <w:t>LightGBM</w:t>
+      </w:r>
+      <w:proofErr w:type="spellEnd"/>
       <w:r>
         <w:t xml:space="preserve"> fazer ajustes manuais pode torna-se um problema, pois leva muito tempo. Então, para alcançar bons resultados e não perder muito tempo os artigos de AM utilizam um algoritmo de otimização, como o </w:t>
       </w:r>
@@ -23433,12 +23828,14 @@
       <w:r>
         <w:t xml:space="preserve">O SVR é um algoritmo que apresenta poucos parâmetros para a modelagem do problema, isso implica que ele faz uma quantidade menor de cálculos para treinar o modelo. Além disso, o SVR na função de decisão utiliza os vetores de suporte, que são um subconjunto de pontos do treinamento. Em síntese, isto faz com que o algoritmo seja eficaz em termos de memória.  Com isso, vemos que o SVR apresenta ser mais lento na fase de treinamento, apesar de obter uma boa acurácia e ser eficiente em termos de memória. Então, não é do meu conhecimento algum trabalho que apresente um algoritmo com bons resultados de predição e ainda assim apresente uma eficiência no tempo de treinamento e consumo de memória. A motivação deste trabalho, é que com o algoritmo </w:t>
       </w:r>
+      <w:proofErr w:type="spellStart"/>
       <w:r>
         <w:rPr>
           <w:i/>
         </w:rPr>
         <w:t>LightGBM</w:t>
       </w:r>
+      <w:proofErr w:type="spellEnd"/>
       <w:r>
         <w:t xml:space="preserve"> possa ser possível manter a acurácia da técnica e acelerar o processo de treinamento, melhorar o consumo de memória, </w:t>
       </w:r>
@@ -23466,12 +23863,14 @@
       <w:r>
         <w:t xml:space="preserve">este caminho de pesquisa com o </w:t>
       </w:r>
+      <w:proofErr w:type="spellStart"/>
       <w:r>
         <w:rPr>
           <w:i/>
         </w:rPr>
         <w:t>LightGBM</w:t>
       </w:r>
+      <w:proofErr w:type="spellEnd"/>
       <w:r>
         <w:t xml:space="preserve"> para a área de localização de dispositivos móveis pode</w:t>
       </w:r>
@@ -23523,14 +23922,14 @@
           <w:color w:val="000000" w:themeColor="text1"/>
         </w:rPr>
       </w:pPr>
-      <w:bookmarkStart w:id="25" w:name="_Toc53513875"/>
+      <w:bookmarkStart w:id="26" w:name="_Toc53513875"/>
       <w:r>
         <w:rPr>
           <w:color w:val="000000" w:themeColor="text1"/>
         </w:rPr>
         <w:t>Metodologia</w:t>
       </w:r>
-      <w:bookmarkEnd w:id="25"/>
+      <w:bookmarkEnd w:id="26"/>
     </w:p>
     <w:p>
       <w:pPr>
@@ -23551,12 +23950,14 @@
       <w:r>
         <w:t>Neste Capítulo, é apresentada a metodologia do trabalho, no qual primeiro é feita a descrição da base de dados utilizada em [8]. Em seguida, são apresentados os detalhes do experimento com o algoritmo FP-</w:t>
       </w:r>
+      <w:proofErr w:type="spellStart"/>
       <w:r>
         <w:rPr>
           <w:i/>
         </w:rPr>
         <w:t>LightGBM</w:t>
       </w:r>
+      <w:proofErr w:type="spellEnd"/>
       <w:r>
         <w:t xml:space="preserve">, o qual buscamos uma melhora de performance em comparação com o algoritmo FP-SVR.  O experimento baseia-se em treinar ambos os algoritmos com dados </w:t>
       </w:r>
@@ -23596,12 +23997,14 @@
       <w:r>
         <w:t>. Por último, é detalhado como será o experimento comparativo entre o FP-</w:t>
       </w:r>
+      <w:proofErr w:type="spellStart"/>
       <w:r>
         <w:rPr>
           <w:i/>
         </w:rPr>
         <w:t>LightGBM</w:t>
       </w:r>
+      <w:proofErr w:type="spellEnd"/>
       <w:r>
         <w:t xml:space="preserve"> e o FP-SVR.</w:t>
       </w:r>
@@ -23627,7 +24030,7 @@
           <w:sz w:val="24"/>
         </w:rPr>
       </w:pPr>
-      <w:bookmarkStart w:id="26" w:name="_Toc53513876"/>
+      <w:bookmarkStart w:id="27" w:name="_Toc53513876"/>
       <w:r>
         <w:rPr>
           <w:color w:val="000000" w:themeColor="text1"/>
@@ -23635,7 +24038,7 @@
         </w:rPr>
         <w:t>Base de Dados Utilizada</w:t>
       </w:r>
-      <w:bookmarkEnd w:id="26"/>
+      <w:bookmarkEnd w:id="27"/>
     </w:p>
     <w:p>
       <w:pPr>
@@ -23699,7 +24102,15 @@
         <w:t>sites</w:t>
       </w:r>
       <w:r>
-        <w:t xml:space="preserve"> na região de interesse, Figura 8, que são os locais onde são instaladas as ERBs. Cada </w:t>
+        <w:t xml:space="preserve"> na região de interesse, </w:t>
+      </w:r>
+      <w:proofErr w:type="gramStart"/>
+      <w:r>
+        <w:t>Figura</w:t>
+      </w:r>
+      <w:proofErr w:type="gramEnd"/>
+      <w:r>
+        <w:t xml:space="preserve"> 8, que são os locais onde são instaladas as ERBs. Cada </w:t>
       </w:r>
       <w:r>
         <w:rPr>
@@ -23723,7 +24134,21 @@
         <w:rPr>
           <w:i/>
         </w:rPr>
-        <w:t>Digital Receiver Technology</w:t>
+        <w:t xml:space="preserve">Digital </w:t>
+      </w:r>
+      <w:proofErr w:type="spellStart"/>
+      <w:r>
+        <w:rPr>
+          <w:i/>
+        </w:rPr>
+        <w:t>Receiver</w:t>
+      </w:r>
+      <w:proofErr w:type="spellEnd"/>
+      <w:r>
+        <w:rPr>
+          <w:i/>
+        </w:rPr>
+        <w:t xml:space="preserve"> Technology</w:t>
       </w:r>
       <w:r>
         <w:t>) [8],</w:t>
@@ -23911,7 +24336,7 @@
           <w:szCs w:val="20"/>
         </w:rPr>
       </w:pPr>
-      <w:bookmarkStart w:id="27" w:name="_Toc53517004"/>
+      <w:bookmarkStart w:id="28" w:name="_Toc53517004"/>
       <w:r>
         <w:rPr>
           <w:rFonts w:ascii="Times New Roman" w:hAnsi="Times New Roman" w:cs="Times New Roman"/>
@@ -24028,7 +24453,7 @@
         </w:rPr>
         <w:t xml:space="preserve"> em azul.</w:t>
       </w:r>
-      <w:bookmarkEnd w:id="27"/>
+      <w:bookmarkEnd w:id="28"/>
     </w:p>
     <w:p>
       <w:pPr>
@@ -24105,7 +24530,7 @@
           <w:szCs w:val="20"/>
         </w:rPr>
       </w:pPr>
-      <w:bookmarkStart w:id="28" w:name="_Toc53517005"/>
+      <w:bookmarkStart w:id="29" w:name="_Toc53517005"/>
       <w:r>
         <w:rPr>
           <w:rFonts w:ascii="Times New Roman" w:hAnsi="Times New Roman" w:cs="Times New Roman"/>
@@ -24171,7 +24596,7 @@
         </w:rPr>
         <w:t xml:space="preserve"> Vista do satélite da região de interesse delimitado pelo quadrilátero no campus da UFPE, Cidade Universitária, Recife-PE.</w:t>
       </w:r>
-      <w:bookmarkEnd w:id="28"/>
+      <w:bookmarkEnd w:id="29"/>
     </w:p>
     <w:p>
       <w:pPr>
@@ -24195,7 +24620,7 @@
           <w:sz w:val="24"/>
         </w:rPr>
       </w:pPr>
-      <w:bookmarkStart w:id="29" w:name="_Toc53513877"/>
+      <w:bookmarkStart w:id="30" w:name="_Toc53513877"/>
       <w:r>
         <w:rPr>
           <w:color w:val="000000" w:themeColor="text1"/>
@@ -24203,7 +24628,7 @@
         </w:rPr>
         <w:t>Algoritmo Proposto</w:t>
       </w:r>
-      <w:bookmarkEnd w:id="29"/>
+      <w:bookmarkEnd w:id="30"/>
     </w:p>
     <w:p>
       <w:pPr>
@@ -24225,12 +24650,14 @@
         <w:lastRenderedPageBreak/>
         <w:t xml:space="preserve">O algoritmo proposto neste trabalho é utilizar o algoritmo </w:t>
       </w:r>
+      <w:proofErr w:type="spellStart"/>
       <w:r>
         <w:rPr>
           <w:i/>
         </w:rPr>
         <w:t>LightGBM</w:t>
       </w:r>
+      <w:proofErr w:type="spellEnd"/>
       <w:r>
         <w:t xml:space="preserve"> aplicado à localização. Para utilizar este algoritmo, é necessário ajustar os parâmetros que foram descritos na Subseção 2.2.2. Para efeitos de comparação iremos utilizar o algoritmo SVR, como o método de referência (</w:t>
       </w:r>
@@ -24395,12 +24822,14 @@
       <w:r>
         <w:t xml:space="preserve"> e retorne uma saída, que neste caso é o RSSI. Como temos 9 ERBs neste trabalho e precisamos da predição do RSSI para cada ERB. Então, o </w:t>
       </w:r>
+      <w:proofErr w:type="spellStart"/>
       <w:r>
         <w:rPr>
           <w:i/>
         </w:rPr>
         <w:t>LightGBM</w:t>
       </w:r>
+      <w:proofErr w:type="spellEnd"/>
       <w:r>
         <w:t xml:space="preserve"> será treinado 9 vezes, pois o algoritmo só faz a predição de um </w:t>
       </w:r>
@@ -24664,7 +25093,7 @@
           <w:color w:val="000000" w:themeColor="text1"/>
         </w:rPr>
       </w:pPr>
-      <w:bookmarkStart w:id="30" w:name="_Toc53513878"/>
+      <w:bookmarkStart w:id="31" w:name="_Toc53513878"/>
       <w:r>
         <w:rPr>
           <w:color w:val="000000" w:themeColor="text1"/>
@@ -24672,7 +25101,7 @@
         </w:rPr>
         <w:t>Experimento</w:t>
       </w:r>
-      <w:bookmarkEnd w:id="30"/>
+      <w:bookmarkEnd w:id="31"/>
     </w:p>
     <w:p>
       <w:pPr>
@@ -24711,12 +25140,14 @@
       <w:r>
         <w:t xml:space="preserve">com </w:t>
       </w:r>
+      <w:proofErr w:type="spellStart"/>
       <w:r>
         <w:rPr>
           <w:i/>
         </w:rPr>
         <w:t>LightGBM</w:t>
       </w:r>
+      <w:proofErr w:type="spellEnd"/>
       <w:r>
         <w:t xml:space="preserve"> e treinar apenas com dados </w:t>
       </w:r>
@@ -24782,12 +25213,14 @@
             <w:r>
               <w:t xml:space="preserve"> Descrição da técnica proposta baseada em FP-</w:t>
             </w:r>
+            <w:proofErr w:type="spellStart"/>
             <w:r>
               <w:rPr>
                 <w:i/>
               </w:rPr>
               <w:t>LightGBM</w:t>
             </w:r>
+            <w:proofErr w:type="spellEnd"/>
           </w:p>
         </w:tc>
       </w:tr>
@@ -24860,12 +25293,14 @@
             <w:r>
               <w:t xml:space="preserve">Treinar o algoritmo </w:t>
             </w:r>
+            <w:proofErr w:type="spellStart"/>
             <w:r>
               <w:rPr>
                 <w:i/>
               </w:rPr>
               <w:t>LightGBM</w:t>
             </w:r>
+            <w:proofErr w:type="spellEnd"/>
             <w:r>
               <w:t xml:space="preserve"> com dados </w:t>
             </w:r>
@@ -24964,8 +25399,16 @@
         <w:rPr>
           <w:i/>
         </w:rPr>
-        <w:t>FP-LightGBM</w:t>
-      </w:r>
+        <w:t>FP-</w:t>
+      </w:r>
+      <w:proofErr w:type="spellStart"/>
+      <w:r>
+        <w:rPr>
+          <w:i/>
+        </w:rPr>
+        <w:t>LightGBM</w:t>
+      </w:r>
+      <w:proofErr w:type="spellEnd"/>
       <w:r>
         <w:t xml:space="preserve"> com o </w:t>
       </w:r>
@@ -25180,7 +25623,19 @@
         <w:t>Tempo de teste:</w:t>
       </w:r>
       <w:r>
-        <w:t xml:space="preserve"> É o tempo total que 100 amostras demoram para ser preditas pelo algoritmo, este tempo inclui a predição dos RSSIs dos algoritmos de AM e o tempo de busca no CDB.</w:t>
+        <w:t xml:space="preserve"> É o tempo total que 100 amostras demoram para ser preditas pelo algoritmo, </w:t>
+      </w:r>
+      <w:r>
+        <w:t>ou seja, é</w:t>
+      </w:r>
+      <w:r>
+        <w:t xml:space="preserve"> o tempo de busca </w:t>
+      </w:r>
+      <w:r>
+        <w:t xml:space="preserve">de 100 amostras </w:t>
+      </w:r>
+      <w:r>
+        <w:t>no CDB.</w:t>
       </w:r>
     </w:p>
     <w:p>
@@ -25368,7 +25823,15 @@
               <w:t>para</w:t>
             </w:r>
             <w:r>
-              <w:t xml:space="preserve"> k </w:t>
+              <w:t xml:space="preserve"> </w:t>
+            </w:r>
+            <w:proofErr w:type="gramStart"/>
+            <w:r>
+              <w:t>k</w:t>
+            </w:r>
+            <w:proofErr w:type="gramEnd"/>
+            <w:r>
+              <w:t xml:space="preserve"> </w:t>
             </w:r>
             <w:r>
               <w:rPr>
@@ -25643,11 +26106,19 @@
       <w:r>
         <w:t>Para comparar as técnicas de localização FP-</w:t>
       </w:r>
-      <w:r>
-        <w:rPr>
-          <w:i/>
-        </w:rPr>
-        <w:t xml:space="preserve">LightGBM </w:t>
+      <w:proofErr w:type="spellStart"/>
+      <w:r>
+        <w:rPr>
+          <w:i/>
+        </w:rPr>
+        <w:t>LightGBM</w:t>
+      </w:r>
+      <w:proofErr w:type="spellEnd"/>
+      <w:r>
+        <w:rPr>
+          <w:i/>
+        </w:rPr>
+        <w:t xml:space="preserve"> </w:t>
       </w:r>
       <w:r>
         <w:t xml:space="preserve">e FP-SVR. É definido o erro </w:t>
@@ -25906,6 +26377,7 @@
         </w:rPr>
       </w:pPr>
       <w:r>
+        <w:lastRenderedPageBreak/>
         <w:t xml:space="preserve">em que </w:t>
       </w:r>
       <m:oMath>
@@ -25939,8 +26411,13 @@
         <w:t xml:space="preserve"> </w:t>
       </w:r>
       <w:r>
-        <w:t>é o erro médio para o j-ésimo</w:t>
-      </w:r>
+        <w:t>é o erro médio para o j-</w:t>
+      </w:r>
+      <w:proofErr w:type="spellStart"/>
+      <w:r>
+        <w:t>ésimo</w:t>
+      </w:r>
+      <w:proofErr w:type="spellEnd"/>
       <w:r>
         <w:t xml:space="preserve"> </w:t>
       </w:r>
@@ -26060,21 +26537,25 @@
       <w:r>
         <w:t xml:space="preserve"> da técnica de localização. Como neste trabalho iremos fazer uma comparação para avaliar a eficiência do algoritmo proposto. Precisamos que o algoritmo SVR passe pelas mesmas etapas do </w:t>
       </w:r>
+      <w:proofErr w:type="spellStart"/>
       <w:r>
         <w:rPr>
           <w:i/>
         </w:rPr>
         <w:t>LightGBM</w:t>
       </w:r>
+      <w:proofErr w:type="spellEnd"/>
       <w:r>
         <w:t xml:space="preserve">, pois assim podemos fazer as comparações justas. Então, para o caso da técnica de FP-SVR, apenas é necessário substituir na Etapa 3 do Algoritmo 1 o </w:t>
       </w:r>
+      <w:proofErr w:type="spellStart"/>
       <w:r>
         <w:rPr>
           <w:i/>
         </w:rPr>
         <w:t>LightGBM</w:t>
       </w:r>
+      <w:proofErr w:type="spellEnd"/>
       <w:r>
         <w:t xml:space="preserve"> pelo algoritmo SVR. E assim teremos ambos algoritmos treinados com apenas dados </w:t>
       </w:r>
@@ -26162,12 +26643,14 @@
       <w:r>
         <w:t xml:space="preserve">no algoritmo </w:t>
       </w:r>
+      <w:proofErr w:type="spellStart"/>
       <w:r>
         <w:rPr>
           <w:i/>
         </w:rPr>
         <w:t>LightGBM</w:t>
       </w:r>
+      <w:proofErr w:type="spellEnd"/>
       <w:r>
         <w:t xml:space="preserve"> foi definido alguns parâmetros padrões que não seriam mudados. Foi o caso do </w:t>
       </w:r>
@@ -26252,11 +26735,19 @@
       <w:r>
         <w:t xml:space="preserve">00. Pois, o </w:t>
       </w:r>
-      <w:r>
-        <w:rPr>
-          <w:i/>
-        </w:rPr>
-        <w:t xml:space="preserve">LightGBM </w:t>
+      <w:proofErr w:type="spellStart"/>
+      <w:r>
+        <w:rPr>
+          <w:i/>
+        </w:rPr>
+        <w:t>LightGBM</w:t>
+      </w:r>
+      <w:proofErr w:type="spellEnd"/>
+      <w:r>
+        <w:rPr>
+          <w:i/>
+        </w:rPr>
+        <w:t xml:space="preserve"> </w:t>
       </w:r>
       <w:r>
         <w:t>tende</w:t>
@@ -26400,11 +26891,7 @@
         <w:t>feature_fraction</w:t>
       </w:r>
       <w:r>
-        <w:t xml:space="preserve"> com 5 valores (0,6; 0,7; 0,8; 0,9; </w:t>
-      </w:r>
-      <w:r>
-        <w:lastRenderedPageBreak/>
-        <w:t xml:space="preserve">1,0); </w:t>
+        <w:t xml:space="preserve"> com 5 valores (0,6; 0,7; 0,8; 0,9; 1,0); </w:t>
       </w:r>
       <w:r>
         <w:rPr>
@@ -26527,154 +27014,324 @@
         <w:t xml:space="preserve"> com </w:t>
       </w:r>
       <w:r>
-        <w:t>16</w:t>
+        <w:t>1</w:t>
+      </w:r>
+      <w:r>
+        <w:t>0</w:t>
       </w:r>
       <w:r>
         <w:t xml:space="preserve"> valores (</w:t>
       </w:r>
       <w:r>
-        <w:t>0,0; 0,1;</w:t>
+        <w:t>0,1; 0,2; 0,3; 0,4; 0,</w:t>
+      </w:r>
+      <w:r>
+        <w:t>5</w:t>
+      </w:r>
+      <w:r>
+        <w:t xml:space="preserve">; 0,6; 0,7; </w:t>
+      </w:r>
+      <w:r>
+        <w:lastRenderedPageBreak/>
+        <w:t>0,8; 0,9; 1,0</w:t>
+      </w:r>
+      <w:r>
+        <w:t xml:space="preserve">);  </w:t>
+      </w:r>
+      <w:r>
+        <w:rPr>
+          <w:i/>
+        </w:rPr>
+        <w:t>min_child_weight</w:t>
+      </w:r>
+      <w:r>
+        <w:t xml:space="preserve"> com 4 valores (10; 20; 30; 40; 50; 60; 70; 80; 90; 100</w:t>
+      </w:r>
+      <w:r>
+        <w:t xml:space="preserve">); </w:t>
+      </w:r>
+      <w:r>
+        <w:rPr>
+          <w:i/>
+        </w:rPr>
+        <w:t>top_rate</w:t>
+      </w:r>
+      <w:r>
+        <w:t xml:space="preserve"> com 5 valores (0,50; 0,60; 0,70; 0,80; 0,90) e </w:t>
+      </w:r>
+      <w:r>
+        <w:rPr>
+          <w:i/>
+        </w:rPr>
+        <w:t>other_rate</w:t>
+      </w:r>
+      <w:r>
+        <w:t xml:space="preserve"> com 5 valores (0,05; 0,06; 0,07; 0,08; 0,09; 0,10). </w:t>
+      </w:r>
+      <w:r>
+        <w:t xml:space="preserve">O valor de </w:t>
+      </w:r>
+      <w:r>
+        <w:rPr>
+          <w:i/>
+        </w:rPr>
+        <w:t>top_rate</w:t>
       </w:r>
       <w:r>
         <w:t xml:space="preserve"> </w:t>
       </w:r>
-      <w:r>
-        <w:t>0,</w:t>
-      </w:r>
-      <w:r>
-        <w:t>2</w:t>
-      </w:r>
-      <w:r>
-        <w:t>; 0,3;</w:t>
-      </w:r>
+      <w:proofErr w:type="gramStart"/>
+      <w:r>
+        <w:t>+</w:t>
+      </w:r>
+      <w:proofErr w:type="gramEnd"/>
       <w:r>
         <w:t xml:space="preserve"> </w:t>
       </w:r>
       <w:r>
-        <w:t>0,</w:t>
-      </w:r>
-      <w:r>
-        <w:t>4</w:t>
-      </w:r>
-      <w:r>
-        <w:t>; 0,</w:t>
-      </w:r>
-      <w:r>
-        <w:t>5</w:t>
-      </w:r>
-      <w:r>
-        <w:t>;</w:t>
-      </w:r>
-      <w:r>
+        <w:rPr>
+          <w:i/>
+        </w:rPr>
+        <w:t>other</w:t>
+      </w:r>
+      <w:r>
+        <w:rPr>
+          <w:i/>
+        </w:rPr>
+        <w:t>_rate</w:t>
+      </w:r>
+      <w:r>
+        <w:rPr>
+          <w:i/>
+        </w:rPr>
         <w:t xml:space="preserve"> </w:t>
       </w:r>
       <w:r>
-        <w:t>0,</w:t>
-      </w:r>
-      <w:r>
-        <w:t>6</w:t>
-      </w:r>
-      <w:r>
-        <w:t>; 0,7;</w:t>
+        <w:t>deve</w:t>
+      </w:r>
+      <w:r>
+        <w:t xml:space="preserve"> ser menor igual a 1,0.</w:t>
       </w:r>
       <w:r>
         <w:t xml:space="preserve"> </w:t>
       </w:r>
       <w:r>
-        <w:t>0,</w:t>
-      </w:r>
-      <w:r>
-        <w:t>8</w:t>
-      </w:r>
-      <w:r>
-        <w:t xml:space="preserve">; 0,9; 1,0; </w:t>
-      </w:r>
-      <w:r>
-        <w:t>2</w:t>
-      </w:r>
-      <w:r>
-        <w:t>,0; 4,0; 6,0; 8,0; 10,</w:t>
-      </w:r>
-      <w:r>
-        <w:t>0</w:t>
-      </w:r>
-      <w:r>
-        <w:t xml:space="preserve">);  </w:t>
-      </w:r>
-      <w:r>
-        <w:rPr>
-          <w:i/>
-        </w:rPr>
-        <w:t>min_child_weight</w:t>
-      </w:r>
-      <w:r>
-        <w:t xml:space="preserve"> com 4 valores (10; 20; 30; 40; 50; 60; 70; 80; 90; 100</w:t>
-      </w:r>
-      <w:r>
-        <w:t xml:space="preserve">); </w:t>
-      </w:r>
-      <w:r>
-        <w:rPr>
-          <w:i/>
-        </w:rPr>
-        <w:t>top_rate</w:t>
-      </w:r>
-      <w:r>
-        <w:t xml:space="preserve"> com 5 valores (0,50; 0,60; 0,70; 0,80; 0,90) e </w:t>
-      </w:r>
-      <w:r>
-        <w:rPr>
-          <w:i/>
-        </w:rPr>
-        <w:t>other_rate</w:t>
-      </w:r>
-      <w:r>
-        <w:t xml:space="preserve"> com 5 valores (0,05; 0,06; 0,07; 0,08; 0,09; 0,10). </w:t>
-      </w:r>
-      <w:r>
-        <w:t xml:space="preserve">O valor de </w:t>
-      </w:r>
-      <w:r>
-        <w:rPr>
-          <w:i/>
-        </w:rPr>
-        <w:t>top_rate</w:t>
+        <w:t xml:space="preserve">Depois de obter os resultados dos parâmetros pelo o </w:t>
+      </w:r>
+      <w:r>
+        <w:rPr>
+          <w:i/>
+        </w:rPr>
+        <w:t>Grid search</w:t>
+      </w:r>
+      <w:r>
+        <w:t xml:space="preserve"> é dado início a Etapa 3. Nesta etapa com os seus parâmetros já ajustados, é feito o treinamento do Algoritmo </w:t>
+      </w:r>
+      <w:proofErr w:type="spellStart"/>
+      <w:r>
+        <w:rPr>
+          <w:i/>
+        </w:rPr>
+        <w:t>LightGBM</w:t>
+      </w:r>
+      <w:proofErr w:type="spellEnd"/>
+      <w:r>
+        <w:t xml:space="preserve"> que recebe como entrada as medições </w:t>
+      </w:r>
+      <w:r>
+        <w:rPr>
+          <w:i/>
+        </w:rPr>
+        <w:t>outdoor</w:t>
+      </w:r>
+      <w:r>
+        <w:t xml:space="preserve">, em formato de </w:t>
+      </w:r>
+      <w:r>
+        <w:rPr>
+          <w:i/>
+        </w:rPr>
+        <w:t>fingerprint.</w:t>
       </w:r>
       <w:r>
         <w:t xml:space="preserve"> </w:t>
       </w:r>
-      <w:r>
-        <w:t xml:space="preserve">+ </w:t>
-      </w:r>
-      <w:r>
-        <w:rPr>
-          <w:i/>
-        </w:rPr>
-        <w:t>other</w:t>
-      </w:r>
-      <w:r>
-        <w:rPr>
-          <w:i/>
-        </w:rPr>
-        <w:t>_rate</w:t>
-      </w:r>
-      <w:r>
-        <w:rPr>
-          <w:i/>
-        </w:rPr>
-        <w:t xml:space="preserve"> </w:t>
-      </w:r>
-      <w:r>
-        <w:t>deve</w:t>
-      </w:r>
-      <w:r>
-        <w:t xml:space="preserve"> ser menor igual a 1,0.</w:t>
-      </w:r>
-      <w:r>
-        <w:t xml:space="preserve"> </w:t>
-      </w:r>
-      <w:r>
-        <w:t xml:space="preserve">Depois de obter os resultados dos parâmetros pelo o </w:t>
+    </w:p>
+    <w:p>
+      <w:pPr>
+        <w:pStyle w:val="Formato"/>
+      </w:pPr>
+      <w:r>
+        <w:t xml:space="preserve">Além disso, é medido o tempo de treinamento e </w:t>
+      </w:r>
+      <w:r>
+        <w:t xml:space="preserve">o ápice do </w:t>
+      </w:r>
+      <w:r>
+        <w:t xml:space="preserve">consumo de memória nesta etapa para ser avaliado nos resultados do Capítulo 5.  Na Etapa 4, é o processo de construção do CDB para toda a área de interesse, por meio da generalização do algoritmo. Para realizar esta construção os valores de RSSIs são preditos pelo </w:t>
+      </w:r>
+      <w:proofErr w:type="spellStart"/>
+      <w:r>
+        <w:rPr>
+          <w:i/>
+        </w:rPr>
+        <w:t>LightGBM</w:t>
+      </w:r>
+      <w:proofErr w:type="spellEnd"/>
+      <w:r>
+        <w:t xml:space="preserve">, em seguida é feito a junção dos RSSIs preditos mais os PDs que foram calculados associando a uma coordenada geográfica.  Então, é criado o </w:t>
+      </w:r>
+      <w:r>
+        <w:rPr>
+          <w:i/>
+        </w:rPr>
+        <w:t>fingerprint</w:t>
+      </w:r>
+      <w:r>
+        <w:t xml:space="preserve"> de referência para cada ponto no </w:t>
+      </w:r>
+      <w:r>
+        <w:rPr>
+          <w:i/>
+        </w:rPr>
+        <w:t>grid</w:t>
+      </w:r>
+      <w:r>
+        <w:t xml:space="preserve"> de localização, assim o CDB está completo, inclusive para as áreas privadas. Na Etapa 5, é a coleta do </w:t>
+      </w:r>
+      <w:r>
+        <w:rPr>
+          <w:i/>
+        </w:rPr>
+        <w:t xml:space="preserve">fingerprint alvo </w:t>
+      </w:r>
+      <w:r>
+        <w:t xml:space="preserve">da EM procurada para cada ERB.  Ou seja, é feito a coleta de RSSIs e PDs de cada EM, tanto em ambientes </w:t>
+      </w:r>
+      <w:r>
+        <w:rPr>
+          <w:i/>
+        </w:rPr>
+        <w:t>outdoor</w:t>
+      </w:r>
+      <w:r>
+        <w:t xml:space="preserve"> quanto </w:t>
+      </w:r>
+      <w:r>
+        <w:t xml:space="preserve">em ambientes </w:t>
+      </w:r>
+      <w:r>
+        <w:rPr>
+          <w:i/>
+        </w:rPr>
+        <w:t>indoors</w:t>
+      </w:r>
+      <w:r>
+        <w:t xml:space="preserve">. Nesta etapa foram escolhidos 1200 amostradas das quais metade são dados </w:t>
+      </w:r>
+      <w:r>
+        <w:rPr>
+          <w:i/>
+        </w:rPr>
+        <w:t xml:space="preserve">outdoor </w:t>
+      </w:r>
+      <w:r>
+        <w:t xml:space="preserve">e a outra metade dados indoor. Porém ainda foi feito outra divisão para avaliar os três cenários propostos neste trabalho. Então os dados ficaram divididos da seguinte forma 400 dados </w:t>
+      </w:r>
+      <w:r>
+        <w:rPr>
+          <w:i/>
+        </w:rPr>
+        <w:t>outdoor</w:t>
+      </w:r>
+      <w:r>
+        <w:t xml:space="preserve">, 400 dados </w:t>
+      </w:r>
+      <w:r>
+        <w:rPr>
+          <w:i/>
+        </w:rPr>
+        <w:t>indoor</w:t>
+      </w:r>
+      <w:r>
+        <w:t xml:space="preserve"> e 400 dados </w:t>
+      </w:r>
+      <w:r>
+        <w:rPr>
+          <w:i/>
+        </w:rPr>
+        <w:t>outdoor-indoor</w:t>
+      </w:r>
+      <w:r>
+        <w:t xml:space="preserve"> (200 dados </w:t>
+      </w:r>
+      <w:r>
+        <w:rPr>
+          <w:i/>
+        </w:rPr>
+        <w:t>outdoor</w:t>
+      </w:r>
+      <w:r>
+        <w:t xml:space="preserve"> e 200 dados </w:t>
+      </w:r>
+      <w:r>
+        <w:rPr>
+          <w:i/>
+        </w:rPr>
+        <w:t>indoor</w:t>
+      </w:r>
+      <w:r>
+        <w:t>), que ficaram misturados. Na Etapa 6, é gerado o mapa de redução do CDB por meio da filtragem em função dos PDs. Com o mapa reduzido não é necessário fazer uma busca por similaridade em todo o CDB</w:t>
+      </w:r>
+      <w:r>
+        <w:t>,</w:t>
+      </w:r>
+      <w:r>
+        <w:t xml:space="preserve"> e sim apenas nos </w:t>
+      </w:r>
+      <w:r>
+        <w:rPr>
+          <w:i/>
+        </w:rPr>
+        <w:t>fingerprints</w:t>
+      </w:r>
+      <w:r>
+        <w:t xml:space="preserve"> de referências que possuem os mesmos PDs do </w:t>
+      </w:r>
+      <w:r>
+        <w:rPr>
+          <w:i/>
+        </w:rPr>
+        <w:t>fingerprint</w:t>
+      </w:r>
+      <w:r>
+        <w:t xml:space="preserve"> alvo. </w:t>
+      </w:r>
+      <w:r>
+        <w:t>Desse modo, o</w:t>
+      </w:r>
+      <w:r>
+        <w:t xml:space="preserve"> cálculo da equação de similaridade será executado menos vezes em razão deste filtro</w:t>
+      </w:r>
+      <w:r>
+        <w:t>, o que resulta em um tempo de busca menor</w:t>
+      </w:r>
+      <w:r>
+        <w:t xml:space="preserve">. Na 7 Etapa, a localização geográfica de cada EM </w:t>
+      </w:r>
+      <w:proofErr w:type="spellStart"/>
+      <w:r>
+        <w:t>é</w:t>
+      </w:r>
+      <w:proofErr w:type="spellEnd"/>
+      <w:r>
+        <w:t xml:space="preserve"> predita</w:t>
+      </w:r>
+      <w:r>
+        <w:t>,</w:t>
+      </w:r>
+      <w:r>
+        <w:t xml:space="preserve"> e é salvo o tempo de busca e de teste para cada 100 EMs. Esses resultados serão discutidos no próximo Capítulo. Na Tabela 2, podemos observar os resultados do ajuste de parâmetros do </w:t>
       </w:r>
       <w:r>
         <w:rPr>
@@ -26683,223 +27340,16 @@
         <w:t>Grid search</w:t>
       </w:r>
       <w:r>
-        <w:t xml:space="preserve"> é dado início a Etapa 3. Nesta etapa com os seus parâmetros já ajustados, é feito o treinamento do Algoritmo </w:t>
-      </w:r>
+        <w:t xml:space="preserve"> para o algoritmo </w:t>
+      </w:r>
+      <w:proofErr w:type="spellStart"/>
       <w:r>
         <w:rPr>
           <w:i/>
         </w:rPr>
         <w:t>LightGBM</w:t>
       </w:r>
-      <w:r>
-        <w:t xml:space="preserve"> que recebe como entrada as medições </w:t>
-      </w:r>
-      <w:r>
-        <w:rPr>
-          <w:i/>
-        </w:rPr>
-        <w:t>outdoor</w:t>
-      </w:r>
-      <w:r>
-        <w:t xml:space="preserve">, em formato de </w:t>
-      </w:r>
-      <w:r>
-        <w:rPr>
-          <w:i/>
-        </w:rPr>
-        <w:t>fingerprint.</w:t>
-      </w:r>
-      <w:r>
-        <w:t xml:space="preserve"> </w:t>
-      </w:r>
-    </w:p>
-    <w:p>
-      <w:pPr>
-        <w:pStyle w:val="Formato"/>
-      </w:pPr>
-      <w:r>
-        <w:t xml:space="preserve">Além disso, é medido o tempo de treinamento e </w:t>
-      </w:r>
-      <w:r>
-        <w:t xml:space="preserve">o ápice do </w:t>
-      </w:r>
-      <w:r>
-        <w:t xml:space="preserve">consumo de memória nesta etapa para ser avaliado nos resultados do Capítulo 5.  Na Etapa 4, é o processo de construção do CDB para toda a área de interesse, por meio da generalização do algoritmo. Para realizar esta construção os valores de RSSIs são preditos pelo </w:t>
-      </w:r>
-      <w:r>
-        <w:rPr>
-          <w:i/>
-        </w:rPr>
-        <w:t>LightGBM</w:t>
-      </w:r>
-      <w:r>
-        <w:t xml:space="preserve">, em seguida é feito a junção dos RSSIs preditos mais os PDs que foram calculados associando a uma coordenada geográfica.  Então, é criado o </w:t>
-      </w:r>
-      <w:r>
-        <w:rPr>
-          <w:i/>
-        </w:rPr>
-        <w:t>fingerprint</w:t>
-      </w:r>
-      <w:r>
-        <w:t xml:space="preserve"> de referência para cada ponto no </w:t>
-      </w:r>
-      <w:r>
-        <w:rPr>
-          <w:i/>
-        </w:rPr>
-        <w:t>grid</w:t>
-      </w:r>
-      <w:r>
-        <w:t xml:space="preserve"> de localização, assim o CDB está completo, inclusive para as áreas privadas. Na Etapa 5, é a coleta do </w:t>
-      </w:r>
-      <w:r>
-        <w:rPr>
-          <w:i/>
-        </w:rPr>
-        <w:t xml:space="preserve">fingerprint alvo </w:t>
-      </w:r>
-      <w:r>
-        <w:t xml:space="preserve">da EM procurada para cada ERB.  Ou seja, é feito a coleta de RSSIs e PDs de cada EM, tanto em ambientes </w:t>
-      </w:r>
-      <w:r>
-        <w:rPr>
-          <w:i/>
-        </w:rPr>
-        <w:t>outdoor</w:t>
-      </w:r>
-      <w:r>
-        <w:t xml:space="preserve"> quanto </w:t>
-      </w:r>
-      <w:r>
-        <w:t xml:space="preserve">em ambientes </w:t>
-      </w:r>
-      <w:r>
-        <w:rPr>
-          <w:i/>
-        </w:rPr>
-        <w:t>indoors</w:t>
-      </w:r>
-      <w:r>
-        <w:t xml:space="preserve">. Nesta etapa foram escolhidos 1200 amostradas das quais metade são dados </w:t>
-      </w:r>
-      <w:r>
-        <w:rPr>
-          <w:i/>
-        </w:rPr>
-        <w:t xml:space="preserve">outdoor </w:t>
-      </w:r>
-      <w:r>
-        <w:t xml:space="preserve">e a outra metade dados indoor. Porém ainda foi feito outra divisão para avaliar os três cenários propostos neste trabalho. Então os dados ficaram divididos da seguinte forma 400 dados </w:t>
-      </w:r>
-      <w:r>
-        <w:rPr>
-          <w:i/>
-        </w:rPr>
-        <w:t>outdoor</w:t>
-      </w:r>
-      <w:r>
-        <w:t xml:space="preserve">, 400 dados </w:t>
-      </w:r>
-      <w:r>
-        <w:rPr>
-          <w:i/>
-        </w:rPr>
-        <w:t>indoor</w:t>
-      </w:r>
-      <w:r>
-        <w:t xml:space="preserve"> e 400 dados </w:t>
-      </w:r>
-      <w:r>
-        <w:rPr>
-          <w:i/>
-        </w:rPr>
-        <w:t>outdoor-indoor</w:t>
-      </w:r>
-      <w:r>
-        <w:t xml:space="preserve"> (200 dados </w:t>
-      </w:r>
-      <w:r>
-        <w:rPr>
-          <w:i/>
-        </w:rPr>
-        <w:t>outdoor</w:t>
-      </w:r>
-      <w:r>
-        <w:t xml:space="preserve"> e 200 dados </w:t>
-      </w:r>
-      <w:r>
-        <w:rPr>
-          <w:i/>
-        </w:rPr>
-        <w:t>indoor</w:t>
-      </w:r>
-      <w:r>
-        <w:t>), que ficaram misturados. Na Etapa 6, é gerado o mapa de redução do CDB por meio da filtragem em função dos PDs. Com o mapa reduzido não é necessário fazer uma busca por similaridade em todo o CDB</w:t>
-      </w:r>
-      <w:r>
-        <w:t>,</w:t>
-      </w:r>
-      <w:r>
-        <w:t xml:space="preserve"> e sim apenas nos </w:t>
-      </w:r>
-      <w:r>
-        <w:rPr>
-          <w:i/>
-        </w:rPr>
-        <w:t>fingerprints</w:t>
-      </w:r>
-      <w:r>
-        <w:t xml:space="preserve"> de referências que possuem os mesmos PDs do </w:t>
-      </w:r>
-      <w:r>
-        <w:rPr>
-          <w:i/>
-        </w:rPr>
-        <w:t>fingerprint</w:t>
-      </w:r>
-      <w:r>
-        <w:t xml:space="preserve"> alvo. </w:t>
-      </w:r>
-      <w:r>
-        <w:t>Desse modo, o</w:t>
-      </w:r>
-      <w:r>
-        <w:t xml:space="preserve"> cálculo da equação de similaridade será executado menos vezes em razão deste filtro</w:t>
-      </w:r>
-      <w:r>
-        <w:t>, o que resulta em um tempo de busca menor</w:t>
-      </w:r>
-      <w:r>
-        <w:t xml:space="preserve">. Na 7 Etapa, a localização geográfica de cada EM </w:t>
-      </w:r>
-      <w:r>
-        <w:t>é</w:t>
-      </w:r>
-      <w:r>
-        <w:t xml:space="preserve"> predita</w:t>
-      </w:r>
-      <w:r>
-        <w:t>,</w:t>
-      </w:r>
-      <w:r>
-        <w:t xml:space="preserve"> e é salvo o tempo de busca e de teste para cada 100 EMs. Esses resultados serão discutidos no próximo Capítulo. Na Tabela 2, podemos observar os resultados do ajuste de parâmetros do </w:t>
-      </w:r>
-      <w:r>
-        <w:rPr>
-          <w:i/>
-        </w:rPr>
-        <w:t>Grid search</w:t>
-      </w:r>
-      <w:r>
-        <w:t xml:space="preserve"> para o algoritmo </w:t>
-      </w:r>
-      <w:r>
-        <w:rPr>
-          <w:i/>
-        </w:rPr>
-        <w:t>LightGBM</w:t>
-      </w:r>
+      <w:proofErr w:type="spellEnd"/>
       <w:r>
         <w:t xml:space="preserve">. </w:t>
       </w:r>
@@ -26932,7 +27382,7 @@
           <w:szCs w:val="20"/>
         </w:rPr>
       </w:pPr>
-      <w:bookmarkStart w:id="31" w:name="_Toc53518160"/>
+      <w:bookmarkStart w:id="32" w:name="_Toc53518160"/>
       <w:r>
         <w:rPr>
           <w:rFonts w:ascii="Times New Roman" w:hAnsi="Times New Roman" w:cs="Times New Roman"/>
@@ -26940,7 +27390,6 @@
           <w:sz w:val="20"/>
           <w:szCs w:val="20"/>
         </w:rPr>
-        <w:lastRenderedPageBreak/>
         <w:t xml:space="preserve">Tabela </w:t>
       </w:r>
       <w:r>
@@ -27029,9 +27478,33 @@
           <w:sz w:val="20"/>
           <w:szCs w:val="20"/>
         </w:rPr>
-        <w:t xml:space="preserve"> LightGBM.</w:t>
-      </w:r>
-      <w:bookmarkEnd w:id="31"/>
+        <w:t xml:space="preserve"> </w:t>
+      </w:r>
+      <w:proofErr w:type="spellStart"/>
+      <w:r>
+        <w:rPr>
+          <w:rFonts w:ascii="Times New Roman" w:hAnsi="Times New Roman" w:cs="Times New Roman"/>
+          <w:b w:val="0"/>
+          <w:i/>
+          <w:color w:val="auto"/>
+          <w:sz w:val="20"/>
+          <w:szCs w:val="20"/>
+        </w:rPr>
+        <w:t>LightGBM</w:t>
+      </w:r>
+      <w:proofErr w:type="spellEnd"/>
+      <w:r>
+        <w:rPr>
+          <w:rFonts w:ascii="Times New Roman" w:hAnsi="Times New Roman" w:cs="Times New Roman"/>
+          <w:b w:val="0"/>
+          <w:i/>
+          <w:color w:val="auto"/>
+          <w:sz w:val="20"/>
+          <w:szCs w:val="20"/>
+        </w:rPr>
+        <w:t>.</w:t>
+      </w:r>
+      <w:bookmarkEnd w:id="32"/>
     </w:p>
     <w:tbl>
       <w:tblPr>
@@ -27084,6 +27557,7 @@
               </w:rPr>
               <w:t xml:space="preserve">Parâmetros do </w:t>
             </w:r>
+            <w:proofErr w:type="spellStart"/>
             <w:r>
               <w:rPr>
                 <w:b/>
@@ -27091,6 +27565,7 @@
               </w:rPr>
               <w:t>LightGBM</w:t>
             </w:r>
+            <w:proofErr w:type="spellEnd"/>
           </w:p>
         </w:tc>
         <w:tc>
@@ -27205,6 +27680,7 @@
               <w:rPr>
                 <w:i/>
               </w:rPr>
+              <w:lastRenderedPageBreak/>
               <w:t>num_leaves</w:t>
             </w:r>
           </w:p>
@@ -27688,12 +28164,14 @@
       <w:r>
         <w:t xml:space="preserve">Como já foi descrito nessa Seção, é proposto fazer uma comparação com o SVR, para isto ser realizado o Algoritmo 1 é executado novamente apenas alterando o algoritmo </w:t>
       </w:r>
+      <w:proofErr w:type="spellStart"/>
       <w:r>
         <w:rPr>
           <w:i/>
         </w:rPr>
         <w:t>LightGBM</w:t>
       </w:r>
+      <w:proofErr w:type="spellEnd"/>
       <w:r>
         <w:t xml:space="preserve"> pelo algoritmo SVR, na etapa 3. Todos os outros passos permanecem inalterados. Antes de executar a Etapa 3, é preciso utilizar o </w:t>
       </w:r>
@@ -27849,16 +28327,7 @@
     <w:p>
       <w:pPr>
         <w:pStyle w:val="Formato"/>
-      </w:pPr>
-    </w:p>
-    <w:p>
-      <w:pPr>
-        <w:pStyle w:val="Formato"/>
-      </w:pPr>
-    </w:p>
-    <w:p>
-      <w:pPr>
-        <w:pStyle w:val="Formato"/>
+        <w:ind w:firstLine="0"/>
       </w:pPr>
     </w:p>
     <w:p>
@@ -27873,7 +28342,7 @@
           <w:szCs w:val="20"/>
         </w:rPr>
       </w:pPr>
-      <w:bookmarkStart w:id="32" w:name="_Toc53518161"/>
+      <w:bookmarkStart w:id="33" w:name="_Toc53518161"/>
       <w:r>
         <w:rPr>
           <w:rFonts w:ascii="Times New Roman" w:hAnsi="Times New Roman" w:cs="Times New Roman"/>
@@ -27881,7 +28350,6 @@
           <w:sz w:val="20"/>
           <w:szCs w:val="20"/>
         </w:rPr>
-        <w:lastRenderedPageBreak/>
         <w:t xml:space="preserve">Tabela </w:t>
       </w:r>
       <w:r>
@@ -27972,7 +28440,7 @@
         </w:rPr>
         <w:t xml:space="preserve"> SVR.</w:t>
       </w:r>
-      <w:bookmarkEnd w:id="32"/>
+      <w:bookmarkEnd w:id="33"/>
     </w:p>
     <w:tbl>
       <w:tblPr>
@@ -28235,38 +28703,13 @@
     </w:tbl>
     <w:p>
       <w:pPr>
-        <w:pStyle w:val="Formato"/>
-        <w:rPr>
-          <w:color w:val="000000" w:themeColor="text1"/>
-          <w:szCs w:val="24"/>
-        </w:rPr>
-      </w:pPr>
-    </w:p>
-    <w:p>
-      <w:pPr>
-        <w:pStyle w:val="Formato"/>
-        <w:rPr>
-          <w:color w:val="000000" w:themeColor="text1"/>
-          <w:szCs w:val="24"/>
-        </w:rPr>
-      </w:pPr>
-      <w:r>
-        <w:rPr>
-          <w:color w:val="000000" w:themeColor="text1"/>
-          <w:szCs w:val="24"/>
-        </w:rPr>
-        <w:br w:type="page"/>
-      </w:r>
-    </w:p>
-    <w:p>
-      <w:pPr>
         <w:pStyle w:val="Heading1"/>
         <w:jc w:val="center"/>
         <w:rPr>
           <w:color w:val="000000" w:themeColor="text1"/>
         </w:rPr>
       </w:pPr>
-      <w:bookmarkStart w:id="33" w:name="_Toc53513879"/>
+      <w:bookmarkStart w:id="34" w:name="_Toc53513879"/>
       <w:r>
         <w:rPr>
           <w:color w:val="000000" w:themeColor="text1"/>
@@ -28274,7 +28717,7 @@
         <w:lastRenderedPageBreak/>
         <w:t>Resultados</w:t>
       </w:r>
-      <w:bookmarkEnd w:id="33"/>
+      <w:bookmarkEnd w:id="34"/>
     </w:p>
     <w:p>
       <w:pPr>
@@ -28379,7 +28822,7 @@
           <w:sz w:val="24"/>
         </w:rPr>
       </w:pPr>
-      <w:bookmarkStart w:id="34" w:name="_Toc53513880"/>
+      <w:bookmarkStart w:id="35" w:name="_Toc53513880"/>
       <w:r>
         <w:rPr>
           <w:color w:val="000000" w:themeColor="text1"/>
@@ -28387,7 +28830,7 @@
         </w:rPr>
         <w:t>Ambiente de execução do experimento</w:t>
       </w:r>
-      <w:bookmarkEnd w:id="34"/>
+      <w:bookmarkEnd w:id="35"/>
     </w:p>
     <w:p>
       <w:pPr>
@@ -28417,12 +28860,14 @@
       <w:r>
         <w:t xml:space="preserve"> 3.7.3. Essa linguagem de programação tende a ser melhor para trabalhar com problemas de AM devido à disponibilidade de várias bibliotecas que facilitam tanto a análise dos dados, quanto a implementação dos algoritmos como: SVR e </w:t>
       </w:r>
+      <w:proofErr w:type="spellStart"/>
       <w:r>
         <w:rPr>
           <w:i/>
         </w:rPr>
         <w:t>LightGBM</w:t>
       </w:r>
+      <w:proofErr w:type="spellEnd"/>
       <w:r>
         <w:t xml:space="preserve">. A biblioteca </w:t>
       </w:r>
@@ -28471,18 +28916,21 @@
       <w:r>
         <w:t xml:space="preserve"> que melhora performance ajustando os parâmetros e realiza a validação da acurácia dos algoritmos, respectivamente. A biblioteca </w:t>
       </w:r>
+      <w:proofErr w:type="spellStart"/>
       <w:r>
         <w:rPr>
           <w:i/>
         </w:rPr>
         <w:t>LightGBM</w:t>
       </w:r>
+      <w:proofErr w:type="spellEnd"/>
       <w:r>
         <w:t xml:space="preserve"> 2.3.1, foi utiliza</w:t>
       </w:r>
       <w:r>
         <w:t xml:space="preserve">da para fornecer o modelo </w:t>
       </w:r>
+      <w:proofErr w:type="spellStart"/>
       <w:r>
         <w:rPr>
           <w:i/>
@@ -28507,6 +28955,7 @@
         </w:rPr>
         <w:t>GBM</w:t>
       </w:r>
+      <w:proofErr w:type="spellEnd"/>
       <w:r>
         <w:t xml:space="preserve"> que é o algoritmo de estudo deste trabalho. Outras bibliotecas também ajudaram no desenvolvimento dos algoritmos, como a biblioteca </w:t>
       </w:r>
@@ -28519,12 +28968,14 @@
       <w:r>
         <w:t xml:space="preserve"> 0.24.2 que foi utilizada para análise e manipulação de dados. Para os cálculos numéricos realizados neste trabalho foi utilizado a biblioteca </w:t>
       </w:r>
+      <w:proofErr w:type="spellStart"/>
       <w:r>
         <w:rPr>
           <w:i/>
         </w:rPr>
         <w:t>Numpy</w:t>
       </w:r>
+      <w:proofErr w:type="spellEnd"/>
       <w:r>
         <w:t xml:space="preserve"> 1.16.4. Já a biblioteca </w:t>
       </w:r>
@@ -28555,11 +29006,19 @@
       <w:r>
         <w:t xml:space="preserve">] que auxilia com o cálculo de distâncias geográficas. Os códigos dos algoritmos foram desenvolvidos nas </w:t>
       </w:r>
-      <w:r>
-        <w:rPr>
-          <w:i/>
-        </w:rPr>
-        <w:t>IDEs Jupyter Lab notebook</w:t>
+      <w:proofErr w:type="spellStart"/>
+      <w:r>
+        <w:rPr>
+          <w:i/>
+        </w:rPr>
+        <w:t>IDEs</w:t>
+      </w:r>
+      <w:proofErr w:type="spellEnd"/>
+      <w:r>
+        <w:rPr>
+          <w:i/>
+        </w:rPr>
+        <w:t xml:space="preserve"> Jupyter Lab notebook</w:t>
       </w:r>
       <w:r>
         <w:t xml:space="preserve"> e no editor </w:t>
@@ -28568,8 +29027,16 @@
         <w:rPr>
           <w:i/>
         </w:rPr>
-        <w:t>Visual Studio Code</w:t>
-      </w:r>
+        <w:t xml:space="preserve">Visual Studio </w:t>
+      </w:r>
+      <w:proofErr w:type="spellStart"/>
+      <w:r>
+        <w:rPr>
+          <w:i/>
+        </w:rPr>
+        <w:t>Code</w:t>
+      </w:r>
+      <w:proofErr w:type="spellEnd"/>
       <w:r>
         <w:t xml:space="preserve">. Para não haver perda de códigos, foi utilizado o </w:t>
       </w:r>
@@ -28647,7 +29114,7 @@
           <w:sz w:val="24"/>
         </w:rPr>
       </w:pPr>
-      <w:bookmarkStart w:id="35" w:name="_Toc53513881"/>
+      <w:bookmarkStart w:id="36" w:name="_Toc53513881"/>
       <w:r>
         <w:rPr>
           <w:color w:val="000000" w:themeColor="text1"/>
@@ -28656,7 +29123,7 @@
         <w:lastRenderedPageBreak/>
         <w:t>Análise Comparativa</w:t>
       </w:r>
-      <w:bookmarkEnd w:id="35"/>
+      <w:bookmarkEnd w:id="36"/>
     </w:p>
     <w:p>
       <w:pPr>
@@ -28686,11 +29153,19 @@
       <w:r>
         <w:t>-</w:t>
       </w:r>
-      <w:r>
-        <w:rPr>
-          <w:i/>
-        </w:rPr>
-        <w:t>LightGBM,</w:t>
+      <w:proofErr w:type="spellStart"/>
+      <w:r>
+        <w:rPr>
+          <w:i/>
+        </w:rPr>
+        <w:t>LightGBM</w:t>
+      </w:r>
+      <w:proofErr w:type="spellEnd"/>
+      <w:r>
+        <w:rPr>
+          <w:i/>
+        </w:rPr>
+        <w:t>,</w:t>
       </w:r>
       <w:r>
         <w:t xml:space="preserve"> neste trabalho precisamos compará-lo com o desempenho da técnica de referência </w:t>
@@ -28966,8 +29441,16 @@
         <w:rPr>
           <w:i/>
         </w:rPr>
-        <w:t>FP-LightGBM</w:t>
-      </w:r>
+        <w:t>FP-</w:t>
+      </w:r>
+      <w:proofErr w:type="spellStart"/>
+      <w:r>
+        <w:rPr>
+          <w:i/>
+        </w:rPr>
+        <w:t>LightGBM</w:t>
+      </w:r>
+      <w:proofErr w:type="spellEnd"/>
       <w:r>
         <w:t xml:space="preserve"> apresentou um erro médio </w:t>
       </w:r>
@@ -28999,7 +29482,10 @@
         <w:t xml:space="preserve"> </w:t>
       </w:r>
       <w:r>
-        <w:t xml:space="preserve">de 43,91 m no ambiente </w:t>
+        <w:t>de 38,79</w:t>
+      </w:r>
+      <w:r>
+        <w:t xml:space="preserve"> m no ambiente </w:t>
       </w:r>
       <w:r>
         <w:rPr>
@@ -29008,7 +29494,10 @@
         <w:t>Outdoor</w:t>
       </w:r>
       <w:r>
-        <w:t xml:space="preserve">; 60,65 m no </w:t>
+        <w:t xml:space="preserve">; 78,77 </w:t>
+      </w:r>
+      <w:r>
+        <w:t xml:space="preserve">m no </w:t>
       </w:r>
       <w:r>
         <w:rPr>
@@ -29017,7 +29506,13 @@
         <w:t>Indoor</w:t>
       </w:r>
       <w:r>
-        <w:t xml:space="preserve"> e 49,08 metros no </w:t>
+        <w:t xml:space="preserve"> e </w:t>
+      </w:r>
+      <w:r>
+        <w:t>57,57</w:t>
+      </w:r>
+      <w:r>
+        <w:t xml:space="preserve"> metros no </w:t>
       </w:r>
       <w:r>
         <w:rPr>
@@ -29062,7 +29557,13 @@
         <w:t xml:space="preserve"> </w:t>
       </w:r>
       <w:r>
-        <w:t xml:space="preserve">de 48,76 m no ambiente </w:t>
+        <w:t xml:space="preserve">de </w:t>
+      </w:r>
+      <w:r>
+        <w:t>32,50</w:t>
+      </w:r>
+      <w:r>
+        <w:t xml:space="preserve"> m no ambiente </w:t>
       </w:r>
       <w:r>
         <w:rPr>
@@ -29071,7 +29572,13 @@
         <w:t>Outdoor</w:t>
       </w:r>
       <w:r>
-        <w:t xml:space="preserve">; 90,08 m no </w:t>
+        <w:t xml:space="preserve">; </w:t>
+      </w:r>
+      <w:r>
+        <w:t>87,27</w:t>
+      </w:r>
+      <w:r>
+        <w:t xml:space="preserve"> m no </w:t>
       </w:r>
       <w:r>
         <w:rPr>
@@ -29080,7 +29587,13 @@
         <w:t>Indoor</w:t>
       </w:r>
       <w:r>
-        <w:t xml:space="preserve"> e 70,52 m no </w:t>
+        <w:t xml:space="preserve"> e </w:t>
+      </w:r>
+      <w:r>
+        <w:t>61,21</w:t>
+      </w:r>
+      <w:r>
+        <w:t xml:space="preserve"> m no </w:t>
       </w:r>
       <w:r>
         <w:rPr>
@@ -29103,10 +29616,36 @@
         <w:rPr>
           <w:i/>
         </w:rPr>
-        <w:t xml:space="preserve">FP-LightGBM </w:t>
-      </w:r>
-      <w:r>
-        <w:t xml:space="preserve">apresentou uma melhor acurácia em todos os ambientes propostos em relação ao </w:t>
+        <w:t>FP-</w:t>
+      </w:r>
+      <w:proofErr w:type="spellStart"/>
+      <w:r>
+        <w:rPr>
+          <w:i/>
+        </w:rPr>
+        <w:t>LightGBM</w:t>
+      </w:r>
+      <w:proofErr w:type="spellEnd"/>
+      <w:r>
+        <w:rPr>
+          <w:i/>
+        </w:rPr>
+        <w:t xml:space="preserve"> </w:t>
+      </w:r>
+      <w:r>
+        <w:t>aprese</w:t>
+      </w:r>
+      <w:r>
+        <w:t>ntou uma melhor acurácia na maioria</w:t>
+      </w:r>
+      <w:r>
+        <w:t xml:space="preserve"> </w:t>
+      </w:r>
+      <w:r>
+        <w:t>d</w:t>
+      </w:r>
+      <w:r>
+        <w:t xml:space="preserve">os ambientes propostos em relação ao </w:t>
       </w:r>
       <w:r>
         <w:rPr>
@@ -29115,7 +29654,61 @@
         <w:t>FP-SVR</w:t>
       </w:r>
       <w:r>
-        <w:t xml:space="preserve">. Pois o ambiente </w:t>
+        <w:t>.</w:t>
+      </w:r>
+      <w:r>
+        <w:t xml:space="preserve"> N</w:t>
+      </w:r>
+      <w:r>
+        <w:t xml:space="preserve">os ambientes </w:t>
+      </w:r>
+      <w:r>
+        <w:rPr>
+          <w:i/>
+        </w:rPr>
+        <w:t xml:space="preserve">indoor </w:t>
+      </w:r>
+      <w:r>
+        <w:t xml:space="preserve">e </w:t>
+      </w:r>
+      <w:r>
+        <w:rPr>
+          <w:i/>
+        </w:rPr>
+        <w:t>indoor-outdoor</w:t>
+      </w:r>
+      <w:r>
+        <w:t xml:space="preserve"> ocorreram</w:t>
+      </w:r>
+      <w:r>
+        <w:rPr>
+          <w:i/>
+        </w:rPr>
+        <w:t xml:space="preserve"> </w:t>
+      </w:r>
+      <w:r>
+        <w:t>os maiores destaques com um</w:t>
+      </w:r>
+      <w:r>
+        <w:t xml:space="preserve"> aumento de acurácia </w:t>
+      </w:r>
+      <w:r>
+        <w:t xml:space="preserve">de </w:t>
+      </w:r>
+      <w:r>
+        <w:t>9,73</w:t>
+      </w:r>
+      <w:r>
+        <w:t xml:space="preserve">% e </w:t>
+      </w:r>
+      <w:r>
+        <w:t>5,95</w:t>
+      </w:r>
+      <w:r>
+        <w:t>%, respectivamente.</w:t>
+      </w:r>
+      <w:r>
+        <w:t xml:space="preserve"> Porém o ambiente </w:t>
       </w:r>
       <w:r>
         <w:rPr>
@@ -29124,34 +29717,18 @@
         <w:t>outdoor</w:t>
       </w:r>
       <w:r>
-        <w:t xml:space="preserve"> apresentou uma redução na média de erro de localização de 9,94%. Já nos ambientes </w:t>
-      </w:r>
-      <w:r>
-        <w:rPr>
-          <w:i/>
-        </w:rPr>
-        <w:t xml:space="preserve">indoor </w:t>
-      </w:r>
-      <w:r>
-        <w:t xml:space="preserve">e </w:t>
-      </w:r>
-      <w:r>
-        <w:rPr>
-          <w:i/>
-        </w:rPr>
-        <w:t>indoor-outdoor</w:t>
-      </w:r>
-      <w:r>
-        <w:t xml:space="preserve"> ocorreram</w:t>
-      </w:r>
-      <w:r>
-        <w:rPr>
-          <w:i/>
-        </w:rPr>
-        <w:t xml:space="preserve"> </w:t>
-      </w:r>
-      <w:r>
-        <w:t>os maiores destaques com uma redução percentual na média de erro de 32,67% e 30,40%, respectivamente.</w:t>
+        <w:t xml:space="preserve"> não obteve uma acurácia melhor, pois a técnica FP-SVR apresentou um aumento de acurácia de 16,21% em relação a técnica FP-</w:t>
+      </w:r>
+      <w:proofErr w:type="spellStart"/>
+      <w:r>
+        <w:rPr>
+          <w:i/>
+        </w:rPr>
+        <w:t>LightGBM</w:t>
+      </w:r>
+      <w:proofErr w:type="spellEnd"/>
+      <w:r>
+        <w:t>.</w:t>
       </w:r>
     </w:p>
     <w:p>
@@ -29229,7 +29806,7 @@
           <w:szCs w:val="20"/>
         </w:rPr>
       </w:pPr>
-      <w:bookmarkStart w:id="36" w:name="_Toc53518162"/>
+      <w:bookmarkStart w:id="37" w:name="_Toc53518162"/>
       <w:r>
         <w:rPr>
           <w:rFonts w:ascii="Times New Roman" w:hAnsi="Times New Roman" w:cs="Times New Roman"/>
@@ -29348,7 +29925,7 @@
         </w:rPr>
         <w:t>Indoor-Outdoor.</w:t>
       </w:r>
-      <w:bookmarkEnd w:id="36"/>
+      <w:bookmarkEnd w:id="37"/>
       <w:r>
         <w:rPr>
           <w:rFonts w:ascii="Times New Roman" w:hAnsi="Times New Roman" w:cs="Times New Roman"/>
@@ -29368,7 +29945,7 @@
           <w:sz w:val="20"/>
           <w:szCs w:val="20"/>
         </w:rPr>
-        <w:t xml:space="preserve">A média, desvio padrão, erro mínimo e máximo são obtidos por meio de validação cruzada com k = 5 </w:t>
+        <w:t>A média, desvio padrão, erro mínimo e máximo são obtidos por meio de validação cruzada com k = 5.</w:t>
       </w:r>
       <w:r>
         <w:rPr>
@@ -29379,18 +29956,23 @@
           <w:sz w:val="20"/>
           <w:szCs w:val="20"/>
         </w:rPr>
+        <w:t xml:space="preserve"> </w:t>
+      </w:r>
+      <w:proofErr w:type="spellStart"/>
+      <w:proofErr w:type="gramStart"/>
+      <w:r>
+        <w:rPr>
+          <w:rFonts w:ascii="Times New Roman" w:hAnsi="Times New Roman" w:cs="Times New Roman"/>
+          <w:b w:val="0"/>
+          <w:i/>
+          <w:color w:val="auto"/>
+          <w:sz w:val="20"/>
+          <w:szCs w:val="20"/>
+        </w:rPr>
         <w:t>folds</w:t>
       </w:r>
-      <w:r>
-        <w:rPr>
-          <w:rFonts w:ascii="Times New Roman" w:hAnsi="Times New Roman" w:cs="Times New Roman"/>
-          <w:b w:val="0"/>
-          <w:color w:val="auto"/>
-          <w:sz w:val="20"/>
-          <w:szCs w:val="20"/>
-        </w:rPr>
-        <w:t>.</w:t>
-      </w:r>
+      <w:proofErr w:type="spellEnd"/>
+      <w:proofErr w:type="gramEnd"/>
     </w:p>
     <w:tbl>
       <w:tblPr>
@@ -29729,12 +30311,14 @@
             <w:r>
               <w:t>-</w:t>
             </w:r>
+            <w:proofErr w:type="spellStart"/>
             <w:r>
               <w:rPr>
                 <w:i/>
               </w:rPr>
               <w:t>LightGBM</w:t>
             </w:r>
+            <w:proofErr w:type="spellEnd"/>
           </w:p>
         </w:tc>
         <w:tc>
@@ -30057,12 +30641,14 @@
             <w:r>
               <w:t>-</w:t>
             </w:r>
+            <w:proofErr w:type="spellStart"/>
             <w:r>
               <w:rPr>
                 <w:i/>
               </w:rPr>
               <w:t>LightGBM</w:t>
             </w:r>
+            <w:proofErr w:type="spellEnd"/>
           </w:p>
         </w:tc>
         <w:tc>
@@ -30394,12 +30980,14 @@
             <w:r>
               <w:t>-</w:t>
             </w:r>
+            <w:proofErr w:type="spellStart"/>
             <w:r>
               <w:rPr>
                 <w:i/>
               </w:rPr>
               <w:t>LightGBM</w:t>
             </w:r>
+            <w:proofErr w:type="spellEnd"/>
           </w:p>
         </w:tc>
         <w:tc>
@@ -30897,12 +31485,14 @@
       <w:r>
         <w:t>, os valores de erros estão mais distribuídos entre 60 a 140 m. Assim, com todos estes resultados apresentados, podemos concluir que a técnica FP-</w:t>
       </w:r>
+      <w:proofErr w:type="spellStart"/>
       <w:r>
         <w:rPr>
           <w:i/>
         </w:rPr>
         <w:t>LightGBM</w:t>
       </w:r>
+      <w:proofErr w:type="spellEnd"/>
       <w:r>
         <w:t xml:space="preserve"> proposta neste trabalho apresentou uma acurácia melhor do que a técnica FP-SVR.</w:t>
       </w:r>
@@ -30938,7 +31528,7 @@
             <v:path o:extrusionok="f" gradientshapeok="t" o:connecttype="rect"/>
             <o:lock v:ext="edit" aspectratio="t"/>
           </v:shapetype>
-          <v:shape id="_x0000_i1033" type="#_x0000_t75" style="width:330.55pt;height:216.05pt">
+          <v:shape id="_x0000_i1136" type="#_x0000_t75" style="width:330.55pt;height:216.05pt">
             <v:imagedata r:id="rId25" o:title="Outdoor" croptop="7578f" cropleft="243f" cropright="6197f"/>
           </v:shape>
         </w:pict>
@@ -30955,7 +31545,7 @@
           <w:szCs w:val="20"/>
         </w:rPr>
       </w:pPr>
-      <w:bookmarkStart w:id="37" w:name="_Toc53517006"/>
+      <w:bookmarkStart w:id="38" w:name="_Toc53517006"/>
       <w:r>
         <w:rPr>
           <w:rFonts w:ascii="Times New Roman" w:hAnsi="Times New Roman" w:cs="Times New Roman"/>
@@ -31030,8 +31620,21 @@
           <w:sz w:val="20"/>
           <w:szCs w:val="20"/>
         </w:rPr>
-        <w:t>FP-LightGBM</w:t>
-      </w:r>
+        <w:t>FP-</w:t>
+      </w:r>
+      <w:proofErr w:type="spellStart"/>
+      <w:r>
+        <w:rPr>
+          <w:rFonts w:ascii="Times New Roman" w:hAnsi="Times New Roman" w:cs="Times New Roman"/>
+          <w:b w:val="0"/>
+          <w:i/>
+          <w:color w:val="auto"/>
+          <w:sz w:val="20"/>
+          <w:szCs w:val="20"/>
+        </w:rPr>
+        <w:t>LightGBM</w:t>
+      </w:r>
+      <w:proofErr w:type="spellEnd"/>
       <w:r>
         <w:rPr>
           <w:rFonts w:ascii="Times New Roman" w:hAnsi="Times New Roman" w:cs="Times New Roman"/>
@@ -31084,7 +31687,7 @@
         </w:rPr>
         <w:t>.</w:t>
       </w:r>
-      <w:bookmarkEnd w:id="37"/>
+      <w:bookmarkEnd w:id="38"/>
     </w:p>
     <w:p>
       <w:pPr>
@@ -31097,7 +31700,7 @@
           <w:noProof/>
         </w:rPr>
         <w:pict>
-          <v:shape id="_x0000_i1037" type="#_x0000_t75" style="width:372.45pt;height:216.05pt">
+          <v:shape id="_x0000_i1115" type="#_x0000_t75" style="width:372.45pt;height:216.05pt">
             <v:imagedata r:id="rId26" o:title="Indoor" croptop="7214f" cropright="4399f"/>
           </v:shape>
         </w:pict>
@@ -31115,7 +31718,7 @@
           <w:szCs w:val="20"/>
         </w:rPr>
       </w:pPr>
-      <w:bookmarkStart w:id="38" w:name="_Toc53517007"/>
+      <w:bookmarkStart w:id="39" w:name="_Toc53517007"/>
       <w:r>
         <w:rPr>
           <w:rFonts w:ascii="Times New Roman" w:hAnsi="Times New Roman" w:cs="Times New Roman"/>
@@ -31190,8 +31793,21 @@
           <w:sz w:val="20"/>
           <w:szCs w:val="20"/>
         </w:rPr>
-        <w:t>FP-LightGBM</w:t>
-      </w:r>
+        <w:t>FP-</w:t>
+      </w:r>
+      <w:proofErr w:type="spellStart"/>
+      <w:r>
+        <w:rPr>
+          <w:rFonts w:ascii="Times New Roman" w:hAnsi="Times New Roman" w:cs="Times New Roman"/>
+          <w:b w:val="0"/>
+          <w:i/>
+          <w:color w:val="auto"/>
+          <w:sz w:val="20"/>
+          <w:szCs w:val="20"/>
+        </w:rPr>
+        <w:t>LightGBM</w:t>
+      </w:r>
+      <w:proofErr w:type="spellEnd"/>
       <w:r>
         <w:rPr>
           <w:rFonts w:ascii="Times New Roman" w:hAnsi="Times New Roman" w:cs="Times New Roman"/>
@@ -31244,7 +31860,7 @@
         </w:rPr>
         <w:t>.</w:t>
       </w:r>
-      <w:bookmarkEnd w:id="38"/>
+      <w:bookmarkEnd w:id="39"/>
     </w:p>
     <w:p>
       <w:pPr>
@@ -31258,7 +31874,7 @@
         </w:rPr>
         <w:lastRenderedPageBreak/>
         <w:pict>
-          <v:shape id="_x0000_i1043" type="#_x0000_t75" style="width:330.55pt;height:216.05pt">
+          <v:shape id="_x0000_i1100" type="#_x0000_t75" style="width:330.55pt;height:216.05pt">
             <v:imagedata r:id="rId27" o:title="Indoor-Outdoor" croptop="7088f" cropright="5954f"/>
           </v:shape>
         </w:pict>
@@ -31276,7 +31892,7 @@
           <w:szCs w:val="20"/>
         </w:rPr>
       </w:pPr>
-      <w:bookmarkStart w:id="39" w:name="_Toc53517008"/>
+      <w:bookmarkStart w:id="40" w:name="_Toc53517008"/>
       <w:r>
         <w:rPr>
           <w:rFonts w:ascii="Times New Roman" w:hAnsi="Times New Roman" w:cs="Times New Roman"/>
@@ -31351,8 +31967,21 @@
           <w:sz w:val="20"/>
           <w:szCs w:val="20"/>
         </w:rPr>
-        <w:t>FP-LightGBM</w:t>
-      </w:r>
+        <w:t>FP-</w:t>
+      </w:r>
+      <w:proofErr w:type="spellStart"/>
+      <w:r>
+        <w:rPr>
+          <w:rFonts w:ascii="Times New Roman" w:hAnsi="Times New Roman" w:cs="Times New Roman"/>
+          <w:b w:val="0"/>
+          <w:i/>
+          <w:color w:val="auto"/>
+          <w:sz w:val="20"/>
+          <w:szCs w:val="20"/>
+        </w:rPr>
+        <w:t>LightGBM</w:t>
+      </w:r>
+      <w:proofErr w:type="spellEnd"/>
       <w:r>
         <w:rPr>
           <w:rFonts w:ascii="Times New Roman" w:hAnsi="Times New Roman" w:cs="Times New Roman"/>
@@ -31405,7 +32034,7 @@
         </w:rPr>
         <w:t>.</w:t>
       </w:r>
-      <w:bookmarkEnd w:id="39"/>
+      <w:bookmarkEnd w:id="40"/>
     </w:p>
     <w:p>
       <w:pPr>
@@ -31432,13 +32061,24 @@
         <w:rPr>
           <w:i/>
         </w:rPr>
-        <w:t>FP-LightGBM</w:t>
-      </w:r>
+        <w:t>FP-</w:t>
+      </w:r>
+      <w:proofErr w:type="spellStart"/>
+      <w:r>
+        <w:rPr>
+          <w:i/>
+        </w:rPr>
+        <w:t>LightGBM</w:t>
+      </w:r>
+      <w:proofErr w:type="spellEnd"/>
       <w:r>
         <w:t xml:space="preserve"> foi em média de </w:t>
       </w:r>
       <w:r>
-        <w:t xml:space="preserve">14,71 </w:t>
+        <w:t>14,55</w:t>
+      </w:r>
+      <w:r>
+        <w:t xml:space="preserve"> </w:t>
       </w:r>
       <w:r>
         <w:t xml:space="preserve">segundos, já o do </w:t>
@@ -31453,7 +32093,7 @@
         <w:t xml:space="preserve"> foi de </w:t>
       </w:r>
       <w:r>
-        <w:t>24,26</w:t>
+        <w:t>22,15</w:t>
       </w:r>
       <w:r>
         <w:t xml:space="preserve"> segundos. Assim, o </w:t>
@@ -31462,16 +32102,39 @@
         <w:rPr>
           <w:i/>
         </w:rPr>
-        <w:t xml:space="preserve">FP-LightGBM </w:t>
-      </w:r>
-      <w:r>
-        <w:t>obteve uma re</w:t>
-      </w:r>
-      <w:r>
-        <w:rPr>
-          <w:b/>
-        </w:rPr>
-        <w:t>dução percentual de 44,85%,</w:t>
+        <w:t>FP-</w:t>
+      </w:r>
+      <w:proofErr w:type="spellStart"/>
+      <w:r>
+        <w:rPr>
+          <w:i/>
+        </w:rPr>
+        <w:t>LightGBM</w:t>
+      </w:r>
+      <w:proofErr w:type="spellEnd"/>
+      <w:r>
+        <w:rPr>
+          <w:i/>
+        </w:rPr>
+        <w:t xml:space="preserve"> </w:t>
+      </w:r>
+      <w:r>
+        <w:t xml:space="preserve">obteve uma </w:t>
+      </w:r>
+      <w:r>
+        <w:t xml:space="preserve">redução percentual de </w:t>
+      </w:r>
+      <w:r>
+        <w:t>3</w:t>
+      </w:r>
+      <w:r>
+        <w:t>4,</w:t>
+      </w:r>
+      <w:r>
+        <w:t>31</w:t>
+      </w:r>
+      <w:r>
+        <w:t>%,</w:t>
       </w:r>
       <w:r>
         <w:t xml:space="preserve"> em relação ao tempo de treinamento do </w:t>
@@ -31509,7 +32172,7 @@
           <w:szCs w:val="20"/>
         </w:rPr>
       </w:pPr>
-      <w:bookmarkStart w:id="40" w:name="_Toc53518163"/>
+      <w:bookmarkStart w:id="41" w:name="_Toc53518163"/>
       <w:r>
         <w:rPr>
           <w:rFonts w:ascii="Times New Roman" w:hAnsi="Times New Roman" w:cs="Times New Roman"/>
@@ -31596,7 +32259,7 @@
         </w:rPr>
         <w:t xml:space="preserve"> e FP-SVR.</w:t>
       </w:r>
-      <w:bookmarkEnd w:id="40"/>
+      <w:bookmarkEnd w:id="41"/>
     </w:p>
     <w:tbl>
       <w:tblPr>
@@ -31678,22 +32341,15 @@
               </w:rPr>
               <w:t>FP-</w:t>
             </w:r>
+            <w:proofErr w:type="spellStart"/>
             <w:r>
               <w:rPr>
                 <w:b/>
                 <w:i/>
               </w:rPr>
-              <w:t>Lig</w:t>
-            </w:r>
-            <w:bookmarkStart w:id="41" w:name="_GoBack"/>
-            <w:bookmarkEnd w:id="41"/>
-            <w:r>
-              <w:rPr>
-                <w:b/>
-                <w:i/>
-              </w:rPr>
-              <w:t>htGBM</w:t>
-            </w:r>
+              <w:t>LightGBM</w:t>
+            </w:r>
+            <w:proofErr w:type="spellEnd"/>
           </w:p>
         </w:tc>
         <w:tc>
@@ -31779,7 +32435,13 @@
               <w:rPr>
                 <w:highlight w:val="white"/>
               </w:rPr>
-              <w:t>14,71</w:t>
+              <w:t>14,</w:t>
+            </w:r>
+            <w:r>
+              <w:rPr>
+                <w:highlight w:val="white"/>
+              </w:rPr>
+              <w:t>55</w:t>
             </w:r>
             <w:r>
               <w:rPr>
@@ -31808,7 +32470,10 @@
               <w:jc w:val="center"/>
             </w:pPr>
             <w:r>
-              <w:t>24,26</w:t>
+              <w:t>2</w:t>
+            </w:r>
+            <w:r>
+              <w:t>2,15</w:t>
             </w:r>
             <w:r>
               <w:t xml:space="preserve"> segundos</w:t>
@@ -31959,10 +32624,13 @@
         <w:t xml:space="preserve">), de ambas as técnicas de localização na fase de treinamento. O consumo de memória, como foi explicado na Seção 4.3, é medido a partir da execução do processo de treinamento, que se dá do início do aprendizado dos algoritmos até a construção do CDB. Na Tabela 6, podemos observar o desempenho de ambas as técnicas. Apesar de a </w:t>
       </w:r>
       <w:r>
-        <w:rPr>
-          <w:b/>
-        </w:rPr>
-        <w:t>diferença ser de apenas 4,83 MiB</w:t>
+        <w:t>dif</w:t>
+      </w:r>
+      <w:r>
+        <w:t>erença ser de apenas 6,17</w:t>
+      </w:r>
+      <w:r>
+        <w:t xml:space="preserve"> MiB</w:t>
       </w:r>
       <w:r>
         <w:t xml:space="preserve">, a técnica </w:t>
@@ -31971,8 +32639,16 @@
         <w:rPr>
           <w:i/>
         </w:rPr>
-        <w:t>FP-LightGBM</w:t>
-      </w:r>
+        <w:t>FP-</w:t>
+      </w:r>
+      <w:proofErr w:type="spellStart"/>
+      <w:r>
+        <w:rPr>
+          <w:i/>
+        </w:rPr>
+        <w:t>LightGBM</w:t>
+      </w:r>
+      <w:proofErr w:type="spellEnd"/>
       <w:r>
         <w:t xml:space="preserve"> se mostrou mais eficiente no ápice do</w:t>
       </w:r>
@@ -31989,36 +32665,56 @@
         <w:t xml:space="preserve">. Nas Figuras 12 e 13, podemos observar melhor o tempo e o consumo de memória durante a fase de treinamento. No qual o eixo x é o tempo de execução, em segundos, do treinamento do algoritmo e o eixo y é a quantidade de memória consumida, em MiB, em um determinado instante de tempo. A linha preta no gráfico é o consumo de memória durante o período de execução do treinamento do algoritmo. Já a linha vermelha representa o pico máximo de memória e em que instante isso ocorre. </w:t>
       </w:r>
       <w:r>
-        <w:rPr>
-          <w:b/>
-        </w:rPr>
-        <w:t>Observa-se a partir das duas Figuras que a técnica FP-SVR atingiu o pico de memória no instante 6,72 segundos, já a técnica FP-</w:t>
-      </w:r>
-      <w:r>
-        <w:rPr>
-          <w:b/>
+        <w:t xml:space="preserve">Observa-se a partir das duas Figuras que a técnica FP-SVR atingiu o pico de memória no instante </w:t>
+      </w:r>
+      <w:r>
+        <w:t>14</w:t>
+      </w:r>
+      <w:r>
+        <w:t>,</w:t>
+      </w:r>
+      <w:r>
+        <w:t>22</w:t>
+      </w:r>
+      <w:r>
+        <w:t xml:space="preserve"> segundos, já a técnica FP-</w:t>
+      </w:r>
+      <w:proofErr w:type="spellStart"/>
+      <w:r>
+        <w:rPr>
           <w:i/>
         </w:rPr>
         <w:t>LightGBM</w:t>
       </w:r>
-      <w:r>
-        <w:rPr>
-          <w:b/>
-        </w:rPr>
-        <w:t xml:space="preserve"> em 7,52 segundos. Só que a técnica FP-</w:t>
-      </w:r>
-      <w:r>
-        <w:rPr>
-          <w:b/>
+      <w:proofErr w:type="spellEnd"/>
+      <w:r>
+        <w:t xml:space="preserve"> em 14,34</w:t>
+      </w:r>
+      <w:r>
+        <w:t xml:space="preserve"> segundos. Só que a técnica FP-</w:t>
+      </w:r>
+      <w:proofErr w:type="spellStart"/>
+      <w:r>
+        <w:rPr>
           <w:i/>
         </w:rPr>
         <w:t>LightGBM</w:t>
       </w:r>
-      <w:r>
-        <w:rPr>
-          <w:b/>
-        </w:rPr>
-        <w:t xml:space="preserve"> atinge o pico de memória quase no final da execução, já a técnica FP-SVR atinge bem antes da metade da execução.</w:t>
+      <w:proofErr w:type="spellEnd"/>
+      <w:r>
+        <w:t xml:space="preserve"> atinge o pico de memória quase no final da execuçã</w:t>
+      </w:r>
+      <w:r>
+        <w:t>o, já a técnica FP-SVR atinge um</w:t>
+      </w:r>
+      <w:r>
+        <w:t xml:space="preserve"> </w:t>
+      </w:r>
+      <w:r>
+        <w:t>pouco depois</w:t>
+      </w:r>
+      <w:r>
+        <w:t xml:space="preserve"> da metade da execução.</w:t>
       </w:r>
     </w:p>
     <w:p>
@@ -32269,12 +32965,14 @@
             <w:r>
               <w:t>FP-</w:t>
             </w:r>
+            <w:proofErr w:type="spellStart"/>
             <w:r>
               <w:rPr>
                 <w:i/>
               </w:rPr>
               <w:t>LightGBM</w:t>
             </w:r>
+            <w:proofErr w:type="spellEnd"/>
           </w:p>
         </w:tc>
         <w:tc>
@@ -32296,7 +32994,7 @@
               <w:jc w:val="center"/>
             </w:pPr>
             <w:r>
-              <w:t>157,89</w:t>
+              <w:t>154,63</w:t>
             </w:r>
             <w:r>
               <w:t xml:space="preserve"> MiB</w:t>
@@ -32362,13 +33060,13 @@
               <w:t>16</w:t>
             </w:r>
             <w:r>
-              <w:t>1</w:t>
+              <w:t>0</w:t>
             </w:r>
             <w:r>
               <w:t>,</w:t>
             </w:r>
             <w:r>
-              <w:t>38</w:t>
+              <w:t>80</w:t>
             </w:r>
             <w:r>
               <w:t xml:space="preserve"> MiB</w:t>
@@ -32402,8 +33100,8 @@
         </w:rPr>
         <w:lastRenderedPageBreak/>
         <w:pict>
-          <v:shape id="_x0000_i1046" type="#_x0000_t75" style="width:372pt;height:208.35pt">
-            <v:imagedata r:id="rId28" o:title="lightgbmGraph" croptop="9469f" cropleft="3346f" cropright="19383f"/>
+          <v:shape id="_x0000_i1158" type="#_x0000_t75" style="width:378.65pt;height:208.85pt">
+            <v:imagedata r:id="rId28" o:title="lightGBMGraph1"/>
           </v:shape>
         </w:pict>
       </w:r>
@@ -32486,6 +33184,7 @@
         </w:rPr>
         <w:t xml:space="preserve"> Gráfico que representa o tempo de treinamento, em segundos, e o consumo de memória, em MiB, da execução da técnica FP-</w:t>
       </w:r>
+      <w:proofErr w:type="spellStart"/>
       <w:r>
         <w:rPr>
           <w:rFonts w:ascii="Times New Roman" w:hAnsi="Times New Roman" w:cs="Times New Roman"/>
@@ -32497,6 +33196,7 @@
         </w:rPr>
         <w:t>LightGBM</w:t>
       </w:r>
+      <w:proofErr w:type="spellEnd"/>
       <w:r>
         <w:rPr>
           <w:rFonts w:ascii="Times New Roman" w:hAnsi="Times New Roman" w:cs="Times New Roman"/>
@@ -32523,8 +33223,8 @@
           <w:szCs w:val="20"/>
         </w:rPr>
         <w:pict>
-          <v:shape id="_x0000_i1050" type="#_x0000_t75" style="width:371pt;height:208.75pt">
-            <v:imagedata r:id="rId29" o:title="svrGraph" croptop="9282f" cropleft="3425f" cropright="19383f"/>
+          <v:shape id="_x0000_i1160" type="#_x0000_t75" style="width:381.35pt;height:209pt">
+            <v:imagedata r:id="rId29" o:title="SVRGraph1"/>
           </v:shape>
         </w:pict>
       </w:r>
@@ -32764,8 +33464,16 @@
         <w:rPr>
           <w:i/>
         </w:rPr>
-        <w:t>FP-LightGBM</w:t>
-      </w:r>
+        <w:t>FP-</w:t>
+      </w:r>
+      <w:proofErr w:type="spellStart"/>
+      <w:r>
+        <w:rPr>
+          <w:i/>
+        </w:rPr>
+        <w:t>LightGBM</w:t>
+      </w:r>
+      <w:proofErr w:type="spellEnd"/>
       <w:r>
         <w:t xml:space="preserve"> que foi treinada apenas com dados </w:t>
       </w:r>
@@ -32800,8 +33508,16 @@
         <w:rPr>
           <w:i/>
         </w:rPr>
-        <w:t>FP-LightGBM</w:t>
-      </w:r>
+        <w:t>FP-</w:t>
+      </w:r>
+      <w:proofErr w:type="spellStart"/>
+      <w:r>
+        <w:rPr>
+          <w:i/>
+        </w:rPr>
+        <w:t>LightGBM</w:t>
+      </w:r>
+      <w:proofErr w:type="spellEnd"/>
       <w:r>
         <w:t xml:space="preserve"> e </w:t>
       </w:r>
@@ -32830,16 +33546,23 @@
         <w:t>FP-SVR</w:t>
       </w:r>
       <w:r>
-        <w:t xml:space="preserve"> são: o tempo de treinamento que sofreu uma redução de 44,85%, o tempo de teste que se manteve igual, a acurácia nos ambientes </w:t>
-      </w:r>
-      <w:r>
-        <w:rPr>
-          <w:i/>
-        </w:rPr>
-        <w:t>outdoor</w:t>
-      </w:r>
-      <w:r>
-        <w:t xml:space="preserve">, </w:t>
+        <w:t xml:space="preserve"> são: o tempo de treinamento que sofreu uma redução de </w:t>
+      </w:r>
+      <w:r>
+        <w:t>3</w:t>
+      </w:r>
+      <w:r>
+        <w:t>4,31</w:t>
+      </w:r>
+      <w:r>
+        <w:t xml:space="preserve">%, o tempo de teste que se manteve igual, </w:t>
+      </w:r>
+      <w:r>
+        <w:t xml:space="preserve">os </w:t>
+      </w:r>
+      <w:proofErr w:type="gramStart"/>
+      <w:r>
+        <w:t xml:space="preserve">ambientes </w:t>
       </w:r>
       <w:r>
         <w:rPr>
@@ -32847,6 +33570,7 @@
         </w:rPr>
         <w:t>indoor</w:t>
       </w:r>
+      <w:proofErr w:type="gramEnd"/>
       <w:r>
         <w:t xml:space="preserve"> e </w:t>
       </w:r>
@@ -32857,13 +33581,40 @@
         <w:t>indoor-outdoor</w:t>
       </w:r>
       <w:r>
-        <w:t xml:space="preserve"> tiveram uma redução percentual de erro de localização de 9,94%, 32,67% e 30,40%, respectivamente. E também o </w:t>
+        <w:t xml:space="preserve"> </w:t>
+      </w:r>
+      <w:r>
+        <w:t>que tiveram um aumento de acurácia de</w:t>
+      </w:r>
+      <w:r>
+        <w:t xml:space="preserve"> </w:t>
+      </w:r>
+      <w:r>
+        <w:t>9,73</w:t>
+      </w:r>
+      <w:r>
+        <w:t xml:space="preserve">% e </w:t>
+      </w:r>
+      <w:r>
+        <w:t>5,95</w:t>
+      </w:r>
+      <w:r>
+        <w:t xml:space="preserve">%, </w:t>
+      </w:r>
+      <w:r>
+        <w:t xml:space="preserve">respectivamente. E também o </w:t>
       </w:r>
       <w:r>
         <w:t>ápice</w:t>
       </w:r>
       <w:r>
-        <w:t xml:space="preserve"> de memória apresentou ser 4,83 MiB mais baixo, em relação a execução do treinamento da técnica FP-SVR. Desse modo, foi possível analisar que a técnica proposta neste trabalho, possui a melhor capacidade de generalização do problema de localização móvel do que o baseline. </w:t>
+        <w:t xml:space="preserve"> de memória apresentou ser </w:t>
+      </w:r>
+      <w:r>
+        <w:t>6,17</w:t>
+      </w:r>
+      <w:r>
+        <w:t xml:space="preserve"> MiB mais baixo, em relação a execução do treinamento da técnica FP-SVR. Desse modo, foi possível analisar que a técnica proposta neste trabalho, possui a melhor capacidade de generalização do problema de localização móvel do que o baseline. </w:t>
       </w:r>
     </w:p>
     <w:p>
@@ -32873,12 +33624,14 @@
       <w:r>
         <w:t xml:space="preserve">De acordo com os resultados obtidos, é possível dar algumas sugestões de trabalhos futuros. Uma oportunidade seria testar outras combinações de parâmetros e valores, como também outras técnicas de otimização de parâmetros podem ser aplicadas. Visto que, o algoritmo </w:t>
       </w:r>
+      <w:proofErr w:type="spellStart"/>
       <w:r>
         <w:rPr>
           <w:i/>
         </w:rPr>
         <w:t>LightGBM</w:t>
       </w:r>
+      <w:proofErr w:type="spellEnd"/>
       <w:r>
         <w:t xml:space="preserve"> possui uma grande quantidade de parâmetros e todos não foram utilizados. Também é interessante analisar, como o algoritmo comporta-se em um </w:t>
       </w:r>
@@ -32909,15 +33662,22 @@
       <w:r>
         <w:t xml:space="preserve"> deste trabalho é considerado pequeno para o algoritmo </w:t>
       </w:r>
+      <w:proofErr w:type="spellStart"/>
       <w:r>
         <w:rPr>
           <w:i/>
         </w:rPr>
         <w:t>LightGBM</w:t>
       </w:r>
+      <w:proofErr w:type="spellEnd"/>
       <w:r>
         <w:t>. Mas mesmo assim obteve bons resultados.</w:t>
       </w:r>
+    </w:p>
+    <w:p>
+      <w:pPr>
+        <w:pStyle w:val="Formato"/>
+      </w:pPr>
     </w:p>
     <w:p>
       <w:pPr>
@@ -33116,13 +33876,95 @@
           <w:szCs w:val="20"/>
         </w:rPr>
       </w:pPr>
-      <w:r>
-        <w:rPr>
-          <w:rFonts w:ascii="Times New Roman" w:hAnsi="Times New Roman" w:cs="Times New Roman"/>
-          <w:sz w:val="20"/>
-          <w:szCs w:val="20"/>
-        </w:rPr>
-        <w:t xml:space="preserve">Cell tower data may be misleading, </w:t>
+      <w:proofErr w:type="spellStart"/>
+      <w:r>
+        <w:rPr>
+          <w:rFonts w:ascii="Times New Roman" w:hAnsi="Times New Roman" w:cs="Times New Roman"/>
+          <w:sz w:val="20"/>
+          <w:szCs w:val="20"/>
+        </w:rPr>
+        <w:t>Cell</w:t>
+      </w:r>
+      <w:proofErr w:type="spellEnd"/>
+      <w:r>
+        <w:rPr>
+          <w:rFonts w:ascii="Times New Roman" w:hAnsi="Times New Roman" w:cs="Times New Roman"/>
+          <w:sz w:val="20"/>
+          <w:szCs w:val="20"/>
+        </w:rPr>
+        <w:t xml:space="preserve"> </w:t>
+      </w:r>
+      <w:proofErr w:type="spellStart"/>
+      <w:r>
+        <w:rPr>
+          <w:rFonts w:ascii="Times New Roman" w:hAnsi="Times New Roman" w:cs="Times New Roman"/>
+          <w:sz w:val="20"/>
+          <w:szCs w:val="20"/>
+        </w:rPr>
+        <w:t>tower</w:t>
+      </w:r>
+      <w:proofErr w:type="spellEnd"/>
+      <w:r>
+        <w:rPr>
+          <w:rFonts w:ascii="Times New Roman" w:hAnsi="Times New Roman" w:cs="Times New Roman"/>
+          <w:sz w:val="20"/>
+          <w:szCs w:val="20"/>
+        </w:rPr>
+        <w:t xml:space="preserve"> data </w:t>
+      </w:r>
+      <w:proofErr w:type="spellStart"/>
+      <w:r>
+        <w:rPr>
+          <w:rFonts w:ascii="Times New Roman" w:hAnsi="Times New Roman" w:cs="Times New Roman"/>
+          <w:sz w:val="20"/>
+          <w:szCs w:val="20"/>
+        </w:rPr>
+        <w:t>may</w:t>
+      </w:r>
+      <w:proofErr w:type="spellEnd"/>
+      <w:r>
+        <w:rPr>
+          <w:rFonts w:ascii="Times New Roman" w:hAnsi="Times New Roman" w:cs="Times New Roman"/>
+          <w:sz w:val="20"/>
+          <w:szCs w:val="20"/>
+        </w:rPr>
+        <w:t xml:space="preserve"> </w:t>
+      </w:r>
+      <w:proofErr w:type="spellStart"/>
+      <w:r>
+        <w:rPr>
+          <w:rFonts w:ascii="Times New Roman" w:hAnsi="Times New Roman" w:cs="Times New Roman"/>
+          <w:sz w:val="20"/>
+          <w:szCs w:val="20"/>
+        </w:rPr>
+        <w:t>be</w:t>
+      </w:r>
+      <w:proofErr w:type="spellEnd"/>
+      <w:r>
+        <w:rPr>
+          <w:rFonts w:ascii="Times New Roman" w:hAnsi="Times New Roman" w:cs="Times New Roman"/>
+          <w:sz w:val="20"/>
+          <w:szCs w:val="20"/>
+        </w:rPr>
+        <w:t xml:space="preserve"> </w:t>
+      </w:r>
+      <w:proofErr w:type="spellStart"/>
+      <w:r>
+        <w:rPr>
+          <w:rFonts w:ascii="Times New Roman" w:hAnsi="Times New Roman" w:cs="Times New Roman"/>
+          <w:sz w:val="20"/>
+          <w:szCs w:val="20"/>
+        </w:rPr>
+        <w:t>misleading</w:t>
+      </w:r>
+      <w:proofErr w:type="spellEnd"/>
+      <w:r>
+        <w:rPr>
+          <w:rFonts w:ascii="Times New Roman" w:hAnsi="Times New Roman" w:cs="Times New Roman"/>
+          <w:sz w:val="20"/>
+          <w:szCs w:val="20"/>
+        </w:rPr>
+        <w:t xml:space="preserve">, </w:t>
       </w:r>
       <w:hyperlink r:id="rId33">
         <w:r>
@@ -33177,7 +34019,47 @@
           <w:szCs w:val="20"/>
           <w:lang w:val="en-US"/>
         </w:rPr>
-        <w:t xml:space="preserve">GOLDONI, E, et al. Experimental data set analysis of RSSI-based indoor and outdoor localization in LoRa networks. Internet Technology Letters, [S.1], v.2, n.1, p.e 75, 2019 DOI: </w:t>
+        <w:t xml:space="preserve">GOLDONI, E, et al. Experimental data set analysis of RSSI-based indoor and outdoor localization in </w:t>
+      </w:r>
+      <w:proofErr w:type="spellStart"/>
+      <w:r>
+        <w:rPr>
+          <w:rFonts w:ascii="Times New Roman" w:hAnsi="Times New Roman" w:cs="Times New Roman"/>
+          <w:sz w:val="20"/>
+          <w:szCs w:val="20"/>
+          <w:lang w:val="en-US"/>
+        </w:rPr>
+        <w:t>LoRa</w:t>
+      </w:r>
+      <w:proofErr w:type="spellEnd"/>
+      <w:r>
+        <w:rPr>
+          <w:rFonts w:ascii="Times New Roman" w:hAnsi="Times New Roman" w:cs="Times New Roman"/>
+          <w:sz w:val="20"/>
+          <w:szCs w:val="20"/>
+          <w:lang w:val="en-US"/>
+        </w:rPr>
+        <w:t xml:space="preserve"> networks. Internet Technology Letters, [S.1], v.2, n.1, </w:t>
+      </w:r>
+      <w:proofErr w:type="spellStart"/>
+      <w:r>
+        <w:rPr>
+          <w:rFonts w:ascii="Times New Roman" w:hAnsi="Times New Roman" w:cs="Times New Roman"/>
+          <w:sz w:val="20"/>
+          <w:szCs w:val="20"/>
+          <w:lang w:val="en-US"/>
+        </w:rPr>
+        <w:t>p.e</w:t>
+      </w:r>
+      <w:proofErr w:type="spellEnd"/>
+      <w:r>
+        <w:rPr>
+          <w:rFonts w:ascii="Times New Roman" w:hAnsi="Times New Roman" w:cs="Times New Roman"/>
+          <w:sz w:val="20"/>
+          <w:szCs w:val="20"/>
+          <w:lang w:val="en-US"/>
+        </w:rPr>
+        <w:t xml:space="preserve"> 75, 2019 DOI: </w:t>
       </w:r>
       <w:hyperlink r:id="rId35">
         <w:r>
@@ -33216,6 +34098,7 @@
         </w:rPr>
         <w:t xml:space="preserve">TIMOTEO, Robson </w:t>
       </w:r>
+      <w:proofErr w:type="gramStart"/>
       <w:r>
         <w:rPr>
           <w:rFonts w:ascii="Times New Roman" w:hAnsi="Times New Roman" w:cs="Times New Roman"/>
@@ -33224,13 +34107,32 @@
         </w:rPr>
         <w:t>D.A..</w:t>
       </w:r>
-      <w:r>
-        <w:rPr>
-          <w:rFonts w:ascii="Times New Roman" w:hAnsi="Times New Roman" w:cs="Times New Roman"/>
-          <w:sz w:val="20"/>
-          <w:szCs w:val="20"/>
-        </w:rPr>
-        <w:t xml:space="preserve"> SILVA, Lizandro </w:t>
+      <w:proofErr w:type="gramEnd"/>
+      <w:r>
+        <w:rPr>
+          <w:rFonts w:ascii="Times New Roman" w:hAnsi="Times New Roman" w:cs="Times New Roman"/>
+          <w:sz w:val="20"/>
+          <w:szCs w:val="20"/>
+        </w:rPr>
+        <w:t xml:space="preserve"> SILVA, </w:t>
+      </w:r>
+      <w:proofErr w:type="spellStart"/>
+      <w:r>
+        <w:rPr>
+          <w:rFonts w:ascii="Times New Roman" w:hAnsi="Times New Roman" w:cs="Times New Roman"/>
+          <w:sz w:val="20"/>
+          <w:szCs w:val="20"/>
+        </w:rPr>
+        <w:t>Lizandro</w:t>
+      </w:r>
+      <w:proofErr w:type="spellEnd"/>
+      <w:r>
+        <w:rPr>
+          <w:rFonts w:ascii="Times New Roman" w:hAnsi="Times New Roman" w:cs="Times New Roman"/>
+          <w:sz w:val="20"/>
+          <w:szCs w:val="20"/>
+        </w:rPr>
+        <w:t xml:space="preserve"> </w:t>
       </w:r>
       <w:r>
         <w:rPr>
@@ -33248,6 +34150,7 @@
         </w:rPr>
         <w:t xml:space="preserve"> CUNHA, Daniel </w:t>
       </w:r>
+      <w:proofErr w:type="gramStart"/>
       <w:r>
         <w:rPr>
           <w:rFonts w:ascii="Times New Roman" w:hAnsi="Times New Roman" w:cs="Times New Roman"/>
@@ -33256,6 +34159,7 @@
         </w:rPr>
         <w:t>C..</w:t>
       </w:r>
+      <w:proofErr w:type="gramEnd"/>
       <w:r>
         <w:rPr>
           <w:rFonts w:ascii="Times New Roman" w:hAnsi="Times New Roman" w:cs="Times New Roman"/>
@@ -33271,7 +34175,27 @@
           <w:szCs w:val="20"/>
           <w:lang w:val="en-US"/>
         </w:rPr>
-        <w:t xml:space="preserve">CAVALCANTI, George D. C.. An approach using support vector regression for mobile location in cellular networks. </w:t>
+        <w:t xml:space="preserve">CAVALCANTI, George D. </w:t>
+      </w:r>
+      <w:proofErr w:type="gramStart"/>
+      <w:r>
+        <w:rPr>
+          <w:rFonts w:ascii="Times New Roman" w:hAnsi="Times New Roman" w:cs="Times New Roman"/>
+          <w:sz w:val="20"/>
+          <w:szCs w:val="20"/>
+          <w:lang w:val="en-US"/>
+        </w:rPr>
+        <w:t>C..</w:t>
+      </w:r>
+      <w:proofErr w:type="gramEnd"/>
+      <w:r>
+        <w:rPr>
+          <w:rFonts w:ascii="Times New Roman" w:hAnsi="Times New Roman" w:cs="Times New Roman"/>
+          <w:sz w:val="20"/>
+          <w:szCs w:val="20"/>
+          <w:lang w:val="en-US"/>
+        </w:rPr>
+        <w:t xml:space="preserve"> An approach using support vector regression for mobile location in cellular networks. </w:t>
       </w:r>
       <w:r>
         <w:rPr>
@@ -33306,7 +34230,47 @@
           <w:szCs w:val="20"/>
           <w:lang w:val="en-US"/>
         </w:rPr>
-        <w:t>LUI, G. et al. Differences in RSSI readings made by different Wi-Fi chipsets: a limitation of wlan localization. In: INT. CONFERENCE ON LOCALIZATION AND GNSS (ICL - GNSS 2011). Proceedings… [S.1.: s.n.], 2011. p.53-57.</w:t>
+        <w:t xml:space="preserve">LUI, G. et al. Differences in RSSI readings made by different Wi-Fi chipsets: a limitation of </w:t>
+      </w:r>
+      <w:proofErr w:type="spellStart"/>
+      <w:r>
+        <w:rPr>
+          <w:rFonts w:ascii="Times New Roman" w:hAnsi="Times New Roman" w:cs="Times New Roman"/>
+          <w:sz w:val="20"/>
+          <w:szCs w:val="20"/>
+          <w:lang w:val="en-US"/>
+        </w:rPr>
+        <w:t>wlan</w:t>
+      </w:r>
+      <w:proofErr w:type="spellEnd"/>
+      <w:r>
+        <w:rPr>
+          <w:rFonts w:ascii="Times New Roman" w:hAnsi="Times New Roman" w:cs="Times New Roman"/>
+          <w:sz w:val="20"/>
+          <w:szCs w:val="20"/>
+          <w:lang w:val="en-US"/>
+        </w:rPr>
+        <w:t xml:space="preserve"> localization. In: INT. CONFERENCE ON LOCALIZATION AND GNSS (ICL - GNSS 2011). Proceedings… [S.1.: </w:t>
+      </w:r>
+      <w:proofErr w:type="spellStart"/>
+      <w:r>
+        <w:rPr>
+          <w:rFonts w:ascii="Times New Roman" w:hAnsi="Times New Roman" w:cs="Times New Roman"/>
+          <w:sz w:val="20"/>
+          <w:szCs w:val="20"/>
+          <w:lang w:val="en-US"/>
+        </w:rPr>
+        <w:t>s.n</w:t>
+      </w:r>
+      <w:proofErr w:type="spellEnd"/>
+      <w:r>
+        <w:rPr>
+          <w:rFonts w:ascii="Times New Roman" w:hAnsi="Times New Roman" w:cs="Times New Roman"/>
+          <w:sz w:val="20"/>
+          <w:szCs w:val="20"/>
+          <w:lang w:val="en-US"/>
+        </w:rPr>
+        <w:t>.], 2011. p.53-57.</w:t>
       </w:r>
     </w:p>
     <w:p>
@@ -33335,6 +34299,7 @@
         </w:rPr>
         <w:t xml:space="preserve">KE, GUOLIN et al. </w:t>
       </w:r>
+      <w:proofErr w:type="spellStart"/>
       <w:r>
         <w:rPr>
           <w:rFonts w:ascii="Times New Roman" w:hAnsi="Times New Roman" w:cs="Times New Roman"/>
@@ -33345,6 +34310,7 @@
         </w:rPr>
         <w:t>LightGBM</w:t>
       </w:r>
+      <w:proofErr w:type="spellEnd"/>
       <w:r>
         <w:rPr>
           <w:rFonts w:ascii="Times New Roman" w:hAnsi="Times New Roman" w:cs="Times New Roman"/>
@@ -33449,7 +34415,25 @@
           <w:sz w:val="20"/>
           <w:szCs w:val="20"/>
         </w:rPr>
-        <w:t xml:space="preserve">Google Maps, </w:t>
+        <w:t xml:space="preserve">Google </w:t>
+      </w:r>
+      <w:proofErr w:type="spellStart"/>
+      <w:r>
+        <w:rPr>
+          <w:rFonts w:ascii="Times New Roman" w:hAnsi="Times New Roman" w:cs="Times New Roman"/>
+          <w:sz w:val="20"/>
+          <w:szCs w:val="20"/>
+        </w:rPr>
+        <w:t>Maps</w:t>
+      </w:r>
+      <w:proofErr w:type="spellEnd"/>
+      <w:r>
+        <w:rPr>
+          <w:rFonts w:ascii="Times New Roman" w:hAnsi="Times New Roman" w:cs="Times New Roman"/>
+          <w:sz w:val="20"/>
+          <w:szCs w:val="20"/>
+        </w:rPr>
+        <w:t xml:space="preserve">, </w:t>
       </w:r>
       <w:hyperlink r:id="rId37">
         <w:r>
@@ -33486,13 +34470,23 @@
           <w:szCs w:val="20"/>
         </w:rPr>
       </w:pPr>
-      <w:r>
-        <w:rPr>
-          <w:rFonts w:ascii="Times New Roman" w:hAnsi="Times New Roman" w:cs="Times New Roman"/>
-          <w:sz w:val="20"/>
-          <w:szCs w:val="20"/>
-        </w:rPr>
-        <w:t xml:space="preserve">Waze, </w:t>
+      <w:proofErr w:type="spellStart"/>
+      <w:r>
+        <w:rPr>
+          <w:rFonts w:ascii="Times New Roman" w:hAnsi="Times New Roman" w:cs="Times New Roman"/>
+          <w:sz w:val="20"/>
+          <w:szCs w:val="20"/>
+        </w:rPr>
+        <w:t>Waze</w:t>
+      </w:r>
+      <w:proofErr w:type="spellEnd"/>
+      <w:r>
+        <w:rPr>
+          <w:rFonts w:ascii="Times New Roman" w:hAnsi="Times New Roman" w:cs="Times New Roman"/>
+          <w:sz w:val="20"/>
+          <w:szCs w:val="20"/>
+        </w:rPr>
+        <w:t xml:space="preserve">, </w:t>
       </w:r>
       <w:hyperlink r:id="rId38">
         <w:r>
@@ -33529,13 +34523,23 @@
           <w:szCs w:val="20"/>
         </w:rPr>
       </w:pPr>
-      <w:r>
-        <w:rPr>
-          <w:rFonts w:ascii="Times New Roman" w:hAnsi="Times New Roman" w:cs="Times New Roman"/>
-          <w:sz w:val="20"/>
-          <w:szCs w:val="20"/>
-        </w:rPr>
-        <w:t xml:space="preserve">FourSquare, </w:t>
+      <w:proofErr w:type="spellStart"/>
+      <w:r>
+        <w:rPr>
+          <w:rFonts w:ascii="Times New Roman" w:hAnsi="Times New Roman" w:cs="Times New Roman"/>
+          <w:sz w:val="20"/>
+          <w:szCs w:val="20"/>
+        </w:rPr>
+        <w:t>FourSquare</w:t>
+      </w:r>
+      <w:proofErr w:type="spellEnd"/>
+      <w:r>
+        <w:rPr>
+          <w:rFonts w:ascii="Times New Roman" w:hAnsi="Times New Roman" w:cs="Times New Roman"/>
+          <w:sz w:val="20"/>
+          <w:szCs w:val="20"/>
+        </w:rPr>
+        <w:t xml:space="preserve">, </w:t>
       </w:r>
       <w:hyperlink r:id="rId39">
         <w:r>
@@ -33572,6 +34576,7 @@
           <w:szCs w:val="20"/>
         </w:rPr>
       </w:pPr>
+      <w:proofErr w:type="spellStart"/>
       <w:r>
         <w:rPr>
           <w:rFonts w:ascii="Times New Roman" w:hAnsi="Times New Roman" w:cs="Times New Roman"/>
@@ -33579,15 +34584,61 @@
           <w:szCs w:val="20"/>
           <w:lang w:val="en-US"/>
         </w:rPr>
-        <w:t xml:space="preserve">Savvides, A., Han, C. C., and Srivastava, M. B. (2001). Dynamic fine grained localization in ad-hoc sensor networks. </w:t>
-      </w:r>
-      <w:r>
-        <w:rPr>
-          <w:rFonts w:ascii="Times New Roman" w:hAnsi="Times New Roman" w:cs="Times New Roman"/>
-          <w:sz w:val="20"/>
-          <w:szCs w:val="20"/>
-        </w:rPr>
-        <w:t xml:space="preserve">In Proceedings of ACM Mobile Communications (MobiCom). </w:t>
+        <w:t>Savvides</w:t>
+      </w:r>
+      <w:proofErr w:type="spellEnd"/>
+      <w:r>
+        <w:rPr>
+          <w:rFonts w:ascii="Times New Roman" w:hAnsi="Times New Roman" w:cs="Times New Roman"/>
+          <w:sz w:val="20"/>
+          <w:szCs w:val="20"/>
+          <w:lang w:val="en-US"/>
+        </w:rPr>
+        <w:t xml:space="preserve">, A., Han, C. C., and Srivastava, M. B. (2001). Dynamic fine grained localization in ad-hoc sensor networks. </w:t>
+      </w:r>
+      <w:r>
+        <w:rPr>
+          <w:rFonts w:ascii="Times New Roman" w:hAnsi="Times New Roman" w:cs="Times New Roman"/>
+          <w:sz w:val="20"/>
+          <w:szCs w:val="20"/>
+        </w:rPr>
+        <w:t xml:space="preserve">In </w:t>
+      </w:r>
+      <w:proofErr w:type="spellStart"/>
+      <w:r>
+        <w:rPr>
+          <w:rFonts w:ascii="Times New Roman" w:hAnsi="Times New Roman" w:cs="Times New Roman"/>
+          <w:sz w:val="20"/>
+          <w:szCs w:val="20"/>
+        </w:rPr>
+        <w:t>Proceedings</w:t>
+      </w:r>
+      <w:proofErr w:type="spellEnd"/>
+      <w:r>
+        <w:rPr>
+          <w:rFonts w:ascii="Times New Roman" w:hAnsi="Times New Roman" w:cs="Times New Roman"/>
+          <w:sz w:val="20"/>
+          <w:szCs w:val="20"/>
+        </w:rPr>
+        <w:t xml:space="preserve"> of ACM Mobile Communications (</w:t>
+      </w:r>
+      <w:proofErr w:type="spellStart"/>
+      <w:r>
+        <w:rPr>
+          <w:rFonts w:ascii="Times New Roman" w:hAnsi="Times New Roman" w:cs="Times New Roman"/>
+          <w:sz w:val="20"/>
+          <w:szCs w:val="20"/>
+        </w:rPr>
+        <w:t>MobiCom</w:t>
+      </w:r>
+      <w:proofErr w:type="spellEnd"/>
+      <w:r>
+        <w:rPr>
+          <w:rFonts w:ascii="Times New Roman" w:hAnsi="Times New Roman" w:cs="Times New Roman"/>
+          <w:sz w:val="20"/>
+          <w:szCs w:val="20"/>
+        </w:rPr>
+        <w:t xml:space="preserve">). </w:t>
       </w:r>
     </w:p>
     <w:p>
@@ -33640,7 +34691,53 @@
           <w:sz w:val="20"/>
           <w:szCs w:val="20"/>
         </w:rPr>
-        <w:t xml:space="preserve">J. Benikovsky, P. Brida, J. Machaj, . </w:t>
+        <w:t xml:space="preserve">J. </w:t>
+      </w:r>
+      <w:proofErr w:type="spellStart"/>
+      <w:r>
+        <w:rPr>
+          <w:rFonts w:ascii="Times New Roman" w:hAnsi="Times New Roman" w:cs="Times New Roman"/>
+          <w:sz w:val="20"/>
+          <w:szCs w:val="20"/>
+        </w:rPr>
+        <w:t>Benikovsky</w:t>
+      </w:r>
+      <w:proofErr w:type="spellEnd"/>
+      <w:r>
+        <w:rPr>
+          <w:rFonts w:ascii="Times New Roman" w:hAnsi="Times New Roman" w:cs="Times New Roman"/>
+          <w:sz w:val="20"/>
+          <w:szCs w:val="20"/>
+        </w:rPr>
+        <w:t xml:space="preserve">, P. Brida, J. </w:t>
+      </w:r>
+      <w:proofErr w:type="spellStart"/>
+      <w:r>
+        <w:rPr>
+          <w:rFonts w:ascii="Times New Roman" w:hAnsi="Times New Roman" w:cs="Times New Roman"/>
+          <w:sz w:val="20"/>
+          <w:szCs w:val="20"/>
+        </w:rPr>
+        <w:t>Machaj</w:t>
+      </w:r>
+      <w:proofErr w:type="spellEnd"/>
+      <w:proofErr w:type="gramStart"/>
+      <w:r>
+        <w:rPr>
+          <w:rFonts w:ascii="Times New Roman" w:hAnsi="Times New Roman" w:cs="Times New Roman"/>
+          <w:sz w:val="20"/>
+          <w:szCs w:val="20"/>
+        </w:rPr>
+        <w:t>, .</w:t>
+      </w:r>
+      <w:proofErr w:type="gramEnd"/>
+      <w:r>
+        <w:rPr>
+          <w:rFonts w:ascii="Times New Roman" w:hAnsi="Times New Roman" w:cs="Times New Roman"/>
+          <w:sz w:val="20"/>
+          <w:szCs w:val="20"/>
+        </w:rPr>
+        <w:t xml:space="preserve"> </w:t>
       </w:r>
       <w:r>
         <w:rPr>
@@ -33675,7 +34772,79 @@
           <w:sz w:val="20"/>
           <w:szCs w:val="20"/>
         </w:rPr>
-        <w:t xml:space="preserve">OLIVEIRA, L. L.. OLIVEIRA JR, L. A.. SILVA, G. W. A.. TIMOTEO, R. D. A.. </w:t>
+        <w:t xml:space="preserve">OLIVEIRA, L. </w:t>
+      </w:r>
+      <w:proofErr w:type="gramStart"/>
+      <w:r>
+        <w:rPr>
+          <w:rFonts w:ascii="Times New Roman" w:hAnsi="Times New Roman" w:cs="Times New Roman"/>
+          <w:sz w:val="20"/>
+          <w:szCs w:val="20"/>
+        </w:rPr>
+        <w:t>L..</w:t>
+      </w:r>
+      <w:proofErr w:type="gramEnd"/>
+      <w:r>
+        <w:rPr>
+          <w:rFonts w:ascii="Times New Roman" w:hAnsi="Times New Roman" w:cs="Times New Roman"/>
+          <w:sz w:val="20"/>
+          <w:szCs w:val="20"/>
+        </w:rPr>
+        <w:t xml:space="preserve"> OLIVEIRA JR, L. </w:t>
+      </w:r>
+      <w:proofErr w:type="gramStart"/>
+      <w:r>
+        <w:rPr>
+          <w:rFonts w:ascii="Times New Roman" w:hAnsi="Times New Roman" w:cs="Times New Roman"/>
+          <w:sz w:val="20"/>
+          <w:szCs w:val="20"/>
+        </w:rPr>
+        <w:t>A..</w:t>
+      </w:r>
+      <w:proofErr w:type="gramEnd"/>
+      <w:r>
+        <w:rPr>
+          <w:rFonts w:ascii="Times New Roman" w:hAnsi="Times New Roman" w:cs="Times New Roman"/>
+          <w:sz w:val="20"/>
+          <w:szCs w:val="20"/>
+        </w:rPr>
+        <w:t xml:space="preserve"> SILVA, G. W. </w:t>
+      </w:r>
+      <w:proofErr w:type="gramStart"/>
+      <w:r>
+        <w:rPr>
+          <w:rFonts w:ascii="Times New Roman" w:hAnsi="Times New Roman" w:cs="Times New Roman"/>
+          <w:sz w:val="20"/>
+          <w:szCs w:val="20"/>
+        </w:rPr>
+        <w:t>A..</w:t>
+      </w:r>
+      <w:proofErr w:type="gramEnd"/>
+      <w:r>
+        <w:rPr>
+          <w:rFonts w:ascii="Times New Roman" w:hAnsi="Times New Roman" w:cs="Times New Roman"/>
+          <w:sz w:val="20"/>
+          <w:szCs w:val="20"/>
+        </w:rPr>
+        <w:t xml:space="preserve"> TIMOTEO, R. D. </w:t>
+      </w:r>
+      <w:proofErr w:type="gramStart"/>
+      <w:r>
+        <w:rPr>
+          <w:rFonts w:ascii="Times New Roman" w:hAnsi="Times New Roman" w:cs="Times New Roman"/>
+          <w:sz w:val="20"/>
+          <w:szCs w:val="20"/>
+        </w:rPr>
+        <w:t>A..</w:t>
+      </w:r>
+      <w:proofErr w:type="gramEnd"/>
+      <w:r>
+        <w:rPr>
+          <w:rFonts w:ascii="Times New Roman" w:hAnsi="Times New Roman" w:cs="Times New Roman"/>
+          <w:sz w:val="20"/>
+          <w:szCs w:val="20"/>
+        </w:rPr>
+        <w:t xml:space="preserve"> </w:t>
       </w:r>
       <w:r>
         <w:rPr>
@@ -33684,7 +34853,47 @@
           <w:szCs w:val="20"/>
           <w:lang w:val="en-US"/>
         </w:rPr>
-        <w:t xml:space="preserve">CUNHA, D. C.. An RSS-based regression model for user equipment location in cellular networks using machine learning. Springer Science+Business Media, LLC, part of Springer Nature 2018. </w:t>
+        <w:t xml:space="preserve">CUNHA, D. </w:t>
+      </w:r>
+      <w:proofErr w:type="gramStart"/>
+      <w:r>
+        <w:rPr>
+          <w:rFonts w:ascii="Times New Roman" w:hAnsi="Times New Roman" w:cs="Times New Roman"/>
+          <w:sz w:val="20"/>
+          <w:szCs w:val="20"/>
+          <w:lang w:val="en-US"/>
+        </w:rPr>
+        <w:t>C..</w:t>
+      </w:r>
+      <w:proofErr w:type="gramEnd"/>
+      <w:r>
+        <w:rPr>
+          <w:rFonts w:ascii="Times New Roman" w:hAnsi="Times New Roman" w:cs="Times New Roman"/>
+          <w:sz w:val="20"/>
+          <w:szCs w:val="20"/>
+          <w:lang w:val="en-US"/>
+        </w:rPr>
+        <w:t xml:space="preserve"> An RSS-based regression model for user equipment location in cellular networks using machine learning. Springer </w:t>
+      </w:r>
+      <w:proofErr w:type="spellStart"/>
+      <w:r>
+        <w:rPr>
+          <w:rFonts w:ascii="Times New Roman" w:hAnsi="Times New Roman" w:cs="Times New Roman"/>
+          <w:sz w:val="20"/>
+          <w:szCs w:val="20"/>
+          <w:lang w:val="en-US"/>
+        </w:rPr>
+        <w:t>Science+Business</w:t>
+      </w:r>
+      <w:proofErr w:type="spellEnd"/>
+      <w:r>
+        <w:rPr>
+          <w:rFonts w:ascii="Times New Roman" w:hAnsi="Times New Roman" w:cs="Times New Roman"/>
+          <w:sz w:val="20"/>
+          <w:szCs w:val="20"/>
+          <w:lang w:val="en-US"/>
+        </w:rPr>
+        <w:t xml:space="preserve"> Media, LLC, part of Springer Nature 2018. </w:t>
       </w:r>
       <w:hyperlink r:id="rId40">
         <w:r>
@@ -33714,6 +34923,7 @@
           <w:szCs w:val="20"/>
         </w:rPr>
       </w:pPr>
+      <w:proofErr w:type="spellStart"/>
       <w:r>
         <w:rPr>
           <w:rFonts w:ascii="Times New Roman" w:hAnsi="Times New Roman" w:cs="Times New Roman"/>
@@ -33721,7 +34931,97 @@
           <w:szCs w:val="20"/>
           <w:lang w:val="en-US"/>
         </w:rPr>
-        <w:t xml:space="preserve">Heikki Laitinen, Jaakko Lahteenmaki, and Tero Nordstrom. Database correlation method for gsm location. In IEEE VTS 53rd Vehicular Technology Conference, Spring 2001. Proceedings (Cat. No. 01CH37202), volume 4, pages 2504–2508. </w:t>
+        <w:t>Heikki</w:t>
+      </w:r>
+      <w:proofErr w:type="spellEnd"/>
+      <w:r>
+        <w:rPr>
+          <w:rFonts w:ascii="Times New Roman" w:hAnsi="Times New Roman" w:cs="Times New Roman"/>
+          <w:sz w:val="20"/>
+          <w:szCs w:val="20"/>
+          <w:lang w:val="en-US"/>
+        </w:rPr>
+        <w:t xml:space="preserve"> </w:t>
+      </w:r>
+      <w:proofErr w:type="spellStart"/>
+      <w:r>
+        <w:rPr>
+          <w:rFonts w:ascii="Times New Roman" w:hAnsi="Times New Roman" w:cs="Times New Roman"/>
+          <w:sz w:val="20"/>
+          <w:szCs w:val="20"/>
+          <w:lang w:val="en-US"/>
+        </w:rPr>
+        <w:t>Laitinen</w:t>
+      </w:r>
+      <w:proofErr w:type="spellEnd"/>
+      <w:r>
+        <w:rPr>
+          <w:rFonts w:ascii="Times New Roman" w:hAnsi="Times New Roman" w:cs="Times New Roman"/>
+          <w:sz w:val="20"/>
+          <w:szCs w:val="20"/>
+          <w:lang w:val="en-US"/>
+        </w:rPr>
+        <w:t xml:space="preserve">, Jaakko </w:t>
+      </w:r>
+      <w:proofErr w:type="spellStart"/>
+      <w:r>
+        <w:rPr>
+          <w:rFonts w:ascii="Times New Roman" w:hAnsi="Times New Roman" w:cs="Times New Roman"/>
+          <w:sz w:val="20"/>
+          <w:szCs w:val="20"/>
+          <w:lang w:val="en-US"/>
+        </w:rPr>
+        <w:t>Lahteenmaki</w:t>
+      </w:r>
+      <w:proofErr w:type="spellEnd"/>
+      <w:r>
+        <w:rPr>
+          <w:rFonts w:ascii="Times New Roman" w:hAnsi="Times New Roman" w:cs="Times New Roman"/>
+          <w:sz w:val="20"/>
+          <w:szCs w:val="20"/>
+          <w:lang w:val="en-US"/>
+        </w:rPr>
+        <w:t xml:space="preserve">, and </w:t>
+      </w:r>
+      <w:proofErr w:type="spellStart"/>
+      <w:r>
+        <w:rPr>
+          <w:rFonts w:ascii="Times New Roman" w:hAnsi="Times New Roman" w:cs="Times New Roman"/>
+          <w:sz w:val="20"/>
+          <w:szCs w:val="20"/>
+          <w:lang w:val="en-US"/>
+        </w:rPr>
+        <w:t>Tero</w:t>
+      </w:r>
+      <w:proofErr w:type="spellEnd"/>
+      <w:r>
+        <w:rPr>
+          <w:rFonts w:ascii="Times New Roman" w:hAnsi="Times New Roman" w:cs="Times New Roman"/>
+          <w:sz w:val="20"/>
+          <w:szCs w:val="20"/>
+          <w:lang w:val="en-US"/>
+        </w:rPr>
+        <w:t xml:space="preserve"> Nordstrom. Database correlation method for </w:t>
+      </w:r>
+      <w:proofErr w:type="spellStart"/>
+      <w:r>
+        <w:rPr>
+          <w:rFonts w:ascii="Times New Roman" w:hAnsi="Times New Roman" w:cs="Times New Roman"/>
+          <w:sz w:val="20"/>
+          <w:szCs w:val="20"/>
+          <w:lang w:val="en-US"/>
+        </w:rPr>
+        <w:t>gsm</w:t>
+      </w:r>
+      <w:proofErr w:type="spellEnd"/>
+      <w:r>
+        <w:rPr>
+          <w:rFonts w:ascii="Times New Roman" w:hAnsi="Times New Roman" w:cs="Times New Roman"/>
+          <w:sz w:val="20"/>
+          <w:szCs w:val="20"/>
+          <w:lang w:val="en-US"/>
+        </w:rPr>
+        <w:t xml:space="preserve"> location. In IEEE VTS 53rd Vehicular Technology Conference, Spring 2001. Proceedings (Cat. No. 01CH37202), volume 4, pages 2504–2508. </w:t>
       </w:r>
       <w:r>
         <w:rPr>
@@ -33862,7 +35162,25 @@
           <w:sz w:val="20"/>
           <w:szCs w:val="20"/>
         </w:rPr>
-        <w:t>Proc. Advanced Int. Conf. Telecommun, 1-5, 2014.</w:t>
+        <w:t xml:space="preserve">Proc. Advanced Int. Conf. </w:t>
+      </w:r>
+      <w:proofErr w:type="spellStart"/>
+      <w:r>
+        <w:rPr>
+          <w:rFonts w:ascii="Times New Roman" w:hAnsi="Times New Roman" w:cs="Times New Roman"/>
+          <w:sz w:val="20"/>
+          <w:szCs w:val="20"/>
+        </w:rPr>
+        <w:t>Telecommun</w:t>
+      </w:r>
+      <w:proofErr w:type="spellEnd"/>
+      <w:r>
+        <w:rPr>
+          <w:rFonts w:ascii="Times New Roman" w:hAnsi="Times New Roman" w:cs="Times New Roman"/>
+          <w:sz w:val="20"/>
+          <w:szCs w:val="20"/>
+        </w:rPr>
+        <w:t>, 1-5, 2014.</w:t>
       </w:r>
     </w:p>
     <w:p>
@@ -33889,7 +35207,27 @@
           <w:szCs w:val="20"/>
           <w:lang w:val="en-US"/>
         </w:rPr>
-        <w:t>L. Klozar, P. Jan, Wireless network localization: optimization processing, in: Proceedings of the Seventh International Conference on Digital Telecommunications (ICDT 2012), Chamonix, FRA, 2012, pp. 45-49.</w:t>
+        <w:t xml:space="preserve">L. </w:t>
+      </w:r>
+      <w:proofErr w:type="spellStart"/>
+      <w:r>
+        <w:rPr>
+          <w:rFonts w:ascii="Times New Roman" w:hAnsi="Times New Roman" w:cs="Times New Roman"/>
+          <w:sz w:val="20"/>
+          <w:szCs w:val="20"/>
+          <w:lang w:val="en-US"/>
+        </w:rPr>
+        <w:t>Klozar</w:t>
+      </w:r>
+      <w:proofErr w:type="spellEnd"/>
+      <w:r>
+        <w:rPr>
+          <w:rFonts w:ascii="Times New Roman" w:hAnsi="Times New Roman" w:cs="Times New Roman"/>
+          <w:sz w:val="20"/>
+          <w:szCs w:val="20"/>
+          <w:lang w:val="en-US"/>
+        </w:rPr>
+        <w:t>, P. Jan, Wireless network localization: optimization processing, in: Proceedings of the Seventh International Conference on Digital Telecommunications (ICDT 2012), Chamonix, FRA, 2012, pp. 45-49.</w:t>
       </w:r>
     </w:p>
     <w:p>
@@ -33923,7 +35261,25 @@
           <w:sz w:val="20"/>
           <w:szCs w:val="20"/>
         </w:rPr>
-        <w:t>Springer, 1 edition, 1995.</w:t>
+        <w:t xml:space="preserve">Springer, 1 </w:t>
+      </w:r>
+      <w:proofErr w:type="spellStart"/>
+      <w:r>
+        <w:rPr>
+          <w:rFonts w:ascii="Times New Roman" w:hAnsi="Times New Roman" w:cs="Times New Roman"/>
+          <w:sz w:val="20"/>
+          <w:szCs w:val="20"/>
+        </w:rPr>
+        <w:t>edition</w:t>
+      </w:r>
+      <w:proofErr w:type="spellEnd"/>
+      <w:r>
+        <w:rPr>
+          <w:rFonts w:ascii="Times New Roman" w:hAnsi="Times New Roman" w:cs="Times New Roman"/>
+          <w:sz w:val="20"/>
+          <w:szCs w:val="20"/>
+        </w:rPr>
+        <w:t>, 1995.</w:t>
       </w:r>
     </w:p>
     <w:p>
@@ -33950,7 +35306,47 @@
           <w:szCs w:val="20"/>
           <w:lang w:val="en-US"/>
         </w:rPr>
-        <w:t>Vapnik, V., Golowich, S. E., &amp; Smola, A. (1997). Support vector method for function approximation, regression estimation, and signal processing. In Advances in Neural Information Processing Systems 9 (pp. 281-287). Cambridge: MIT Press.</w:t>
+        <w:t xml:space="preserve">Vapnik, V., </w:t>
+      </w:r>
+      <w:proofErr w:type="spellStart"/>
+      <w:r>
+        <w:rPr>
+          <w:rFonts w:ascii="Times New Roman" w:hAnsi="Times New Roman" w:cs="Times New Roman"/>
+          <w:sz w:val="20"/>
+          <w:szCs w:val="20"/>
+          <w:lang w:val="en-US"/>
+        </w:rPr>
+        <w:t>Golowich</w:t>
+      </w:r>
+      <w:proofErr w:type="spellEnd"/>
+      <w:r>
+        <w:rPr>
+          <w:rFonts w:ascii="Times New Roman" w:hAnsi="Times New Roman" w:cs="Times New Roman"/>
+          <w:sz w:val="20"/>
+          <w:szCs w:val="20"/>
+          <w:lang w:val="en-US"/>
+        </w:rPr>
+        <w:t xml:space="preserve">, S. E., &amp; </w:t>
+      </w:r>
+      <w:proofErr w:type="spellStart"/>
+      <w:r>
+        <w:rPr>
+          <w:rFonts w:ascii="Times New Roman" w:hAnsi="Times New Roman" w:cs="Times New Roman"/>
+          <w:sz w:val="20"/>
+          <w:szCs w:val="20"/>
+          <w:lang w:val="en-US"/>
+        </w:rPr>
+        <w:t>Smola</w:t>
+      </w:r>
+      <w:proofErr w:type="spellEnd"/>
+      <w:r>
+        <w:rPr>
+          <w:rFonts w:ascii="Times New Roman" w:hAnsi="Times New Roman" w:cs="Times New Roman"/>
+          <w:sz w:val="20"/>
+          <w:szCs w:val="20"/>
+          <w:lang w:val="en-US"/>
+        </w:rPr>
+        <w:t>, A. (1997). Support vector method for function approximation, regression estimation, and signal processing. In Advances in Neural Information Processing Systems 9 (pp. 281-287). Cambridge: MIT Press.</w:t>
       </w:r>
     </w:p>
     <w:p>
@@ -33984,7 +35380,43 @@
           <w:sz w:val="20"/>
           <w:szCs w:val="20"/>
         </w:rPr>
-        <w:t xml:space="preserve">Data mining and knowledge discovery, 2(2):121–167, 1998. </w:t>
+        <w:t xml:space="preserve">Data mining and </w:t>
+      </w:r>
+      <w:proofErr w:type="spellStart"/>
+      <w:r>
+        <w:rPr>
+          <w:rFonts w:ascii="Times New Roman" w:hAnsi="Times New Roman" w:cs="Times New Roman"/>
+          <w:sz w:val="20"/>
+          <w:szCs w:val="20"/>
+        </w:rPr>
+        <w:t>knowledge</w:t>
+      </w:r>
+      <w:proofErr w:type="spellEnd"/>
+      <w:r>
+        <w:rPr>
+          <w:rFonts w:ascii="Times New Roman" w:hAnsi="Times New Roman" w:cs="Times New Roman"/>
+          <w:sz w:val="20"/>
+          <w:szCs w:val="20"/>
+        </w:rPr>
+        <w:t xml:space="preserve"> </w:t>
+      </w:r>
+      <w:proofErr w:type="spellStart"/>
+      <w:r>
+        <w:rPr>
+          <w:rFonts w:ascii="Times New Roman" w:hAnsi="Times New Roman" w:cs="Times New Roman"/>
+          <w:sz w:val="20"/>
+          <w:szCs w:val="20"/>
+        </w:rPr>
+        <w:t>discovery</w:t>
+      </w:r>
+      <w:proofErr w:type="spellEnd"/>
+      <w:r>
+        <w:rPr>
+          <w:rFonts w:ascii="Times New Roman" w:hAnsi="Times New Roman" w:cs="Times New Roman"/>
+          <w:sz w:val="20"/>
+          <w:szCs w:val="20"/>
+        </w:rPr>
+        <w:t xml:space="preserve">, 2(2):121–167, 1998. </w:t>
       </w:r>
     </w:p>
     <w:p>
@@ -34045,7 +35477,47 @@
           <w:szCs w:val="20"/>
           <w:lang w:val="en-US"/>
         </w:rPr>
-        <w:t>Léon Bottou and Chih-Jen Lin. Support vector machine solvers. Large scale kernel machines, 3(1):301–320, 2007.</w:t>
+        <w:t xml:space="preserve">Léon </w:t>
+      </w:r>
+      <w:proofErr w:type="spellStart"/>
+      <w:r>
+        <w:rPr>
+          <w:rFonts w:ascii="Times New Roman" w:hAnsi="Times New Roman" w:cs="Times New Roman"/>
+          <w:sz w:val="20"/>
+          <w:szCs w:val="20"/>
+          <w:lang w:val="en-US"/>
+        </w:rPr>
+        <w:t>Bottou</w:t>
+      </w:r>
+      <w:proofErr w:type="spellEnd"/>
+      <w:r>
+        <w:rPr>
+          <w:rFonts w:ascii="Times New Roman" w:hAnsi="Times New Roman" w:cs="Times New Roman"/>
+          <w:sz w:val="20"/>
+          <w:szCs w:val="20"/>
+          <w:lang w:val="en-US"/>
+        </w:rPr>
+        <w:t xml:space="preserve"> and </w:t>
+      </w:r>
+      <w:proofErr w:type="spellStart"/>
+      <w:r>
+        <w:rPr>
+          <w:rFonts w:ascii="Times New Roman" w:hAnsi="Times New Roman" w:cs="Times New Roman"/>
+          <w:sz w:val="20"/>
+          <w:szCs w:val="20"/>
+          <w:lang w:val="en-US"/>
+        </w:rPr>
+        <w:t>Chih</w:t>
+      </w:r>
+      <w:proofErr w:type="spellEnd"/>
+      <w:r>
+        <w:rPr>
+          <w:rFonts w:ascii="Times New Roman" w:hAnsi="Times New Roman" w:cs="Times New Roman"/>
+          <w:sz w:val="20"/>
+          <w:szCs w:val="20"/>
+          <w:lang w:val="en-US"/>
+        </w:rPr>
+        <w:t>-Jen Lin. Support vector machine solvers. Large scale kernel machines, 3(1):301–320, 2007.</w:t>
       </w:r>
     </w:p>
     <w:p>
@@ -34072,7 +35544,107 @@
           <w:lang w:val="en-US"/>
         </w:rPr>
         <w:lastRenderedPageBreak/>
-        <w:t xml:space="preserve">Yun Liu, Jie Lian, Michael R. Bartolacci, Qing-An Zeng. Density-Based Penalty Parameter Optimization on C-SVM, publicado em: 07/07/2014. </w:t>
+        <w:t xml:space="preserve">Yun Liu, </w:t>
+      </w:r>
+      <w:proofErr w:type="spellStart"/>
+      <w:r>
+        <w:rPr>
+          <w:rFonts w:ascii="Times New Roman" w:hAnsi="Times New Roman" w:cs="Times New Roman"/>
+          <w:sz w:val="20"/>
+          <w:szCs w:val="20"/>
+          <w:lang w:val="en-US"/>
+        </w:rPr>
+        <w:t>Jie</w:t>
+      </w:r>
+      <w:proofErr w:type="spellEnd"/>
+      <w:r>
+        <w:rPr>
+          <w:rFonts w:ascii="Times New Roman" w:hAnsi="Times New Roman" w:cs="Times New Roman"/>
+          <w:sz w:val="20"/>
+          <w:szCs w:val="20"/>
+          <w:lang w:val="en-US"/>
+        </w:rPr>
+        <w:t xml:space="preserve"> </w:t>
+      </w:r>
+      <w:proofErr w:type="spellStart"/>
+      <w:r>
+        <w:rPr>
+          <w:rFonts w:ascii="Times New Roman" w:hAnsi="Times New Roman" w:cs="Times New Roman"/>
+          <w:sz w:val="20"/>
+          <w:szCs w:val="20"/>
+          <w:lang w:val="en-US"/>
+        </w:rPr>
+        <w:t>Lian</w:t>
+      </w:r>
+      <w:proofErr w:type="spellEnd"/>
+      <w:r>
+        <w:rPr>
+          <w:rFonts w:ascii="Times New Roman" w:hAnsi="Times New Roman" w:cs="Times New Roman"/>
+          <w:sz w:val="20"/>
+          <w:szCs w:val="20"/>
+          <w:lang w:val="en-US"/>
+        </w:rPr>
+        <w:t xml:space="preserve">, Michael R. </w:t>
+      </w:r>
+      <w:proofErr w:type="spellStart"/>
+      <w:r>
+        <w:rPr>
+          <w:rFonts w:ascii="Times New Roman" w:hAnsi="Times New Roman" w:cs="Times New Roman"/>
+          <w:sz w:val="20"/>
+          <w:szCs w:val="20"/>
+          <w:lang w:val="en-US"/>
+        </w:rPr>
+        <w:t>Bartolacci</w:t>
+      </w:r>
+      <w:proofErr w:type="spellEnd"/>
+      <w:r>
+        <w:rPr>
+          <w:rFonts w:ascii="Times New Roman" w:hAnsi="Times New Roman" w:cs="Times New Roman"/>
+          <w:sz w:val="20"/>
+          <w:szCs w:val="20"/>
+          <w:lang w:val="en-US"/>
+        </w:rPr>
+        <w:t xml:space="preserve">, Qing-An Zeng. Density-Based Penalty Parameter Optimization on C-SVM, </w:t>
+      </w:r>
+      <w:proofErr w:type="spellStart"/>
+      <w:r>
+        <w:rPr>
+          <w:rFonts w:ascii="Times New Roman" w:hAnsi="Times New Roman" w:cs="Times New Roman"/>
+          <w:sz w:val="20"/>
+          <w:szCs w:val="20"/>
+          <w:lang w:val="en-US"/>
+        </w:rPr>
+        <w:t>publicado</w:t>
+      </w:r>
+      <w:proofErr w:type="spellEnd"/>
+      <w:r>
+        <w:rPr>
+          <w:rFonts w:ascii="Times New Roman" w:hAnsi="Times New Roman" w:cs="Times New Roman"/>
+          <w:sz w:val="20"/>
+          <w:szCs w:val="20"/>
+          <w:lang w:val="en-US"/>
+        </w:rPr>
+        <w:t xml:space="preserve"> </w:t>
+      </w:r>
+      <w:proofErr w:type="spellStart"/>
+      <w:r>
+        <w:rPr>
+          <w:rFonts w:ascii="Times New Roman" w:hAnsi="Times New Roman" w:cs="Times New Roman"/>
+          <w:sz w:val="20"/>
+          <w:szCs w:val="20"/>
+          <w:lang w:val="en-US"/>
+        </w:rPr>
+        <w:t>em</w:t>
+      </w:r>
+      <w:proofErr w:type="spellEnd"/>
+      <w:r>
+        <w:rPr>
+          <w:rFonts w:ascii="Times New Roman" w:hAnsi="Times New Roman" w:cs="Times New Roman"/>
+          <w:sz w:val="20"/>
+          <w:szCs w:val="20"/>
+          <w:lang w:val="en-US"/>
+        </w:rPr>
+        <w:t xml:space="preserve">: 07/07/2014. </w:t>
       </w:r>
       <w:hyperlink r:id="rId41">
         <w:r>
@@ -34107,7 +35679,43 @@
           <w:sz w:val="20"/>
           <w:szCs w:val="20"/>
         </w:rPr>
-        <w:t>Ana Carolina Lorena, André Carlos Ponce de Leon Carvalho, et al. Introdução às máquinas de vetores suporte (support vector machines). 2003.</w:t>
+        <w:t>Ana Carolina Lorena, André Carlos Ponce de Leon Carvalho, et al. Introdução às máquinas de vetores suporte (</w:t>
+      </w:r>
+      <w:proofErr w:type="spellStart"/>
+      <w:r>
+        <w:rPr>
+          <w:rFonts w:ascii="Times New Roman" w:hAnsi="Times New Roman" w:cs="Times New Roman"/>
+          <w:sz w:val="20"/>
+          <w:szCs w:val="20"/>
+        </w:rPr>
+        <w:t>support</w:t>
+      </w:r>
+      <w:proofErr w:type="spellEnd"/>
+      <w:r>
+        <w:rPr>
+          <w:rFonts w:ascii="Times New Roman" w:hAnsi="Times New Roman" w:cs="Times New Roman"/>
+          <w:sz w:val="20"/>
+          <w:szCs w:val="20"/>
+        </w:rPr>
+        <w:t xml:space="preserve"> vector </w:t>
+      </w:r>
+      <w:proofErr w:type="spellStart"/>
+      <w:r>
+        <w:rPr>
+          <w:rFonts w:ascii="Times New Roman" w:hAnsi="Times New Roman" w:cs="Times New Roman"/>
+          <w:sz w:val="20"/>
+          <w:szCs w:val="20"/>
+        </w:rPr>
+        <w:t>machines</w:t>
+      </w:r>
+      <w:proofErr w:type="spellEnd"/>
+      <w:r>
+        <w:rPr>
+          <w:rFonts w:ascii="Times New Roman" w:hAnsi="Times New Roman" w:cs="Times New Roman"/>
+          <w:sz w:val="20"/>
+          <w:szCs w:val="20"/>
+        </w:rPr>
+        <w:t>). 2003.</w:t>
       </w:r>
     </w:p>
     <w:p>
@@ -34134,7 +35742,87 @@
           <w:szCs w:val="20"/>
           <w:lang w:val="en-US"/>
         </w:rPr>
-        <w:t>A. J. Smola, Regression Estimation with support Vector Learning Machines, in: Master’s dissertation, Technische Universit at Munchen, 1996.</w:t>
+        <w:t xml:space="preserve">A. J. </w:t>
+      </w:r>
+      <w:proofErr w:type="spellStart"/>
+      <w:r>
+        <w:rPr>
+          <w:rFonts w:ascii="Times New Roman" w:hAnsi="Times New Roman" w:cs="Times New Roman"/>
+          <w:sz w:val="20"/>
+          <w:szCs w:val="20"/>
+          <w:lang w:val="en-US"/>
+        </w:rPr>
+        <w:t>Smola</w:t>
+      </w:r>
+      <w:proofErr w:type="spellEnd"/>
+      <w:r>
+        <w:rPr>
+          <w:rFonts w:ascii="Times New Roman" w:hAnsi="Times New Roman" w:cs="Times New Roman"/>
+          <w:sz w:val="20"/>
+          <w:szCs w:val="20"/>
+          <w:lang w:val="en-US"/>
+        </w:rPr>
+        <w:t xml:space="preserve">, Regression Estimation with support Vector Learning Machines, in: Master’s dissertation, </w:t>
+      </w:r>
+      <w:proofErr w:type="spellStart"/>
+      <w:r>
+        <w:rPr>
+          <w:rFonts w:ascii="Times New Roman" w:hAnsi="Times New Roman" w:cs="Times New Roman"/>
+          <w:sz w:val="20"/>
+          <w:szCs w:val="20"/>
+          <w:lang w:val="en-US"/>
+        </w:rPr>
+        <w:t>Technische</w:t>
+      </w:r>
+      <w:proofErr w:type="spellEnd"/>
+      <w:r>
+        <w:rPr>
+          <w:rFonts w:ascii="Times New Roman" w:hAnsi="Times New Roman" w:cs="Times New Roman"/>
+          <w:sz w:val="20"/>
+          <w:szCs w:val="20"/>
+          <w:lang w:val="en-US"/>
+        </w:rPr>
+        <w:t xml:space="preserve"> </w:t>
+      </w:r>
+      <w:proofErr w:type="spellStart"/>
+      <w:r>
+        <w:rPr>
+          <w:rFonts w:ascii="Times New Roman" w:hAnsi="Times New Roman" w:cs="Times New Roman"/>
+          <w:sz w:val="20"/>
+          <w:szCs w:val="20"/>
+          <w:lang w:val="en-US"/>
+        </w:rPr>
+        <w:t>Universit</w:t>
+      </w:r>
+      <w:proofErr w:type="spellEnd"/>
+      <w:r>
+        <w:rPr>
+          <w:rFonts w:ascii="Times New Roman" w:hAnsi="Times New Roman" w:cs="Times New Roman"/>
+          <w:sz w:val="20"/>
+          <w:szCs w:val="20"/>
+          <w:lang w:val="en-US"/>
+        </w:rPr>
+        <w:t xml:space="preserve"> at </w:t>
+      </w:r>
+      <w:proofErr w:type="spellStart"/>
+      <w:r>
+        <w:rPr>
+          <w:rFonts w:ascii="Times New Roman" w:hAnsi="Times New Roman" w:cs="Times New Roman"/>
+          <w:sz w:val="20"/>
+          <w:szCs w:val="20"/>
+          <w:lang w:val="en-US"/>
+        </w:rPr>
+        <w:t>Munchen</w:t>
+      </w:r>
+      <w:proofErr w:type="spellEnd"/>
+      <w:r>
+        <w:rPr>
+          <w:rFonts w:ascii="Times New Roman" w:hAnsi="Times New Roman" w:cs="Times New Roman"/>
+          <w:sz w:val="20"/>
+          <w:szCs w:val="20"/>
+          <w:lang w:val="en-US"/>
+        </w:rPr>
+        <w:t>, 1996.</w:t>
       </w:r>
     </w:p>
     <w:p>
@@ -34160,15 +35848,45 @@
           <w:szCs w:val="20"/>
           <w:lang w:val="en-US"/>
         </w:rPr>
-        <w:t xml:space="preserve">J. Gao, S. Gunn, C. Harris, M. Brown, A probabilistic framework for SVM regression and error bar estimation, Mach. </w:t>
-      </w:r>
-      <w:r>
-        <w:rPr>
-          <w:rFonts w:ascii="Times New Roman" w:hAnsi="Times New Roman" w:cs="Times New Roman"/>
-          <w:sz w:val="20"/>
-          <w:szCs w:val="20"/>
-        </w:rPr>
-        <w:t>Learn. 46 (2002) 71-89.</w:t>
+        <w:t xml:space="preserve">J. Gao, S. Gunn, C. Harris, M. Brown, </w:t>
+      </w:r>
+      <w:proofErr w:type="gramStart"/>
+      <w:r>
+        <w:rPr>
+          <w:rFonts w:ascii="Times New Roman" w:hAnsi="Times New Roman" w:cs="Times New Roman"/>
+          <w:sz w:val="20"/>
+          <w:szCs w:val="20"/>
+          <w:lang w:val="en-US"/>
+        </w:rPr>
+        <w:t>A</w:t>
+      </w:r>
+      <w:proofErr w:type="gramEnd"/>
+      <w:r>
+        <w:rPr>
+          <w:rFonts w:ascii="Times New Roman" w:hAnsi="Times New Roman" w:cs="Times New Roman"/>
+          <w:sz w:val="20"/>
+          <w:szCs w:val="20"/>
+          <w:lang w:val="en-US"/>
+        </w:rPr>
+        <w:t xml:space="preserve"> probabilistic framework for SVM regression and error bar estimation, Mach. </w:t>
+      </w:r>
+      <w:proofErr w:type="spellStart"/>
+      <w:r>
+        <w:rPr>
+          <w:rFonts w:ascii="Times New Roman" w:hAnsi="Times New Roman" w:cs="Times New Roman"/>
+          <w:sz w:val="20"/>
+          <w:szCs w:val="20"/>
+        </w:rPr>
+        <w:t>Learn</w:t>
+      </w:r>
+      <w:proofErr w:type="spellEnd"/>
+      <w:r>
+        <w:rPr>
+          <w:rFonts w:ascii="Times New Roman" w:hAnsi="Times New Roman" w:cs="Times New Roman"/>
+          <w:sz w:val="20"/>
+          <w:szCs w:val="20"/>
+        </w:rPr>
+        <w:t>. 46 (2002) 71-89.</w:t>
       </w:r>
     </w:p>
     <w:p>
@@ -34195,6 +35913,7 @@
         </w:rPr>
         <w:t xml:space="preserve">Microsoft </w:t>
       </w:r>
+      <w:proofErr w:type="spellStart"/>
       <w:r>
         <w:rPr>
           <w:rFonts w:ascii="Times New Roman" w:hAnsi="Times New Roman" w:cs="Times New Roman"/>
@@ -34204,6 +35923,7 @@
         </w:rPr>
         <w:t>LightGBM</w:t>
       </w:r>
+      <w:proofErr w:type="spellEnd"/>
       <w:r>
         <w:rPr>
           <w:rFonts w:ascii="Times New Roman" w:hAnsi="Times New Roman" w:cs="Times New Roman"/>
@@ -34255,6 +35975,7 @@
         </w:rPr>
         <w:t xml:space="preserve"> </w:t>
       </w:r>
+      <w:proofErr w:type="spellStart"/>
       <w:r>
         <w:rPr>
           <w:rFonts w:ascii="Times New Roman" w:hAnsi="Times New Roman" w:cs="Times New Roman"/>
@@ -34264,13 +35985,32 @@
         </w:rPr>
         <w:t>LightGBM</w:t>
       </w:r>
-      <w:r>
-        <w:rPr>
-          <w:rFonts w:ascii="Times New Roman" w:hAnsi="Times New Roman" w:cs="Times New Roman"/>
-          <w:sz w:val="20"/>
-          <w:szCs w:val="20"/>
-        </w:rPr>
-        <w:t xml:space="preserve"> documentation, </w:t>
+      <w:proofErr w:type="spellEnd"/>
+      <w:r>
+        <w:rPr>
+          <w:rFonts w:ascii="Times New Roman" w:hAnsi="Times New Roman" w:cs="Times New Roman"/>
+          <w:sz w:val="20"/>
+          <w:szCs w:val="20"/>
+        </w:rPr>
+        <w:t xml:space="preserve"> </w:t>
+      </w:r>
+      <w:proofErr w:type="spellStart"/>
+      <w:r>
+        <w:rPr>
+          <w:rFonts w:ascii="Times New Roman" w:hAnsi="Times New Roman" w:cs="Times New Roman"/>
+          <w:sz w:val="20"/>
+          <w:szCs w:val="20"/>
+        </w:rPr>
+        <w:t>documentation</w:t>
+      </w:r>
+      <w:proofErr w:type="spellEnd"/>
+      <w:r>
+        <w:rPr>
+          <w:rFonts w:ascii="Times New Roman" w:hAnsi="Times New Roman" w:cs="Times New Roman"/>
+          <w:sz w:val="20"/>
+          <w:szCs w:val="20"/>
+        </w:rPr>
+        <w:t xml:space="preserve">, </w:t>
       </w:r>
       <w:hyperlink r:id="rId43">
         <w:r>
@@ -34399,13 +36139,59 @@
         </w:rPr>
         <w:t xml:space="preserve">Jerome H Friedman. Greedy function approximation: a gradient boosting machine. </w:t>
       </w:r>
-      <w:r>
-        <w:rPr>
-          <w:rFonts w:ascii="Times New Roman" w:hAnsi="Times New Roman" w:cs="Times New Roman"/>
-          <w:sz w:val="20"/>
-          <w:szCs w:val="20"/>
-        </w:rPr>
-        <w:t>Annals of statistics, pages 1189-1232, 2001.</w:t>
+      <w:proofErr w:type="spellStart"/>
+      <w:r>
+        <w:rPr>
+          <w:rFonts w:ascii="Times New Roman" w:hAnsi="Times New Roman" w:cs="Times New Roman"/>
+          <w:sz w:val="20"/>
+          <w:szCs w:val="20"/>
+        </w:rPr>
+        <w:t>Annals</w:t>
+      </w:r>
+      <w:proofErr w:type="spellEnd"/>
+      <w:r>
+        <w:rPr>
+          <w:rFonts w:ascii="Times New Roman" w:hAnsi="Times New Roman" w:cs="Times New Roman"/>
+          <w:sz w:val="20"/>
+          <w:szCs w:val="20"/>
+        </w:rPr>
+        <w:t xml:space="preserve"> of </w:t>
+      </w:r>
+      <w:proofErr w:type="spellStart"/>
+      <w:r>
+        <w:rPr>
+          <w:rFonts w:ascii="Times New Roman" w:hAnsi="Times New Roman" w:cs="Times New Roman"/>
+          <w:sz w:val="20"/>
+          <w:szCs w:val="20"/>
+        </w:rPr>
+        <w:t>statistics</w:t>
+      </w:r>
+      <w:proofErr w:type="spellEnd"/>
+      <w:r>
+        <w:rPr>
+          <w:rFonts w:ascii="Times New Roman" w:hAnsi="Times New Roman" w:cs="Times New Roman"/>
+          <w:sz w:val="20"/>
+          <w:szCs w:val="20"/>
+        </w:rPr>
+        <w:t xml:space="preserve">, </w:t>
+      </w:r>
+      <w:proofErr w:type="spellStart"/>
+      <w:r>
+        <w:rPr>
+          <w:rFonts w:ascii="Times New Roman" w:hAnsi="Times New Roman" w:cs="Times New Roman"/>
+          <w:sz w:val="20"/>
+          <w:szCs w:val="20"/>
+        </w:rPr>
+        <w:t>pages</w:t>
+      </w:r>
+      <w:proofErr w:type="spellEnd"/>
+      <w:r>
+        <w:rPr>
+          <w:rFonts w:ascii="Times New Roman" w:hAnsi="Times New Roman" w:cs="Times New Roman"/>
+          <w:sz w:val="20"/>
+          <w:szCs w:val="20"/>
+        </w:rPr>
+        <w:t xml:space="preserve"> 1189-1232, 2001.</w:t>
       </w:r>
     </w:p>
     <w:p>
@@ -34424,6 +36210,7 @@
           <w:szCs w:val="20"/>
         </w:rPr>
       </w:pPr>
+      <w:proofErr w:type="spellStart"/>
       <w:r>
         <w:rPr>
           <w:rFonts w:ascii="Times New Roman" w:hAnsi="Times New Roman" w:cs="Times New Roman"/>
@@ -34431,7 +36218,57 @@
           <w:szCs w:val="20"/>
           <w:lang w:val="en-US"/>
         </w:rPr>
-        <w:t xml:space="preserve">Tiabqi Chen and Carlos Guestrin. Xgboost: A scalable tree boosting system. In Proceedings of the 22Nd ACM SIGKDD International Conference on Knowledge Discovery and Data mining, pages 785-794. </w:t>
+        <w:t>Tiabqi</w:t>
+      </w:r>
+      <w:proofErr w:type="spellEnd"/>
+      <w:r>
+        <w:rPr>
+          <w:rFonts w:ascii="Times New Roman" w:hAnsi="Times New Roman" w:cs="Times New Roman"/>
+          <w:sz w:val="20"/>
+          <w:szCs w:val="20"/>
+          <w:lang w:val="en-US"/>
+        </w:rPr>
+        <w:t xml:space="preserve"> Chen and Carlos </w:t>
+      </w:r>
+      <w:proofErr w:type="spellStart"/>
+      <w:r>
+        <w:rPr>
+          <w:rFonts w:ascii="Times New Roman" w:hAnsi="Times New Roman" w:cs="Times New Roman"/>
+          <w:sz w:val="20"/>
+          <w:szCs w:val="20"/>
+          <w:lang w:val="en-US"/>
+        </w:rPr>
+        <w:t>Guestrin</w:t>
+      </w:r>
+      <w:proofErr w:type="spellEnd"/>
+      <w:r>
+        <w:rPr>
+          <w:rFonts w:ascii="Times New Roman" w:hAnsi="Times New Roman" w:cs="Times New Roman"/>
+          <w:sz w:val="20"/>
+          <w:szCs w:val="20"/>
+          <w:lang w:val="en-US"/>
+        </w:rPr>
+        <w:t xml:space="preserve">. </w:t>
+      </w:r>
+      <w:proofErr w:type="spellStart"/>
+      <w:r>
+        <w:rPr>
+          <w:rFonts w:ascii="Times New Roman" w:hAnsi="Times New Roman" w:cs="Times New Roman"/>
+          <w:sz w:val="20"/>
+          <w:szCs w:val="20"/>
+          <w:lang w:val="en-US"/>
+        </w:rPr>
+        <w:t>Xgboost</w:t>
+      </w:r>
+      <w:proofErr w:type="spellEnd"/>
+      <w:r>
+        <w:rPr>
+          <w:rFonts w:ascii="Times New Roman" w:hAnsi="Times New Roman" w:cs="Times New Roman"/>
+          <w:sz w:val="20"/>
+          <w:szCs w:val="20"/>
+          <w:lang w:val="en-US"/>
+        </w:rPr>
+        <w:t xml:space="preserve">: A scalable tree boosting system. In Proceedings of the 22Nd ACM SIGKDD International Conference on Knowledge Discovery and Data mining, pages 785-794. </w:t>
       </w:r>
       <w:r>
         <w:rPr>
@@ -34466,7 +36303,27 @@
           <w:szCs w:val="20"/>
           <w:lang w:val="en-US"/>
         </w:rPr>
-        <w:t>Tommy R Jensen and Bjarne Toft. Graph coloring problems, volume 39. John Wiley &amp; Sons, 2011.</w:t>
+        <w:t xml:space="preserve">Tommy R Jensen and Bjarne </w:t>
+      </w:r>
+      <w:proofErr w:type="spellStart"/>
+      <w:r>
+        <w:rPr>
+          <w:rFonts w:ascii="Times New Roman" w:hAnsi="Times New Roman" w:cs="Times New Roman"/>
+          <w:sz w:val="20"/>
+          <w:szCs w:val="20"/>
+          <w:lang w:val="en-US"/>
+        </w:rPr>
+        <w:t>Toft</w:t>
+      </w:r>
+      <w:proofErr w:type="spellEnd"/>
+      <w:r>
+        <w:rPr>
+          <w:rFonts w:ascii="Times New Roman" w:hAnsi="Times New Roman" w:cs="Times New Roman"/>
+          <w:sz w:val="20"/>
+          <w:szCs w:val="20"/>
+          <w:lang w:val="en-US"/>
+        </w:rPr>
+        <w:t>. Graph coloring problems, volume 39. John Wiley &amp; Sons, 2011.</w:t>
       </w:r>
     </w:p>
     <w:p>
@@ -34554,7 +36411,67 @@
           <w:szCs w:val="20"/>
           <w:lang w:val="en-US"/>
         </w:rPr>
-        <w:t>P. Bahl and V. N. Padmanabhan, “RADAR: an in-building RFbased user location and tracking system” in Proceedings of the 19th IEEE Annual Joint Conference of the IEEE Computer and Communications Societies (INFOCOM ’00), vol. 2, pp. 775–784, IEEE, Tel Aviv, Israel, March 2000.</w:t>
+        <w:t xml:space="preserve">P. </w:t>
+      </w:r>
+      <w:proofErr w:type="spellStart"/>
+      <w:r>
+        <w:rPr>
+          <w:rFonts w:ascii="Times New Roman" w:hAnsi="Times New Roman" w:cs="Times New Roman"/>
+          <w:sz w:val="20"/>
+          <w:szCs w:val="20"/>
+          <w:lang w:val="en-US"/>
+        </w:rPr>
+        <w:t>Bahl</w:t>
+      </w:r>
+      <w:proofErr w:type="spellEnd"/>
+      <w:r>
+        <w:rPr>
+          <w:rFonts w:ascii="Times New Roman" w:hAnsi="Times New Roman" w:cs="Times New Roman"/>
+          <w:sz w:val="20"/>
+          <w:szCs w:val="20"/>
+          <w:lang w:val="en-US"/>
+        </w:rPr>
+        <w:t xml:space="preserve"> and V. N. </w:t>
+      </w:r>
+      <w:proofErr w:type="spellStart"/>
+      <w:r>
+        <w:rPr>
+          <w:rFonts w:ascii="Times New Roman" w:hAnsi="Times New Roman" w:cs="Times New Roman"/>
+          <w:sz w:val="20"/>
+          <w:szCs w:val="20"/>
+          <w:lang w:val="en-US"/>
+        </w:rPr>
+        <w:t>Padmanabhan</w:t>
+      </w:r>
+      <w:proofErr w:type="spellEnd"/>
+      <w:r>
+        <w:rPr>
+          <w:rFonts w:ascii="Times New Roman" w:hAnsi="Times New Roman" w:cs="Times New Roman"/>
+          <w:sz w:val="20"/>
+          <w:szCs w:val="20"/>
+          <w:lang w:val="en-US"/>
+        </w:rPr>
+        <w:t xml:space="preserve">, “RADAR: an in-building </w:t>
+      </w:r>
+      <w:proofErr w:type="spellStart"/>
+      <w:r>
+        <w:rPr>
+          <w:rFonts w:ascii="Times New Roman" w:hAnsi="Times New Roman" w:cs="Times New Roman"/>
+          <w:sz w:val="20"/>
+          <w:szCs w:val="20"/>
+          <w:lang w:val="en-US"/>
+        </w:rPr>
+        <w:t>RFbased</w:t>
+      </w:r>
+      <w:proofErr w:type="spellEnd"/>
+      <w:r>
+        <w:rPr>
+          <w:rFonts w:ascii="Times New Roman" w:hAnsi="Times New Roman" w:cs="Times New Roman"/>
+          <w:sz w:val="20"/>
+          <w:szCs w:val="20"/>
+          <w:lang w:val="en-US"/>
+        </w:rPr>
+        <w:t xml:space="preserve"> user location and tracking system” in Proceedings of the 19th IEEE Annual Joint Conference of the IEEE Computer and Communications Societies (INFOCOM ’00), vol. 2, pp. 775–784, IEEE, Tel Aviv, Israel, March 2000.</w:t>
       </w:r>
     </w:p>
     <w:p>
@@ -34581,7 +36498,67 @@
           <w:szCs w:val="20"/>
           <w:lang w:val="en-US"/>
         </w:rPr>
-        <w:t>E. S. Bhasker, S. W. Brown, and W. G. Griswold, “Employing user feedback for fast, accurate, low-maintenance geolocationing,” in Proceedings of the 2nd IEEE Annual Conference on Pervasive Computing and Communications (PerCom ’04), pp. 111–120, March 2004.</w:t>
+        <w:t xml:space="preserve">E. S. </w:t>
+      </w:r>
+      <w:proofErr w:type="spellStart"/>
+      <w:r>
+        <w:rPr>
+          <w:rFonts w:ascii="Times New Roman" w:hAnsi="Times New Roman" w:cs="Times New Roman"/>
+          <w:sz w:val="20"/>
+          <w:szCs w:val="20"/>
+          <w:lang w:val="en-US"/>
+        </w:rPr>
+        <w:t>Bhasker</w:t>
+      </w:r>
+      <w:proofErr w:type="spellEnd"/>
+      <w:r>
+        <w:rPr>
+          <w:rFonts w:ascii="Times New Roman" w:hAnsi="Times New Roman" w:cs="Times New Roman"/>
+          <w:sz w:val="20"/>
+          <w:szCs w:val="20"/>
+          <w:lang w:val="en-US"/>
+        </w:rPr>
+        <w:t xml:space="preserve">, S. W. Brown, and W. G. Griswold, “Employing user feedback for fast, accurate, low-maintenance </w:t>
+      </w:r>
+      <w:proofErr w:type="spellStart"/>
+      <w:r>
+        <w:rPr>
+          <w:rFonts w:ascii="Times New Roman" w:hAnsi="Times New Roman" w:cs="Times New Roman"/>
+          <w:sz w:val="20"/>
+          <w:szCs w:val="20"/>
+          <w:lang w:val="en-US"/>
+        </w:rPr>
+        <w:t>geolocationing</w:t>
+      </w:r>
+      <w:proofErr w:type="spellEnd"/>
+      <w:r>
+        <w:rPr>
+          <w:rFonts w:ascii="Times New Roman" w:hAnsi="Times New Roman" w:cs="Times New Roman"/>
+          <w:sz w:val="20"/>
+          <w:szCs w:val="20"/>
+          <w:lang w:val="en-US"/>
+        </w:rPr>
+        <w:t>,” in Proceedings of the 2nd IEEE Annual Conference on Pervasive Computing and Communications (</w:t>
+      </w:r>
+      <w:proofErr w:type="spellStart"/>
+      <w:r>
+        <w:rPr>
+          <w:rFonts w:ascii="Times New Roman" w:hAnsi="Times New Roman" w:cs="Times New Roman"/>
+          <w:sz w:val="20"/>
+          <w:szCs w:val="20"/>
+          <w:lang w:val="en-US"/>
+        </w:rPr>
+        <w:t>PerCom</w:t>
+      </w:r>
+      <w:proofErr w:type="spellEnd"/>
+      <w:r>
+        <w:rPr>
+          <w:rFonts w:ascii="Times New Roman" w:hAnsi="Times New Roman" w:cs="Times New Roman"/>
+          <w:sz w:val="20"/>
+          <w:szCs w:val="20"/>
+          <w:lang w:val="en-US"/>
+        </w:rPr>
+        <w:t xml:space="preserve"> ’04), pp. 111–120, March 2004.</w:t>
       </w:r>
     </w:p>
     <w:p>
@@ -34607,15 +36584,129 @@
           <w:szCs w:val="20"/>
           <w:lang w:val="en-US"/>
         </w:rPr>
-        <w:t xml:space="preserve">R. Battiti, M. Brunato, and A. Villani, “Statistical learning theory for location fingerprinting in wireless LANs,” Tech. </w:t>
-      </w:r>
-      <w:r>
-        <w:rPr>
-          <w:rFonts w:ascii="Times New Roman" w:hAnsi="Times New Roman" w:cs="Times New Roman"/>
-          <w:sz w:val="20"/>
-          <w:szCs w:val="20"/>
-        </w:rPr>
-        <w:t>Rep. DIT02-0086, Universita di Trento, Trento, Italy, 2002.</w:t>
+        <w:t xml:space="preserve">R. </w:t>
+      </w:r>
+      <w:proofErr w:type="spellStart"/>
+      <w:r>
+        <w:rPr>
+          <w:rFonts w:ascii="Times New Roman" w:hAnsi="Times New Roman" w:cs="Times New Roman"/>
+          <w:sz w:val="20"/>
+          <w:szCs w:val="20"/>
+          <w:lang w:val="en-US"/>
+        </w:rPr>
+        <w:t>Battiti</w:t>
+      </w:r>
+      <w:proofErr w:type="spellEnd"/>
+      <w:r>
+        <w:rPr>
+          <w:rFonts w:ascii="Times New Roman" w:hAnsi="Times New Roman" w:cs="Times New Roman"/>
+          <w:sz w:val="20"/>
+          <w:szCs w:val="20"/>
+          <w:lang w:val="en-US"/>
+        </w:rPr>
+        <w:t xml:space="preserve">, M. </w:t>
+      </w:r>
+      <w:proofErr w:type="spellStart"/>
+      <w:r>
+        <w:rPr>
+          <w:rFonts w:ascii="Times New Roman" w:hAnsi="Times New Roman" w:cs="Times New Roman"/>
+          <w:sz w:val="20"/>
+          <w:szCs w:val="20"/>
+          <w:lang w:val="en-US"/>
+        </w:rPr>
+        <w:t>Brunato</w:t>
+      </w:r>
+      <w:proofErr w:type="spellEnd"/>
+      <w:r>
+        <w:rPr>
+          <w:rFonts w:ascii="Times New Roman" w:hAnsi="Times New Roman" w:cs="Times New Roman"/>
+          <w:sz w:val="20"/>
+          <w:szCs w:val="20"/>
+          <w:lang w:val="en-US"/>
+        </w:rPr>
+        <w:t xml:space="preserve">, and A. </w:t>
+      </w:r>
+      <w:proofErr w:type="spellStart"/>
+      <w:r>
+        <w:rPr>
+          <w:rFonts w:ascii="Times New Roman" w:hAnsi="Times New Roman" w:cs="Times New Roman"/>
+          <w:sz w:val="20"/>
+          <w:szCs w:val="20"/>
+          <w:lang w:val="en-US"/>
+        </w:rPr>
+        <w:t>Villani</w:t>
+      </w:r>
+      <w:proofErr w:type="spellEnd"/>
+      <w:r>
+        <w:rPr>
+          <w:rFonts w:ascii="Times New Roman" w:hAnsi="Times New Roman" w:cs="Times New Roman"/>
+          <w:sz w:val="20"/>
+          <w:szCs w:val="20"/>
+          <w:lang w:val="en-US"/>
+        </w:rPr>
+        <w:t xml:space="preserve">, “Statistical learning theory for location fingerprinting in wireless LANs,” Tech. </w:t>
+      </w:r>
+      <w:r>
+        <w:rPr>
+          <w:rFonts w:ascii="Times New Roman" w:hAnsi="Times New Roman" w:cs="Times New Roman"/>
+          <w:sz w:val="20"/>
+          <w:szCs w:val="20"/>
+        </w:rPr>
+        <w:t xml:space="preserve">Rep. DIT02-0086, </w:t>
+      </w:r>
+      <w:proofErr w:type="spellStart"/>
+      <w:r>
+        <w:rPr>
+          <w:rFonts w:ascii="Times New Roman" w:hAnsi="Times New Roman" w:cs="Times New Roman"/>
+          <w:sz w:val="20"/>
+          <w:szCs w:val="20"/>
+        </w:rPr>
+        <w:t>Universita</w:t>
+      </w:r>
+      <w:proofErr w:type="spellEnd"/>
+      <w:r>
+        <w:rPr>
+          <w:rFonts w:ascii="Times New Roman" w:hAnsi="Times New Roman" w:cs="Times New Roman"/>
+          <w:sz w:val="20"/>
+          <w:szCs w:val="20"/>
+        </w:rPr>
+        <w:t xml:space="preserve"> </w:t>
+      </w:r>
+      <w:proofErr w:type="spellStart"/>
+      <w:r>
+        <w:rPr>
+          <w:rFonts w:ascii="Times New Roman" w:hAnsi="Times New Roman" w:cs="Times New Roman"/>
+          <w:sz w:val="20"/>
+          <w:szCs w:val="20"/>
+        </w:rPr>
+        <w:t>di</w:t>
+      </w:r>
+      <w:proofErr w:type="spellEnd"/>
+      <w:r>
+        <w:rPr>
+          <w:rFonts w:ascii="Times New Roman" w:hAnsi="Times New Roman" w:cs="Times New Roman"/>
+          <w:sz w:val="20"/>
+          <w:szCs w:val="20"/>
+        </w:rPr>
+        <w:t xml:space="preserve"> Trento, Trento, </w:t>
+      </w:r>
+      <w:proofErr w:type="spellStart"/>
+      <w:r>
+        <w:rPr>
+          <w:rFonts w:ascii="Times New Roman" w:hAnsi="Times New Roman" w:cs="Times New Roman"/>
+          <w:sz w:val="20"/>
+          <w:szCs w:val="20"/>
+        </w:rPr>
+        <w:t>Italy</w:t>
+      </w:r>
+      <w:proofErr w:type="spellEnd"/>
+      <w:r>
+        <w:rPr>
+          <w:rFonts w:ascii="Times New Roman" w:hAnsi="Times New Roman" w:cs="Times New Roman"/>
+          <w:sz w:val="20"/>
+          <w:szCs w:val="20"/>
+        </w:rPr>
+        <w:t>, 2002.</w:t>
       </w:r>
     </w:p>
     <w:p>
@@ -34850,7 +36941,7 @@
           <w:rPr>
             <w:noProof/>
           </w:rPr>
-          <w:t>41</w:t>
+          <w:t>11</w:t>
         </w:r>
         <w:r>
           <w:rPr>
@@ -37404,544 +39495,6 @@
 </w:styles>
 </file>
 
-<file path=word/glossary/document.xml><?xml version="1.0" encoding="utf-8"?>
-<w:glossaryDocument xmlns:wpc="http://schemas.microsoft.com/office/word/2010/wordprocessingCanvas" xmlns:cx="http://schemas.microsoft.com/office/drawing/2014/chartex" xmlns:mc="http://schemas.openxmlformats.org/markup-compatibility/2006" xmlns:o="urn:schemas-microsoft-com:office:office" xmlns:r="http://schemas.openxmlformats.org/officeDocument/2006/relationships" xmlns:m="http://schemas.openxmlformats.org/officeDocument/2006/math" xmlns:v="urn:schemas-microsoft-com:vml" xmlns:wp14="http://schemas.microsoft.com/office/word/2010/wordprocessingDrawing" xmlns:wp="http://schemas.openxmlformats.org/drawingml/2006/wordprocessingDrawing" xmlns:w10="urn:schemas-microsoft-com:office:word" xmlns:w="http://schemas.openxmlformats.org/wordprocessingml/2006/main" xmlns:w14="http://schemas.microsoft.com/office/word/2010/wordml" xmlns:w15="http://schemas.microsoft.com/office/word/2012/wordml" xmlns:w16se="http://schemas.microsoft.com/office/word/2015/wordml/symex" xmlns:wpg="http://schemas.microsoft.com/office/word/2010/wordprocessingGroup" xmlns:wpi="http://schemas.microsoft.com/office/word/2010/wordprocessingInk" xmlns:wne="http://schemas.microsoft.com/office/word/2006/wordml" xmlns:wps="http://schemas.microsoft.com/office/word/2010/wordprocessingShape" mc:Ignorable="w14 w15 w16se wp14"/>
-</file>
-
-<file path=word/glossary/fontTable.xml><?xml version="1.0" encoding="utf-8"?>
-<w:fonts xmlns:mc="http://schemas.openxmlformats.org/markup-compatibility/2006" xmlns:r="http://schemas.openxmlformats.org/officeDocument/2006/relationships" xmlns:w="http://schemas.openxmlformats.org/wordprocessingml/2006/main" xmlns:w14="http://schemas.microsoft.com/office/word/2010/wordml" xmlns:w15="http://schemas.microsoft.com/office/word/2012/wordml" xmlns:w16se="http://schemas.microsoft.com/office/word/2015/wordml/symex" mc:Ignorable="w14 w15 w16se">
-  <w:font w:name="Times New Roman">
-    <w:panose1 w:val="02020603050405020304"/>
-    <w:charset w:val="00"/>
-    <w:family w:val="roman"/>
-    <w:pitch w:val="variable"/>
-    <w:sig w:usb0="E0002EFF" w:usb1="C000785B" w:usb2="00000009" w:usb3="00000000" w:csb0="000001FF" w:csb1="00000000"/>
-  </w:font>
-  <w:font w:name="Calibri">
-    <w:panose1 w:val="020F0502020204030204"/>
-    <w:charset w:val="00"/>
-    <w:family w:val="swiss"/>
-    <w:pitch w:val="variable"/>
-    <w:sig w:usb0="E4002EFF" w:usb1="C000247B" w:usb2="00000009" w:usb3="00000000" w:csb0="000001FF" w:csb1="00000000"/>
-  </w:font>
-  <w:font w:name="Cambria">
-    <w:panose1 w:val="02040503050406030204"/>
-    <w:charset w:val="00"/>
-    <w:family w:val="roman"/>
-    <w:pitch w:val="variable"/>
-    <w:sig w:usb0="E00006FF" w:usb1="420024FF" w:usb2="02000000" w:usb3="00000000" w:csb0="0000019F" w:csb1="00000000"/>
-  </w:font>
-  <w:font w:name="Tahoma">
-    <w:panose1 w:val="020B0604030504040204"/>
-    <w:charset w:val="00"/>
-    <w:family w:val="swiss"/>
-    <w:pitch w:val="variable"/>
-    <w:sig w:usb0="E1002EFF" w:usb1="C000605B" w:usb2="00000029" w:usb3="00000000" w:csb0="000101FF" w:csb1="00000000"/>
-  </w:font>
-  <w:font w:name="Arial">
-    <w:panose1 w:val="020B0604020202020204"/>
-    <w:charset w:val="00"/>
-    <w:family w:val="swiss"/>
-    <w:pitch w:val="variable"/>
-    <w:sig w:usb0="E0002EFF" w:usb1="C000785B" w:usb2="00000009" w:usb3="00000000" w:csb0="000001FF" w:csb1="00000000"/>
-  </w:font>
-  <w:font w:name="Cambria Math">
-    <w:panose1 w:val="02040503050406030204"/>
-    <w:charset w:val="00"/>
-    <w:family w:val="roman"/>
-    <w:pitch w:val="variable"/>
-    <w:sig w:usb0="E00006FF" w:usb1="420024FF" w:usb2="02000000" w:usb3="00000000" w:csb0="0000019F" w:csb1="00000000"/>
-  </w:font>
-  <w:font w:name="Calibri Light">
-    <w:panose1 w:val="020F0302020204030204"/>
-    <w:charset w:val="00"/>
-    <w:family w:val="swiss"/>
-    <w:pitch w:val="variable"/>
-    <w:sig w:usb0="E4002EFF" w:usb1="C000247B" w:usb2="00000009" w:usb3="00000000" w:csb0="000001FF" w:csb1="00000000"/>
-  </w:font>
-</w:fonts>
-</file>
-
-<file path=word/glossary/settings.xml><?xml version="1.0" encoding="utf-8"?>
-<w:settings xmlns:mc="http://schemas.openxmlformats.org/markup-compatibility/2006" xmlns:o="urn:schemas-microsoft-com:office:office" xmlns:r="http://schemas.openxmlformats.org/officeDocument/2006/relationships" xmlns:m="http://schemas.openxmlformats.org/officeDocument/2006/math" xmlns:v="urn:schemas-microsoft-com:vml" xmlns:w10="urn:schemas-microsoft-com:office:word" xmlns:w="http://schemas.openxmlformats.org/wordprocessingml/2006/main" xmlns:w14="http://schemas.microsoft.com/office/word/2010/wordml" xmlns:w15="http://schemas.microsoft.com/office/word/2012/wordml" xmlns:w16se="http://schemas.microsoft.com/office/word/2015/wordml/symex" xmlns:sl="http://schemas.openxmlformats.org/schemaLibrary/2006/main" mc:Ignorable="w14 w15 w16se">
-  <w:view w:val="normal"/>
-  <w:defaultTabStop w:val="708"/>
-  <w:hyphenationZone w:val="425"/>
-  <w:characterSpacingControl w:val="doNotCompress"/>
-  <w:compat>
-    <w:useFELayout/>
-    <w:compatSetting w:name="compatibilityMode" w:uri="http://schemas.microsoft.com/office/word" w:val="15"/>
-    <w:compatSetting w:name="overrideTableStyleFontSizeAndJustification" w:uri="http://schemas.microsoft.com/office/word" w:val="1"/>
-    <w:compatSetting w:name="enableOpenTypeFeatures" w:uri="http://schemas.microsoft.com/office/word" w:val="1"/>
-    <w:compatSetting w:name="doNotFlipMirrorIndents" w:uri="http://schemas.microsoft.com/office/word" w:val="1"/>
-    <w:compatSetting w:name="differentiateMultirowTableHeaders" w:uri="http://schemas.microsoft.com/office/word" w:val="1"/>
-  </w:compat>
-  <w:rsids>
-    <w:rsidRoot w:val="00A21B3F"/>
-    <w:rsid w:val="00A21B3F"/>
-  </w:rsids>
-  <m:mathPr>
-    <m:mathFont m:val="Cambria Math"/>
-    <m:brkBin m:val="before"/>
-    <m:brkBinSub m:val="--"/>
-    <m:smallFrac m:val="0"/>
-    <m:dispDef/>
-    <m:lMargin m:val="0"/>
-    <m:rMargin m:val="0"/>
-    <m:defJc m:val="centerGroup"/>
-    <m:wrapIndent m:val="1440"/>
-    <m:intLim m:val="subSup"/>
-    <m:naryLim m:val="undOvr"/>
-  </m:mathPr>
-  <w:themeFontLang w:val="pt-BR"/>
-  <w:clrSchemeMapping w:bg1="light1" w:t1="dark1" w:bg2="light2" w:t2="dark2" w:accent1="accent1" w:accent2="accent2" w:accent3="accent3" w:accent4="accent4" w:accent5="accent5" w:accent6="accent6" w:hyperlink="hyperlink" w:followedHyperlink="followedHyperlink"/>
-  <w:decimalSymbol w:val=","/>
-  <w:listSeparator w:val=";"/>
-  <w15:chartTrackingRefBased/>
-</w:settings>
-</file>
-
-<file path=word/glossary/styles.xml><?xml version="1.0" encoding="utf-8"?>
-<w:styles xmlns:mc="http://schemas.openxmlformats.org/markup-compatibility/2006" xmlns:r="http://schemas.openxmlformats.org/officeDocument/2006/relationships" xmlns:w="http://schemas.openxmlformats.org/wordprocessingml/2006/main" xmlns:w14="http://schemas.microsoft.com/office/word/2010/wordml" xmlns:w15="http://schemas.microsoft.com/office/word/2012/wordml" xmlns:w16se="http://schemas.microsoft.com/office/word/2015/wordml/symex" mc:Ignorable="w14 w15 w16se">
-  <w:docDefaults>
-    <w:rPrDefault>
-      <w:rPr>
-        <w:rFonts w:asciiTheme="minorHAnsi" w:eastAsiaTheme="minorEastAsia" w:hAnsiTheme="minorHAnsi" w:cstheme="minorBidi"/>
-        <w:sz w:val="22"/>
-        <w:szCs w:val="22"/>
-        <w:lang w:val="pt-BR" w:eastAsia="pt-BR" w:bidi="ar-SA"/>
-      </w:rPr>
-    </w:rPrDefault>
-    <w:pPrDefault>
-      <w:pPr>
-        <w:spacing w:after="160" w:line="259" w:lineRule="auto"/>
-      </w:pPr>
-    </w:pPrDefault>
-  </w:docDefaults>
-  <w:latentStyles w:defLockedState="0" w:defUIPriority="99" w:defSemiHidden="0" w:defUnhideWhenUsed="0" w:defQFormat="0" w:count="371">
-    <w:lsdException w:name="Normal" w:uiPriority="0" w:qFormat="1"/>
-    <w:lsdException w:name="heading 1" w:uiPriority="9" w:qFormat="1"/>
-    <w:lsdException w:name="heading 2" w:semiHidden="1" w:uiPriority="9" w:unhideWhenUsed="1" w:qFormat="1"/>
-    <w:lsdException w:name="heading 3" w:semiHidden="1" w:uiPriority="9" w:unhideWhenUsed="1" w:qFormat="1"/>
-    <w:lsdException w:name="heading 4" w:semiHidden="1" w:uiPriority="9" w:unhideWhenUsed="1" w:qFormat="1"/>
-    <w:lsdException w:name="heading 5" w:semiHidden="1" w:uiPriority="9" w:unhideWhenUsed="1" w:qFormat="1"/>
-    <w:lsdException w:name="heading 6" w:semiHidden="1" w:uiPriority="9" w:unhideWhenUsed="1" w:qFormat="1"/>
-    <w:lsdException w:name="heading 7" w:semiHidden="1" w:uiPriority="9" w:unhideWhenUsed="1" w:qFormat="1"/>
-    <w:lsdException w:name="heading 8" w:semiHidden="1" w:uiPriority="9" w:unhideWhenUsed="1" w:qFormat="1"/>
-    <w:lsdException w:name="heading 9" w:semiHidden="1" w:uiPriority="9" w:unhideWhenUsed="1" w:qFormat="1"/>
-    <w:lsdException w:name="index 1" w:semiHidden="1" w:unhideWhenUsed="1"/>
-    <w:lsdException w:name="index 2" w:semiHidden="1" w:unhideWhenUsed="1"/>
-    <w:lsdException w:name="index 3" w:semiHidden="1" w:unhideWhenUsed="1"/>
-    <w:lsdException w:name="index 4" w:semiHidden="1" w:unhideWhenUsed="1"/>
-    <w:lsdException w:name="index 5" w:semiHidden="1" w:unhideWhenUsed="1"/>
-    <w:lsdException w:name="index 6" w:semiHidden="1" w:unhideWhenUsed="1"/>
-    <w:lsdException w:name="index 7" w:semiHidden="1" w:unhideWhenUsed="1"/>
-    <w:lsdException w:name="index 8" w:semiHidden="1" w:unhideWhenUsed="1"/>
-    <w:lsdException w:name="index 9" w:semiHidden="1" w:unhideWhenUsed="1"/>
-    <w:lsdException w:name="toc 1" w:semiHidden="1" w:uiPriority="39" w:unhideWhenUsed="1"/>
-    <w:lsdException w:name="toc 2" w:semiHidden="1" w:uiPriority="39" w:unhideWhenUsed="1"/>
-    <w:lsdException w:name="toc 3" w:semiHidden="1" w:uiPriority="39" w:unhideWhenUsed="1"/>
-    <w:lsdException w:name="toc 4" w:semiHidden="1" w:uiPriority="39" w:unhideWhenUsed="1"/>
-    <w:lsdException w:name="toc 5" w:semiHidden="1" w:uiPriority="39" w:unhideWhenUsed="1"/>
-    <w:lsdException w:name="toc 6" w:semiHidden="1" w:uiPriority="39" w:unhideWhenUsed="1"/>
-    <w:lsdException w:name="toc 7" w:semiHidden="1" w:uiPriority="39" w:unhideWhenUsed="1"/>
-    <w:lsdException w:name="toc 8" w:semiHidden="1" w:uiPriority="39" w:unhideWhenUsed="1"/>
-    <w:lsdException w:name="toc 9" w:semiHidden="1" w:uiPriority="39" w:unhideWhenUsed="1"/>
-    <w:lsdException w:name="Normal Indent" w:semiHidden="1" w:unhideWhenUsed="1"/>
-    <w:lsdException w:name="footnote text" w:semiHidden="1" w:unhideWhenUsed="1"/>
-    <w:lsdException w:name="annotation text" w:semiHidden="1" w:unhideWhenUsed="1"/>
-    <w:lsdException w:name="header" w:semiHidden="1" w:unhideWhenUsed="1"/>
-    <w:lsdException w:name="footer" w:semiHidden="1" w:unhideWhenUsed="1"/>
-    <w:lsdException w:name="index heading" w:semiHidden="1" w:unhideWhenUsed="1"/>
-    <w:lsdException w:name="caption" w:semiHidden="1" w:uiPriority="35" w:unhideWhenUsed="1" w:qFormat="1"/>
-    <w:lsdException w:name="table of figures" w:semiHidden="1" w:unhideWhenUsed="1"/>
-    <w:lsdException w:name="envelope address" w:semiHidden="1" w:unhideWhenUsed="1"/>
-    <w:lsdException w:name="envelope return" w:semiHidden="1" w:unhideWhenUsed="1"/>
-    <w:lsdException w:name="footnote reference" w:semiHidden="1" w:unhideWhenUsed="1"/>
-    <w:lsdException w:name="annotation reference" w:semiHidden="1" w:unhideWhenUsed="1"/>
-    <w:lsdException w:name="line number" w:semiHidden="1" w:unhideWhenUsed="1"/>
-    <w:lsdException w:name="page number" w:semiHidden="1" w:unhideWhenUsed="1"/>
-    <w:lsdException w:name="endnote reference" w:semiHidden="1" w:unhideWhenUsed="1"/>
-    <w:lsdException w:name="endnote text" w:semiHidden="1" w:unhideWhenUsed="1"/>
-    <w:lsdException w:name="table of authorities" w:semiHidden="1" w:unhideWhenUsed="1"/>
-    <w:lsdException w:name="macro" w:semiHidden="1" w:unhideWhenUsed="1"/>
-    <w:lsdException w:name="toa heading" w:semiHidden="1" w:unhideWhenUsed="1"/>
-    <w:lsdException w:name="List" w:semiHidden="1" w:unhideWhenUsed="1"/>
-    <w:lsdException w:name="List Bullet" w:semiHidden="1" w:unhideWhenUsed="1"/>
-    <w:lsdException w:name="List Number" w:semiHidden="1" w:unhideWhenUsed="1"/>
-    <w:lsdException w:name="List 2" w:semiHidden="1" w:unhideWhenUsed="1"/>
-    <w:lsdException w:name="List 3" w:semiHidden="1" w:unhideWhenUsed="1"/>
-    <w:lsdException w:name="List 4" w:semiHidden="1" w:unhideWhenUsed="1"/>
-    <w:lsdException w:name="List 5" w:semiHidden="1" w:unhideWhenUsed="1"/>
-    <w:lsdException w:name="List Bullet 2" w:semiHidden="1" w:unhideWhenUsed="1"/>
-    <w:lsdException w:name="List Bullet 3" w:semiHidden="1" w:unhideWhenUsed="1"/>
-    <w:lsdException w:name="List Bullet 4" w:semiHidden="1" w:unhideWhenUsed="1"/>
-    <w:lsdException w:name="List Bullet 5" w:semiHidden="1" w:unhideWhenUsed="1"/>
-    <w:lsdException w:name="List Number 2" w:semiHidden="1" w:unhideWhenUsed="1"/>
-    <w:lsdException w:name="List Number 3" w:semiHidden="1" w:unhideWhenUsed="1"/>
-    <w:lsdException w:name="List Number 4" w:semiHidden="1" w:unhideWhenUsed="1"/>
-    <w:lsdException w:name="List Number 5" w:semiHidden="1" w:unhideWhenUsed="1"/>
-    <w:lsdException w:name="Title" w:uiPriority="10" w:qFormat="1"/>
-    <w:lsdException w:name="Closing" w:semiHidden="1" w:unhideWhenUsed="1"/>
-    <w:lsdException w:name="Signature" w:semiHidden="1" w:unhideWhenUsed="1"/>
-    <w:lsdException w:name="Default Paragraph Font" w:semiHidden="1" w:uiPriority="1" w:unhideWhenUsed="1"/>
-    <w:lsdException w:name="Body Text" w:semiHidden="1" w:unhideWhenUsed="1"/>
-    <w:lsdException w:name="Body Text Indent" w:semiHidden="1" w:unhideWhenUsed="1"/>
-    <w:lsdException w:name="List Continue" w:semiHidden="1" w:unhideWhenUsed="1"/>
-    <w:lsdException w:name="List Continue 2" w:semiHidden="1" w:unhideWhenUsed="1"/>
-    <w:lsdException w:name="List Continue 3" w:semiHidden="1" w:unhideWhenUsed="1"/>
-    <w:lsdException w:name="List Continue 4" w:semiHidden="1" w:unhideWhenUsed="1"/>
-    <w:lsdException w:name="List Continue 5" w:semiHidden="1" w:unhideWhenUsed="1"/>
-    <w:lsdException w:name="Message Header" w:semiHidden="1" w:unhideWhenUsed="1"/>
-    <w:lsdException w:name="Subtitle" w:uiPriority="11" w:qFormat="1"/>
-    <w:lsdException w:name="Salutation" w:semiHidden="1" w:unhideWhenUsed="1"/>
-    <w:lsdException w:name="Date" w:semiHidden="1" w:unhideWhenUsed="1"/>
-    <w:lsdException w:name="Body Text First Indent" w:semiHidden="1" w:unhideWhenUsed="1"/>
-    <w:lsdException w:name="Body Text First Indent 2" w:semiHidden="1" w:unhideWhenUsed="1"/>
-    <w:lsdException w:name="Note Heading" w:semiHidden="1" w:unhideWhenUsed="1"/>
-    <w:lsdException w:name="Body Text 2" w:semiHidden="1" w:unhideWhenUsed="1"/>
-    <w:lsdException w:name="Body Text 3" w:semiHidden="1" w:unhideWhenUsed="1"/>
-    <w:lsdException w:name="Body Text Indent 2" w:semiHidden="1" w:unhideWhenUsed="1"/>
-    <w:lsdException w:name="Body Text Indent 3" w:semiHidden="1" w:unhideWhenUsed="1"/>
-    <w:lsdException w:name="Block Text" w:semiHidden="1" w:unhideWhenUsed="1"/>
-    <w:lsdException w:name="Hyperlink" w:semiHidden="1" w:unhideWhenUsed="1"/>
-    <w:lsdException w:name="FollowedHyperlink" w:semiHidden="1" w:unhideWhenUsed="1"/>
-    <w:lsdException w:name="Strong" w:uiPriority="22" w:qFormat="1"/>
-    <w:lsdException w:name="Emphasis" w:uiPriority="20" w:qFormat="1"/>
-    <w:lsdException w:name="Document Map" w:semiHidden="1" w:unhideWhenUsed="1"/>
-    <w:lsdException w:name="Plain Text" w:semiHidden="1" w:unhideWhenUsed="1"/>
-    <w:lsdException w:name="E-mail Signature" w:semiHidden="1" w:unhideWhenUsed="1"/>
-    <w:lsdException w:name="HTML Top of Form" w:semiHidden="1" w:unhideWhenUsed="1"/>
-    <w:lsdException w:name="HTML Bottom of Form" w:semiHidden="1" w:unhideWhenUsed="1"/>
-    <w:lsdException w:name="Normal (Web)" w:semiHidden="1" w:unhideWhenUsed="1"/>
-    <w:lsdException w:name="HTML Acronym" w:semiHidden="1" w:unhideWhenUsed="1"/>
-    <w:lsdException w:name="HTML Address" w:semiHidden="1" w:unhideWhenUsed="1"/>
-    <w:lsdException w:name="HTML Cite" w:semiHidden="1" w:unhideWhenUsed="1"/>
-    <w:lsdException w:name="HTML Code" w:semiHidden="1" w:unhideWhenUsed="1"/>
-    <w:lsdException w:name="HTML Definition" w:semiHidden="1" w:unhideWhenUsed="1"/>
-    <w:lsdException w:name="HTML Keyboard" w:semiHidden="1" w:unhideWhenUsed="1"/>
-    <w:lsdException w:name="HTML Preformatted" w:semiHidden="1" w:unhideWhenUsed="1"/>
-    <w:lsdException w:name="HTML Sample" w:semiHidden="1" w:unhideWhenUsed="1"/>
-    <w:lsdException w:name="HTML Typewriter" w:semiHidden="1" w:unhideWhenUsed="1"/>
-    <w:lsdException w:name="HTML Variable" w:semiHidden="1" w:unhideWhenUsed="1"/>
-    <w:lsdException w:name="Normal Table" w:semiHidden="1" w:unhideWhenUsed="1"/>
-    <w:lsdException w:name="annotation subject" w:semiHidden="1" w:unhideWhenUsed="1"/>
-    <w:lsdException w:name="No List" w:semiHidden="1" w:unhideWhenUsed="1"/>
-    <w:lsdException w:name="Outline List 1" w:semiHidden="1" w:unhideWhenUsed="1"/>
-    <w:lsdException w:name="Outline List 2" w:semiHidden="1" w:unhideWhenUsed="1"/>
-    <w:lsdException w:name="Outline List 3" w:semiHidden="1" w:unhideWhenUsed="1"/>
-    <w:lsdException w:name="Table Simple 1" w:semiHidden="1" w:unhideWhenUsed="1"/>
-    <w:lsdException w:name="Table Simple 2" w:semiHidden="1" w:unhideWhenUsed="1"/>
-    <w:lsdException w:name="Table Simple 3" w:semiHidden="1" w:unhideWhenUsed="1"/>
-    <w:lsdException w:name="Table Classic 1" w:semiHidden="1" w:unhideWhenUsed="1"/>
-    <w:lsdException w:name="Table Classic 2" w:semiHidden="1" w:unhideWhenUsed="1"/>
-    <w:lsdException w:name="Table Classic 3" w:semiHidden="1" w:unhideWhenUsed="1"/>
-    <w:lsdException w:name="Table Classic 4" w:semiHidden="1" w:unhideWhenUsed="1"/>
-    <w:lsdException w:name="Table Colorful 1" w:semiHidden="1" w:unhideWhenUsed="1"/>
-    <w:lsdException w:name="Table Colorful 2" w:semiHidden="1" w:unhideWhenUsed="1"/>
-    <w:lsdException w:name="Table Colorful 3" w:semiHidden="1" w:unhideWhenUsed="1"/>
-    <w:lsdException w:name="Table Columns 1" w:semiHidden="1" w:unhideWhenUsed="1"/>
-    <w:lsdException w:name="Table Columns 2" w:semiHidden="1" w:unhideWhenUsed="1"/>
-    <w:lsdException w:name="Table Columns 3" w:semiHidden="1" w:unhideWhenUsed="1"/>
-    <w:lsdException w:name="Table Columns 4" w:semiHidden="1" w:unhideWhenUsed="1"/>
-    <w:lsdException w:name="Table Columns 5" w:semiHidden="1" w:unhideWhenUsed="1"/>
-    <w:lsdException w:name="Table Grid 1" w:semiHidden="1" w:unhideWhenUsed="1"/>
-    <w:lsdException w:name="Table Grid 2" w:semiHidden="1" w:unhideWhenUsed="1"/>
-    <w:lsdException w:name="Table Grid 3" w:semiHidden="1" w:unhideWhenUsed="1"/>
-    <w:lsdException w:name="Table Grid 4" w:semiHidden="1" w:unhideWhenUsed="1"/>
-    <w:lsdException w:name="Table Grid 5" w:semiHidden="1" w:unhideWhenUsed="1"/>
-    <w:lsdException w:name="Table Grid 6" w:semiHidden="1" w:unhideWhenUsed="1"/>
-    <w:lsdException w:name="Table Grid 7" w:semiHidden="1" w:unhideWhenUsed="1"/>
-    <w:lsdException w:name="Table Grid 8" w:semiHidden="1" w:unhideWhenUsed="1"/>
-    <w:lsdException w:name="Table List 1" w:semiHidden="1" w:unhideWhenUsed="1"/>
-    <w:lsdException w:name="Table List 2" w:semiHidden="1" w:unhideWhenUsed="1"/>
-    <w:lsdException w:name="Table List 3" w:semiHidden="1" w:unhideWhenUsed="1"/>
-    <w:lsdException w:name="Table List 4" w:semiHidden="1" w:unhideWhenUsed="1"/>
-    <w:lsdException w:name="Table List 5" w:semiHidden="1" w:unhideWhenUsed="1"/>
-    <w:lsdException w:name="Table List 6" w:semiHidden="1" w:unhideWhenUsed="1"/>
-    <w:lsdException w:name="Table List 7" w:semiHidden="1" w:unhideWhenUsed="1"/>
-    <w:lsdException w:name="Table List 8" w:semiHidden="1" w:unhideWhenUsed="1"/>
-    <w:lsdException w:name="Table 3D effects 1" w:semiHidden="1" w:unhideWhenUsed="1"/>
-    <w:lsdException w:name="Table 3D effects 2" w:semiHidden="1" w:unhideWhenUsed="1"/>
-    <w:lsdException w:name="Table 3D effects 3" w:semiHidden="1" w:unhideWhenUsed="1"/>
-    <w:lsdException w:name="Table Contemporary" w:semiHidden="1" w:unhideWhenUsed="1"/>
-    <w:lsdException w:name="Table Elegant" w:semiHidden="1" w:unhideWhenUsed="1"/>
-    <w:lsdException w:name="Table Professional" w:semiHidden="1" w:unhideWhenUsed="1"/>
-    <w:lsdException w:name="Table Subtle 1" w:semiHidden="1" w:unhideWhenUsed="1"/>
-    <w:lsdException w:name="Table Subtle 2" w:semiHidden="1" w:unhideWhenUsed="1"/>
-    <w:lsdException w:name="Table Web 1" w:semiHidden="1" w:unhideWhenUsed="1"/>
-    <w:lsdException w:name="Table Web 2" w:semiHidden="1" w:unhideWhenUsed="1"/>
-    <w:lsdException w:name="Table Web 3" w:semiHidden="1" w:unhideWhenUsed="1"/>
-    <w:lsdException w:name="Balloon Text" w:semiHidden="1" w:unhideWhenUsed="1"/>
-    <w:lsdException w:name="Table Grid" w:uiPriority="39"/>
-    <w:lsdException w:name="Table Theme" w:semiHidden="1" w:unhideWhenUsed="1"/>
-    <w:lsdException w:name="Placeholder Text" w:semiHidden="1"/>
-    <w:lsdException w:name="No Spacing" w:uiPriority="1" w:qFormat="1"/>
-    <w:lsdException w:name="Light Shading" w:uiPriority="60"/>
-    <w:lsdException w:name="Light List" w:uiPriority="61"/>
-    <w:lsdException w:name="Light Grid" w:uiPriority="62"/>
-    <w:lsdException w:name="Medium Shading 1" w:uiPriority="63"/>
-    <w:lsdException w:name="Medium Shading 2" w:uiPriority="64"/>
-    <w:lsdException w:name="Medium List 1" w:uiPriority="65"/>
-    <w:lsdException w:name="Medium List 2" w:uiPriority="66"/>
-    <w:lsdException w:name="Medium Grid 1" w:uiPriority="67"/>
-    <w:lsdException w:name="Medium Grid 2" w:uiPriority="68"/>
-    <w:lsdException w:name="Medium Grid 3" w:uiPriority="69"/>
-    <w:lsdException w:name="Dark List" w:uiPriority="70"/>
-    <w:lsdException w:name="Colorful Shading" w:uiPriority="71"/>
-    <w:lsdException w:name="Colorful List" w:uiPriority="72"/>
-    <w:lsdException w:name="Colorful Grid" w:uiPriority="73"/>
-    <w:lsdException w:name="Light Shading Accent 1" w:uiPriority="60"/>
-    <w:lsdException w:name="Light List Accent 1" w:uiPriority="61"/>
-    <w:lsdException w:name="Light Grid Accent 1" w:uiPriority="62"/>
-    <w:lsdException w:name="Medium Shading 1 Accent 1" w:uiPriority="63"/>
-    <w:lsdException w:name="Medium Shading 2 Accent 1" w:uiPriority="64"/>
-    <w:lsdException w:name="Medium List 1 Accent 1" w:uiPriority="65"/>
-    <w:lsdException w:name="Revision" w:semiHidden="1"/>
-    <w:lsdException w:name="List Paragraph" w:uiPriority="34" w:qFormat="1"/>
-    <w:lsdException w:name="Quote" w:uiPriority="29" w:qFormat="1"/>
-    <w:lsdException w:name="Intense Quote" w:uiPriority="30" w:qFormat="1"/>
-    <w:lsdException w:name="Medium List 2 Accent 1" w:uiPriority="66"/>
-    <w:lsdException w:name="Medium Grid 1 Accent 1" w:uiPriority="67"/>
-    <w:lsdException w:name="Medium Grid 2 Accent 1" w:uiPriority="68"/>
-    <w:lsdException w:name="Medium Grid 3 Accent 1" w:uiPriority="69"/>
-    <w:lsdException w:name="Dark List Accent 1" w:uiPriority="70"/>
-    <w:lsdException w:name="Colorful Shading Accent 1" w:uiPriority="71"/>
-    <w:lsdException w:name="Colorful List Accent 1" w:uiPriority="72"/>
-    <w:lsdException w:name="Colorful Grid Accent 1" w:uiPriority="73"/>
-    <w:lsdException w:name="Light Shading Accent 2" w:uiPriority="60"/>
-    <w:lsdException w:name="Light List Accent 2" w:uiPriority="61"/>
-    <w:lsdException w:name="Light Grid Accent 2" w:uiPriority="62"/>
-    <w:lsdException w:name="Medium Shading 1 Accent 2" w:uiPriority="63"/>
-    <w:lsdException w:name="Medium Shading 2 Accent 2" w:uiPriority="64"/>
-    <w:lsdException w:name="Medium List 1 Accent 2" w:uiPriority="65"/>
-    <w:lsdException w:name="Medium List 2 Accent 2" w:uiPriority="66"/>
-    <w:lsdException w:name="Medium Grid 1 Accent 2" w:uiPriority="67"/>
-    <w:lsdException w:name="Medium Grid 2 Accent 2" w:uiPriority="68"/>
-    <w:lsdException w:name="Medium Grid 3 Accent 2" w:uiPriority="69"/>
-    <w:lsdException w:name="Dark List Accent 2" w:uiPriority="70"/>
-    <w:lsdException w:name="Colorful Shading Accent 2" w:uiPriority="71"/>
-    <w:lsdException w:name="Colorful List Accent 2" w:uiPriority="72"/>
-    <w:lsdException w:name="Colorful Grid Accent 2" w:uiPriority="73"/>
-    <w:lsdException w:name="Light Shading Accent 3" w:uiPriority="60"/>
-    <w:lsdException w:name="Light List Accent 3" w:uiPriority="61"/>
-    <w:lsdException w:name="Light Grid Accent 3" w:uiPriority="62"/>
-    <w:lsdException w:name="Medium Shading 1 Accent 3" w:uiPriority="63"/>
-    <w:lsdException w:name="Medium Shading 2 Accent 3" w:uiPriority="64"/>
-    <w:lsdException w:name="Medium List 1 Accent 3" w:uiPriority="65"/>
-    <w:lsdException w:name="Medium List 2 Accent 3" w:uiPriority="66"/>
-    <w:lsdException w:name="Medium Grid 1 Accent 3" w:uiPriority="67"/>
-    <w:lsdException w:name="Medium Grid 2 Accent 3" w:uiPriority="68"/>
-    <w:lsdException w:name="Medium Grid 3 Accent 3" w:uiPriority="69"/>
-    <w:lsdException w:name="Dark List Accent 3" w:uiPriority="70"/>
-    <w:lsdException w:name="Colorful Shading Accent 3" w:uiPriority="71"/>
-    <w:lsdException w:name="Colorful List Accent 3" w:uiPriority="72"/>
-    <w:lsdException w:name="Colorful Grid Accent 3" w:uiPriority="73"/>
-    <w:lsdException w:name="Light Shading Accent 4" w:uiPriority="60"/>
-    <w:lsdException w:name="Light List Accent 4" w:uiPriority="61"/>
-    <w:lsdException w:name="Light Grid Accent 4" w:uiPriority="62"/>
-    <w:lsdException w:name="Medium Shading 1 Accent 4" w:uiPriority="63"/>
-    <w:lsdException w:name="Medium Shading 2 Accent 4" w:uiPriority="64"/>
-    <w:lsdException w:name="Medium List 1 Accent 4" w:uiPriority="65"/>
-    <w:lsdException w:name="Medium List 2 Accent 4" w:uiPriority="66"/>
-    <w:lsdException w:name="Medium Grid 1 Accent 4" w:uiPriority="67"/>
-    <w:lsdException w:name="Medium Grid 2 Accent 4" w:uiPriority="68"/>
-    <w:lsdException w:name="Medium Grid 3 Accent 4" w:uiPriority="69"/>
-    <w:lsdException w:name="Dark List Accent 4" w:uiPriority="70"/>
-    <w:lsdException w:name="Colorful Shading Accent 4" w:uiPriority="71"/>
-    <w:lsdException w:name="Colorful List Accent 4" w:uiPriority="72"/>
-    <w:lsdException w:name="Colorful Grid Accent 4" w:uiPriority="73"/>
-    <w:lsdException w:name="Light Shading Accent 5" w:uiPriority="60"/>
-    <w:lsdException w:name="Light List Accent 5" w:uiPriority="61"/>
-    <w:lsdException w:name="Light Grid Accent 5" w:uiPriority="62"/>
-    <w:lsdException w:name="Medium Shading 1 Accent 5" w:uiPriority="63"/>
-    <w:lsdException w:name="Medium Shading 2 Accent 5" w:uiPriority="64"/>
-    <w:lsdException w:name="Medium List 1 Accent 5" w:uiPriority="65"/>
-    <w:lsdException w:name="Medium List 2 Accent 5" w:uiPriority="66"/>
-    <w:lsdException w:name="Medium Grid 1 Accent 5" w:uiPriority="67"/>
-    <w:lsdException w:name="Medium Grid 2 Accent 5" w:uiPriority="68"/>
-    <w:lsdException w:name="Medium Grid 3 Accent 5" w:uiPriority="69"/>
-    <w:lsdException w:name="Dark List Accent 5" w:uiPriority="70"/>
-    <w:lsdException w:name="Colorful Shading Accent 5" w:uiPriority="71"/>
-    <w:lsdException w:name="Colorful List Accent 5" w:uiPriority="72"/>
-    <w:lsdException w:name="Colorful Grid Accent 5" w:uiPriority="73"/>
-    <w:lsdException w:name="Light Shading Accent 6" w:uiPriority="60"/>
-    <w:lsdException w:name="Light List Accent 6" w:uiPriority="61"/>
-    <w:lsdException w:name="Light Grid Accent 6" w:uiPriority="62"/>
-    <w:lsdException w:name="Medium Shading 1 Accent 6" w:uiPriority="63"/>
-    <w:lsdException w:name="Medium Shading 2 Accent 6" w:uiPriority="64"/>
-    <w:lsdException w:name="Medium List 1 Accent 6" w:uiPriority="65"/>
-    <w:lsdException w:name="Medium List 2 Accent 6" w:uiPriority="66"/>
-    <w:lsdException w:name="Medium Grid 1 Accent 6" w:uiPriority="67"/>
-    <w:lsdException w:name="Medium Grid 2 Accent 6" w:uiPriority="68"/>
-    <w:lsdException w:name="Medium Grid 3 Accent 6" w:uiPriority="69"/>
-    <w:lsdException w:name="Dark List Accent 6" w:uiPriority="70"/>
-    <w:lsdException w:name="Colorful Shading Accent 6" w:uiPriority="71"/>
-    <w:lsdException w:name="Colorful List Accent 6" w:uiPriority="72"/>
-    <w:lsdException w:name="Colorful Grid Accent 6" w:uiPriority="73"/>
-    <w:lsdException w:name="Subtle Emphasis" w:uiPriority="19" w:qFormat="1"/>
-    <w:lsdException w:name="Intense Emphasis" w:uiPriority="21" w:qFormat="1"/>
-    <w:lsdException w:name="Subtle Reference" w:uiPriority="31" w:qFormat="1"/>
-    <w:lsdException w:name="Intense Reference" w:uiPriority="32" w:qFormat="1"/>
-    <w:lsdException w:name="Book Title" w:uiPriority="33" w:qFormat="1"/>
-    <w:lsdException w:name="Bibliography" w:semiHidden="1" w:uiPriority="37" w:unhideWhenUsed="1"/>
-    <w:lsdException w:name="TOC Heading" w:semiHidden="1" w:uiPriority="39" w:unhideWhenUsed="1" w:qFormat="1"/>
-    <w:lsdException w:name="Plain Table 1" w:uiPriority="41"/>
-    <w:lsdException w:name="Plain Table 2" w:uiPriority="42"/>
-    <w:lsdException w:name="Plain Table 3" w:uiPriority="43"/>
-    <w:lsdException w:name="Plain Table 4" w:uiPriority="44"/>
-    <w:lsdException w:name="Plain Table 5" w:uiPriority="45"/>
-    <w:lsdException w:name="Grid Table Light" w:uiPriority="40"/>
-    <w:lsdException w:name="Grid Table 1 Light" w:uiPriority="46"/>
-    <w:lsdException w:name="Grid Table 2" w:uiPriority="47"/>
-    <w:lsdException w:name="Grid Table 3" w:uiPriority="48"/>
-    <w:lsdException w:name="Grid Table 4" w:uiPriority="49"/>
-    <w:lsdException w:name="Grid Table 5 Dark" w:uiPriority="50"/>
-    <w:lsdException w:name="Grid Table 6 Colorful" w:uiPriority="51"/>
-    <w:lsdException w:name="Grid Table 7 Colorful" w:uiPriority="52"/>
-    <w:lsdException w:name="Grid Table 1 Light Accent 1" w:uiPriority="46"/>
-    <w:lsdException w:name="Grid Table 2 Accent 1" w:uiPriority="47"/>
-    <w:lsdException w:name="Grid Table 3 Accent 1" w:uiPriority="48"/>
-    <w:lsdException w:name="Grid Table 4 Accent 1" w:uiPriority="49"/>
-    <w:lsdException w:name="Grid Table 5 Dark Accent 1" w:uiPriority="50"/>
-    <w:lsdException w:name="Grid Table 6 Colorful Accent 1" w:uiPriority="51"/>
-    <w:lsdException w:name="Grid Table 7 Colorful Accent 1" w:uiPriority="52"/>
-    <w:lsdException w:name="Grid Table 1 Light Accent 2" w:uiPriority="46"/>
-    <w:lsdException w:name="Grid Table 2 Accent 2" w:uiPriority="47"/>
-    <w:lsdException w:name="Grid Table 3 Accent 2" w:uiPriority="48"/>
-    <w:lsdException w:name="Grid Table 4 Accent 2" w:uiPriority="49"/>
-    <w:lsdException w:name="Grid Table 5 Dark Accent 2" w:uiPriority="50"/>
-    <w:lsdException w:name="Grid Table 6 Colorful Accent 2" w:uiPriority="51"/>
-    <w:lsdException w:name="Grid Table 7 Colorful Accent 2" w:uiPriority="52"/>
-    <w:lsdException w:name="Grid Table 1 Light Accent 3" w:uiPriority="46"/>
-    <w:lsdException w:name="Grid Table 2 Accent 3" w:uiPriority="47"/>
-    <w:lsdException w:name="Grid Table 3 Accent 3" w:uiPriority="48"/>
-    <w:lsdException w:name="Grid Table 4 Accent 3" w:uiPriority="49"/>
-    <w:lsdException w:name="Grid Table 5 Dark Accent 3" w:uiPriority="50"/>
-    <w:lsdException w:name="Grid Table 6 Colorful Accent 3" w:uiPriority="51"/>
-    <w:lsdException w:name="Grid Table 7 Colorful Accent 3" w:uiPriority="52"/>
-    <w:lsdException w:name="Grid Table 1 Light Accent 4" w:uiPriority="46"/>
-    <w:lsdException w:name="Grid Table 2 Accent 4" w:uiPriority="47"/>
-    <w:lsdException w:name="Grid Table 3 Accent 4" w:uiPriority="48"/>
-    <w:lsdException w:name="Grid Table 4 Accent 4" w:uiPriority="49"/>
-    <w:lsdException w:name="Grid Table 5 Dark Accent 4" w:uiPriority="50"/>
-    <w:lsdException w:name="Grid Table 6 Colorful Accent 4" w:uiPriority="51"/>
-    <w:lsdException w:name="Grid Table 7 Colorful Accent 4" w:uiPriority="52"/>
-    <w:lsdException w:name="Grid Table 1 Light Accent 5" w:uiPriority="46"/>
-    <w:lsdException w:name="Grid Table 2 Accent 5" w:uiPriority="47"/>
-    <w:lsdException w:name="Grid Table 3 Accent 5" w:uiPriority="48"/>
-    <w:lsdException w:name="Grid Table 4 Accent 5" w:uiPriority="49"/>
-    <w:lsdException w:name="Grid Table 5 Dark Accent 5" w:uiPriority="50"/>
-    <w:lsdException w:name="Grid Table 6 Colorful Accent 5" w:uiPriority="51"/>
-    <w:lsdException w:name="Grid Table 7 Colorful Accent 5" w:uiPriority="52"/>
-    <w:lsdException w:name="Grid Table 1 Light Accent 6" w:uiPriority="46"/>
-    <w:lsdException w:name="Grid Table 2 Accent 6" w:uiPriority="47"/>
-    <w:lsdException w:name="Grid Table 3 Accent 6" w:uiPriority="48"/>
-    <w:lsdException w:name="Grid Table 4 Accent 6" w:uiPriority="49"/>
-    <w:lsdException w:name="Grid Table 5 Dark Accent 6" w:uiPriority="50"/>
-    <w:lsdException w:name="Grid Table 6 Colorful Accent 6" w:uiPriority="51"/>
-    <w:lsdException w:name="Grid Table 7 Colorful Accent 6" w:uiPriority="52"/>
-    <w:lsdException w:name="List Table 1 Light" w:uiPriority="46"/>
-    <w:lsdException w:name="List Table 2" w:uiPriority="47"/>
-    <w:lsdException w:name="List Table 3" w:uiPriority="48"/>
-    <w:lsdException w:name="List Table 4" w:uiPriority="49"/>
-    <w:lsdException w:name="List Table 5 Dark" w:uiPriority="50"/>
-    <w:lsdException w:name="List Table 6 Colorful" w:uiPriority="51"/>
-    <w:lsdException w:name="List Table 7 Colorful" w:uiPriority="52"/>
-    <w:lsdException w:name="List Table 1 Light Accent 1" w:uiPriority="46"/>
-    <w:lsdException w:name="List Table 2 Accent 1" w:uiPriority="47"/>
-    <w:lsdException w:name="List Table 3 Accent 1" w:uiPriority="48"/>
-    <w:lsdException w:name="List Table 4 Accent 1" w:uiPriority="49"/>
-    <w:lsdException w:name="List Table 5 Dark Accent 1" w:uiPriority="50"/>
-    <w:lsdException w:name="List Table 6 Colorful Accent 1" w:uiPriority="51"/>
-    <w:lsdException w:name="List Table 7 Colorful Accent 1" w:uiPriority="52"/>
-    <w:lsdException w:name="List Table 1 Light Accent 2" w:uiPriority="46"/>
-    <w:lsdException w:name="List Table 2 Accent 2" w:uiPriority="47"/>
-    <w:lsdException w:name="List Table 3 Accent 2" w:uiPriority="48"/>
-    <w:lsdException w:name="List Table 4 Accent 2" w:uiPriority="49"/>
-    <w:lsdException w:name="List Table 5 Dark Accent 2" w:uiPriority="50"/>
-    <w:lsdException w:name="List Table 6 Colorful Accent 2" w:uiPriority="51"/>
-    <w:lsdException w:name="List Table 7 Colorful Accent 2" w:uiPriority="52"/>
-    <w:lsdException w:name="List Table 1 Light Accent 3" w:uiPriority="46"/>
-    <w:lsdException w:name="List Table 2 Accent 3" w:uiPriority="47"/>
-    <w:lsdException w:name="List Table 3 Accent 3" w:uiPriority="48"/>
-    <w:lsdException w:name="List Table 4 Accent 3" w:uiPriority="49"/>
-    <w:lsdException w:name="List Table 5 Dark Accent 3" w:uiPriority="50"/>
-    <w:lsdException w:name="List Table 6 Colorful Accent 3" w:uiPriority="51"/>
-    <w:lsdException w:name="List Table 7 Colorful Accent 3" w:uiPriority="52"/>
-    <w:lsdException w:name="List Table 1 Light Accent 4" w:uiPriority="46"/>
-    <w:lsdException w:name="List Table 2 Accent 4" w:uiPriority="47"/>
-    <w:lsdException w:name="List Table 3 Accent 4" w:uiPriority="48"/>
-    <w:lsdException w:name="List Table 4 Accent 4" w:uiPriority="49"/>
-    <w:lsdException w:name="List Table 5 Dark Accent 4" w:uiPriority="50"/>
-    <w:lsdException w:name="List Table 6 Colorful Accent 4" w:uiPriority="51"/>
-    <w:lsdException w:name="List Table 7 Colorful Accent 4" w:uiPriority="52"/>
-    <w:lsdException w:name="List Table 1 Light Accent 5" w:uiPriority="46"/>
-    <w:lsdException w:name="List Table 2 Accent 5" w:uiPriority="47"/>
-    <w:lsdException w:name="List Table 3 Accent 5" w:uiPriority="48"/>
-    <w:lsdException w:name="List Table 4 Accent 5" w:uiPriority="49"/>
-    <w:lsdException w:name="List Table 5 Dark Accent 5" w:uiPriority="50"/>
-    <w:lsdException w:name="List Table 6 Colorful Accent 5" w:uiPriority="51"/>
-    <w:lsdException w:name="List Table 7 Colorful Accent 5" w:uiPriority="52"/>
-    <w:lsdException w:name="List Table 1 Light Accent 6" w:uiPriority="46"/>
-    <w:lsdException w:name="List Table 2 Accent 6" w:uiPriority="47"/>
-    <w:lsdException w:name="List Table 3 Accent 6" w:uiPriority="48"/>
-    <w:lsdException w:name="List Table 4 Accent 6" w:uiPriority="49"/>
-    <w:lsdException w:name="List Table 5 Dark Accent 6" w:uiPriority="50"/>
-    <w:lsdException w:name="List Table 6 Colorful Accent 6" w:uiPriority="51"/>
-    <w:lsdException w:name="List Table 7 Colorful Accent 6" w:uiPriority="52"/>
-  </w:latentStyles>
-  <w:style w:type="paragraph" w:default="1" w:styleId="Normal">
-    <w:name w:val="Normal"/>
-    <w:qFormat/>
-  </w:style>
-  <w:style w:type="character" w:default="1" w:styleId="DefaultParagraphFont">
-    <w:name w:val="Default Paragraph Font"/>
-    <w:uiPriority w:val="1"/>
-    <w:semiHidden/>
-    <w:unhideWhenUsed/>
-  </w:style>
-  <w:style w:type="table" w:default="1" w:styleId="TableNormal">
-    <w:name w:val="Normal Table"/>
-    <w:uiPriority w:val="99"/>
-    <w:semiHidden/>
-    <w:unhideWhenUsed/>
-    <w:tblPr>
-      <w:tblInd w:w="0" w:type="dxa"/>
-      <w:tblCellMar>
-        <w:top w:w="0" w:type="dxa"/>
-        <w:left w:w="108" w:type="dxa"/>
-        <w:bottom w:w="0" w:type="dxa"/>
-        <w:right w:w="108" w:type="dxa"/>
-      </w:tblCellMar>
-    </w:tblPr>
-  </w:style>
-  <w:style w:type="numbering" w:default="1" w:styleId="NoList">
-    <w:name w:val="No List"/>
-    <w:uiPriority w:val="99"/>
-    <w:semiHidden/>
-    <w:unhideWhenUsed/>
-  </w:style>
-  <w:style w:type="character" w:styleId="PlaceholderText">
-    <w:name w:val="Placeholder Text"/>
-    <w:basedOn w:val="DefaultParagraphFont"/>
-    <w:uiPriority w:val="99"/>
-    <w:semiHidden/>
-    <w:rsid w:val="00A21B3F"/>
-    <w:rPr>
-      <w:color w:val="808080"/>
-    </w:rPr>
-  </w:style>
-</w:styles>
-</file>
-
-<file path=word/glossary/webSettings.xml><?xml version="1.0" encoding="utf-8"?>
-<w:webSettings xmlns:mc="http://schemas.openxmlformats.org/markup-compatibility/2006" xmlns:r="http://schemas.openxmlformats.org/officeDocument/2006/relationships" xmlns:w="http://schemas.openxmlformats.org/wordprocessingml/2006/main" xmlns:w14="http://schemas.microsoft.com/office/word/2010/wordml" xmlns:w15="http://schemas.microsoft.com/office/word/2012/wordml" xmlns:w16se="http://schemas.microsoft.com/office/word/2015/wordml/symex" mc:Ignorable="w14 w15 w16se">
-  <w:optimizeForBrowser/>
-  <w:allowPNG/>
-</w:webSettings>
-</file>
-
 <file path=word/theme/theme1.xml><?xml version="1.0" encoding="utf-8"?>
 <a:theme xmlns:a="http://schemas.openxmlformats.org/drawingml/2006/main" name="Tema do Office">
   <a:themeElements>
@@ -38230,7 +39783,7 @@
 </file>
 
 <file path=customXml/itemProps1.xml><?xml version="1.0" encoding="utf-8"?>
-<ds:datastoreItem xmlns:ds="http://schemas.openxmlformats.org/officeDocument/2006/customXml" ds:itemID="{8F715773-D55B-4B04-8AE1-9482221EB166}">
+<ds:datastoreItem xmlns:ds="http://schemas.openxmlformats.org/officeDocument/2006/customXml" ds:itemID="{E2C3541A-2084-4B12-AC64-F81F6C35445E}">
   <ds:schemaRefs>
     <ds:schemaRef ds:uri="http://schemas.openxmlformats.org/officeDocument/2006/bibliography"/>
   </ds:schemaRefs>

--- a/TG/TG-2020.3.docx
+++ b/TG/TG-2020.3.docx
@@ -418,7 +418,6 @@
         </w:rPr>
         <w:t xml:space="preserve">lgoritmo de Localização Outdoor e Indoor Fingerprinting para Estações Móveis baseado em </w:t>
       </w:r>
-      <w:proofErr w:type="spellStart"/>
       <w:r>
         <w:rPr>
           <w:rFonts w:ascii="Times New Roman" w:hAnsi="Times New Roman" w:cs="Times New Roman"/>
@@ -427,10 +426,13 @@
           <w:sz w:val="28"/>
           <w:szCs w:val="28"/>
         </w:rPr>
-        <w:t>LightGBM</w:t>
-      </w:r>
-      <w:proofErr w:type="spellEnd"/>
-      <w:r>
+        <w:t xml:space="preserve">LightGBM </w:t>
+      </w:r>
+    </w:p>
+    <w:p>
+      <w:pPr>
+        <w:spacing w:after="0" w:line="360" w:lineRule="auto"/>
+        <w:jc w:val="center"/>
         <w:rPr>
           <w:rFonts w:ascii="Times New Roman" w:hAnsi="Times New Roman" w:cs="Times New Roman"/>
           <w:b/>
@@ -438,8 +440,7 @@
           <w:sz w:val="28"/>
           <w:szCs w:val="28"/>
         </w:rPr>
-        <w:t xml:space="preserve"> </w:t>
-      </w:r>
+      </w:pPr>
     </w:p>
     <w:p>
       <w:pPr>
@@ -509,7 +510,6 @@
     <w:p>
       <w:pPr>
         <w:spacing w:after="0" w:line="360" w:lineRule="auto"/>
-        <w:jc w:val="center"/>
         <w:rPr>
           <w:rFonts w:ascii="Times New Roman" w:hAnsi="Times New Roman" w:cs="Times New Roman"/>
           <w:b/>
@@ -534,6 +534,7 @@
     <w:p>
       <w:pPr>
         <w:spacing w:after="0" w:line="360" w:lineRule="auto"/>
+        <w:jc w:val="center"/>
         <w:rPr>
           <w:rFonts w:ascii="Times New Roman" w:hAnsi="Times New Roman" w:cs="Times New Roman"/>
           <w:b/>
@@ -562,12 +563,222 @@
         <w:jc w:val="center"/>
         <w:rPr>
           <w:rFonts w:ascii="Times New Roman" w:hAnsi="Times New Roman" w:cs="Times New Roman"/>
-          <w:b/>
+          <w:color w:val="000000" w:themeColor="text1"/>
+          <w:sz w:val="24"/>
+          <w:szCs w:val="24"/>
+        </w:rPr>
+      </w:pPr>
+      <w:r>
+        <w:rPr>
+          <w:rFonts w:ascii="Times New Roman" w:hAnsi="Times New Roman" w:cs="Times New Roman"/>
+          <w:color w:val="000000" w:themeColor="text1"/>
+          <w:sz w:val="24"/>
+          <w:szCs w:val="24"/>
+        </w:rPr>
+        <w:t>R</w:t>
+      </w:r>
+      <w:r>
+        <w:rPr>
+          <w:rFonts w:ascii="Times New Roman" w:hAnsi="Times New Roman" w:cs="Times New Roman"/>
+          <w:color w:val="000000" w:themeColor="text1"/>
+          <w:sz w:val="24"/>
+          <w:szCs w:val="24"/>
+        </w:rPr>
+        <w:t>ecife</w:t>
+      </w:r>
+    </w:p>
+    <w:p>
+      <w:pPr>
+        <w:spacing w:after="0" w:line="360" w:lineRule="auto"/>
+        <w:jc w:val="center"/>
+        <w:rPr>
+          <w:rFonts w:ascii="Times New Roman" w:hAnsi="Times New Roman" w:cs="Times New Roman"/>
+          <w:color w:val="000000" w:themeColor="text1"/>
+          <w:sz w:val="24"/>
+          <w:szCs w:val="24"/>
+        </w:rPr>
+      </w:pPr>
+      <w:r>
+        <w:rPr>
+          <w:rFonts w:ascii="Times New Roman" w:hAnsi="Times New Roman" w:cs="Times New Roman"/>
+          <w:color w:val="000000" w:themeColor="text1"/>
+          <w:sz w:val="24"/>
+          <w:szCs w:val="24"/>
+        </w:rPr>
+        <w:t>2020</w:t>
+      </w:r>
+    </w:p>
+    <w:p>
+      <w:pPr>
+        <w:spacing w:after="0" w:line="360" w:lineRule="auto"/>
+        <w:jc w:val="center"/>
+        <w:rPr>
+          <w:rFonts w:ascii="Times New Roman" w:hAnsi="Times New Roman" w:cs="Times New Roman"/>
+          <w:color w:val="000000" w:themeColor="text1"/>
+          <w:sz w:val="24"/>
+          <w:szCs w:val="24"/>
+        </w:rPr>
+      </w:pPr>
+      <w:r>
+        <w:rPr>
+          <w:rFonts w:ascii="Times New Roman" w:hAnsi="Times New Roman" w:cs="Times New Roman"/>
+          <w:color w:val="000000" w:themeColor="text1"/>
+          <w:sz w:val="24"/>
+          <w:szCs w:val="24"/>
+        </w:rPr>
+        <w:lastRenderedPageBreak/>
+        <w:t>U</w:t>
+      </w:r>
+      <w:r>
+        <w:rPr>
+          <w:rFonts w:ascii="Times New Roman" w:hAnsi="Times New Roman" w:cs="Times New Roman"/>
+          <w:color w:val="000000" w:themeColor="text1"/>
+          <w:sz w:val="24"/>
+          <w:szCs w:val="24"/>
+        </w:rPr>
+        <w:t>niversidade Federal de Pernambuco</w:t>
+      </w:r>
+    </w:p>
+    <w:p>
+      <w:pPr>
+        <w:spacing w:after="0" w:line="360" w:lineRule="auto"/>
+        <w:jc w:val="center"/>
+        <w:rPr>
+          <w:rFonts w:ascii="Times New Roman" w:hAnsi="Times New Roman" w:cs="Times New Roman"/>
+          <w:color w:val="000000" w:themeColor="text1"/>
+          <w:sz w:val="24"/>
+          <w:szCs w:val="24"/>
+        </w:rPr>
+      </w:pPr>
+      <w:r>
+        <w:rPr>
+          <w:rFonts w:ascii="Times New Roman" w:hAnsi="Times New Roman" w:cs="Times New Roman"/>
+          <w:color w:val="000000" w:themeColor="text1"/>
+          <w:sz w:val="24"/>
+          <w:szCs w:val="24"/>
+        </w:rPr>
+        <w:t>C</w:t>
+      </w:r>
+      <w:r>
+        <w:rPr>
+          <w:rFonts w:ascii="Times New Roman" w:hAnsi="Times New Roman" w:cs="Times New Roman"/>
+          <w:color w:val="000000" w:themeColor="text1"/>
+          <w:sz w:val="24"/>
+          <w:szCs w:val="24"/>
+        </w:rPr>
+        <w:t>entro de Informática</w:t>
+      </w:r>
+    </w:p>
+    <w:p>
+      <w:pPr>
+        <w:spacing w:after="0" w:line="360" w:lineRule="auto"/>
+        <w:jc w:val="center"/>
+        <w:rPr>
+          <w:rFonts w:ascii="Times New Roman" w:hAnsi="Times New Roman" w:cs="Times New Roman"/>
+          <w:color w:val="000000" w:themeColor="text1"/>
+          <w:sz w:val="24"/>
+          <w:szCs w:val="24"/>
+        </w:rPr>
+      </w:pPr>
+      <w:r>
+        <w:rPr>
+          <w:rFonts w:ascii="Times New Roman" w:hAnsi="Times New Roman" w:cs="Times New Roman"/>
+          <w:color w:val="000000" w:themeColor="text1"/>
+          <w:sz w:val="24"/>
+          <w:szCs w:val="24"/>
+        </w:rPr>
+        <w:t>C</w:t>
+      </w:r>
+      <w:r>
+        <w:rPr>
+          <w:rFonts w:ascii="Times New Roman" w:hAnsi="Times New Roman" w:cs="Times New Roman"/>
+          <w:color w:val="000000" w:themeColor="text1"/>
+          <w:sz w:val="24"/>
+          <w:szCs w:val="24"/>
+        </w:rPr>
+        <w:t>urso de Bacharelado em Engenharia da Computação</w:t>
+      </w:r>
+    </w:p>
+    <w:p>
+      <w:pPr>
+        <w:spacing w:after="0" w:line="360" w:lineRule="auto"/>
+        <w:jc w:val="center"/>
+        <w:rPr>
+          <w:rFonts w:ascii="Times New Roman" w:hAnsi="Times New Roman" w:cs="Times New Roman"/>
+          <w:color w:val="000000" w:themeColor="text1"/>
+          <w:sz w:val="24"/>
+          <w:szCs w:val="24"/>
+        </w:rPr>
+      </w:pPr>
+    </w:p>
+    <w:p>
+      <w:pPr>
+        <w:spacing w:after="0" w:line="360" w:lineRule="auto"/>
+        <w:jc w:val="center"/>
+        <w:rPr>
+          <w:rFonts w:ascii="Times New Roman" w:hAnsi="Times New Roman" w:cs="Times New Roman"/>
+          <w:color w:val="000000" w:themeColor="text1"/>
+          <w:sz w:val="24"/>
+          <w:szCs w:val="24"/>
+        </w:rPr>
+      </w:pPr>
+    </w:p>
+    <w:p>
+      <w:pPr>
+        <w:spacing w:after="0" w:line="360" w:lineRule="auto"/>
+        <w:jc w:val="center"/>
+        <w:rPr>
+          <w:rFonts w:ascii="Times New Roman" w:hAnsi="Times New Roman" w:cs="Times New Roman"/>
+          <w:color w:val="000000" w:themeColor="text1"/>
+          <w:sz w:val="24"/>
+          <w:szCs w:val="24"/>
+        </w:rPr>
+      </w:pPr>
+    </w:p>
+    <w:p>
+      <w:pPr>
+        <w:spacing w:after="0" w:line="360" w:lineRule="auto"/>
+        <w:jc w:val="center"/>
+        <w:rPr>
+          <w:rFonts w:ascii="Times New Roman" w:hAnsi="Times New Roman" w:cs="Times New Roman"/>
+          <w:color w:val="000000" w:themeColor="text1"/>
+          <w:sz w:val="24"/>
+          <w:szCs w:val="24"/>
+        </w:rPr>
+      </w:pPr>
+    </w:p>
+    <w:p>
+      <w:pPr>
+        <w:spacing w:after="0" w:line="360" w:lineRule="auto"/>
+        <w:jc w:val="center"/>
+        <w:rPr>
+          <w:rFonts w:ascii="Times New Roman" w:hAnsi="Times New Roman" w:cs="Times New Roman"/>
+          <w:color w:val="000000" w:themeColor="text1"/>
+          <w:sz w:val="24"/>
+          <w:szCs w:val="24"/>
+        </w:rPr>
+      </w:pPr>
+    </w:p>
+    <w:p>
+      <w:pPr>
+        <w:spacing w:after="0" w:line="360" w:lineRule="auto"/>
+        <w:jc w:val="center"/>
+        <w:rPr>
+          <w:rFonts w:ascii="Times New Roman" w:hAnsi="Times New Roman" w:cs="Times New Roman"/>
           <w:color w:val="000000" w:themeColor="text1"/>
           <w:sz w:val="28"/>
           <w:szCs w:val="28"/>
         </w:rPr>
       </w:pPr>
+      <w:r>
+        <w:rPr>
+          <w:rFonts w:ascii="Times New Roman" w:hAnsi="Times New Roman" w:cs="Times New Roman"/>
+          <w:color w:val="000000" w:themeColor="text1"/>
+          <w:sz w:val="28"/>
+          <w:szCs w:val="28"/>
+        </w:rPr>
+        <w:t>Douglas Tavares Ribeiro Paulino Silva</w:t>
+      </w:r>
     </w:p>
     <w:p>
       <w:pPr>
@@ -575,29 +786,12 @@
         <w:jc w:val="center"/>
         <w:rPr>
           <w:rFonts w:ascii="Times New Roman" w:hAnsi="Times New Roman" w:cs="Times New Roman"/>
-          <w:color w:val="000000" w:themeColor="text1"/>
-          <w:sz w:val="24"/>
-          <w:szCs w:val="24"/>
-        </w:rPr>
-      </w:pPr>
-      <w:r>
-        <w:rPr>
-          <w:rFonts w:ascii="Times New Roman" w:hAnsi="Times New Roman" w:cs="Times New Roman"/>
-          <w:color w:val="000000" w:themeColor="text1"/>
-          <w:sz w:val="24"/>
-          <w:szCs w:val="24"/>
-        </w:rPr>
-        <w:t>R</w:t>
-      </w:r>
-      <w:r>
-        <w:rPr>
-          <w:rFonts w:ascii="Times New Roman" w:hAnsi="Times New Roman" w:cs="Times New Roman"/>
-          <w:color w:val="000000" w:themeColor="text1"/>
-          <w:sz w:val="24"/>
-          <w:szCs w:val="24"/>
-        </w:rPr>
-        <w:t>ecife</w:t>
-      </w:r>
+          <w:b/>
+          <w:color w:val="000000" w:themeColor="text1"/>
+          <w:sz w:val="28"/>
+          <w:szCs w:val="28"/>
+        </w:rPr>
+      </w:pPr>
     </w:p>
     <w:p>
       <w:pPr>
@@ -605,20 +799,12 @@
         <w:jc w:val="center"/>
         <w:rPr>
           <w:rFonts w:ascii="Times New Roman" w:hAnsi="Times New Roman" w:cs="Times New Roman"/>
-          <w:color w:val="000000" w:themeColor="text1"/>
-          <w:sz w:val="24"/>
-          <w:szCs w:val="24"/>
-        </w:rPr>
-      </w:pPr>
-      <w:r>
-        <w:rPr>
-          <w:rFonts w:ascii="Times New Roman" w:hAnsi="Times New Roman" w:cs="Times New Roman"/>
-          <w:color w:val="000000" w:themeColor="text1"/>
-          <w:sz w:val="24"/>
-          <w:szCs w:val="24"/>
-        </w:rPr>
-        <w:t>2020</w:t>
-      </w:r>
+          <w:b/>
+          <w:color w:val="000000" w:themeColor="text1"/>
+          <w:sz w:val="28"/>
+          <w:szCs w:val="28"/>
+        </w:rPr>
+      </w:pPr>
     </w:p>
     <w:p>
       <w:pPr>
@@ -626,30 +812,12 @@
         <w:jc w:val="center"/>
         <w:rPr>
           <w:rFonts w:ascii="Times New Roman" w:hAnsi="Times New Roman" w:cs="Times New Roman"/>
-          <w:color w:val="000000" w:themeColor="text1"/>
-          <w:sz w:val="24"/>
-          <w:szCs w:val="24"/>
-        </w:rPr>
-      </w:pPr>
-      <w:r>
-        <w:rPr>
-          <w:rFonts w:ascii="Times New Roman" w:hAnsi="Times New Roman" w:cs="Times New Roman"/>
-          <w:color w:val="000000" w:themeColor="text1"/>
-          <w:sz w:val="24"/>
-          <w:szCs w:val="24"/>
-        </w:rPr>
-        <w:lastRenderedPageBreak/>
-        <w:t>U</w:t>
-      </w:r>
-      <w:r>
-        <w:rPr>
-          <w:rFonts w:ascii="Times New Roman" w:hAnsi="Times New Roman" w:cs="Times New Roman"/>
-          <w:color w:val="000000" w:themeColor="text1"/>
-          <w:sz w:val="24"/>
-          <w:szCs w:val="24"/>
-        </w:rPr>
-        <w:t>niversidade Federal de Pernambuco</w:t>
-      </w:r>
+          <w:b/>
+          <w:color w:val="000000" w:themeColor="text1"/>
+          <w:sz w:val="28"/>
+          <w:szCs w:val="28"/>
+        </w:rPr>
+      </w:pPr>
     </w:p>
     <w:p>
       <w:pPr>
@@ -657,29 +825,12 @@
         <w:jc w:val="center"/>
         <w:rPr>
           <w:rFonts w:ascii="Times New Roman" w:hAnsi="Times New Roman" w:cs="Times New Roman"/>
-          <w:color w:val="000000" w:themeColor="text1"/>
-          <w:sz w:val="24"/>
-          <w:szCs w:val="24"/>
-        </w:rPr>
-      </w:pPr>
-      <w:r>
-        <w:rPr>
-          <w:rFonts w:ascii="Times New Roman" w:hAnsi="Times New Roman" w:cs="Times New Roman"/>
-          <w:color w:val="000000" w:themeColor="text1"/>
-          <w:sz w:val="24"/>
-          <w:szCs w:val="24"/>
-        </w:rPr>
-        <w:t>C</w:t>
-      </w:r>
-      <w:r>
-        <w:rPr>
-          <w:rFonts w:ascii="Times New Roman" w:hAnsi="Times New Roman" w:cs="Times New Roman"/>
-          <w:color w:val="000000" w:themeColor="text1"/>
-          <w:sz w:val="24"/>
-          <w:szCs w:val="24"/>
-        </w:rPr>
-        <w:t>entro de Informática</w:t>
-      </w:r>
+          <w:b/>
+          <w:color w:val="000000" w:themeColor="text1"/>
+          <w:sz w:val="28"/>
+          <w:szCs w:val="28"/>
+        </w:rPr>
+      </w:pPr>
     </w:p>
     <w:p>
       <w:pPr>
@@ -687,29 +838,12 @@
         <w:jc w:val="center"/>
         <w:rPr>
           <w:rFonts w:ascii="Times New Roman" w:hAnsi="Times New Roman" w:cs="Times New Roman"/>
-          <w:color w:val="000000" w:themeColor="text1"/>
-          <w:sz w:val="24"/>
-          <w:szCs w:val="24"/>
-        </w:rPr>
-      </w:pPr>
-      <w:r>
-        <w:rPr>
-          <w:rFonts w:ascii="Times New Roman" w:hAnsi="Times New Roman" w:cs="Times New Roman"/>
-          <w:color w:val="000000" w:themeColor="text1"/>
-          <w:sz w:val="24"/>
-          <w:szCs w:val="24"/>
-        </w:rPr>
-        <w:t>C</w:t>
-      </w:r>
-      <w:r>
-        <w:rPr>
-          <w:rFonts w:ascii="Times New Roman" w:hAnsi="Times New Roman" w:cs="Times New Roman"/>
-          <w:color w:val="000000" w:themeColor="text1"/>
-          <w:sz w:val="24"/>
-          <w:szCs w:val="24"/>
-        </w:rPr>
-        <w:t>urso de Bacharelado em Engenharia da Computação</w:t>
-      </w:r>
+          <w:b/>
+          <w:color w:val="000000" w:themeColor="text1"/>
+          <w:sz w:val="28"/>
+          <w:szCs w:val="28"/>
+        </w:rPr>
+      </w:pPr>
     </w:p>
     <w:p>
       <w:pPr>
@@ -717,66 +851,7 @@
         <w:jc w:val="center"/>
         <w:rPr>
           <w:rFonts w:ascii="Times New Roman" w:hAnsi="Times New Roman" w:cs="Times New Roman"/>
-          <w:color w:val="000000" w:themeColor="text1"/>
-          <w:sz w:val="24"/>
-          <w:szCs w:val="24"/>
-        </w:rPr>
-      </w:pPr>
-    </w:p>
-    <w:p>
-      <w:pPr>
-        <w:spacing w:after="0" w:line="360" w:lineRule="auto"/>
-        <w:jc w:val="center"/>
-        <w:rPr>
-          <w:rFonts w:ascii="Times New Roman" w:hAnsi="Times New Roman" w:cs="Times New Roman"/>
-          <w:color w:val="000000" w:themeColor="text1"/>
-          <w:sz w:val="24"/>
-          <w:szCs w:val="24"/>
-        </w:rPr>
-      </w:pPr>
-    </w:p>
-    <w:p>
-      <w:pPr>
-        <w:spacing w:after="0" w:line="360" w:lineRule="auto"/>
-        <w:jc w:val="center"/>
-        <w:rPr>
-          <w:rFonts w:ascii="Times New Roman" w:hAnsi="Times New Roman" w:cs="Times New Roman"/>
-          <w:color w:val="000000" w:themeColor="text1"/>
-          <w:sz w:val="24"/>
-          <w:szCs w:val="24"/>
-        </w:rPr>
-      </w:pPr>
-    </w:p>
-    <w:p>
-      <w:pPr>
-        <w:spacing w:after="0" w:line="360" w:lineRule="auto"/>
-        <w:jc w:val="center"/>
-        <w:rPr>
-          <w:rFonts w:ascii="Times New Roman" w:hAnsi="Times New Roman" w:cs="Times New Roman"/>
-          <w:color w:val="000000" w:themeColor="text1"/>
-          <w:sz w:val="24"/>
-          <w:szCs w:val="24"/>
-        </w:rPr>
-      </w:pPr>
-    </w:p>
-    <w:p>
-      <w:pPr>
-        <w:spacing w:after="0" w:line="360" w:lineRule="auto"/>
-        <w:jc w:val="center"/>
-        <w:rPr>
-          <w:rFonts w:ascii="Times New Roman" w:hAnsi="Times New Roman" w:cs="Times New Roman"/>
-          <w:color w:val="000000" w:themeColor="text1"/>
-          <w:sz w:val="24"/>
-          <w:szCs w:val="24"/>
-        </w:rPr>
-      </w:pPr>
-    </w:p>
-    <w:p>
-      <w:pPr>
-        <w:spacing w:after="0" w:line="360" w:lineRule="auto"/>
-        <w:jc w:val="center"/>
-        <w:rPr>
-          <w:rFonts w:ascii="Times New Roman" w:hAnsi="Times New Roman" w:cs="Times New Roman"/>
+          <w:b/>
           <w:color w:val="000000" w:themeColor="text1"/>
           <w:sz w:val="28"/>
           <w:szCs w:val="28"/>
@@ -785,112 +860,13 @@
       <w:r>
         <w:rPr>
           <w:rFonts w:ascii="Times New Roman" w:hAnsi="Times New Roman" w:cs="Times New Roman"/>
+          <w:b/>
           <w:color w:val="000000" w:themeColor="text1"/>
           <w:sz w:val="28"/>
           <w:szCs w:val="28"/>
         </w:rPr>
-        <w:t>Douglas Tavares Ribeiro Paulino Silva</w:t>
-      </w:r>
-    </w:p>
-    <w:p>
-      <w:pPr>
-        <w:spacing w:after="0" w:line="360" w:lineRule="auto"/>
-        <w:jc w:val="center"/>
-        <w:rPr>
-          <w:rFonts w:ascii="Times New Roman" w:hAnsi="Times New Roman" w:cs="Times New Roman"/>
-          <w:b/>
-          <w:color w:val="000000" w:themeColor="text1"/>
-          <w:sz w:val="28"/>
-          <w:szCs w:val="28"/>
-        </w:rPr>
-      </w:pPr>
-    </w:p>
-    <w:p>
-      <w:pPr>
-        <w:spacing w:after="0" w:line="360" w:lineRule="auto"/>
-        <w:jc w:val="center"/>
-        <w:rPr>
-          <w:rFonts w:ascii="Times New Roman" w:hAnsi="Times New Roman" w:cs="Times New Roman"/>
-          <w:b/>
-          <w:color w:val="000000" w:themeColor="text1"/>
-          <w:sz w:val="28"/>
-          <w:szCs w:val="28"/>
-        </w:rPr>
-      </w:pPr>
-    </w:p>
-    <w:p>
-      <w:pPr>
-        <w:spacing w:after="0" w:line="360" w:lineRule="auto"/>
-        <w:jc w:val="center"/>
-        <w:rPr>
-          <w:rFonts w:ascii="Times New Roman" w:hAnsi="Times New Roman" w:cs="Times New Roman"/>
-          <w:b/>
-          <w:color w:val="000000" w:themeColor="text1"/>
-          <w:sz w:val="28"/>
-          <w:szCs w:val="28"/>
-        </w:rPr>
-      </w:pPr>
-    </w:p>
-    <w:p>
-      <w:pPr>
-        <w:spacing w:after="0" w:line="360" w:lineRule="auto"/>
-        <w:jc w:val="center"/>
-        <w:rPr>
-          <w:rFonts w:ascii="Times New Roman" w:hAnsi="Times New Roman" w:cs="Times New Roman"/>
-          <w:b/>
-          <w:color w:val="000000" w:themeColor="text1"/>
-          <w:sz w:val="28"/>
-          <w:szCs w:val="28"/>
-        </w:rPr>
-      </w:pPr>
-    </w:p>
-    <w:p>
-      <w:pPr>
-        <w:spacing w:after="0" w:line="360" w:lineRule="auto"/>
-        <w:jc w:val="center"/>
-        <w:rPr>
-          <w:rFonts w:ascii="Times New Roman" w:hAnsi="Times New Roman" w:cs="Times New Roman"/>
-          <w:b/>
-          <w:color w:val="000000" w:themeColor="text1"/>
-          <w:sz w:val="28"/>
-          <w:szCs w:val="28"/>
-        </w:rPr>
-      </w:pPr>
-    </w:p>
-    <w:p>
-      <w:pPr>
-        <w:spacing w:after="0" w:line="360" w:lineRule="auto"/>
-        <w:jc w:val="center"/>
-        <w:rPr>
-          <w:rFonts w:ascii="Times New Roman" w:hAnsi="Times New Roman" w:cs="Times New Roman"/>
-          <w:b/>
-          <w:color w:val="000000" w:themeColor="text1"/>
-          <w:sz w:val="28"/>
-          <w:szCs w:val="28"/>
-        </w:rPr>
-      </w:pPr>
-      <w:r>
-        <w:rPr>
-          <w:rFonts w:ascii="Times New Roman" w:hAnsi="Times New Roman" w:cs="Times New Roman"/>
-          <w:b/>
-          <w:color w:val="000000" w:themeColor="text1"/>
-          <w:sz w:val="28"/>
-          <w:szCs w:val="28"/>
-        </w:rPr>
-        <w:t xml:space="preserve">Algoritmo de Localização Outdoor e Indoor Fingerprinting para Estações Móveis baseado em </w:t>
-      </w:r>
-      <w:proofErr w:type="spellStart"/>
-      <w:r>
-        <w:rPr>
-          <w:rFonts w:ascii="Times New Roman" w:hAnsi="Times New Roman" w:cs="Times New Roman"/>
-          <w:b/>
-          <w:color w:val="000000" w:themeColor="text1"/>
-          <w:sz w:val="28"/>
-          <w:szCs w:val="28"/>
-        </w:rPr>
-        <w:t>LightGBM</w:t>
-      </w:r>
-      <w:proofErr w:type="spellEnd"/>
+        <w:t>Algoritmo de Localização Outdoor e Indoor Fingerprinting para Estações Móveis baseado em LightGBM</w:t>
+      </w:r>
       <w:r>
         <w:rPr>
           <w:rFonts w:ascii="Times New Roman" w:hAnsi="Times New Roman" w:cs="Times New Roman"/>
@@ -1572,20 +1548,8 @@
           <w:sz w:val="28"/>
           <w:szCs w:val="28"/>
         </w:rPr>
-        <w:t xml:space="preserve">Algoritmo de Localização Outdoor e Indoor Fingerprinting para Estações Móveis baseado em </w:t>
-      </w:r>
-      <w:proofErr w:type="spellStart"/>
-      <w:r>
-        <w:rPr>
-          <w:rFonts w:ascii="Times New Roman" w:hAnsi="Times New Roman" w:cs="Times New Roman"/>
-          <w:b/>
-          <w:color w:val="000000" w:themeColor="text1"/>
-          <w:sz w:val="28"/>
-          <w:szCs w:val="28"/>
-        </w:rPr>
-        <w:t>LightGBM</w:t>
-      </w:r>
-      <w:proofErr w:type="spellEnd"/>
+        <w:t>Algoritmo de Localização Outdoor e Indoor Fingerprinting para Estações Móveis baseado em LightGBM</w:t>
+      </w:r>
       <w:r>
         <w:rPr>
           <w:rFonts w:ascii="Times New Roman" w:hAnsi="Times New Roman" w:cs="Times New Roman"/>
@@ -1881,7 +1845,7 @@
           </mc:Choice>
           <mc:Fallback>
             <w:pict>
-              <v:shapetype w14:anchorId="478FC912" id="_x0000_t32" coordsize="21600,21600" o:spt="32" o:oned="t" path="m,l21600,21600e" filled="f">
+              <v:shapetype w14:anchorId="31BDDB72" id="_x0000_t32" coordsize="21600,21600" o:spt="32" o:oned="t" path="m,l21600,21600e" filled="f">
                 <v:path arrowok="t" fillok="f" o:connecttype="none"/>
                 <o:lock v:ext="edit" shapetype="t"/>
               </v:shapetype>
@@ -2101,7 +2065,7 @@
           </mc:Choice>
           <mc:Fallback>
             <w:pict>
-              <v:shape w14:anchorId="08638E1F" id="AutoShape 10" o:spid="_x0000_s1026" type="#_x0000_t32" style="position:absolute;margin-left:-1.8pt;margin-top:14pt;width:259.5pt;height:0;z-index:251660288;visibility:visible;mso-wrap-style:square;mso-width-percent:0;mso-height-percent:0;mso-wrap-distance-left:9pt;mso-wrap-distance-top:0;mso-wrap-distance-right:9pt;mso-wrap-distance-bottom:0;mso-position-horizontal:absolute;mso-position-horizontal-relative:text;mso-position-vertical:absolute;mso-position-vertical-relative:text;mso-width-percent:0;mso-height-percent:0;mso-width-relative:page;mso-height-relative:page" o:gfxdata="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"/>
+              <v:shape w14:anchorId="4BC0811F" id="AutoShape 10" o:spid="_x0000_s1026" type="#_x0000_t32" style="position:absolute;margin-left:-1.8pt;margin-top:14pt;width:259.5pt;height:0;z-index:251660288;visibility:visible;mso-wrap-style:square;mso-width-percent:0;mso-height-percent:0;mso-wrap-distance-left:9pt;mso-wrap-distance-top:0;mso-wrap-distance-right:9pt;mso-wrap-distance-bottom:0;mso-position-horizontal:absolute;mso-position-horizontal-relative:text;mso-position-vertical:absolute;mso-position-vertical-relative:text;mso-width-percent:0;mso-height-percent:0;mso-width-relative:page;mso-height-relative:page" o:gfxdata="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"/>
             </w:pict>
           </mc:Fallback>
         </mc:AlternateContent>
@@ -2733,52 +2697,6 @@
     <w:p>
       <w:pPr>
         <w:spacing w:after="0" w:line="360" w:lineRule="auto"/>
-        <w:jc w:val="center"/>
-        <w:rPr>
-          <w:rFonts w:ascii="Times New Roman" w:hAnsi="Times New Roman" w:cs="Times New Roman"/>
-          <w:color w:val="000000" w:themeColor="text1"/>
-          <w:sz w:val="24"/>
-          <w:szCs w:val="24"/>
-        </w:rPr>
-      </w:pPr>
-    </w:p>
-    <w:p>
-      <w:pPr>
-        <w:spacing w:after="0" w:line="360" w:lineRule="auto"/>
-        <w:jc w:val="center"/>
-        <w:rPr>
-          <w:rFonts w:asciiTheme="majorHAnsi" w:hAnsiTheme="majorHAnsi" w:cs="Times New Roman"/>
-          <w:b/>
-          <w:color w:val="000000" w:themeColor="text1"/>
-          <w:sz w:val="28"/>
-          <w:szCs w:val="28"/>
-        </w:rPr>
-      </w:pPr>
-      <w:r>
-        <w:rPr>
-          <w:rFonts w:asciiTheme="majorHAnsi" w:hAnsiTheme="majorHAnsi" w:cs="Times New Roman"/>
-          <w:b/>
-          <w:color w:val="000000" w:themeColor="text1"/>
-          <w:sz w:val="28"/>
-          <w:szCs w:val="28"/>
-        </w:rPr>
-        <w:lastRenderedPageBreak/>
-        <w:t>A</w:t>
-      </w:r>
-      <w:r>
-        <w:rPr>
-          <w:rFonts w:asciiTheme="majorHAnsi" w:hAnsiTheme="majorHAnsi" w:cs="Times New Roman"/>
-          <w:b/>
-          <w:color w:val="000000" w:themeColor="text1"/>
-          <w:sz w:val="28"/>
-          <w:szCs w:val="28"/>
-        </w:rPr>
-        <w:t>gradecimentos</w:t>
-      </w:r>
-    </w:p>
-    <w:p>
-      <w:pPr>
-        <w:spacing w:after="0" w:line="240" w:lineRule="auto"/>
         <w:jc w:val="center"/>
         <w:rPr>
           <w:rFonts w:ascii="Times New Roman" w:hAnsi="Times New Roman" w:cs="Times New Roman"/>
@@ -3652,7 +3570,6 @@
         </w:rPr>
         <w:t xml:space="preserve"> com o </w:t>
       </w:r>
-      <w:proofErr w:type="spellStart"/>
       <w:r>
         <w:rPr>
           <w:i/>
@@ -3660,7 +3577,6 @@
         </w:rPr>
         <w:t>LightGBM</w:t>
       </w:r>
-      <w:proofErr w:type="spellEnd"/>
       <w:r>
         <w:rPr>
           <w:highlight w:val="white"/>
@@ -3680,7 +3596,6 @@
         </w:rPr>
         <w:t>-</w:t>
       </w:r>
-      <w:proofErr w:type="spellStart"/>
       <w:r>
         <w:rPr>
           <w:i/>
@@ -3688,7 +3603,6 @@
         </w:rPr>
         <w:t>LightGBM</w:t>
       </w:r>
-      <w:proofErr w:type="spellEnd"/>
       <w:r>
         <w:rPr>
           <w:i/>
@@ -3696,32 +3610,68 @@
         <w:t>).</w:t>
       </w:r>
       <w:r>
-        <w:t xml:space="preserve"> Para verificar o desempenho da técnica deste trabalho, foi comparado</w:t>
+        <w:t xml:space="preserve"> </w:t>
+      </w:r>
+      <w:r>
+        <w:t>Assim, p</w:t>
+      </w:r>
+      <w:r>
+        <w:t>ara verificar o desempenho da técnica deste trabalho, foi comparado</w:t>
       </w:r>
       <w:r>
         <w:rPr>
           <w:highlight w:val="white"/>
         </w:rPr>
-        <w:t xml:space="preserve"> com o artigo da literatura que utiliza o </w:t>
-      </w:r>
-      <w:r>
-        <w:rPr>
-          <w:i/>
+        <w:t xml:space="preserve"> com </w:t>
+      </w:r>
+      <w:r>
+        <w:rPr>
           <w:highlight w:val="white"/>
         </w:rPr>
+        <w:t xml:space="preserve">um algoritmo </w:t>
+      </w:r>
+      <w:r>
+        <w:rPr>
+          <w:highlight w:val="white"/>
+        </w:rPr>
+        <w:t xml:space="preserve">da literatura que utiliza o </w:t>
+      </w:r>
+      <w:r>
+        <w:rPr>
+          <w:i/>
+          <w:highlight w:val="white"/>
+        </w:rPr>
         <w:t>fingerprinting</w:t>
       </w:r>
       <w:r>
         <w:rPr>
           <w:highlight w:val="white"/>
         </w:rPr>
-        <w:t xml:space="preserve"> com SVR (</w:t>
-      </w:r>
-      <w:r>
-        <w:rPr>
-          <w:i/>
+        <w:t xml:space="preserve"> com </w:t>
+      </w:r>
+      <w:r>
+        <w:rPr>
+          <w:i/>
+        </w:rPr>
+        <w:t>Support Vector R</w:t>
+      </w:r>
+      <w:r>
+        <w:rPr>
+          <w:i/>
+        </w:rPr>
+        <w:t>egressor</w:t>
+      </w:r>
+      <w:r>
+        <w:rPr>
           <w:highlight w:val="white"/>
         </w:rPr>
+        <w:t xml:space="preserve"> (</w:t>
+      </w:r>
+      <w:r>
+        <w:rPr>
+          <w:i/>
+          <w:highlight w:val="white"/>
+        </w:rPr>
         <w:t>FP</w:t>
       </w:r>
       <w:r>
@@ -3755,14 +3705,12 @@
       <w:r>
         <w:t>-</w:t>
       </w:r>
-      <w:proofErr w:type="spellStart"/>
       <w:r>
         <w:rPr>
           <w:i/>
         </w:rPr>
         <w:t>LightGBM</w:t>
       </w:r>
-      <w:proofErr w:type="spellEnd"/>
       <w:r>
         <w:t xml:space="preserve"> apresentou </w:t>
       </w:r>
@@ -3805,14 +3753,12 @@
       <w:r>
         <w:t>-</w:t>
       </w:r>
-      <w:proofErr w:type="spellStart"/>
       <w:r>
         <w:rPr>
           <w:i/>
         </w:rPr>
         <w:t>LightGBM</w:t>
       </w:r>
-      <w:proofErr w:type="spellEnd"/>
       <w:r>
         <w:t xml:space="preserve"> </w:t>
       </w:r>
@@ -3826,6 +3772,15 @@
         <w:rPr>
           <w:i/>
         </w:rPr>
+        <w:t>outdoor</w:t>
+      </w:r>
+      <w:r>
+        <w:t xml:space="preserve">, </w:t>
+      </w:r>
+      <w:r>
+        <w:rPr>
+          <w:i/>
+        </w:rPr>
         <w:t>indoor</w:t>
       </w:r>
       <w:r>
@@ -3862,16 +3817,25 @@
         <w:t xml:space="preserve">um aumento de acurácia de </w:t>
       </w:r>
       <w:r>
-        <w:t>9,73</w:t>
-      </w:r>
-      <w:r>
-        <w:t xml:space="preserve">% e </w:t>
-      </w:r>
-      <w:r>
-        <w:t>5,95</w:t>
-      </w:r>
-      <w:r>
-        <w:t xml:space="preserve">%, </w:t>
+        <w:t>11,50%, 5,43</w:t>
+      </w:r>
+      <w:r>
+        <w:t>%</w:t>
+      </w:r>
+      <w:r>
+        <w:t xml:space="preserve"> </w:t>
+      </w:r>
+      <w:r>
+        <w:t xml:space="preserve">e </w:t>
+      </w:r>
+      <w:r>
+        <w:t>10,82</w:t>
+      </w:r>
+      <w:r>
+        <w:t>%,</w:t>
+      </w:r>
+      <w:r>
+        <w:t xml:space="preserve"> </w:t>
       </w:r>
       <w:r>
         <w:t>respectivamente</w:t>
@@ -3898,7 +3862,7 @@
         <w:t xml:space="preserve">em cerca de </w:t>
       </w:r>
       <w:r>
-        <w:t>34,31</w:t>
+        <w:t>6,67</w:t>
       </w:r>
       <w:r>
         <w:t>%</w:t>
@@ -4001,7 +3965,6 @@
         </w:rPr>
         <w:t xml:space="preserve">, Aprendizagem de máquina, Redes móveis, </w:t>
       </w:r>
-      <w:proofErr w:type="spellStart"/>
       <w:r>
         <w:rPr>
           <w:rFonts w:ascii="Times New Roman" w:hAnsi="Times New Roman" w:cs="Times New Roman"/>
@@ -4010,7 +3973,6 @@
         </w:rPr>
         <w:t>LightGBM</w:t>
       </w:r>
-      <w:proofErr w:type="spellEnd"/>
       <w:r>
         <w:rPr>
           <w:rFonts w:ascii="Times New Roman" w:hAnsi="Times New Roman" w:cs="Times New Roman"/>
@@ -4201,9 +4163,8 @@
           <w:szCs w:val="24"/>
           <w:lang w:val="en-US"/>
         </w:rPr>
-        <w:t xml:space="preserve">Over the past few years, mobile device location services have been innovating for marketing, security, public health and other areas. One of the widely used techniques is the fingerprinting radiolocation technique. This technique stands out for having an easy-to-implement algorithm and achieving good accuracy even in dense urban centers. The most important element of the algorithm is the Correlation Database (CDB), which in order to build it, it is necessary to perform measurements in a region of interest. However, there are often restrictions that do not allow measurements to be made on private properties (indoors). In recent years, Machine Learning (AM) models have been used more to build the CDB, as they are able to generalize measurements in the region of interest. Thus, in this work it was proposed to use fingerprinting with </w:t>
-      </w:r>
-      <w:proofErr w:type="spellStart"/>
+        <w:t>Over the past few years, mobile device location services have been innovating for marketing, security, public health and other areas. One of the widely used techniques is the fingerprinting radiolocation technique. This technique stands out for having an easy-to-implement algorithm and achieving good accuracy even in dense urban centers. The most important element of the algorithm is the Correlation Database (CDB), which in order to build it, it is necessary to perform measurements in a region of interest. However, there are often restrictions that do not allow measurements to be made on private properties (indoors). In r</w:t>
+      </w:r>
       <w:r>
         <w:rPr>
           <w:rStyle w:val="hps"/>
@@ -4211,9 +4172,8 @@
           <w:szCs w:val="24"/>
           <w:lang w:val="en-US"/>
         </w:rPr>
-        <w:t>LightGBM</w:t>
-      </w:r>
-      <w:proofErr w:type="spellEnd"/>
+        <w:t>ecent years, Machine Learning (</w:t>
+      </w:r>
       <w:r>
         <w:rPr>
           <w:rStyle w:val="hps"/>
@@ -4221,9 +4181,8 @@
           <w:szCs w:val="24"/>
           <w:lang w:val="en-US"/>
         </w:rPr>
-        <w:t xml:space="preserve"> (FP-</w:t>
-      </w:r>
-      <w:proofErr w:type="spellStart"/>
+        <w:t>M</w:t>
+      </w:r>
       <w:r>
         <w:rPr>
           <w:rStyle w:val="hps"/>
@@ -4231,9 +4190,8 @@
           <w:szCs w:val="24"/>
           <w:lang w:val="en-US"/>
         </w:rPr>
-        <w:t>LightGBM</w:t>
-      </w:r>
-      <w:proofErr w:type="spellEnd"/>
+        <w:t>L</w:t>
+      </w:r>
       <w:r>
         <w:rPr>
           <w:rStyle w:val="hps"/>
@@ -4241,9 +4199,8 @@
           <w:szCs w:val="24"/>
           <w:lang w:val="en-US"/>
         </w:rPr>
-        <w:t>). To verify the performance of the technique of this work, it was compared with the literature article that uses fingerprinting with SVR (FP-SVR). After carrying out the experiments, the FP-</w:t>
-      </w:r>
-      <w:proofErr w:type="spellStart"/>
+        <w:t>) models have been used more to build the CDB, as they are able to generalize measurements in the region of interest. Thus, in this work it was proposed to use fingerprinti</w:t>
+      </w:r>
       <w:r>
         <w:rPr>
           <w:rStyle w:val="hps"/>
@@ -4251,9 +4208,8 @@
           <w:szCs w:val="24"/>
           <w:lang w:val="en-US"/>
         </w:rPr>
-        <w:t>LightGBM</w:t>
-      </w:r>
-      <w:proofErr w:type="spellEnd"/>
+        <w:t xml:space="preserve">ng with LightGBM (FP-LightGBM). </w:t>
+      </w:r>
       <w:r>
         <w:rPr>
           <w:rStyle w:val="hps"/>
@@ -4261,7 +4217,13 @@
           <w:szCs w:val="24"/>
           <w:lang w:val="en-US"/>
         </w:rPr>
-        <w:t xml:space="preserve"> technique showed a better ability to generalize the mobile location pro</w:t>
+        <w:t xml:space="preserve">Thus, to verify the performance of the technique of this work, it was compared with an algorithm in the literature that uses fingerprinting with </w:t>
+      </w:r>
+      <w:r>
+        <w:rPr>
+          <w:lang w:val="en-US"/>
+        </w:rPr>
+        <w:t>Support Vector Regressor</w:t>
       </w:r>
       <w:r>
         <w:rPr>
@@ -4270,7 +4232,7 @@
           <w:szCs w:val="24"/>
           <w:lang w:val="en-US"/>
         </w:rPr>
-        <w:t xml:space="preserve">blem than the FP-SVR technique. </w:t>
+        <w:t xml:space="preserve"> </w:t>
       </w:r>
       <w:r>
         <w:rPr>
@@ -4279,9 +4241,8 @@
           <w:szCs w:val="24"/>
           <w:lang w:val="en-US"/>
         </w:rPr>
-        <w:t>Because, the FP-</w:t>
-      </w:r>
-      <w:proofErr w:type="spellStart"/>
+        <w:t>(FP-SVR).</w:t>
+      </w:r>
       <w:r>
         <w:rPr>
           <w:rStyle w:val="hps"/>
@@ -4289,9 +4250,8 @@
           <w:szCs w:val="24"/>
           <w:lang w:val="en-US"/>
         </w:rPr>
-        <w:t>LightGBM</w:t>
-      </w:r>
-      <w:proofErr w:type="spellEnd"/>
+        <w:t xml:space="preserve"> </w:t>
+      </w:r>
       <w:r>
         <w:rPr>
           <w:rStyle w:val="hps"/>
@@ -4299,21 +4259,37 @@
           <w:szCs w:val="24"/>
           <w:lang w:val="en-US"/>
         </w:rPr>
-        <w:t xml:space="preserve"> presented in the indoor and indoor-outdoor environments, in relation to the FP-SVR technique, an increase in accuracy of 9.73% and 5.95%, respectively. In addition, the training time was reduced by about 34.31%.</w:t>
-      </w:r>
-    </w:p>
-    <w:p>
-      <w:pPr>
-        <w:pStyle w:val="Formato"/>
+        <w:t>After carrying out the experiments, the FP-LightGBM technique showed a better ability to generalize the mobile location pro</w:t>
+      </w:r>
+      <w:r>
         <w:rPr>
           <w:rStyle w:val="hps"/>
           <w:color w:val="000000" w:themeColor="text1"/>
           <w:szCs w:val="24"/>
           <w:lang w:val="en-US"/>
         </w:rPr>
-      </w:pPr>
-      <w:bookmarkStart w:id="0" w:name="_GoBack"/>
-      <w:bookmarkEnd w:id="0"/>
+        <w:t xml:space="preserve">blem than the FP-SVR technique. </w:t>
+      </w:r>
+      <w:r>
+        <w:rPr>
+          <w:rStyle w:val="hps"/>
+          <w:color w:val="000000" w:themeColor="text1"/>
+          <w:szCs w:val="24"/>
+          <w:lang w:val="en-US"/>
+        </w:rPr>
+        <w:t>Because, the FP-LightGBM presented in the outdoor, indoor and indoor-outdoor environments, in relation to the FP-SVR technique, an increase in accuracy of 11.50%, 5.43% and 10.82%, respectively. In addition, training time was reduced by about 6.67%.</w:t>
+      </w:r>
+    </w:p>
+    <w:p>
+      <w:pPr>
+        <w:pStyle w:val="Formato"/>
+        <w:rPr>
+          <w:rStyle w:val="hps"/>
+          <w:color w:val="000000" w:themeColor="text1"/>
+          <w:szCs w:val="24"/>
+          <w:lang w:val="en-US"/>
+        </w:rPr>
+      </w:pPr>
     </w:p>
     <w:p>
       <w:pPr>
@@ -4384,51 +4360,13 @@
         <w:rPr>
           <w:lang w:val="en-US"/>
         </w:rPr>
-        <w:t xml:space="preserve">, </w:t>
-      </w:r>
-      <w:proofErr w:type="spellStart"/>
-      <w:r>
-        <w:rPr>
-          <w:lang w:val="en-US"/>
-        </w:rPr>
-        <w:t>LightGBM</w:t>
-      </w:r>
-      <w:proofErr w:type="spellEnd"/>
-      <w:r>
-        <w:rPr>
-          <w:lang w:val="en-US"/>
-        </w:rPr>
-        <w:t>.</w:t>
+        <w:t>, LightGBM.</w:t>
       </w:r>
     </w:p>
     <w:p>
       <w:pPr>
         <w:pStyle w:val="Formato"/>
         <w:rPr>
-          <w:b/>
-          <w:color w:val="000000" w:themeColor="text1"/>
-          <w:sz w:val="28"/>
-          <w:szCs w:val="28"/>
-          <w:lang w:val="en-US"/>
-        </w:rPr>
-      </w:pPr>
-    </w:p>
-    <w:p>
-      <w:pPr>
-        <w:rPr>
-          <w:rFonts w:ascii="Times New Roman" w:hAnsi="Times New Roman" w:cs="Times New Roman"/>
-          <w:b/>
-          <w:color w:val="000000" w:themeColor="text1"/>
-          <w:sz w:val="28"/>
-          <w:szCs w:val="28"/>
-          <w:lang w:val="en-US"/>
-        </w:rPr>
-      </w:pPr>
-    </w:p>
-    <w:p>
-      <w:pPr>
-        <w:rPr>
-          <w:rFonts w:ascii="Times New Roman" w:hAnsi="Times New Roman" w:cs="Times New Roman"/>
           <w:b/>
           <w:color w:val="000000" w:themeColor="text1"/>
           <w:sz w:val="28"/>
@@ -6845,7 +6783,7 @@
                 <w:noProof/>
                 <w:webHidden/>
               </w:rPr>
-              <w:t>38</w:t>
+              <w:t>37</w:t>
             </w:r>
             <w:r>
               <w:rPr>
@@ -6927,7 +6865,7 @@
                 <w:noProof/>
                 <w:webHidden/>
               </w:rPr>
-              <w:t>39</w:t>
+              <w:t>38</w:t>
             </w:r>
             <w:r>
               <w:rPr>
@@ -8262,7 +8200,7 @@
             <w:noProof/>
             <w:webHidden/>
           </w:rPr>
-          <w:t>35</w:t>
+          <w:t>34</w:t>
         </w:r>
         <w:r>
           <w:rPr>
@@ -8372,7 +8310,7 @@
             <w:noProof/>
             <w:webHidden/>
           </w:rPr>
-          <w:t>37</w:t>
+          <w:t>36</w:t>
         </w:r>
         <w:r>
           <w:rPr>
@@ -8465,7 +8403,7 @@
             <w:noProof/>
             <w:webHidden/>
           </w:rPr>
-          <w:t>37</w:t>
+          <w:t>36</w:t>
         </w:r>
         <w:r>
           <w:rPr>
@@ -8500,7 +8438,7 @@
         <w:rPr>
           <w:rFonts w:asciiTheme="majorHAnsi" w:eastAsia="Times New Roman" w:hAnsiTheme="majorHAnsi" w:cs="Times New Roman"/>
           <w:b/>
-          <w:sz w:val="24"/>
+          <w:sz w:val="28"/>
           <w:szCs w:val="20"/>
         </w:rPr>
       </w:pPr>
@@ -8508,7 +8446,7 @@
         <w:rPr>
           <w:rFonts w:asciiTheme="majorHAnsi" w:eastAsia="Times New Roman" w:hAnsiTheme="majorHAnsi" w:cs="Times New Roman"/>
           <w:b/>
-          <w:sz w:val="24"/>
+          <w:sz w:val="28"/>
           <w:szCs w:val="20"/>
         </w:rPr>
         <w:lastRenderedPageBreak/>
@@ -8518,7 +8456,7 @@
         <w:rPr>
           <w:rFonts w:asciiTheme="majorHAnsi" w:eastAsia="Times New Roman" w:hAnsiTheme="majorHAnsi" w:cs="Times New Roman"/>
           <w:b/>
-          <w:sz w:val="24"/>
+          <w:sz w:val="28"/>
           <w:szCs w:val="20"/>
         </w:rPr>
         <w:t>ista de Tabelas</w:t>
@@ -8735,7 +8673,7 @@
             <w:noProof/>
             <w:webHidden/>
           </w:rPr>
-          <w:t>29</w:t>
+          <w:t>30</w:t>
         </w:r>
         <w:r>
           <w:rPr>
@@ -9308,19 +9246,6 @@
     <w:p>
       <w:pPr>
         <w:spacing w:after="0" w:line="360" w:lineRule="auto"/>
-        <w:jc w:val="center"/>
-        <w:rPr>
-          <w:rFonts w:ascii="Times New Roman" w:hAnsi="Times New Roman" w:cs="Times New Roman"/>
-          <w:b/>
-          <w:color w:val="000000" w:themeColor="text1"/>
-          <w:sz w:val="28"/>
-          <w:szCs w:val="28"/>
-        </w:rPr>
-      </w:pPr>
-    </w:p>
-    <w:p>
-      <w:pPr>
-        <w:spacing w:after="0" w:line="360" w:lineRule="auto"/>
         <w:rPr>
           <w:rFonts w:ascii="Times New Roman" w:hAnsi="Times New Roman" w:cs="Times New Roman"/>
           <w:b/>
@@ -9352,7 +9277,7 @@
           <w:lang w:val="en-US"/>
         </w:rPr>
       </w:pPr>
-      <w:bookmarkStart w:id="1" w:name="_Toc53513857"/>
+      <w:bookmarkStart w:id="0" w:name="_Toc53513857"/>
       <w:r>
         <w:rPr>
           <w:color w:val="000000" w:themeColor="text1"/>
@@ -9368,7 +9293,7 @@
         </w:rPr>
         <w:t>ntrodução</w:t>
       </w:r>
-      <w:bookmarkEnd w:id="1"/>
+      <w:bookmarkEnd w:id="0"/>
     </w:p>
     <w:p>
       <w:pPr>
@@ -9439,23 +9364,7 @@
         <w:t>smartphones</w:t>
       </w:r>
       <w:r>
-        <w:t xml:space="preserve"> dos seus cidadãos para informá-los sobre tragédias ou conscientizá-los com alertas em carros de som. Foi o caso durante a pandemia do novo </w:t>
-      </w:r>
-      <w:proofErr w:type="spellStart"/>
-      <w:r>
-        <w:t>coronavírus</w:t>
-      </w:r>
-      <w:proofErr w:type="spellEnd"/>
-      <w:r>
-        <w:t xml:space="preserve"> (Sars-CoV-2), em que o Governo do Brasil, fez uma parceria com as operadoras de telefonia para monitorar como estavam as medidas de isolamento no país [1]. Porém, esse monitoramento requer uma alta precisão e acurácia para identificar se as pessoas estavam realmente dentro de casa, o que não se torna possível saber porque o erro médio dos dados de </w:t>
-      </w:r>
-      <w:proofErr w:type="spellStart"/>
-      <w:r>
-        <w:t>geolocalização</w:t>
-      </w:r>
-      <w:proofErr w:type="spellEnd"/>
-      <w:r>
-        <w:t xml:space="preserve"> das operadoras assumem valores no intervalo de 1,3 Km [2] a 32 Km para regiões mais afastadas das Estações Rádio Bases (ERBs), de acordo com a </w:t>
+        <w:t xml:space="preserve"> dos seus cidadãos para informá-los sobre tragédias ou conscientizá-los com alertas em carros de som. Foi o caso durante a pandemia do novo coronavírus (Sars-CoV-2), em que o Governo do Brasil, fez uma parceria com as operadoras de telefonia para monitorar como estavam as medidas de isolamento no país [1]. Porém, esse monitoramento requer uma alta precisão e acurácia para identificar se as pessoas estavam realmente dentro de casa, o que não se torna possível saber porque o erro médio dos dados de geolocalização das operadoras assumem valores no intervalo de 1,3 Km [2] a 32 Km para regiões mais afastadas das Estações Rádio Bases (ERBs), de acordo com a </w:t>
       </w:r>
       <w:r>
         <w:rPr>
@@ -9478,21 +9387,7 @@
         <w:rPr>
           <w:i/>
         </w:rPr>
-        <w:t xml:space="preserve">Global </w:t>
-      </w:r>
-      <w:proofErr w:type="spellStart"/>
-      <w:r>
-        <w:rPr>
-          <w:i/>
-        </w:rPr>
-        <w:t>Positioning</w:t>
-      </w:r>
-      <w:proofErr w:type="spellEnd"/>
-      <w:r>
-        <w:rPr>
-          <w:i/>
-        </w:rPr>
-        <w:t xml:space="preserve"> System</w:t>
+        <w:t>Global Positioning System</w:t>
       </w:r>
       <w:r>
         <w:t xml:space="preserve"> (GPS) e o RF </w:t>
@@ -9729,15 +9624,7 @@
         <w:t>as Sem emitem um</w:t>
       </w:r>
       <w:r>
-        <w:t xml:space="preserve"> valore totalmente diferente. Outro problema, seria na construção do CDB por meio de coletas do sinal emitido pela EM </w:t>
-      </w:r>
-      <w:proofErr w:type="spellStart"/>
-      <w:r>
-        <w:t>em</w:t>
-      </w:r>
-      <w:proofErr w:type="spellEnd"/>
-      <w:r>
-        <w:t xml:space="preserve"> ambientes </w:t>
+        <w:t xml:space="preserve"> valore totalmente diferente. Outro problema, seria na construção do CDB por meio de coletas do sinal emitido pela EM em ambientes </w:t>
       </w:r>
       <w:r>
         <w:rPr>
@@ -9871,14 +9758,12 @@
       <w:r>
         <w:t xml:space="preserve">Portanto neste trabalho, é proposto utilizar um algoritmo de AM conhecido com </w:t>
       </w:r>
-      <w:proofErr w:type="spellStart"/>
       <w:r>
         <w:rPr>
           <w:i/>
         </w:rPr>
         <w:t>LightGBM</w:t>
       </w:r>
-      <w:proofErr w:type="spellEnd"/>
       <w:r>
         <w:t xml:space="preserve"> que será treinado com apenas dados </w:t>
       </w:r>
@@ -9936,14 +9821,12 @@
       <w:r>
         <w:t xml:space="preserve"> para localizar o usuário. O algoritmo </w:t>
       </w:r>
-      <w:proofErr w:type="spellStart"/>
       <w:r>
         <w:rPr>
           <w:i/>
         </w:rPr>
         <w:t>LightGBM</w:t>
       </w:r>
-      <w:proofErr w:type="spellEnd"/>
       <w:r>
         <w:t xml:space="preserve"> é um </w:t>
       </w:r>
@@ -9983,14 +9866,12 @@
       <w:r>
         <w:t xml:space="preserve">respectivamente. O artigo do </w:t>
       </w:r>
-      <w:proofErr w:type="spellStart"/>
       <w:r>
         <w:rPr>
           <w:i/>
         </w:rPr>
         <w:t>LightGBM</w:t>
       </w:r>
-      <w:proofErr w:type="spellEnd"/>
       <w:r>
         <w:t xml:space="preserve"> mostra que o algoritmo consegue superar outras técnicas de AM em termos de velocidade computacional e consumo de memória, mantendo </w:t>
       </w:r>
@@ -10014,7 +9895,7 @@
           <w:sz w:val="24"/>
         </w:rPr>
       </w:pPr>
-      <w:bookmarkStart w:id="2" w:name="_Toc53513858"/>
+      <w:bookmarkStart w:id="1" w:name="_Toc53513858"/>
       <w:r>
         <w:rPr>
           <w:color w:val="000000" w:themeColor="text1"/>
@@ -10023,7 +9904,7 @@
         <w:lastRenderedPageBreak/>
         <w:t>Objetivos</w:t>
       </w:r>
-      <w:bookmarkEnd w:id="2"/>
+      <w:bookmarkEnd w:id="1"/>
     </w:p>
     <w:p>
       <w:pPr>
@@ -10089,7 +9970,6 @@
         </w:rPr>
         <w:t xml:space="preserve">com o </w:t>
       </w:r>
-      <w:proofErr w:type="spellStart"/>
       <w:r>
         <w:rPr>
           <w:rFonts w:ascii="Times New Roman" w:hAnsi="Times New Roman" w:cs="Times New Roman"/>
@@ -10100,7 +9980,6 @@
         </w:rPr>
         <w:t>LightGBM</w:t>
       </w:r>
-      <w:proofErr w:type="spellEnd"/>
       <w:r>
         <w:rPr>
           <w:rFonts w:ascii="Times New Roman" w:hAnsi="Times New Roman" w:cs="Times New Roman"/>
@@ -10124,19 +10003,8 @@
           <w:color w:val="000000"/>
           <w:sz w:val="24"/>
         </w:rPr>
-        <w:t>-</w:t>
-      </w:r>
-      <w:proofErr w:type="spellStart"/>
-      <w:r>
-        <w:rPr>
-          <w:rFonts w:ascii="Times New Roman" w:hAnsi="Times New Roman" w:cs="Times New Roman"/>
-          <w:i/>
-          <w:color w:val="000000"/>
-          <w:sz w:val="24"/>
-        </w:rPr>
-        <w:t>LightGBM</w:t>
-      </w:r>
-      <w:proofErr w:type="spellEnd"/>
+        <w:t>-LightGBM</w:t>
+      </w:r>
       <w:r>
         <w:rPr>
           <w:rFonts w:ascii="Times New Roman" w:hAnsi="Times New Roman" w:cs="Times New Roman"/>
@@ -10267,7 +10135,6 @@
         </w:rPr>
         <w:t xml:space="preserve"> </w:t>
       </w:r>
-      <w:proofErr w:type="spellStart"/>
       <w:r>
         <w:rPr>
           <w:rFonts w:ascii="Times New Roman" w:hAnsi="Times New Roman" w:cs="Times New Roman"/>
@@ -10277,7 +10144,6 @@
         </w:rPr>
         <w:t>LightGBM</w:t>
       </w:r>
-      <w:proofErr w:type="spellEnd"/>
       <w:r>
         <w:rPr>
           <w:rFonts w:ascii="Times New Roman" w:hAnsi="Times New Roman" w:cs="Times New Roman"/>
@@ -10364,7 +10230,6 @@
         </w:rPr>
         <w:t xml:space="preserve"> com o </w:t>
       </w:r>
-      <w:proofErr w:type="spellStart"/>
       <w:r>
         <w:rPr>
           <w:rFonts w:ascii="Times New Roman" w:hAnsi="Times New Roman" w:cs="Times New Roman"/>
@@ -10374,7 +10239,6 @@
         </w:rPr>
         <w:t>LightGBM</w:t>
       </w:r>
-      <w:proofErr w:type="spellEnd"/>
       <w:r>
         <w:rPr>
           <w:rFonts w:ascii="Times New Roman" w:hAnsi="Times New Roman" w:cs="Times New Roman"/>
@@ -10410,7 +10274,7 @@
           <w:sz w:val="24"/>
         </w:rPr>
       </w:pPr>
-      <w:bookmarkStart w:id="3" w:name="_Toc53513859"/>
+      <w:bookmarkStart w:id="2" w:name="_Toc53513859"/>
       <w:r>
         <w:rPr>
           <w:color w:val="000000" w:themeColor="text1"/>
@@ -10418,7 +10282,7 @@
         </w:rPr>
         <w:t>Estrutura do Documento</w:t>
       </w:r>
-      <w:bookmarkEnd w:id="3"/>
+      <w:bookmarkEnd w:id="2"/>
     </w:p>
     <w:p>
       <w:pPr>
@@ -10507,7 +10371,7 @@
           <w:color w:val="000000" w:themeColor="text1"/>
         </w:rPr>
       </w:pPr>
-      <w:bookmarkStart w:id="4" w:name="_Toc53513860"/>
+      <w:bookmarkStart w:id="3" w:name="_Toc53513860"/>
       <w:r>
         <w:rPr>
           <w:color w:val="000000" w:themeColor="text1"/>
@@ -10515,7 +10379,7 @@
         <w:lastRenderedPageBreak/>
         <w:t>Referencial Teórico</w:t>
       </w:r>
-      <w:bookmarkEnd w:id="4"/>
+      <w:bookmarkEnd w:id="3"/>
     </w:p>
     <w:p>
       <w:pPr>
@@ -10570,35 +10434,17 @@
           <w:i/>
           <w:iCs/>
         </w:rPr>
-        <w:t xml:space="preserve"> </w:t>
-      </w:r>
-      <w:proofErr w:type="spellStart"/>
+        <w:t xml:space="preserve"> LightGBM</w:t>
+      </w:r>
+      <w:r>
+        <w:t xml:space="preserve">. O Algoritmo </w:t>
+      </w:r>
       <w:r>
         <w:rPr>
           <w:i/>
           <w:iCs/>
         </w:rPr>
-        <w:t>LightGBM</w:t>
-      </w:r>
-      <w:proofErr w:type="spellEnd"/>
-      <w:r>
-        <w:t xml:space="preserve">. O Algoritmo </w:t>
-      </w:r>
-      <w:proofErr w:type="spellStart"/>
-      <w:r>
-        <w:rPr>
-          <w:i/>
-          <w:iCs/>
-        </w:rPr>
-        <w:t>LightGBM</w:t>
-      </w:r>
-      <w:proofErr w:type="spellEnd"/>
-      <w:r>
-        <w:rPr>
-          <w:i/>
-          <w:iCs/>
-        </w:rPr>
-        <w:t xml:space="preserve"> </w:t>
+        <w:t xml:space="preserve">LightGBM </w:t>
       </w:r>
       <w:r>
         <w:t>é o centro desse estudo.</w:t>
@@ -10635,7 +10481,7 @@
           <w:sz w:val="24"/>
         </w:rPr>
       </w:pPr>
-      <w:bookmarkStart w:id="5" w:name="_Toc53513861"/>
+      <w:bookmarkStart w:id="4" w:name="_Toc53513861"/>
       <w:r>
         <w:rPr>
           <w:color w:val="000000" w:themeColor="text1"/>
@@ -10643,7 +10489,7 @@
         </w:rPr>
         <w:t>Localização de Estações Móveis</w:t>
       </w:r>
-      <w:bookmarkEnd w:id="5"/>
+      <w:bookmarkEnd w:id="4"/>
     </w:p>
     <w:p/>
     <w:p>
@@ -10658,67 +10504,38 @@
           <w:i/>
           <w:iCs/>
         </w:rPr>
-        <w:t xml:space="preserve">Global </w:t>
-      </w:r>
-      <w:proofErr w:type="spellStart"/>
+        <w:t>Global Positioning System</w:t>
+      </w:r>
+      <w:r>
+        <w:t xml:space="preserve"> (GPS), muito utilizado por aplicativos como </w:t>
+      </w:r>
       <w:r>
         <w:rPr>
           <w:i/>
           <w:iCs/>
         </w:rPr>
-        <w:t>Positioning</w:t>
-      </w:r>
-      <w:proofErr w:type="spellEnd"/>
+        <w:t>Google Maps</w:t>
+      </w:r>
+      <w:r>
+        <w:t xml:space="preserve"> [9], </w:t>
+      </w:r>
       <w:r>
         <w:rPr>
           <w:i/>
           <w:iCs/>
         </w:rPr>
-        <w:t xml:space="preserve"> System</w:t>
-      </w:r>
-      <w:r>
-        <w:t xml:space="preserve"> (GPS), muito utilizado por aplicativos como </w:t>
+        <w:t>Waze</w:t>
+      </w:r>
+      <w:r>
+        <w:t xml:space="preserve"> [10] e </w:t>
       </w:r>
       <w:r>
         <w:rPr>
           <w:i/>
           <w:iCs/>
         </w:rPr>
-        <w:t xml:space="preserve">Google </w:t>
-      </w:r>
-      <w:proofErr w:type="spellStart"/>
-      <w:r>
-        <w:rPr>
-          <w:i/>
-          <w:iCs/>
-        </w:rPr>
-        <w:t>Maps</w:t>
-      </w:r>
-      <w:proofErr w:type="spellEnd"/>
-      <w:r>
-        <w:t xml:space="preserve"> [9], </w:t>
-      </w:r>
-      <w:proofErr w:type="spellStart"/>
-      <w:r>
-        <w:rPr>
-          <w:i/>
-          <w:iCs/>
-        </w:rPr>
-        <w:t>Waze</w:t>
-      </w:r>
-      <w:proofErr w:type="spellEnd"/>
-      <w:r>
-        <w:t xml:space="preserve"> [10] e </w:t>
-      </w:r>
-      <w:proofErr w:type="spellStart"/>
-      <w:r>
-        <w:rPr>
-          <w:i/>
-          <w:iCs/>
-        </w:rPr>
         <w:t>Foursquare</w:t>
       </w:r>
-      <w:proofErr w:type="spellEnd"/>
       <w:r>
         <w:t xml:space="preserve"> [11]. O GPS apresenta uma precisão baixa, acurácia média e frequência baixa, é mais recomendado para ambientes </w:t>
       </w:r>
@@ -10933,7 +10750,7 @@
           <w:sz w:val="28"/>
         </w:rPr>
       </w:pPr>
-      <w:bookmarkStart w:id="6" w:name="_Toc53513862"/>
+      <w:bookmarkStart w:id="5" w:name="_Toc53513862"/>
       <w:r>
         <w:rPr>
           <w:rFonts w:cs="Times New Roman"/>
@@ -10954,7 +10771,7 @@
         </w:rPr>
         <w:t>Fingerprinting</w:t>
       </w:r>
-      <w:bookmarkEnd w:id="6"/>
+      <w:bookmarkEnd w:id="5"/>
     </w:p>
     <w:p/>
     <w:p>
@@ -10984,13 +10801,8 @@
       <w:r>
         <w:t xml:space="preserve"> adicional ou modificações na infraestrutura [13]. As principais vantagens de performance são: </w:t>
       </w:r>
-      <w:proofErr w:type="spellStart"/>
-      <w:r>
-        <w:t>boa</w:t>
-      </w:r>
-      <w:proofErr w:type="spellEnd"/>
-      <w:r>
-        <w:t xml:space="preserve"> </w:t>
+      <w:r>
+        <w:t xml:space="preserve">boa </w:t>
       </w:r>
       <w:r>
         <w:t xml:space="preserve">acurácia, latência de detecção, uso eficiente da bateria e funciona em ambientes </w:t>
@@ -11301,7 +11113,7 @@
         </w:rPr>
         <w:lastRenderedPageBreak/>
         <w:drawing>
-          <wp:inline distT="0" distB="0" distL="0" distR="0" wp14:anchorId="41595B0C" wp14:editId="1C06B01B">
+          <wp:inline distT="0" distB="0" distL="0" distR="0" wp14:anchorId="34172C43" wp14:editId="7809C49A">
             <wp:extent cx="4857750" cy="3448050"/>
             <wp:effectExtent l="0" t="0" r="0" b="0"/>
             <wp:docPr id="3" name="Picture 3" descr="https://lh6.googleusercontent.com/7DHhwxcHsJnepE5zuNXS--CF0dsgNHoH6q0g_X_QBDJyFKGin5iZZS5hTRsleiZFgPQd5_ma-44dvZmqF1D2ZYofeMZ6OCgsU1mLCGA3wsBVpnARCFsrWsNw1Id6LYYl_q_tDxQo"/>
@@ -11363,7 +11175,7 @@
           <w:szCs w:val="20"/>
         </w:rPr>
       </w:pPr>
-      <w:bookmarkStart w:id="7" w:name="_Toc53516998"/>
+      <w:bookmarkStart w:id="6" w:name="_Toc53516998"/>
       <w:r>
         <w:rPr>
           <w:b/>
@@ -11482,7 +11294,7 @@
         </w:rPr>
         <w:t xml:space="preserve"> (Imagem adaptada de [15]).</w:t>
       </w:r>
-      <w:bookmarkEnd w:id="7"/>
+      <w:bookmarkEnd w:id="6"/>
     </w:p>
     <w:p>
       <w:pPr>
@@ -11661,7 +11473,7 @@
         <mc:AlternateContent>
           <mc:Choice Requires="wps">
             <w:drawing>
-              <wp:anchor distT="0" distB="0" distL="114300" distR="114300" simplePos="0" relativeHeight="251668480" behindDoc="0" locked="0" layoutInCell="1" allowOverlap="1" wp14:anchorId="6C251F86" wp14:editId="673743CD">
+              <wp:anchor distT="0" distB="0" distL="114300" distR="114300" simplePos="0" relativeHeight="251668480" behindDoc="0" locked="0" layoutInCell="1" allowOverlap="1" wp14:anchorId="29C845FA" wp14:editId="03314F62">
                 <wp:simplePos x="0" y="0"/>
                 <wp:positionH relativeFrom="column">
                   <wp:posOffset>5339715</wp:posOffset>
@@ -11745,7 +11557,7 @@
           </mc:Choice>
           <mc:Fallback>
             <w:pict>
-              <v:shape w14:anchorId="6C251F86" id="_x0000_s1029" type="#_x0000_t202" style="position:absolute;left:0;text-align:left;margin-left:420.45pt;margin-top:-.3pt;width:31.5pt;height:76.95pt;z-index:251668480;visibility:visible;mso-wrap-style:square;mso-width-percent:0;mso-height-percent:200;mso-wrap-distance-left:9pt;mso-wrap-distance-top:0;mso-wrap-distance-right:9pt;mso-wrap-distance-bottom:0;mso-position-horizontal:absolute;mso-position-horizontal-relative:text;mso-position-vertical:absolute;mso-position-vertical-relative:text;mso-width-percent:0;mso-height-percent:200;mso-width-relative:margin;mso-height-relative:margin;v-text-anchor:top" o:gfxdata="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" strokecolor="white [3212]">
+              <v:shape w14:anchorId="29C845FA" id="_x0000_s1029" type="#_x0000_t202" style="position:absolute;left:0;text-align:left;margin-left:420.45pt;margin-top:-.3pt;width:31.5pt;height:76.95pt;z-index:251668480;visibility:visible;mso-wrap-style:square;mso-width-percent:0;mso-height-percent:200;mso-wrap-distance-left:9pt;mso-wrap-distance-top:0;mso-wrap-distance-right:9pt;mso-wrap-distance-bottom:0;mso-position-horizontal:absolute;mso-position-horizontal-relative:text;mso-position-vertical:absolute;mso-position-vertical-relative:text;mso-width-percent:0;mso-height-percent:200;mso-width-relative:margin;mso-height-relative:margin;v-text-anchor:top" o:gfxdata="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" strokecolor="white [3212]">
                 <v:textbox style="mso-fit-shape-to-text:t">
                   <w:txbxContent>
                     <w:p>
@@ -11976,15 +11788,7 @@
         </m:sSub>
       </m:oMath>
       <w:r>
-        <w:t xml:space="preserve"> </w:t>
-      </w:r>
-      <w:proofErr w:type="gramStart"/>
-      <w:r>
-        <w:t>é</w:t>
-      </w:r>
-      <w:proofErr w:type="gramEnd"/>
-      <w:r>
-        <w:t xml:space="preserve"> o vetor que representa os valores de RSSI (em dBm) para a </w:t>
+        <w:t xml:space="preserve"> é o vetor que representa os valores de RSSI (em dBm) para a </w:t>
       </w:r>
       <w:r>
         <w:rPr>
@@ -12019,7 +11823,7 @@
         <mc:AlternateContent>
           <mc:Choice Requires="wps">
             <w:drawing>
-              <wp:anchor distT="0" distB="0" distL="114300" distR="114300" simplePos="0" relativeHeight="251661312" behindDoc="0" locked="0" layoutInCell="1" allowOverlap="1" wp14:anchorId="24A4E3F6" wp14:editId="64CA1840">
+              <wp:anchor distT="0" distB="0" distL="114300" distR="114300" simplePos="0" relativeHeight="251661312" behindDoc="0" locked="0" layoutInCell="1" allowOverlap="1" wp14:anchorId="15BF01A0" wp14:editId="5BAE123F">
                 <wp:simplePos x="0" y="0"/>
                 <wp:positionH relativeFrom="column">
                   <wp:posOffset>5343525</wp:posOffset>
@@ -12102,7 +11906,7 @@
           </mc:Choice>
           <mc:Fallback>
             <w:pict>
-              <v:shape w14:anchorId="24A4E3F6" id="_x0000_s1030" type="#_x0000_t202" style="position:absolute;left:0;text-align:left;margin-left:420.75pt;margin-top:70.4pt;width:31.5pt;height:76.95pt;z-index:251661312;visibility:visible;mso-wrap-style:square;mso-width-percent:0;mso-height-percent:200;mso-wrap-distance-left:9pt;mso-wrap-distance-top:0;mso-wrap-distance-right:9pt;mso-wrap-distance-bottom:0;mso-position-horizontal:absolute;mso-position-horizontal-relative:text;mso-position-vertical:absolute;mso-position-vertical-relative:text;mso-width-percent:0;mso-height-percent:200;mso-width-relative:margin;mso-height-relative:margin;v-text-anchor:top" o:gfxdata="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" strokecolor="white [3212]">
+              <v:shape w14:anchorId="15BF01A0" id="_x0000_s1030" type="#_x0000_t202" style="position:absolute;left:0;text-align:left;margin-left:420.75pt;margin-top:70.4pt;width:31.5pt;height:76.95pt;z-index:251661312;visibility:visible;mso-wrap-style:square;mso-width-percent:0;mso-height-percent:200;mso-wrap-distance-left:9pt;mso-wrap-distance-top:0;mso-wrap-distance-right:9pt;mso-wrap-distance-bottom:0;mso-position-horizontal:absolute;mso-position-horizontal-relative:text;mso-position-vertical:absolute;mso-position-vertical-relative:text;mso-width-percent:0;mso-height-percent:200;mso-width-relative:margin;mso-height-relative:margin;v-text-anchor:top" o:gfxdata="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" strokecolor="white [3212]">
                 <v:textbox style="mso-fit-shape-to-text:t">
                   <w:txbxContent>
                     <w:p>
@@ -12139,7 +11943,7 @@
         <mc:AlternateContent>
           <mc:Choice Requires="wps">
             <w:drawing>
-              <wp:anchor distT="0" distB="0" distL="114300" distR="114300" simplePos="0" relativeHeight="251646976" behindDoc="0" locked="0" layoutInCell="1" allowOverlap="1" wp14:anchorId="344BB3C7" wp14:editId="573CA3C5">
+              <wp:anchor distT="0" distB="0" distL="114300" distR="114300" simplePos="0" relativeHeight="251646976" behindDoc="0" locked="0" layoutInCell="1" allowOverlap="1" wp14:anchorId="3FFED16E" wp14:editId="2DB53AEF">
                 <wp:simplePos x="0" y="0"/>
                 <wp:positionH relativeFrom="column">
                   <wp:posOffset>5343525</wp:posOffset>
@@ -12222,7 +12026,7 @@
           </mc:Choice>
           <mc:Fallback>
             <w:pict>
-              <v:shape w14:anchorId="344BB3C7" id="_x0000_s1031" type="#_x0000_t202" style="position:absolute;left:0;text-align:left;margin-left:420.75pt;margin-top:1.2pt;width:31.5pt;height:76.95pt;z-index:251646976;visibility:visible;mso-wrap-style:square;mso-width-percent:0;mso-height-percent:200;mso-wrap-distance-left:9pt;mso-wrap-distance-top:0;mso-wrap-distance-right:9pt;mso-wrap-distance-bottom:0;mso-position-horizontal:absolute;mso-position-horizontal-relative:text;mso-position-vertical:absolute;mso-position-vertical-relative:text;mso-width-percent:0;mso-height-percent:200;mso-width-relative:margin;mso-height-relative:margin;v-text-anchor:top" o:gfxdata="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" strokecolor="white [3212]">
+              <v:shape w14:anchorId="3FFED16E" id="_x0000_s1031" type="#_x0000_t202" style="position:absolute;left:0;text-align:left;margin-left:420.75pt;margin-top:1.2pt;width:31.5pt;height:76.95pt;z-index:251646976;visibility:visible;mso-wrap-style:square;mso-width-percent:0;mso-height-percent:200;mso-wrap-distance-left:9pt;mso-wrap-distance-top:0;mso-wrap-distance-right:9pt;mso-wrap-distance-bottom:0;mso-position-horizontal:absolute;mso-position-horizontal-relative:text;mso-position-vertical:absolute;mso-position-vertical-relative:text;mso-width-percent:0;mso-height-percent:200;mso-width-relative:margin;mso-height-relative:margin;v-text-anchor:top" o:gfxdata="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" strokecolor="white [3212]">
                 <v:textbox style="mso-fit-shape-to-text:t">
                   <w:txbxContent>
                     <w:p>
@@ -12787,7 +12591,7 @@
           <w:sz w:val="22"/>
         </w:rPr>
       </w:pPr>
-      <w:bookmarkStart w:id="8" w:name="_Toc53513863"/>
+      <w:bookmarkStart w:id="7" w:name="_Toc53513863"/>
       <w:r>
         <w:rPr>
           <w:bCs w:val="0"/>
@@ -12822,7 +12626,7 @@
         </w:rPr>
         <w:t>)</w:t>
       </w:r>
-      <w:bookmarkEnd w:id="8"/>
+      <w:bookmarkEnd w:id="7"/>
     </w:p>
     <w:p>
       <w:pPr>
@@ -13175,7 +12979,7 @@
         <mc:AlternateContent>
           <mc:Choice Requires="wps">
             <w:drawing>
-              <wp:anchor distT="0" distB="0" distL="114300" distR="114300" simplePos="0" relativeHeight="251652096" behindDoc="0" locked="0" layoutInCell="1" allowOverlap="1" wp14:anchorId="707F4362" wp14:editId="5D48E8FB">
+              <wp:anchor distT="0" distB="0" distL="114300" distR="114300" simplePos="0" relativeHeight="251652096" behindDoc="0" locked="0" layoutInCell="1" allowOverlap="1" wp14:anchorId="1CA2B1BA" wp14:editId="2888EA50">
                 <wp:simplePos x="0" y="0"/>
                 <wp:positionH relativeFrom="column">
                   <wp:posOffset>1409700</wp:posOffset>
@@ -13258,7 +13062,7 @@
           </mc:Choice>
           <mc:Fallback>
             <w:pict>
-              <v:shape w14:anchorId="707F4362" id="_x0000_s1032" type="#_x0000_t202" style="position:absolute;left:0;text-align:left;margin-left:111pt;margin-top:168.1pt;width:31.5pt;height:76.95pt;z-index:251652096;visibility:visible;mso-wrap-style:square;mso-width-percent:0;mso-height-percent:200;mso-wrap-distance-left:9pt;mso-wrap-distance-top:0;mso-wrap-distance-right:9pt;mso-wrap-distance-bottom:0;mso-position-horizontal:absolute;mso-position-horizontal-relative:text;mso-position-vertical:absolute;mso-position-vertical-relative:text;mso-width-percent:0;mso-height-percent:200;mso-width-relative:margin;mso-height-relative:margin;v-text-anchor:top" o:gfxdata="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" strokecolor="white [3212]">
+              <v:shape w14:anchorId="1CA2B1BA" id="_x0000_s1032" type="#_x0000_t202" style="position:absolute;left:0;text-align:left;margin-left:111pt;margin-top:168.1pt;width:31.5pt;height:76.95pt;z-index:251652096;visibility:visible;mso-wrap-style:square;mso-width-percent:0;mso-height-percent:200;mso-wrap-distance-left:9pt;mso-wrap-distance-top:0;mso-wrap-distance-right:9pt;mso-wrap-distance-bottom:0;mso-position-horizontal:absolute;mso-position-horizontal-relative:text;mso-position-vertical:absolute;mso-position-vertical-relative:text;mso-width-percent:0;mso-height-percent:200;mso-width-relative:margin;mso-height-relative:margin;v-text-anchor:top" o:gfxdata="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" strokecolor="white [3212]">
                 <v:textbox style="mso-fit-shape-to-text:t">
                   <w:txbxContent>
                     <w:p>
@@ -13293,7 +13097,7 @@
           <w:bdr w:val="none" w:sz="0" w:space="0" w:color="auto" w:frame="1"/>
         </w:rPr>
         <w:drawing>
-          <wp:inline distT="0" distB="0" distL="0" distR="0" wp14:anchorId="511EDD98" wp14:editId="2827E617">
+          <wp:inline distT="0" distB="0" distL="0" distR="0" wp14:anchorId="2791CC51" wp14:editId="1F57FD52">
             <wp:extent cx="2266950" cy="2047875"/>
             <wp:effectExtent l="0" t="0" r="0" b="9525"/>
             <wp:docPr id="10" name="Picture 10" descr="https://lh5.googleusercontent.com/eDa7hJcauyJWPh4N1R9eW6gfnHQN-U4zaUpRf5nudZM8WmI4Gp_KlmJkjXoION9Gnrm8SfolrgBch6T0vNXeqs7DEBSQ5H0BnKdjPyQr2G4pvA6XHFuWr7GxG-T6K0A5YzrCF-Y9"/>
@@ -13348,7 +13152,7 @@
           <w:bdr w:val="none" w:sz="0" w:space="0" w:color="auto" w:frame="1"/>
         </w:rPr>
         <w:drawing>
-          <wp:inline distT="0" distB="0" distL="0" distR="0" wp14:anchorId="1DB2B9FA" wp14:editId="6C957972">
+          <wp:inline distT="0" distB="0" distL="0" distR="0" wp14:anchorId="0D9DE79E" wp14:editId="7DCB4E0B">
             <wp:extent cx="2828925" cy="2114550"/>
             <wp:effectExtent l="0" t="0" r="9525" b="0"/>
             <wp:docPr id="9" name="Picture 9" descr="https://lh5.googleusercontent.com/-7uvtyTH2MATa8-ZRQHzzmCwpMc8onyhl3Xq32YSc8tekmPVyrw3BTSGg0_fMLm5sz0Y54Cn2ite4SYkAxYMo-bjdahb3nwpkiHFscAErJYsf0rIR-fUzyz3KLYXLiQ7FIE31q70"/>
@@ -13418,7 +13222,7 @@
         <mc:AlternateContent>
           <mc:Choice Requires="wps">
             <w:drawing>
-              <wp:anchor distT="0" distB="0" distL="114300" distR="114300" simplePos="0" relativeHeight="251671552" behindDoc="0" locked="0" layoutInCell="1" allowOverlap="1" wp14:anchorId="0F173F4C" wp14:editId="09E3FFDC">
+              <wp:anchor distT="0" distB="0" distL="114300" distR="114300" simplePos="0" relativeHeight="251671552" behindDoc="0" locked="0" layoutInCell="1" allowOverlap="1" wp14:anchorId="7B7DFE4B" wp14:editId="2B917EA8">
                 <wp:simplePos x="0" y="0"/>
                 <wp:positionH relativeFrom="column">
                   <wp:posOffset>4229100</wp:posOffset>
@@ -13517,7 +13321,7 @@
           </mc:Choice>
           <mc:Fallback>
             <w:pict>
-              <v:shape w14:anchorId="0F173F4C" id="Text Box 15" o:spid="_x0000_s1033" type="#_x0000_t202" style="position:absolute;left:0;text-align:left;margin-left:333pt;margin-top:1.45pt;width:31.5pt;height:76.95pt;z-index:251671552;visibility:visible;mso-wrap-style:square;mso-width-percent:0;mso-height-percent:200;mso-wrap-distance-left:9pt;mso-wrap-distance-top:0;mso-wrap-distance-right:9pt;mso-wrap-distance-bottom:0;mso-position-horizontal:absolute;mso-position-horizontal-relative:text;mso-position-vertical:absolute;mso-position-vertical-relative:text;mso-width-percent:0;mso-height-percent:200;mso-width-relative:margin;mso-height-relative:margin;v-text-anchor:top" o:gfxdata="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" strokecolor="white [3212]">
+              <v:shape w14:anchorId="7B7DFE4B" id="Text Box 15" o:spid="_x0000_s1033" type="#_x0000_t202" style="position:absolute;left:0;text-align:left;margin-left:333pt;margin-top:1.45pt;width:31.5pt;height:76.95pt;z-index:251671552;visibility:visible;mso-wrap-style:square;mso-width-percent:0;mso-height-percent:200;mso-wrap-distance-left:9pt;mso-wrap-distance-top:0;mso-wrap-distance-right:9pt;mso-wrap-distance-bottom:0;mso-position-horizontal:absolute;mso-position-horizontal-relative:text;mso-position-vertical:absolute;mso-position-vertical-relative:text;mso-width-percent:0;mso-height-percent:200;mso-width-relative:margin;mso-height-relative:margin;v-text-anchor:top" o:gfxdata="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" strokecolor="white [3212]">
                 <v:textbox style="mso-fit-shape-to-text:t">
                   <w:txbxContent>
                     <w:p>
@@ -13574,7 +13378,7 @@
           <w:szCs w:val="20"/>
         </w:rPr>
       </w:pPr>
-      <w:bookmarkStart w:id="9" w:name="_Toc53516999"/>
+      <w:bookmarkStart w:id="8" w:name="_Toc53516999"/>
       <w:r>
         <w:rPr>
           <w:rFonts w:ascii="Times New Roman" w:hAnsi="Times New Roman" w:cs="Times New Roman"/>
@@ -13704,7 +13508,7 @@
         </w:rPr>
         <w:t>]).</w:t>
       </w:r>
-      <w:bookmarkEnd w:id="9"/>
+      <w:bookmarkEnd w:id="8"/>
     </w:p>
     <w:p>
       <w:pPr>
@@ -13972,7 +13776,7 @@
           <w:sz w:val="22"/>
         </w:rPr>
       </w:pPr>
-      <w:bookmarkStart w:id="10" w:name="_Toc53513864"/>
+      <w:bookmarkStart w:id="9" w:name="_Toc53513864"/>
       <w:r>
         <w:rPr>
           <w:bCs w:val="0"/>
@@ -14031,7 +13835,7 @@
         </w:rPr>
         <w:t>)</w:t>
       </w:r>
-      <w:bookmarkEnd w:id="10"/>
+      <w:bookmarkEnd w:id="9"/>
     </w:p>
     <w:p>
       <w:pPr>
@@ -14712,7 +14516,7 @@
         <mc:AlternateContent>
           <mc:Choice Requires="wps">
             <w:drawing>
-              <wp:anchor distT="0" distB="0" distL="114300" distR="114300" simplePos="0" relativeHeight="251642880" behindDoc="0" locked="0" layoutInCell="1" allowOverlap="1" wp14:anchorId="0E40FB1B" wp14:editId="6DEDF3FA">
+              <wp:anchor distT="0" distB="0" distL="114300" distR="114300" simplePos="0" relativeHeight="251642880" behindDoc="0" locked="0" layoutInCell="1" allowOverlap="1" wp14:anchorId="07B4ACCE" wp14:editId="39561009">
                 <wp:simplePos x="0" y="0"/>
                 <wp:positionH relativeFrom="column">
                   <wp:posOffset>5389861</wp:posOffset>
@@ -14795,7 +14599,7 @@
           </mc:Choice>
           <mc:Fallback>
             <w:pict>
-              <v:shape w14:anchorId="0E40FB1B" id="_x0000_s1034" type="#_x0000_t202" style="position:absolute;left:0;text-align:left;margin-left:424.4pt;margin-top:-26.9pt;width:31.5pt;height:76.95pt;z-index:251642880;visibility:visible;mso-wrap-style:square;mso-width-percent:0;mso-height-percent:200;mso-wrap-distance-left:9pt;mso-wrap-distance-top:0;mso-wrap-distance-right:9pt;mso-wrap-distance-bottom:0;mso-position-horizontal:absolute;mso-position-horizontal-relative:text;mso-position-vertical:absolute;mso-position-vertical-relative:text;mso-width-percent:0;mso-height-percent:200;mso-width-relative:margin;mso-height-relative:margin;v-text-anchor:top" o:gfxdata="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" strokecolor="white [3212]">
+              <v:shape w14:anchorId="07B4ACCE" id="_x0000_s1034" type="#_x0000_t202" style="position:absolute;left:0;text-align:left;margin-left:424.4pt;margin-top:-26.9pt;width:31.5pt;height:76.95pt;z-index:251642880;visibility:visible;mso-wrap-style:square;mso-width-percent:0;mso-height-percent:200;mso-wrap-distance-left:9pt;mso-wrap-distance-top:0;mso-wrap-distance-right:9pt;mso-wrap-distance-bottom:0;mso-position-horizontal:absolute;mso-position-horizontal-relative:text;mso-position-vertical:absolute;mso-position-vertical-relative:text;mso-width-percent:0;mso-height-percent:200;mso-width-relative:margin;mso-height-relative:margin;v-text-anchor:top" o:gfxdata="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" strokecolor="white [3212]">
                 <v:textbox style="mso-fit-shape-to-text:t">
                   <w:txbxContent>
                     <w:p>
@@ -15237,7 +15041,7 @@
           <w:bdr w:val="none" w:sz="0" w:space="0" w:color="auto" w:frame="1"/>
         </w:rPr>
         <w:drawing>
-          <wp:inline distT="0" distB="0" distL="0" distR="0" wp14:anchorId="03ACBA5D" wp14:editId="14762C80">
+          <wp:inline distT="0" distB="0" distL="0" distR="0" wp14:anchorId="35B201C3" wp14:editId="08FA5D2D">
             <wp:extent cx="3619500" cy="2276475"/>
             <wp:effectExtent l="0" t="0" r="0" b="9525"/>
             <wp:docPr id="16" name="Picture 16" descr="https://lh3.googleusercontent.com/hSEzZ_T435LZzSw8o8-pZXuOYvhdsRCA6Z7zdks0SjMr2xpY6aBfE3gajH6MFfU0m_BtyX6cvkhHUm30BLK-pCb_5VPZow7lcz2y4ys1X3u_fRJoOy_SWHu_4PlhBxyaHc8rbH3y"/>
@@ -15298,7 +15102,7 @@
           <w:szCs w:val="20"/>
         </w:rPr>
       </w:pPr>
-      <w:bookmarkStart w:id="11" w:name="_Toc53517000"/>
+      <w:bookmarkStart w:id="10" w:name="_Toc53517000"/>
       <w:r>
         <w:rPr>
           <w:rFonts w:ascii="Times New Roman" w:hAnsi="Times New Roman" w:cs="Times New Roman"/>
@@ -15374,7 +15178,7 @@
         </w:rPr>
         <w:t>Diagrama simplificado do método de localização baseado em fingerprint (adaptado de [14]).</w:t>
       </w:r>
-      <w:bookmarkEnd w:id="11"/>
+      <w:bookmarkEnd w:id="10"/>
     </w:p>
     <w:p>
       <w:pPr>
@@ -15519,7 +15323,7 @@
           <w:sz w:val="24"/>
         </w:rPr>
       </w:pPr>
-      <w:bookmarkStart w:id="12" w:name="_Toc53513865"/>
+      <w:bookmarkStart w:id="11" w:name="_Toc53513865"/>
       <w:r>
         <w:rPr>
           <w:color w:val="000000" w:themeColor="text1"/>
@@ -15534,7 +15338,7 @@
         </w:rPr>
         <w:t>Aprendizagem de Máquina</w:t>
       </w:r>
-      <w:bookmarkEnd w:id="12"/>
+      <w:bookmarkEnd w:id="11"/>
     </w:p>
     <w:p/>
     <w:p>
@@ -15576,25 +15380,21 @@
       <w:r>
         <w:t xml:space="preserve">, </w:t>
       </w:r>
-      <w:proofErr w:type="spellStart"/>
       <w:r>
         <w:rPr>
           <w:i/>
         </w:rPr>
         <w:t>LightGBM</w:t>
       </w:r>
-      <w:proofErr w:type="spellEnd"/>
       <w:r>
         <w:t xml:space="preserve"> etc. Nas próximas Subseções serão explicados os algoritmos de </w:t>
       </w:r>
-      <w:proofErr w:type="spellStart"/>
       <w:r>
         <w:rPr>
           <w:i/>
         </w:rPr>
         <w:t>LightGBM</w:t>
       </w:r>
-      <w:proofErr w:type="spellEnd"/>
       <w:r>
         <w:t xml:space="preserve"> e SVM com foco na forma de regressão.</w:t>
       </w:r>
@@ -15617,7 +15417,7 @@
           <w:sz w:val="22"/>
         </w:rPr>
       </w:pPr>
-      <w:bookmarkStart w:id="13" w:name="_Toc53513866"/>
+      <w:bookmarkStart w:id="12" w:name="_Toc53513866"/>
       <w:r>
         <w:rPr>
           <w:color w:val="auto"/>
@@ -15625,7 +15425,7 @@
         </w:rPr>
         <w:t>Support Vector Machine (SVM)</w:t>
       </w:r>
-      <w:bookmarkEnd w:id="13"/>
+      <w:bookmarkEnd w:id="12"/>
     </w:p>
     <w:p>
       <w:pPr>
@@ -15747,7 +15547,7 @@
         <mc:AlternateContent>
           <mc:Choice Requires="wps">
             <w:drawing>
-              <wp:anchor distT="0" distB="0" distL="114300" distR="114300" simplePos="0" relativeHeight="251662336" behindDoc="0" locked="0" layoutInCell="1" allowOverlap="1" wp14:anchorId="6031AB62" wp14:editId="6C88A7B0">
+              <wp:anchor distT="0" distB="0" distL="114300" distR="114300" simplePos="0" relativeHeight="251662336" behindDoc="0" locked="0" layoutInCell="1" allowOverlap="1" wp14:anchorId="07D537D4" wp14:editId="19CB8780">
                 <wp:simplePos x="0" y="0"/>
                 <wp:positionH relativeFrom="column">
                   <wp:posOffset>4259525</wp:posOffset>
@@ -15846,7 +15646,7 @@
           </mc:Choice>
           <mc:Fallback>
             <w:pict>
-              <v:shape w14:anchorId="6031AB62" id="Text Box 23" o:spid="_x0000_s1035" type="#_x0000_t202" style="position:absolute;left:0;text-align:left;margin-left:335.4pt;margin-top:166.5pt;width:31.5pt;height:76.95pt;z-index:251662336;visibility:visible;mso-wrap-style:square;mso-width-percent:0;mso-height-percent:200;mso-wrap-distance-left:9pt;mso-wrap-distance-top:0;mso-wrap-distance-right:9pt;mso-wrap-distance-bottom:0;mso-position-horizontal:absolute;mso-position-horizontal-relative:text;mso-position-vertical:absolute;mso-position-vertical-relative:text;mso-width-percent:0;mso-height-percent:200;mso-width-relative:margin;mso-height-relative:margin;v-text-anchor:top" o:gfxdata="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" strokecolor="white [3212]">
+              <v:shape w14:anchorId="07D537D4" id="Text Box 23" o:spid="_x0000_s1035" type="#_x0000_t202" style="position:absolute;left:0;text-align:left;margin-left:335.4pt;margin-top:166.5pt;width:31.5pt;height:76.95pt;z-index:251662336;visibility:visible;mso-wrap-style:square;mso-width-percent:0;mso-height-percent:200;mso-wrap-distance-left:9pt;mso-wrap-distance-top:0;mso-wrap-distance-right:9pt;mso-wrap-distance-bottom:0;mso-position-horizontal:absolute;mso-position-horizontal-relative:text;mso-position-vertical:absolute;mso-position-vertical-relative:text;mso-width-percent:0;mso-height-percent:200;mso-width-relative:margin;mso-height-relative:margin;v-text-anchor:top" o:gfxdata="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" strokecolor="white [3212]">
                 <v:textbox style="mso-fit-shape-to-text:t">
                   <w:txbxContent>
                     <w:p>
@@ -15899,7 +15699,7 @@
         <mc:AlternateContent>
           <mc:Choice Requires="wps">
             <w:drawing>
-              <wp:anchor distT="0" distB="0" distL="114300" distR="114300" simplePos="0" relativeHeight="251657216" behindDoc="0" locked="0" layoutInCell="1" allowOverlap="1" wp14:anchorId="2086A720" wp14:editId="68C63809">
+              <wp:anchor distT="0" distB="0" distL="114300" distR="114300" simplePos="0" relativeHeight="251657216" behindDoc="0" locked="0" layoutInCell="1" allowOverlap="1" wp14:anchorId="3019F7EB" wp14:editId="6F48B19C">
                 <wp:simplePos x="0" y="0"/>
                 <wp:positionH relativeFrom="column">
                   <wp:posOffset>1859473</wp:posOffset>
@@ -15982,7 +15782,7 @@
           </mc:Choice>
           <mc:Fallback>
             <w:pict>
-              <v:shape w14:anchorId="2086A720" id="Text Box 22" o:spid="_x0000_s1036" type="#_x0000_t202" style="position:absolute;left:0;text-align:left;margin-left:146.4pt;margin-top:167.7pt;width:31.5pt;height:76.95pt;z-index:251657216;visibility:visible;mso-wrap-style:square;mso-width-percent:0;mso-height-percent:200;mso-wrap-distance-left:9pt;mso-wrap-distance-top:0;mso-wrap-distance-right:9pt;mso-wrap-distance-bottom:0;mso-position-horizontal:absolute;mso-position-horizontal-relative:text;mso-position-vertical:absolute;mso-position-vertical-relative:text;mso-width-percent:0;mso-height-percent:200;mso-width-relative:margin;mso-height-relative:margin;v-text-anchor:top" o:gfxdata="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" strokecolor="white [3212]">
+              <v:shape w14:anchorId="3019F7EB" id="Text Box 22" o:spid="_x0000_s1036" type="#_x0000_t202" style="position:absolute;left:0;text-align:left;margin-left:146.4pt;margin-top:167.7pt;width:31.5pt;height:76.95pt;z-index:251657216;visibility:visible;mso-wrap-style:square;mso-width-percent:0;mso-height-percent:200;mso-wrap-distance-left:9pt;mso-wrap-distance-top:0;mso-wrap-distance-right:9pt;mso-wrap-distance-bottom:0;mso-position-horizontal:absolute;mso-position-horizontal-relative:text;mso-position-vertical:absolute;mso-position-vertical-relative:text;mso-width-percent:0;mso-height-percent:200;mso-width-relative:margin;mso-height-relative:margin;v-text-anchor:top" o:gfxdata="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" strokecolor="white [3212]">
                 <v:textbox style="mso-fit-shape-to-text:t">
                   <w:txbxContent>
                     <w:p>
@@ -16015,7 +15815,7 @@
           <w:noProof/>
         </w:rPr>
         <w:drawing>
-          <wp:inline distT="114300" distB="114300" distL="114300" distR="114300" wp14:anchorId="5D7B0206" wp14:editId="53098568">
+          <wp:inline distT="114300" distB="114300" distL="114300" distR="114300" wp14:anchorId="52D29333" wp14:editId="7365EA29">
             <wp:extent cx="2258378" cy="2232859"/>
             <wp:effectExtent l="0" t="0" r="0" b="0"/>
             <wp:docPr id="20" name="image9.png"/>
@@ -16055,7 +15855,7 @@
           <w:noProof/>
         </w:rPr>
         <w:drawing>
-          <wp:inline distT="114300" distB="114300" distL="114300" distR="114300" wp14:anchorId="2F4FCFD5" wp14:editId="23E4EB2F">
+          <wp:inline distT="114300" distB="114300" distL="114300" distR="114300" wp14:anchorId="27D5108C" wp14:editId="33E882D5">
             <wp:extent cx="2257022" cy="2275523"/>
             <wp:effectExtent l="0" t="0" r="0" b="0"/>
             <wp:docPr id="21" name="image8.png"/>
@@ -16103,7 +15903,7 @@
           <w:szCs w:val="20"/>
         </w:rPr>
       </w:pPr>
-      <w:bookmarkStart w:id="14" w:name="_Toc53517001"/>
+      <w:bookmarkStart w:id="13" w:name="_Toc53517001"/>
       <w:r>
         <w:rPr>
           <w:rFonts w:ascii="Times New Roman" w:hAnsi="Times New Roman" w:cs="Times New Roman"/>
@@ -16189,7 +15989,7 @@
         </w:rPr>
         <w:t>]).</w:t>
       </w:r>
-      <w:bookmarkEnd w:id="14"/>
+      <w:bookmarkEnd w:id="13"/>
     </w:p>
     <w:p>
       <w:pPr>
@@ -16212,7 +16012,7 @@
           <w:sz w:val="36"/>
         </w:rPr>
       </w:pPr>
-      <w:bookmarkStart w:id="15" w:name="_Toc53513867"/>
+      <w:bookmarkStart w:id="14" w:name="_Toc53513867"/>
       <w:r>
         <w:rPr>
           <w:color w:val="auto"/>
@@ -16220,7 +16020,7 @@
         </w:rPr>
         <w:t>Classificação de Padrões Linearmente Separáveis</w:t>
       </w:r>
-      <w:bookmarkEnd w:id="15"/>
+      <w:bookmarkEnd w:id="14"/>
     </w:p>
     <w:p>
       <w:pPr>
@@ -16240,7 +16040,7 @@
         <mc:AlternateContent>
           <mc:Choice Requires="wps">
             <w:drawing>
-              <wp:anchor distT="0" distB="0" distL="114300" distR="114300" simplePos="0" relativeHeight="251643904" behindDoc="0" locked="0" layoutInCell="1" allowOverlap="1" wp14:anchorId="201F2485" wp14:editId="65C8CFDD">
+              <wp:anchor distT="0" distB="0" distL="114300" distR="114300" simplePos="0" relativeHeight="251643904" behindDoc="0" locked="0" layoutInCell="1" allowOverlap="1" wp14:anchorId="79EFF327" wp14:editId="05500DD7">
                 <wp:simplePos x="0" y="0"/>
                 <wp:positionH relativeFrom="column">
                   <wp:posOffset>5343525</wp:posOffset>
@@ -16323,7 +16123,7 @@
           </mc:Choice>
           <mc:Fallback>
             <w:pict>
-              <v:shape w14:anchorId="201F2485" id="_x0000_s1037" type="#_x0000_t202" style="position:absolute;left:0;text-align:left;margin-left:420.75pt;margin-top:102.2pt;width:31.5pt;height:76.95pt;z-index:251643904;visibility:visible;mso-wrap-style:square;mso-width-percent:0;mso-height-percent:200;mso-wrap-distance-left:9pt;mso-wrap-distance-top:0;mso-wrap-distance-right:9pt;mso-wrap-distance-bottom:0;mso-position-horizontal:absolute;mso-position-horizontal-relative:text;mso-position-vertical:absolute;mso-position-vertical-relative:text;mso-width-percent:0;mso-height-percent:200;mso-width-relative:margin;mso-height-relative:margin;v-text-anchor:top" o:gfxdata="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" strokecolor="white [3212]">
+              <v:shape w14:anchorId="79EFF327" id="_x0000_s1037" type="#_x0000_t202" style="position:absolute;left:0;text-align:left;margin-left:420.75pt;margin-top:102.2pt;width:31.5pt;height:76.95pt;z-index:251643904;visibility:visible;mso-wrap-style:square;mso-width-percent:0;mso-height-percent:200;mso-wrap-distance-left:9pt;mso-wrap-distance-top:0;mso-wrap-distance-right:9pt;mso-wrap-distance-bottom:0;mso-position-horizontal:absolute;mso-position-horizontal-relative:text;mso-position-vertical:absolute;mso-position-vertical-relative:text;mso-width-percent:0;mso-height-percent:200;mso-width-relative:margin;mso-height-relative:margin;v-text-anchor:top" o:gfxdata="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" strokecolor="white [3212]">
                 <v:textbox style="mso-fit-shape-to-text:t">
                   <w:txbxContent>
                     <w:p>
@@ -16579,7 +16379,7 @@
         <mc:AlternateContent>
           <mc:Choice Requires="wps">
             <w:drawing>
-              <wp:anchor distT="0" distB="0" distL="114300" distR="114300" simplePos="0" relativeHeight="251645952" behindDoc="0" locked="0" layoutInCell="1" allowOverlap="1" wp14:anchorId="63DB5169" wp14:editId="6FCF1A35">
+              <wp:anchor distT="0" distB="0" distL="114300" distR="114300" simplePos="0" relativeHeight="251645952" behindDoc="0" locked="0" layoutInCell="1" allowOverlap="1" wp14:anchorId="6B2FAF85" wp14:editId="1F6D66EC">
                 <wp:simplePos x="0" y="0"/>
                 <wp:positionH relativeFrom="column">
                   <wp:posOffset>5343525</wp:posOffset>
@@ -16662,7 +16462,7 @@
           </mc:Choice>
           <mc:Fallback>
             <w:pict>
-              <v:shape w14:anchorId="63DB5169" id="_x0000_s1038" type="#_x0000_t202" style="position:absolute;left:0;text-align:left;margin-left:420.75pt;margin-top:84.1pt;width:31.5pt;height:76.95pt;z-index:251645952;visibility:visible;mso-wrap-style:square;mso-width-percent:0;mso-height-percent:200;mso-wrap-distance-left:9pt;mso-wrap-distance-top:0;mso-wrap-distance-right:9pt;mso-wrap-distance-bottom:0;mso-position-horizontal:absolute;mso-position-horizontal-relative:text;mso-position-vertical:absolute;mso-position-vertical-relative:text;mso-width-percent:0;mso-height-percent:200;mso-width-relative:margin;mso-height-relative:margin;v-text-anchor:top" o:gfxdata="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" strokecolor="white [3212]">
+              <v:shape w14:anchorId="6B2FAF85" id="_x0000_s1038" type="#_x0000_t202" style="position:absolute;left:0;text-align:left;margin-left:420.75pt;margin-top:84.1pt;width:31.5pt;height:76.95pt;z-index:251645952;visibility:visible;mso-wrap-style:square;mso-width-percent:0;mso-height-percent:200;mso-wrap-distance-left:9pt;mso-wrap-distance-top:0;mso-wrap-distance-right:9pt;mso-wrap-distance-bottom:0;mso-position-horizontal:absolute;mso-position-horizontal-relative:text;mso-position-vertical:absolute;mso-position-vertical-relative:text;mso-width-percent:0;mso-height-percent:200;mso-width-relative:margin;mso-height-relative:margin;v-text-anchor:top" o:gfxdata="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" strokecolor="white [3212]">
                 <v:textbox style="mso-fit-shape-to-text:t">
                   <w:txbxContent>
                     <w:p>
@@ -17034,7 +16834,7 @@
         <mc:AlternateContent>
           <mc:Choice Requires="wps">
             <w:drawing>
-              <wp:anchor distT="0" distB="0" distL="114300" distR="114300" simplePos="0" relativeHeight="251648000" behindDoc="0" locked="0" layoutInCell="1" allowOverlap="1" wp14:anchorId="772D6720" wp14:editId="23DA2AD7">
+              <wp:anchor distT="0" distB="0" distL="114300" distR="114300" simplePos="0" relativeHeight="251648000" behindDoc="0" locked="0" layoutInCell="1" allowOverlap="1" wp14:anchorId="43122AE6" wp14:editId="2B04981E">
                 <wp:simplePos x="0" y="0"/>
                 <wp:positionH relativeFrom="column">
                   <wp:posOffset>5343525</wp:posOffset>
@@ -17117,7 +16917,7 @@
           </mc:Choice>
           <mc:Fallback>
             <w:pict>
-              <v:shape w14:anchorId="772D6720" id="_x0000_s1039" type="#_x0000_t202" style="position:absolute;left:0;text-align:left;margin-left:420.75pt;margin-top:52.25pt;width:31.5pt;height:76.95pt;z-index:251648000;visibility:visible;mso-wrap-style:square;mso-width-percent:0;mso-height-percent:200;mso-wrap-distance-left:9pt;mso-wrap-distance-top:0;mso-wrap-distance-right:9pt;mso-wrap-distance-bottom:0;mso-position-horizontal:absolute;mso-position-horizontal-relative:text;mso-position-vertical:absolute;mso-position-vertical-relative:text;mso-width-percent:0;mso-height-percent:200;mso-width-relative:margin;mso-height-relative:margin;v-text-anchor:top" o:gfxdata="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" strokecolor="white [3212]">
+              <v:shape w14:anchorId="43122AE6" id="_x0000_s1039" type="#_x0000_t202" style="position:absolute;left:0;text-align:left;margin-left:420.75pt;margin-top:52.25pt;width:31.5pt;height:76.95pt;z-index:251648000;visibility:visible;mso-wrap-style:square;mso-width-percent:0;mso-height-percent:200;mso-wrap-distance-left:9pt;mso-wrap-distance-top:0;mso-wrap-distance-right:9pt;mso-wrap-distance-bottom:0;mso-position-horizontal:absolute;mso-position-horizontal-relative:text;mso-position-vertical:absolute;mso-position-vertical-relative:text;mso-width-percent:0;mso-height-percent:200;mso-width-relative:margin;mso-height-relative:margin;v-text-anchor:top" o:gfxdata="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" strokecolor="white [3212]">
                 <v:textbox style="mso-fit-shape-to-text:t">
                   <w:txbxContent>
                     <w:p>
@@ -17284,7 +17084,7 @@
         <mc:AlternateContent>
           <mc:Choice Requires="wps">
             <w:drawing>
-              <wp:anchor distT="0" distB="0" distL="114300" distR="114300" simplePos="0" relativeHeight="251653120" behindDoc="0" locked="0" layoutInCell="1" allowOverlap="1" wp14:anchorId="03AA4975" wp14:editId="36D0CEB1">
+              <wp:anchor distT="0" distB="0" distL="114300" distR="114300" simplePos="0" relativeHeight="251653120" behindDoc="0" locked="0" layoutInCell="1" allowOverlap="1" wp14:anchorId="6A4C7337" wp14:editId="11ECE74A">
                 <wp:simplePos x="0" y="0"/>
                 <wp:positionH relativeFrom="column">
                   <wp:posOffset>5343525</wp:posOffset>
@@ -17367,7 +17167,7 @@
           </mc:Choice>
           <mc:Fallback>
             <w:pict>
-              <v:shape w14:anchorId="03AA4975" id="_x0000_s1040" type="#_x0000_t202" style="position:absolute;left:0;text-align:left;margin-left:420.75pt;margin-top:120.9pt;width:31.5pt;height:76.95pt;z-index:251653120;visibility:visible;mso-wrap-style:square;mso-width-percent:0;mso-height-percent:200;mso-wrap-distance-left:9pt;mso-wrap-distance-top:0;mso-wrap-distance-right:9pt;mso-wrap-distance-bottom:0;mso-position-horizontal:absolute;mso-position-horizontal-relative:text;mso-position-vertical:absolute;mso-position-vertical-relative:text;mso-width-percent:0;mso-height-percent:200;mso-width-relative:margin;mso-height-relative:margin;v-text-anchor:top" o:gfxdata="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" strokecolor="white [3212]">
+              <v:shape w14:anchorId="6A4C7337" id="_x0000_s1040" type="#_x0000_t202" style="position:absolute;left:0;text-align:left;margin-left:420.75pt;margin-top:120.9pt;width:31.5pt;height:76.95pt;z-index:251653120;visibility:visible;mso-wrap-style:square;mso-width-percent:0;mso-height-percent:200;mso-wrap-distance-left:9pt;mso-wrap-distance-top:0;mso-wrap-distance-right:9pt;mso-wrap-distance-bottom:0;mso-position-horizontal:absolute;mso-position-horizontal-relative:text;mso-position-vertical:absolute;mso-position-vertical-relative:text;mso-width-percent:0;mso-height-percent:200;mso-width-relative:margin;mso-height-relative:margin;v-text-anchor:top" o:gfxdata="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" strokecolor="white [3212]">
                 <v:textbox style="mso-fit-shape-to-text:t">
                   <w:txbxContent>
                     <w:p>
@@ -17404,7 +17204,7 @@
         <mc:AlternateContent>
           <mc:Choice Requires="wps">
             <w:drawing>
-              <wp:anchor distT="0" distB="0" distL="114300" distR="114300" simplePos="0" relativeHeight="251650048" behindDoc="0" locked="0" layoutInCell="1" allowOverlap="1" wp14:anchorId="03963731" wp14:editId="34D012F1">
+              <wp:anchor distT="0" distB="0" distL="114300" distR="114300" simplePos="0" relativeHeight="251650048" behindDoc="0" locked="0" layoutInCell="1" allowOverlap="1" wp14:anchorId="4871C159" wp14:editId="4F134767">
                 <wp:simplePos x="0" y="0"/>
                 <wp:positionH relativeFrom="column">
                   <wp:posOffset>5343525</wp:posOffset>
@@ -17487,7 +17287,7 @@
           </mc:Choice>
           <mc:Fallback>
             <w:pict>
-              <v:shape w14:anchorId="03963731" id="_x0000_s1041" type="#_x0000_t202" style="position:absolute;left:0;text-align:left;margin-left:420.75pt;margin-top:98.5pt;width:31.5pt;height:76.95pt;z-index:251650048;visibility:visible;mso-wrap-style:square;mso-width-percent:0;mso-height-percent:200;mso-wrap-distance-left:9pt;mso-wrap-distance-top:0;mso-wrap-distance-right:9pt;mso-wrap-distance-bottom:0;mso-position-horizontal:absolute;mso-position-horizontal-relative:text;mso-position-vertical:absolute;mso-position-vertical-relative:text;mso-width-percent:0;mso-height-percent:200;mso-width-relative:margin;mso-height-relative:margin;v-text-anchor:top" o:gfxdata="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" strokecolor="white [3212]">
+              <v:shape w14:anchorId="4871C159" id="_x0000_s1041" type="#_x0000_t202" style="position:absolute;left:0;text-align:left;margin-left:420.75pt;margin-top:98.5pt;width:31.5pt;height:76.95pt;z-index:251650048;visibility:visible;mso-wrap-style:square;mso-width-percent:0;mso-height-percent:200;mso-wrap-distance-left:9pt;mso-wrap-distance-top:0;mso-wrap-distance-right:9pt;mso-wrap-distance-bottom:0;mso-position-horizontal:absolute;mso-position-horizontal-relative:text;mso-position-vertical:absolute;mso-position-vertical-relative:text;mso-width-percent:0;mso-height-percent:200;mso-width-relative:margin;mso-height-relative:margin;v-text-anchor:top" o:gfxdata="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" strokecolor="white [3212]">
                 <v:textbox style="mso-fit-shape-to-text:t">
                   <w:txbxContent>
                     <w:p>
@@ -17828,7 +17628,7 @@
         <mc:AlternateContent>
           <mc:Choice Requires="wps">
             <w:drawing>
-              <wp:anchor distT="0" distB="0" distL="114300" distR="114300" simplePos="0" relativeHeight="251663360" behindDoc="0" locked="0" layoutInCell="1" allowOverlap="1" wp14:anchorId="2D736D9C" wp14:editId="4040CD24">
+              <wp:anchor distT="0" distB="0" distL="114300" distR="114300" simplePos="0" relativeHeight="251663360" behindDoc="0" locked="0" layoutInCell="1" allowOverlap="1" wp14:anchorId="31A70C9E" wp14:editId="709BC6D6">
                 <wp:simplePos x="0" y="0"/>
                 <wp:positionH relativeFrom="column">
                   <wp:posOffset>5292090</wp:posOffset>
@@ -17911,7 +17711,7 @@
           </mc:Choice>
           <mc:Fallback>
             <w:pict>
-              <v:shape w14:anchorId="2D736D9C" id="_x0000_s1042" type="#_x0000_t202" style="position:absolute;left:0;text-align:left;margin-left:416.7pt;margin-top:58.1pt;width:35.25pt;height:76.95pt;z-index:251663360;visibility:visible;mso-wrap-style:square;mso-width-percent:0;mso-height-percent:200;mso-wrap-distance-left:9pt;mso-wrap-distance-top:0;mso-wrap-distance-right:9pt;mso-wrap-distance-bottom:0;mso-position-horizontal:absolute;mso-position-horizontal-relative:text;mso-position-vertical:absolute;mso-position-vertical-relative:text;mso-width-percent:0;mso-height-percent:200;mso-width-relative:margin;mso-height-relative:margin;v-text-anchor:top" o:gfxdata="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" strokecolor="white [3212]">
+              <v:shape w14:anchorId="31A70C9E" id="_x0000_s1042" type="#_x0000_t202" style="position:absolute;left:0;text-align:left;margin-left:416.7pt;margin-top:58.1pt;width:35.25pt;height:76.95pt;z-index:251663360;visibility:visible;mso-wrap-style:square;mso-width-percent:0;mso-height-percent:200;mso-wrap-distance-left:9pt;mso-wrap-distance-top:0;mso-wrap-distance-right:9pt;mso-wrap-distance-bottom:0;mso-position-horizontal:absolute;mso-position-horizontal-relative:text;mso-position-vertical:absolute;mso-position-vertical-relative:text;mso-width-percent:0;mso-height-percent:200;mso-width-relative:margin;mso-height-relative:margin;v-text-anchor:top" o:gfxdata="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" strokecolor="white [3212]">
                 <v:textbox style="mso-fit-shape-to-text:t">
                   <w:txbxContent>
                     <w:p>
@@ -18135,7 +17935,7 @@
         <mc:AlternateContent>
           <mc:Choice Requires="wps">
             <w:drawing>
-              <wp:anchor distT="0" distB="0" distL="114300" distR="114300" simplePos="0" relativeHeight="251654144" behindDoc="0" locked="0" layoutInCell="1" allowOverlap="1" wp14:anchorId="24F8BD03" wp14:editId="7577E922">
+              <wp:anchor distT="0" distB="0" distL="114300" distR="114300" simplePos="0" relativeHeight="251654144" behindDoc="0" locked="0" layoutInCell="1" allowOverlap="1" wp14:anchorId="2327FDD9" wp14:editId="50423C48">
                 <wp:simplePos x="0" y="0"/>
                 <wp:positionH relativeFrom="column">
                   <wp:posOffset>5279390</wp:posOffset>
@@ -18218,7 +18018,7 @@
           </mc:Choice>
           <mc:Fallback>
             <w:pict>
-              <v:shape w14:anchorId="24F8BD03" id="_x0000_s1043" type="#_x0000_t202" style="position:absolute;left:0;text-align:left;margin-left:415.7pt;margin-top:183.45pt;width:35.25pt;height:76.95pt;z-index:251654144;visibility:visible;mso-wrap-style:square;mso-width-percent:0;mso-height-percent:200;mso-wrap-distance-left:9pt;mso-wrap-distance-top:0;mso-wrap-distance-right:9pt;mso-wrap-distance-bottom:0;mso-position-horizontal:absolute;mso-position-horizontal-relative:text;mso-position-vertical:absolute;mso-position-vertical-relative:text;mso-width-percent:0;mso-height-percent:200;mso-width-relative:margin;mso-height-relative:margin;v-text-anchor:top" o:gfxdata="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" strokecolor="white [3212]">
+              <v:shape w14:anchorId="2327FDD9" id="_x0000_s1043" type="#_x0000_t202" style="position:absolute;left:0;text-align:left;margin-left:415.7pt;margin-top:183.45pt;width:35.25pt;height:76.95pt;z-index:251654144;visibility:visible;mso-wrap-style:square;mso-width-percent:0;mso-height-percent:200;mso-wrap-distance-left:9pt;mso-wrap-distance-top:0;mso-wrap-distance-right:9pt;mso-wrap-distance-bottom:0;mso-position-horizontal:absolute;mso-position-horizontal-relative:text;mso-position-vertical:absolute;mso-position-vertical-relative:text;mso-width-percent:0;mso-height-percent:200;mso-width-relative:margin;mso-height-relative:margin;v-text-anchor:top" o:gfxdata="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" strokecolor="white [3212]">
                 <v:textbox style="mso-fit-shape-to-text:t">
                   <w:txbxContent>
                     <w:p>
@@ -18427,7 +18227,7 @@
         <mc:AlternateContent>
           <mc:Choice Requires="wps">
             <w:drawing>
-              <wp:anchor distT="0" distB="0" distL="114300" distR="114300" simplePos="0" relativeHeight="251656192" behindDoc="0" locked="0" layoutInCell="1" allowOverlap="1" wp14:anchorId="6AE692E6" wp14:editId="2A9E77E8">
+              <wp:anchor distT="0" distB="0" distL="114300" distR="114300" simplePos="0" relativeHeight="251656192" behindDoc="0" locked="0" layoutInCell="1" allowOverlap="1" wp14:anchorId="180F76D1" wp14:editId="244DEF8B">
                 <wp:simplePos x="0" y="0"/>
                 <wp:positionH relativeFrom="column">
                   <wp:posOffset>5193030</wp:posOffset>
@@ -18510,7 +18310,7 @@
           </mc:Choice>
           <mc:Fallback>
             <w:pict>
-              <v:shape w14:anchorId="6AE692E6" id="_x0000_s1044" type="#_x0000_t202" style="position:absolute;left:0;text-align:left;margin-left:408.9pt;margin-top:92.9pt;width:35.25pt;height:21.7pt;z-index:251656192;visibility:visible;mso-wrap-style:square;mso-width-percent:0;mso-height-percent:200;mso-wrap-distance-left:9pt;mso-wrap-distance-top:0;mso-wrap-distance-right:9pt;mso-wrap-distance-bottom:0;mso-position-horizontal:absolute;mso-position-horizontal-relative:text;mso-position-vertical:absolute;mso-position-vertical-relative:text;mso-width-percent:0;mso-height-percent:200;mso-width-relative:margin;mso-height-relative:margin;v-text-anchor:top" o:gfxdata="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" strokecolor="white [3212]">
+              <v:shape w14:anchorId="180F76D1" id="_x0000_s1044" type="#_x0000_t202" style="position:absolute;left:0;text-align:left;margin-left:408.9pt;margin-top:92.9pt;width:35.25pt;height:21.7pt;z-index:251656192;visibility:visible;mso-wrap-style:square;mso-width-percent:0;mso-height-percent:200;mso-wrap-distance-left:9pt;mso-wrap-distance-top:0;mso-wrap-distance-right:9pt;mso-wrap-distance-bottom:0;mso-position-horizontal:absolute;mso-position-horizontal-relative:text;mso-position-vertical:absolute;mso-position-vertical-relative:text;mso-width-percent:0;mso-height-percent:200;mso-width-relative:margin;mso-height-relative:margin;v-text-anchor:top" o:gfxdata="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" strokecolor="white [3212]">
                 <v:textbox style="mso-fit-shape-to-text:t">
                   <w:txbxContent>
                     <w:p>
@@ -18724,7 +18524,7 @@
         <mc:AlternateContent>
           <mc:Choice Requires="wps">
             <w:drawing>
-              <wp:anchor distT="0" distB="0" distL="114300" distR="114300" simplePos="0" relativeHeight="251666432" behindDoc="0" locked="0" layoutInCell="1" allowOverlap="1" wp14:anchorId="70C9C23B" wp14:editId="072D52FD">
+              <wp:anchor distT="0" distB="0" distL="114300" distR="114300" simplePos="0" relativeHeight="251666432" behindDoc="0" locked="0" layoutInCell="1" allowOverlap="1" wp14:anchorId="5CEB6323" wp14:editId="4D472608">
                 <wp:simplePos x="0" y="0"/>
                 <wp:positionH relativeFrom="column">
                   <wp:posOffset>5286375</wp:posOffset>
@@ -18807,7 +18607,7 @@
           </mc:Choice>
           <mc:Fallback>
             <w:pict>
-              <v:shape w14:anchorId="70C9C23B" id="_x0000_s1045" type="#_x0000_t202" style="position:absolute;left:0;text-align:left;margin-left:416.25pt;margin-top:224.8pt;width:35.25pt;height:76.95pt;z-index:251666432;visibility:visible;mso-wrap-style:square;mso-width-percent:0;mso-height-percent:200;mso-wrap-distance-left:9pt;mso-wrap-distance-top:0;mso-wrap-distance-right:9pt;mso-wrap-distance-bottom:0;mso-position-horizontal:absolute;mso-position-horizontal-relative:text;mso-position-vertical:absolute;mso-position-vertical-relative:text;mso-width-percent:0;mso-height-percent:200;mso-width-relative:margin;mso-height-relative:margin;v-text-anchor:top" o:gfxdata="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" strokecolor="white [3212]">
+              <v:shape w14:anchorId="5CEB6323" id="_x0000_s1045" type="#_x0000_t202" style="position:absolute;left:0;text-align:left;margin-left:416.25pt;margin-top:224.8pt;width:35.25pt;height:76.95pt;z-index:251666432;visibility:visible;mso-wrap-style:square;mso-width-percent:0;mso-height-percent:200;mso-wrap-distance-left:9pt;mso-wrap-distance-top:0;mso-wrap-distance-right:9pt;mso-wrap-distance-bottom:0;mso-position-horizontal:absolute;mso-position-horizontal-relative:text;mso-position-vertical:absolute;mso-position-vertical-relative:text;mso-width-percent:0;mso-height-percent:200;mso-width-relative:margin;mso-height-relative:margin;v-text-anchor:top" o:gfxdata="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" strokecolor="white [3212]">
                 <v:textbox style="mso-fit-shape-to-text:t">
                   <w:txbxContent>
                     <w:p>
@@ -18947,7 +18747,7 @@
           <w:szCs w:val="22"/>
         </w:rPr>
       </w:pPr>
-      <w:bookmarkStart w:id="16" w:name="_Toc53513868"/>
+      <w:bookmarkStart w:id="15" w:name="_Toc53513868"/>
       <w:r>
         <w:rPr>
           <w:color w:val="auto"/>
@@ -18980,7 +18780,7 @@
         </w:rPr>
         <w:t>Linearmente Separáveis</w:t>
       </w:r>
-      <w:bookmarkEnd w:id="16"/>
+      <w:bookmarkEnd w:id="15"/>
     </w:p>
     <w:p>
       <w:pPr>
@@ -19000,7 +18800,7 @@
         <mc:AlternateContent>
           <mc:Choice Requires="wps">
             <w:drawing>
-              <wp:anchor distT="0" distB="0" distL="114300" distR="114300" simplePos="0" relativeHeight="251669504" behindDoc="0" locked="0" layoutInCell="1" allowOverlap="1" wp14:anchorId="70D569A2" wp14:editId="46424EC2">
+              <wp:anchor distT="0" distB="0" distL="114300" distR="114300" simplePos="0" relativeHeight="251669504" behindDoc="0" locked="0" layoutInCell="1" allowOverlap="1" wp14:anchorId="3D8AE576" wp14:editId="1491B091">
                 <wp:simplePos x="0" y="0"/>
                 <wp:positionH relativeFrom="column">
                   <wp:posOffset>5347790</wp:posOffset>
@@ -19083,7 +18883,7 @@
           </mc:Choice>
           <mc:Fallback>
             <w:pict>
-              <v:shape w14:anchorId="70D569A2" id="_x0000_s1046" type="#_x0000_t202" style="position:absolute;left:0;text-align:left;margin-left:421.1pt;margin-top:123.4pt;width:35.25pt;height:76.95pt;z-index:251669504;visibility:visible;mso-wrap-style:square;mso-width-percent:0;mso-height-percent:200;mso-wrap-distance-left:9pt;mso-wrap-distance-top:0;mso-wrap-distance-right:9pt;mso-wrap-distance-bottom:0;mso-position-horizontal:absolute;mso-position-horizontal-relative:text;mso-position-vertical:absolute;mso-position-vertical-relative:text;mso-width-percent:0;mso-height-percent:200;mso-width-relative:margin;mso-height-relative:margin;v-text-anchor:top" o:gfxdata="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" strokecolor="white [3212]">
+              <v:shape w14:anchorId="3D8AE576" id="_x0000_s1046" type="#_x0000_t202" style="position:absolute;left:0;text-align:left;margin-left:421.1pt;margin-top:123.4pt;width:35.25pt;height:76.95pt;z-index:251669504;visibility:visible;mso-wrap-style:square;mso-width-percent:0;mso-height-percent:200;mso-wrap-distance-left:9pt;mso-wrap-distance-top:0;mso-wrap-distance-right:9pt;mso-wrap-distance-bottom:0;mso-position-horizontal:absolute;mso-position-horizontal-relative:text;mso-position-vertical:absolute;mso-position-vertical-relative:text;mso-width-percent:0;mso-height-percent:200;mso-width-relative:margin;mso-height-relative:margin;v-text-anchor:top" o:gfxdata="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" strokecolor="white [3212]">
                 <v:textbox style="mso-fit-shape-to-text:t">
                   <w:txbxContent>
                     <w:p>
@@ -19563,7 +19363,7 @@
         <mc:AlternateContent>
           <mc:Choice Requires="wps">
             <w:drawing>
-              <wp:anchor distT="0" distB="0" distL="114300" distR="114300" simplePos="0" relativeHeight="251659264" behindDoc="0" locked="0" layoutInCell="1" allowOverlap="1" wp14:anchorId="3CCABF13" wp14:editId="49110076">
+              <wp:anchor distT="0" distB="0" distL="114300" distR="114300" simplePos="0" relativeHeight="251659264" behindDoc="0" locked="0" layoutInCell="1" allowOverlap="1" wp14:anchorId="342F7634" wp14:editId="1BD68654">
                 <wp:simplePos x="0" y="0"/>
                 <wp:positionH relativeFrom="column">
                   <wp:posOffset>5292725</wp:posOffset>
@@ -19646,7 +19446,7 @@
           </mc:Choice>
           <mc:Fallback>
             <w:pict>
-              <v:shape w14:anchorId="3CCABF13" id="_x0000_s1047" type="#_x0000_t202" style="position:absolute;left:0;text-align:left;margin-left:416.75pt;margin-top:-26.95pt;width:35.25pt;height:76.95pt;z-index:251659264;visibility:visible;mso-wrap-style:square;mso-width-percent:0;mso-height-percent:200;mso-wrap-distance-left:9pt;mso-wrap-distance-top:0;mso-wrap-distance-right:9pt;mso-wrap-distance-bottom:0;mso-position-horizontal:absolute;mso-position-horizontal-relative:text;mso-position-vertical:absolute;mso-position-vertical-relative:text;mso-width-percent:0;mso-height-percent:200;mso-width-relative:margin;mso-height-relative:margin;v-text-anchor:top" o:gfxdata="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" strokecolor="white [3212]">
+              <v:shape w14:anchorId="342F7634" id="_x0000_s1047" type="#_x0000_t202" style="position:absolute;left:0;text-align:left;margin-left:416.75pt;margin-top:-26.95pt;width:35.25pt;height:76.95pt;z-index:251659264;visibility:visible;mso-wrap-style:square;mso-width-percent:0;mso-height-percent:200;mso-wrap-distance-left:9pt;mso-wrap-distance-top:0;mso-wrap-distance-right:9pt;mso-wrap-distance-bottom:0;mso-position-horizontal:absolute;mso-position-horizontal-relative:text;mso-position-vertical:absolute;mso-position-vertical-relative:text;mso-width-percent:0;mso-height-percent:200;mso-width-relative:margin;mso-height-relative:margin;v-text-anchor:top" o:gfxdata="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" strokecolor="white [3212]">
                 <v:textbox style="mso-fit-shape-to-text:t">
                   <w:txbxContent>
                     <w:p>
@@ -19687,7 +19487,7 @@
           <w:szCs w:val="20"/>
         </w:rPr>
       </w:pPr>
-      <w:bookmarkStart w:id="17" w:name="_Toc53518159"/>
+      <w:bookmarkStart w:id="16" w:name="_Toc53518159"/>
       <w:r>
         <w:rPr>
           <w:rFonts w:ascii="Times New Roman" w:hAnsi="Times New Roman" w:cs="Times New Roman"/>
@@ -19773,7 +19573,7 @@
         </w:rPr>
         <w:t xml:space="preserve"> com suas respectivas funções.</w:t>
       </w:r>
-      <w:bookmarkEnd w:id="17"/>
+      <w:bookmarkEnd w:id="16"/>
     </w:p>
     <w:tbl>
       <w:tblPr>
@@ -20647,7 +20447,7 @@
           <w:sz w:val="22"/>
         </w:rPr>
       </w:pPr>
-      <w:bookmarkStart w:id="18" w:name="_Toc53513869"/>
+      <w:bookmarkStart w:id="17" w:name="_Toc53513869"/>
       <w:r>
         <w:rPr>
           <w:bCs w:val="0"/>
@@ -20656,7 +20456,7 @@
         </w:rPr>
         <w:t>Support Vector Regression (SVR)</w:t>
       </w:r>
-      <w:bookmarkEnd w:id="18"/>
+      <w:bookmarkEnd w:id="17"/>
     </w:p>
     <w:p>
       <w:pPr>
@@ -20676,7 +20476,7 @@
         <mc:AlternateContent>
           <mc:Choice Requires="wps">
             <w:drawing>
-              <wp:anchor distT="0" distB="0" distL="114300" distR="114300" simplePos="0" relativeHeight="251670528" behindDoc="0" locked="0" layoutInCell="1" allowOverlap="1" wp14:anchorId="47DFC8BE" wp14:editId="6F24F697">
+              <wp:anchor distT="0" distB="0" distL="114300" distR="114300" simplePos="0" relativeHeight="251670528" behindDoc="0" locked="0" layoutInCell="1" allowOverlap="1" wp14:anchorId="0FEC0B67" wp14:editId="6D7E1B73">
                 <wp:simplePos x="0" y="0"/>
                 <wp:positionH relativeFrom="column">
                   <wp:posOffset>5286375</wp:posOffset>
@@ -20759,7 +20559,7 @@
           </mc:Choice>
           <mc:Fallback>
             <w:pict>
-              <v:shape w14:anchorId="47DFC8BE" id="_x0000_s1048" type="#_x0000_t202" style="position:absolute;left:0;text-align:left;margin-left:416.25pt;margin-top:129.7pt;width:35.25pt;height:76.95pt;z-index:251670528;visibility:visible;mso-wrap-style:square;mso-width-percent:0;mso-height-percent:200;mso-wrap-distance-left:9pt;mso-wrap-distance-top:0;mso-wrap-distance-right:9pt;mso-wrap-distance-bottom:0;mso-position-horizontal:absolute;mso-position-horizontal-relative:text;mso-position-vertical:absolute;mso-position-vertical-relative:text;mso-width-percent:0;mso-height-percent:200;mso-width-relative:margin;mso-height-relative:margin;v-text-anchor:top" o:gfxdata="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" strokecolor="white [3212]">
+              <v:shape w14:anchorId="0FEC0B67" id="_x0000_s1048" type="#_x0000_t202" style="position:absolute;left:0;text-align:left;margin-left:416.25pt;margin-top:129.7pt;width:35.25pt;height:76.95pt;z-index:251670528;visibility:visible;mso-wrap-style:square;mso-width-percent:0;mso-height-percent:200;mso-wrap-distance-left:9pt;mso-wrap-distance-top:0;mso-wrap-distance-right:9pt;mso-wrap-distance-bottom:0;mso-position-horizontal:absolute;mso-position-horizontal-relative:text;mso-position-vertical:absolute;mso-position-vertical-relative:text;mso-width-percent:0;mso-height-percent:200;mso-width-relative:margin;mso-height-relative:margin;v-text-anchor:top" o:gfxdata="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" strokecolor="white [3212]">
                 <v:textbox style="mso-fit-shape-to-text:t">
                   <w:txbxContent>
                     <w:p>
@@ -21215,7 +21015,7 @@
         <mc:AlternateContent>
           <mc:Choice Requires="wps">
             <w:drawing>
-              <wp:anchor distT="0" distB="0" distL="114300" distR="114300" simplePos="0" relativeHeight="251667456" behindDoc="0" locked="0" layoutInCell="1" allowOverlap="1" wp14:anchorId="5588390C" wp14:editId="660177D2">
+              <wp:anchor distT="0" distB="0" distL="114300" distR="114300" simplePos="0" relativeHeight="251667456" behindDoc="0" locked="0" layoutInCell="1" allowOverlap="1" wp14:anchorId="19EFEAFD" wp14:editId="2416A814">
                 <wp:simplePos x="0" y="0"/>
                 <wp:positionH relativeFrom="column">
                   <wp:posOffset>5285702</wp:posOffset>
@@ -21298,7 +21098,7 @@
           </mc:Choice>
           <mc:Fallback>
             <w:pict>
-              <v:shape w14:anchorId="5588390C" id="_x0000_s1049" type="#_x0000_t202" style="position:absolute;left:0;text-align:left;margin-left:416.2pt;margin-top:-24.75pt;width:35.25pt;height:76.95pt;z-index:251667456;visibility:visible;mso-wrap-style:square;mso-width-percent:0;mso-height-percent:200;mso-wrap-distance-left:9pt;mso-wrap-distance-top:0;mso-wrap-distance-right:9pt;mso-wrap-distance-bottom:0;mso-position-horizontal:absolute;mso-position-horizontal-relative:text;mso-position-vertical:absolute;mso-position-vertical-relative:text;mso-width-percent:0;mso-height-percent:200;mso-width-relative:margin;mso-height-relative:margin;v-text-anchor:top" o:gfxdata="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" strokecolor="white [3212]">
+              <v:shape w14:anchorId="19EFEAFD" id="_x0000_s1049" type="#_x0000_t202" style="position:absolute;left:0;text-align:left;margin-left:416.2pt;margin-top:-24.75pt;width:35.25pt;height:76.95pt;z-index:251667456;visibility:visible;mso-wrap-style:square;mso-width-percent:0;mso-height-percent:200;mso-wrap-distance-left:9pt;mso-wrap-distance-top:0;mso-wrap-distance-right:9pt;mso-wrap-distance-bottom:0;mso-position-horizontal:absolute;mso-position-horizontal-relative:text;mso-position-vertical:absolute;mso-position-vertical-relative:text;mso-width-percent:0;mso-height-percent:200;mso-width-relative:margin;mso-height-relative:margin;v-text-anchor:top" o:gfxdata="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" strokecolor="white [3212]">
                 <v:textbox style="mso-fit-shape-to-text:t">
                   <w:txbxContent>
                     <w:p>
@@ -21335,7 +21135,7 @@
         <mc:AlternateContent>
           <mc:Choice Requires="wps">
             <w:drawing>
-              <wp:anchor distT="0" distB="0" distL="114300" distR="114300" simplePos="0" relativeHeight="251665408" behindDoc="0" locked="0" layoutInCell="1" allowOverlap="1" wp14:anchorId="2DBD2B1D" wp14:editId="4D2BD0A0">
+              <wp:anchor distT="0" distB="0" distL="114300" distR="114300" simplePos="0" relativeHeight="251665408" behindDoc="0" locked="0" layoutInCell="1" allowOverlap="1" wp14:anchorId="143ADBA3" wp14:editId="3108C3EC">
                 <wp:simplePos x="0" y="0"/>
                 <wp:positionH relativeFrom="column">
                   <wp:posOffset>5286375</wp:posOffset>
@@ -21418,7 +21218,7 @@
           </mc:Choice>
           <mc:Fallback>
             <w:pict>
-              <v:shape w14:anchorId="2DBD2B1D" id="_x0000_s1050" type="#_x0000_t202" style="position:absolute;left:0;text-align:left;margin-left:416.25pt;margin-top:-42.55pt;width:35.25pt;height:76.95pt;z-index:251665408;visibility:visible;mso-wrap-style:square;mso-width-percent:0;mso-height-percent:200;mso-wrap-distance-left:9pt;mso-wrap-distance-top:0;mso-wrap-distance-right:9pt;mso-wrap-distance-bottom:0;mso-position-horizontal:absolute;mso-position-horizontal-relative:text;mso-position-vertical:absolute;mso-position-vertical-relative:text;mso-width-percent:0;mso-height-percent:200;mso-width-relative:margin;mso-height-relative:margin;v-text-anchor:top" o:gfxdata="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" strokecolor="white [3212]">
+              <v:shape w14:anchorId="143ADBA3" id="_x0000_s1050" type="#_x0000_t202" style="position:absolute;left:0;text-align:left;margin-left:416.25pt;margin-top:-42.55pt;width:35.25pt;height:76.95pt;z-index:251665408;visibility:visible;mso-wrap-style:square;mso-width-percent:0;mso-height-percent:200;mso-wrap-distance-left:9pt;mso-wrap-distance-top:0;mso-wrap-distance-right:9pt;mso-wrap-distance-bottom:0;mso-position-horizontal:absolute;mso-position-horizontal-relative:text;mso-position-vertical:absolute;mso-position-vertical-relative:text;mso-width-percent:0;mso-height-percent:200;mso-width-relative:margin;mso-height-relative:margin;v-text-anchor:top" o:gfxdata="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" strokecolor="white [3212]">
                 <v:textbox style="mso-fit-shape-to-text:t">
                   <w:txbxContent>
                     <w:p>
@@ -21620,8 +21420,7 @@
           <w:sz w:val="22"/>
         </w:rPr>
       </w:pPr>
-      <w:bookmarkStart w:id="19" w:name="_Toc53513870"/>
-      <w:proofErr w:type="spellStart"/>
+      <w:bookmarkStart w:id="18" w:name="_Toc53513870"/>
       <w:r>
         <w:rPr>
           <w:color w:val="000000" w:themeColor="text1"/>
@@ -21629,8 +21428,7 @@
         </w:rPr>
         <w:t>LightGBM</w:t>
       </w:r>
-      <w:bookmarkEnd w:id="19"/>
-      <w:proofErr w:type="spellEnd"/>
+      <w:bookmarkEnd w:id="18"/>
     </w:p>
     <w:p>
       <w:pPr>
@@ -21644,14 +21442,12 @@
       <w:r>
         <w:t xml:space="preserve">O algoritmo </w:t>
       </w:r>
-      <w:proofErr w:type="spellStart"/>
       <w:r>
         <w:rPr>
           <w:i/>
         </w:rPr>
         <w:t>LightGBM</w:t>
       </w:r>
-      <w:proofErr w:type="spellEnd"/>
       <w:r>
         <w:t xml:space="preserve"> foi desenvolvido pela equipe da </w:t>
       </w:r>
@@ -21670,14 +21466,12 @@
       <w:r>
         <w:t xml:space="preserve">], respectivamente. O </w:t>
       </w:r>
-      <w:proofErr w:type="spellStart"/>
       <w:r>
         <w:rPr>
           <w:i/>
         </w:rPr>
         <w:t>LightGBM</w:t>
       </w:r>
-      <w:proofErr w:type="spellEnd"/>
       <w:r>
         <w:t xml:space="preserve"> </w:t>
       </w:r>
@@ -21705,14 +21499,12 @@
       <w:r>
         <w:t xml:space="preserve"> O </w:t>
       </w:r>
-      <w:proofErr w:type="spellStart"/>
       <w:r>
         <w:rPr>
           <w:i/>
         </w:rPr>
         <w:t>LightGBM</w:t>
       </w:r>
-      <w:proofErr w:type="spellEnd"/>
       <w:r>
         <w:t xml:space="preserve"> é responsável por acelerar o processo de treinamento do GBDT convencional em até mais de 20 vezes, ao mesmo tempo que atinge quase a mesma precisão [7]. Este algoritmo está sendo muito utilizado recentemente em muitas competições de aprendizagem de máquina, tendo destacando-se dentre as principais soluções vencedoras do </w:t>
       </w:r>
@@ -21731,14 +21523,12 @@
       <w:r>
         <w:t xml:space="preserve">]. Uns dos motivos deste algoritmo ser muito utilizado é que tem mostrado ser bem eficiente em várias etapas como: maior velocidade de treinamento e maior eficiência; menor uso de memória; melhor precisão; suporte à aprendizagem paralela e GPU; e é capaz de lidar com dados em grande escala [7]. A implementação do </w:t>
       </w:r>
-      <w:proofErr w:type="spellStart"/>
       <w:r>
         <w:rPr>
           <w:i/>
         </w:rPr>
         <w:t>LightGBM</w:t>
       </w:r>
-      <w:proofErr w:type="spellEnd"/>
       <w:r>
         <w:t xml:space="preserve"> é basead</w:t>
       </w:r>
@@ -21752,21 +21542,7 @@
         <w:rPr>
           <w:i/>
         </w:rPr>
-        <w:t xml:space="preserve">Gradient-based One </w:t>
-      </w:r>
-      <w:proofErr w:type="spellStart"/>
-      <w:r>
-        <w:rPr>
-          <w:i/>
-        </w:rPr>
-        <w:t>Side</w:t>
-      </w:r>
-      <w:proofErr w:type="spellEnd"/>
-      <w:r>
-        <w:rPr>
-          <w:i/>
-        </w:rPr>
-        <w:t xml:space="preserve"> Sampling</w:t>
+        <w:t>Gradient-based One Side Sampling</w:t>
       </w:r>
       <w:r>
         <w:t xml:space="preserve"> (GOSS) e </w:t>
@@ -21795,7 +21571,6 @@
         </w:rPr>
         <w:t>level (</w:t>
       </w:r>
-      <w:proofErr w:type="gramStart"/>
       <w:r>
         <w:rPr>
           <w:i/>
@@ -21808,7 +21583,6 @@
         </w:rPr>
         <w:t>-</w:t>
       </w:r>
-      <w:proofErr w:type="gramEnd"/>
       <w:r>
         <w:rPr>
           <w:i/>
@@ -21840,7 +21614,7 @@
         </w:rPr>
         <w:lastRenderedPageBreak/>
         <w:drawing>
-          <wp:inline distT="114300" distB="114300" distL="114300" distR="114300" wp14:anchorId="5DA48584" wp14:editId="0BA30FB8">
+          <wp:inline distT="114300" distB="114300" distL="114300" distR="114300" wp14:anchorId="3851080E" wp14:editId="17AEDA54">
             <wp:extent cx="3105150" cy="1015365"/>
             <wp:effectExtent l="0" t="0" r="0" b="0"/>
             <wp:docPr id="38" name="image10.png" descr="_images/level-wise.png"/>
@@ -21888,7 +21662,7 @@
           <w:szCs w:val="20"/>
         </w:rPr>
       </w:pPr>
-      <w:bookmarkStart w:id="20" w:name="_Toc53517002"/>
+      <w:bookmarkStart w:id="19" w:name="_Toc53517002"/>
       <w:r>
         <w:rPr>
           <w:rFonts w:ascii="Times New Roman" w:hAnsi="Times New Roman" w:cs="Times New Roman"/>
@@ -21995,7 +21769,7 @@
         </w:rPr>
         <w:t>].</w:t>
       </w:r>
-      <w:bookmarkEnd w:id="20"/>
+      <w:bookmarkEnd w:id="19"/>
       <w:r>
         <w:rPr>
           <w:rFonts w:ascii="Times New Roman" w:hAnsi="Times New Roman" w:cs="Times New Roman"/>
@@ -22014,14 +21788,12 @@
       <w:r>
         <w:t xml:space="preserve">As folhas em verdes podem ser expandidas, já os nós em preto não podem ser expandidos. Já o </w:t>
       </w:r>
-      <w:proofErr w:type="spellStart"/>
       <w:r>
         <w:rPr>
           <w:i/>
         </w:rPr>
         <w:t>LightGBM</w:t>
       </w:r>
-      <w:proofErr w:type="spellEnd"/>
       <w:r>
         <w:t xml:space="preserve"> produz árvores por </w:t>
       </w:r>
@@ -22055,7 +21827,7 @@
           <w:noProof/>
         </w:rPr>
         <w:drawing>
-          <wp:inline distT="114300" distB="114300" distL="114300" distR="114300" wp14:anchorId="13966B4C" wp14:editId="0C9EEC0C">
+          <wp:inline distT="114300" distB="114300" distL="114300" distR="114300" wp14:anchorId="29FA88CE" wp14:editId="0B5F1AD6">
             <wp:extent cx="3476625" cy="1015365"/>
             <wp:effectExtent l="0" t="0" r="0" b="0"/>
             <wp:docPr id="8" name="image5.png" descr="_images/leaf-wise.png"/>
@@ -22103,7 +21875,7 @@
           <w:szCs w:val="20"/>
         </w:rPr>
       </w:pPr>
-      <w:bookmarkStart w:id="21" w:name="_Toc53517003"/>
+      <w:bookmarkStart w:id="20" w:name="_Toc53517003"/>
       <w:r>
         <w:rPr>
           <w:rFonts w:ascii="Times New Roman" w:hAnsi="Times New Roman" w:cs="Times New Roman"/>
@@ -22169,7 +21941,6 @@
         </w:rPr>
         <w:t xml:space="preserve"> Representação do crescimento da árvore de decisão do </w:t>
       </w:r>
-      <w:proofErr w:type="spellStart"/>
       <w:r>
         <w:rPr>
           <w:rFonts w:ascii="Times New Roman" w:hAnsi="Times New Roman" w:cs="Times New Roman"/>
@@ -22181,7 +21952,6 @@
         </w:rPr>
         <w:t>LightGBM</w:t>
       </w:r>
-      <w:proofErr w:type="spellEnd"/>
       <w:r>
         <w:rPr>
           <w:rFonts w:ascii="Times New Roman" w:hAnsi="Times New Roman" w:cs="Times New Roman"/>
@@ -22223,7 +21993,7 @@
         </w:rPr>
         <w:t>].</w:t>
       </w:r>
-      <w:bookmarkEnd w:id="21"/>
+      <w:bookmarkEnd w:id="20"/>
     </w:p>
     <w:p>
       <w:pPr>
@@ -22304,76 +22074,56 @@
           <w:color w:val="242729"/>
           <w:highlight w:val="white"/>
         </w:rPr>
-        <w:t xml:space="preserve">, sendo assim faz com que o </w:t>
-      </w:r>
-      <w:proofErr w:type="spellStart"/>
+        <w:t xml:space="preserve">, sendo assim faz com que o LightGBM seja mais rápido. Apesar da criação das árvores serem mais rápida, o </w:t>
+      </w:r>
+      <w:r>
+        <w:rPr>
+          <w:i/>
+        </w:rPr>
+        <w:t>overfitting</w:t>
+      </w:r>
       <w:r>
         <w:rPr>
           <w:color w:val="242729"/>
           <w:highlight w:val="white"/>
         </w:rPr>
+        <w:t xml:space="preserve"> pode acontecer </w:t>
+      </w:r>
+      <w:r>
+        <w:t xml:space="preserve">principalmente quando a base de treinamento é pequena. Para resolver este problema o algoritmo </w:t>
+      </w:r>
+      <w:r>
+        <w:rPr>
+          <w:i/>
+        </w:rPr>
         <w:t>LightGBM</w:t>
       </w:r>
-      <w:proofErr w:type="spellEnd"/>
-      <w:r>
-        <w:rPr>
-          <w:color w:val="242729"/>
-          <w:highlight w:val="white"/>
-        </w:rPr>
-        <w:t xml:space="preserve"> seja mais rápido. Apesar da criação das árvores serem mais rápida, o </w:t>
-      </w:r>
-      <w:r>
-        <w:rPr>
-          <w:i/>
-        </w:rPr>
-        <w:t>overfitting</w:t>
-      </w:r>
-      <w:r>
-        <w:rPr>
-          <w:color w:val="242729"/>
-          <w:highlight w:val="white"/>
-        </w:rPr>
-        <w:t xml:space="preserve"> pode acontecer </w:t>
-      </w:r>
-      <w:r>
-        <w:t xml:space="preserve">principalmente quando a base de treinamento é pequena. Para resolver este problema o algoritmo </w:t>
-      </w:r>
-      <w:proofErr w:type="spellStart"/>
+      <w:r>
+        <w:t xml:space="preserve"> possui um parâmetro </w:t>
+      </w:r>
+      <w:r>
+        <w:rPr>
+          <w:i/>
+        </w:rPr>
+        <w:t>max_depth</w:t>
+      </w:r>
+      <w:r>
+        <w:t xml:space="preserve">, o qual limita a profundidade da árvore. </w:t>
+      </w:r>
+    </w:p>
+    <w:p>
+      <w:pPr>
+        <w:pStyle w:val="Formato"/>
+      </w:pPr>
+      <w:r>
+        <w:t xml:space="preserve">O </w:t>
+      </w:r>
       <w:r>
         <w:rPr>
           <w:i/>
         </w:rPr>
         <w:t>LightGBM</w:t>
       </w:r>
-      <w:proofErr w:type="spellEnd"/>
-      <w:r>
-        <w:t xml:space="preserve"> possui um parâmetro </w:t>
-      </w:r>
-      <w:r>
-        <w:rPr>
-          <w:i/>
-        </w:rPr>
-        <w:t>max_depth</w:t>
-      </w:r>
-      <w:r>
-        <w:t xml:space="preserve">, o qual limita a profundidade da árvore. </w:t>
-      </w:r>
-    </w:p>
-    <w:p>
-      <w:pPr>
-        <w:pStyle w:val="Formato"/>
-      </w:pPr>
-      <w:r>
-        <w:t xml:space="preserve">O </w:t>
-      </w:r>
-      <w:proofErr w:type="spellStart"/>
-      <w:r>
-        <w:rPr>
-          <w:i/>
-        </w:rPr>
-        <w:t>LightGBM</w:t>
-      </w:r>
-      <w:proofErr w:type="spellEnd"/>
       <w:r>
         <w:t xml:space="preserve"> possui uma enorme quantidade de parâmetros, e a principal dificuldade é definir quais são os melhores parâmetros e ajustá-los para o </w:t>
       </w:r>
@@ -22587,14 +22337,12 @@
       <w:r>
         <w:t xml:space="preserve"> para o </w:t>
       </w:r>
-      <w:proofErr w:type="spellStart"/>
       <w:r>
         <w:rPr>
           <w:i/>
         </w:rPr>
         <w:t>LightGBM</w:t>
       </w:r>
-      <w:proofErr w:type="spellEnd"/>
       <w:r>
         <w:t xml:space="preserve">, como o </w:t>
       </w:r>
@@ -22631,7 +22379,6 @@
       <w:r>
         <w:t xml:space="preserve"> </w:t>
       </w:r>
-      <w:proofErr w:type="gramStart"/>
       <w:r>
         <w:t>pequeno</w:t>
       </w:r>
@@ -22641,7 +22388,6 @@
       <w:r>
         <w:t>causa</w:t>
       </w:r>
-      <w:proofErr w:type="gramEnd"/>
       <w:r>
         <w:t xml:space="preserve"> </w:t>
       </w:r>
@@ -22799,7 +22545,7 @@
           <w:sz w:val="22"/>
         </w:rPr>
       </w:pPr>
-      <w:bookmarkStart w:id="22" w:name="_Toc53513871"/>
+      <w:bookmarkStart w:id="21" w:name="_Toc53513871"/>
       <w:r>
         <w:rPr>
           <w:bCs w:val="0"/>
@@ -22816,7 +22562,7 @@
         </w:rPr>
         <w:t>GDBT</w:t>
       </w:r>
-      <w:bookmarkEnd w:id="22"/>
+      <w:bookmarkEnd w:id="21"/>
     </w:p>
     <w:p/>
     <w:p>
@@ -22976,14 +22722,12 @@
       <w:r>
         <w:t xml:space="preserve">. Já o </w:t>
       </w:r>
-      <w:proofErr w:type="spellStart"/>
       <w:r>
         <w:rPr>
           <w:i/>
         </w:rPr>
         <w:t>LightGBM</w:t>
       </w:r>
-      <w:proofErr w:type="spellEnd"/>
       <w:r>
         <w:t xml:space="preserve"> usa </w:t>
       </w:r>
@@ -23029,14 +22773,12 @@
         <w:lastRenderedPageBreak/>
         <w:t xml:space="preserve">das limitações da técnica do GBDT foi criado o </w:t>
       </w:r>
-      <w:proofErr w:type="spellStart"/>
       <w:r>
         <w:rPr>
           <w:i/>
         </w:rPr>
         <w:t>LightGBM</w:t>
       </w:r>
-      <w:proofErr w:type="spellEnd"/>
       <w:r>
         <w:t xml:space="preserve"> que possui as duas novas técnicas GOSS e EBF, que serão descritos nas próximas Subseções.</w:t>
       </w:r>
@@ -23055,7 +22797,7 @@
           <w:sz w:val="22"/>
         </w:rPr>
       </w:pPr>
-      <w:bookmarkStart w:id="23" w:name="_Toc53513872"/>
+      <w:bookmarkStart w:id="22" w:name="_Toc53513872"/>
       <w:r>
         <w:rPr>
           <w:color w:val="000000" w:themeColor="text1"/>
@@ -23070,7 +22812,7 @@
         </w:rPr>
         <w:t>GOSS</w:t>
       </w:r>
-      <w:bookmarkEnd w:id="23"/>
+      <w:bookmarkEnd w:id="22"/>
     </w:p>
     <w:p>
       <w:pPr>
@@ -23186,7 +22928,7 @@
           <w:sz w:val="22"/>
         </w:rPr>
       </w:pPr>
-      <w:bookmarkStart w:id="24" w:name="_Toc53513873"/>
+      <w:bookmarkStart w:id="23" w:name="_Toc53513873"/>
       <w:r>
         <w:rPr>
           <w:bCs w:val="0"/>
@@ -23203,7 +22945,7 @@
         </w:rPr>
         <w:t>EFB</w:t>
       </w:r>
-      <w:bookmarkEnd w:id="24"/>
+      <w:bookmarkEnd w:id="23"/>
     </w:p>
     <w:p>
       <w:pPr>
@@ -23249,7 +22991,6 @@
         </w:rPr>
         <w:t xml:space="preserve"> na implementação do </w:t>
       </w:r>
-      <w:proofErr w:type="spellStart"/>
       <w:r>
         <w:rPr>
           <w:i/>
@@ -23257,7 +22998,6 @@
         </w:rPr>
         <w:t>LightGBM</w:t>
       </w:r>
-      <w:proofErr w:type="spellEnd"/>
       <w:r>
         <w:rPr>
           <w:highlight w:val="white"/>
@@ -23329,14 +23069,12 @@
         </w:rPr>
         <w:t xml:space="preserve"> torna-se necessária, pois o problema que ocorre é devido </w:t>
       </w:r>
-      <w:proofErr w:type="spellStart"/>
       <w:r>
         <w:rPr>
           <w:highlight w:val="white"/>
         </w:rPr>
-        <w:t>a</w:t>
-      </w:r>
-      <w:proofErr w:type="spellEnd"/>
+        <w:t>à</w:t>
+      </w:r>
       <w:r>
         <w:rPr>
           <w:highlight w:val="white"/>
@@ -23394,14 +23132,12 @@
       <w:r>
         <w:t xml:space="preserve"> porém o </w:t>
       </w:r>
-      <w:proofErr w:type="spellStart"/>
       <w:r>
         <w:rPr>
           <w:i/>
         </w:rPr>
         <w:t>LightGBM</w:t>
       </w:r>
-      <w:proofErr w:type="spellEnd"/>
       <w:r>
         <w:t xml:space="preserve"> consegue agrupar as </w:t>
       </w:r>
@@ -23544,11 +23280,6 @@
     <w:p/>
     <w:p/>
     <w:p/>
-    <w:p/>
-    <w:p/>
-    <w:p/>
-    <w:p/>
-    <w:p/>
     <w:p>
       <w:pPr>
         <w:pStyle w:val="Heading1"/>
@@ -23561,14 +23292,15 @@
           <w:color w:val="000000" w:themeColor="text1"/>
         </w:rPr>
       </w:pPr>
-      <w:bookmarkStart w:id="25" w:name="_Toc53513874"/>
-      <w:r>
-        <w:rPr>
-          <w:color w:val="000000" w:themeColor="text1"/>
-        </w:rPr>
+      <w:bookmarkStart w:id="24" w:name="_Toc53513874"/>
+      <w:r>
+        <w:rPr>
+          <w:color w:val="000000" w:themeColor="text1"/>
+        </w:rPr>
+        <w:lastRenderedPageBreak/>
         <w:t>Trabalhos Relacionados (Estado da Arte)</w:t>
       </w:r>
-      <w:bookmarkEnd w:id="25"/>
+      <w:bookmarkEnd w:id="24"/>
     </w:p>
     <w:p>
       <w:pPr>
@@ -23605,15 +23337,7 @@
         <w:t>7</w:t>
       </w:r>
       <w:r>
-        <w:t xml:space="preserve">]. Neste relatório, a FCC determinou que qualquer ligação realizada para o número 911 (Número de emergência dos Estados Unidos), a EM deve enviar a sua localização para a central de emergência. E a </w:t>
-      </w:r>
-      <w:proofErr w:type="gramStart"/>
-      <w:r>
-        <w:t>acurácia</w:t>
-      </w:r>
-      <w:proofErr w:type="gramEnd"/>
-      <w:r>
-        <w:t xml:space="preserve"> de localização deve ser de 100 metros para 67% dos casos e 300 metros para 95% dos casos [3</w:t>
+        <w:t>]. Neste relatório, a FCC determinou que qualquer ligação realizada para o número 911 (Número de emergência dos Estados Unidos), a EM deve enviar a sua localização para a central de emergência. E a acurácia de localização deve ser de 100 metros para 67% dos casos e 300 metros para 95% dos casos [3</w:t>
       </w:r>
       <w:r>
         <w:t>8</w:t>
@@ -23767,11 +23491,11 @@
         <w:t>fingerprinting</w:t>
       </w:r>
       <w:r>
-        <w:t xml:space="preserve"> como: FP COST-231 e FP ECC-33. Bem como, foi realizado a medição de tempo consumindo em três etapas do algoritmo proposto FP SVR que são: treinamento do modelo, </w:t>
+        <w:t xml:space="preserve"> como: FP COST-231 e FP ECC-33. Bem como, foi realizado a medição de tempo consumindo em três etapas do algoritmo proposto FP SVR que são: treinamento do modelo, construção do CDB e consulta de 100 EMs no CDB (tempo de predição). Neste artigo, apesar do SVR apresentar uma boa acurácia, o treinamento do modelo apresentou ser 81 vezes mais lento em relação aos outros dois. Porém, para a etapa de construção do CDB apresentou uma performance um pouco melhor, já a consulta de 100 EMs no CDB teve resultados similares com as outras técnicas. Em [15], foram comparados dois algoritmos de AM o k-NN/ST e </w:t>
       </w:r>
       <w:r>
         <w:lastRenderedPageBreak/>
-        <w:t xml:space="preserve">construção do CDB e consulta de 100 EMs no CDB (tempo de predição). Neste artigo, apesar do SVR apresentar uma boa acurácia, o treinamento do modelo apresentou ser 81 vezes mais lento em relação aos outros dois. Porém, para a etapa de construção do CDB apresentou uma performance um pouco melhor, já a consulta de 100 EMs no CDB teve resultados similares com as outras técnicas. Em [15], foram comparados dois algoritmos de AM o k-NN/ST e SVR/ST, porém apenas foi realizada a comparação dos tempos de treinamento e predição das duas técnicas. O k-NN apresentou ser mais veloz no treinamento do que o SVR/ST, tanto do </w:t>
+        <w:t xml:space="preserve">SVR/ST, porém apenas foi realizada a comparação dos tempos de treinamento e predição das duas técnicas. O k-NN apresentou ser mais veloz no treinamento do que o SVR/ST, tanto do </w:t>
       </w:r>
       <w:r>
         <w:rPr>
@@ -23795,82 +23519,70 @@
         <w:rPr>
           <w:i/>
         </w:rPr>
-        <w:t xml:space="preserve"> </w:t>
-      </w:r>
-      <w:proofErr w:type="spellStart"/>
+        <w:t xml:space="preserve"> LightGBM</w:t>
+      </w:r>
+      <w:r>
+        <w:t xml:space="preserve"> fazer ajustes manuais pode torna-se um problema, pois leva muito tempo. Então, para alcançar bons resultados e não perder muito tempo os artigos de AM utilizam um algoritmo de otimização, como o </w:t>
+      </w:r>
+      <w:r>
+        <w:rPr>
+          <w:i/>
+        </w:rPr>
+        <w:t>Grid Search</w:t>
+      </w:r>
+      <w:r>
+        <w:t>, que</w:t>
+      </w:r>
+      <w:r>
+        <w:t xml:space="preserve"> será utilizado neste trabalho. </w:t>
+      </w:r>
+    </w:p>
+    <w:p>
+      <w:pPr>
+        <w:pStyle w:val="Formato"/>
+      </w:pPr>
+      <w:r>
+        <w:t xml:space="preserve">O SVR é um algoritmo que apresenta poucos parâmetros para a modelagem do problema, isso implica que ele faz uma quantidade menor de cálculos para treinar o modelo. Além disso, o SVR na função de decisão utiliza os vetores de suporte, que são um subconjunto de pontos do treinamento. Em síntese, isto faz com que o algoritmo seja eficaz em termos de memória.  Com isso, vemos que o SVR apresenta ser mais lento na fase de treinamento, apesar de obter uma boa acurácia e ser eficiente em termos de memória. Então, não é do meu conhecimento algum trabalho que apresente um algoritmo com bons resultados de predição e ainda assim apresente uma eficiência no tempo de treinamento e consumo de memória. A motivação deste trabalho, é que com o algoritmo </w:t>
+      </w:r>
       <w:r>
         <w:rPr>
           <w:i/>
         </w:rPr>
         <w:t>LightGBM</w:t>
       </w:r>
-      <w:proofErr w:type="spellEnd"/>
-      <w:r>
-        <w:t xml:space="preserve"> fazer ajustes manuais pode torna-se um problema, pois leva muito tempo. Então, para alcançar bons resultados e não perder muito tempo os artigos de AM utilizam um algoritmo de otimização, como o </w:t>
-      </w:r>
-      <w:r>
-        <w:rPr>
-          <w:i/>
-        </w:rPr>
-        <w:t>Grid Search</w:t>
-      </w:r>
-      <w:r>
-        <w:t>, que</w:t>
-      </w:r>
-      <w:r>
-        <w:t xml:space="preserve"> será utilizado neste trabalho. </w:t>
-      </w:r>
-    </w:p>
-    <w:p>
-      <w:pPr>
-        <w:pStyle w:val="Formato"/>
-      </w:pPr>
-      <w:r>
-        <w:t xml:space="preserve">O SVR é um algoritmo que apresenta poucos parâmetros para a modelagem do problema, isso implica que ele faz uma quantidade menor de cálculos para treinar o modelo. Além disso, o SVR na função de decisão utiliza os vetores de suporte, que são um subconjunto de pontos do treinamento. Em síntese, isto faz com que o algoritmo seja eficaz em termos de memória.  Com isso, vemos que o SVR apresenta ser mais lento na fase de treinamento, apesar de obter uma boa acurácia e ser eficiente em termos de memória. Então, não é do meu conhecimento algum trabalho que apresente um algoritmo com bons resultados de predição e ainda assim apresente uma eficiência no tempo de treinamento e consumo de memória. A motivação deste trabalho, é que com o algoritmo </w:t>
-      </w:r>
-      <w:proofErr w:type="spellStart"/>
+      <w:r>
+        <w:t xml:space="preserve"> possa ser possível manter a acurácia da técnica e acelerar o processo de treinamento, melhorar o consumo de memória, </w:t>
+      </w:r>
+      <w:r>
+        <w:t xml:space="preserve">e o tempo de </w:t>
+      </w:r>
+      <w:r>
+        <w:t>consulta ao CDB</w:t>
+      </w:r>
+      <w:r>
+        <w:t>,</w:t>
+      </w:r>
+      <w:r>
+        <w:t xml:space="preserve"> em relação ao SVR. O SVR será o </w:t>
+      </w:r>
+      <w:r>
+        <w:rPr>
+          <w:i/>
+        </w:rPr>
+        <w:t>baseline</w:t>
+      </w:r>
+      <w:r>
+        <w:t xml:space="preserve"> deste trabalho para que possamos comparar os resultados. As métricas de erro médio de localização, tempo e consumo de memória são as partes cruciais deste trabalho. Pois são elas que vão definir se </w:t>
+      </w:r>
+      <w:r>
+        <w:t xml:space="preserve">este caminho de pesquisa com o </w:t>
+      </w:r>
       <w:r>
         <w:rPr>
           <w:i/>
         </w:rPr>
         <w:t>LightGBM</w:t>
       </w:r>
-      <w:proofErr w:type="spellEnd"/>
-      <w:r>
-        <w:t xml:space="preserve"> possa ser possível manter a acurácia da técnica e acelerar o processo de treinamento, melhorar o consumo de memória, </w:t>
-      </w:r>
-      <w:r>
-        <w:t xml:space="preserve">e o tempo de </w:t>
-      </w:r>
-      <w:r>
-        <w:t>consulta ao CDB</w:t>
-      </w:r>
-      <w:r>
-        <w:t>,</w:t>
-      </w:r>
-      <w:r>
-        <w:t xml:space="preserve"> em relação ao SVR. O SVR será o </w:t>
-      </w:r>
-      <w:r>
-        <w:rPr>
-          <w:i/>
-        </w:rPr>
-        <w:t>baseline</w:t>
-      </w:r>
-      <w:r>
-        <w:t xml:space="preserve"> deste trabalho para que possamos comparar os resultados. As métricas de erro médio de localização, tempo e consumo de memória são as partes cruciais deste trabalho. Pois são elas que vão definir se </w:t>
-      </w:r>
-      <w:r>
-        <w:t xml:space="preserve">este caminho de pesquisa com o </w:t>
-      </w:r>
-      <w:proofErr w:type="spellStart"/>
-      <w:r>
-        <w:rPr>
-          <w:i/>
-        </w:rPr>
-        <w:t>LightGBM</w:t>
-      </w:r>
-      <w:proofErr w:type="spellEnd"/>
       <w:r>
         <w:t xml:space="preserve"> para a área de localização de dispositivos móveis pode</w:t>
       </w:r>
@@ -23922,14 +23634,15 @@
           <w:color w:val="000000" w:themeColor="text1"/>
         </w:rPr>
       </w:pPr>
-      <w:bookmarkStart w:id="26" w:name="_Toc53513875"/>
-      <w:r>
-        <w:rPr>
-          <w:color w:val="000000" w:themeColor="text1"/>
-        </w:rPr>
+      <w:bookmarkStart w:id="25" w:name="_Toc53513875"/>
+      <w:r>
+        <w:rPr>
+          <w:color w:val="000000" w:themeColor="text1"/>
+        </w:rPr>
+        <w:lastRenderedPageBreak/>
         <w:t>Metodologia</w:t>
       </w:r>
-      <w:bookmarkEnd w:id="26"/>
+      <w:bookmarkEnd w:id="25"/>
     </w:p>
     <w:p>
       <w:pPr>
@@ -23950,14 +23663,12 @@
       <w:r>
         <w:t>Neste Capítulo, é apresentada a metodologia do trabalho, no qual primeiro é feita a descrição da base de dados utilizada em [8]. Em seguida, são apresentados os detalhes do experimento com o algoritmo FP-</w:t>
       </w:r>
-      <w:proofErr w:type="spellStart"/>
       <w:r>
         <w:rPr>
           <w:i/>
         </w:rPr>
         <w:t>LightGBM</w:t>
       </w:r>
-      <w:proofErr w:type="spellEnd"/>
       <w:r>
         <w:t xml:space="preserve">, o qual buscamos uma melhora de performance em comparação com o algoritmo FP-SVR.  O experimento baseia-se em treinar ambos os algoritmos com dados </w:t>
       </w:r>
@@ -23997,14 +23708,12 @@
       <w:r>
         <w:t>. Por último, é detalhado como será o experimento comparativo entre o FP-</w:t>
       </w:r>
-      <w:proofErr w:type="spellStart"/>
       <w:r>
         <w:rPr>
           <w:i/>
         </w:rPr>
         <w:t>LightGBM</w:t>
       </w:r>
-      <w:proofErr w:type="spellEnd"/>
       <w:r>
         <w:t xml:space="preserve"> e o FP-SVR.</w:t>
       </w:r>
@@ -24030,7 +23739,7 @@
           <w:sz w:val="24"/>
         </w:rPr>
       </w:pPr>
-      <w:bookmarkStart w:id="27" w:name="_Toc53513876"/>
+      <w:bookmarkStart w:id="26" w:name="_Toc53513876"/>
       <w:r>
         <w:rPr>
           <w:color w:val="000000" w:themeColor="text1"/>
@@ -24038,7 +23747,7 @@
         </w:rPr>
         <w:t>Base de Dados Utilizada</w:t>
       </w:r>
-      <w:bookmarkEnd w:id="27"/>
+      <w:bookmarkEnd w:id="26"/>
     </w:p>
     <w:p>
       <w:pPr>
@@ -24102,15 +23811,7 @@
         <w:t>sites</w:t>
       </w:r>
       <w:r>
-        <w:t xml:space="preserve"> na região de interesse, </w:t>
-      </w:r>
-      <w:proofErr w:type="gramStart"/>
-      <w:r>
-        <w:t>Figura</w:t>
-      </w:r>
-      <w:proofErr w:type="gramEnd"/>
-      <w:r>
-        <w:t xml:space="preserve"> 8, que são os locais onde são instaladas as ERBs. Cada </w:t>
+        <w:t xml:space="preserve"> na região de interesse, Figura 8, que são os locais onde são instaladas as ERBs. Cada </w:t>
       </w:r>
       <w:r>
         <w:rPr>
@@ -24134,21 +23835,7 @@
         <w:rPr>
           <w:i/>
         </w:rPr>
-        <w:t xml:space="preserve">Digital </w:t>
-      </w:r>
-      <w:proofErr w:type="spellStart"/>
-      <w:r>
-        <w:rPr>
-          <w:i/>
-        </w:rPr>
-        <w:t>Receiver</w:t>
-      </w:r>
-      <w:proofErr w:type="spellEnd"/>
-      <w:r>
-        <w:rPr>
-          <w:i/>
-        </w:rPr>
-        <w:t xml:space="preserve"> Technology</w:t>
+        <w:t>Digital Receiver Technology</w:t>
       </w:r>
       <w:r>
         <w:t>) [8],</w:t>
@@ -24241,7 +23928,6 @@
         <w:t xml:space="preserve">indoor (true) </w:t>
       </w:r>
       <w:r>
-        <w:lastRenderedPageBreak/>
         <w:t xml:space="preserve">ou </w:t>
       </w:r>
       <w:r>
@@ -24287,8 +23973,9 @@
         <w:rPr>
           <w:noProof/>
         </w:rPr>
+        <w:lastRenderedPageBreak/>
         <w:drawing>
-          <wp:inline distT="114300" distB="114300" distL="114300" distR="114300" wp14:anchorId="2CE082CA" wp14:editId="3C064B10">
+          <wp:inline distT="114300" distB="114300" distL="114300" distR="114300" wp14:anchorId="5A95289B" wp14:editId="2743AA3C">
             <wp:extent cx="2468036" cy="2307965"/>
             <wp:effectExtent l="0" t="0" r="8890" b="0"/>
             <wp:docPr id="39" name="image3.png"/>
@@ -24336,7 +24023,7 @@
           <w:szCs w:val="20"/>
         </w:rPr>
       </w:pPr>
-      <w:bookmarkStart w:id="28" w:name="_Toc53517004"/>
+      <w:bookmarkStart w:id="27" w:name="_Toc53517004"/>
       <w:r>
         <w:rPr>
           <w:rFonts w:ascii="Times New Roman" w:hAnsi="Times New Roman" w:cs="Times New Roman"/>
@@ -24453,7 +24140,7 @@
         </w:rPr>
         <w:t xml:space="preserve"> em azul.</w:t>
       </w:r>
-      <w:bookmarkEnd w:id="28"/>
+      <w:bookmarkEnd w:id="27"/>
     </w:p>
     <w:p>
       <w:pPr>
@@ -24482,7 +24169,7 @@
           <w:noProof/>
         </w:rPr>
         <w:drawing>
-          <wp:inline distT="114300" distB="114300" distL="114300" distR="114300" wp14:anchorId="3A94874B" wp14:editId="6F1718DE">
+          <wp:inline distT="114300" distB="114300" distL="114300" distR="114300" wp14:anchorId="69E69729" wp14:editId="4E41F827">
             <wp:extent cx="2466000" cy="2077607"/>
             <wp:effectExtent l="0" t="0" r="0" b="0"/>
             <wp:docPr id="40" name="image14.png"/>
@@ -24530,7 +24217,7 @@
           <w:szCs w:val="20"/>
         </w:rPr>
       </w:pPr>
-      <w:bookmarkStart w:id="29" w:name="_Toc53517005"/>
+      <w:bookmarkStart w:id="28" w:name="_Toc53517005"/>
       <w:r>
         <w:rPr>
           <w:rFonts w:ascii="Times New Roman" w:hAnsi="Times New Roman" w:cs="Times New Roman"/>
@@ -24596,7 +24283,7 @@
         </w:rPr>
         <w:t xml:space="preserve"> Vista do satélite da região de interesse delimitado pelo quadrilátero no campus da UFPE, Cidade Universitária, Recife-PE.</w:t>
       </w:r>
-      <w:bookmarkEnd w:id="29"/>
+      <w:bookmarkEnd w:id="28"/>
     </w:p>
     <w:p>
       <w:pPr>
@@ -24620,7 +24307,7 @@
           <w:sz w:val="24"/>
         </w:rPr>
       </w:pPr>
-      <w:bookmarkStart w:id="30" w:name="_Toc53513877"/>
+      <w:bookmarkStart w:id="29" w:name="_Toc53513877"/>
       <w:r>
         <w:rPr>
           <w:color w:val="000000" w:themeColor="text1"/>
@@ -24628,7 +24315,7 @@
         </w:rPr>
         <w:t>Algoritmo Proposto</w:t>
       </w:r>
-      <w:bookmarkEnd w:id="30"/>
+      <w:bookmarkEnd w:id="29"/>
     </w:p>
     <w:p>
       <w:pPr>
@@ -24647,19 +24334,20 @@
         <w:pStyle w:val="Formato"/>
       </w:pPr>
       <w:r>
+        <w:t xml:space="preserve">O algoritmo proposto neste trabalho é utilizar o algoritmo </w:t>
+      </w:r>
+      <w:r>
+        <w:rPr>
+          <w:i/>
+        </w:rPr>
+        <w:t>LightGBM</w:t>
+      </w:r>
+      <w:r>
+        <w:t xml:space="preserve"> aplicado à localização. Para utilizar este algoritmo, é necessário ajustar os parâmetros que foram descritos na Subseção 2.2.2. Para efeitos de comparação iremos utilizar o algoritmo SVR, </w:t>
+      </w:r>
+      <w:r>
         <w:lastRenderedPageBreak/>
-        <w:t xml:space="preserve">O algoritmo proposto neste trabalho é utilizar o algoritmo </w:t>
-      </w:r>
-      <w:proofErr w:type="spellStart"/>
-      <w:r>
-        <w:rPr>
-          <w:i/>
-        </w:rPr>
-        <w:t>LightGBM</w:t>
-      </w:r>
-      <w:proofErr w:type="spellEnd"/>
-      <w:r>
-        <w:t xml:space="preserve"> aplicado à localização. Para utilizar este algoritmo, é necessário ajustar os parâmetros que foram descritos na Subseção 2.2.2. Para efeitos de comparação iremos utilizar o algoritmo SVR, como o método de referência (</w:t>
+        <w:t>como o método de referência (</w:t>
       </w:r>
       <w:r>
         <w:rPr>
@@ -24822,14 +24510,12 @@
       <w:r>
         <w:t xml:space="preserve"> e retorne uma saída, que neste caso é o RSSI. Como temos 9 ERBs neste trabalho e precisamos da predição do RSSI para cada ERB. Então, o </w:t>
       </w:r>
-      <w:proofErr w:type="spellStart"/>
       <w:r>
         <w:rPr>
           <w:i/>
         </w:rPr>
         <w:t>LightGBM</w:t>
       </w:r>
-      <w:proofErr w:type="spellEnd"/>
       <w:r>
         <w:t xml:space="preserve"> será treinado 9 vezes, pois o algoritmo só faz a predição de um </w:t>
       </w:r>
@@ -24993,56 +24679,56 @@
         <w:t>on-line),</w:t>
       </w:r>
       <w:r>
-        <w:t xml:space="preserve"> será utilizado o 2º </w:t>
+        <w:t xml:space="preserve"> será utilizado o 2º arquivo para ambos algoritmos. Este arquivo de teste, será dividido em mais 3 arquivos diferentes: o arquivo 2.1 apenas com dados </w:t>
+      </w:r>
+      <w:r>
+        <w:rPr>
+          <w:i/>
+        </w:rPr>
+        <w:t>outdoor</w:t>
+      </w:r>
+      <w:r>
+        <w:t xml:space="preserve">, o arquivo 2.2 com dados </w:t>
+      </w:r>
+      <w:r>
+        <w:rPr>
+          <w:i/>
+        </w:rPr>
+        <w:t>outdoor</w:t>
+      </w:r>
+      <w:r>
+        <w:t xml:space="preserve"> e </w:t>
+      </w:r>
+      <w:r>
+        <w:rPr>
+          <w:i/>
+        </w:rPr>
+        <w:t xml:space="preserve">indoor </w:t>
+      </w:r>
+      <w:r>
+        <w:t xml:space="preserve">e o arquivo 2.3 apenas com dados </w:t>
+      </w:r>
+      <w:r>
+        <w:rPr>
+          <w:i/>
+        </w:rPr>
+        <w:t>indoors</w:t>
+      </w:r>
+      <w:r>
+        <w:t xml:space="preserve">. Cada </w:t>
+      </w:r>
+      <w:r>
+        <w:rPr>
+          <w:i/>
+        </w:rPr>
+        <w:t>fingerprint</w:t>
+      </w:r>
+      <w:r>
+        <w:t xml:space="preserve"> alvo é comparado com </w:t>
       </w:r>
       <w:r>
         <w:lastRenderedPageBreak/>
-        <w:t xml:space="preserve">arquivo para ambos algoritmos. Este arquivo de teste, será dividido em mais 3 arquivos diferentes: o arquivo 2.1 apenas com dados </w:t>
-      </w:r>
-      <w:r>
-        <w:rPr>
-          <w:i/>
-        </w:rPr>
-        <w:t>outdoor</w:t>
-      </w:r>
-      <w:r>
-        <w:t xml:space="preserve">, o arquivo 2.2 com dados </w:t>
-      </w:r>
-      <w:r>
-        <w:rPr>
-          <w:i/>
-        </w:rPr>
-        <w:t>outdoor</w:t>
-      </w:r>
-      <w:r>
-        <w:t xml:space="preserve"> e </w:t>
-      </w:r>
-      <w:r>
-        <w:rPr>
-          <w:i/>
-        </w:rPr>
-        <w:t xml:space="preserve">indoor </w:t>
-      </w:r>
-      <w:r>
-        <w:t xml:space="preserve">e o arquivo 2.3 apenas com dados </w:t>
-      </w:r>
-      <w:r>
-        <w:rPr>
-          <w:i/>
-        </w:rPr>
-        <w:t>indoors</w:t>
-      </w:r>
-      <w:r>
-        <w:t xml:space="preserve">. Cada </w:t>
-      </w:r>
-      <w:r>
-        <w:rPr>
-          <w:i/>
-        </w:rPr>
-        <w:t>fingerprint</w:t>
-      </w:r>
-      <w:r>
-        <w:t xml:space="preserve"> alvo é comparado com todas as células do </w:t>
+        <w:t xml:space="preserve">todas as células do </w:t>
       </w:r>
       <w:r>
         <w:rPr>
@@ -25093,7 +24779,7 @@
           <w:color w:val="000000" w:themeColor="text1"/>
         </w:rPr>
       </w:pPr>
-      <w:bookmarkStart w:id="31" w:name="_Toc53513878"/>
+      <w:bookmarkStart w:id="30" w:name="_Toc53513878"/>
       <w:r>
         <w:rPr>
           <w:color w:val="000000" w:themeColor="text1"/>
@@ -25101,7 +24787,7 @@
         </w:rPr>
         <w:t>Experimento</w:t>
       </w:r>
-      <w:bookmarkEnd w:id="31"/>
+      <w:bookmarkEnd w:id="30"/>
     </w:p>
     <w:p>
       <w:pPr>
@@ -25140,14 +24826,12 @@
       <w:r>
         <w:t xml:space="preserve">com </w:t>
       </w:r>
-      <w:proofErr w:type="spellStart"/>
       <w:r>
         <w:rPr>
           <w:i/>
         </w:rPr>
         <w:t>LightGBM</w:t>
       </w:r>
-      <w:proofErr w:type="spellEnd"/>
       <w:r>
         <w:t xml:space="preserve"> e treinar apenas com dados </w:t>
       </w:r>
@@ -25213,14 +24897,12 @@
             <w:r>
               <w:t xml:space="preserve"> Descrição da técnica proposta baseada em FP-</w:t>
             </w:r>
-            <w:proofErr w:type="spellStart"/>
             <w:r>
               <w:rPr>
                 <w:i/>
               </w:rPr>
               <w:t>LightGBM</w:t>
             </w:r>
-            <w:proofErr w:type="spellEnd"/>
           </w:p>
         </w:tc>
       </w:tr>
@@ -25293,14 +24975,12 @@
             <w:r>
               <w:t xml:space="preserve">Treinar o algoritmo </w:t>
             </w:r>
-            <w:proofErr w:type="spellStart"/>
             <w:r>
               <w:rPr>
                 <w:i/>
               </w:rPr>
               <w:t>LightGBM</w:t>
             </w:r>
-            <w:proofErr w:type="spellEnd"/>
             <w:r>
               <w:t xml:space="preserve"> com dados </w:t>
             </w:r>
@@ -25399,16 +25079,8 @@
         <w:rPr>
           <w:i/>
         </w:rPr>
-        <w:t>FP-</w:t>
-      </w:r>
-      <w:proofErr w:type="spellStart"/>
-      <w:r>
-        <w:rPr>
-          <w:i/>
-        </w:rPr>
-        <w:t>LightGBM</w:t>
-      </w:r>
-      <w:proofErr w:type="spellEnd"/>
+        <w:t>FP-LightGBM</w:t>
+      </w:r>
       <w:r>
         <w:t xml:space="preserve"> com o </w:t>
       </w:r>
@@ -25439,17 +25111,20 @@
         <w:rPr>
           <w:b/>
         </w:rPr>
+        <w:t>Erro médio de localização em metros:</w:t>
+      </w:r>
+      <w:r>
+        <w:t xml:space="preserve"> É definido por meio da latitude e longitude preditas com a latitude e longitude reais. Para obter o resultado em me</w:t>
+      </w:r>
+      <w:r>
+        <w:t>tros utilizamos o PyRadioLoc [42</w:t>
+      </w:r>
+      <w:r>
+        <w:t xml:space="preserve">] que recebe como entrada duas coordenadas geográficas e retorna a </w:t>
+      </w:r>
+      <w:r>
         <w:lastRenderedPageBreak/>
-        <w:t>Erro médio de localização em metros:</w:t>
-      </w:r>
-      <w:r>
-        <w:t xml:space="preserve"> É definido por meio da latitude e longitude preditas com a latitude e longitude reais. Para obter o resultado em me</w:t>
-      </w:r>
-      <w:r>
-        <w:t>tros utilizamos o PyRadioLoc [42</w:t>
-      </w:r>
-      <w:r>
-        <w:t>] que recebe como entrada duas coordenadas geográficas e retorna a distância em metros. Em seguida, é feito a média de todas as amostras para obter o erro médio.</w:t>
+        <w:t>distância em metros. Em seguida, é feito a média de todas as amostras para obter o erro médio.</w:t>
       </w:r>
     </w:p>
     <w:p>
@@ -25464,7 +25139,13 @@
         <w:rPr>
           <w:b/>
         </w:rPr>
-        <w:t xml:space="preserve">Ápice do </w:t>
+        <w:t>Pico</w:t>
+      </w:r>
+      <w:r>
+        <w:rPr>
+          <w:b/>
+        </w:rPr>
+        <w:t xml:space="preserve"> do </w:t>
       </w:r>
       <w:r>
         <w:rPr>
@@ -25823,15 +25504,7 @@
               <w:t>para</w:t>
             </w:r>
             <w:r>
-              <w:t xml:space="preserve"> </w:t>
-            </w:r>
-            <w:proofErr w:type="gramStart"/>
-            <w:r>
-              <w:t>k</w:t>
-            </w:r>
-            <w:proofErr w:type="gramEnd"/>
-            <w:r>
-              <w:t xml:space="preserve"> </w:t>
+              <w:t xml:space="preserve"> k </w:t>
             </w:r>
             <w:r>
               <w:rPr>
@@ -25992,7 +25665,7 @@
         <mc:AlternateContent>
           <mc:Choice Requires="wps">
             <w:drawing>
-              <wp:anchor distT="0" distB="0" distL="114300" distR="114300" simplePos="0" relativeHeight="251672576" behindDoc="0" locked="0" layoutInCell="1" allowOverlap="1" wp14:anchorId="468EB4B7" wp14:editId="6BB7A2AD">
+              <wp:anchor distT="0" distB="0" distL="114300" distR="114300" simplePos="0" relativeHeight="251672576" behindDoc="0" locked="0" layoutInCell="1" allowOverlap="1" wp14:anchorId="53D9DE76" wp14:editId="68383D17">
                 <wp:simplePos x="0" y="0"/>
                 <wp:positionH relativeFrom="column">
                   <wp:posOffset>5285435</wp:posOffset>
@@ -26075,7 +25748,7 @@
           </mc:Choice>
           <mc:Fallback>
             <w:pict>
-              <v:shape w14:anchorId="468EB4B7" id="_x0000_s1051" type="#_x0000_t202" style="position:absolute;left:0;text-align:left;margin-left:416.2pt;margin-top:151.1pt;width:35.25pt;height:76.95pt;z-index:251672576;visibility:visible;mso-wrap-style:square;mso-width-percent:0;mso-height-percent:200;mso-wrap-distance-left:9pt;mso-wrap-distance-top:0;mso-wrap-distance-right:9pt;mso-wrap-distance-bottom:0;mso-position-horizontal:absolute;mso-position-horizontal-relative:text;mso-position-vertical:absolute;mso-position-vertical-relative:text;mso-width-percent:0;mso-height-percent:200;mso-width-relative:margin;mso-height-relative:margin;v-text-anchor:top" o:gfxdata="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" strokecolor="white [3212]">
+              <v:shape w14:anchorId="53D9DE76" id="_x0000_s1051" type="#_x0000_t202" style="position:absolute;left:0;text-align:left;margin-left:416.2pt;margin-top:151.1pt;width:35.25pt;height:76.95pt;z-index:251672576;visibility:visible;mso-wrap-style:square;mso-width-percent:0;mso-height-percent:200;mso-wrap-distance-left:9pt;mso-wrap-distance-top:0;mso-wrap-distance-right:9pt;mso-wrap-distance-bottom:0;mso-position-horizontal:absolute;mso-position-horizontal-relative:text;mso-position-vertical:absolute;mso-position-vertical-relative:text;mso-width-percent:0;mso-height-percent:200;mso-width-relative:margin;mso-height-relative:margin;v-text-anchor:top" o:gfxdata="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" strokecolor="white [3212]">
                 <v:textbox style="mso-fit-shape-to-text:t">
                   <w:txbxContent>
                     <w:p>
@@ -26106,19 +25779,11 @@
       <w:r>
         <w:t>Para comparar as técnicas de localização FP-</w:t>
       </w:r>
-      <w:proofErr w:type="spellStart"/>
-      <w:r>
-        <w:rPr>
-          <w:i/>
-        </w:rPr>
-        <w:t>LightGBM</w:t>
-      </w:r>
-      <w:proofErr w:type="spellEnd"/>
-      <w:r>
-        <w:rPr>
-          <w:i/>
-        </w:rPr>
-        <w:t xml:space="preserve"> </w:t>
+      <w:r>
+        <w:rPr>
+          <w:i/>
+        </w:rPr>
+        <w:t xml:space="preserve">LightGBM </w:t>
       </w:r>
       <w:r>
         <w:t xml:space="preserve">e FP-SVR. É definido o erro </w:t>
@@ -26377,7 +26042,6 @@
         </w:rPr>
       </w:pPr>
       <w:r>
-        <w:lastRenderedPageBreak/>
         <w:t xml:space="preserve">em que </w:t>
       </w:r>
       <m:oMath>
@@ -26411,13 +26075,8 @@
         <w:t xml:space="preserve"> </w:t>
       </w:r>
       <w:r>
-        <w:t>é o erro médio para o j-</w:t>
-      </w:r>
-      <w:proofErr w:type="spellStart"/>
-      <w:r>
-        <w:t>ésimo</w:t>
-      </w:r>
-      <w:proofErr w:type="spellEnd"/>
+        <w:t>é o erro médio para o j-ésimo</w:t>
+      </w:r>
       <w:r>
         <w:t xml:space="preserve"> </w:t>
       </w:r>
@@ -26496,6 +26155,7 @@
         <w:rPr>
           <w:i/>
         </w:rPr>
+        <w:lastRenderedPageBreak/>
         <w:t>fold</w:t>
       </w:r>
       <w:r>
@@ -26537,25 +26197,21 @@
       <w:r>
         <w:t xml:space="preserve"> da técnica de localização. Como neste trabalho iremos fazer uma comparação para avaliar a eficiência do algoritmo proposto. Precisamos que o algoritmo SVR passe pelas mesmas etapas do </w:t>
       </w:r>
-      <w:proofErr w:type="spellStart"/>
       <w:r>
         <w:rPr>
           <w:i/>
         </w:rPr>
         <w:t>LightGBM</w:t>
       </w:r>
-      <w:proofErr w:type="spellEnd"/>
       <w:r>
         <w:t xml:space="preserve">, pois assim podemos fazer as comparações justas. Então, para o caso da técnica de FP-SVR, apenas é necessário substituir na Etapa 3 do Algoritmo 1 o </w:t>
       </w:r>
-      <w:proofErr w:type="spellStart"/>
       <w:r>
         <w:rPr>
           <w:i/>
         </w:rPr>
         <w:t>LightGBM</w:t>
       </w:r>
-      <w:proofErr w:type="spellEnd"/>
       <w:r>
         <w:t xml:space="preserve"> pelo algoritmo SVR. E assim teremos ambos algoritmos treinados com apenas dados </w:t>
       </w:r>
@@ -26643,14 +26299,12 @@
       <w:r>
         <w:t xml:space="preserve">no algoritmo </w:t>
       </w:r>
-      <w:proofErr w:type="spellStart"/>
       <w:r>
         <w:rPr>
           <w:i/>
         </w:rPr>
         <w:t>LightGBM</w:t>
       </w:r>
-      <w:proofErr w:type="spellEnd"/>
       <w:r>
         <w:t xml:space="preserve"> foi definido alguns parâmetros padrões que não seriam mudados. Foi o caso do </w:t>
       </w:r>
@@ -26735,19 +26389,11 @@
       <w:r>
         <w:t xml:space="preserve">00. Pois, o </w:t>
       </w:r>
-      <w:proofErr w:type="spellStart"/>
-      <w:r>
-        <w:rPr>
-          <w:i/>
-        </w:rPr>
-        <w:t>LightGBM</w:t>
-      </w:r>
-      <w:proofErr w:type="spellEnd"/>
-      <w:r>
-        <w:rPr>
-          <w:i/>
-        </w:rPr>
-        <w:t xml:space="preserve"> </w:t>
+      <w:r>
+        <w:rPr>
+          <w:i/>
+        </w:rPr>
+        <w:t xml:space="preserve">LightGBM </w:t>
       </w:r>
       <w:r>
         <w:t>tende</w:t>
@@ -27029,346 +26675,542 @@
         <w:t>5</w:t>
       </w:r>
       <w:r>
-        <w:t xml:space="preserve">; 0,6; 0,7; </w:t>
+        <w:t>; 0,6; 0,7; 0,8; 0,9; 1,0</w:t>
+      </w:r>
+      <w:r>
+        <w:t xml:space="preserve">);  </w:t>
+      </w:r>
+      <w:r>
+        <w:rPr>
+          <w:i/>
+        </w:rPr>
+        <w:t>min_child_weight</w:t>
+      </w:r>
+      <w:r>
+        <w:t xml:space="preserve"> com 4 valores (10; 20; 30; 40; 50; 60; 70; 80; 90; 100</w:t>
+      </w:r>
+      <w:r>
+        <w:t xml:space="preserve">); </w:t>
+      </w:r>
+      <w:r>
+        <w:rPr>
+          <w:i/>
+        </w:rPr>
+        <w:t>top_rate</w:t>
+      </w:r>
+      <w:r>
+        <w:t xml:space="preserve"> com 5 valores (0,50; 0,60; 0,70; 0,80; 0,90) e </w:t>
+      </w:r>
+      <w:r>
+        <w:rPr>
+          <w:i/>
+        </w:rPr>
+        <w:t>other_rate</w:t>
+      </w:r>
+      <w:r>
+        <w:t xml:space="preserve"> com 5 valores (0,05; 0,06; 0,07; 0,08; 0,09; 0,10). </w:t>
+      </w:r>
+      <w:r>
+        <w:t xml:space="preserve">O valor de </w:t>
+      </w:r>
+      <w:r>
+        <w:rPr>
+          <w:i/>
+        </w:rPr>
+        <w:t>top_rate</w:t>
+      </w:r>
+      <w:r>
+        <w:t xml:space="preserve"> </w:t>
+      </w:r>
+      <w:r>
+        <w:t xml:space="preserve">+ </w:t>
+      </w:r>
+      <w:r>
+        <w:rPr>
+          <w:i/>
+        </w:rPr>
+        <w:t>other</w:t>
+      </w:r>
+      <w:r>
+        <w:rPr>
+          <w:i/>
+        </w:rPr>
+        <w:t>_rate</w:t>
+      </w:r>
+      <w:r>
+        <w:rPr>
+          <w:i/>
+        </w:rPr>
+        <w:t xml:space="preserve"> </w:t>
+      </w:r>
+      <w:r>
+        <w:t>deve</w:t>
+      </w:r>
+      <w:r>
+        <w:t xml:space="preserve"> ser menor igual a 1,0.</w:t>
+      </w:r>
+      <w:r>
+        <w:t xml:space="preserve"> </w:t>
+      </w:r>
+      <w:r>
+        <w:t xml:space="preserve">Depois </w:t>
       </w:r>
       <w:r>
         <w:lastRenderedPageBreak/>
-        <w:t>0,8; 0,9; 1,0</w:t>
-      </w:r>
-      <w:r>
-        <w:t xml:space="preserve">);  </w:t>
-      </w:r>
-      <w:r>
-        <w:rPr>
-          <w:i/>
-        </w:rPr>
-        <w:t>min_child_weight</w:t>
-      </w:r>
-      <w:r>
-        <w:t xml:space="preserve"> com 4 valores (10; 20; 30; 40; 50; 60; 70; 80; 90; 100</w:t>
-      </w:r>
-      <w:r>
-        <w:t xml:space="preserve">); </w:t>
-      </w:r>
-      <w:r>
-        <w:rPr>
-          <w:i/>
-        </w:rPr>
-        <w:t>top_rate</w:t>
-      </w:r>
-      <w:r>
-        <w:t xml:space="preserve"> com 5 valores (0,50; 0,60; 0,70; 0,80; 0,90) e </w:t>
-      </w:r>
-      <w:r>
-        <w:rPr>
-          <w:i/>
-        </w:rPr>
-        <w:t>other_rate</w:t>
-      </w:r>
-      <w:r>
-        <w:t xml:space="preserve"> com 5 valores (0,05; 0,06; 0,07; 0,08; 0,09; 0,10). </w:t>
-      </w:r>
-      <w:r>
-        <w:t xml:space="preserve">O valor de </w:t>
-      </w:r>
-      <w:r>
-        <w:rPr>
-          <w:i/>
-        </w:rPr>
-        <w:t>top_rate</w:t>
+        <w:t xml:space="preserve">de obter os resultados dos parâmetros pelo o </w:t>
+      </w:r>
+      <w:r>
+        <w:rPr>
+          <w:i/>
+        </w:rPr>
+        <w:t>Grid search</w:t>
+      </w:r>
+      <w:r>
+        <w:t xml:space="preserve"> é dado início a Etapa 3. Nesta etapa com os seus parâmetros já ajustados, é feito o treinamento do Algoritmo </w:t>
+      </w:r>
+      <w:r>
+        <w:rPr>
+          <w:i/>
+        </w:rPr>
+        <w:t>LightGBM</w:t>
+      </w:r>
+      <w:r>
+        <w:t xml:space="preserve"> que recebe como entrada as medições </w:t>
+      </w:r>
+      <w:r>
+        <w:rPr>
+          <w:i/>
+        </w:rPr>
+        <w:t>outdoor</w:t>
+      </w:r>
+      <w:r>
+        <w:t xml:space="preserve">, em formato de </w:t>
+      </w:r>
+      <w:r>
+        <w:rPr>
+          <w:i/>
+        </w:rPr>
+        <w:t>fingerprint.</w:t>
       </w:r>
       <w:r>
         <w:t xml:space="preserve"> </w:t>
       </w:r>
-      <w:proofErr w:type="gramStart"/>
-      <w:r>
-        <w:t>+</w:t>
-      </w:r>
-      <w:proofErr w:type="gramEnd"/>
+    </w:p>
+    <w:p>
+      <w:pPr>
+        <w:pStyle w:val="Formato"/>
+      </w:pPr>
+      <w:r>
+        <w:t xml:space="preserve">Além disso, é medido o tempo de treinamento e </w:t>
+      </w:r>
+      <w:r>
+        <w:t xml:space="preserve">o ápice do </w:t>
+      </w:r>
+      <w:r>
+        <w:t xml:space="preserve">consumo de memória nesta etapa para ser avaliado nos resultados do Capítulo 5.  Na Etapa 4, é o processo de construção do CDB para toda a área de interesse, por meio da generalização do algoritmo. Para realizar esta construção os valores de RSSIs são preditos pelo </w:t>
+      </w:r>
+      <w:r>
+        <w:rPr>
+          <w:i/>
+        </w:rPr>
+        <w:t>LightGBM</w:t>
+      </w:r>
+      <w:r>
+        <w:t xml:space="preserve">, em seguida é feito a junção dos RSSIs preditos mais os PDs que foram calculados associando a uma coordenada geográfica.  Então, é criado o </w:t>
+      </w:r>
+      <w:r>
+        <w:rPr>
+          <w:i/>
+        </w:rPr>
+        <w:t>fingerprint</w:t>
+      </w:r>
+      <w:r>
+        <w:t xml:space="preserve"> de referência para cada ponto no </w:t>
+      </w:r>
+      <w:r>
+        <w:rPr>
+          <w:i/>
+        </w:rPr>
+        <w:t>grid</w:t>
+      </w:r>
+      <w:r>
+        <w:t xml:space="preserve"> de localização, assim o CDB está completo, inclusive para as áreas privadas. Na Etapa 5, é a coleta do </w:t>
+      </w:r>
+      <w:r>
+        <w:rPr>
+          <w:i/>
+        </w:rPr>
+        <w:t xml:space="preserve">fingerprint alvo </w:t>
+      </w:r>
+      <w:r>
+        <w:t xml:space="preserve">da EM procurada para cada ERB.  Ou seja, é feito a coleta de RSSIs e PDs de cada EM, tanto em ambientes </w:t>
+      </w:r>
+      <w:r>
+        <w:rPr>
+          <w:i/>
+        </w:rPr>
+        <w:t>outdoor</w:t>
+      </w:r>
+      <w:r>
+        <w:t xml:space="preserve"> quanto </w:t>
+      </w:r>
+      <w:r>
+        <w:t xml:space="preserve">em ambientes </w:t>
+      </w:r>
+      <w:r>
+        <w:rPr>
+          <w:i/>
+        </w:rPr>
+        <w:t>indoors</w:t>
+      </w:r>
+      <w:r>
+        <w:t xml:space="preserve">. Nesta etapa foram escolhidos 1200 amostradas das quais metade são dados </w:t>
+      </w:r>
+      <w:r>
+        <w:rPr>
+          <w:i/>
+        </w:rPr>
+        <w:t xml:space="preserve">outdoor </w:t>
+      </w:r>
+      <w:r>
+        <w:t xml:space="preserve">e a outra metade dados indoor. Porém ainda foi feito outra divisão para avaliar os três cenários propostos neste trabalho. Então os dados ficaram divididos da seguinte forma 400 dados </w:t>
+      </w:r>
+      <w:r>
+        <w:rPr>
+          <w:i/>
+        </w:rPr>
+        <w:t>outdoor</w:t>
+      </w:r>
+      <w:r>
+        <w:t xml:space="preserve">, 400 dados </w:t>
+      </w:r>
+      <w:r>
+        <w:rPr>
+          <w:i/>
+        </w:rPr>
+        <w:t>indoor</w:t>
+      </w:r>
+      <w:r>
+        <w:t xml:space="preserve"> e 400 dados </w:t>
+      </w:r>
+      <w:r>
+        <w:rPr>
+          <w:i/>
+        </w:rPr>
+        <w:t>outdoor-indoor</w:t>
+      </w:r>
+      <w:r>
+        <w:t xml:space="preserve"> (200 dados </w:t>
+      </w:r>
+      <w:r>
+        <w:rPr>
+          <w:i/>
+        </w:rPr>
+        <w:t>outdoor</w:t>
+      </w:r>
+      <w:r>
+        <w:t xml:space="preserve"> e 200 dados </w:t>
+      </w:r>
+      <w:r>
+        <w:rPr>
+          <w:i/>
+        </w:rPr>
+        <w:t>indoor</w:t>
+      </w:r>
+      <w:r>
+        <w:t>), que ficaram misturados. Na Etapa 6, é gerado o mapa de redução do CDB por meio da filtragem em função dos PDs. Com o mapa reduzido não é necessário fazer uma busca por similaridade em todo o CDB</w:t>
+      </w:r>
+      <w:r>
+        <w:t>,</w:t>
+      </w:r>
+      <w:r>
+        <w:t xml:space="preserve"> e sim apenas nos </w:t>
+      </w:r>
+      <w:r>
+        <w:rPr>
+          <w:i/>
+        </w:rPr>
+        <w:t>fingerprints</w:t>
+      </w:r>
+      <w:r>
+        <w:t xml:space="preserve"> de referências que possuem os mesmos PDs do </w:t>
+      </w:r>
+      <w:r>
+        <w:rPr>
+          <w:i/>
+        </w:rPr>
+        <w:t>fingerprint</w:t>
+      </w:r>
+      <w:r>
+        <w:t xml:space="preserve"> alvo. </w:t>
+      </w:r>
+      <w:r>
+        <w:t>Desse modo, o</w:t>
+      </w:r>
+      <w:r>
+        <w:t xml:space="preserve"> cálculo da equação de similaridade será executado menos vezes em razão deste filtro</w:t>
+      </w:r>
+      <w:r>
+        <w:t>, o que resulta em um tempo de busca menor</w:t>
+      </w:r>
+      <w:r>
+        <w:t xml:space="preserve">. Na 7 Etapa, a localização geográfica de cada EM </w:t>
+      </w:r>
+      <w:r>
+        <w:t>é</w:t>
+      </w:r>
+      <w:r>
+        <w:t xml:space="preserve"> predita</w:t>
+      </w:r>
+      <w:r>
+        <w:t>,</w:t>
+      </w:r>
+      <w:r>
+        <w:t xml:space="preserve"> e é salvo o tempo de busca e de teste para cada 100 EMs. Esses resultados serão discutidos no próximo Capítulo. Na Tabela 2, podemos observar os resultados do ajuste de parâmetros do </w:t>
+      </w:r>
+      <w:r>
+        <w:rPr>
+          <w:i/>
+        </w:rPr>
+        <w:t>Grid search</w:t>
+      </w:r>
+      <w:r>
+        <w:t xml:space="preserve"> para o algoritmo </w:t>
+      </w:r>
+      <w:r>
+        <w:rPr>
+          <w:i/>
+        </w:rPr>
+        <w:t>LightGBM</w:t>
+      </w:r>
+      <w:r>
+        <w:t xml:space="preserve">. </w:t>
+      </w:r>
+    </w:p>
+    <w:p>
+      <w:pPr>
+        <w:pStyle w:val="Formato"/>
+      </w:pPr>
+      <w:r>
+        <w:t xml:space="preserve">Como já foi descrito nessa Seção, é proposto fazer uma comparação com o SVR, para isto ser realizado o Algoritmo 1 é executado novamente apenas alterando o algoritmo </w:t>
+      </w:r>
+      <w:r>
+        <w:rPr>
+          <w:i/>
+        </w:rPr>
+        <w:t>LightGBM</w:t>
+      </w:r>
+      <w:r>
+        <w:t xml:space="preserve"> pelo algoritmo SVR, na etapa 3. Todos os outros passos permanecem inalterados. Antes de executar a Etapa 3, é preciso utilizar o </w:t>
+      </w:r>
+      <w:r>
+        <w:rPr>
+          <w:i/>
+        </w:rPr>
+        <w:t>Grid S</w:t>
+      </w:r>
+      <w:r>
+        <w:rPr>
+          <w:i/>
+        </w:rPr>
+        <w:t>earch</w:t>
+      </w:r>
+      <w:r>
+        <w:t xml:space="preserve"> também no SVR. O único parâmetro </w:t>
+      </w:r>
+      <w:r>
+        <w:t>fixo é o kernel que utiliza o RBF</w:t>
+      </w:r>
+      <w:r>
+        <w:t xml:space="preserve">. Já os valores dos outros parâmetros para o algoritmo SVR foram baseados em [5], com pequenas mudanças. Para </w:t>
+      </w:r>
+      <m:oMath>
+        <m:r>
+          <w:rPr>
+            <w:rFonts w:ascii="Cambria Math" w:hAnsi="Cambria Math"/>
+          </w:rPr>
+          <m:t>γ</m:t>
+        </m:r>
+      </m:oMath>
+      <w:r>
+        <w:t xml:space="preserve"> foram testados </w:t>
+      </w:r>
+      <w:r>
+        <w:t>9</w:t>
+      </w:r>
+      <w:r>
+        <w:t xml:space="preserve"> valores (</w:t>
+      </w:r>
+      <m:oMath>
+        <m:sSup>
+          <m:sSupPr>
+            <m:ctrlPr>
+              <w:rPr>
+                <w:rFonts w:ascii="Cambria Math" w:hAnsi="Cambria Math"/>
+              </w:rPr>
+            </m:ctrlPr>
+          </m:sSupPr>
+          <m:e>
+            <m:r>
+              <w:rPr>
+                <w:rFonts w:ascii="Cambria Math" w:hAnsi="Cambria Math"/>
+              </w:rPr>
+              <m:t>2</m:t>
+            </m:r>
+          </m:e>
+          <m:sup>
+            <m:r>
+              <w:rPr>
+                <w:rFonts w:ascii="Cambria Math" w:hAnsi="Cambria Math"/>
+              </w:rPr>
+              <m:t>-5</m:t>
+            </m:r>
+          </m:sup>
+        </m:sSup>
+      </m:oMath>
       <w:r>
         <w:t xml:space="preserve"> </w:t>
       </w:r>
       <w:r>
-        <w:rPr>
-          <w:i/>
-        </w:rPr>
-        <w:t>other</w:t>
-      </w:r>
-      <w:r>
-        <w:rPr>
-          <w:i/>
-        </w:rPr>
-        <w:t>_rate</w:t>
-      </w:r>
-      <w:r>
-        <w:rPr>
-          <w:i/>
-        </w:rPr>
+        <w:t xml:space="preserve">a </w:t>
+      </w:r>
+      <m:oMath>
+        <m:sSup>
+          <m:sSupPr>
+            <m:ctrlPr>
+              <w:rPr>
+                <w:rFonts w:ascii="Cambria Math" w:hAnsi="Cambria Math"/>
+              </w:rPr>
+            </m:ctrlPr>
+          </m:sSupPr>
+          <m:e>
+            <m:r>
+              <w:rPr>
+                <w:rFonts w:ascii="Cambria Math" w:hAnsi="Cambria Math"/>
+              </w:rPr>
+              <m:t>2</m:t>
+            </m:r>
+          </m:e>
+          <m:sup>
+            <m:r>
+              <w:rPr>
+                <w:rFonts w:ascii="Cambria Math" w:hAnsi="Cambria Math"/>
+              </w:rPr>
+              <m:t>3</m:t>
+            </m:r>
+          </m:sup>
+        </m:sSup>
+      </m:oMath>
+      <w:r>
+        <w:t>), 4</w:t>
+      </w:r>
+      <w:r>
+        <w:t xml:space="preserve"> valores para </w:t>
+      </w:r>
+      <m:oMath>
+        <m:r>
+          <w:rPr>
+            <w:rFonts w:ascii="Cambria Math" w:hAnsi="Cambria Math"/>
+          </w:rPr>
+          <m:t>ε</m:t>
+        </m:r>
+      </m:oMath>
+      <w:r>
+        <w:t xml:space="preserve">  (0,01; 0,05; 0,1; 0,5</w:t>
+      </w:r>
+      <w:r>
+        <w:t>)  e 12 valores para C (</w:t>
+      </w:r>
+      <m:oMath>
+        <m:sSup>
+          <m:sSupPr>
+            <m:ctrlPr>
+              <w:rPr>
+                <w:rFonts w:ascii="Cambria Math" w:hAnsi="Cambria Math"/>
+              </w:rPr>
+            </m:ctrlPr>
+          </m:sSupPr>
+          <m:e>
+            <m:r>
+              <w:rPr>
+                <w:rFonts w:ascii="Cambria Math" w:hAnsi="Cambria Math"/>
+              </w:rPr>
+              <m:t>2</m:t>
+            </m:r>
+          </m:e>
+          <m:sup>
+            <m:r>
+              <w:rPr>
+                <w:rFonts w:ascii="Cambria Math" w:hAnsi="Cambria Math"/>
+              </w:rPr>
+              <m:t>-2</m:t>
+            </m:r>
+          </m:sup>
+        </m:sSup>
+      </m:oMath>
+      <w:r>
         <w:t xml:space="preserve"> </w:t>
       </w:r>
       <w:r>
-        <w:t>deve</w:t>
-      </w:r>
-      <w:r>
-        <w:t xml:space="preserve"> ser menor igual a 1,0.</w:t>
-      </w:r>
-      <w:r>
-        <w:t xml:space="preserve"> </w:t>
-      </w:r>
-      <w:r>
-        <w:t xml:space="preserve">Depois de obter os resultados dos parâmetros pelo o </w:t>
-      </w:r>
-      <w:r>
-        <w:rPr>
-          <w:i/>
-        </w:rPr>
-        <w:t>Grid search</w:t>
-      </w:r>
-      <w:r>
-        <w:t xml:space="preserve"> é dado início a Etapa 3. Nesta etapa com os seus parâmetros já ajustados, é feito o treinamento do Algoritmo </w:t>
-      </w:r>
-      <w:proofErr w:type="spellStart"/>
-      <w:r>
-        <w:rPr>
-          <w:i/>
-        </w:rPr>
-        <w:t>LightGBM</w:t>
-      </w:r>
-      <w:proofErr w:type="spellEnd"/>
-      <w:r>
-        <w:t xml:space="preserve"> que recebe como entrada as medições </w:t>
-      </w:r>
-      <w:r>
-        <w:rPr>
-          <w:i/>
-        </w:rPr>
-        <w:t>outdoor</w:t>
-      </w:r>
-      <w:r>
-        <w:t xml:space="preserve">, em formato de </w:t>
-      </w:r>
-      <w:r>
-        <w:rPr>
-          <w:i/>
-        </w:rPr>
-        <w:t>fingerprint.</w:t>
-      </w:r>
-      <w:r>
-        <w:t xml:space="preserve"> </w:t>
-      </w:r>
-    </w:p>
-    <w:p>
-      <w:pPr>
-        <w:pStyle w:val="Formato"/>
-      </w:pPr>
-      <w:r>
-        <w:t xml:space="preserve">Além disso, é medido o tempo de treinamento e </w:t>
-      </w:r>
-      <w:r>
-        <w:t xml:space="preserve">o ápice do </w:t>
-      </w:r>
-      <w:r>
-        <w:t xml:space="preserve">consumo de memória nesta etapa para ser avaliado nos resultados do Capítulo 5.  Na Etapa 4, é o processo de construção do CDB para toda a área de interesse, por meio da generalização do algoritmo. Para realizar esta construção os valores de RSSIs são preditos pelo </w:t>
-      </w:r>
-      <w:proofErr w:type="spellStart"/>
-      <w:r>
-        <w:rPr>
-          <w:i/>
-        </w:rPr>
-        <w:t>LightGBM</w:t>
-      </w:r>
-      <w:proofErr w:type="spellEnd"/>
-      <w:r>
-        <w:t xml:space="preserve">, em seguida é feito a junção dos RSSIs preditos mais os PDs que foram calculados associando a uma coordenada geográfica.  Então, é criado o </w:t>
-      </w:r>
-      <w:r>
-        <w:rPr>
-          <w:i/>
-        </w:rPr>
-        <w:t>fingerprint</w:t>
-      </w:r>
-      <w:r>
-        <w:t xml:space="preserve"> de referência para cada ponto no </w:t>
-      </w:r>
-      <w:r>
-        <w:rPr>
-          <w:i/>
-        </w:rPr>
-        <w:t>grid</w:t>
-      </w:r>
-      <w:r>
-        <w:t xml:space="preserve"> de localização, assim o CDB está completo, inclusive para as áreas privadas. Na Etapa 5, é a coleta do </w:t>
-      </w:r>
-      <w:r>
-        <w:rPr>
-          <w:i/>
-        </w:rPr>
-        <w:t xml:space="preserve">fingerprint alvo </w:t>
-      </w:r>
-      <w:r>
-        <w:t xml:space="preserve">da EM procurada para cada ERB.  Ou seja, é feito a coleta de RSSIs e PDs de cada EM, tanto em ambientes </w:t>
-      </w:r>
-      <w:r>
-        <w:rPr>
-          <w:i/>
-        </w:rPr>
-        <w:t>outdoor</w:t>
-      </w:r>
-      <w:r>
-        <w:t xml:space="preserve"> quanto </w:t>
-      </w:r>
-      <w:r>
-        <w:t xml:space="preserve">em ambientes </w:t>
-      </w:r>
-      <w:r>
-        <w:rPr>
-          <w:i/>
-        </w:rPr>
-        <w:t>indoors</w:t>
-      </w:r>
-      <w:r>
-        <w:t xml:space="preserve">. Nesta etapa foram escolhidos 1200 amostradas das quais metade são dados </w:t>
-      </w:r>
-      <w:r>
-        <w:rPr>
-          <w:i/>
-        </w:rPr>
-        <w:t xml:space="preserve">outdoor </w:t>
-      </w:r>
-      <w:r>
-        <w:t xml:space="preserve">e a outra metade dados indoor. Porém ainda foi feito outra divisão para avaliar os três cenários propostos neste trabalho. Então os dados ficaram divididos da seguinte forma 400 dados </w:t>
-      </w:r>
-      <w:r>
-        <w:rPr>
-          <w:i/>
-        </w:rPr>
-        <w:t>outdoor</w:t>
-      </w:r>
-      <w:r>
-        <w:t xml:space="preserve">, 400 dados </w:t>
-      </w:r>
-      <w:r>
-        <w:rPr>
-          <w:i/>
-        </w:rPr>
-        <w:t>indoor</w:t>
-      </w:r>
-      <w:r>
-        <w:t xml:space="preserve"> e 400 dados </w:t>
-      </w:r>
-      <w:r>
-        <w:rPr>
-          <w:i/>
-        </w:rPr>
-        <w:t>outdoor-indoor</w:t>
-      </w:r>
-      <w:r>
-        <w:t xml:space="preserve"> (200 dados </w:t>
-      </w:r>
-      <w:r>
-        <w:rPr>
-          <w:i/>
-        </w:rPr>
-        <w:t>outdoor</w:t>
-      </w:r>
-      <w:r>
-        <w:t xml:space="preserve"> e 200 dados </w:t>
-      </w:r>
-      <w:r>
-        <w:rPr>
-          <w:i/>
-        </w:rPr>
-        <w:t>indoor</w:t>
-      </w:r>
-      <w:r>
-        <w:t>), que ficaram misturados. Na Etapa 6, é gerado o mapa de redução do CDB por meio da filtragem em função dos PDs. Com o mapa reduzido não é necessário fazer uma busca por similaridade em todo o CDB</w:t>
-      </w:r>
-      <w:r>
-        <w:t>,</w:t>
-      </w:r>
-      <w:r>
-        <w:t xml:space="preserve"> e sim apenas nos </w:t>
-      </w:r>
-      <w:r>
-        <w:rPr>
-          <w:i/>
-        </w:rPr>
-        <w:t>fingerprints</w:t>
-      </w:r>
-      <w:r>
-        <w:t xml:space="preserve"> de referências que possuem os mesmos PDs do </w:t>
-      </w:r>
-      <w:r>
-        <w:rPr>
-          <w:i/>
-        </w:rPr>
-        <w:t>fingerprint</w:t>
-      </w:r>
-      <w:r>
-        <w:t xml:space="preserve"> alvo. </w:t>
-      </w:r>
-      <w:r>
-        <w:t>Desse modo, o</w:t>
-      </w:r>
-      <w:r>
-        <w:t xml:space="preserve"> cálculo da equação de similaridade será executado menos vezes em razão deste filtro</w:t>
-      </w:r>
-      <w:r>
-        <w:t>, o que resulta em um tempo de busca menor</w:t>
-      </w:r>
-      <w:r>
-        <w:t xml:space="preserve">. Na 7 Etapa, a localização geográfica de cada EM </w:t>
-      </w:r>
-      <w:proofErr w:type="spellStart"/>
-      <w:r>
-        <w:t>é</w:t>
-      </w:r>
-      <w:proofErr w:type="spellEnd"/>
-      <w:r>
-        <w:t xml:space="preserve"> predita</w:t>
-      </w:r>
-      <w:r>
-        <w:t>,</w:t>
-      </w:r>
-      <w:r>
-        <w:t xml:space="preserve"> e é salvo o tempo de busca e de teste para cada 100 EMs. Esses resultados serão discutidos no próximo Capítulo. Na Tabela 2, podemos observar os resultados do ajuste de parâmetros do </w:t>
-      </w:r>
-      <w:r>
-        <w:rPr>
-          <w:i/>
-        </w:rPr>
-        <w:t>Grid search</w:t>
+        <w:t xml:space="preserve">a </w:t>
+      </w:r>
+      <m:oMath>
+        <m:sSup>
+          <m:sSupPr>
+            <m:ctrlPr>
+              <w:rPr>
+                <w:rFonts w:ascii="Cambria Math" w:hAnsi="Cambria Math"/>
+              </w:rPr>
+            </m:ctrlPr>
+          </m:sSupPr>
+          <m:e>
+            <m:r>
+              <w:rPr>
+                <w:rFonts w:ascii="Cambria Math" w:hAnsi="Cambria Math"/>
+              </w:rPr>
+              <m:t>2</m:t>
+            </m:r>
+          </m:e>
+          <m:sup>
+            <m:r>
+              <w:rPr>
+                <w:rFonts w:ascii="Cambria Math" w:hAnsi="Cambria Math"/>
+              </w:rPr>
+              <m:t>9</m:t>
+            </m:r>
+          </m:sup>
+        </m:sSup>
+      </m:oMath>
+      <w:r>
+        <w:t xml:space="preserve">). Os tempos de treinamento, busca no CDB, </w:t>
+      </w:r>
+      <w:r>
+        <w:t>tempo de</w:t>
+      </w:r>
+      <w:r>
+        <w:t xml:space="preserve"> teste e consumo de memória também serão salvos e discutidos no Capítulo 5. Na Tabela 3, podemos observar os resultados de ajuste de parâmetros do </w:t>
+      </w:r>
+      <w:r>
+        <w:rPr>
+          <w:i/>
+        </w:rPr>
+        <w:t>Grid S</w:t>
+      </w:r>
+      <w:r>
+        <w:rPr>
+          <w:i/>
+        </w:rPr>
+        <w:t>earch</w:t>
       </w:r>
       <w:r>
         <w:t xml:space="preserve"> para o algoritmo </w:t>
       </w:r>
-      <w:proofErr w:type="spellStart"/>
-      <w:r>
-        <w:rPr>
-          <w:i/>
-        </w:rPr>
-        <w:t>LightGBM</w:t>
-      </w:r>
-      <w:proofErr w:type="spellEnd"/>
+      <w:r>
+        <w:t>SVR</w:t>
+      </w:r>
       <w:r>
         <w:t xml:space="preserve">. </w:t>
       </w:r>
-    </w:p>
-    <w:p>
-      <w:pPr>
-        <w:pStyle w:val="Formato"/>
-      </w:pPr>
-    </w:p>
-    <w:p>
-      <w:pPr>
-        <w:pStyle w:val="Formato"/>
-        <w:ind w:firstLine="0"/>
-        <w:rPr>
-          <w:i/>
-          <w:sz w:val="20"/>
-          <w:szCs w:val="20"/>
-        </w:rPr>
-      </w:pPr>
     </w:p>
     <w:p>
       <w:pPr>
@@ -27382,7 +27224,7 @@
           <w:szCs w:val="20"/>
         </w:rPr>
       </w:pPr>
-      <w:bookmarkStart w:id="32" w:name="_Toc53518160"/>
+      <w:bookmarkStart w:id="31" w:name="_Toc53518160"/>
       <w:r>
         <w:rPr>
           <w:rFonts w:ascii="Times New Roman" w:hAnsi="Times New Roman" w:cs="Times New Roman"/>
@@ -27390,6 +27232,7 @@
           <w:sz w:val="20"/>
           <w:szCs w:val="20"/>
         </w:rPr>
+        <w:lastRenderedPageBreak/>
         <w:t xml:space="preserve">Tabela </w:t>
       </w:r>
       <w:r>
@@ -27478,33 +27321,9 @@
           <w:sz w:val="20"/>
           <w:szCs w:val="20"/>
         </w:rPr>
-        <w:t xml:space="preserve"> </w:t>
-      </w:r>
-      <w:proofErr w:type="spellStart"/>
-      <w:r>
-        <w:rPr>
-          <w:rFonts w:ascii="Times New Roman" w:hAnsi="Times New Roman" w:cs="Times New Roman"/>
-          <w:b w:val="0"/>
-          <w:i/>
-          <w:color w:val="auto"/>
-          <w:sz w:val="20"/>
-          <w:szCs w:val="20"/>
-        </w:rPr>
-        <w:t>LightGBM</w:t>
-      </w:r>
-      <w:proofErr w:type="spellEnd"/>
-      <w:r>
-        <w:rPr>
-          <w:rFonts w:ascii="Times New Roman" w:hAnsi="Times New Roman" w:cs="Times New Roman"/>
-          <w:b w:val="0"/>
-          <w:i/>
-          <w:color w:val="auto"/>
-          <w:sz w:val="20"/>
-          <w:szCs w:val="20"/>
-        </w:rPr>
-        <w:t>.</w:t>
-      </w:r>
-      <w:bookmarkEnd w:id="32"/>
+        <w:t xml:space="preserve"> LightGBM.</w:t>
+      </w:r>
+      <w:bookmarkEnd w:id="31"/>
     </w:p>
     <w:tbl>
       <w:tblPr>
@@ -27557,7 +27376,6 @@
               </w:rPr>
               <w:t xml:space="preserve">Parâmetros do </w:t>
             </w:r>
-            <w:proofErr w:type="spellStart"/>
             <w:r>
               <w:rPr>
                 <w:b/>
@@ -27565,7 +27383,6 @@
               </w:rPr>
               <w:t>LightGBM</w:t>
             </w:r>
-            <w:proofErr w:type="spellEnd"/>
           </w:p>
         </w:tc>
         <w:tc>
@@ -27680,7 +27497,6 @@
               <w:rPr>
                 <w:i/>
               </w:rPr>
-              <w:lastRenderedPageBreak/>
               <w:t>num_leaves</w:t>
             </w:r>
           </w:p>
@@ -27703,7 +27519,7 @@
               <w:jc w:val="center"/>
             </w:pPr>
             <w:r>
-              <w:t>32</w:t>
+              <w:t>16</w:t>
             </w:r>
           </w:p>
         </w:tc>
@@ -28159,179 +27975,6 @@
     </w:p>
     <w:p>
       <w:pPr>
-        <w:pStyle w:val="Formato"/>
-      </w:pPr>
-      <w:r>
-        <w:t xml:space="preserve">Como já foi descrito nessa Seção, é proposto fazer uma comparação com o SVR, para isto ser realizado o Algoritmo 1 é executado novamente apenas alterando o algoritmo </w:t>
-      </w:r>
-      <w:proofErr w:type="spellStart"/>
-      <w:r>
-        <w:rPr>
-          <w:i/>
-        </w:rPr>
-        <w:t>LightGBM</w:t>
-      </w:r>
-      <w:proofErr w:type="spellEnd"/>
-      <w:r>
-        <w:t xml:space="preserve"> pelo algoritmo SVR, na etapa 3. Todos os outros passos permanecem inalterados. Antes de executar a Etapa 3, é preciso utilizar o </w:t>
-      </w:r>
-      <w:r>
-        <w:rPr>
-          <w:i/>
-        </w:rPr>
-        <w:t>Grid S</w:t>
-      </w:r>
-      <w:r>
-        <w:rPr>
-          <w:i/>
-        </w:rPr>
-        <w:t>earch</w:t>
-      </w:r>
-      <w:r>
-        <w:t xml:space="preserve"> também no SVR. O único parâmetro </w:t>
-      </w:r>
-      <w:r>
-        <w:t>fixo é o kernel que utiliza o RBF</w:t>
-      </w:r>
-      <w:r>
-        <w:t xml:space="preserve">. Já os valores dos outros parâmetros para o algoritmo SVR foram baseados em [5], com pequenas mudanças. Para </w:t>
-      </w:r>
-      <m:oMath>
-        <m:r>
-          <w:rPr>
-            <w:rFonts w:ascii="Cambria Math" w:hAnsi="Cambria Math"/>
-          </w:rPr>
-          <m:t>γ</m:t>
-        </m:r>
-      </m:oMath>
-      <w:r>
-        <w:t xml:space="preserve"> foram testados </w:t>
-      </w:r>
-      <w:r>
-        <w:t>6</w:t>
-      </w:r>
-      <w:r>
-        <w:t xml:space="preserve"> valores (</w:t>
-      </w:r>
-      <w:r>
-        <w:t xml:space="preserve">0,1 </w:t>
-      </w:r>
-      <w:r>
-        <w:t>a</w:t>
-      </w:r>
-      <w:r>
-        <w:t xml:space="preserve"> 0,6</w:t>
-      </w:r>
-      <w:r>
-        <w:t xml:space="preserve">), 7 valores para </w:t>
-      </w:r>
-      <m:oMath>
-        <m:r>
-          <w:rPr>
-            <w:rFonts w:ascii="Cambria Math" w:hAnsi="Cambria Math"/>
-          </w:rPr>
-          <m:t>ε</m:t>
-        </m:r>
-      </m:oMath>
-      <w:r>
-        <w:t xml:space="preserve">  (0,01; 0,05; 0,1; 0,5; 1; 2; 4)  e 12 valores para C (</w:t>
-      </w:r>
-      <m:oMath>
-        <m:sSup>
-          <m:sSupPr>
-            <m:ctrlPr>
-              <w:rPr>
-                <w:rFonts w:ascii="Cambria Math" w:hAnsi="Cambria Math"/>
-              </w:rPr>
-            </m:ctrlPr>
-          </m:sSupPr>
-          <m:e>
-            <m:r>
-              <w:rPr>
-                <w:rFonts w:ascii="Cambria Math" w:hAnsi="Cambria Math"/>
-              </w:rPr>
-              <m:t>2</m:t>
-            </m:r>
-          </m:e>
-          <m:sup>
-            <m:r>
-              <w:rPr>
-                <w:rFonts w:ascii="Cambria Math" w:hAnsi="Cambria Math"/>
-              </w:rPr>
-              <m:t>-2</m:t>
-            </m:r>
-          </m:sup>
-        </m:sSup>
-      </m:oMath>
-      <w:r>
-        <w:t xml:space="preserve">a </w:t>
-      </w:r>
-      <m:oMath>
-        <m:sSup>
-          <m:sSupPr>
-            <m:ctrlPr>
-              <w:rPr>
-                <w:rFonts w:ascii="Cambria Math" w:hAnsi="Cambria Math"/>
-              </w:rPr>
-            </m:ctrlPr>
-          </m:sSupPr>
-          <m:e>
-            <m:r>
-              <w:rPr>
-                <w:rFonts w:ascii="Cambria Math" w:hAnsi="Cambria Math"/>
-              </w:rPr>
-              <m:t>2</m:t>
-            </m:r>
-          </m:e>
-          <m:sup>
-            <m:r>
-              <w:rPr>
-                <w:rFonts w:ascii="Cambria Math" w:hAnsi="Cambria Math"/>
-              </w:rPr>
-              <m:t>9</m:t>
-            </m:r>
-          </m:sup>
-        </m:sSup>
-      </m:oMath>
-      <w:r>
-        <w:t xml:space="preserve">). Os tempos de treinamento, busca no CDB, </w:t>
-      </w:r>
-      <w:r>
-        <w:t>tempo de</w:t>
-      </w:r>
-      <w:r>
-        <w:t xml:space="preserve"> teste e consumo de memória também serão salvos e discutidos no Capítulo 5. Na Tabela 3, podemos observar os resultados de ajuste de parâmetros do </w:t>
-      </w:r>
-      <w:r>
-        <w:rPr>
-          <w:i/>
-        </w:rPr>
-        <w:t>Grid S</w:t>
-      </w:r>
-      <w:r>
-        <w:rPr>
-          <w:i/>
-        </w:rPr>
-        <w:t>earch</w:t>
-      </w:r>
-      <w:r>
-        <w:t xml:space="preserve"> para o algoritmo </w:t>
-      </w:r>
-      <w:r>
-        <w:t>SVR</w:t>
-      </w:r>
-      <w:r>
-        <w:t xml:space="preserve">. </w:t>
-      </w:r>
-    </w:p>
-    <w:p>
-      <w:pPr>
-        <w:pStyle w:val="Formato"/>
-        <w:ind w:firstLine="0"/>
-      </w:pPr>
-    </w:p>
-    <w:p>
-      <w:pPr>
         <w:pStyle w:val="Caption"/>
         <w:keepNext/>
         <w:jc w:val="center"/>
@@ -28342,7 +27985,7 @@
           <w:szCs w:val="20"/>
         </w:rPr>
       </w:pPr>
-      <w:bookmarkStart w:id="33" w:name="_Toc53518161"/>
+      <w:bookmarkStart w:id="32" w:name="_Toc53518161"/>
       <w:r>
         <w:rPr>
           <w:rFonts w:ascii="Times New Roman" w:hAnsi="Times New Roman" w:cs="Times New Roman"/>
@@ -28440,7 +28083,7 @@
         </w:rPr>
         <w:t xml:space="preserve"> SVR.</w:t>
       </w:r>
-      <w:bookmarkEnd w:id="33"/>
+      <w:bookmarkEnd w:id="32"/>
     </w:p>
     <w:tbl>
       <w:tblPr>
@@ -28577,7 +28220,7 @@
               <w:jc w:val="center"/>
             </w:pPr>
             <w:r>
-              <w:t>0,6</w:t>
+              <w:t>4</w:t>
             </w:r>
           </w:p>
         </w:tc>
@@ -28695,7 +28338,7 @@
               <w:jc w:val="center"/>
             </w:pPr>
             <w:r>
-              <w:t>64</w:t>
+              <w:t>8</w:t>
             </w:r>
           </w:p>
         </w:tc>
@@ -28703,13 +28346,38 @@
     </w:tbl>
     <w:p>
       <w:pPr>
+        <w:pStyle w:val="Formato"/>
+      </w:pPr>
+    </w:p>
+    <w:p>
+      <w:pPr>
+        <w:pStyle w:val="Formato"/>
+      </w:pPr>
+    </w:p>
+    <w:p>
+      <w:pPr>
+        <w:pStyle w:val="Formato"/>
+      </w:pPr>
+    </w:p>
+    <w:p>
+      <w:pPr>
+        <w:pStyle w:val="Formato"/>
+      </w:pPr>
+    </w:p>
+    <w:p>
+      <w:pPr>
+        <w:pStyle w:val="Formato"/>
+      </w:pPr>
+    </w:p>
+    <w:p>
+      <w:pPr>
         <w:pStyle w:val="Heading1"/>
         <w:jc w:val="center"/>
         <w:rPr>
           <w:color w:val="000000" w:themeColor="text1"/>
         </w:rPr>
       </w:pPr>
-      <w:bookmarkStart w:id="34" w:name="_Toc53513879"/>
+      <w:bookmarkStart w:id="33" w:name="_Toc53513879"/>
       <w:r>
         <w:rPr>
           <w:color w:val="000000" w:themeColor="text1"/>
@@ -28717,7 +28385,7 @@
         <w:lastRenderedPageBreak/>
         <w:t>Resultados</w:t>
       </w:r>
-      <w:bookmarkEnd w:id="34"/>
+      <w:bookmarkEnd w:id="33"/>
     </w:p>
     <w:p>
       <w:pPr>
@@ -28822,7 +28490,7 @@
           <w:sz w:val="24"/>
         </w:rPr>
       </w:pPr>
-      <w:bookmarkStart w:id="35" w:name="_Toc53513880"/>
+      <w:bookmarkStart w:id="34" w:name="_Toc53513880"/>
       <w:r>
         <w:rPr>
           <w:color w:val="000000" w:themeColor="text1"/>
@@ -28830,7 +28498,7 @@
         </w:rPr>
         <w:t>Ambiente de execução do experimento</w:t>
       </w:r>
-      <w:bookmarkEnd w:id="35"/>
+      <w:bookmarkEnd w:id="34"/>
     </w:p>
     <w:p>
       <w:pPr>
@@ -28847,6 +28515,10 @@
     <w:p>
       <w:pPr>
         <w:pStyle w:val="Formato"/>
+        <w:rPr>
+          <w:color w:val="000000" w:themeColor="text1"/>
+          <w:szCs w:val="24"/>
+        </w:rPr>
       </w:pPr>
       <w:r>
         <w:t xml:space="preserve">Os experimentos realizados na Seção 4.3 deste trabalho são simulações computacionais que foram realizadas por meio da linguagem de programação </w:t>
@@ -28860,14 +28532,12 @@
       <w:r>
         <w:t xml:space="preserve"> 3.7.3. Essa linguagem de programação tende a ser melhor para trabalhar com problemas de AM devido à disponibilidade de várias bibliotecas que facilitam tanto a análise dos dados, quanto a implementação dos algoritmos como: SVR e </w:t>
       </w:r>
-      <w:proofErr w:type="spellStart"/>
       <w:r>
         <w:rPr>
           <w:i/>
         </w:rPr>
         <w:t>LightGBM</w:t>
       </w:r>
-      <w:proofErr w:type="spellEnd"/>
       <w:r>
         <w:t xml:space="preserve">. A biblioteca </w:t>
       </w:r>
@@ -28916,21 +28586,18 @@
       <w:r>
         <w:t xml:space="preserve"> que melhora performance ajustando os parâmetros e realiza a validação da acurácia dos algoritmos, respectivamente. A biblioteca </w:t>
       </w:r>
-      <w:proofErr w:type="spellStart"/>
       <w:r>
         <w:rPr>
           <w:i/>
         </w:rPr>
         <w:t>LightGBM</w:t>
       </w:r>
-      <w:proofErr w:type="spellEnd"/>
       <w:r>
         <w:t xml:space="preserve"> 2.3.1, foi utiliza</w:t>
       </w:r>
       <w:r>
         <w:t xml:space="preserve">da para fornecer o modelo </w:t>
       </w:r>
-      <w:proofErr w:type="spellStart"/>
       <w:r>
         <w:rPr>
           <w:i/>
@@ -28955,7 +28622,6 @@
         </w:rPr>
         <w:t>GBM</w:t>
       </w:r>
-      <w:proofErr w:type="spellEnd"/>
       <w:r>
         <w:t xml:space="preserve"> que é o algoritmo de estudo deste trabalho. Outras bibliotecas também ajudaram no desenvolvimento dos algoritmos, como a biblioteca </w:t>
       </w:r>
@@ -28968,14 +28634,12 @@
       <w:r>
         <w:t xml:space="preserve"> 0.24.2 que foi utilizada para análise e manipulação de dados. Para os cálculos numéricos realizados neste trabalho foi utilizado a biblioteca </w:t>
       </w:r>
-      <w:proofErr w:type="spellStart"/>
       <w:r>
         <w:rPr>
           <w:i/>
         </w:rPr>
         <w:t>Numpy</w:t>
       </w:r>
-      <w:proofErr w:type="spellEnd"/>
       <w:r>
         <w:t xml:space="preserve"> 1.16.4. Já a biblioteca </w:t>
       </w:r>
@@ -29006,19 +28670,11 @@
       <w:r>
         <w:t xml:space="preserve">] que auxilia com o cálculo de distâncias geográficas. Os códigos dos algoritmos foram desenvolvidos nas </w:t>
       </w:r>
-      <w:proofErr w:type="spellStart"/>
-      <w:r>
-        <w:rPr>
-          <w:i/>
-        </w:rPr>
-        <w:t>IDEs</w:t>
-      </w:r>
-      <w:proofErr w:type="spellEnd"/>
-      <w:r>
-        <w:rPr>
-          <w:i/>
-        </w:rPr>
-        <w:t xml:space="preserve"> Jupyter Lab notebook</w:t>
+      <w:r>
+        <w:rPr>
+          <w:i/>
+        </w:rPr>
+        <w:t>IDEs Jupyter Lab notebook</w:t>
       </w:r>
       <w:r>
         <w:t xml:space="preserve"> e no editor </w:t>
@@ -29027,16 +28683,8 @@
         <w:rPr>
           <w:i/>
         </w:rPr>
-        <w:t xml:space="preserve">Visual Studio </w:t>
-      </w:r>
-      <w:proofErr w:type="spellStart"/>
-      <w:r>
-        <w:rPr>
-          <w:i/>
-        </w:rPr>
-        <w:t>Code</w:t>
-      </w:r>
-      <w:proofErr w:type="spellEnd"/>
+        <w:t>Visual Studio Code</w:t>
+      </w:r>
       <w:r>
         <w:t xml:space="preserve">. Para não haver perda de códigos, foi utilizado o </w:t>
       </w:r>
@@ -29047,7 +28695,31 @@
         <w:t>Github</w:t>
       </w:r>
       <w:r>
-        <w:t xml:space="preserve"> para realizar o versionamento do código do projeto. Por último, este experimento foi executado no sistema operacional </w:t>
+        <w:t xml:space="preserve"> para realizar o versionamento do código do projeto. </w:t>
+      </w:r>
+      <w:r>
+        <w:t xml:space="preserve">Para medir as principais métricas deste trabalho, foi utilizado um módulo de </w:t>
+      </w:r>
+      <w:r>
+        <w:rPr>
+          <w:i/>
+        </w:rPr>
+        <w:t>python</w:t>
+      </w:r>
+      <w:r>
+        <w:t xml:space="preserve"> chamando de </w:t>
+      </w:r>
+      <w:r>
+        <w:rPr>
+          <w:i/>
+        </w:rPr>
+        <w:t xml:space="preserve">memory-profiler </w:t>
+      </w:r>
+      <w:r>
+        <w:t xml:space="preserve">0.58.0 que é responsável por monitorar o consumo de memória durante a execução de todo o processo. </w:t>
+      </w:r>
+      <w:r>
+        <w:t xml:space="preserve">Por último, este experimento foi executado no sistema operacional </w:t>
       </w:r>
       <w:r>
         <w:rPr>
@@ -29094,9 +28766,28 @@
     </w:p>
     <w:p>
       <w:pPr>
-        <w:spacing w:after="0" w:line="360" w:lineRule="auto"/>
-        <w:ind w:firstLine="709"/>
-        <w:jc w:val="both"/>
+        <w:pStyle w:val="Heading2"/>
+        <w:jc w:val="center"/>
+        <w:rPr>
+          <w:color w:val="000000" w:themeColor="text1"/>
+          <w:sz w:val="24"/>
+        </w:rPr>
+      </w:pPr>
+      <w:bookmarkStart w:id="35" w:name="_Toc53513881"/>
+      <w:r>
+        <w:rPr>
+          <w:color w:val="000000" w:themeColor="text1"/>
+          <w:sz w:val="24"/>
+        </w:rPr>
+        <w:lastRenderedPageBreak/>
+        <w:t>Análise Comparativa</w:t>
+      </w:r>
+      <w:bookmarkEnd w:id="35"/>
+    </w:p>
+    <w:p>
+      <w:pPr>
+        <w:pStyle w:val="ListParagraph"/>
+        <w:spacing w:after="0" w:line="240" w:lineRule="auto"/>
         <w:rPr>
           <w:rFonts w:ascii="Times New Roman" w:hAnsi="Times New Roman" w:cs="Times New Roman"/>
           <w:color w:val="000000" w:themeColor="text1"/>
@@ -29107,38 +28798,6 @@
     </w:p>
     <w:p>
       <w:pPr>
-        <w:pStyle w:val="Heading2"/>
-        <w:jc w:val="center"/>
-        <w:rPr>
-          <w:color w:val="000000" w:themeColor="text1"/>
-          <w:sz w:val="24"/>
-        </w:rPr>
-      </w:pPr>
-      <w:bookmarkStart w:id="36" w:name="_Toc53513881"/>
-      <w:r>
-        <w:rPr>
-          <w:color w:val="000000" w:themeColor="text1"/>
-          <w:sz w:val="24"/>
-        </w:rPr>
-        <w:lastRenderedPageBreak/>
-        <w:t>Análise Comparativa</w:t>
-      </w:r>
-      <w:bookmarkEnd w:id="36"/>
-    </w:p>
-    <w:p>
-      <w:pPr>
-        <w:pStyle w:val="ListParagraph"/>
-        <w:spacing w:after="0" w:line="240" w:lineRule="auto"/>
-        <w:rPr>
-          <w:rFonts w:ascii="Times New Roman" w:hAnsi="Times New Roman" w:cs="Times New Roman"/>
-          <w:color w:val="000000" w:themeColor="text1"/>
-          <w:sz w:val="24"/>
-          <w:szCs w:val="24"/>
-        </w:rPr>
-      </w:pPr>
-    </w:p>
-    <w:p>
-      <w:pPr>
         <w:pStyle w:val="Formato"/>
       </w:pPr>
       <w:r>
@@ -29153,19 +28812,11 @@
       <w:r>
         <w:t>-</w:t>
       </w:r>
-      <w:proofErr w:type="spellStart"/>
-      <w:r>
-        <w:rPr>
-          <w:i/>
-        </w:rPr>
-        <w:t>LightGBM</w:t>
-      </w:r>
-      <w:proofErr w:type="spellEnd"/>
-      <w:r>
-        <w:rPr>
-          <w:i/>
-        </w:rPr>
-        <w:t>,</w:t>
+      <w:r>
+        <w:rPr>
+          <w:i/>
+        </w:rPr>
+        <w:t>LightGBM,</w:t>
       </w:r>
       <w:r>
         <w:t xml:space="preserve"> neste trabalho precisamos compará-lo com o desempenho da técnica de referência </w:t>
@@ -29222,7 +28873,13 @@
         <w:t>alidation</w:t>
       </w:r>
       <w:r>
-        <w:t xml:space="preserve">. Assim, neste Capítulo é feita uma comparação dos resultados obtidos com os dois algoritmos, obtidos na Seção 4.3. </w:t>
+        <w:t xml:space="preserve">. Assim, neste Capítulo é feita uma comparação dos resultados obtidos com os dois algoritmos, </w:t>
+      </w:r>
+      <w:r>
+        <w:t xml:space="preserve">que seguiram o experimento da </w:t>
+      </w:r>
+      <w:r>
+        <w:t xml:space="preserve">Seção 4.3. </w:t>
       </w:r>
     </w:p>
     <w:p>
@@ -29261,13 +28918,10 @@
         <w:t xml:space="preserve"> para as 1.200 amostras de acordo com as técnicas e ambientes analisados</w:t>
       </w:r>
       <w:r>
-        <w:rPr>
-          <w:i/>
-        </w:rPr>
-        <w:t>.</w:t>
-      </w:r>
-      <w:r>
-        <w:t xml:space="preserve"> Como já foi explicado, temos 1.200 medições de teste, das quais metade é </w:t>
+        <w:t xml:space="preserve">. </w:t>
+      </w:r>
+      <w:r>
+        <w:t xml:space="preserve">Como já foi explicado, temos 1.200 medições de teste, das quais metade é </w:t>
       </w:r>
       <w:r>
         <w:rPr>
@@ -29441,16 +29095,8 @@
         <w:rPr>
           <w:i/>
         </w:rPr>
-        <w:t>FP-</w:t>
-      </w:r>
-      <w:proofErr w:type="spellStart"/>
-      <w:r>
-        <w:rPr>
-          <w:i/>
-        </w:rPr>
-        <w:t>LightGBM</w:t>
-      </w:r>
-      <w:proofErr w:type="spellEnd"/>
+        <w:t>FP-LightGBM</w:t>
+      </w:r>
       <w:r>
         <w:t xml:space="preserve"> apresentou um erro médio </w:t>
       </w:r>
@@ -29482,7 +29128,10 @@
         <w:t xml:space="preserve"> </w:t>
       </w:r>
       <w:r>
-        <w:t>de 38,79</w:t>
+        <w:t>de 38,7</w:t>
+      </w:r>
+      <w:r>
+        <w:t>1</w:t>
       </w:r>
       <w:r>
         <w:t xml:space="preserve"> m no ambiente </w:t>
@@ -29494,7 +29143,10 @@
         <w:t>Outdoor</w:t>
       </w:r>
       <w:r>
-        <w:t xml:space="preserve">; 78,77 </w:t>
+        <w:t>; 76,59</w:t>
+      </w:r>
+      <w:r>
+        <w:t xml:space="preserve"> </w:t>
       </w:r>
       <w:r>
         <w:t xml:space="preserve">m no </w:t>
@@ -29509,7 +29161,10 @@
         <w:t xml:space="preserve"> e </w:t>
       </w:r>
       <w:r>
-        <w:t>57,57</w:t>
+        <w:t>5</w:t>
+      </w:r>
+      <w:r>
+        <w:t>6,54</w:t>
       </w:r>
       <w:r>
         <w:t xml:space="preserve"> metros no </w:t>
@@ -29560,10 +29215,10 @@
         <w:t xml:space="preserve">de </w:t>
       </w:r>
       <w:r>
-        <w:t>32,50</w:t>
-      </w:r>
-      <w:r>
-        <w:t xml:space="preserve"> m no ambiente </w:t>
+        <w:t xml:space="preserve">43,74 </w:t>
+      </w:r>
+      <w:r>
+        <w:t xml:space="preserve">m no ambiente </w:t>
       </w:r>
       <w:r>
         <w:rPr>
@@ -29575,7 +29230,34 @@
         <w:t xml:space="preserve">; </w:t>
       </w:r>
       <w:r>
-        <w:t>87,27</w:t>
+        <w:t>8</w:t>
+      </w:r>
+      <w:r>
+        <w:t xml:space="preserve">0,99 </w:t>
+      </w:r>
+      <w:r>
+        <w:t xml:space="preserve">m no </w:t>
+      </w:r>
+      <w:r>
+        <w:rPr>
+          <w:i/>
+        </w:rPr>
+        <w:t>Indoor</w:t>
+      </w:r>
+      <w:r>
+        <w:t xml:space="preserve"> e </w:t>
+      </w:r>
+      <w:r>
+        <w:t>6</w:t>
+      </w:r>
+      <w:r>
+        <w:t>3</w:t>
+      </w:r>
+      <w:r>
+        <w:t>,</w:t>
+      </w:r>
+      <w:r>
+        <w:t>40</w:t>
       </w:r>
       <w:r>
         <w:t xml:space="preserve"> m no </w:t>
@@ -29584,21 +29266,6 @@
         <w:rPr>
           <w:i/>
         </w:rPr>
-        <w:t>Indoor</w:t>
-      </w:r>
-      <w:r>
-        <w:t xml:space="preserve"> e </w:t>
-      </w:r>
-      <w:r>
-        <w:t>61,21</w:t>
-      </w:r>
-      <w:r>
-        <w:t xml:space="preserve"> m no </w:t>
-      </w:r>
-      <w:r>
-        <w:rPr>
-          <w:i/>
-        </w:rPr>
         <w:t>Indoor-Outdoor</w:t>
       </w:r>
       <w:r>
@@ -29616,183 +29283,204 @@
         <w:rPr>
           <w:i/>
         </w:rPr>
-        <w:t>FP-</w:t>
-      </w:r>
-      <w:proofErr w:type="spellStart"/>
-      <w:r>
-        <w:rPr>
-          <w:i/>
-        </w:rPr>
-        <w:t>LightGBM</w:t>
-      </w:r>
-      <w:proofErr w:type="spellEnd"/>
-      <w:r>
-        <w:rPr>
-          <w:i/>
-        </w:rPr>
+        <w:t xml:space="preserve">FP-LightGBM </w:t>
+      </w:r>
+      <w:r>
+        <w:t>aprese</w:t>
+      </w:r>
+      <w:r>
+        <w:t xml:space="preserve">ntou uma melhor acurácia </w:t>
+      </w:r>
+      <w:r>
+        <w:t xml:space="preserve">nos três </w:t>
+      </w:r>
+      <w:r>
+        <w:t xml:space="preserve">ambientes </w:t>
+      </w:r>
+      <w:r>
+        <w:t xml:space="preserve">analisados, </w:t>
+      </w:r>
+      <w:r>
+        <w:t xml:space="preserve">em relação ao </w:t>
+      </w:r>
+      <w:r>
+        <w:rPr>
+          <w:i/>
+        </w:rPr>
+        <w:t>FP-SVR</w:t>
+      </w:r>
+      <w:r>
+        <w:t>.</w:t>
+      </w:r>
+      <w:r>
         <w:t xml:space="preserve"> </w:t>
       </w:r>
       <w:r>
-        <w:t>aprese</w:t>
-      </w:r>
-      <w:r>
-        <w:t>ntou uma melhor acurácia na maioria</w:t>
+        <w:t>Podemos observar que n</w:t>
+      </w:r>
+      <w:r>
+        <w:t>os ambientes</w:t>
       </w:r>
       <w:r>
         <w:t xml:space="preserve"> </w:t>
       </w:r>
       <w:r>
-        <w:t>d</w:t>
-      </w:r>
-      <w:r>
-        <w:t xml:space="preserve">os ambientes propostos em relação ao </w:t>
-      </w:r>
-      <w:r>
-        <w:rPr>
-          <w:i/>
-        </w:rPr>
-        <w:t>FP-SVR</w:t>
+        <w:rPr>
+          <w:i/>
+        </w:rPr>
+        <w:t>outdoor</w:t>
+      </w:r>
+      <w:r>
+        <w:t xml:space="preserve"> </w:t>
+      </w:r>
+      <w:r>
+        <w:t xml:space="preserve">e </w:t>
+      </w:r>
+      <w:r>
+        <w:rPr>
+          <w:i/>
+        </w:rPr>
+        <w:t>indoor-outdoor</w:t>
+      </w:r>
+      <w:r>
+        <w:t xml:space="preserve"> ocorreram</w:t>
+      </w:r>
+      <w:r>
+        <w:rPr>
+          <w:i/>
+        </w:rPr>
+        <w:t xml:space="preserve"> </w:t>
+      </w:r>
+      <w:r>
+        <w:t>os maiores destaques com um</w:t>
+      </w:r>
+      <w:r>
+        <w:t xml:space="preserve"> aumento de acurácia </w:t>
+      </w:r>
+      <w:r>
+        <w:t>de</w:t>
+      </w:r>
+      <w:r>
+        <w:t xml:space="preserve"> 11,50%</w:t>
+      </w:r>
+      <w:r>
+        <w:t xml:space="preserve"> </w:t>
+      </w:r>
+      <w:r>
+        <w:t xml:space="preserve">e </w:t>
+      </w:r>
+      <w:r>
+        <w:t>10,82</w:t>
+      </w:r>
+      <w:r>
+        <w:t>%, respectivamente.</w:t>
+      </w:r>
+      <w:r>
+        <w:t xml:space="preserve"> </w:t>
+      </w:r>
+      <w:r>
+        <w:t xml:space="preserve">Já no ambiente </w:t>
+      </w:r>
+      <w:r>
+        <w:rPr>
+          <w:i/>
+        </w:rPr>
+        <w:t xml:space="preserve">indoor </w:t>
+      </w:r>
+      <w:r>
+        <w:t>ocorreu um aumento de 5,43</w:t>
+      </w:r>
+      <w:r>
+        <w:t>%</w:t>
       </w:r>
       <w:r>
         <w:t>.</w:t>
       </w:r>
-      <w:r>
-        <w:t xml:space="preserve"> N</w:t>
-      </w:r>
-      <w:r>
-        <w:t xml:space="preserve">os ambientes </w:t>
-      </w:r>
-      <w:r>
-        <w:rPr>
-          <w:i/>
-        </w:rPr>
-        <w:t xml:space="preserve">indoor </w:t>
-      </w:r>
-      <w:r>
-        <w:t xml:space="preserve">e </w:t>
-      </w:r>
-      <w:r>
-        <w:rPr>
-          <w:i/>
-        </w:rPr>
-        <w:t>indoor-outdoor</w:t>
-      </w:r>
-      <w:r>
-        <w:t xml:space="preserve"> ocorreram</w:t>
-      </w:r>
-      <w:r>
-        <w:rPr>
-          <w:i/>
-        </w:rPr>
-        <w:t xml:space="preserve"> </w:t>
-      </w:r>
-      <w:r>
-        <w:t>os maiores destaques com um</w:t>
-      </w:r>
-      <w:r>
-        <w:t xml:space="preserve"> aumento de acurácia </w:t>
-      </w:r>
-      <w:r>
-        <w:t xml:space="preserve">de </w:t>
-      </w:r>
-      <w:r>
-        <w:t>9,73</w:t>
-      </w:r>
-      <w:r>
-        <w:t xml:space="preserve">% e </w:t>
-      </w:r>
-      <w:r>
-        <w:t>5,95</w:t>
-      </w:r>
-      <w:r>
-        <w:t>%, respectivamente.</w:t>
-      </w:r>
-      <w:r>
-        <w:t xml:space="preserve"> Porém o ambiente </w:t>
-      </w:r>
-      <w:r>
-        <w:rPr>
-          <w:i/>
-        </w:rPr>
-        <w:t>outdoor</w:t>
-      </w:r>
-      <w:r>
-        <w:t xml:space="preserve"> não obteve uma acurácia melhor, pois a técnica FP-SVR apresentou um aumento de acurácia de 16,21% em relação a técnica FP-</w:t>
-      </w:r>
-      <w:proofErr w:type="spellStart"/>
-      <w:r>
-        <w:rPr>
-          <w:i/>
-        </w:rPr>
-        <w:t>LightGBM</w:t>
-      </w:r>
-      <w:proofErr w:type="spellEnd"/>
-      <w:r>
-        <w:t>.</w:t>
-      </w:r>
     </w:p>
     <w:p>
       <w:pPr>
         <w:pStyle w:val="Formato"/>
-        <w:ind w:firstLine="0"/>
-      </w:pPr>
-    </w:p>
-    <w:p>
-      <w:pPr>
-        <w:pStyle w:val="Formato"/>
-        <w:ind w:firstLine="0"/>
-      </w:pPr>
-    </w:p>
-    <w:p>
-      <w:pPr>
-        <w:pStyle w:val="Formato"/>
-        <w:ind w:firstLine="0"/>
-      </w:pPr>
-    </w:p>
-    <w:p>
-      <w:pPr>
-        <w:pStyle w:val="Formato"/>
-        <w:ind w:firstLine="0"/>
-      </w:pPr>
-    </w:p>
-    <w:p>
-      <w:pPr>
-        <w:pStyle w:val="Formato"/>
-        <w:ind w:firstLine="0"/>
-      </w:pPr>
-    </w:p>
-    <w:p>
-      <w:pPr>
-        <w:pStyle w:val="Formato"/>
-        <w:ind w:firstLine="0"/>
-      </w:pPr>
-    </w:p>
-    <w:p>
-      <w:pPr>
-        <w:pStyle w:val="Formato"/>
-        <w:ind w:firstLine="0"/>
-      </w:pPr>
-    </w:p>
-    <w:p>
-      <w:pPr>
-        <w:pStyle w:val="Formato"/>
-        <w:ind w:firstLine="0"/>
         <w:rPr>
           <w:i/>
           <w:sz w:val="20"/>
           <w:szCs w:val="20"/>
         </w:rPr>
       </w:pPr>
-    </w:p>
-    <w:p>
-      <w:pPr>
-        <w:pStyle w:val="Formato"/>
-        <w:rPr>
-          <w:i/>
-          <w:sz w:val="20"/>
-          <w:szCs w:val="20"/>
-        </w:rPr>
-      </w:pPr>
+      <w:r>
+        <w:t>Nas Figuras 9, 10 e 11, temos uma representação visual das 1.200 amostras que serviram como teste para avaliar a generalização deste trabalho. Nos histogramas, podemos observar as duas técnicas por ambiente (</w:t>
+      </w:r>
+      <w:r>
+        <w:rPr>
+          <w:i/>
+        </w:rPr>
+        <w:t>i</w:t>
+      </w:r>
+      <w:r>
+        <w:rPr>
+          <w:i/>
+        </w:rPr>
+        <w:t>ndoor</w:t>
+      </w:r>
+      <w:r>
+        <w:rPr>
+          <w:i/>
+        </w:rPr>
+        <w:t>-out</w:t>
+      </w:r>
+      <w:r>
+        <w:rPr>
+          <w:i/>
+        </w:rPr>
+        <w:t>door</w:t>
+      </w:r>
+      <w:r>
+        <w:rPr>
+          <w:i/>
+        </w:rPr>
+        <w:t>,</w:t>
+      </w:r>
+      <w:r>
+        <w:rPr>
+          <w:i/>
+        </w:rPr>
+        <w:t xml:space="preserve"> </w:t>
+      </w:r>
+      <w:r>
+        <w:rPr>
+          <w:i/>
+        </w:rPr>
+        <w:t>out</w:t>
+      </w:r>
+      <w:r>
+        <w:rPr>
+          <w:i/>
+        </w:rPr>
+        <w:t>door</w:t>
+      </w:r>
+      <w:r>
+        <w:t xml:space="preserve"> e</w:t>
+      </w:r>
+      <w:r>
+        <w:rPr>
+          <w:i/>
+        </w:rPr>
+        <w:t xml:space="preserve"> </w:t>
+      </w:r>
+      <w:r>
+        <w:rPr>
+          <w:i/>
+        </w:rPr>
+        <w:t>i</w:t>
+      </w:r>
+      <w:r>
+        <w:rPr>
+          <w:i/>
+        </w:rPr>
+        <w:t>ndoor</w:t>
+      </w:r>
+      <w:r>
+        <w:t>) e analisar a dispersão da quantidade de amostras por intervalo de erro de localização em metros. É uma forma de avaliar quantas amostras ficaram em um intervalo de erro razoável.</w:t>
+      </w:r>
     </w:p>
     <w:p>
       <w:pPr>
@@ -29806,7 +29494,7 @@
           <w:szCs w:val="20"/>
         </w:rPr>
       </w:pPr>
-      <w:bookmarkStart w:id="37" w:name="_Toc53518162"/>
+      <w:bookmarkStart w:id="36" w:name="_Toc53518162"/>
       <w:r>
         <w:rPr>
           <w:rFonts w:ascii="Times New Roman" w:hAnsi="Times New Roman" w:cs="Times New Roman"/>
@@ -29814,6 +29502,7 @@
           <w:sz w:val="20"/>
           <w:szCs w:val="20"/>
         </w:rPr>
+        <w:lastRenderedPageBreak/>
         <w:t xml:space="preserve">Tabela </w:t>
       </w:r>
       <w:r>
@@ -29925,7 +29614,7 @@
         </w:rPr>
         <w:t>Indoor-Outdoor.</w:t>
       </w:r>
-      <w:bookmarkEnd w:id="37"/>
+      <w:bookmarkEnd w:id="36"/>
       <w:r>
         <w:rPr>
           <w:rFonts w:ascii="Times New Roman" w:hAnsi="Times New Roman" w:cs="Times New Roman"/>
@@ -29958,8 +29647,6 @@
         </w:rPr>
         <w:t xml:space="preserve"> </w:t>
       </w:r>
-      <w:proofErr w:type="spellStart"/>
-      <w:proofErr w:type="gramStart"/>
       <w:r>
         <w:rPr>
           <w:rFonts w:ascii="Times New Roman" w:hAnsi="Times New Roman" w:cs="Times New Roman"/>
@@ -29971,8 +29658,6 @@
         </w:rPr>
         <w:t>folds</w:t>
       </w:r>
-      <w:proofErr w:type="spellEnd"/>
-      <w:proofErr w:type="gramEnd"/>
     </w:p>
     <w:tbl>
       <w:tblPr>
@@ -30311,14 +29996,12 @@
             <w:r>
               <w:t>-</w:t>
             </w:r>
-            <w:proofErr w:type="spellStart"/>
             <w:r>
               <w:rPr>
                 <w:i/>
               </w:rPr>
               <w:t>LightGBM</w:t>
             </w:r>
-            <w:proofErr w:type="spellEnd"/>
           </w:p>
         </w:tc>
         <w:tc>
@@ -30346,7 +30029,7 @@
               <w:rPr>
                 <w:b/>
               </w:rPr>
-              <w:t>57,57 m</w:t>
+              <w:t>56,54 m</w:t>
             </w:r>
           </w:p>
         </w:tc>
@@ -30375,7 +30058,7 @@
               <w:rPr>
                 <w:b/>
               </w:rPr>
-              <w:t>36,03 m</w:t>
+              <w:t>35,42 m</w:t>
             </w:r>
           </w:p>
         </w:tc>
@@ -30499,7 +30182,7 @@
               <w:jc w:val="center"/>
             </w:pPr>
             <w:r>
-              <w:t>61,21 m</w:t>
+              <w:t>63,40 m</w:t>
             </w:r>
           </w:p>
         </w:tc>
@@ -30522,7 +30205,7 @@
               <w:jc w:val="center"/>
             </w:pPr>
             <w:r>
-              <w:t>39,11 m</w:t>
+              <w:t>39,16 m</w:t>
             </w:r>
           </w:p>
         </w:tc>
@@ -30545,7 +30228,7 @@
               <w:jc w:val="center"/>
             </w:pPr>
             <w:r>
-              <w:t>0,86 m</w:t>
+              <w:t>1,19 m</w:t>
             </w:r>
           </w:p>
         </w:tc>
@@ -30574,7 +30257,7 @@
               <w:rPr>
                 <w:b/>
               </w:rPr>
-              <w:t>199,50 m</w:t>
+              <w:t>207,68 m</w:t>
             </w:r>
           </w:p>
         </w:tc>
@@ -30641,14 +30324,12 @@
             <w:r>
               <w:t>-</w:t>
             </w:r>
-            <w:proofErr w:type="spellStart"/>
             <w:r>
               <w:rPr>
                 <w:i/>
               </w:rPr>
               <w:t>LightGBM</w:t>
             </w:r>
-            <w:proofErr w:type="spellEnd"/>
           </w:p>
         </w:tc>
         <w:tc>
@@ -30668,12 +30349,15 @@
               <w:pStyle w:val="Formato"/>
               <w:ind w:firstLine="0"/>
               <w:jc w:val="center"/>
+              <w:rPr>
+                <w:b/>
+              </w:rPr>
             </w:pPr>
             <w:r>
-              <w:t>38</w:t>
-            </w:r>
-            <w:r>
-              <w:t>,79 m</w:t>
+              <w:rPr>
+                <w:b/>
+              </w:rPr>
+              <w:t>38,71 m</w:t>
             </w:r>
           </w:p>
         </w:tc>
@@ -30694,9 +30378,15 @@
               <w:pStyle w:val="Formato"/>
               <w:ind w:firstLine="0"/>
               <w:jc w:val="center"/>
+              <w:rPr>
+                <w:b/>
+              </w:rPr>
             </w:pPr>
             <w:r>
-              <w:t>35,46 m</w:t>
+              <w:rPr>
+                <w:b/>
+              </w:rPr>
+              <w:t>35,82 m</w:t>
             </w:r>
           </w:p>
         </w:tc>
@@ -30824,15 +30514,9 @@
               <w:pStyle w:val="Formato"/>
               <w:ind w:firstLine="0"/>
               <w:jc w:val="center"/>
-              <w:rPr>
-                <w:b/>
-              </w:rPr>
             </w:pPr>
             <w:r>
-              <w:rPr>
-                <w:b/>
-              </w:rPr>
-              <w:t>32,50 m</w:t>
+              <w:t>43,74 m</w:t>
             </w:r>
           </w:p>
         </w:tc>
@@ -30858,10 +30542,7 @@
               </w:rPr>
             </w:pPr>
             <w:r>
-              <w:rPr>
-                <w:b/>
-              </w:rPr>
-              <w:t>31,27 m</w:t>
+              <w:t>39,28 m</w:t>
             </w:r>
           </w:p>
         </w:tc>
@@ -30913,7 +30594,7 @@
               <w:jc w:val="center"/>
             </w:pPr>
             <w:r>
-              <w:t>243,81 m</w:t>
+              <w:t>245,89 m</w:t>
             </w:r>
           </w:p>
         </w:tc>
@@ -30980,14 +30661,12 @@
             <w:r>
               <w:t>-</w:t>
             </w:r>
-            <w:proofErr w:type="spellStart"/>
             <w:r>
               <w:rPr>
                 <w:i/>
               </w:rPr>
               <w:t>LightGBM</w:t>
             </w:r>
-            <w:proofErr w:type="spellEnd"/>
           </w:p>
         </w:tc>
         <w:tc>
@@ -31015,7 +30694,7 @@
               <w:rPr>
                 <w:b/>
               </w:rPr>
-              <w:t>78,77 m</w:t>
+              <w:t>76,59 m</w:t>
             </w:r>
           </w:p>
         </w:tc>
@@ -31036,9 +30715,15 @@
               <w:pStyle w:val="Formato"/>
               <w:ind w:firstLine="0"/>
               <w:jc w:val="center"/>
+              <w:rPr>
+                <w:b/>
+              </w:rPr>
             </w:pPr>
             <w:r>
-              <w:t>24,78 m</w:t>
+              <w:rPr>
+                <w:b/>
+              </w:rPr>
+              <w:t>25,18 m</w:t>
             </w:r>
           </w:p>
         </w:tc>
@@ -31082,8 +30767,14 @@
               <w:pStyle w:val="Formato"/>
               <w:ind w:firstLine="0"/>
               <w:jc w:val="center"/>
+              <w:rPr>
+                <w:b/>
+              </w:rPr>
             </w:pPr>
             <w:r>
+              <w:rPr>
+                <w:b/>
+              </w:rPr>
               <w:t>176,09 m</w:t>
             </w:r>
           </w:p>
@@ -31156,7 +30847,7 @@
               <w:jc w:val="center"/>
             </w:pPr>
             <w:r>
-              <w:t>87,27 m</w:t>
+              <w:t>80,99 m</w:t>
             </w:r>
           </w:p>
         </w:tc>
@@ -31177,15 +30868,9 @@
               <w:pStyle w:val="Formato"/>
               <w:ind w:firstLine="0"/>
               <w:jc w:val="center"/>
-              <w:rPr>
-                <w:b/>
-              </w:rPr>
             </w:pPr>
             <w:r>
-              <w:rPr>
-                <w:b/>
-              </w:rPr>
-              <w:t>22,29 m</w:t>
+              <w:t>28,67 m</w:t>
             </w:r>
           </w:p>
         </w:tc>
@@ -31235,15 +30920,9 @@
               <w:pStyle w:val="Formato"/>
               <w:ind w:firstLine="0"/>
               <w:jc w:val="center"/>
-              <w:rPr>
-                <w:b/>
-              </w:rPr>
             </w:pPr>
             <w:r>
-              <w:rPr>
-                <w:b/>
-              </w:rPr>
-              <w:t>137, 37m</w:t>
+              <w:t>198,83 m</w:t>
             </w:r>
           </w:p>
         </w:tc>
@@ -31260,113 +30939,6 @@
           <w:sz w:val="24"/>
         </w:rPr>
       </w:pPr>
-    </w:p>
-    <w:p>
-      <w:pPr>
-        <w:pStyle w:val="Formato"/>
-      </w:pPr>
-      <w:r>
-        <w:t xml:space="preserve">Nas Figuras 9, 10 e 11, temos uma representação visual </w:t>
-      </w:r>
-      <w:r>
-        <w:t>das 1.200 amostras que serviram como teste para avaliar a generalização deste trabalho</w:t>
-      </w:r>
-      <w:r>
-        <w:t xml:space="preserve">. </w:t>
-      </w:r>
-      <w:r>
-        <w:t xml:space="preserve">Nos </w:t>
-      </w:r>
-      <w:r>
-        <w:t>histogramas</w:t>
-      </w:r>
-      <w:r>
-        <w:t>, podemos observar as</w:t>
-      </w:r>
-      <w:r>
-        <w:t xml:space="preserve"> duas técnicas por ambiente</w:t>
-      </w:r>
-      <w:r>
-        <w:t xml:space="preserve"> (</w:t>
-      </w:r>
-      <w:r>
-        <w:rPr>
-          <w:i/>
-        </w:rPr>
-        <w:t>i</w:t>
-      </w:r>
-      <w:r>
-        <w:rPr>
-          <w:i/>
-        </w:rPr>
-        <w:t>ndoor</w:t>
-      </w:r>
-      <w:r>
-        <w:rPr>
-          <w:i/>
-        </w:rPr>
-        <w:t>-out</w:t>
-      </w:r>
-      <w:r>
-        <w:rPr>
-          <w:i/>
-        </w:rPr>
-        <w:t>door</w:t>
-      </w:r>
-      <w:r>
-        <w:rPr>
-          <w:i/>
-        </w:rPr>
-        <w:t>,</w:t>
-      </w:r>
-      <w:r>
-        <w:rPr>
-          <w:i/>
-        </w:rPr>
-        <w:t xml:space="preserve"> </w:t>
-      </w:r>
-      <w:r>
-        <w:rPr>
-          <w:i/>
-        </w:rPr>
-        <w:t>out</w:t>
-      </w:r>
-      <w:r>
-        <w:rPr>
-          <w:i/>
-        </w:rPr>
-        <w:t>door</w:t>
-      </w:r>
-      <w:r>
-        <w:t xml:space="preserve"> e</w:t>
-      </w:r>
-      <w:r>
-        <w:rPr>
-          <w:i/>
-        </w:rPr>
-        <w:t xml:space="preserve"> </w:t>
-      </w:r>
-      <w:r>
-        <w:rPr>
-          <w:i/>
-        </w:rPr>
-        <w:t>i</w:t>
-      </w:r>
-      <w:r>
-        <w:rPr>
-          <w:i/>
-        </w:rPr>
-        <w:t>ndoor</w:t>
-      </w:r>
-      <w:r>
-        <w:t xml:space="preserve">) </w:t>
-      </w:r>
-      <w:r>
-        <w:t>e analisar a dispersão da quantidade de amostras por intervalo de erro de localização.</w:t>
-      </w:r>
-      <w:r>
-        <w:t xml:space="preserve"> É uma forma de avaliar quantas amostras ficaram em um intervalo de erro razoável.</w:t>
-      </w:r>
     </w:p>
     <w:p>
       <w:pPr>
@@ -31418,21 +30990,25 @@
         <w:t xml:space="preserve"> a </w:t>
       </w:r>
       <w:r>
-        <w:t xml:space="preserve">quantidade de amostras que têm o mesmo intervalo de </w:t>
-      </w:r>
-      <m:oMath>
-        <m:r>
-          <w:rPr>
-            <w:rFonts w:ascii="Cambria Math" w:hAnsi="Cambria Math"/>
-          </w:rPr>
-          <m:t>ε.</m:t>
-        </m:r>
-      </m:oMath>
-      <w:r>
-        <w:t xml:space="preserve"> </w:t>
-      </w:r>
-      <w:r>
-        <w:t>A análise do histograma mostra que em ambas as técnicas e nos três ambientes abordados, as amostras seguem o padrão da FCC, como ter uma acurácia de até 100 metros para 67% dos casos e 300 metros para 95% dos casos [3</w:t>
+        <w:t>quantidade de amostr</w:t>
+      </w:r>
+      <w:r>
+        <w:t>as que têm o mesmo intervalo de</w:t>
+      </w:r>
+      <w:r>
+        <w:t xml:space="preserve"> erro de predição de distância</w:t>
+      </w:r>
+      <w:r>
+        <w:t xml:space="preserve">. </w:t>
+      </w:r>
+      <w:r>
+        <w:t>A análise do histograma mostra que em ambas as técnicas e nos três ambientes abordados, as amostras seguem o padrão da FCC, como ter uma acurácia de até 100 metros para 67% dos casos e</w:t>
+      </w:r>
+      <w:r>
+        <w:t xml:space="preserve"> de até</w:t>
+      </w:r>
+      <w:r>
+        <w:t xml:space="preserve"> 300 metros para 95% dos casos [3</w:t>
       </w:r>
       <w:r>
         <w:t>8</w:t>
@@ -31485,14 +31061,12 @@
       <w:r>
         <w:t>, os valores de erros estão mais distribuídos entre 60 a 140 m. Assim, com todos estes resultados apresentados, podemos concluir que a técnica FP-</w:t>
       </w:r>
-      <w:proofErr w:type="spellStart"/>
       <w:r>
         <w:rPr>
           <w:i/>
         </w:rPr>
         <w:t>LightGBM</w:t>
       </w:r>
-      <w:proofErr w:type="spellEnd"/>
       <w:r>
         <w:t xml:space="preserve"> proposta neste trabalho apresentou uma acurácia melhor do que a técnica FP-SVR.</w:t>
       </w:r>
@@ -31528,8 +31102,8 @@
             <v:path o:extrusionok="f" gradientshapeok="t" o:connecttype="rect"/>
             <o:lock v:ext="edit" aspectratio="t"/>
           </v:shapetype>
-          <v:shape id="_x0000_i1136" type="#_x0000_t75" style="width:330.55pt;height:216.05pt">
-            <v:imagedata r:id="rId25" o:title="Outdoor" croptop="7578f" cropleft="243f" cropright="6197f"/>
+          <v:shape id="_x0000_i1025" type="#_x0000_t75" style="width:290.8pt;height:193pt">
+            <v:imagedata r:id="rId25" o:title="Outdoor" croptop="7282f" cropbottom="796f" cropleft="1669f" cropright="6068f"/>
           </v:shape>
         </w:pict>
       </w:r>
@@ -31545,7 +31119,7 @@
           <w:szCs w:val="20"/>
         </w:rPr>
       </w:pPr>
-      <w:bookmarkStart w:id="38" w:name="_Toc53517006"/>
+      <w:bookmarkStart w:id="37" w:name="_Toc53517006"/>
       <w:r>
         <w:rPr>
           <w:rFonts w:ascii="Times New Roman" w:hAnsi="Times New Roman" w:cs="Times New Roman"/>
@@ -31620,21 +31194,8 @@
           <w:sz w:val="20"/>
           <w:szCs w:val="20"/>
         </w:rPr>
-        <w:t>FP-</w:t>
-      </w:r>
-      <w:proofErr w:type="spellStart"/>
-      <w:r>
-        <w:rPr>
-          <w:rFonts w:ascii="Times New Roman" w:hAnsi="Times New Roman" w:cs="Times New Roman"/>
-          <w:b w:val="0"/>
-          <w:i/>
-          <w:color w:val="auto"/>
-          <w:sz w:val="20"/>
-          <w:szCs w:val="20"/>
-        </w:rPr>
-        <w:t>LightGBM</w:t>
-      </w:r>
-      <w:proofErr w:type="spellEnd"/>
+        <w:t>FP-LightGBM</w:t>
+      </w:r>
       <w:r>
         <w:rPr>
           <w:rFonts w:ascii="Times New Roman" w:hAnsi="Times New Roman" w:cs="Times New Roman"/>
@@ -31687,7 +31248,7 @@
         </w:rPr>
         <w:t>.</w:t>
       </w:r>
-      <w:bookmarkEnd w:id="38"/>
+      <w:bookmarkEnd w:id="37"/>
     </w:p>
     <w:p>
       <w:pPr>
@@ -31700,8 +31261,8 @@
           <w:noProof/>
         </w:rPr>
         <w:pict>
-          <v:shape id="_x0000_i1115" type="#_x0000_t75" style="width:372.45pt;height:216.05pt">
-            <v:imagedata r:id="rId26" o:title="Indoor" croptop="7214f" cropright="4399f"/>
+          <v:shape id="_x0000_i1026" type="#_x0000_t75" style="width:299pt;height:193pt">
+            <v:imagedata r:id="rId26" o:title="Indoor" croptop="7623f" cropbottom="910f" cropleft="1593f" cropright="4930f"/>
           </v:shape>
         </w:pict>
       </w:r>
@@ -31718,7 +31279,7 @@
           <w:szCs w:val="20"/>
         </w:rPr>
       </w:pPr>
-      <w:bookmarkStart w:id="39" w:name="_Toc53517007"/>
+      <w:bookmarkStart w:id="38" w:name="_Toc53517007"/>
       <w:r>
         <w:rPr>
           <w:rFonts w:ascii="Times New Roman" w:hAnsi="Times New Roman" w:cs="Times New Roman"/>
@@ -31793,21 +31354,8 @@
           <w:sz w:val="20"/>
           <w:szCs w:val="20"/>
         </w:rPr>
-        <w:t>FP-</w:t>
-      </w:r>
-      <w:proofErr w:type="spellStart"/>
-      <w:r>
-        <w:rPr>
-          <w:rFonts w:ascii="Times New Roman" w:hAnsi="Times New Roman" w:cs="Times New Roman"/>
-          <w:b w:val="0"/>
-          <w:i/>
-          <w:color w:val="auto"/>
-          <w:sz w:val="20"/>
-          <w:szCs w:val="20"/>
-        </w:rPr>
-        <w:t>LightGBM</w:t>
-      </w:r>
-      <w:proofErr w:type="spellEnd"/>
+        <w:t>FP-LightGBM</w:t>
+      </w:r>
       <w:r>
         <w:rPr>
           <w:rFonts w:ascii="Times New Roman" w:hAnsi="Times New Roman" w:cs="Times New Roman"/>
@@ -31860,7 +31408,7 @@
         </w:rPr>
         <w:t>.</w:t>
       </w:r>
-      <w:bookmarkEnd w:id="39"/>
+      <w:bookmarkEnd w:id="38"/>
     </w:p>
     <w:p>
       <w:pPr>
@@ -31872,10 +31420,9 @@
         <w:rPr>
           <w:noProof/>
         </w:rPr>
-        <w:lastRenderedPageBreak/>
         <w:pict>
-          <v:shape id="_x0000_i1100" type="#_x0000_t75" style="width:330.55pt;height:216.05pt">
-            <v:imagedata r:id="rId27" o:title="Indoor-Outdoor" croptop="7088f" cropright="5954f"/>
+          <v:shape id="_x0000_i1027" type="#_x0000_t75" style="width:293.4pt;height:193pt">
+            <v:imagedata r:id="rId27" o:title="Indoor-Outdoor" croptop="7509f" cropbottom="910f" cropleft="1517f" cropright="6068f"/>
           </v:shape>
         </w:pict>
       </w:r>
@@ -31892,7 +31439,7 @@
           <w:szCs w:val="20"/>
         </w:rPr>
       </w:pPr>
-      <w:bookmarkStart w:id="40" w:name="_Toc53517008"/>
+      <w:bookmarkStart w:id="39" w:name="_Toc53517008"/>
       <w:r>
         <w:rPr>
           <w:rFonts w:ascii="Times New Roman" w:hAnsi="Times New Roman" w:cs="Times New Roman"/>
@@ -31967,21 +31514,8 @@
           <w:sz w:val="20"/>
           <w:szCs w:val="20"/>
         </w:rPr>
-        <w:t>FP-</w:t>
-      </w:r>
-      <w:proofErr w:type="spellStart"/>
-      <w:r>
-        <w:rPr>
-          <w:rFonts w:ascii="Times New Roman" w:hAnsi="Times New Roman" w:cs="Times New Roman"/>
-          <w:b w:val="0"/>
-          <w:i/>
-          <w:color w:val="auto"/>
-          <w:sz w:val="20"/>
-          <w:szCs w:val="20"/>
-        </w:rPr>
-        <w:t>LightGBM</w:t>
-      </w:r>
-      <w:proofErr w:type="spellEnd"/>
+        <w:t>FP-LightGBM</w:t>
+      </w:r>
       <w:r>
         <w:rPr>
           <w:rFonts w:ascii="Times New Roman" w:hAnsi="Times New Roman" w:cs="Times New Roman"/>
@@ -32034,120 +31568,104 @@
         </w:rPr>
         <w:t>.</w:t>
       </w:r>
+      <w:bookmarkEnd w:id="39"/>
+    </w:p>
+    <w:p>
+      <w:pPr>
+        <w:pStyle w:val="Formato"/>
+      </w:pPr>
+    </w:p>
+    <w:p>
+      <w:pPr>
+        <w:pStyle w:val="Formato"/>
+      </w:pPr>
+      <w:r>
+        <w:lastRenderedPageBreak/>
+        <w:t xml:space="preserve">A outra comparação que foi realizada foi o custo computacional, em segundos, das fases de treinamento e de teste das técnicas de localização, que pode ser vista na Tabela 5.  Os processos foram executados no mesmo ambiente computacional que foi apresentado na Seção 5.1 deste Capítulo. As definições dos tempos de treinamento e teste já foram apresentadas e podem ser consultadas na Seção 4.3. Durante cada experimento, foi medido e salvo o tempo da execução dos processos das duas fases principais do </w:t>
+      </w:r>
+      <w:r>
+        <w:rPr>
+          <w:i/>
+        </w:rPr>
+        <w:t xml:space="preserve">fingerprinting. </w:t>
+      </w:r>
+      <w:r>
+        <w:t xml:space="preserve">Todos os processos foram executados no mesmo ambiente de execução que foi apresentado na Seção 5.1. De acordo com a Tabela 5, observa-se que o tempo de treinamento do </w:t>
+      </w:r>
+      <w:r>
+        <w:rPr>
+          <w:i/>
+        </w:rPr>
+        <w:t>FP-LightGBM</w:t>
+      </w:r>
+      <w:r>
+        <w:t xml:space="preserve"> foi em média de </w:t>
+      </w:r>
+      <w:r>
+        <w:t>23,10</w:t>
+      </w:r>
+      <w:r>
+        <w:t xml:space="preserve"> </w:t>
+      </w:r>
+      <w:r>
+        <w:t xml:space="preserve">segundos, já o do </w:t>
+      </w:r>
+      <w:r>
+        <w:rPr>
+          <w:i/>
+        </w:rPr>
+        <w:t>FP-SVR</w:t>
+      </w:r>
+      <w:r>
+        <w:t xml:space="preserve"> foi de </w:t>
+      </w:r>
+      <w:r>
+        <w:t>24,75</w:t>
+      </w:r>
+      <w:r>
+        <w:t xml:space="preserve"> segundos. Assim, o </w:t>
+      </w:r>
+      <w:r>
+        <w:rPr>
+          <w:i/>
+        </w:rPr>
+        <w:t xml:space="preserve">FP-LightGBM </w:t>
+      </w:r>
+      <w:r>
+        <w:t xml:space="preserve">obteve uma </w:t>
+      </w:r>
+      <w:r>
+        <w:t xml:space="preserve">redução percentual de </w:t>
+      </w:r>
+      <w:r>
+        <w:t>6,67</w:t>
+      </w:r>
+      <w:r>
+        <w:t>%,</w:t>
+      </w:r>
+      <w:r>
+        <w:t xml:space="preserve"> em relação ao tempo de treinamento do </w:t>
+      </w:r>
+      <w:r>
+        <w:rPr>
+          <w:i/>
+        </w:rPr>
+        <w:t>FP-SVR</w:t>
+      </w:r>
+      <w:r>
+        <w:t>. Já na fase de teste, com a medição do tempo médio de 100 EMs, os tempos foram</w:t>
+      </w:r>
+      <w:r>
+        <w:t xml:space="preserve"> praticamente</w:t>
+      </w:r>
+      <w:r>
+        <w:t xml:space="preserve"> iguais para as duas técnicas</w:t>
+      </w:r>
+      <w:r>
+        <w:t>, porém a busca no CDB construído pela técnica FP-LightGBM apresentou ser 2,57% mais veloz.</w:t>
+      </w:r>
+      <w:bookmarkStart w:id="40" w:name="_GoBack"/>
       <w:bookmarkEnd w:id="40"/>
-    </w:p>
-    <w:p>
-      <w:pPr>
-        <w:pStyle w:val="Formato"/>
-      </w:pPr>
-    </w:p>
-    <w:p>
-      <w:pPr>
-        <w:pStyle w:val="Formato"/>
-      </w:pPr>
-      <w:r>
-        <w:t xml:space="preserve">A outra comparação que foi realizada foi o custo computacional, em segundos, das fases de treinamento e de teste das técnicas de localização, que pode ser vista na Tabela 5.  Os processos foram executados no mesmo ambiente computacional que foi apresentado na Seção 5.1 deste Capítulo. As definições dos tempos de treinamento e teste já foram apresentadas e podem ser consultadas na Seção 4.3. Durante cada experimento, foi medido e salvo o tempo da execução dos processos das duas fases principais do </w:t>
-      </w:r>
-      <w:r>
-        <w:rPr>
-          <w:i/>
-        </w:rPr>
-        <w:t xml:space="preserve">fingerprinting. </w:t>
-      </w:r>
-      <w:r>
-        <w:t xml:space="preserve">Todos os processos foram executados no mesmo ambiente de execução que foi apresentado na Seção 5.1. De acordo com a Tabela 5, observa-se que o tempo de treinamento do </w:t>
-      </w:r>
-      <w:r>
-        <w:rPr>
-          <w:i/>
-        </w:rPr>
-        <w:t>FP-</w:t>
-      </w:r>
-      <w:proofErr w:type="spellStart"/>
-      <w:r>
-        <w:rPr>
-          <w:i/>
-        </w:rPr>
-        <w:t>LightGBM</w:t>
-      </w:r>
-      <w:proofErr w:type="spellEnd"/>
-      <w:r>
-        <w:t xml:space="preserve"> foi em média de </w:t>
-      </w:r>
-      <w:r>
-        <w:t>14,55</w:t>
-      </w:r>
-      <w:r>
-        <w:t xml:space="preserve"> </w:t>
-      </w:r>
-      <w:r>
-        <w:t xml:space="preserve">segundos, já o do </w:t>
-      </w:r>
-      <w:r>
-        <w:rPr>
-          <w:i/>
-        </w:rPr>
-        <w:t>FP-SVR</w:t>
-      </w:r>
-      <w:r>
-        <w:t xml:space="preserve"> foi de </w:t>
-      </w:r>
-      <w:r>
-        <w:t>22,15</w:t>
-      </w:r>
-      <w:r>
-        <w:t xml:space="preserve"> segundos. Assim, o </w:t>
-      </w:r>
-      <w:r>
-        <w:rPr>
-          <w:i/>
-        </w:rPr>
-        <w:t>FP-</w:t>
-      </w:r>
-      <w:proofErr w:type="spellStart"/>
-      <w:r>
-        <w:rPr>
-          <w:i/>
-        </w:rPr>
-        <w:t>LightGBM</w:t>
-      </w:r>
-      <w:proofErr w:type="spellEnd"/>
-      <w:r>
-        <w:rPr>
-          <w:i/>
-        </w:rPr>
-        <w:t xml:space="preserve"> </w:t>
-      </w:r>
-      <w:r>
-        <w:t xml:space="preserve">obteve uma </w:t>
-      </w:r>
-      <w:r>
-        <w:t xml:space="preserve">redução percentual de </w:t>
-      </w:r>
-      <w:r>
-        <w:t>3</w:t>
-      </w:r>
-      <w:r>
-        <w:t>4,</w:t>
-      </w:r>
-      <w:r>
-        <w:t>31</w:t>
-      </w:r>
-      <w:r>
-        <w:t>%,</w:t>
-      </w:r>
-      <w:r>
-        <w:t xml:space="preserve"> em relação ao tempo de treinamento do </w:t>
-      </w:r>
-      <w:r>
-        <w:rPr>
-          <w:i/>
-        </w:rPr>
-        <w:t>FP-SVR</w:t>
-      </w:r>
-      <w:r>
-        <w:t>. Já na fase de teste, com a medição do tempo médio de 100 EMs, os tempos foram iguais para as duas técnicas.</w:t>
-      </w:r>
     </w:p>
     <w:p>
       <w:pPr>
@@ -32341,7 +31859,6 @@
               </w:rPr>
               <w:t>FP-</w:t>
             </w:r>
-            <w:proofErr w:type="spellStart"/>
             <w:r>
               <w:rPr>
                 <w:b/>
@@ -32349,7 +31866,6 @@
               </w:rPr>
               <w:t>LightGBM</w:t>
             </w:r>
-            <w:proofErr w:type="spellEnd"/>
           </w:p>
         </w:tc>
         <w:tc>
@@ -32435,13 +31951,7 @@
               <w:rPr>
                 <w:highlight w:val="white"/>
               </w:rPr>
-              <w:t>14,</w:t>
-            </w:r>
-            <w:r>
-              <w:rPr>
-                <w:highlight w:val="white"/>
-              </w:rPr>
-              <w:t>55</w:t>
+              <w:t>23,10</w:t>
             </w:r>
             <w:r>
               <w:rPr>
@@ -32470,10 +31980,7 @@
               <w:jc w:val="center"/>
             </w:pPr>
             <w:r>
-              <w:t>2</w:t>
-            </w:r>
-            <w:r>
-              <w:t>2,15</w:t>
+              <w:t>24,74</w:t>
             </w:r>
             <w:r>
               <w:t xml:space="preserve"> segundos</w:t>
@@ -32527,7 +32034,10 @@
               <w:jc w:val="center"/>
             </w:pPr>
             <w:r>
-              <w:t>1,77 segundos</w:t>
+              <w:t xml:space="preserve">5,68 </w:t>
+            </w:r>
+            <w:r>
+              <w:t>segundos</w:t>
             </w:r>
           </w:p>
         </w:tc>
@@ -32550,7 +32060,10 @@
               <w:jc w:val="center"/>
             </w:pPr>
             <w:r>
-              <w:t>1,77 segundos</w:t>
+              <w:t>5,83</w:t>
+            </w:r>
+            <w:r>
+              <w:t xml:space="preserve"> segundos</w:t>
             </w:r>
           </w:p>
         </w:tc>
@@ -32575,7 +32088,6 @@
         </w:rPr>
       </w:pPr>
       <w:r>
-        <w:lastRenderedPageBreak/>
         <w:t xml:space="preserve">Por fim, a última análise de desempenho, foi a comparação do consumo de memória, em </w:t>
       </w:r>
       <w:r>
@@ -32621,13 +32133,19 @@
         <w:t>bytes</w:t>
       </w:r>
       <w:r>
-        <w:t xml:space="preserve">), de ambas as técnicas de localização na fase de treinamento. O consumo de memória, como foi explicado na Seção 4.3, é medido a partir da execução do processo de treinamento, que se dá do início do aprendizado dos algoritmos até a construção do CDB. Na Tabela 6, podemos observar o desempenho de ambas as técnicas. Apesar de a </w:t>
+        <w:t xml:space="preserve">), de ambas as técnicas de localização na fase de treinamento. O </w:t>
+      </w:r>
+      <w:r>
+        <w:t xml:space="preserve">pico de </w:t>
+      </w:r>
+      <w:r>
+        <w:t xml:space="preserve">consumo de memória, como foi explicado na Seção 4.3, é medido a partir da execução do processo de treinamento, que se dá do início do aprendizado dos algoritmos até a construção do CDB. Na Tabela 6, podemos observar o desempenho de ambas as técnicas. Apesar de a </w:t>
       </w:r>
       <w:r>
         <w:t>dif</w:t>
       </w:r>
       <w:r>
-        <w:t>erença ser de apenas 6,17</w:t>
+        <w:t>erença ser de apenas 5,41</w:t>
       </w:r>
       <w:r>
         <w:t xml:space="preserve"> MiB</w:t>
@@ -32639,68 +32157,81 @@
         <w:rPr>
           <w:i/>
         </w:rPr>
-        <w:t>FP-</w:t>
-      </w:r>
-      <w:proofErr w:type="spellStart"/>
+        <w:t>FP-LightGBM</w:t>
+      </w:r>
+      <w:r>
+        <w:t xml:space="preserve"> </w:t>
+      </w:r>
+      <w:r>
+        <w:t xml:space="preserve">também </w:t>
+      </w:r>
+      <w:r>
+        <w:t xml:space="preserve">se mostrou mais eficiente no </w:t>
+      </w:r>
+      <w:r>
+        <w:t xml:space="preserve">pico </w:t>
+      </w:r>
+      <w:r>
+        <w:t>d</w:t>
+      </w:r>
+      <w:r>
+        <w:t>e</w:t>
+      </w:r>
+      <w:r>
+        <w:t xml:space="preserve"> consumo de memória em relação à técnica </w:t>
+      </w:r>
+      <w:r>
+        <w:rPr>
+          <w:i/>
+        </w:rPr>
+        <w:t>FP-SVR</w:t>
+      </w:r>
+      <w:r>
+        <w:t xml:space="preserve">. Nas Figuras 12 e 13, podemos observar melhor o tempo e o consumo de memória durante a fase de treinamento. No qual o eixo x é o tempo de execução, em segundos, do treinamento do algoritmo e o eixo y é a quantidade de memória consumida, em MiB, em um determinado instante de tempo. A linha preta no gráfico é o consumo de memória durante o período de execução do treinamento do algoritmo. Já a linha vermelha representa o pico máximo de memória e em que instante isso </w:t>
+      </w:r>
+      <w:r>
+        <w:lastRenderedPageBreak/>
+        <w:t xml:space="preserve">ocorre. </w:t>
+      </w:r>
+      <w:r>
+        <w:t xml:space="preserve">Para gerar este gráfico são feitas amostras a cada 0,1 segundo. </w:t>
+      </w:r>
+      <w:r>
+        <w:t xml:space="preserve">Observa-se a partir das duas Figuras que a técnica FP-SVR atingiu o pico de memória no instante </w:t>
+      </w:r>
+      <w:r>
+        <w:t>12,55</w:t>
+      </w:r>
+      <w:r>
+        <w:t xml:space="preserve"> segundos, já a técnica FP-</w:t>
+      </w:r>
       <w:r>
         <w:rPr>
           <w:i/>
         </w:rPr>
         <w:t>LightGBM</w:t>
       </w:r>
-      <w:proofErr w:type="spellEnd"/>
-      <w:r>
-        <w:t xml:space="preserve"> se mostrou mais eficiente no ápice do</w:t>
-      </w:r>
-      <w:r>
-        <w:t xml:space="preserve"> consumo de memória em relação à técnica </w:t>
-      </w:r>
-      <w:r>
-        <w:rPr>
-          <w:i/>
-        </w:rPr>
-        <w:t>FP-SVR</w:t>
-      </w:r>
-      <w:r>
-        <w:t xml:space="preserve">. Nas Figuras 12 e 13, podemos observar melhor o tempo e o consumo de memória durante a fase de treinamento. No qual o eixo x é o tempo de execução, em segundos, do treinamento do algoritmo e o eixo y é a quantidade de memória consumida, em MiB, em um determinado instante de tempo. A linha preta no gráfico é o consumo de memória durante o período de execução do treinamento do algoritmo. Já a linha vermelha representa o pico máximo de memória e em que instante isso ocorre. </w:t>
-      </w:r>
-      <w:r>
-        <w:t xml:space="preserve">Observa-se a partir das duas Figuras que a técnica FP-SVR atingiu o pico de memória no instante </w:t>
-      </w:r>
-      <w:r>
-        <w:t>14</w:t>
-      </w:r>
-      <w:r>
-        <w:t>,</w:t>
-      </w:r>
-      <w:r>
-        <w:t>22</w:t>
-      </w:r>
-      <w:r>
-        <w:t xml:space="preserve"> segundos, já a técnica FP-</w:t>
-      </w:r>
-      <w:proofErr w:type="spellStart"/>
+      <w:r>
+        <w:t xml:space="preserve"> em </w:t>
+      </w:r>
+      <w:r>
+        <w:t xml:space="preserve">22,74 </w:t>
+      </w:r>
+      <w:r>
+        <w:t xml:space="preserve">segundos. </w:t>
+      </w:r>
+      <w:r>
+        <w:t>Porém,</w:t>
+      </w:r>
+      <w:r>
+        <w:t xml:space="preserve"> a técnica FP-</w:t>
+      </w:r>
       <w:r>
         <w:rPr>
           <w:i/>
         </w:rPr>
         <w:t>LightGBM</w:t>
       </w:r>
-      <w:proofErr w:type="spellEnd"/>
-      <w:r>
-        <w:t xml:space="preserve"> em 14,34</w:t>
-      </w:r>
-      <w:r>
-        <w:t xml:space="preserve"> segundos. Só que a técnica FP-</w:t>
-      </w:r>
-      <w:proofErr w:type="spellStart"/>
-      <w:r>
-        <w:rPr>
-          <w:i/>
-        </w:rPr>
-        <w:t>LightGBM</w:t>
-      </w:r>
-      <w:proofErr w:type="spellEnd"/>
       <w:r>
         <w:t xml:space="preserve"> atinge o pico de memória quase no final da execuçã</w:t>
       </w:r>
@@ -32716,16 +32247,6 @@
       <w:r>
         <w:t xml:space="preserve"> da metade da execução.</w:t>
       </w:r>
-    </w:p>
-    <w:p>
-      <w:pPr>
-        <w:pStyle w:val="Formato"/>
-        <w:ind w:firstLine="0"/>
-        <w:rPr>
-          <w:sz w:val="20"/>
-          <w:szCs w:val="20"/>
-        </w:rPr>
-      </w:pPr>
     </w:p>
     <w:p>
       <w:pPr>
@@ -32965,14 +32486,12 @@
             <w:r>
               <w:t>FP-</w:t>
             </w:r>
-            <w:proofErr w:type="spellStart"/>
             <w:r>
               <w:rPr>
                 <w:i/>
               </w:rPr>
               <w:t>LightGBM</w:t>
             </w:r>
-            <w:proofErr w:type="spellEnd"/>
           </w:p>
         </w:tc>
         <w:tc>
@@ -32994,7 +32513,7 @@
               <w:jc w:val="center"/>
             </w:pPr>
             <w:r>
-              <w:t>154,63</w:t>
+              <w:t>156,07</w:t>
             </w:r>
             <w:r>
               <w:t xml:space="preserve"> MiB</w:t>
@@ -33060,13 +32579,13 @@
               <w:t>16</w:t>
             </w:r>
             <w:r>
-              <w:t>0</w:t>
+              <w:t>1</w:t>
             </w:r>
             <w:r>
               <w:t>,</w:t>
             </w:r>
             <w:r>
-              <w:t>80</w:t>
+              <w:t>48</w:t>
             </w:r>
             <w:r>
               <w:t xml:space="preserve"> MiB</w:t>
@@ -33089,6 +32608,7 @@
       <w:pPr>
         <w:pStyle w:val="Formato"/>
         <w:keepNext/>
+        <w:ind w:firstLine="0"/>
         <w:jc w:val="center"/>
       </w:pPr>
       <w:r>
@@ -33098,10 +32618,9 @@
           <w:sz w:val="28"/>
           <w:szCs w:val="28"/>
         </w:rPr>
-        <w:lastRenderedPageBreak/>
         <w:pict>
-          <v:shape id="_x0000_i1158" type="#_x0000_t75" style="width:378.65pt;height:208.85pt">
-            <v:imagedata r:id="rId28" o:title="lightGBMGraph1"/>
+          <v:shape id="_x0000_i1028" type="#_x0000_t75" style="width:333.7pt;height:184.25pt">
+            <v:imagedata r:id="rId28" o:title="lightgbmVfinal" croptop="9314f" cropbottom="1250f" cropleft="3668f" cropright="19555f"/>
           </v:shape>
         </w:pict>
       </w:r>
@@ -33184,7 +32703,6 @@
         </w:rPr>
         <w:t xml:space="preserve"> Gráfico que representa o tempo de treinamento, em segundos, e o consumo de memória, em MiB, da execução da técnica FP-</w:t>
       </w:r>
-      <w:proofErr w:type="spellStart"/>
       <w:r>
         <w:rPr>
           <w:rFonts w:ascii="Times New Roman" w:hAnsi="Times New Roman" w:cs="Times New Roman"/>
@@ -33196,7 +32714,6 @@
         </w:rPr>
         <w:t>LightGBM</w:t>
       </w:r>
-      <w:proofErr w:type="spellEnd"/>
       <w:r>
         <w:rPr>
           <w:rFonts w:ascii="Times New Roman" w:hAnsi="Times New Roman" w:cs="Times New Roman"/>
@@ -33211,20 +32728,12 @@
     </w:p>
     <w:p>
       <w:pPr>
-        <w:pStyle w:val="Formato"/>
-        <w:keepNext/>
         <w:jc w:val="center"/>
       </w:pPr>
       <w:r>
-        <w:rPr>
-          <w:b/>
-          <w:noProof/>
-          <w:sz w:val="20"/>
-          <w:szCs w:val="20"/>
-        </w:rPr>
         <w:pict>
-          <v:shape id="_x0000_i1160" type="#_x0000_t75" style="width:381.35pt;height:209pt">
-            <v:imagedata r:id="rId29" o:title="SVRGraph1"/>
+          <v:shape id="_x0000_i1029" type="#_x0000_t75" style="width:333.7pt;height:184.25pt">
+            <v:imagedata r:id="rId29" o:title="SVRVFinal" croptop="8975f" cropbottom="1693f" cropleft="3621f" cropright="19407f"/>
           </v:shape>
         </w:pict>
       </w:r>
@@ -33311,7 +32820,25 @@
     </w:p>
     <w:p>
       <w:pPr>
-        <w:spacing w:after="0" w:line="360" w:lineRule="auto"/>
+        <w:pStyle w:val="Heading1"/>
+        <w:jc w:val="center"/>
+        <w:rPr>
+          <w:color w:val="000000" w:themeColor="text1"/>
+        </w:rPr>
+      </w:pPr>
+      <w:bookmarkStart w:id="45" w:name="_Toc53513882"/>
+      <w:r>
+        <w:rPr>
+          <w:color w:val="000000" w:themeColor="text1"/>
+        </w:rPr>
+        <w:lastRenderedPageBreak/>
+        <w:t>Conclusões</w:t>
+      </w:r>
+      <w:bookmarkEnd w:id="45"/>
+    </w:p>
+    <w:p>
+      <w:pPr>
+        <w:spacing w:after="0" w:line="240" w:lineRule="auto"/>
         <w:jc w:val="both"/>
         <w:rPr>
           <w:rFonts w:ascii="Times New Roman" w:hAnsi="Times New Roman" w:cs="Times New Roman"/>
@@ -33323,120 +32850,6 @@
     </w:p>
     <w:p>
       <w:pPr>
-        <w:spacing w:after="0" w:line="360" w:lineRule="auto"/>
-        <w:jc w:val="both"/>
-        <w:rPr>
-          <w:rFonts w:ascii="Times New Roman" w:hAnsi="Times New Roman" w:cs="Times New Roman"/>
-          <w:color w:val="000000" w:themeColor="text1"/>
-          <w:sz w:val="24"/>
-          <w:szCs w:val="24"/>
-        </w:rPr>
-      </w:pPr>
-    </w:p>
-    <w:p>
-      <w:pPr>
-        <w:spacing w:after="0" w:line="360" w:lineRule="auto"/>
-        <w:jc w:val="both"/>
-        <w:rPr>
-          <w:rFonts w:ascii="Times New Roman" w:hAnsi="Times New Roman" w:cs="Times New Roman"/>
-          <w:color w:val="000000" w:themeColor="text1"/>
-          <w:sz w:val="24"/>
-          <w:szCs w:val="24"/>
-        </w:rPr>
-      </w:pPr>
-    </w:p>
-    <w:p>
-      <w:pPr>
-        <w:spacing w:after="0" w:line="360" w:lineRule="auto"/>
-        <w:jc w:val="both"/>
-        <w:rPr>
-          <w:rFonts w:ascii="Times New Roman" w:hAnsi="Times New Roman" w:cs="Times New Roman"/>
-          <w:color w:val="000000" w:themeColor="text1"/>
-          <w:sz w:val="24"/>
-          <w:szCs w:val="24"/>
-        </w:rPr>
-      </w:pPr>
-    </w:p>
-    <w:p>
-      <w:pPr>
-        <w:spacing w:after="0" w:line="360" w:lineRule="auto"/>
-        <w:jc w:val="both"/>
-        <w:rPr>
-          <w:rFonts w:ascii="Times New Roman" w:hAnsi="Times New Roman" w:cs="Times New Roman"/>
-          <w:color w:val="000000" w:themeColor="text1"/>
-          <w:sz w:val="24"/>
-          <w:szCs w:val="24"/>
-        </w:rPr>
-      </w:pPr>
-    </w:p>
-    <w:p>
-      <w:pPr>
-        <w:spacing w:after="0" w:line="360" w:lineRule="auto"/>
-        <w:jc w:val="both"/>
-        <w:rPr>
-          <w:rFonts w:ascii="Times New Roman" w:hAnsi="Times New Roman" w:cs="Times New Roman"/>
-          <w:color w:val="000000" w:themeColor="text1"/>
-          <w:sz w:val="24"/>
-          <w:szCs w:val="24"/>
-        </w:rPr>
-      </w:pPr>
-    </w:p>
-    <w:p>
-      <w:pPr>
-        <w:spacing w:after="0" w:line="360" w:lineRule="auto"/>
-        <w:jc w:val="both"/>
-        <w:rPr>
-          <w:rFonts w:ascii="Times New Roman" w:hAnsi="Times New Roman" w:cs="Times New Roman"/>
-          <w:color w:val="000000" w:themeColor="text1"/>
-          <w:sz w:val="24"/>
-          <w:szCs w:val="24"/>
-        </w:rPr>
-      </w:pPr>
-    </w:p>
-    <w:p>
-      <w:pPr>
-        <w:spacing w:after="0" w:line="360" w:lineRule="auto"/>
-        <w:jc w:val="both"/>
-        <w:rPr>
-          <w:rFonts w:ascii="Times New Roman" w:hAnsi="Times New Roman" w:cs="Times New Roman"/>
-          <w:color w:val="000000" w:themeColor="text1"/>
-          <w:sz w:val="24"/>
-          <w:szCs w:val="24"/>
-        </w:rPr>
-      </w:pPr>
-    </w:p>
-    <w:p>
-      <w:pPr>
-        <w:pStyle w:val="Heading1"/>
-        <w:jc w:val="center"/>
-        <w:rPr>
-          <w:color w:val="000000" w:themeColor="text1"/>
-        </w:rPr>
-      </w:pPr>
-      <w:bookmarkStart w:id="45" w:name="_Toc53513882"/>
-      <w:r>
-        <w:rPr>
-          <w:color w:val="000000" w:themeColor="text1"/>
-        </w:rPr>
-        <w:lastRenderedPageBreak/>
-        <w:t>Conclusões</w:t>
-      </w:r>
-      <w:bookmarkEnd w:id="45"/>
-    </w:p>
-    <w:p>
-      <w:pPr>
-        <w:spacing w:after="0" w:line="240" w:lineRule="auto"/>
-        <w:jc w:val="both"/>
-        <w:rPr>
-          <w:rFonts w:ascii="Times New Roman" w:hAnsi="Times New Roman" w:cs="Times New Roman"/>
-          <w:color w:val="000000" w:themeColor="text1"/>
-          <w:sz w:val="24"/>
-          <w:szCs w:val="24"/>
-        </w:rPr>
-      </w:pPr>
-    </w:p>
-    <w:p>
-      <w:pPr>
         <w:pStyle w:val="Formato"/>
       </w:pPr>
       <w:r>
@@ -33464,225 +32877,259 @@
         <w:rPr>
           <w:i/>
         </w:rPr>
-        <w:t>FP-</w:t>
-      </w:r>
-      <w:proofErr w:type="spellStart"/>
+        <w:t>FP-LightGBM</w:t>
+      </w:r>
+      <w:r>
+        <w:t xml:space="preserve"> que foi treinada apenas com dados </w:t>
+      </w:r>
+      <w:r>
+        <w:rPr>
+          <w:i/>
+        </w:rPr>
+        <w:t>outdoor</w:t>
+      </w:r>
+      <w:r>
+        <w:t xml:space="preserve">, e visa melhorar a acurácia do problema de localização móvel, tanto para ambientes </w:t>
+      </w:r>
+      <w:r>
+        <w:rPr>
+          <w:i/>
+        </w:rPr>
+        <w:t>outdoor</w:t>
+      </w:r>
+      <w:r>
+        <w:t xml:space="preserve"> como </w:t>
+      </w:r>
+      <w:r>
+        <w:rPr>
+          <w:i/>
+        </w:rPr>
+        <w:t>indoor</w:t>
+      </w:r>
+      <w:r>
+        <w:t xml:space="preserve">. E também, aumentar o desempenho do algoritmo na fase de treinamento, em relação ao referencial teórico. Para avaliar a técnica deste trabalho, foi realizado um estudo comparativo com a técnica de localização da literatura FP-SVR. A comparação foi em função das métricas definidas na Seção 4.3. As técnicas </w:t>
+      </w:r>
+      <w:r>
+        <w:rPr>
+          <w:i/>
+        </w:rPr>
+        <w:t>FP-LightGBM</w:t>
+      </w:r>
+      <w:r>
+        <w:t xml:space="preserve"> e </w:t>
+      </w:r>
+      <w:r>
+        <w:rPr>
+          <w:i/>
+        </w:rPr>
+        <w:t>FP-SVR</w:t>
+      </w:r>
+      <w:r>
+        <w:t xml:space="preserve"> passaram pelas mesmas etapas, </w:t>
+      </w:r>
+      <w:r>
+        <w:t>para que fossem</w:t>
+      </w:r>
+      <w:r>
+        <w:t xml:space="preserve"> realizadas comparações mais justas. Os resultados obtidos na Seção 5.2 comprovam a hipótese de que a técnica proposta neste trabalho apresentou um</w:t>
+      </w:r>
+      <w:r>
+        <w:t xml:space="preserve"> bom desempenho e um aumento de</w:t>
+      </w:r>
+      <w:r>
+        <w:t xml:space="preserve"> acurácia, do que o </w:t>
+      </w:r>
+      <w:r>
+        <w:rPr>
+          <w:i/>
+        </w:rPr>
+        <w:t>baseline</w:t>
+      </w:r>
+      <w:r>
+        <w:t xml:space="preserve">, para os três ambientes propostos. Uns dos destaques deste trabalho em comparação com a técnica </w:t>
+      </w:r>
+      <w:r>
+        <w:rPr>
+          <w:i/>
+        </w:rPr>
+        <w:t>FP-SVR</w:t>
+      </w:r>
+      <w:r>
+        <w:t xml:space="preserve"> são: o tempo de treinamento que sofreu uma redução de</w:t>
+      </w:r>
+      <w:r>
+        <w:t xml:space="preserve"> 6</w:t>
+      </w:r>
+      <w:r>
+        <w:t>,</w:t>
+      </w:r>
+      <w:r>
+        <w:t>67</w:t>
+      </w:r>
+      <w:r>
+        <w:t xml:space="preserve">%, o tempo de teste que se manteve </w:t>
+      </w:r>
+      <w:r>
+        <w:t xml:space="preserve">praticamente </w:t>
+      </w:r>
+      <w:r>
+        <w:t xml:space="preserve">igual, </w:t>
+      </w:r>
+      <w:r>
+        <w:t xml:space="preserve">os </w:t>
+      </w:r>
+      <w:r>
+        <w:t>ambientes</w:t>
+      </w:r>
+      <w:r>
+        <w:t xml:space="preserve"> </w:t>
+      </w:r>
+      <w:r>
+        <w:rPr>
+          <w:i/>
+        </w:rPr>
+        <w:t>outdoor</w:t>
+      </w:r>
+      <w:r>
+        <w:t>,</w:t>
+      </w:r>
+      <w:r>
+        <w:t xml:space="preserve"> </w:t>
+      </w:r>
+      <w:r>
+        <w:rPr>
+          <w:i/>
+        </w:rPr>
+        <w:t>indoor</w:t>
+      </w:r>
+      <w:r>
+        <w:t xml:space="preserve"> e </w:t>
+      </w:r>
+      <w:r>
+        <w:rPr>
+          <w:i/>
+        </w:rPr>
+        <w:t>indoor-outdoor</w:t>
+      </w:r>
+      <w:r>
+        <w:t xml:space="preserve"> </w:t>
+      </w:r>
+      <w:r>
+        <w:t>que tiveram um aumento de acurácia de</w:t>
+      </w:r>
+      <w:r>
+        <w:t xml:space="preserve"> </w:t>
+      </w:r>
+      <w:r>
+        <w:t>11,50%, 5,43</w:t>
+      </w:r>
+      <w:r>
+        <w:t>%</w:t>
+      </w:r>
+      <w:r>
+        <w:t xml:space="preserve"> </w:t>
+      </w:r>
+      <w:r>
+        <w:t xml:space="preserve">e </w:t>
+      </w:r>
+      <w:r>
+        <w:t>10,82</w:t>
+      </w:r>
+      <w:r>
+        <w:t xml:space="preserve">%, </w:t>
+      </w:r>
+      <w:r>
+        <w:t xml:space="preserve">respectivamente. </w:t>
+      </w:r>
+      <w:r>
+        <w:t xml:space="preserve">Além disso, o pico de consumo </w:t>
+      </w:r>
+      <w:r>
+        <w:t xml:space="preserve">de memória apresentou ser </w:t>
+      </w:r>
+      <w:r>
+        <w:t>5,41</w:t>
+      </w:r>
+      <w:r>
+        <w:t xml:space="preserve"> MiB mais baixo, em relação a execução do treinamento da técnica FP-SVR. Desse modo, foi possível analisar que a técnica proposta neste trabalho, possui a melhor capacidade de generalização do problema de localização móvel do que o </w:t>
+      </w:r>
+      <w:r>
+        <w:rPr>
+          <w:i/>
+        </w:rPr>
+        <w:t>baseline</w:t>
+      </w:r>
+      <w:r>
+        <w:t>.</w:t>
+      </w:r>
+      <w:r>
+        <w:t xml:space="preserve"> Como também apresenta um bom custo computacional tanto em questão de tempo de treinamento quanto de consumo de memória.</w:t>
+      </w:r>
+      <w:r>
+        <w:t xml:space="preserve"> </w:t>
+      </w:r>
+    </w:p>
+    <w:p>
+      <w:pPr>
+        <w:pStyle w:val="Formato"/>
+      </w:pPr>
+      <w:r>
+        <w:t>De acordo com os resultados obtidos, é possível dar algumas sugestões de trabalhos futuros. Uma oportunidade seria testar outras combinações de parâmetros e valores, como também outras técnicas de otimização de parâmetros podem ser aplicadas</w:t>
+      </w:r>
+      <w:r>
+        <w:t>, e.g., PSO, ACO, ABC</w:t>
+      </w:r>
+      <w:r>
+        <w:t xml:space="preserve">. Visto que, o algoritmo </w:t>
+      </w:r>
       <w:r>
         <w:rPr>
           <w:i/>
         </w:rPr>
         <w:t>LightGBM</w:t>
       </w:r>
-      <w:proofErr w:type="spellEnd"/>
-      <w:r>
-        <w:t xml:space="preserve"> que foi treinada apenas com dados </w:t>
-      </w:r>
-      <w:r>
-        <w:rPr>
-          <w:i/>
-        </w:rPr>
-        <w:t>outdoor</w:t>
-      </w:r>
-      <w:r>
-        <w:t xml:space="preserve">, e visa melhorar a acurácia do problema de localização móvel, tanto para ambientes </w:t>
-      </w:r>
-      <w:r>
-        <w:rPr>
-          <w:i/>
-        </w:rPr>
-        <w:t>outdoor</w:t>
-      </w:r>
-      <w:r>
-        <w:t xml:space="preserve"> como </w:t>
-      </w:r>
-      <w:r>
-        <w:rPr>
-          <w:i/>
-        </w:rPr>
-        <w:t>indoor</w:t>
-      </w:r>
-      <w:r>
-        <w:t xml:space="preserve">. E também, aumentar o desempenho do algoritmo na fase de treinamento, em relação ao referencial teórico. Para avaliar a técnica deste trabalho, foi realizado um estudo comparativo com a técnica de localização da literatura FP-SVR. A comparação foi em função das métricas definidas na Seção 4.3. As técnicas </w:t>
-      </w:r>
-      <w:r>
-        <w:rPr>
-          <w:i/>
-        </w:rPr>
-        <w:t>FP-</w:t>
-      </w:r>
-      <w:proofErr w:type="spellStart"/>
+      <w:r>
+        <w:t xml:space="preserve"> possui uma grande quantidade de parâmetros e todos não foram utilizados. Também é interessante analisar, como o algoritmo comporta-se em um </w:t>
+      </w:r>
+      <w:r>
+        <w:rPr>
+          <w:i/>
+        </w:rPr>
+        <w:t xml:space="preserve">dataset </w:t>
+      </w:r>
+      <w:r>
+        <w:t xml:space="preserve">grande e com mais </w:t>
+      </w:r>
+      <w:r>
+        <w:rPr>
+          <w:i/>
+        </w:rPr>
+        <w:t xml:space="preserve">features </w:t>
+      </w:r>
+      <w:r>
+        <w:t xml:space="preserve">disponíveis. Já que ele é mais indicado para treinar com um grande número de instâncias de dados e um grande número de features. O </w:t>
+      </w:r>
+      <w:r>
+        <w:rPr>
+          <w:i/>
+        </w:rPr>
+        <w:t>dataset</w:t>
+      </w:r>
+      <w:r>
+        <w:t xml:space="preserve"> deste trabalho é considerado pequeno para o algoritmo </w:t>
+      </w:r>
       <w:r>
         <w:rPr>
           <w:i/>
         </w:rPr>
         <w:t>LightGBM</w:t>
       </w:r>
-      <w:proofErr w:type="spellEnd"/>
-      <w:r>
-        <w:t xml:space="preserve"> e </w:t>
-      </w:r>
-      <w:r>
-        <w:rPr>
-          <w:i/>
-        </w:rPr>
-        <w:t>FP-SVR</w:t>
-      </w:r>
-      <w:r>
-        <w:t xml:space="preserve"> passaram pelas mesmas etapas, assim foram realizadas comparações mais justas. Os resultados obtidos na Seção 5.2 comprovam a hipótese de que a técnica proposta neste trabalho apresentou um desempenho e melhores acurácias, do que o </w:t>
-      </w:r>
-      <w:r>
-        <w:rPr>
-          <w:i/>
-        </w:rPr>
-        <w:t>baseline</w:t>
-      </w:r>
-      <w:r>
-        <w:t xml:space="preserve">, para os três ambientes propostos. Uns dos destaques deste trabalho em comparação com a técnica </w:t>
-      </w:r>
-      <w:r>
-        <w:rPr>
-          <w:i/>
-        </w:rPr>
-        <w:t>FP-SVR</w:t>
-      </w:r>
-      <w:r>
-        <w:t xml:space="preserve"> são: o tempo de treinamento que sofreu uma redução de </w:t>
-      </w:r>
-      <w:r>
-        <w:t>3</w:t>
-      </w:r>
-      <w:r>
-        <w:t>4,31</w:t>
-      </w:r>
-      <w:r>
-        <w:t xml:space="preserve">%, o tempo de teste que se manteve igual, </w:t>
-      </w:r>
-      <w:r>
-        <w:t xml:space="preserve">os </w:t>
-      </w:r>
-      <w:proofErr w:type="gramStart"/>
-      <w:r>
-        <w:t xml:space="preserve">ambientes </w:t>
-      </w:r>
-      <w:r>
-        <w:rPr>
-          <w:i/>
-        </w:rPr>
-        <w:t>indoor</w:t>
-      </w:r>
-      <w:proofErr w:type="gramEnd"/>
-      <w:r>
-        <w:t xml:space="preserve"> e </w:t>
-      </w:r>
-      <w:r>
-        <w:rPr>
-          <w:i/>
-        </w:rPr>
-        <w:t>indoor-outdoor</w:t>
-      </w:r>
-      <w:r>
-        <w:t xml:space="preserve"> </w:t>
-      </w:r>
-      <w:r>
-        <w:t>que tiveram um aumento de acurácia de</w:t>
-      </w:r>
-      <w:r>
-        <w:t xml:space="preserve"> </w:t>
-      </w:r>
-      <w:r>
-        <w:t>9,73</w:t>
-      </w:r>
-      <w:r>
-        <w:t xml:space="preserve">% e </w:t>
-      </w:r>
-      <w:r>
-        <w:t>5,95</w:t>
-      </w:r>
-      <w:r>
-        <w:t xml:space="preserve">%, </w:t>
-      </w:r>
-      <w:r>
-        <w:t xml:space="preserve">respectivamente. E também o </w:t>
-      </w:r>
-      <w:r>
-        <w:t>ápice</w:t>
-      </w:r>
-      <w:r>
-        <w:t xml:space="preserve"> de memória apresentou ser </w:t>
-      </w:r>
-      <w:r>
-        <w:t>6,17</w:t>
-      </w:r>
-      <w:r>
-        <w:t xml:space="preserve"> MiB mais baixo, em relação a execução do treinamento da técnica FP-SVR. Desse modo, foi possível analisar que a técnica proposta neste trabalho, possui a melhor capacidade de generalização do problema de localização móvel do que o baseline. </w:t>
-      </w:r>
-    </w:p>
-    <w:p>
-      <w:pPr>
-        <w:pStyle w:val="Formato"/>
-      </w:pPr>
-      <w:r>
-        <w:t xml:space="preserve">De acordo com os resultados obtidos, é possível dar algumas sugestões de trabalhos futuros. Uma oportunidade seria testar outras combinações de parâmetros e valores, como também outras técnicas de otimização de parâmetros podem ser aplicadas. Visto que, o algoritmo </w:t>
-      </w:r>
-      <w:proofErr w:type="spellStart"/>
-      <w:r>
-        <w:rPr>
-          <w:i/>
-        </w:rPr>
-        <w:t>LightGBM</w:t>
-      </w:r>
-      <w:proofErr w:type="spellEnd"/>
-      <w:r>
-        <w:t xml:space="preserve"> possui uma grande quantidade de parâmetros e todos não foram utilizados. Também é interessante analisar, como o algoritmo comporta-se em um </w:t>
-      </w:r>
-      <w:r>
-        <w:rPr>
-          <w:i/>
-        </w:rPr>
-        <w:t xml:space="preserve">dataset </w:t>
-      </w:r>
-      <w:r>
-        <w:t xml:space="preserve">grande e com mais </w:t>
-      </w:r>
-      <w:r>
-        <w:rPr>
-          <w:i/>
-        </w:rPr>
-        <w:t xml:space="preserve">features </w:t>
-      </w:r>
-      <w:r>
-        <w:t xml:space="preserve">disponíveis. Já que ele é mais indicado para treinar com um grande número de instâncias de dados e um grande número de features. O </w:t>
-      </w:r>
-      <w:r>
-        <w:rPr>
-          <w:i/>
-        </w:rPr>
-        <w:t>dataset</w:t>
-      </w:r>
-      <w:r>
-        <w:t xml:space="preserve"> deste trabalho é considerado pequeno para o algoritmo </w:t>
-      </w:r>
-      <w:proofErr w:type="spellStart"/>
-      <w:r>
-        <w:rPr>
-          <w:i/>
-        </w:rPr>
-        <w:t>LightGBM</w:t>
-      </w:r>
-      <w:proofErr w:type="spellEnd"/>
       <w:r>
         <w:t>. Mas mesmo assim obteve bons resultados.</w:t>
       </w:r>
-    </w:p>
-    <w:p>
-      <w:pPr>
-        <w:pStyle w:val="Formato"/>
-      </w:pPr>
-    </w:p>
-    <w:p>
-      <w:pPr>
-        <w:pStyle w:val="Formato"/>
-      </w:pPr>
+      <w:r>
+        <w:t xml:space="preserve"> Por último, pode ser explorado também o treinamento por GPU, visto que neste trabalho foi realizado o treinamento por CPU.</w:t>
+      </w:r>
     </w:p>
     <w:p>
       <w:pPr>
@@ -33876,95 +33323,13 @@
           <w:szCs w:val="20"/>
         </w:rPr>
       </w:pPr>
-      <w:proofErr w:type="spellStart"/>
       <w:r>
         <w:rPr>
           <w:rFonts w:ascii="Times New Roman" w:hAnsi="Times New Roman" w:cs="Times New Roman"/>
           <w:sz w:val="20"/>
           <w:szCs w:val="20"/>
         </w:rPr>
-        <w:t>Cell</w:t>
-      </w:r>
-      <w:proofErr w:type="spellEnd"/>
-      <w:r>
-        <w:rPr>
-          <w:rFonts w:ascii="Times New Roman" w:hAnsi="Times New Roman" w:cs="Times New Roman"/>
-          <w:sz w:val="20"/>
-          <w:szCs w:val="20"/>
-        </w:rPr>
-        <w:t xml:space="preserve"> </w:t>
-      </w:r>
-      <w:proofErr w:type="spellStart"/>
-      <w:r>
-        <w:rPr>
-          <w:rFonts w:ascii="Times New Roman" w:hAnsi="Times New Roman" w:cs="Times New Roman"/>
-          <w:sz w:val="20"/>
-          <w:szCs w:val="20"/>
-        </w:rPr>
-        <w:t>tower</w:t>
-      </w:r>
-      <w:proofErr w:type="spellEnd"/>
-      <w:r>
-        <w:rPr>
-          <w:rFonts w:ascii="Times New Roman" w:hAnsi="Times New Roman" w:cs="Times New Roman"/>
-          <w:sz w:val="20"/>
-          <w:szCs w:val="20"/>
-        </w:rPr>
-        <w:t xml:space="preserve"> data </w:t>
-      </w:r>
-      <w:proofErr w:type="spellStart"/>
-      <w:r>
-        <w:rPr>
-          <w:rFonts w:ascii="Times New Roman" w:hAnsi="Times New Roman" w:cs="Times New Roman"/>
-          <w:sz w:val="20"/>
-          <w:szCs w:val="20"/>
-        </w:rPr>
-        <w:t>may</w:t>
-      </w:r>
-      <w:proofErr w:type="spellEnd"/>
-      <w:r>
-        <w:rPr>
-          <w:rFonts w:ascii="Times New Roman" w:hAnsi="Times New Roman" w:cs="Times New Roman"/>
-          <w:sz w:val="20"/>
-          <w:szCs w:val="20"/>
-        </w:rPr>
-        <w:t xml:space="preserve"> </w:t>
-      </w:r>
-      <w:proofErr w:type="spellStart"/>
-      <w:r>
-        <w:rPr>
-          <w:rFonts w:ascii="Times New Roman" w:hAnsi="Times New Roman" w:cs="Times New Roman"/>
-          <w:sz w:val="20"/>
-          <w:szCs w:val="20"/>
-        </w:rPr>
-        <w:t>be</w:t>
-      </w:r>
-      <w:proofErr w:type="spellEnd"/>
-      <w:r>
-        <w:rPr>
-          <w:rFonts w:ascii="Times New Roman" w:hAnsi="Times New Roman" w:cs="Times New Roman"/>
-          <w:sz w:val="20"/>
-          <w:szCs w:val="20"/>
-        </w:rPr>
-        <w:t xml:space="preserve"> </w:t>
-      </w:r>
-      <w:proofErr w:type="spellStart"/>
-      <w:r>
-        <w:rPr>
-          <w:rFonts w:ascii="Times New Roman" w:hAnsi="Times New Roman" w:cs="Times New Roman"/>
-          <w:sz w:val="20"/>
-          <w:szCs w:val="20"/>
-        </w:rPr>
-        <w:t>misleading</w:t>
-      </w:r>
-      <w:proofErr w:type="spellEnd"/>
-      <w:r>
-        <w:rPr>
-          <w:rFonts w:ascii="Times New Roman" w:hAnsi="Times New Roman" w:cs="Times New Roman"/>
-          <w:sz w:val="20"/>
-          <w:szCs w:val="20"/>
-        </w:rPr>
-        <w:t xml:space="preserve">, </w:t>
+        <w:t xml:space="preserve">Cell tower data may be misleading, </w:t>
       </w:r>
       <w:hyperlink r:id="rId33">
         <w:r>
@@ -34019,47 +33384,7 @@
           <w:szCs w:val="20"/>
           <w:lang w:val="en-US"/>
         </w:rPr>
-        <w:t xml:space="preserve">GOLDONI, E, et al. Experimental data set analysis of RSSI-based indoor and outdoor localization in </w:t>
-      </w:r>
-      <w:proofErr w:type="spellStart"/>
-      <w:r>
-        <w:rPr>
-          <w:rFonts w:ascii="Times New Roman" w:hAnsi="Times New Roman" w:cs="Times New Roman"/>
-          <w:sz w:val="20"/>
-          <w:szCs w:val="20"/>
-          <w:lang w:val="en-US"/>
-        </w:rPr>
-        <w:t>LoRa</w:t>
-      </w:r>
-      <w:proofErr w:type="spellEnd"/>
-      <w:r>
-        <w:rPr>
-          <w:rFonts w:ascii="Times New Roman" w:hAnsi="Times New Roman" w:cs="Times New Roman"/>
-          <w:sz w:val="20"/>
-          <w:szCs w:val="20"/>
-          <w:lang w:val="en-US"/>
-        </w:rPr>
-        <w:t xml:space="preserve"> networks. Internet Technology Letters, [S.1], v.2, n.1, </w:t>
-      </w:r>
-      <w:proofErr w:type="spellStart"/>
-      <w:r>
-        <w:rPr>
-          <w:rFonts w:ascii="Times New Roman" w:hAnsi="Times New Roman" w:cs="Times New Roman"/>
-          <w:sz w:val="20"/>
-          <w:szCs w:val="20"/>
-          <w:lang w:val="en-US"/>
-        </w:rPr>
-        <w:t>p.e</w:t>
-      </w:r>
-      <w:proofErr w:type="spellEnd"/>
-      <w:r>
-        <w:rPr>
-          <w:rFonts w:ascii="Times New Roman" w:hAnsi="Times New Roman" w:cs="Times New Roman"/>
-          <w:sz w:val="20"/>
-          <w:szCs w:val="20"/>
-          <w:lang w:val="en-US"/>
-        </w:rPr>
-        <w:t xml:space="preserve"> 75, 2019 DOI: </w:t>
+        <w:t xml:space="preserve">GOLDONI, E, et al. Experimental data set analysis of RSSI-based indoor and outdoor localization in LoRa networks. Internet Technology Letters, [S.1], v.2, n.1, p.e 75, 2019 DOI: </w:t>
       </w:r>
       <w:hyperlink r:id="rId35">
         <w:r>
@@ -34098,7 +33423,6 @@
         </w:rPr>
         <w:t xml:space="preserve">TIMOTEO, Robson </w:t>
       </w:r>
-      <w:proofErr w:type="gramStart"/>
       <w:r>
         <w:rPr>
           <w:rFonts w:ascii="Times New Roman" w:hAnsi="Times New Roman" w:cs="Times New Roman"/>
@@ -34107,32 +33431,29 @@
         </w:rPr>
         <w:t>D.A..</w:t>
       </w:r>
-      <w:proofErr w:type="gramEnd"/>
       <w:r>
         <w:rPr>
           <w:rFonts w:ascii="Times New Roman" w:hAnsi="Times New Roman" w:cs="Times New Roman"/>
           <w:sz w:val="20"/>
           <w:szCs w:val="20"/>
         </w:rPr>
-        <w:t xml:space="preserve"> SILVA, </w:t>
-      </w:r>
-      <w:proofErr w:type="spellStart"/>
+        <w:t xml:space="preserve"> SILVA, Lizandro </w:t>
+      </w:r>
       <w:r>
         <w:rPr>
           <w:rFonts w:ascii="Times New Roman" w:hAnsi="Times New Roman" w:cs="Times New Roman"/>
           <w:sz w:val="20"/>
           <w:szCs w:val="20"/>
         </w:rPr>
-        <w:t>Lizandro</w:t>
-      </w:r>
-      <w:proofErr w:type="spellEnd"/>
+        <w:t>N.</w:t>
+      </w:r>
       <w:r>
         <w:rPr>
           <w:rFonts w:ascii="Times New Roman" w:hAnsi="Times New Roman" w:cs="Times New Roman"/>
           <w:sz w:val="20"/>
           <w:szCs w:val="20"/>
         </w:rPr>
-        <w:t xml:space="preserve"> </w:t>
+        <w:t xml:space="preserve"> CUNHA, Daniel </w:t>
       </w:r>
       <w:r>
         <w:rPr>
@@ -34140,26 +33461,8 @@
           <w:sz w:val="20"/>
           <w:szCs w:val="20"/>
         </w:rPr>
-        <w:t>N.</w:t>
-      </w:r>
-      <w:r>
-        <w:rPr>
-          <w:rFonts w:ascii="Times New Roman" w:hAnsi="Times New Roman" w:cs="Times New Roman"/>
-          <w:sz w:val="20"/>
-          <w:szCs w:val="20"/>
-        </w:rPr>
-        <w:t xml:space="preserve"> CUNHA, Daniel </w:t>
-      </w:r>
-      <w:proofErr w:type="gramStart"/>
-      <w:r>
-        <w:rPr>
-          <w:rFonts w:ascii="Times New Roman" w:hAnsi="Times New Roman" w:cs="Times New Roman"/>
-          <w:sz w:val="20"/>
-          <w:szCs w:val="20"/>
-        </w:rPr>
         <w:t>C..</w:t>
       </w:r>
-      <w:proofErr w:type="gramEnd"/>
       <w:r>
         <w:rPr>
           <w:rFonts w:ascii="Times New Roman" w:hAnsi="Times New Roman" w:cs="Times New Roman"/>
@@ -34175,27 +33478,7 @@
           <w:szCs w:val="20"/>
           <w:lang w:val="en-US"/>
         </w:rPr>
-        <w:t xml:space="preserve">CAVALCANTI, George D. </w:t>
-      </w:r>
-      <w:proofErr w:type="gramStart"/>
-      <w:r>
-        <w:rPr>
-          <w:rFonts w:ascii="Times New Roman" w:hAnsi="Times New Roman" w:cs="Times New Roman"/>
-          <w:sz w:val="20"/>
-          <w:szCs w:val="20"/>
-          <w:lang w:val="en-US"/>
-        </w:rPr>
-        <w:t>C..</w:t>
-      </w:r>
-      <w:proofErr w:type="gramEnd"/>
-      <w:r>
-        <w:rPr>
-          <w:rFonts w:ascii="Times New Roman" w:hAnsi="Times New Roman" w:cs="Times New Roman"/>
-          <w:sz w:val="20"/>
-          <w:szCs w:val="20"/>
-          <w:lang w:val="en-US"/>
-        </w:rPr>
-        <w:t xml:space="preserve"> An approach using support vector regression for mobile location in cellular networks. </w:t>
+        <w:t xml:space="preserve">CAVALCANTI, George D. C.. An approach using support vector regression for mobile location in cellular networks. </w:t>
       </w:r>
       <w:r>
         <w:rPr>
@@ -34230,47 +33513,7 @@
           <w:szCs w:val="20"/>
           <w:lang w:val="en-US"/>
         </w:rPr>
-        <w:t xml:space="preserve">LUI, G. et al. Differences in RSSI readings made by different Wi-Fi chipsets: a limitation of </w:t>
-      </w:r>
-      <w:proofErr w:type="spellStart"/>
-      <w:r>
-        <w:rPr>
-          <w:rFonts w:ascii="Times New Roman" w:hAnsi="Times New Roman" w:cs="Times New Roman"/>
-          <w:sz w:val="20"/>
-          <w:szCs w:val="20"/>
-          <w:lang w:val="en-US"/>
-        </w:rPr>
-        <w:t>wlan</w:t>
-      </w:r>
-      <w:proofErr w:type="spellEnd"/>
-      <w:r>
-        <w:rPr>
-          <w:rFonts w:ascii="Times New Roman" w:hAnsi="Times New Roman" w:cs="Times New Roman"/>
-          <w:sz w:val="20"/>
-          <w:szCs w:val="20"/>
-          <w:lang w:val="en-US"/>
-        </w:rPr>
-        <w:t xml:space="preserve"> localization. In: INT. CONFERENCE ON LOCALIZATION AND GNSS (ICL - GNSS 2011). Proceedings… [S.1.: </w:t>
-      </w:r>
-      <w:proofErr w:type="spellStart"/>
-      <w:r>
-        <w:rPr>
-          <w:rFonts w:ascii="Times New Roman" w:hAnsi="Times New Roman" w:cs="Times New Roman"/>
-          <w:sz w:val="20"/>
-          <w:szCs w:val="20"/>
-          <w:lang w:val="en-US"/>
-        </w:rPr>
-        <w:t>s.n</w:t>
-      </w:r>
-      <w:proofErr w:type="spellEnd"/>
-      <w:r>
-        <w:rPr>
-          <w:rFonts w:ascii="Times New Roman" w:hAnsi="Times New Roman" w:cs="Times New Roman"/>
-          <w:sz w:val="20"/>
-          <w:szCs w:val="20"/>
-          <w:lang w:val="en-US"/>
-        </w:rPr>
-        <w:t>.], 2011. p.53-57.</w:t>
+        <w:t>LUI, G. et al. Differences in RSSI readings made by different Wi-Fi chipsets: a limitation of wlan localization. In: INT. CONFERENCE ON LOCALIZATION AND GNSS (ICL - GNSS 2011). Proceedings… [S.1.: s.n.], 2011. p.53-57.</w:t>
       </w:r>
     </w:p>
     <w:p>
@@ -34299,7 +33542,6 @@
         </w:rPr>
         <w:t xml:space="preserve">KE, GUOLIN et al. </w:t>
       </w:r>
-      <w:proofErr w:type="spellStart"/>
       <w:r>
         <w:rPr>
           <w:rFonts w:ascii="Times New Roman" w:hAnsi="Times New Roman" w:cs="Times New Roman"/>
@@ -34310,7 +33552,6 @@
         </w:rPr>
         <w:t>LightGBM</w:t>
       </w:r>
-      <w:proofErr w:type="spellEnd"/>
       <w:r>
         <w:rPr>
           <w:rFonts w:ascii="Times New Roman" w:hAnsi="Times New Roman" w:cs="Times New Roman"/>
@@ -34415,25 +33656,7 @@
           <w:sz w:val="20"/>
           <w:szCs w:val="20"/>
         </w:rPr>
-        <w:t xml:space="preserve">Google </w:t>
-      </w:r>
-      <w:proofErr w:type="spellStart"/>
-      <w:r>
-        <w:rPr>
-          <w:rFonts w:ascii="Times New Roman" w:hAnsi="Times New Roman" w:cs="Times New Roman"/>
-          <w:sz w:val="20"/>
-          <w:szCs w:val="20"/>
-        </w:rPr>
-        <w:t>Maps</w:t>
-      </w:r>
-      <w:proofErr w:type="spellEnd"/>
-      <w:r>
-        <w:rPr>
-          <w:rFonts w:ascii="Times New Roman" w:hAnsi="Times New Roman" w:cs="Times New Roman"/>
-          <w:sz w:val="20"/>
-          <w:szCs w:val="20"/>
-        </w:rPr>
-        <w:t xml:space="preserve">, </w:t>
+        <w:t xml:space="preserve">Google Maps, </w:t>
       </w:r>
       <w:hyperlink r:id="rId37">
         <w:r>
@@ -34470,23 +33693,13 @@
           <w:szCs w:val="20"/>
         </w:rPr>
       </w:pPr>
-      <w:proofErr w:type="spellStart"/>
       <w:r>
         <w:rPr>
           <w:rFonts w:ascii="Times New Roman" w:hAnsi="Times New Roman" w:cs="Times New Roman"/>
           <w:sz w:val="20"/>
           <w:szCs w:val="20"/>
         </w:rPr>
-        <w:t>Waze</w:t>
-      </w:r>
-      <w:proofErr w:type="spellEnd"/>
-      <w:r>
-        <w:rPr>
-          <w:rFonts w:ascii="Times New Roman" w:hAnsi="Times New Roman" w:cs="Times New Roman"/>
-          <w:sz w:val="20"/>
-          <w:szCs w:val="20"/>
-        </w:rPr>
-        <w:t xml:space="preserve">, </w:t>
+        <w:t xml:space="preserve">Waze, </w:t>
       </w:r>
       <w:hyperlink r:id="rId38">
         <w:r>
@@ -34523,23 +33736,13 @@
           <w:szCs w:val="20"/>
         </w:rPr>
       </w:pPr>
-      <w:proofErr w:type="spellStart"/>
       <w:r>
         <w:rPr>
           <w:rFonts w:ascii="Times New Roman" w:hAnsi="Times New Roman" w:cs="Times New Roman"/>
           <w:sz w:val="20"/>
           <w:szCs w:val="20"/>
         </w:rPr>
-        <w:t>FourSquare</w:t>
-      </w:r>
-      <w:proofErr w:type="spellEnd"/>
-      <w:r>
-        <w:rPr>
-          <w:rFonts w:ascii="Times New Roman" w:hAnsi="Times New Roman" w:cs="Times New Roman"/>
-          <w:sz w:val="20"/>
-          <w:szCs w:val="20"/>
-        </w:rPr>
-        <w:t xml:space="preserve">, </w:t>
+        <w:t xml:space="preserve">FourSquare, </w:t>
       </w:r>
       <w:hyperlink r:id="rId39">
         <w:r>
@@ -34576,7 +33779,6 @@
           <w:szCs w:val="20"/>
         </w:rPr>
       </w:pPr>
-      <w:proofErr w:type="spellStart"/>
       <w:r>
         <w:rPr>
           <w:rFonts w:ascii="Times New Roman" w:hAnsi="Times New Roman" w:cs="Times New Roman"/>
@@ -34584,61 +33786,15 @@
           <w:szCs w:val="20"/>
           <w:lang w:val="en-US"/>
         </w:rPr>
-        <w:t>Savvides</w:t>
-      </w:r>
-      <w:proofErr w:type="spellEnd"/>
+        <w:t xml:space="preserve">Savvides, A., Han, C. C., and Srivastava, M. B. (2001). Dynamic fine grained localization in ad-hoc sensor networks. </w:t>
+      </w:r>
       <w:r>
         <w:rPr>
           <w:rFonts w:ascii="Times New Roman" w:hAnsi="Times New Roman" w:cs="Times New Roman"/>
           <w:sz w:val="20"/>
           <w:szCs w:val="20"/>
-          <w:lang w:val="en-US"/>
-        </w:rPr>
-        <w:t xml:space="preserve">, A., Han, C. C., and Srivastava, M. B. (2001). Dynamic fine grained localization in ad-hoc sensor networks. </w:t>
-      </w:r>
-      <w:r>
-        <w:rPr>
-          <w:rFonts w:ascii="Times New Roman" w:hAnsi="Times New Roman" w:cs="Times New Roman"/>
-          <w:sz w:val="20"/>
-          <w:szCs w:val="20"/>
-        </w:rPr>
-        <w:t xml:space="preserve">In </w:t>
-      </w:r>
-      <w:proofErr w:type="spellStart"/>
-      <w:r>
-        <w:rPr>
-          <w:rFonts w:ascii="Times New Roman" w:hAnsi="Times New Roman" w:cs="Times New Roman"/>
-          <w:sz w:val="20"/>
-          <w:szCs w:val="20"/>
-        </w:rPr>
-        <w:t>Proceedings</w:t>
-      </w:r>
-      <w:proofErr w:type="spellEnd"/>
-      <w:r>
-        <w:rPr>
-          <w:rFonts w:ascii="Times New Roman" w:hAnsi="Times New Roman" w:cs="Times New Roman"/>
-          <w:sz w:val="20"/>
-          <w:szCs w:val="20"/>
-        </w:rPr>
-        <w:t xml:space="preserve"> of ACM Mobile Communications (</w:t>
-      </w:r>
-      <w:proofErr w:type="spellStart"/>
-      <w:r>
-        <w:rPr>
-          <w:rFonts w:ascii="Times New Roman" w:hAnsi="Times New Roman" w:cs="Times New Roman"/>
-          <w:sz w:val="20"/>
-          <w:szCs w:val="20"/>
-        </w:rPr>
-        <w:t>MobiCom</w:t>
-      </w:r>
-      <w:proofErr w:type="spellEnd"/>
-      <w:r>
-        <w:rPr>
-          <w:rFonts w:ascii="Times New Roman" w:hAnsi="Times New Roman" w:cs="Times New Roman"/>
-          <w:sz w:val="20"/>
-          <w:szCs w:val="20"/>
-        </w:rPr>
-        <w:t xml:space="preserve">). </w:t>
+        </w:rPr>
+        <w:t xml:space="preserve">In Proceedings of ACM Mobile Communications (MobiCom). </w:t>
       </w:r>
     </w:p>
     <w:p>
@@ -34691,53 +33847,7 @@
           <w:sz w:val="20"/>
           <w:szCs w:val="20"/>
         </w:rPr>
-        <w:t xml:space="preserve">J. </w:t>
-      </w:r>
-      <w:proofErr w:type="spellStart"/>
-      <w:r>
-        <w:rPr>
-          <w:rFonts w:ascii="Times New Roman" w:hAnsi="Times New Roman" w:cs="Times New Roman"/>
-          <w:sz w:val="20"/>
-          <w:szCs w:val="20"/>
-        </w:rPr>
-        <w:t>Benikovsky</w:t>
-      </w:r>
-      <w:proofErr w:type="spellEnd"/>
-      <w:r>
-        <w:rPr>
-          <w:rFonts w:ascii="Times New Roman" w:hAnsi="Times New Roman" w:cs="Times New Roman"/>
-          <w:sz w:val="20"/>
-          <w:szCs w:val="20"/>
-        </w:rPr>
-        <w:t xml:space="preserve">, P. Brida, J. </w:t>
-      </w:r>
-      <w:proofErr w:type="spellStart"/>
-      <w:r>
-        <w:rPr>
-          <w:rFonts w:ascii="Times New Roman" w:hAnsi="Times New Roman" w:cs="Times New Roman"/>
-          <w:sz w:val="20"/>
-          <w:szCs w:val="20"/>
-        </w:rPr>
-        <w:t>Machaj</w:t>
-      </w:r>
-      <w:proofErr w:type="spellEnd"/>
-      <w:proofErr w:type="gramStart"/>
-      <w:r>
-        <w:rPr>
-          <w:rFonts w:ascii="Times New Roman" w:hAnsi="Times New Roman" w:cs="Times New Roman"/>
-          <w:sz w:val="20"/>
-          <w:szCs w:val="20"/>
-        </w:rPr>
-        <w:t>, .</w:t>
-      </w:r>
-      <w:proofErr w:type="gramEnd"/>
-      <w:r>
-        <w:rPr>
-          <w:rFonts w:ascii="Times New Roman" w:hAnsi="Times New Roman" w:cs="Times New Roman"/>
-          <w:sz w:val="20"/>
-          <w:szCs w:val="20"/>
-        </w:rPr>
-        <w:t xml:space="preserve"> </w:t>
+        <w:t xml:space="preserve">J. Benikovsky, P. Brida, J. Machaj, . </w:t>
       </w:r>
       <w:r>
         <w:rPr>
@@ -34772,79 +33882,7 @@
           <w:sz w:val="20"/>
           <w:szCs w:val="20"/>
         </w:rPr>
-        <w:t xml:space="preserve">OLIVEIRA, L. </w:t>
-      </w:r>
-      <w:proofErr w:type="gramStart"/>
-      <w:r>
-        <w:rPr>
-          <w:rFonts w:ascii="Times New Roman" w:hAnsi="Times New Roman" w:cs="Times New Roman"/>
-          <w:sz w:val="20"/>
-          <w:szCs w:val="20"/>
-        </w:rPr>
-        <w:t>L..</w:t>
-      </w:r>
-      <w:proofErr w:type="gramEnd"/>
-      <w:r>
-        <w:rPr>
-          <w:rFonts w:ascii="Times New Roman" w:hAnsi="Times New Roman" w:cs="Times New Roman"/>
-          <w:sz w:val="20"/>
-          <w:szCs w:val="20"/>
-        </w:rPr>
-        <w:t xml:space="preserve"> OLIVEIRA JR, L. </w:t>
-      </w:r>
-      <w:proofErr w:type="gramStart"/>
-      <w:r>
-        <w:rPr>
-          <w:rFonts w:ascii="Times New Roman" w:hAnsi="Times New Roman" w:cs="Times New Roman"/>
-          <w:sz w:val="20"/>
-          <w:szCs w:val="20"/>
-        </w:rPr>
-        <w:t>A..</w:t>
-      </w:r>
-      <w:proofErr w:type="gramEnd"/>
-      <w:r>
-        <w:rPr>
-          <w:rFonts w:ascii="Times New Roman" w:hAnsi="Times New Roman" w:cs="Times New Roman"/>
-          <w:sz w:val="20"/>
-          <w:szCs w:val="20"/>
-        </w:rPr>
-        <w:t xml:space="preserve"> SILVA, G. W. </w:t>
-      </w:r>
-      <w:proofErr w:type="gramStart"/>
-      <w:r>
-        <w:rPr>
-          <w:rFonts w:ascii="Times New Roman" w:hAnsi="Times New Roman" w:cs="Times New Roman"/>
-          <w:sz w:val="20"/>
-          <w:szCs w:val="20"/>
-        </w:rPr>
-        <w:t>A..</w:t>
-      </w:r>
-      <w:proofErr w:type="gramEnd"/>
-      <w:r>
-        <w:rPr>
-          <w:rFonts w:ascii="Times New Roman" w:hAnsi="Times New Roman" w:cs="Times New Roman"/>
-          <w:sz w:val="20"/>
-          <w:szCs w:val="20"/>
-        </w:rPr>
-        <w:t xml:space="preserve"> TIMOTEO, R. D. </w:t>
-      </w:r>
-      <w:proofErr w:type="gramStart"/>
-      <w:r>
-        <w:rPr>
-          <w:rFonts w:ascii="Times New Roman" w:hAnsi="Times New Roman" w:cs="Times New Roman"/>
-          <w:sz w:val="20"/>
-          <w:szCs w:val="20"/>
-        </w:rPr>
-        <w:t>A..</w:t>
-      </w:r>
-      <w:proofErr w:type="gramEnd"/>
-      <w:r>
-        <w:rPr>
-          <w:rFonts w:ascii="Times New Roman" w:hAnsi="Times New Roman" w:cs="Times New Roman"/>
-          <w:sz w:val="20"/>
-          <w:szCs w:val="20"/>
-        </w:rPr>
-        <w:t xml:space="preserve"> </w:t>
+        <w:t xml:space="preserve">OLIVEIRA, L. L.. OLIVEIRA JR, L. A.. SILVA, G. W. A.. TIMOTEO, R. D. A.. </w:t>
       </w:r>
       <w:r>
         <w:rPr>
@@ -34853,47 +33891,7 @@
           <w:szCs w:val="20"/>
           <w:lang w:val="en-US"/>
         </w:rPr>
-        <w:t xml:space="preserve">CUNHA, D. </w:t>
-      </w:r>
-      <w:proofErr w:type="gramStart"/>
-      <w:r>
-        <w:rPr>
-          <w:rFonts w:ascii="Times New Roman" w:hAnsi="Times New Roman" w:cs="Times New Roman"/>
-          <w:sz w:val="20"/>
-          <w:szCs w:val="20"/>
-          <w:lang w:val="en-US"/>
-        </w:rPr>
-        <w:t>C..</w:t>
-      </w:r>
-      <w:proofErr w:type="gramEnd"/>
-      <w:r>
-        <w:rPr>
-          <w:rFonts w:ascii="Times New Roman" w:hAnsi="Times New Roman" w:cs="Times New Roman"/>
-          <w:sz w:val="20"/>
-          <w:szCs w:val="20"/>
-          <w:lang w:val="en-US"/>
-        </w:rPr>
-        <w:t xml:space="preserve"> An RSS-based regression model for user equipment location in cellular networks using machine learning. Springer </w:t>
-      </w:r>
-      <w:proofErr w:type="spellStart"/>
-      <w:r>
-        <w:rPr>
-          <w:rFonts w:ascii="Times New Roman" w:hAnsi="Times New Roman" w:cs="Times New Roman"/>
-          <w:sz w:val="20"/>
-          <w:szCs w:val="20"/>
-          <w:lang w:val="en-US"/>
-        </w:rPr>
-        <w:t>Science+Business</w:t>
-      </w:r>
-      <w:proofErr w:type="spellEnd"/>
-      <w:r>
-        <w:rPr>
-          <w:rFonts w:ascii="Times New Roman" w:hAnsi="Times New Roman" w:cs="Times New Roman"/>
-          <w:sz w:val="20"/>
-          <w:szCs w:val="20"/>
-          <w:lang w:val="en-US"/>
-        </w:rPr>
-        <w:t xml:space="preserve"> Media, LLC, part of Springer Nature 2018. </w:t>
+        <w:t xml:space="preserve">CUNHA, D. C.. An RSS-based regression model for user equipment location in cellular networks using machine learning. Springer Science+Business Media, LLC, part of Springer Nature 2018. </w:t>
       </w:r>
       <w:hyperlink r:id="rId40">
         <w:r>
@@ -34923,7 +33921,6 @@
           <w:szCs w:val="20"/>
         </w:rPr>
       </w:pPr>
-      <w:proofErr w:type="spellStart"/>
       <w:r>
         <w:rPr>
           <w:rFonts w:ascii="Times New Roman" w:hAnsi="Times New Roman" w:cs="Times New Roman"/>
@@ -34931,97 +33928,7 @@
           <w:szCs w:val="20"/>
           <w:lang w:val="en-US"/>
         </w:rPr>
-        <w:t>Heikki</w:t>
-      </w:r>
-      <w:proofErr w:type="spellEnd"/>
-      <w:r>
-        <w:rPr>
-          <w:rFonts w:ascii="Times New Roman" w:hAnsi="Times New Roman" w:cs="Times New Roman"/>
-          <w:sz w:val="20"/>
-          <w:szCs w:val="20"/>
-          <w:lang w:val="en-US"/>
-        </w:rPr>
-        <w:t xml:space="preserve"> </w:t>
-      </w:r>
-      <w:proofErr w:type="spellStart"/>
-      <w:r>
-        <w:rPr>
-          <w:rFonts w:ascii="Times New Roman" w:hAnsi="Times New Roman" w:cs="Times New Roman"/>
-          <w:sz w:val="20"/>
-          <w:szCs w:val="20"/>
-          <w:lang w:val="en-US"/>
-        </w:rPr>
-        <w:t>Laitinen</w:t>
-      </w:r>
-      <w:proofErr w:type="spellEnd"/>
-      <w:r>
-        <w:rPr>
-          <w:rFonts w:ascii="Times New Roman" w:hAnsi="Times New Roman" w:cs="Times New Roman"/>
-          <w:sz w:val="20"/>
-          <w:szCs w:val="20"/>
-          <w:lang w:val="en-US"/>
-        </w:rPr>
-        <w:t xml:space="preserve">, Jaakko </w:t>
-      </w:r>
-      <w:proofErr w:type="spellStart"/>
-      <w:r>
-        <w:rPr>
-          <w:rFonts w:ascii="Times New Roman" w:hAnsi="Times New Roman" w:cs="Times New Roman"/>
-          <w:sz w:val="20"/>
-          <w:szCs w:val="20"/>
-          <w:lang w:val="en-US"/>
-        </w:rPr>
-        <w:t>Lahteenmaki</w:t>
-      </w:r>
-      <w:proofErr w:type="spellEnd"/>
-      <w:r>
-        <w:rPr>
-          <w:rFonts w:ascii="Times New Roman" w:hAnsi="Times New Roman" w:cs="Times New Roman"/>
-          <w:sz w:val="20"/>
-          <w:szCs w:val="20"/>
-          <w:lang w:val="en-US"/>
-        </w:rPr>
-        <w:t xml:space="preserve">, and </w:t>
-      </w:r>
-      <w:proofErr w:type="spellStart"/>
-      <w:r>
-        <w:rPr>
-          <w:rFonts w:ascii="Times New Roman" w:hAnsi="Times New Roman" w:cs="Times New Roman"/>
-          <w:sz w:val="20"/>
-          <w:szCs w:val="20"/>
-          <w:lang w:val="en-US"/>
-        </w:rPr>
-        <w:t>Tero</w:t>
-      </w:r>
-      <w:proofErr w:type="spellEnd"/>
-      <w:r>
-        <w:rPr>
-          <w:rFonts w:ascii="Times New Roman" w:hAnsi="Times New Roman" w:cs="Times New Roman"/>
-          <w:sz w:val="20"/>
-          <w:szCs w:val="20"/>
-          <w:lang w:val="en-US"/>
-        </w:rPr>
-        <w:t xml:space="preserve"> Nordstrom. Database correlation method for </w:t>
-      </w:r>
-      <w:proofErr w:type="spellStart"/>
-      <w:r>
-        <w:rPr>
-          <w:rFonts w:ascii="Times New Roman" w:hAnsi="Times New Roman" w:cs="Times New Roman"/>
-          <w:sz w:val="20"/>
-          <w:szCs w:val="20"/>
-          <w:lang w:val="en-US"/>
-        </w:rPr>
-        <w:t>gsm</w:t>
-      </w:r>
-      <w:proofErr w:type="spellEnd"/>
-      <w:r>
-        <w:rPr>
-          <w:rFonts w:ascii="Times New Roman" w:hAnsi="Times New Roman" w:cs="Times New Roman"/>
-          <w:sz w:val="20"/>
-          <w:szCs w:val="20"/>
-          <w:lang w:val="en-US"/>
-        </w:rPr>
-        <w:t xml:space="preserve"> location. In IEEE VTS 53rd Vehicular Technology Conference, Spring 2001. Proceedings (Cat. No. 01CH37202), volume 4, pages 2504–2508. </w:t>
+        <w:t xml:space="preserve">Heikki Laitinen, Jaakko Lahteenmaki, and Tero Nordstrom. Database correlation method for gsm location. In IEEE VTS 53rd Vehicular Technology Conference, Spring 2001. Proceedings (Cat. No. 01CH37202), volume 4, pages 2504–2508. </w:t>
       </w:r>
       <w:r>
         <w:rPr>
@@ -35162,25 +34069,7 @@
           <w:sz w:val="20"/>
           <w:szCs w:val="20"/>
         </w:rPr>
-        <w:t xml:space="preserve">Proc. Advanced Int. Conf. </w:t>
-      </w:r>
-      <w:proofErr w:type="spellStart"/>
-      <w:r>
-        <w:rPr>
-          <w:rFonts w:ascii="Times New Roman" w:hAnsi="Times New Roman" w:cs="Times New Roman"/>
-          <w:sz w:val="20"/>
-          <w:szCs w:val="20"/>
-        </w:rPr>
-        <w:t>Telecommun</w:t>
-      </w:r>
-      <w:proofErr w:type="spellEnd"/>
-      <w:r>
-        <w:rPr>
-          <w:rFonts w:ascii="Times New Roman" w:hAnsi="Times New Roman" w:cs="Times New Roman"/>
-          <w:sz w:val="20"/>
-          <w:szCs w:val="20"/>
-        </w:rPr>
-        <w:t>, 1-5, 2014.</w:t>
+        <w:t>Proc. Advanced Int. Conf. Telecommun, 1-5, 2014.</w:t>
       </w:r>
     </w:p>
     <w:p>
@@ -35207,27 +34096,7 @@
           <w:szCs w:val="20"/>
           <w:lang w:val="en-US"/>
         </w:rPr>
-        <w:t xml:space="preserve">L. </w:t>
-      </w:r>
-      <w:proofErr w:type="spellStart"/>
-      <w:r>
-        <w:rPr>
-          <w:rFonts w:ascii="Times New Roman" w:hAnsi="Times New Roman" w:cs="Times New Roman"/>
-          <w:sz w:val="20"/>
-          <w:szCs w:val="20"/>
-          <w:lang w:val="en-US"/>
-        </w:rPr>
-        <w:t>Klozar</w:t>
-      </w:r>
-      <w:proofErr w:type="spellEnd"/>
-      <w:r>
-        <w:rPr>
-          <w:rFonts w:ascii="Times New Roman" w:hAnsi="Times New Roman" w:cs="Times New Roman"/>
-          <w:sz w:val="20"/>
-          <w:szCs w:val="20"/>
-          <w:lang w:val="en-US"/>
-        </w:rPr>
-        <w:t>, P. Jan, Wireless network localization: optimization processing, in: Proceedings of the Seventh International Conference on Digital Telecommunications (ICDT 2012), Chamonix, FRA, 2012, pp. 45-49.</w:t>
+        <w:t>L. Klozar, P. Jan, Wireless network localization: optimization processing, in: Proceedings of the Seventh International Conference on Digital Telecommunications (ICDT 2012), Chamonix, FRA, 2012, pp. 45-49.</w:t>
       </w:r>
     </w:p>
     <w:p>
@@ -35261,25 +34130,7 @@
           <w:sz w:val="20"/>
           <w:szCs w:val="20"/>
         </w:rPr>
-        <w:t xml:space="preserve">Springer, 1 </w:t>
-      </w:r>
-      <w:proofErr w:type="spellStart"/>
-      <w:r>
-        <w:rPr>
-          <w:rFonts w:ascii="Times New Roman" w:hAnsi="Times New Roman" w:cs="Times New Roman"/>
-          <w:sz w:val="20"/>
-          <w:szCs w:val="20"/>
-        </w:rPr>
-        <w:t>edition</w:t>
-      </w:r>
-      <w:proofErr w:type="spellEnd"/>
-      <w:r>
-        <w:rPr>
-          <w:rFonts w:ascii="Times New Roman" w:hAnsi="Times New Roman" w:cs="Times New Roman"/>
-          <w:sz w:val="20"/>
-          <w:szCs w:val="20"/>
-        </w:rPr>
-        <w:t>, 1995.</w:t>
+        <w:t>Springer, 1 edition, 1995.</w:t>
       </w:r>
     </w:p>
     <w:p>
@@ -35306,47 +34157,7 @@
           <w:szCs w:val="20"/>
           <w:lang w:val="en-US"/>
         </w:rPr>
-        <w:t xml:space="preserve">Vapnik, V., </w:t>
-      </w:r>
-      <w:proofErr w:type="spellStart"/>
-      <w:r>
-        <w:rPr>
-          <w:rFonts w:ascii="Times New Roman" w:hAnsi="Times New Roman" w:cs="Times New Roman"/>
-          <w:sz w:val="20"/>
-          <w:szCs w:val="20"/>
-          <w:lang w:val="en-US"/>
-        </w:rPr>
-        <w:t>Golowich</w:t>
-      </w:r>
-      <w:proofErr w:type="spellEnd"/>
-      <w:r>
-        <w:rPr>
-          <w:rFonts w:ascii="Times New Roman" w:hAnsi="Times New Roman" w:cs="Times New Roman"/>
-          <w:sz w:val="20"/>
-          <w:szCs w:val="20"/>
-          <w:lang w:val="en-US"/>
-        </w:rPr>
-        <w:t xml:space="preserve">, S. E., &amp; </w:t>
-      </w:r>
-      <w:proofErr w:type="spellStart"/>
-      <w:r>
-        <w:rPr>
-          <w:rFonts w:ascii="Times New Roman" w:hAnsi="Times New Roman" w:cs="Times New Roman"/>
-          <w:sz w:val="20"/>
-          <w:szCs w:val="20"/>
-          <w:lang w:val="en-US"/>
-        </w:rPr>
-        <w:t>Smola</w:t>
-      </w:r>
-      <w:proofErr w:type="spellEnd"/>
-      <w:r>
-        <w:rPr>
-          <w:rFonts w:ascii="Times New Roman" w:hAnsi="Times New Roman" w:cs="Times New Roman"/>
-          <w:sz w:val="20"/>
-          <w:szCs w:val="20"/>
-          <w:lang w:val="en-US"/>
-        </w:rPr>
-        <w:t>, A. (1997). Support vector method for function approximation, regression estimation, and signal processing. In Advances in Neural Information Processing Systems 9 (pp. 281-287). Cambridge: MIT Press.</w:t>
+        <w:t>Vapnik, V., Golowich, S. E., &amp; Smola, A. (1997). Support vector method for function approximation, regression estimation, and signal processing. In Advances in Neural Information Processing Systems 9 (pp. 281-287). Cambridge: MIT Press.</w:t>
       </w:r>
     </w:p>
     <w:p>
@@ -35380,43 +34191,7 @@
           <w:sz w:val="20"/>
           <w:szCs w:val="20"/>
         </w:rPr>
-        <w:t xml:space="preserve">Data mining and </w:t>
-      </w:r>
-      <w:proofErr w:type="spellStart"/>
-      <w:r>
-        <w:rPr>
-          <w:rFonts w:ascii="Times New Roman" w:hAnsi="Times New Roman" w:cs="Times New Roman"/>
-          <w:sz w:val="20"/>
-          <w:szCs w:val="20"/>
-        </w:rPr>
-        <w:t>knowledge</w:t>
-      </w:r>
-      <w:proofErr w:type="spellEnd"/>
-      <w:r>
-        <w:rPr>
-          <w:rFonts w:ascii="Times New Roman" w:hAnsi="Times New Roman" w:cs="Times New Roman"/>
-          <w:sz w:val="20"/>
-          <w:szCs w:val="20"/>
-        </w:rPr>
-        <w:t xml:space="preserve"> </w:t>
-      </w:r>
-      <w:proofErr w:type="spellStart"/>
-      <w:r>
-        <w:rPr>
-          <w:rFonts w:ascii="Times New Roman" w:hAnsi="Times New Roman" w:cs="Times New Roman"/>
-          <w:sz w:val="20"/>
-          <w:szCs w:val="20"/>
-        </w:rPr>
-        <w:t>discovery</w:t>
-      </w:r>
-      <w:proofErr w:type="spellEnd"/>
-      <w:r>
-        <w:rPr>
-          <w:rFonts w:ascii="Times New Roman" w:hAnsi="Times New Roman" w:cs="Times New Roman"/>
-          <w:sz w:val="20"/>
-          <w:szCs w:val="20"/>
-        </w:rPr>
-        <w:t xml:space="preserve">, 2(2):121–167, 1998. </w:t>
+        <w:t xml:space="preserve">Data mining and knowledge discovery, 2(2):121–167, 1998. </w:t>
       </w:r>
     </w:p>
     <w:p>
@@ -35477,47 +34252,7 @@
           <w:szCs w:val="20"/>
           <w:lang w:val="en-US"/>
         </w:rPr>
-        <w:t xml:space="preserve">Léon </w:t>
-      </w:r>
-      <w:proofErr w:type="spellStart"/>
-      <w:r>
-        <w:rPr>
-          <w:rFonts w:ascii="Times New Roman" w:hAnsi="Times New Roman" w:cs="Times New Roman"/>
-          <w:sz w:val="20"/>
-          <w:szCs w:val="20"/>
-          <w:lang w:val="en-US"/>
-        </w:rPr>
-        <w:t>Bottou</w:t>
-      </w:r>
-      <w:proofErr w:type="spellEnd"/>
-      <w:r>
-        <w:rPr>
-          <w:rFonts w:ascii="Times New Roman" w:hAnsi="Times New Roman" w:cs="Times New Roman"/>
-          <w:sz w:val="20"/>
-          <w:szCs w:val="20"/>
-          <w:lang w:val="en-US"/>
-        </w:rPr>
-        <w:t xml:space="preserve"> and </w:t>
-      </w:r>
-      <w:proofErr w:type="spellStart"/>
-      <w:r>
-        <w:rPr>
-          <w:rFonts w:ascii="Times New Roman" w:hAnsi="Times New Roman" w:cs="Times New Roman"/>
-          <w:sz w:val="20"/>
-          <w:szCs w:val="20"/>
-          <w:lang w:val="en-US"/>
-        </w:rPr>
-        <w:t>Chih</w:t>
-      </w:r>
-      <w:proofErr w:type="spellEnd"/>
-      <w:r>
-        <w:rPr>
-          <w:rFonts w:ascii="Times New Roman" w:hAnsi="Times New Roman" w:cs="Times New Roman"/>
-          <w:sz w:val="20"/>
-          <w:szCs w:val="20"/>
-          <w:lang w:val="en-US"/>
-        </w:rPr>
-        <w:t>-Jen Lin. Support vector machine solvers. Large scale kernel machines, 3(1):301–320, 2007.</w:t>
+        <w:t>Léon Bottou and Chih-Jen Lin. Support vector machine solvers. Large scale kernel machines, 3(1):301–320, 2007.</w:t>
       </w:r>
     </w:p>
     <w:p>
@@ -35544,107 +34279,7 @@
           <w:lang w:val="en-US"/>
         </w:rPr>
         <w:lastRenderedPageBreak/>
-        <w:t xml:space="preserve">Yun Liu, </w:t>
-      </w:r>
-      <w:proofErr w:type="spellStart"/>
-      <w:r>
-        <w:rPr>
-          <w:rFonts w:ascii="Times New Roman" w:hAnsi="Times New Roman" w:cs="Times New Roman"/>
-          <w:sz w:val="20"/>
-          <w:szCs w:val="20"/>
-          <w:lang w:val="en-US"/>
-        </w:rPr>
-        <w:t>Jie</w:t>
-      </w:r>
-      <w:proofErr w:type="spellEnd"/>
-      <w:r>
-        <w:rPr>
-          <w:rFonts w:ascii="Times New Roman" w:hAnsi="Times New Roman" w:cs="Times New Roman"/>
-          <w:sz w:val="20"/>
-          <w:szCs w:val="20"/>
-          <w:lang w:val="en-US"/>
-        </w:rPr>
-        <w:t xml:space="preserve"> </w:t>
-      </w:r>
-      <w:proofErr w:type="spellStart"/>
-      <w:r>
-        <w:rPr>
-          <w:rFonts w:ascii="Times New Roman" w:hAnsi="Times New Roman" w:cs="Times New Roman"/>
-          <w:sz w:val="20"/>
-          <w:szCs w:val="20"/>
-          <w:lang w:val="en-US"/>
-        </w:rPr>
-        <w:t>Lian</w:t>
-      </w:r>
-      <w:proofErr w:type="spellEnd"/>
-      <w:r>
-        <w:rPr>
-          <w:rFonts w:ascii="Times New Roman" w:hAnsi="Times New Roman" w:cs="Times New Roman"/>
-          <w:sz w:val="20"/>
-          <w:szCs w:val="20"/>
-          <w:lang w:val="en-US"/>
-        </w:rPr>
-        <w:t xml:space="preserve">, Michael R. </w:t>
-      </w:r>
-      <w:proofErr w:type="spellStart"/>
-      <w:r>
-        <w:rPr>
-          <w:rFonts w:ascii="Times New Roman" w:hAnsi="Times New Roman" w:cs="Times New Roman"/>
-          <w:sz w:val="20"/>
-          <w:szCs w:val="20"/>
-          <w:lang w:val="en-US"/>
-        </w:rPr>
-        <w:t>Bartolacci</w:t>
-      </w:r>
-      <w:proofErr w:type="spellEnd"/>
-      <w:r>
-        <w:rPr>
-          <w:rFonts w:ascii="Times New Roman" w:hAnsi="Times New Roman" w:cs="Times New Roman"/>
-          <w:sz w:val="20"/>
-          <w:szCs w:val="20"/>
-          <w:lang w:val="en-US"/>
-        </w:rPr>
-        <w:t xml:space="preserve">, Qing-An Zeng. Density-Based Penalty Parameter Optimization on C-SVM, </w:t>
-      </w:r>
-      <w:proofErr w:type="spellStart"/>
-      <w:r>
-        <w:rPr>
-          <w:rFonts w:ascii="Times New Roman" w:hAnsi="Times New Roman" w:cs="Times New Roman"/>
-          <w:sz w:val="20"/>
-          <w:szCs w:val="20"/>
-          <w:lang w:val="en-US"/>
-        </w:rPr>
-        <w:t>publicado</w:t>
-      </w:r>
-      <w:proofErr w:type="spellEnd"/>
-      <w:r>
-        <w:rPr>
-          <w:rFonts w:ascii="Times New Roman" w:hAnsi="Times New Roman" w:cs="Times New Roman"/>
-          <w:sz w:val="20"/>
-          <w:szCs w:val="20"/>
-          <w:lang w:val="en-US"/>
-        </w:rPr>
-        <w:t xml:space="preserve"> </w:t>
-      </w:r>
-      <w:proofErr w:type="spellStart"/>
-      <w:r>
-        <w:rPr>
-          <w:rFonts w:ascii="Times New Roman" w:hAnsi="Times New Roman" w:cs="Times New Roman"/>
-          <w:sz w:val="20"/>
-          <w:szCs w:val="20"/>
-          <w:lang w:val="en-US"/>
-        </w:rPr>
-        <w:t>em</w:t>
-      </w:r>
-      <w:proofErr w:type="spellEnd"/>
-      <w:r>
-        <w:rPr>
-          <w:rFonts w:ascii="Times New Roman" w:hAnsi="Times New Roman" w:cs="Times New Roman"/>
-          <w:sz w:val="20"/>
-          <w:szCs w:val="20"/>
-          <w:lang w:val="en-US"/>
-        </w:rPr>
-        <w:t xml:space="preserve">: 07/07/2014. </w:t>
+        <w:t xml:space="preserve">Yun Liu, Jie Lian, Michael R. Bartolacci, Qing-An Zeng. Density-Based Penalty Parameter Optimization on C-SVM, publicado em: 07/07/2014. </w:t>
       </w:r>
       <w:hyperlink r:id="rId41">
         <w:r>
@@ -35679,43 +34314,7 @@
           <w:sz w:val="20"/>
           <w:szCs w:val="20"/>
         </w:rPr>
-        <w:t>Ana Carolina Lorena, André Carlos Ponce de Leon Carvalho, et al. Introdução às máquinas de vetores suporte (</w:t>
-      </w:r>
-      <w:proofErr w:type="spellStart"/>
-      <w:r>
-        <w:rPr>
-          <w:rFonts w:ascii="Times New Roman" w:hAnsi="Times New Roman" w:cs="Times New Roman"/>
-          <w:sz w:val="20"/>
-          <w:szCs w:val="20"/>
-        </w:rPr>
-        <w:t>support</w:t>
-      </w:r>
-      <w:proofErr w:type="spellEnd"/>
-      <w:r>
-        <w:rPr>
-          <w:rFonts w:ascii="Times New Roman" w:hAnsi="Times New Roman" w:cs="Times New Roman"/>
-          <w:sz w:val="20"/>
-          <w:szCs w:val="20"/>
-        </w:rPr>
-        <w:t xml:space="preserve"> vector </w:t>
-      </w:r>
-      <w:proofErr w:type="spellStart"/>
-      <w:r>
-        <w:rPr>
-          <w:rFonts w:ascii="Times New Roman" w:hAnsi="Times New Roman" w:cs="Times New Roman"/>
-          <w:sz w:val="20"/>
-          <w:szCs w:val="20"/>
-        </w:rPr>
-        <w:t>machines</w:t>
-      </w:r>
-      <w:proofErr w:type="spellEnd"/>
-      <w:r>
-        <w:rPr>
-          <w:rFonts w:ascii="Times New Roman" w:hAnsi="Times New Roman" w:cs="Times New Roman"/>
-          <w:sz w:val="20"/>
-          <w:szCs w:val="20"/>
-        </w:rPr>
-        <w:t>). 2003.</w:t>
+        <w:t>Ana Carolina Lorena, André Carlos Ponce de Leon Carvalho, et al. Introdução às máquinas de vetores suporte (support vector machines). 2003.</w:t>
       </w:r>
     </w:p>
     <w:p>
@@ -35742,87 +34341,7 @@
           <w:szCs w:val="20"/>
           <w:lang w:val="en-US"/>
         </w:rPr>
-        <w:t xml:space="preserve">A. J. </w:t>
-      </w:r>
-      <w:proofErr w:type="spellStart"/>
-      <w:r>
-        <w:rPr>
-          <w:rFonts w:ascii="Times New Roman" w:hAnsi="Times New Roman" w:cs="Times New Roman"/>
-          <w:sz w:val="20"/>
-          <w:szCs w:val="20"/>
-          <w:lang w:val="en-US"/>
-        </w:rPr>
-        <w:t>Smola</w:t>
-      </w:r>
-      <w:proofErr w:type="spellEnd"/>
-      <w:r>
-        <w:rPr>
-          <w:rFonts w:ascii="Times New Roman" w:hAnsi="Times New Roman" w:cs="Times New Roman"/>
-          <w:sz w:val="20"/>
-          <w:szCs w:val="20"/>
-          <w:lang w:val="en-US"/>
-        </w:rPr>
-        <w:t xml:space="preserve">, Regression Estimation with support Vector Learning Machines, in: Master’s dissertation, </w:t>
-      </w:r>
-      <w:proofErr w:type="spellStart"/>
-      <w:r>
-        <w:rPr>
-          <w:rFonts w:ascii="Times New Roman" w:hAnsi="Times New Roman" w:cs="Times New Roman"/>
-          <w:sz w:val="20"/>
-          <w:szCs w:val="20"/>
-          <w:lang w:val="en-US"/>
-        </w:rPr>
-        <w:t>Technische</w:t>
-      </w:r>
-      <w:proofErr w:type="spellEnd"/>
-      <w:r>
-        <w:rPr>
-          <w:rFonts w:ascii="Times New Roman" w:hAnsi="Times New Roman" w:cs="Times New Roman"/>
-          <w:sz w:val="20"/>
-          <w:szCs w:val="20"/>
-          <w:lang w:val="en-US"/>
-        </w:rPr>
-        <w:t xml:space="preserve"> </w:t>
-      </w:r>
-      <w:proofErr w:type="spellStart"/>
-      <w:r>
-        <w:rPr>
-          <w:rFonts w:ascii="Times New Roman" w:hAnsi="Times New Roman" w:cs="Times New Roman"/>
-          <w:sz w:val="20"/>
-          <w:szCs w:val="20"/>
-          <w:lang w:val="en-US"/>
-        </w:rPr>
-        <w:t>Universit</w:t>
-      </w:r>
-      <w:proofErr w:type="spellEnd"/>
-      <w:r>
-        <w:rPr>
-          <w:rFonts w:ascii="Times New Roman" w:hAnsi="Times New Roman" w:cs="Times New Roman"/>
-          <w:sz w:val="20"/>
-          <w:szCs w:val="20"/>
-          <w:lang w:val="en-US"/>
-        </w:rPr>
-        <w:t xml:space="preserve"> at </w:t>
-      </w:r>
-      <w:proofErr w:type="spellStart"/>
-      <w:r>
-        <w:rPr>
-          <w:rFonts w:ascii="Times New Roman" w:hAnsi="Times New Roman" w:cs="Times New Roman"/>
-          <w:sz w:val="20"/>
-          <w:szCs w:val="20"/>
-          <w:lang w:val="en-US"/>
-        </w:rPr>
-        <w:t>Munchen</w:t>
-      </w:r>
-      <w:proofErr w:type="spellEnd"/>
-      <w:r>
-        <w:rPr>
-          <w:rFonts w:ascii="Times New Roman" w:hAnsi="Times New Roman" w:cs="Times New Roman"/>
-          <w:sz w:val="20"/>
-          <w:szCs w:val="20"/>
-          <w:lang w:val="en-US"/>
-        </w:rPr>
-        <w:t>, 1996.</w:t>
+        <w:t>A. J. Smola, Regression Estimation with support Vector Learning Machines, in: Master’s dissertation, Technische Universit at Munchen, 1996.</w:t>
       </w:r>
     </w:p>
     <w:p>
@@ -35848,45 +34367,15 @@
           <w:szCs w:val="20"/>
           <w:lang w:val="en-US"/>
         </w:rPr>
-        <w:t xml:space="preserve">J. Gao, S. Gunn, C. Harris, M. Brown, </w:t>
-      </w:r>
-      <w:proofErr w:type="gramStart"/>
+        <w:t xml:space="preserve">J. Gao, S. Gunn, C. Harris, M. Brown, A probabilistic framework for SVM regression and error bar estimation, Mach. </w:t>
+      </w:r>
       <w:r>
         <w:rPr>
           <w:rFonts w:ascii="Times New Roman" w:hAnsi="Times New Roman" w:cs="Times New Roman"/>
           <w:sz w:val="20"/>
           <w:szCs w:val="20"/>
-          <w:lang w:val="en-US"/>
-        </w:rPr>
-        <w:t>A</w:t>
-      </w:r>
-      <w:proofErr w:type="gramEnd"/>
-      <w:r>
-        <w:rPr>
-          <w:rFonts w:ascii="Times New Roman" w:hAnsi="Times New Roman" w:cs="Times New Roman"/>
-          <w:sz w:val="20"/>
-          <w:szCs w:val="20"/>
-          <w:lang w:val="en-US"/>
-        </w:rPr>
-        <w:t xml:space="preserve"> probabilistic framework for SVM regression and error bar estimation, Mach. </w:t>
-      </w:r>
-      <w:proofErr w:type="spellStart"/>
-      <w:r>
-        <w:rPr>
-          <w:rFonts w:ascii="Times New Roman" w:hAnsi="Times New Roman" w:cs="Times New Roman"/>
-          <w:sz w:val="20"/>
-          <w:szCs w:val="20"/>
-        </w:rPr>
-        <w:t>Learn</w:t>
-      </w:r>
-      <w:proofErr w:type="spellEnd"/>
-      <w:r>
-        <w:rPr>
-          <w:rFonts w:ascii="Times New Roman" w:hAnsi="Times New Roman" w:cs="Times New Roman"/>
-          <w:sz w:val="20"/>
-          <w:szCs w:val="20"/>
-        </w:rPr>
-        <w:t>. 46 (2002) 71-89.</w:t>
+        </w:rPr>
+        <w:t>Learn. 46 (2002) 71-89.</w:t>
       </w:r>
     </w:p>
     <w:p>
@@ -35913,7 +34402,6 @@
         </w:rPr>
         <w:t xml:space="preserve">Microsoft </w:t>
       </w:r>
-      <w:proofErr w:type="spellStart"/>
       <w:r>
         <w:rPr>
           <w:rFonts w:ascii="Times New Roman" w:hAnsi="Times New Roman" w:cs="Times New Roman"/>
@@ -35923,7 +34411,6 @@
         </w:rPr>
         <w:t>LightGBM</w:t>
       </w:r>
-      <w:proofErr w:type="spellEnd"/>
       <w:r>
         <w:rPr>
           <w:rFonts w:ascii="Times New Roman" w:hAnsi="Times New Roman" w:cs="Times New Roman"/>
@@ -35975,7 +34462,6 @@
         </w:rPr>
         <w:t xml:space="preserve"> </w:t>
       </w:r>
-      <w:proofErr w:type="spellStart"/>
       <w:r>
         <w:rPr>
           <w:rFonts w:ascii="Times New Roman" w:hAnsi="Times New Roman" w:cs="Times New Roman"/>
@@ -35985,32 +34471,13 @@
         </w:rPr>
         <w:t>LightGBM</w:t>
       </w:r>
-      <w:proofErr w:type="spellEnd"/>
       <w:r>
         <w:rPr>
           <w:rFonts w:ascii="Times New Roman" w:hAnsi="Times New Roman" w:cs="Times New Roman"/>
           <w:sz w:val="20"/>
           <w:szCs w:val="20"/>
         </w:rPr>
-        <w:t xml:space="preserve"> </w:t>
-      </w:r>
-      <w:proofErr w:type="spellStart"/>
-      <w:r>
-        <w:rPr>
-          <w:rFonts w:ascii="Times New Roman" w:hAnsi="Times New Roman" w:cs="Times New Roman"/>
-          <w:sz w:val="20"/>
-          <w:szCs w:val="20"/>
-        </w:rPr>
-        <w:t>documentation</w:t>
-      </w:r>
-      <w:proofErr w:type="spellEnd"/>
-      <w:r>
-        <w:rPr>
-          <w:rFonts w:ascii="Times New Roman" w:hAnsi="Times New Roman" w:cs="Times New Roman"/>
-          <w:sz w:val="20"/>
-          <w:szCs w:val="20"/>
-        </w:rPr>
-        <w:t xml:space="preserve">, </w:t>
+        <w:t xml:space="preserve"> documentation, </w:t>
       </w:r>
       <w:hyperlink r:id="rId43">
         <w:r>
@@ -36139,59 +34606,13 @@
         </w:rPr>
         <w:t xml:space="preserve">Jerome H Friedman. Greedy function approximation: a gradient boosting machine. </w:t>
       </w:r>
-      <w:proofErr w:type="spellStart"/>
       <w:r>
         <w:rPr>
           <w:rFonts w:ascii="Times New Roman" w:hAnsi="Times New Roman" w:cs="Times New Roman"/>
           <w:sz w:val="20"/>
           <w:szCs w:val="20"/>
         </w:rPr>
-        <w:t>Annals</w:t>
-      </w:r>
-      <w:proofErr w:type="spellEnd"/>
-      <w:r>
-        <w:rPr>
-          <w:rFonts w:ascii="Times New Roman" w:hAnsi="Times New Roman" w:cs="Times New Roman"/>
-          <w:sz w:val="20"/>
-          <w:szCs w:val="20"/>
-        </w:rPr>
-        <w:t xml:space="preserve"> of </w:t>
-      </w:r>
-      <w:proofErr w:type="spellStart"/>
-      <w:r>
-        <w:rPr>
-          <w:rFonts w:ascii="Times New Roman" w:hAnsi="Times New Roman" w:cs="Times New Roman"/>
-          <w:sz w:val="20"/>
-          <w:szCs w:val="20"/>
-        </w:rPr>
-        <w:t>statistics</w:t>
-      </w:r>
-      <w:proofErr w:type="spellEnd"/>
-      <w:r>
-        <w:rPr>
-          <w:rFonts w:ascii="Times New Roman" w:hAnsi="Times New Roman" w:cs="Times New Roman"/>
-          <w:sz w:val="20"/>
-          <w:szCs w:val="20"/>
-        </w:rPr>
-        <w:t xml:space="preserve">, </w:t>
-      </w:r>
-      <w:proofErr w:type="spellStart"/>
-      <w:r>
-        <w:rPr>
-          <w:rFonts w:ascii="Times New Roman" w:hAnsi="Times New Roman" w:cs="Times New Roman"/>
-          <w:sz w:val="20"/>
-          <w:szCs w:val="20"/>
-        </w:rPr>
-        <w:t>pages</w:t>
-      </w:r>
-      <w:proofErr w:type="spellEnd"/>
-      <w:r>
-        <w:rPr>
-          <w:rFonts w:ascii="Times New Roman" w:hAnsi="Times New Roman" w:cs="Times New Roman"/>
-          <w:sz w:val="20"/>
-          <w:szCs w:val="20"/>
-        </w:rPr>
-        <w:t xml:space="preserve"> 1189-1232, 2001.</w:t>
+        <w:t>Annals of statistics, pages 1189-1232, 2001.</w:t>
       </w:r>
     </w:p>
     <w:p>
@@ -36210,7 +34631,6 @@
           <w:szCs w:val="20"/>
         </w:rPr>
       </w:pPr>
-      <w:proofErr w:type="spellStart"/>
       <w:r>
         <w:rPr>
           <w:rFonts w:ascii="Times New Roman" w:hAnsi="Times New Roman" w:cs="Times New Roman"/>
@@ -36218,57 +34638,7 @@
           <w:szCs w:val="20"/>
           <w:lang w:val="en-US"/>
         </w:rPr>
-        <w:t>Tiabqi</w:t>
-      </w:r>
-      <w:proofErr w:type="spellEnd"/>
-      <w:r>
-        <w:rPr>
-          <w:rFonts w:ascii="Times New Roman" w:hAnsi="Times New Roman" w:cs="Times New Roman"/>
-          <w:sz w:val="20"/>
-          <w:szCs w:val="20"/>
-          <w:lang w:val="en-US"/>
-        </w:rPr>
-        <w:t xml:space="preserve"> Chen and Carlos </w:t>
-      </w:r>
-      <w:proofErr w:type="spellStart"/>
-      <w:r>
-        <w:rPr>
-          <w:rFonts w:ascii="Times New Roman" w:hAnsi="Times New Roman" w:cs="Times New Roman"/>
-          <w:sz w:val="20"/>
-          <w:szCs w:val="20"/>
-          <w:lang w:val="en-US"/>
-        </w:rPr>
-        <w:t>Guestrin</w:t>
-      </w:r>
-      <w:proofErr w:type="spellEnd"/>
-      <w:r>
-        <w:rPr>
-          <w:rFonts w:ascii="Times New Roman" w:hAnsi="Times New Roman" w:cs="Times New Roman"/>
-          <w:sz w:val="20"/>
-          <w:szCs w:val="20"/>
-          <w:lang w:val="en-US"/>
-        </w:rPr>
-        <w:t xml:space="preserve">. </w:t>
-      </w:r>
-      <w:proofErr w:type="spellStart"/>
-      <w:r>
-        <w:rPr>
-          <w:rFonts w:ascii="Times New Roman" w:hAnsi="Times New Roman" w:cs="Times New Roman"/>
-          <w:sz w:val="20"/>
-          <w:szCs w:val="20"/>
-          <w:lang w:val="en-US"/>
-        </w:rPr>
-        <w:t>Xgboost</w:t>
-      </w:r>
-      <w:proofErr w:type="spellEnd"/>
-      <w:r>
-        <w:rPr>
-          <w:rFonts w:ascii="Times New Roman" w:hAnsi="Times New Roman" w:cs="Times New Roman"/>
-          <w:sz w:val="20"/>
-          <w:szCs w:val="20"/>
-          <w:lang w:val="en-US"/>
-        </w:rPr>
-        <w:t xml:space="preserve">: A scalable tree boosting system. In Proceedings of the 22Nd ACM SIGKDD International Conference on Knowledge Discovery and Data mining, pages 785-794. </w:t>
+        <w:t xml:space="preserve">Tiabqi Chen and Carlos Guestrin. Xgboost: A scalable tree boosting system. In Proceedings of the 22Nd ACM SIGKDD International Conference on Knowledge Discovery and Data mining, pages 785-794. </w:t>
       </w:r>
       <w:r>
         <w:rPr>
@@ -36303,27 +34673,7 @@
           <w:szCs w:val="20"/>
           <w:lang w:val="en-US"/>
         </w:rPr>
-        <w:t xml:space="preserve">Tommy R Jensen and Bjarne </w:t>
-      </w:r>
-      <w:proofErr w:type="spellStart"/>
-      <w:r>
-        <w:rPr>
-          <w:rFonts w:ascii="Times New Roman" w:hAnsi="Times New Roman" w:cs="Times New Roman"/>
-          <w:sz w:val="20"/>
-          <w:szCs w:val="20"/>
-          <w:lang w:val="en-US"/>
-        </w:rPr>
-        <w:t>Toft</w:t>
-      </w:r>
-      <w:proofErr w:type="spellEnd"/>
-      <w:r>
-        <w:rPr>
-          <w:rFonts w:ascii="Times New Roman" w:hAnsi="Times New Roman" w:cs="Times New Roman"/>
-          <w:sz w:val="20"/>
-          <w:szCs w:val="20"/>
-          <w:lang w:val="en-US"/>
-        </w:rPr>
-        <w:t>. Graph coloring problems, volume 39. John Wiley &amp; Sons, 2011.</w:t>
+        <w:t>Tommy R Jensen and Bjarne Toft. Graph coloring problems, volume 39. John Wiley &amp; Sons, 2011.</w:t>
       </w:r>
     </w:p>
     <w:p>
@@ -36411,67 +34761,7 @@
           <w:szCs w:val="20"/>
           <w:lang w:val="en-US"/>
         </w:rPr>
-        <w:t xml:space="preserve">P. </w:t>
-      </w:r>
-      <w:proofErr w:type="spellStart"/>
-      <w:r>
-        <w:rPr>
-          <w:rFonts w:ascii="Times New Roman" w:hAnsi="Times New Roman" w:cs="Times New Roman"/>
-          <w:sz w:val="20"/>
-          <w:szCs w:val="20"/>
-          <w:lang w:val="en-US"/>
-        </w:rPr>
-        <w:t>Bahl</w:t>
-      </w:r>
-      <w:proofErr w:type="spellEnd"/>
-      <w:r>
-        <w:rPr>
-          <w:rFonts w:ascii="Times New Roman" w:hAnsi="Times New Roman" w:cs="Times New Roman"/>
-          <w:sz w:val="20"/>
-          <w:szCs w:val="20"/>
-          <w:lang w:val="en-US"/>
-        </w:rPr>
-        <w:t xml:space="preserve"> and V. N. </w:t>
-      </w:r>
-      <w:proofErr w:type="spellStart"/>
-      <w:r>
-        <w:rPr>
-          <w:rFonts w:ascii="Times New Roman" w:hAnsi="Times New Roman" w:cs="Times New Roman"/>
-          <w:sz w:val="20"/>
-          <w:szCs w:val="20"/>
-          <w:lang w:val="en-US"/>
-        </w:rPr>
-        <w:t>Padmanabhan</w:t>
-      </w:r>
-      <w:proofErr w:type="spellEnd"/>
-      <w:r>
-        <w:rPr>
-          <w:rFonts w:ascii="Times New Roman" w:hAnsi="Times New Roman" w:cs="Times New Roman"/>
-          <w:sz w:val="20"/>
-          <w:szCs w:val="20"/>
-          <w:lang w:val="en-US"/>
-        </w:rPr>
-        <w:t xml:space="preserve">, “RADAR: an in-building </w:t>
-      </w:r>
-      <w:proofErr w:type="spellStart"/>
-      <w:r>
-        <w:rPr>
-          <w:rFonts w:ascii="Times New Roman" w:hAnsi="Times New Roman" w:cs="Times New Roman"/>
-          <w:sz w:val="20"/>
-          <w:szCs w:val="20"/>
-          <w:lang w:val="en-US"/>
-        </w:rPr>
-        <w:t>RFbased</w:t>
-      </w:r>
-      <w:proofErr w:type="spellEnd"/>
-      <w:r>
-        <w:rPr>
-          <w:rFonts w:ascii="Times New Roman" w:hAnsi="Times New Roman" w:cs="Times New Roman"/>
-          <w:sz w:val="20"/>
-          <w:szCs w:val="20"/>
-          <w:lang w:val="en-US"/>
-        </w:rPr>
-        <w:t xml:space="preserve"> user location and tracking system” in Proceedings of the 19th IEEE Annual Joint Conference of the IEEE Computer and Communications Societies (INFOCOM ’00), vol. 2, pp. 775–784, IEEE, Tel Aviv, Israel, March 2000.</w:t>
+        <w:t>P. Bahl and V. N. Padmanabhan, “RADAR: an in-building RFbased user location and tracking system” in Proceedings of the 19th IEEE Annual Joint Conference of the IEEE Computer and Communications Societies (INFOCOM ’00), vol. 2, pp. 775–784, IEEE, Tel Aviv, Israel, March 2000.</w:t>
       </w:r>
     </w:p>
     <w:p>
@@ -36498,67 +34788,7 @@
           <w:szCs w:val="20"/>
           <w:lang w:val="en-US"/>
         </w:rPr>
-        <w:t xml:space="preserve">E. S. </w:t>
-      </w:r>
-      <w:proofErr w:type="spellStart"/>
-      <w:r>
-        <w:rPr>
-          <w:rFonts w:ascii="Times New Roman" w:hAnsi="Times New Roman" w:cs="Times New Roman"/>
-          <w:sz w:val="20"/>
-          <w:szCs w:val="20"/>
-          <w:lang w:val="en-US"/>
-        </w:rPr>
-        <w:t>Bhasker</w:t>
-      </w:r>
-      <w:proofErr w:type="spellEnd"/>
-      <w:r>
-        <w:rPr>
-          <w:rFonts w:ascii="Times New Roman" w:hAnsi="Times New Roman" w:cs="Times New Roman"/>
-          <w:sz w:val="20"/>
-          <w:szCs w:val="20"/>
-          <w:lang w:val="en-US"/>
-        </w:rPr>
-        <w:t xml:space="preserve">, S. W. Brown, and W. G. Griswold, “Employing user feedback for fast, accurate, low-maintenance </w:t>
-      </w:r>
-      <w:proofErr w:type="spellStart"/>
-      <w:r>
-        <w:rPr>
-          <w:rFonts w:ascii="Times New Roman" w:hAnsi="Times New Roman" w:cs="Times New Roman"/>
-          <w:sz w:val="20"/>
-          <w:szCs w:val="20"/>
-          <w:lang w:val="en-US"/>
-        </w:rPr>
-        <w:t>geolocationing</w:t>
-      </w:r>
-      <w:proofErr w:type="spellEnd"/>
-      <w:r>
-        <w:rPr>
-          <w:rFonts w:ascii="Times New Roman" w:hAnsi="Times New Roman" w:cs="Times New Roman"/>
-          <w:sz w:val="20"/>
-          <w:szCs w:val="20"/>
-          <w:lang w:val="en-US"/>
-        </w:rPr>
-        <w:t>,” in Proceedings of the 2nd IEEE Annual Conference on Pervasive Computing and Communications (</w:t>
-      </w:r>
-      <w:proofErr w:type="spellStart"/>
-      <w:r>
-        <w:rPr>
-          <w:rFonts w:ascii="Times New Roman" w:hAnsi="Times New Roman" w:cs="Times New Roman"/>
-          <w:sz w:val="20"/>
-          <w:szCs w:val="20"/>
-          <w:lang w:val="en-US"/>
-        </w:rPr>
-        <w:t>PerCom</w:t>
-      </w:r>
-      <w:proofErr w:type="spellEnd"/>
-      <w:r>
-        <w:rPr>
-          <w:rFonts w:ascii="Times New Roman" w:hAnsi="Times New Roman" w:cs="Times New Roman"/>
-          <w:sz w:val="20"/>
-          <w:szCs w:val="20"/>
-          <w:lang w:val="en-US"/>
-        </w:rPr>
-        <w:t xml:space="preserve"> ’04), pp. 111–120, March 2004.</w:t>
+        <w:t>E. S. Bhasker, S. W. Brown, and W. G. Griswold, “Employing user feedback for fast, accurate, low-maintenance geolocationing,” in Proceedings of the 2nd IEEE Annual Conference on Pervasive Computing and Communications (PerCom ’04), pp. 111–120, March 2004.</w:t>
       </w:r>
     </w:p>
     <w:p>
@@ -36584,129 +34814,15 @@
           <w:szCs w:val="20"/>
           <w:lang w:val="en-US"/>
         </w:rPr>
-        <w:t xml:space="preserve">R. </w:t>
-      </w:r>
-      <w:proofErr w:type="spellStart"/>
+        <w:t xml:space="preserve">R. Battiti, M. Brunato, and A. Villani, “Statistical learning theory for location fingerprinting in wireless LANs,” Tech. </w:t>
+      </w:r>
       <w:r>
         <w:rPr>
           <w:rFonts w:ascii="Times New Roman" w:hAnsi="Times New Roman" w:cs="Times New Roman"/>
           <w:sz w:val="20"/>
           <w:szCs w:val="20"/>
-          <w:lang w:val="en-US"/>
-        </w:rPr>
-        <w:t>Battiti</w:t>
-      </w:r>
-      <w:proofErr w:type="spellEnd"/>
-      <w:r>
-        <w:rPr>
-          <w:rFonts w:ascii="Times New Roman" w:hAnsi="Times New Roman" w:cs="Times New Roman"/>
-          <w:sz w:val="20"/>
-          <w:szCs w:val="20"/>
-          <w:lang w:val="en-US"/>
-        </w:rPr>
-        <w:t xml:space="preserve">, M. </w:t>
-      </w:r>
-      <w:proofErr w:type="spellStart"/>
-      <w:r>
-        <w:rPr>
-          <w:rFonts w:ascii="Times New Roman" w:hAnsi="Times New Roman" w:cs="Times New Roman"/>
-          <w:sz w:val="20"/>
-          <w:szCs w:val="20"/>
-          <w:lang w:val="en-US"/>
-        </w:rPr>
-        <w:t>Brunato</w:t>
-      </w:r>
-      <w:proofErr w:type="spellEnd"/>
-      <w:r>
-        <w:rPr>
-          <w:rFonts w:ascii="Times New Roman" w:hAnsi="Times New Roman" w:cs="Times New Roman"/>
-          <w:sz w:val="20"/>
-          <w:szCs w:val="20"/>
-          <w:lang w:val="en-US"/>
-        </w:rPr>
-        <w:t xml:space="preserve">, and A. </w:t>
-      </w:r>
-      <w:proofErr w:type="spellStart"/>
-      <w:r>
-        <w:rPr>
-          <w:rFonts w:ascii="Times New Roman" w:hAnsi="Times New Roman" w:cs="Times New Roman"/>
-          <w:sz w:val="20"/>
-          <w:szCs w:val="20"/>
-          <w:lang w:val="en-US"/>
-        </w:rPr>
-        <w:t>Villani</w:t>
-      </w:r>
-      <w:proofErr w:type="spellEnd"/>
-      <w:r>
-        <w:rPr>
-          <w:rFonts w:ascii="Times New Roman" w:hAnsi="Times New Roman" w:cs="Times New Roman"/>
-          <w:sz w:val="20"/>
-          <w:szCs w:val="20"/>
-          <w:lang w:val="en-US"/>
-        </w:rPr>
-        <w:t xml:space="preserve">, “Statistical learning theory for location fingerprinting in wireless LANs,” Tech. </w:t>
-      </w:r>
-      <w:r>
-        <w:rPr>
-          <w:rFonts w:ascii="Times New Roman" w:hAnsi="Times New Roman" w:cs="Times New Roman"/>
-          <w:sz w:val="20"/>
-          <w:szCs w:val="20"/>
-        </w:rPr>
-        <w:t xml:space="preserve">Rep. DIT02-0086, </w:t>
-      </w:r>
-      <w:proofErr w:type="spellStart"/>
-      <w:r>
-        <w:rPr>
-          <w:rFonts w:ascii="Times New Roman" w:hAnsi="Times New Roman" w:cs="Times New Roman"/>
-          <w:sz w:val="20"/>
-          <w:szCs w:val="20"/>
-        </w:rPr>
-        <w:t>Universita</w:t>
-      </w:r>
-      <w:proofErr w:type="spellEnd"/>
-      <w:r>
-        <w:rPr>
-          <w:rFonts w:ascii="Times New Roman" w:hAnsi="Times New Roman" w:cs="Times New Roman"/>
-          <w:sz w:val="20"/>
-          <w:szCs w:val="20"/>
-        </w:rPr>
-        <w:t xml:space="preserve"> </w:t>
-      </w:r>
-      <w:proofErr w:type="spellStart"/>
-      <w:r>
-        <w:rPr>
-          <w:rFonts w:ascii="Times New Roman" w:hAnsi="Times New Roman" w:cs="Times New Roman"/>
-          <w:sz w:val="20"/>
-          <w:szCs w:val="20"/>
-        </w:rPr>
-        <w:t>di</w:t>
-      </w:r>
-      <w:proofErr w:type="spellEnd"/>
-      <w:r>
-        <w:rPr>
-          <w:rFonts w:ascii="Times New Roman" w:hAnsi="Times New Roman" w:cs="Times New Roman"/>
-          <w:sz w:val="20"/>
-          <w:szCs w:val="20"/>
-        </w:rPr>
-        <w:t xml:space="preserve"> Trento, Trento, </w:t>
-      </w:r>
-      <w:proofErr w:type="spellStart"/>
-      <w:r>
-        <w:rPr>
-          <w:rFonts w:ascii="Times New Roman" w:hAnsi="Times New Roman" w:cs="Times New Roman"/>
-          <w:sz w:val="20"/>
-          <w:szCs w:val="20"/>
-        </w:rPr>
-        <w:t>Italy</w:t>
-      </w:r>
-      <w:proofErr w:type="spellEnd"/>
-      <w:r>
-        <w:rPr>
-          <w:rFonts w:ascii="Times New Roman" w:hAnsi="Times New Roman" w:cs="Times New Roman"/>
-          <w:sz w:val="20"/>
-          <w:szCs w:val="20"/>
-        </w:rPr>
-        <w:t>, 2002.</w:t>
+        </w:rPr>
+        <w:t>Rep. DIT02-0086, Universita di Trento, Trento, Italy, 2002.</w:t>
       </w:r>
     </w:p>
     <w:p>
@@ -36941,7 +35057,7 @@
           <w:rPr>
             <w:noProof/>
           </w:rPr>
-          <w:t>11</w:t>
+          <w:t>39</w:t>
         </w:r>
         <w:r>
           <w:rPr>
@@ -39783,7 +37899,7 @@
 </file>
 
 <file path=customXml/itemProps1.xml><?xml version="1.0" encoding="utf-8"?>
-<ds:datastoreItem xmlns:ds="http://schemas.openxmlformats.org/officeDocument/2006/customXml" ds:itemID="{E2C3541A-2084-4B12-AC64-F81F6C35445E}">
+<ds:datastoreItem xmlns:ds="http://schemas.openxmlformats.org/officeDocument/2006/customXml" ds:itemID="{41069CE0-C9B9-48FE-94BF-8035BA5E9AEF}">
   <ds:schemaRefs>
     <ds:schemaRef ds:uri="http://schemas.openxmlformats.org/officeDocument/2006/bibliography"/>
   </ds:schemaRefs>

--- a/TG/TG-2020.3.docx
+++ b/TG/TG-2020.3.docx
@@ -13,6 +13,8 @@
           <w:szCs w:val="28"/>
         </w:rPr>
       </w:pPr>
+      <w:bookmarkStart w:id="0" w:name="_GoBack"/>
+      <w:bookmarkEnd w:id="0"/>
       <w:r>
         <w:rPr>
           <w:rFonts w:ascii="Times New Roman" w:hAnsi="Times New Roman" w:cs="Times New Roman"/>
@@ -1845,7 +1847,7 @@
           </mc:Choice>
           <mc:Fallback>
             <w:pict>
-              <v:shapetype w14:anchorId="31BDDB72" id="_x0000_t32" coordsize="21600,21600" o:spt="32" o:oned="t" path="m,l21600,21600e" filled="f">
+              <v:shapetype w14:anchorId="3B5756FF" id="_x0000_t32" coordsize="21600,21600" o:spt="32" o:oned="t" path="m,l21600,21600e" filled="f">
                 <v:path arrowok="t" fillok="f" o:connecttype="none"/>
                 <o:lock v:ext="edit" shapetype="t"/>
               </v:shapetype>
@@ -2065,7 +2067,7 @@
           </mc:Choice>
           <mc:Fallback>
             <w:pict>
-              <v:shape w14:anchorId="4BC0811F" id="AutoShape 10" o:spid="_x0000_s1026" type="#_x0000_t32" style="position:absolute;margin-left:-1.8pt;margin-top:14pt;width:259.5pt;height:0;z-index:251660288;visibility:visible;mso-wrap-style:square;mso-width-percent:0;mso-height-percent:0;mso-wrap-distance-left:9pt;mso-wrap-distance-top:0;mso-wrap-distance-right:9pt;mso-wrap-distance-bottom:0;mso-position-horizontal:absolute;mso-position-horizontal-relative:text;mso-position-vertical:absolute;mso-position-vertical-relative:text;mso-width-percent:0;mso-height-percent:0;mso-width-relative:page;mso-height-relative:page" o:gfxdata="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"/>
+              <v:shape w14:anchorId="3C75F138" id="AutoShape 10" o:spid="_x0000_s1026" type="#_x0000_t32" style="position:absolute;margin-left:-1.8pt;margin-top:14pt;width:259.5pt;height:0;z-index:251660288;visibility:visible;mso-wrap-style:square;mso-width-percent:0;mso-height-percent:0;mso-wrap-distance-left:9pt;mso-wrap-distance-top:0;mso-wrap-distance-right:9pt;mso-wrap-distance-bottom:0;mso-position-horizontal:absolute;mso-position-horizontal-relative:text;mso-position-vertical:absolute;mso-position-vertical-relative:text;mso-width-percent:0;mso-height-percent:0;mso-width-relative:page;mso-height-relative:page" o:gfxdata="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"/>
             </w:pict>
           </mc:Fallback>
         </mc:AlternateContent>
@@ -3862,10 +3864,13 @@
         <w:t xml:space="preserve">em cerca de </w:t>
       </w:r>
       <w:r>
-        <w:t>6,67</w:t>
+        <w:t>46,31</w:t>
       </w:r>
       <w:r>
         <w:t>%</w:t>
+      </w:r>
+      <w:r>
+        <w:t xml:space="preserve"> e o consumo médio de memória foi 12,33% mais eficiente</w:t>
       </w:r>
       <w:r>
         <w:t>.</w:t>
@@ -4277,23 +4282,33 @@
           <w:szCs w:val="24"/>
           <w:lang w:val="en-US"/>
         </w:rPr>
-        <w:t>Because, the FP-LightGBM presented in the outdoor, indoor and indoor-outdoor environments, in relation to the FP-SVR technique, an increase in accuracy of 11.50%, 5.43% and 10.82%, respectively. In addition, training time was reduced by about 6.67%.</w:t>
-      </w:r>
-    </w:p>
-    <w:p>
-      <w:pPr>
-        <w:pStyle w:val="Formato"/>
+        <w:t xml:space="preserve">Because, the FP-LightGBM presented in the outdoor, indoor and indoor-outdoor environments, in relation to the FP-SVR technique, an increase in accuracy of 11.50%, 5.43% and 10.82%, respectively. </w:t>
+      </w:r>
+      <w:r>
         <w:rPr>
           <w:rStyle w:val="hps"/>
           <w:color w:val="000000" w:themeColor="text1"/>
           <w:szCs w:val="24"/>
           <w:lang w:val="en-US"/>
         </w:rPr>
-      </w:pPr>
+        <w:t>In addition, the training time was reduced by about 46.31% and the average memory consumption was 12.33% more efficient.</w:t>
+      </w:r>
     </w:p>
     <w:p>
       <w:pPr>
         <w:pStyle w:val="Formato"/>
+        <w:rPr>
+          <w:rStyle w:val="hps"/>
+          <w:color w:val="000000" w:themeColor="text1"/>
+          <w:szCs w:val="24"/>
+          <w:lang w:val="en-US"/>
+        </w:rPr>
+      </w:pPr>
+    </w:p>
+    <w:p>
+      <w:pPr>
+        <w:pStyle w:val="Formato"/>
+        <w:ind w:firstLine="0"/>
         <w:rPr>
           <w:lang w:val="en-US"/>
         </w:rPr>
@@ -4463,6 +4478,7 @@
           <w:docPartUnique/>
         </w:docPartObj>
       </w:sdtPr>
+      <w:sdtEndPr/>
       <w:sdtContent>
         <w:p>
           <w:pPr>
@@ -6783,7 +6799,7 @@
                 <w:noProof/>
                 <w:webHidden/>
               </w:rPr>
-              <w:t>37</w:t>
+              <w:t>38</w:t>
             </w:r>
             <w:r>
               <w:rPr>
@@ -6865,7 +6881,7 @@
                 <w:noProof/>
                 <w:webHidden/>
               </w:rPr>
-              <w:t>38</w:t>
+              <w:t>39</w:t>
             </w:r>
             <w:r>
               <w:rPr>
@@ -8266,6 +8282,17 @@
           <w:t>.</w:t>
         </w:r>
         <w:r>
+          <w:t xml:space="preserve"> </w:t>
+        </w:r>
+        <w:r>
+          <w:rPr>
+            <w:rStyle w:val="Hyperlink"/>
+            <w:rFonts w:ascii="Times New Roman" w:hAnsi="Times New Roman" w:cs="Times New Roman"/>
+            <w:noProof/>
+          </w:rPr>
+          <w:t>Gráfico da validação cruzada com k = 5 folds</w:t>
+        </w:r>
+        <w:r>
           <w:rPr>
             <w:rFonts w:ascii="Times New Roman" w:hAnsi="Times New Roman" w:cs="Times New Roman"/>
             <w:noProof/>
@@ -8359,6 +8386,17 @@
           <w:t xml:space="preserve"> Gráfico que representa o tempo de treinamento, em segundos, e o consumo de memória, em MiB, da execução da técnica FP-SVR.</w:t>
         </w:r>
         <w:r>
+          <w:t xml:space="preserve"> </w:t>
+        </w:r>
+        <w:r>
+          <w:rPr>
+            <w:rStyle w:val="Hyperlink"/>
+            <w:rFonts w:ascii="Times New Roman" w:hAnsi="Times New Roman" w:cs="Times New Roman"/>
+            <w:noProof/>
+          </w:rPr>
+          <w:t>Gráfico da validação cruzada com k = 5 folds</w:t>
+        </w:r>
+        <w:r>
           <w:rPr>
             <w:rFonts w:ascii="Times New Roman" w:hAnsi="Times New Roman" w:cs="Times New Roman"/>
             <w:noProof/>
@@ -8403,7 +8441,7 @@
             <w:noProof/>
             <w:webHidden/>
           </w:rPr>
-          <w:t>36</w:t>
+          <w:t>37</w:t>
         </w:r>
         <w:r>
           <w:rPr>
@@ -8883,6 +8921,23 @@
         </w:r>
         <w:r>
           <w:rPr>
+            <w:rStyle w:val="Hyperlink"/>
+            <w:rFonts w:ascii="Times New Roman" w:hAnsi="Times New Roman" w:cs="Times New Roman"/>
+            <w:i/>
+            <w:noProof/>
+          </w:rPr>
+          <w:t xml:space="preserve"> </w:t>
+        </w:r>
+        <w:r>
+          <w:rPr>
+            <w:rStyle w:val="Hyperlink"/>
+            <w:rFonts w:ascii="Times New Roman" w:hAnsi="Times New Roman" w:cs="Times New Roman"/>
+            <w:noProof/>
+          </w:rPr>
+          <w:t>A média, desvio padrão, erro mínimo e máximo são obtidos por meio de validação cruzada com k = 5 folds.</w:t>
+        </w:r>
+        <w:r>
+          <w:rPr>
             <w:noProof/>
             <w:webHidden/>
           </w:rPr>
@@ -8982,6 +9037,38 @@
             <w:noProof/>
           </w:rPr>
           <w:t xml:space="preserve"> e FP-SVR.</w:t>
+        </w:r>
+        <w:r>
+          <w:rPr>
+            <w:rStyle w:val="Hyperlink"/>
+            <w:rFonts w:ascii="Times New Roman" w:hAnsi="Times New Roman" w:cs="Times New Roman"/>
+            <w:noProof/>
+          </w:rPr>
+          <w:t xml:space="preserve"> O </w:t>
+        </w:r>
+        <w:r>
+          <w:rPr>
+            <w:rStyle w:val="Hyperlink"/>
+            <w:rFonts w:ascii="Times New Roman" w:hAnsi="Times New Roman" w:cs="Times New Roman"/>
+            <w:noProof/>
+          </w:rPr>
+          <w:t>tempo de treinamento e tempo de teste são obtidos</w:t>
+        </w:r>
+        <w:r>
+          <w:rPr>
+            <w:rStyle w:val="Hyperlink"/>
+            <w:rFonts w:ascii="Times New Roman" w:hAnsi="Times New Roman" w:cs="Times New Roman"/>
+            <w:noProof/>
+          </w:rPr>
+          <w:t xml:space="preserve"> por meio de validação cruzada com k = 5 folds.</w:t>
+        </w:r>
+        <w:r>
+          <w:rPr>
+            <w:rStyle w:val="Hyperlink"/>
+            <w:rFonts w:ascii="Times New Roman" w:hAnsi="Times New Roman" w:cs="Times New Roman"/>
+            <w:noProof/>
+          </w:rPr>
+          <w:t>.</w:t>
         </w:r>
         <w:r>
           <w:rPr>
@@ -9066,7 +9153,23 @@
             <w:rFonts w:ascii="Times New Roman" w:hAnsi="Times New Roman" w:cs="Times New Roman"/>
             <w:noProof/>
           </w:rPr>
-          <w:t xml:space="preserve"> Consumo de memória, em MiB, na fase de treinamento das técnicas de localização FP-</w:t>
+          <w:t xml:space="preserve"> Consumo </w:t>
+        </w:r>
+        <w:r>
+          <w:rPr>
+            <w:rStyle w:val="Hyperlink"/>
+            <w:rFonts w:ascii="Times New Roman" w:hAnsi="Times New Roman" w:cs="Times New Roman"/>
+            <w:noProof/>
+          </w:rPr>
+          <w:t>e pico de</w:t>
+        </w:r>
+        <w:r>
+          <w:rPr>
+            <w:rStyle w:val="Hyperlink"/>
+            <w:rFonts w:ascii="Times New Roman" w:hAnsi="Times New Roman" w:cs="Times New Roman"/>
+            <w:noProof/>
+          </w:rPr>
+          <w:t xml:space="preserve"> memória, em MiB, na fase de treinamento das técnicas de localização FP-</w:t>
         </w:r>
         <w:r>
           <w:rPr>
@@ -9084,6 +9187,22 @@
             <w:noProof/>
           </w:rPr>
           <w:t xml:space="preserve"> e FP-SVR.</w:t>
+        </w:r>
+        <w:r>
+          <w:rPr>
+            <w:rStyle w:val="Hyperlink"/>
+            <w:rFonts w:ascii="Times New Roman" w:hAnsi="Times New Roman" w:cs="Times New Roman"/>
+            <w:noProof/>
+          </w:rPr>
+          <w:t xml:space="preserve"> O consumo médio e o pico do consumo de memória são obtidos por meio de validação cruzada com k = 5 folds</w:t>
+        </w:r>
+        <w:r>
+          <w:rPr>
+            <w:rStyle w:val="Hyperlink"/>
+            <w:rFonts w:ascii="Times New Roman" w:hAnsi="Times New Roman" w:cs="Times New Roman"/>
+            <w:noProof/>
+          </w:rPr>
+          <w:t>.</w:t>
         </w:r>
         <w:r>
           <w:rPr>
@@ -9155,97 +9274,6 @@
     <w:p>
       <w:pPr>
         <w:spacing w:after="0" w:line="360" w:lineRule="auto"/>
-        <w:jc w:val="center"/>
-        <w:rPr>
-          <w:rFonts w:ascii="Times New Roman" w:hAnsi="Times New Roman" w:cs="Times New Roman"/>
-          <w:b/>
-          <w:color w:val="000000" w:themeColor="text1"/>
-          <w:sz w:val="28"/>
-          <w:szCs w:val="28"/>
-        </w:rPr>
-      </w:pPr>
-    </w:p>
-    <w:p>
-      <w:pPr>
-        <w:spacing w:after="0" w:line="360" w:lineRule="auto"/>
-        <w:jc w:val="center"/>
-        <w:rPr>
-          <w:rFonts w:ascii="Times New Roman" w:hAnsi="Times New Roman" w:cs="Times New Roman"/>
-          <w:b/>
-          <w:color w:val="000000" w:themeColor="text1"/>
-          <w:sz w:val="28"/>
-          <w:szCs w:val="28"/>
-        </w:rPr>
-      </w:pPr>
-    </w:p>
-    <w:p>
-      <w:pPr>
-        <w:spacing w:after="0" w:line="360" w:lineRule="auto"/>
-        <w:jc w:val="center"/>
-        <w:rPr>
-          <w:rFonts w:ascii="Times New Roman" w:hAnsi="Times New Roman" w:cs="Times New Roman"/>
-          <w:b/>
-          <w:color w:val="000000" w:themeColor="text1"/>
-          <w:sz w:val="28"/>
-          <w:szCs w:val="28"/>
-        </w:rPr>
-      </w:pPr>
-    </w:p>
-    <w:p>
-      <w:pPr>
-        <w:spacing w:after="0" w:line="360" w:lineRule="auto"/>
-        <w:jc w:val="center"/>
-        <w:rPr>
-          <w:rFonts w:ascii="Times New Roman" w:hAnsi="Times New Roman" w:cs="Times New Roman"/>
-          <w:b/>
-          <w:color w:val="000000" w:themeColor="text1"/>
-          <w:sz w:val="28"/>
-          <w:szCs w:val="28"/>
-        </w:rPr>
-      </w:pPr>
-    </w:p>
-    <w:p>
-      <w:pPr>
-        <w:spacing w:after="0" w:line="360" w:lineRule="auto"/>
-        <w:jc w:val="center"/>
-        <w:rPr>
-          <w:rFonts w:ascii="Times New Roman" w:hAnsi="Times New Roman" w:cs="Times New Roman"/>
-          <w:b/>
-          <w:color w:val="000000" w:themeColor="text1"/>
-          <w:sz w:val="28"/>
-          <w:szCs w:val="28"/>
-        </w:rPr>
-      </w:pPr>
-    </w:p>
-    <w:p>
-      <w:pPr>
-        <w:spacing w:after="0" w:line="360" w:lineRule="auto"/>
-        <w:jc w:val="center"/>
-        <w:rPr>
-          <w:rFonts w:ascii="Times New Roman" w:hAnsi="Times New Roman" w:cs="Times New Roman"/>
-          <w:b/>
-          <w:color w:val="000000" w:themeColor="text1"/>
-          <w:sz w:val="28"/>
-          <w:szCs w:val="28"/>
-        </w:rPr>
-      </w:pPr>
-    </w:p>
-    <w:p>
-      <w:pPr>
-        <w:spacing w:after="0" w:line="360" w:lineRule="auto"/>
-        <w:jc w:val="center"/>
-        <w:rPr>
-          <w:rFonts w:ascii="Times New Roman" w:hAnsi="Times New Roman" w:cs="Times New Roman"/>
-          <w:b/>
-          <w:color w:val="000000" w:themeColor="text1"/>
-          <w:sz w:val="28"/>
-          <w:szCs w:val="28"/>
-        </w:rPr>
-      </w:pPr>
-    </w:p>
-    <w:p>
-      <w:pPr>
-        <w:spacing w:after="0" w:line="360" w:lineRule="auto"/>
         <w:rPr>
           <w:rFonts w:ascii="Times New Roman" w:hAnsi="Times New Roman" w:cs="Times New Roman"/>
           <w:b/>
@@ -9277,7 +9305,7 @@
           <w:lang w:val="en-US"/>
         </w:rPr>
       </w:pPr>
-      <w:bookmarkStart w:id="0" w:name="_Toc53513857"/>
+      <w:bookmarkStart w:id="1" w:name="_Toc53513857"/>
       <w:r>
         <w:rPr>
           <w:color w:val="000000" w:themeColor="text1"/>
@@ -9293,7 +9321,7 @@
         </w:rPr>
         <w:t>ntrodução</w:t>
       </w:r>
-      <w:bookmarkEnd w:id="0"/>
+      <w:bookmarkEnd w:id="1"/>
     </w:p>
     <w:p>
       <w:pPr>
@@ -9895,7 +9923,7 @@
           <w:sz w:val="24"/>
         </w:rPr>
       </w:pPr>
-      <w:bookmarkStart w:id="1" w:name="_Toc53513858"/>
+      <w:bookmarkStart w:id="2" w:name="_Toc53513858"/>
       <w:r>
         <w:rPr>
           <w:color w:val="000000" w:themeColor="text1"/>
@@ -9904,7 +9932,7 @@
         <w:lastRenderedPageBreak/>
         <w:t>Objetivos</w:t>
       </w:r>
-      <w:bookmarkEnd w:id="1"/>
+      <w:bookmarkEnd w:id="2"/>
     </w:p>
     <w:p>
       <w:pPr>
@@ -10274,7 +10302,7 @@
           <w:sz w:val="24"/>
         </w:rPr>
       </w:pPr>
-      <w:bookmarkStart w:id="2" w:name="_Toc53513859"/>
+      <w:bookmarkStart w:id="3" w:name="_Toc53513859"/>
       <w:r>
         <w:rPr>
           <w:color w:val="000000" w:themeColor="text1"/>
@@ -10282,7 +10310,7 @@
         </w:rPr>
         <w:t>Estrutura do Documento</w:t>
       </w:r>
-      <w:bookmarkEnd w:id="2"/>
+      <w:bookmarkEnd w:id="3"/>
     </w:p>
     <w:p>
       <w:pPr>
@@ -10371,7 +10399,7 @@
           <w:color w:val="000000" w:themeColor="text1"/>
         </w:rPr>
       </w:pPr>
-      <w:bookmarkStart w:id="3" w:name="_Toc53513860"/>
+      <w:bookmarkStart w:id="4" w:name="_Toc53513860"/>
       <w:r>
         <w:rPr>
           <w:color w:val="000000" w:themeColor="text1"/>
@@ -10379,7 +10407,7 @@
         <w:lastRenderedPageBreak/>
         <w:t>Referencial Teórico</w:t>
       </w:r>
-      <w:bookmarkEnd w:id="3"/>
+      <w:bookmarkEnd w:id="4"/>
     </w:p>
     <w:p>
       <w:pPr>
@@ -10481,7 +10509,7 @@
           <w:sz w:val="24"/>
         </w:rPr>
       </w:pPr>
-      <w:bookmarkStart w:id="4" w:name="_Toc53513861"/>
+      <w:bookmarkStart w:id="5" w:name="_Toc53513861"/>
       <w:r>
         <w:rPr>
           <w:color w:val="000000" w:themeColor="text1"/>
@@ -10489,7 +10517,7 @@
         </w:rPr>
         <w:t>Localização de Estações Móveis</w:t>
       </w:r>
-      <w:bookmarkEnd w:id="4"/>
+      <w:bookmarkEnd w:id="5"/>
     </w:p>
     <w:p/>
     <w:p>
@@ -10750,7 +10778,7 @@
           <w:sz w:val="28"/>
         </w:rPr>
       </w:pPr>
-      <w:bookmarkStart w:id="5" w:name="_Toc53513862"/>
+      <w:bookmarkStart w:id="6" w:name="_Toc53513862"/>
       <w:r>
         <w:rPr>
           <w:rFonts w:cs="Times New Roman"/>
@@ -10771,7 +10799,7 @@
         </w:rPr>
         <w:t>Fingerprinting</w:t>
       </w:r>
-      <w:bookmarkEnd w:id="5"/>
+      <w:bookmarkEnd w:id="6"/>
     </w:p>
     <w:p/>
     <w:p>
@@ -11113,7 +11141,7 @@
         </w:rPr>
         <w:lastRenderedPageBreak/>
         <w:drawing>
-          <wp:inline distT="0" distB="0" distL="0" distR="0" wp14:anchorId="34172C43" wp14:editId="7809C49A">
+          <wp:inline distT="0" distB="0" distL="0" distR="0" wp14:anchorId="20D68287" wp14:editId="605A4AE9">
             <wp:extent cx="4857750" cy="3448050"/>
             <wp:effectExtent l="0" t="0" r="0" b="0"/>
             <wp:docPr id="3" name="Picture 3" descr="https://lh6.googleusercontent.com/7DHhwxcHsJnepE5zuNXS--CF0dsgNHoH6q0g_X_QBDJyFKGin5iZZS5hTRsleiZFgPQd5_ma-44dvZmqF1D2ZYofeMZ6OCgsU1mLCGA3wsBVpnARCFsrWsNw1Id6LYYl_q_tDxQo"/>
@@ -11175,7 +11203,7 @@
           <w:szCs w:val="20"/>
         </w:rPr>
       </w:pPr>
-      <w:bookmarkStart w:id="6" w:name="_Toc53516998"/>
+      <w:bookmarkStart w:id="7" w:name="_Toc53516998"/>
       <w:r>
         <w:rPr>
           <w:b/>
@@ -11294,7 +11322,7 @@
         </w:rPr>
         <w:t xml:space="preserve"> (Imagem adaptada de [15]).</w:t>
       </w:r>
-      <w:bookmarkEnd w:id="6"/>
+      <w:bookmarkEnd w:id="7"/>
     </w:p>
     <w:p>
       <w:pPr>
@@ -11473,7 +11501,7 @@
         <mc:AlternateContent>
           <mc:Choice Requires="wps">
             <w:drawing>
-              <wp:anchor distT="0" distB="0" distL="114300" distR="114300" simplePos="0" relativeHeight="251668480" behindDoc="0" locked="0" layoutInCell="1" allowOverlap="1" wp14:anchorId="29C845FA" wp14:editId="03314F62">
+              <wp:anchor distT="0" distB="0" distL="114300" distR="114300" simplePos="0" relativeHeight="251668480" behindDoc="0" locked="0" layoutInCell="1" allowOverlap="1" wp14:anchorId="02F8ACA2" wp14:editId="19036A1E">
                 <wp:simplePos x="0" y="0"/>
                 <wp:positionH relativeFrom="column">
                   <wp:posOffset>5339715</wp:posOffset>
@@ -11557,7 +11585,7 @@
           </mc:Choice>
           <mc:Fallback>
             <w:pict>
-              <v:shape w14:anchorId="29C845FA" id="_x0000_s1029" type="#_x0000_t202" style="position:absolute;left:0;text-align:left;margin-left:420.45pt;margin-top:-.3pt;width:31.5pt;height:76.95pt;z-index:251668480;visibility:visible;mso-wrap-style:square;mso-width-percent:0;mso-height-percent:200;mso-wrap-distance-left:9pt;mso-wrap-distance-top:0;mso-wrap-distance-right:9pt;mso-wrap-distance-bottom:0;mso-position-horizontal:absolute;mso-position-horizontal-relative:text;mso-position-vertical:absolute;mso-position-vertical-relative:text;mso-width-percent:0;mso-height-percent:200;mso-width-relative:margin;mso-height-relative:margin;v-text-anchor:top" o:gfxdata="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" strokecolor="white [3212]">
+              <v:shape w14:anchorId="02F8ACA2" id="_x0000_s1029" type="#_x0000_t202" style="position:absolute;left:0;text-align:left;margin-left:420.45pt;margin-top:-.3pt;width:31.5pt;height:76.95pt;z-index:251668480;visibility:visible;mso-wrap-style:square;mso-width-percent:0;mso-height-percent:200;mso-wrap-distance-left:9pt;mso-wrap-distance-top:0;mso-wrap-distance-right:9pt;mso-wrap-distance-bottom:0;mso-position-horizontal:absolute;mso-position-horizontal-relative:text;mso-position-vertical:absolute;mso-position-vertical-relative:text;mso-width-percent:0;mso-height-percent:200;mso-width-relative:margin;mso-height-relative:margin;v-text-anchor:top" o:gfxdata="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" strokecolor="white [3212]">
                 <v:textbox style="mso-fit-shape-to-text:t">
                   <w:txbxContent>
                     <w:p>
@@ -11823,7 +11851,7 @@
         <mc:AlternateContent>
           <mc:Choice Requires="wps">
             <w:drawing>
-              <wp:anchor distT="0" distB="0" distL="114300" distR="114300" simplePos="0" relativeHeight="251661312" behindDoc="0" locked="0" layoutInCell="1" allowOverlap="1" wp14:anchorId="15BF01A0" wp14:editId="5BAE123F">
+              <wp:anchor distT="0" distB="0" distL="114300" distR="114300" simplePos="0" relativeHeight="251661312" behindDoc="0" locked="0" layoutInCell="1" allowOverlap="1" wp14:anchorId="330ABB45" wp14:editId="3DBF23A7">
                 <wp:simplePos x="0" y="0"/>
                 <wp:positionH relativeFrom="column">
                   <wp:posOffset>5343525</wp:posOffset>
@@ -11906,7 +11934,7 @@
           </mc:Choice>
           <mc:Fallback>
             <w:pict>
-              <v:shape w14:anchorId="15BF01A0" id="_x0000_s1030" type="#_x0000_t202" style="position:absolute;left:0;text-align:left;margin-left:420.75pt;margin-top:70.4pt;width:31.5pt;height:76.95pt;z-index:251661312;visibility:visible;mso-wrap-style:square;mso-width-percent:0;mso-height-percent:200;mso-wrap-distance-left:9pt;mso-wrap-distance-top:0;mso-wrap-distance-right:9pt;mso-wrap-distance-bottom:0;mso-position-horizontal:absolute;mso-position-horizontal-relative:text;mso-position-vertical:absolute;mso-position-vertical-relative:text;mso-width-percent:0;mso-height-percent:200;mso-width-relative:margin;mso-height-relative:margin;v-text-anchor:top" o:gfxdata="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" strokecolor="white [3212]">
+              <v:shape w14:anchorId="330ABB45" id="_x0000_s1030" type="#_x0000_t202" style="position:absolute;left:0;text-align:left;margin-left:420.75pt;margin-top:70.4pt;width:31.5pt;height:76.95pt;z-index:251661312;visibility:visible;mso-wrap-style:square;mso-width-percent:0;mso-height-percent:200;mso-wrap-distance-left:9pt;mso-wrap-distance-top:0;mso-wrap-distance-right:9pt;mso-wrap-distance-bottom:0;mso-position-horizontal:absolute;mso-position-horizontal-relative:text;mso-position-vertical:absolute;mso-position-vertical-relative:text;mso-width-percent:0;mso-height-percent:200;mso-width-relative:margin;mso-height-relative:margin;v-text-anchor:top" o:gfxdata="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" strokecolor="white [3212]">
                 <v:textbox style="mso-fit-shape-to-text:t">
                   <w:txbxContent>
                     <w:p>
@@ -11943,7 +11971,7 @@
         <mc:AlternateContent>
           <mc:Choice Requires="wps">
             <w:drawing>
-              <wp:anchor distT="0" distB="0" distL="114300" distR="114300" simplePos="0" relativeHeight="251646976" behindDoc="0" locked="0" layoutInCell="1" allowOverlap="1" wp14:anchorId="3FFED16E" wp14:editId="2DB53AEF">
+              <wp:anchor distT="0" distB="0" distL="114300" distR="114300" simplePos="0" relativeHeight="251646976" behindDoc="0" locked="0" layoutInCell="1" allowOverlap="1" wp14:anchorId="68C7927C" wp14:editId="4B4B9090">
                 <wp:simplePos x="0" y="0"/>
                 <wp:positionH relativeFrom="column">
                   <wp:posOffset>5343525</wp:posOffset>
@@ -12026,7 +12054,7 @@
           </mc:Choice>
           <mc:Fallback>
             <w:pict>
-              <v:shape w14:anchorId="3FFED16E" id="_x0000_s1031" type="#_x0000_t202" style="position:absolute;left:0;text-align:left;margin-left:420.75pt;margin-top:1.2pt;width:31.5pt;height:76.95pt;z-index:251646976;visibility:visible;mso-wrap-style:square;mso-width-percent:0;mso-height-percent:200;mso-wrap-distance-left:9pt;mso-wrap-distance-top:0;mso-wrap-distance-right:9pt;mso-wrap-distance-bottom:0;mso-position-horizontal:absolute;mso-position-horizontal-relative:text;mso-position-vertical:absolute;mso-position-vertical-relative:text;mso-width-percent:0;mso-height-percent:200;mso-width-relative:margin;mso-height-relative:margin;v-text-anchor:top" o:gfxdata="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" strokecolor="white [3212]">
+              <v:shape w14:anchorId="68C7927C" id="_x0000_s1031" type="#_x0000_t202" style="position:absolute;left:0;text-align:left;margin-left:420.75pt;margin-top:1.2pt;width:31.5pt;height:76.95pt;z-index:251646976;visibility:visible;mso-wrap-style:square;mso-width-percent:0;mso-height-percent:200;mso-wrap-distance-left:9pt;mso-wrap-distance-top:0;mso-wrap-distance-right:9pt;mso-wrap-distance-bottom:0;mso-position-horizontal:absolute;mso-position-horizontal-relative:text;mso-position-vertical:absolute;mso-position-vertical-relative:text;mso-width-percent:0;mso-height-percent:200;mso-width-relative:margin;mso-height-relative:margin;v-text-anchor:top" o:gfxdata="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" strokecolor="white [3212]">
                 <v:textbox style="mso-fit-shape-to-text:t">
                   <w:txbxContent>
                     <w:p>
@@ -12591,7 +12619,7 @@
           <w:sz w:val="22"/>
         </w:rPr>
       </w:pPr>
-      <w:bookmarkStart w:id="7" w:name="_Toc53513863"/>
+      <w:bookmarkStart w:id="8" w:name="_Toc53513863"/>
       <w:r>
         <w:rPr>
           <w:bCs w:val="0"/>
@@ -12626,7 +12654,7 @@
         </w:rPr>
         <w:t>)</w:t>
       </w:r>
-      <w:bookmarkEnd w:id="7"/>
+      <w:bookmarkEnd w:id="8"/>
     </w:p>
     <w:p>
       <w:pPr>
@@ -12979,7 +13007,7 @@
         <mc:AlternateContent>
           <mc:Choice Requires="wps">
             <w:drawing>
-              <wp:anchor distT="0" distB="0" distL="114300" distR="114300" simplePos="0" relativeHeight="251652096" behindDoc="0" locked="0" layoutInCell="1" allowOverlap="1" wp14:anchorId="1CA2B1BA" wp14:editId="2888EA50">
+              <wp:anchor distT="0" distB="0" distL="114300" distR="114300" simplePos="0" relativeHeight="251652096" behindDoc="0" locked="0" layoutInCell="1" allowOverlap="1" wp14:anchorId="2CF5C545" wp14:editId="6B9DC38D">
                 <wp:simplePos x="0" y="0"/>
                 <wp:positionH relativeFrom="column">
                   <wp:posOffset>1409700</wp:posOffset>
@@ -13062,7 +13090,7 @@
           </mc:Choice>
           <mc:Fallback>
             <w:pict>
-              <v:shape w14:anchorId="1CA2B1BA" id="_x0000_s1032" type="#_x0000_t202" style="position:absolute;left:0;text-align:left;margin-left:111pt;margin-top:168.1pt;width:31.5pt;height:76.95pt;z-index:251652096;visibility:visible;mso-wrap-style:square;mso-width-percent:0;mso-height-percent:200;mso-wrap-distance-left:9pt;mso-wrap-distance-top:0;mso-wrap-distance-right:9pt;mso-wrap-distance-bottom:0;mso-position-horizontal:absolute;mso-position-horizontal-relative:text;mso-position-vertical:absolute;mso-position-vertical-relative:text;mso-width-percent:0;mso-height-percent:200;mso-width-relative:margin;mso-height-relative:margin;v-text-anchor:top" o:gfxdata="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" strokecolor="white [3212]">
+              <v:shape w14:anchorId="2CF5C545" id="_x0000_s1032" type="#_x0000_t202" style="position:absolute;left:0;text-align:left;margin-left:111pt;margin-top:168.1pt;width:31.5pt;height:76.95pt;z-index:251652096;visibility:visible;mso-wrap-style:square;mso-width-percent:0;mso-height-percent:200;mso-wrap-distance-left:9pt;mso-wrap-distance-top:0;mso-wrap-distance-right:9pt;mso-wrap-distance-bottom:0;mso-position-horizontal:absolute;mso-position-horizontal-relative:text;mso-position-vertical:absolute;mso-position-vertical-relative:text;mso-width-percent:0;mso-height-percent:200;mso-width-relative:margin;mso-height-relative:margin;v-text-anchor:top" o:gfxdata="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" strokecolor="white [3212]">
                 <v:textbox style="mso-fit-shape-to-text:t">
                   <w:txbxContent>
                     <w:p>
@@ -13097,7 +13125,7 @@
           <w:bdr w:val="none" w:sz="0" w:space="0" w:color="auto" w:frame="1"/>
         </w:rPr>
         <w:drawing>
-          <wp:inline distT="0" distB="0" distL="0" distR="0" wp14:anchorId="2791CC51" wp14:editId="1F57FD52">
+          <wp:inline distT="0" distB="0" distL="0" distR="0" wp14:anchorId="1E63F01C" wp14:editId="7AFF2D9F">
             <wp:extent cx="2266950" cy="2047875"/>
             <wp:effectExtent l="0" t="0" r="0" b="9525"/>
             <wp:docPr id="10" name="Picture 10" descr="https://lh5.googleusercontent.com/eDa7hJcauyJWPh4N1R9eW6gfnHQN-U4zaUpRf5nudZM8WmI4Gp_KlmJkjXoION9Gnrm8SfolrgBch6T0vNXeqs7DEBSQ5H0BnKdjPyQr2G4pvA6XHFuWr7GxG-T6K0A5YzrCF-Y9"/>
@@ -13152,7 +13180,7 @@
           <w:bdr w:val="none" w:sz="0" w:space="0" w:color="auto" w:frame="1"/>
         </w:rPr>
         <w:drawing>
-          <wp:inline distT="0" distB="0" distL="0" distR="0" wp14:anchorId="0D9DE79E" wp14:editId="7DCB4E0B">
+          <wp:inline distT="0" distB="0" distL="0" distR="0" wp14:anchorId="2A862998" wp14:editId="77F6775E">
             <wp:extent cx="2828925" cy="2114550"/>
             <wp:effectExtent l="0" t="0" r="9525" b="0"/>
             <wp:docPr id="9" name="Picture 9" descr="https://lh5.googleusercontent.com/-7uvtyTH2MATa8-ZRQHzzmCwpMc8onyhl3Xq32YSc8tekmPVyrw3BTSGg0_fMLm5sz0Y54Cn2ite4SYkAxYMo-bjdahb3nwpkiHFscAErJYsf0rIR-fUzyz3KLYXLiQ7FIE31q70"/>
@@ -13222,7 +13250,7 @@
         <mc:AlternateContent>
           <mc:Choice Requires="wps">
             <w:drawing>
-              <wp:anchor distT="0" distB="0" distL="114300" distR="114300" simplePos="0" relativeHeight="251671552" behindDoc="0" locked="0" layoutInCell="1" allowOverlap="1" wp14:anchorId="7B7DFE4B" wp14:editId="2B917EA8">
+              <wp:anchor distT="0" distB="0" distL="114300" distR="114300" simplePos="0" relativeHeight="251671552" behindDoc="0" locked="0" layoutInCell="1" allowOverlap="1" wp14:anchorId="454E5878" wp14:editId="69A4CF3B">
                 <wp:simplePos x="0" y="0"/>
                 <wp:positionH relativeFrom="column">
                   <wp:posOffset>4229100</wp:posOffset>
@@ -13321,7 +13349,7 @@
           </mc:Choice>
           <mc:Fallback>
             <w:pict>
-              <v:shape w14:anchorId="7B7DFE4B" id="Text Box 15" o:spid="_x0000_s1033" type="#_x0000_t202" style="position:absolute;left:0;text-align:left;margin-left:333pt;margin-top:1.45pt;width:31.5pt;height:76.95pt;z-index:251671552;visibility:visible;mso-wrap-style:square;mso-width-percent:0;mso-height-percent:200;mso-wrap-distance-left:9pt;mso-wrap-distance-top:0;mso-wrap-distance-right:9pt;mso-wrap-distance-bottom:0;mso-position-horizontal:absolute;mso-position-horizontal-relative:text;mso-position-vertical:absolute;mso-position-vertical-relative:text;mso-width-percent:0;mso-height-percent:200;mso-width-relative:margin;mso-height-relative:margin;v-text-anchor:top" o:gfxdata="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" strokecolor="white [3212]">
+              <v:shape w14:anchorId="454E5878" id="Text Box 15" o:spid="_x0000_s1033" type="#_x0000_t202" style="position:absolute;left:0;text-align:left;margin-left:333pt;margin-top:1.45pt;width:31.5pt;height:76.95pt;z-index:251671552;visibility:visible;mso-wrap-style:square;mso-width-percent:0;mso-height-percent:200;mso-wrap-distance-left:9pt;mso-wrap-distance-top:0;mso-wrap-distance-right:9pt;mso-wrap-distance-bottom:0;mso-position-horizontal:absolute;mso-position-horizontal-relative:text;mso-position-vertical:absolute;mso-position-vertical-relative:text;mso-width-percent:0;mso-height-percent:200;mso-width-relative:margin;mso-height-relative:margin;v-text-anchor:top" o:gfxdata="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" strokecolor="white [3212]">
                 <v:textbox style="mso-fit-shape-to-text:t">
                   <w:txbxContent>
                     <w:p>
@@ -13378,7 +13406,7 @@
           <w:szCs w:val="20"/>
         </w:rPr>
       </w:pPr>
-      <w:bookmarkStart w:id="8" w:name="_Toc53516999"/>
+      <w:bookmarkStart w:id="9" w:name="_Toc53516999"/>
       <w:r>
         <w:rPr>
           <w:rFonts w:ascii="Times New Roman" w:hAnsi="Times New Roman" w:cs="Times New Roman"/>
@@ -13508,7 +13536,7 @@
         </w:rPr>
         <w:t>]).</w:t>
       </w:r>
-      <w:bookmarkEnd w:id="8"/>
+      <w:bookmarkEnd w:id="9"/>
     </w:p>
     <w:p>
       <w:pPr>
@@ -13776,7 +13804,7 @@
           <w:sz w:val="22"/>
         </w:rPr>
       </w:pPr>
-      <w:bookmarkStart w:id="9" w:name="_Toc53513864"/>
+      <w:bookmarkStart w:id="10" w:name="_Toc53513864"/>
       <w:r>
         <w:rPr>
           <w:bCs w:val="0"/>
@@ -13835,7 +13863,7 @@
         </w:rPr>
         <w:t>)</w:t>
       </w:r>
-      <w:bookmarkEnd w:id="9"/>
+      <w:bookmarkEnd w:id="10"/>
     </w:p>
     <w:p>
       <w:pPr>
@@ -14516,7 +14544,7 @@
         <mc:AlternateContent>
           <mc:Choice Requires="wps">
             <w:drawing>
-              <wp:anchor distT="0" distB="0" distL="114300" distR="114300" simplePos="0" relativeHeight="251642880" behindDoc="0" locked="0" layoutInCell="1" allowOverlap="1" wp14:anchorId="07B4ACCE" wp14:editId="39561009">
+              <wp:anchor distT="0" distB="0" distL="114300" distR="114300" simplePos="0" relativeHeight="251642880" behindDoc="0" locked="0" layoutInCell="1" allowOverlap="1" wp14:anchorId="72AEE9E4" wp14:editId="3B4FB967">
                 <wp:simplePos x="0" y="0"/>
                 <wp:positionH relativeFrom="column">
                   <wp:posOffset>5389861</wp:posOffset>
@@ -14599,7 +14627,7 @@
           </mc:Choice>
           <mc:Fallback>
             <w:pict>
-              <v:shape w14:anchorId="07B4ACCE" id="_x0000_s1034" type="#_x0000_t202" style="position:absolute;left:0;text-align:left;margin-left:424.4pt;margin-top:-26.9pt;width:31.5pt;height:76.95pt;z-index:251642880;visibility:visible;mso-wrap-style:square;mso-width-percent:0;mso-height-percent:200;mso-wrap-distance-left:9pt;mso-wrap-distance-top:0;mso-wrap-distance-right:9pt;mso-wrap-distance-bottom:0;mso-position-horizontal:absolute;mso-position-horizontal-relative:text;mso-position-vertical:absolute;mso-position-vertical-relative:text;mso-width-percent:0;mso-height-percent:200;mso-width-relative:margin;mso-height-relative:margin;v-text-anchor:top" o:gfxdata="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" strokecolor="white [3212]">
+              <v:shape w14:anchorId="72AEE9E4" id="_x0000_s1034" type="#_x0000_t202" style="position:absolute;left:0;text-align:left;margin-left:424.4pt;margin-top:-26.9pt;width:31.5pt;height:76.95pt;z-index:251642880;visibility:visible;mso-wrap-style:square;mso-width-percent:0;mso-height-percent:200;mso-wrap-distance-left:9pt;mso-wrap-distance-top:0;mso-wrap-distance-right:9pt;mso-wrap-distance-bottom:0;mso-position-horizontal:absolute;mso-position-horizontal-relative:text;mso-position-vertical:absolute;mso-position-vertical-relative:text;mso-width-percent:0;mso-height-percent:200;mso-width-relative:margin;mso-height-relative:margin;v-text-anchor:top" o:gfxdata="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" strokecolor="white [3212]">
                 <v:textbox style="mso-fit-shape-to-text:t">
                   <w:txbxContent>
                     <w:p>
@@ -15041,7 +15069,7 @@
           <w:bdr w:val="none" w:sz="0" w:space="0" w:color="auto" w:frame="1"/>
         </w:rPr>
         <w:drawing>
-          <wp:inline distT="0" distB="0" distL="0" distR="0" wp14:anchorId="35B201C3" wp14:editId="08FA5D2D">
+          <wp:inline distT="0" distB="0" distL="0" distR="0" wp14:anchorId="7C887BB5" wp14:editId="1AFEC00C">
             <wp:extent cx="3619500" cy="2276475"/>
             <wp:effectExtent l="0" t="0" r="0" b="9525"/>
             <wp:docPr id="16" name="Picture 16" descr="https://lh3.googleusercontent.com/hSEzZ_T435LZzSw8o8-pZXuOYvhdsRCA6Z7zdks0SjMr2xpY6aBfE3gajH6MFfU0m_BtyX6cvkhHUm30BLK-pCb_5VPZow7lcz2y4ys1X3u_fRJoOy_SWHu_4PlhBxyaHc8rbH3y"/>
@@ -15102,7 +15130,7 @@
           <w:szCs w:val="20"/>
         </w:rPr>
       </w:pPr>
-      <w:bookmarkStart w:id="10" w:name="_Toc53517000"/>
+      <w:bookmarkStart w:id="11" w:name="_Toc53517000"/>
       <w:r>
         <w:rPr>
           <w:rFonts w:ascii="Times New Roman" w:hAnsi="Times New Roman" w:cs="Times New Roman"/>
@@ -15178,7 +15206,7 @@
         </w:rPr>
         <w:t>Diagrama simplificado do método de localização baseado em fingerprint (adaptado de [14]).</w:t>
       </w:r>
-      <w:bookmarkEnd w:id="10"/>
+      <w:bookmarkEnd w:id="11"/>
     </w:p>
     <w:p>
       <w:pPr>
@@ -15323,7 +15351,7 @@
           <w:sz w:val="24"/>
         </w:rPr>
       </w:pPr>
-      <w:bookmarkStart w:id="11" w:name="_Toc53513865"/>
+      <w:bookmarkStart w:id="12" w:name="_Toc53513865"/>
       <w:r>
         <w:rPr>
           <w:color w:val="000000" w:themeColor="text1"/>
@@ -15338,7 +15366,7 @@
         </w:rPr>
         <w:t>Aprendizagem de Máquina</w:t>
       </w:r>
-      <w:bookmarkEnd w:id="11"/>
+      <w:bookmarkEnd w:id="12"/>
     </w:p>
     <w:p/>
     <w:p>
@@ -15417,7 +15445,7 @@
           <w:sz w:val="22"/>
         </w:rPr>
       </w:pPr>
-      <w:bookmarkStart w:id="12" w:name="_Toc53513866"/>
+      <w:bookmarkStart w:id="13" w:name="_Toc53513866"/>
       <w:r>
         <w:rPr>
           <w:color w:val="auto"/>
@@ -15425,7 +15453,7 @@
         </w:rPr>
         <w:t>Support Vector Machine (SVM)</w:t>
       </w:r>
-      <w:bookmarkEnd w:id="12"/>
+      <w:bookmarkEnd w:id="13"/>
     </w:p>
     <w:p>
       <w:pPr>
@@ -15547,7 +15575,7 @@
         <mc:AlternateContent>
           <mc:Choice Requires="wps">
             <w:drawing>
-              <wp:anchor distT="0" distB="0" distL="114300" distR="114300" simplePos="0" relativeHeight="251662336" behindDoc="0" locked="0" layoutInCell="1" allowOverlap="1" wp14:anchorId="07D537D4" wp14:editId="19CB8780">
+              <wp:anchor distT="0" distB="0" distL="114300" distR="114300" simplePos="0" relativeHeight="251662336" behindDoc="0" locked="0" layoutInCell="1" allowOverlap="1" wp14:anchorId="3A1A586A" wp14:editId="1FBE9BFF">
                 <wp:simplePos x="0" y="0"/>
                 <wp:positionH relativeFrom="column">
                   <wp:posOffset>4259525</wp:posOffset>
@@ -15646,7 +15674,7 @@
           </mc:Choice>
           <mc:Fallback>
             <w:pict>
-              <v:shape w14:anchorId="07D537D4" id="Text Box 23" o:spid="_x0000_s1035" type="#_x0000_t202" style="position:absolute;left:0;text-align:left;margin-left:335.4pt;margin-top:166.5pt;width:31.5pt;height:76.95pt;z-index:251662336;visibility:visible;mso-wrap-style:square;mso-width-percent:0;mso-height-percent:200;mso-wrap-distance-left:9pt;mso-wrap-distance-top:0;mso-wrap-distance-right:9pt;mso-wrap-distance-bottom:0;mso-position-horizontal:absolute;mso-position-horizontal-relative:text;mso-position-vertical:absolute;mso-position-vertical-relative:text;mso-width-percent:0;mso-height-percent:200;mso-width-relative:margin;mso-height-relative:margin;v-text-anchor:top" o:gfxdata="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" strokecolor="white [3212]">
+              <v:shape w14:anchorId="3A1A586A" id="Text Box 23" o:spid="_x0000_s1035" type="#_x0000_t202" style="position:absolute;left:0;text-align:left;margin-left:335.4pt;margin-top:166.5pt;width:31.5pt;height:76.95pt;z-index:251662336;visibility:visible;mso-wrap-style:square;mso-width-percent:0;mso-height-percent:200;mso-wrap-distance-left:9pt;mso-wrap-distance-top:0;mso-wrap-distance-right:9pt;mso-wrap-distance-bottom:0;mso-position-horizontal:absolute;mso-position-horizontal-relative:text;mso-position-vertical:absolute;mso-position-vertical-relative:text;mso-width-percent:0;mso-height-percent:200;mso-width-relative:margin;mso-height-relative:margin;v-text-anchor:top" o:gfxdata="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" strokecolor="white [3212]">
                 <v:textbox style="mso-fit-shape-to-text:t">
                   <w:txbxContent>
                     <w:p>
@@ -15699,7 +15727,7 @@
         <mc:AlternateContent>
           <mc:Choice Requires="wps">
             <w:drawing>
-              <wp:anchor distT="0" distB="0" distL="114300" distR="114300" simplePos="0" relativeHeight="251657216" behindDoc="0" locked="0" layoutInCell="1" allowOverlap="1" wp14:anchorId="3019F7EB" wp14:editId="6F48B19C">
+              <wp:anchor distT="0" distB="0" distL="114300" distR="114300" simplePos="0" relativeHeight="251657216" behindDoc="0" locked="0" layoutInCell="1" allowOverlap="1" wp14:anchorId="6E735608" wp14:editId="59B86D49">
                 <wp:simplePos x="0" y="0"/>
                 <wp:positionH relativeFrom="column">
                   <wp:posOffset>1859473</wp:posOffset>
@@ -15782,7 +15810,7 @@
           </mc:Choice>
           <mc:Fallback>
             <w:pict>
-              <v:shape w14:anchorId="3019F7EB" id="Text Box 22" o:spid="_x0000_s1036" type="#_x0000_t202" style="position:absolute;left:0;text-align:left;margin-left:146.4pt;margin-top:167.7pt;width:31.5pt;height:76.95pt;z-index:251657216;visibility:visible;mso-wrap-style:square;mso-width-percent:0;mso-height-percent:200;mso-wrap-distance-left:9pt;mso-wrap-distance-top:0;mso-wrap-distance-right:9pt;mso-wrap-distance-bottom:0;mso-position-horizontal:absolute;mso-position-horizontal-relative:text;mso-position-vertical:absolute;mso-position-vertical-relative:text;mso-width-percent:0;mso-height-percent:200;mso-width-relative:margin;mso-height-relative:margin;v-text-anchor:top" o:gfxdata="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" strokecolor="white [3212]">
+              <v:shape w14:anchorId="6E735608" id="Text Box 22" o:spid="_x0000_s1036" type="#_x0000_t202" style="position:absolute;left:0;text-align:left;margin-left:146.4pt;margin-top:167.7pt;width:31.5pt;height:76.95pt;z-index:251657216;visibility:visible;mso-wrap-style:square;mso-width-percent:0;mso-height-percent:200;mso-wrap-distance-left:9pt;mso-wrap-distance-top:0;mso-wrap-distance-right:9pt;mso-wrap-distance-bottom:0;mso-position-horizontal:absolute;mso-position-horizontal-relative:text;mso-position-vertical:absolute;mso-position-vertical-relative:text;mso-width-percent:0;mso-height-percent:200;mso-width-relative:margin;mso-height-relative:margin;v-text-anchor:top" o:gfxdata="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" strokecolor="white [3212]">
                 <v:textbox style="mso-fit-shape-to-text:t">
                   <w:txbxContent>
                     <w:p>
@@ -15815,7 +15843,7 @@
           <w:noProof/>
         </w:rPr>
         <w:drawing>
-          <wp:inline distT="114300" distB="114300" distL="114300" distR="114300" wp14:anchorId="52D29333" wp14:editId="7365EA29">
+          <wp:inline distT="114300" distB="114300" distL="114300" distR="114300" wp14:anchorId="13457771" wp14:editId="6B03EF6F">
             <wp:extent cx="2258378" cy="2232859"/>
             <wp:effectExtent l="0" t="0" r="0" b="0"/>
             <wp:docPr id="20" name="image9.png"/>
@@ -15855,7 +15883,7 @@
           <w:noProof/>
         </w:rPr>
         <w:drawing>
-          <wp:inline distT="114300" distB="114300" distL="114300" distR="114300" wp14:anchorId="27D5108C" wp14:editId="33E882D5">
+          <wp:inline distT="114300" distB="114300" distL="114300" distR="114300" wp14:anchorId="110556CF" wp14:editId="14E002D1">
             <wp:extent cx="2257022" cy="2275523"/>
             <wp:effectExtent l="0" t="0" r="0" b="0"/>
             <wp:docPr id="21" name="image8.png"/>
@@ -15903,7 +15931,7 @@
           <w:szCs w:val="20"/>
         </w:rPr>
       </w:pPr>
-      <w:bookmarkStart w:id="13" w:name="_Toc53517001"/>
+      <w:bookmarkStart w:id="14" w:name="_Toc53517001"/>
       <w:r>
         <w:rPr>
           <w:rFonts w:ascii="Times New Roman" w:hAnsi="Times New Roman" w:cs="Times New Roman"/>
@@ -15989,7 +16017,7 @@
         </w:rPr>
         <w:t>]).</w:t>
       </w:r>
-      <w:bookmarkEnd w:id="13"/>
+      <w:bookmarkEnd w:id="14"/>
     </w:p>
     <w:p>
       <w:pPr>
@@ -16012,7 +16040,7 @@
           <w:sz w:val="36"/>
         </w:rPr>
       </w:pPr>
-      <w:bookmarkStart w:id="14" w:name="_Toc53513867"/>
+      <w:bookmarkStart w:id="15" w:name="_Toc53513867"/>
       <w:r>
         <w:rPr>
           <w:color w:val="auto"/>
@@ -16020,7 +16048,7 @@
         </w:rPr>
         <w:t>Classificação de Padrões Linearmente Separáveis</w:t>
       </w:r>
-      <w:bookmarkEnd w:id="14"/>
+      <w:bookmarkEnd w:id="15"/>
     </w:p>
     <w:p>
       <w:pPr>
@@ -16040,7 +16068,7 @@
         <mc:AlternateContent>
           <mc:Choice Requires="wps">
             <w:drawing>
-              <wp:anchor distT="0" distB="0" distL="114300" distR="114300" simplePos="0" relativeHeight="251643904" behindDoc="0" locked="0" layoutInCell="1" allowOverlap="1" wp14:anchorId="79EFF327" wp14:editId="05500DD7">
+              <wp:anchor distT="0" distB="0" distL="114300" distR="114300" simplePos="0" relativeHeight="251643904" behindDoc="0" locked="0" layoutInCell="1" allowOverlap="1" wp14:anchorId="70D8C791" wp14:editId="476CF5FE">
                 <wp:simplePos x="0" y="0"/>
                 <wp:positionH relativeFrom="column">
                   <wp:posOffset>5343525</wp:posOffset>
@@ -16123,7 +16151,7 @@
           </mc:Choice>
           <mc:Fallback>
             <w:pict>
-              <v:shape w14:anchorId="79EFF327" id="_x0000_s1037" type="#_x0000_t202" style="position:absolute;left:0;text-align:left;margin-left:420.75pt;margin-top:102.2pt;width:31.5pt;height:76.95pt;z-index:251643904;visibility:visible;mso-wrap-style:square;mso-width-percent:0;mso-height-percent:200;mso-wrap-distance-left:9pt;mso-wrap-distance-top:0;mso-wrap-distance-right:9pt;mso-wrap-distance-bottom:0;mso-position-horizontal:absolute;mso-position-horizontal-relative:text;mso-position-vertical:absolute;mso-position-vertical-relative:text;mso-width-percent:0;mso-height-percent:200;mso-width-relative:margin;mso-height-relative:margin;v-text-anchor:top" o:gfxdata="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" strokecolor="white [3212]">
+              <v:shape w14:anchorId="70D8C791" id="_x0000_s1037" type="#_x0000_t202" style="position:absolute;left:0;text-align:left;margin-left:420.75pt;margin-top:102.2pt;width:31.5pt;height:76.95pt;z-index:251643904;visibility:visible;mso-wrap-style:square;mso-width-percent:0;mso-height-percent:200;mso-wrap-distance-left:9pt;mso-wrap-distance-top:0;mso-wrap-distance-right:9pt;mso-wrap-distance-bottom:0;mso-position-horizontal:absolute;mso-position-horizontal-relative:text;mso-position-vertical:absolute;mso-position-vertical-relative:text;mso-width-percent:0;mso-height-percent:200;mso-width-relative:margin;mso-height-relative:margin;v-text-anchor:top" o:gfxdata="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" strokecolor="white [3212]">
                 <v:textbox style="mso-fit-shape-to-text:t">
                   <w:txbxContent>
                     <w:p>
@@ -16379,7 +16407,7 @@
         <mc:AlternateContent>
           <mc:Choice Requires="wps">
             <w:drawing>
-              <wp:anchor distT="0" distB="0" distL="114300" distR="114300" simplePos="0" relativeHeight="251645952" behindDoc="0" locked="0" layoutInCell="1" allowOverlap="1" wp14:anchorId="6B2FAF85" wp14:editId="1F6D66EC">
+              <wp:anchor distT="0" distB="0" distL="114300" distR="114300" simplePos="0" relativeHeight="251645952" behindDoc="0" locked="0" layoutInCell="1" allowOverlap="1" wp14:anchorId="3A25F5E7" wp14:editId="5D577695">
                 <wp:simplePos x="0" y="0"/>
                 <wp:positionH relativeFrom="column">
                   <wp:posOffset>5343525</wp:posOffset>
@@ -16462,7 +16490,7 @@
           </mc:Choice>
           <mc:Fallback>
             <w:pict>
-              <v:shape w14:anchorId="6B2FAF85" id="_x0000_s1038" type="#_x0000_t202" style="position:absolute;left:0;text-align:left;margin-left:420.75pt;margin-top:84.1pt;width:31.5pt;height:76.95pt;z-index:251645952;visibility:visible;mso-wrap-style:square;mso-width-percent:0;mso-height-percent:200;mso-wrap-distance-left:9pt;mso-wrap-distance-top:0;mso-wrap-distance-right:9pt;mso-wrap-distance-bottom:0;mso-position-horizontal:absolute;mso-position-horizontal-relative:text;mso-position-vertical:absolute;mso-position-vertical-relative:text;mso-width-percent:0;mso-height-percent:200;mso-width-relative:margin;mso-height-relative:margin;v-text-anchor:top" o:gfxdata="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" strokecolor="white [3212]">
+              <v:shape w14:anchorId="3A25F5E7" id="_x0000_s1038" type="#_x0000_t202" style="position:absolute;left:0;text-align:left;margin-left:420.75pt;margin-top:84.1pt;width:31.5pt;height:76.95pt;z-index:251645952;visibility:visible;mso-wrap-style:square;mso-width-percent:0;mso-height-percent:200;mso-wrap-distance-left:9pt;mso-wrap-distance-top:0;mso-wrap-distance-right:9pt;mso-wrap-distance-bottom:0;mso-position-horizontal:absolute;mso-position-horizontal-relative:text;mso-position-vertical:absolute;mso-position-vertical-relative:text;mso-width-percent:0;mso-height-percent:200;mso-width-relative:margin;mso-height-relative:margin;v-text-anchor:top" o:gfxdata="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" strokecolor="white [3212]">
                 <v:textbox style="mso-fit-shape-to-text:t">
                   <w:txbxContent>
                     <w:p>
@@ -16834,7 +16862,7 @@
         <mc:AlternateContent>
           <mc:Choice Requires="wps">
             <w:drawing>
-              <wp:anchor distT="0" distB="0" distL="114300" distR="114300" simplePos="0" relativeHeight="251648000" behindDoc="0" locked="0" layoutInCell="1" allowOverlap="1" wp14:anchorId="43122AE6" wp14:editId="2B04981E">
+              <wp:anchor distT="0" distB="0" distL="114300" distR="114300" simplePos="0" relativeHeight="251648000" behindDoc="0" locked="0" layoutInCell="1" allowOverlap="1" wp14:anchorId="7F6D1FE5" wp14:editId="186D985E">
                 <wp:simplePos x="0" y="0"/>
                 <wp:positionH relativeFrom="column">
                   <wp:posOffset>5343525</wp:posOffset>
@@ -16917,7 +16945,7 @@
           </mc:Choice>
           <mc:Fallback>
             <w:pict>
-              <v:shape w14:anchorId="43122AE6" id="_x0000_s1039" type="#_x0000_t202" style="position:absolute;left:0;text-align:left;margin-left:420.75pt;margin-top:52.25pt;width:31.5pt;height:76.95pt;z-index:251648000;visibility:visible;mso-wrap-style:square;mso-width-percent:0;mso-height-percent:200;mso-wrap-distance-left:9pt;mso-wrap-distance-top:0;mso-wrap-distance-right:9pt;mso-wrap-distance-bottom:0;mso-position-horizontal:absolute;mso-position-horizontal-relative:text;mso-position-vertical:absolute;mso-position-vertical-relative:text;mso-width-percent:0;mso-height-percent:200;mso-width-relative:margin;mso-height-relative:margin;v-text-anchor:top" o:gfxdata="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" strokecolor="white [3212]">
+              <v:shape w14:anchorId="7F6D1FE5" id="_x0000_s1039" type="#_x0000_t202" style="position:absolute;left:0;text-align:left;margin-left:420.75pt;margin-top:52.25pt;width:31.5pt;height:76.95pt;z-index:251648000;visibility:visible;mso-wrap-style:square;mso-width-percent:0;mso-height-percent:200;mso-wrap-distance-left:9pt;mso-wrap-distance-top:0;mso-wrap-distance-right:9pt;mso-wrap-distance-bottom:0;mso-position-horizontal:absolute;mso-position-horizontal-relative:text;mso-position-vertical:absolute;mso-position-vertical-relative:text;mso-width-percent:0;mso-height-percent:200;mso-width-relative:margin;mso-height-relative:margin;v-text-anchor:top" o:gfxdata="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" strokecolor="white [3212]">
                 <v:textbox style="mso-fit-shape-to-text:t">
                   <w:txbxContent>
                     <w:p>
@@ -17084,7 +17112,7 @@
         <mc:AlternateContent>
           <mc:Choice Requires="wps">
             <w:drawing>
-              <wp:anchor distT="0" distB="0" distL="114300" distR="114300" simplePos="0" relativeHeight="251653120" behindDoc="0" locked="0" layoutInCell="1" allowOverlap="1" wp14:anchorId="6A4C7337" wp14:editId="11ECE74A">
+              <wp:anchor distT="0" distB="0" distL="114300" distR="114300" simplePos="0" relativeHeight="251653120" behindDoc="0" locked="0" layoutInCell="1" allowOverlap="1" wp14:anchorId="3F7B1182" wp14:editId="6F5B8D61">
                 <wp:simplePos x="0" y="0"/>
                 <wp:positionH relativeFrom="column">
                   <wp:posOffset>5343525</wp:posOffset>
@@ -17167,7 +17195,7 @@
           </mc:Choice>
           <mc:Fallback>
             <w:pict>
-              <v:shape w14:anchorId="6A4C7337" id="_x0000_s1040" type="#_x0000_t202" style="position:absolute;left:0;text-align:left;margin-left:420.75pt;margin-top:120.9pt;width:31.5pt;height:76.95pt;z-index:251653120;visibility:visible;mso-wrap-style:square;mso-width-percent:0;mso-height-percent:200;mso-wrap-distance-left:9pt;mso-wrap-distance-top:0;mso-wrap-distance-right:9pt;mso-wrap-distance-bottom:0;mso-position-horizontal:absolute;mso-position-horizontal-relative:text;mso-position-vertical:absolute;mso-position-vertical-relative:text;mso-width-percent:0;mso-height-percent:200;mso-width-relative:margin;mso-height-relative:margin;v-text-anchor:top" o:gfxdata="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" strokecolor="white [3212]">
+              <v:shape w14:anchorId="3F7B1182" id="_x0000_s1040" type="#_x0000_t202" style="position:absolute;left:0;text-align:left;margin-left:420.75pt;margin-top:120.9pt;width:31.5pt;height:76.95pt;z-index:251653120;visibility:visible;mso-wrap-style:square;mso-width-percent:0;mso-height-percent:200;mso-wrap-distance-left:9pt;mso-wrap-distance-top:0;mso-wrap-distance-right:9pt;mso-wrap-distance-bottom:0;mso-position-horizontal:absolute;mso-position-horizontal-relative:text;mso-position-vertical:absolute;mso-position-vertical-relative:text;mso-width-percent:0;mso-height-percent:200;mso-width-relative:margin;mso-height-relative:margin;v-text-anchor:top" o:gfxdata="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" strokecolor="white [3212]">
                 <v:textbox style="mso-fit-shape-to-text:t">
                   <w:txbxContent>
                     <w:p>
@@ -17204,7 +17232,7 @@
         <mc:AlternateContent>
           <mc:Choice Requires="wps">
             <w:drawing>
-              <wp:anchor distT="0" distB="0" distL="114300" distR="114300" simplePos="0" relativeHeight="251650048" behindDoc="0" locked="0" layoutInCell="1" allowOverlap="1" wp14:anchorId="4871C159" wp14:editId="4F134767">
+              <wp:anchor distT="0" distB="0" distL="114300" distR="114300" simplePos="0" relativeHeight="251650048" behindDoc="0" locked="0" layoutInCell="1" allowOverlap="1" wp14:anchorId="264BA452" wp14:editId="3EEBAEC9">
                 <wp:simplePos x="0" y="0"/>
                 <wp:positionH relativeFrom="column">
                   <wp:posOffset>5343525</wp:posOffset>
@@ -17287,7 +17315,7 @@
           </mc:Choice>
           <mc:Fallback>
             <w:pict>
-              <v:shape w14:anchorId="4871C159" id="_x0000_s1041" type="#_x0000_t202" style="position:absolute;left:0;text-align:left;margin-left:420.75pt;margin-top:98.5pt;width:31.5pt;height:76.95pt;z-index:251650048;visibility:visible;mso-wrap-style:square;mso-width-percent:0;mso-height-percent:200;mso-wrap-distance-left:9pt;mso-wrap-distance-top:0;mso-wrap-distance-right:9pt;mso-wrap-distance-bottom:0;mso-position-horizontal:absolute;mso-position-horizontal-relative:text;mso-position-vertical:absolute;mso-position-vertical-relative:text;mso-width-percent:0;mso-height-percent:200;mso-width-relative:margin;mso-height-relative:margin;v-text-anchor:top" o:gfxdata="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" strokecolor="white [3212]">
+              <v:shape w14:anchorId="264BA452" id="_x0000_s1041" type="#_x0000_t202" style="position:absolute;left:0;text-align:left;margin-left:420.75pt;margin-top:98.5pt;width:31.5pt;height:76.95pt;z-index:251650048;visibility:visible;mso-wrap-style:square;mso-width-percent:0;mso-height-percent:200;mso-wrap-distance-left:9pt;mso-wrap-distance-top:0;mso-wrap-distance-right:9pt;mso-wrap-distance-bottom:0;mso-position-horizontal:absolute;mso-position-horizontal-relative:text;mso-position-vertical:absolute;mso-position-vertical-relative:text;mso-width-percent:0;mso-height-percent:200;mso-width-relative:margin;mso-height-relative:margin;v-text-anchor:top" o:gfxdata="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" strokecolor="white [3212]">
                 <v:textbox style="mso-fit-shape-to-text:t">
                   <w:txbxContent>
                     <w:p>
@@ -17628,7 +17656,7 @@
         <mc:AlternateContent>
           <mc:Choice Requires="wps">
             <w:drawing>
-              <wp:anchor distT="0" distB="0" distL="114300" distR="114300" simplePos="0" relativeHeight="251663360" behindDoc="0" locked="0" layoutInCell="1" allowOverlap="1" wp14:anchorId="31A70C9E" wp14:editId="709BC6D6">
+              <wp:anchor distT="0" distB="0" distL="114300" distR="114300" simplePos="0" relativeHeight="251663360" behindDoc="0" locked="0" layoutInCell="1" allowOverlap="1" wp14:anchorId="729D3C6B" wp14:editId="1523C830">
                 <wp:simplePos x="0" y="0"/>
                 <wp:positionH relativeFrom="column">
                   <wp:posOffset>5292090</wp:posOffset>
@@ -17711,7 +17739,7 @@
           </mc:Choice>
           <mc:Fallback>
             <w:pict>
-              <v:shape w14:anchorId="31A70C9E" id="_x0000_s1042" type="#_x0000_t202" style="position:absolute;left:0;text-align:left;margin-left:416.7pt;margin-top:58.1pt;width:35.25pt;height:76.95pt;z-index:251663360;visibility:visible;mso-wrap-style:square;mso-width-percent:0;mso-height-percent:200;mso-wrap-distance-left:9pt;mso-wrap-distance-top:0;mso-wrap-distance-right:9pt;mso-wrap-distance-bottom:0;mso-position-horizontal:absolute;mso-position-horizontal-relative:text;mso-position-vertical:absolute;mso-position-vertical-relative:text;mso-width-percent:0;mso-height-percent:200;mso-width-relative:margin;mso-height-relative:margin;v-text-anchor:top" o:gfxdata="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" strokecolor="white [3212]">
+              <v:shape w14:anchorId="729D3C6B" id="_x0000_s1042" type="#_x0000_t202" style="position:absolute;left:0;text-align:left;margin-left:416.7pt;margin-top:58.1pt;width:35.25pt;height:76.95pt;z-index:251663360;visibility:visible;mso-wrap-style:square;mso-width-percent:0;mso-height-percent:200;mso-wrap-distance-left:9pt;mso-wrap-distance-top:0;mso-wrap-distance-right:9pt;mso-wrap-distance-bottom:0;mso-position-horizontal:absolute;mso-position-horizontal-relative:text;mso-position-vertical:absolute;mso-position-vertical-relative:text;mso-width-percent:0;mso-height-percent:200;mso-width-relative:margin;mso-height-relative:margin;v-text-anchor:top" o:gfxdata="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" strokecolor="white [3212]">
                 <v:textbox style="mso-fit-shape-to-text:t">
                   <w:txbxContent>
                     <w:p>
@@ -17935,7 +17963,7 @@
         <mc:AlternateContent>
           <mc:Choice Requires="wps">
             <w:drawing>
-              <wp:anchor distT="0" distB="0" distL="114300" distR="114300" simplePos="0" relativeHeight="251654144" behindDoc="0" locked="0" layoutInCell="1" allowOverlap="1" wp14:anchorId="2327FDD9" wp14:editId="50423C48">
+              <wp:anchor distT="0" distB="0" distL="114300" distR="114300" simplePos="0" relativeHeight="251654144" behindDoc="0" locked="0" layoutInCell="1" allowOverlap="1" wp14:anchorId="18C3A1E5" wp14:editId="24269A78">
                 <wp:simplePos x="0" y="0"/>
                 <wp:positionH relativeFrom="column">
                   <wp:posOffset>5279390</wp:posOffset>
@@ -18018,7 +18046,7 @@
           </mc:Choice>
           <mc:Fallback>
             <w:pict>
-              <v:shape w14:anchorId="2327FDD9" id="_x0000_s1043" type="#_x0000_t202" style="position:absolute;left:0;text-align:left;margin-left:415.7pt;margin-top:183.45pt;width:35.25pt;height:76.95pt;z-index:251654144;visibility:visible;mso-wrap-style:square;mso-width-percent:0;mso-height-percent:200;mso-wrap-distance-left:9pt;mso-wrap-distance-top:0;mso-wrap-distance-right:9pt;mso-wrap-distance-bottom:0;mso-position-horizontal:absolute;mso-position-horizontal-relative:text;mso-position-vertical:absolute;mso-position-vertical-relative:text;mso-width-percent:0;mso-height-percent:200;mso-width-relative:margin;mso-height-relative:margin;v-text-anchor:top" o:gfxdata="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" strokecolor="white [3212]">
+              <v:shape w14:anchorId="18C3A1E5" id="_x0000_s1043" type="#_x0000_t202" style="position:absolute;left:0;text-align:left;margin-left:415.7pt;margin-top:183.45pt;width:35.25pt;height:76.95pt;z-index:251654144;visibility:visible;mso-wrap-style:square;mso-width-percent:0;mso-height-percent:200;mso-wrap-distance-left:9pt;mso-wrap-distance-top:0;mso-wrap-distance-right:9pt;mso-wrap-distance-bottom:0;mso-position-horizontal:absolute;mso-position-horizontal-relative:text;mso-position-vertical:absolute;mso-position-vertical-relative:text;mso-width-percent:0;mso-height-percent:200;mso-width-relative:margin;mso-height-relative:margin;v-text-anchor:top" o:gfxdata="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" strokecolor="white [3212]">
                 <v:textbox style="mso-fit-shape-to-text:t">
                   <w:txbxContent>
                     <w:p>
@@ -18227,7 +18255,7 @@
         <mc:AlternateContent>
           <mc:Choice Requires="wps">
             <w:drawing>
-              <wp:anchor distT="0" distB="0" distL="114300" distR="114300" simplePos="0" relativeHeight="251656192" behindDoc="0" locked="0" layoutInCell="1" allowOverlap="1" wp14:anchorId="180F76D1" wp14:editId="244DEF8B">
+              <wp:anchor distT="0" distB="0" distL="114300" distR="114300" simplePos="0" relativeHeight="251656192" behindDoc="0" locked="0" layoutInCell="1" allowOverlap="1" wp14:anchorId="7800C3FC" wp14:editId="506B84F2">
                 <wp:simplePos x="0" y="0"/>
                 <wp:positionH relativeFrom="column">
                   <wp:posOffset>5193030</wp:posOffset>
@@ -18310,7 +18338,7 @@
           </mc:Choice>
           <mc:Fallback>
             <w:pict>
-              <v:shape w14:anchorId="180F76D1" id="_x0000_s1044" type="#_x0000_t202" style="position:absolute;left:0;text-align:left;margin-left:408.9pt;margin-top:92.9pt;width:35.25pt;height:21.7pt;z-index:251656192;visibility:visible;mso-wrap-style:square;mso-width-percent:0;mso-height-percent:200;mso-wrap-distance-left:9pt;mso-wrap-distance-top:0;mso-wrap-distance-right:9pt;mso-wrap-distance-bottom:0;mso-position-horizontal:absolute;mso-position-horizontal-relative:text;mso-position-vertical:absolute;mso-position-vertical-relative:text;mso-width-percent:0;mso-height-percent:200;mso-width-relative:margin;mso-height-relative:margin;v-text-anchor:top" o:gfxdata="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" strokecolor="white [3212]">
+              <v:shape w14:anchorId="7800C3FC" id="_x0000_s1044" type="#_x0000_t202" style="position:absolute;left:0;text-align:left;margin-left:408.9pt;margin-top:92.9pt;width:35.25pt;height:21.7pt;z-index:251656192;visibility:visible;mso-wrap-style:square;mso-width-percent:0;mso-height-percent:200;mso-wrap-distance-left:9pt;mso-wrap-distance-top:0;mso-wrap-distance-right:9pt;mso-wrap-distance-bottom:0;mso-position-horizontal:absolute;mso-position-horizontal-relative:text;mso-position-vertical:absolute;mso-position-vertical-relative:text;mso-width-percent:0;mso-height-percent:200;mso-width-relative:margin;mso-height-relative:margin;v-text-anchor:top" o:gfxdata="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" strokecolor="white [3212]">
                 <v:textbox style="mso-fit-shape-to-text:t">
                   <w:txbxContent>
                     <w:p>
@@ -18524,7 +18552,7 @@
         <mc:AlternateContent>
           <mc:Choice Requires="wps">
             <w:drawing>
-              <wp:anchor distT="0" distB="0" distL="114300" distR="114300" simplePos="0" relativeHeight="251666432" behindDoc="0" locked="0" layoutInCell="1" allowOverlap="1" wp14:anchorId="5CEB6323" wp14:editId="4D472608">
+              <wp:anchor distT="0" distB="0" distL="114300" distR="114300" simplePos="0" relativeHeight="251666432" behindDoc="0" locked="0" layoutInCell="1" allowOverlap="1" wp14:anchorId="47D80F0E" wp14:editId="46C66F71">
                 <wp:simplePos x="0" y="0"/>
                 <wp:positionH relativeFrom="column">
                   <wp:posOffset>5286375</wp:posOffset>
@@ -18607,7 +18635,7 @@
           </mc:Choice>
           <mc:Fallback>
             <w:pict>
-              <v:shape w14:anchorId="5CEB6323" id="_x0000_s1045" type="#_x0000_t202" style="position:absolute;left:0;text-align:left;margin-left:416.25pt;margin-top:224.8pt;width:35.25pt;height:76.95pt;z-index:251666432;visibility:visible;mso-wrap-style:square;mso-width-percent:0;mso-height-percent:200;mso-wrap-distance-left:9pt;mso-wrap-distance-top:0;mso-wrap-distance-right:9pt;mso-wrap-distance-bottom:0;mso-position-horizontal:absolute;mso-position-horizontal-relative:text;mso-position-vertical:absolute;mso-position-vertical-relative:text;mso-width-percent:0;mso-height-percent:200;mso-width-relative:margin;mso-height-relative:margin;v-text-anchor:top" o:gfxdata="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" strokecolor="white [3212]">
+              <v:shape w14:anchorId="47D80F0E" id="_x0000_s1045" type="#_x0000_t202" style="position:absolute;left:0;text-align:left;margin-left:416.25pt;margin-top:224.8pt;width:35.25pt;height:76.95pt;z-index:251666432;visibility:visible;mso-wrap-style:square;mso-width-percent:0;mso-height-percent:200;mso-wrap-distance-left:9pt;mso-wrap-distance-top:0;mso-wrap-distance-right:9pt;mso-wrap-distance-bottom:0;mso-position-horizontal:absolute;mso-position-horizontal-relative:text;mso-position-vertical:absolute;mso-position-vertical-relative:text;mso-width-percent:0;mso-height-percent:200;mso-width-relative:margin;mso-height-relative:margin;v-text-anchor:top" o:gfxdata="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" strokecolor="white [3212]">
                 <v:textbox style="mso-fit-shape-to-text:t">
                   <w:txbxContent>
                     <w:p>
@@ -18747,7 +18775,7 @@
           <w:szCs w:val="22"/>
         </w:rPr>
       </w:pPr>
-      <w:bookmarkStart w:id="15" w:name="_Toc53513868"/>
+      <w:bookmarkStart w:id="16" w:name="_Toc53513868"/>
       <w:r>
         <w:rPr>
           <w:color w:val="auto"/>
@@ -18780,7 +18808,7 @@
         </w:rPr>
         <w:t>Linearmente Separáveis</w:t>
       </w:r>
-      <w:bookmarkEnd w:id="15"/>
+      <w:bookmarkEnd w:id="16"/>
     </w:p>
     <w:p>
       <w:pPr>
@@ -18800,7 +18828,7 @@
         <mc:AlternateContent>
           <mc:Choice Requires="wps">
             <w:drawing>
-              <wp:anchor distT="0" distB="0" distL="114300" distR="114300" simplePos="0" relativeHeight="251669504" behindDoc="0" locked="0" layoutInCell="1" allowOverlap="1" wp14:anchorId="3D8AE576" wp14:editId="1491B091">
+              <wp:anchor distT="0" distB="0" distL="114300" distR="114300" simplePos="0" relativeHeight="251669504" behindDoc="0" locked="0" layoutInCell="1" allowOverlap="1" wp14:anchorId="45AE1658" wp14:editId="429C1512">
                 <wp:simplePos x="0" y="0"/>
                 <wp:positionH relativeFrom="column">
                   <wp:posOffset>5347790</wp:posOffset>
@@ -18883,7 +18911,7 @@
           </mc:Choice>
           <mc:Fallback>
             <w:pict>
-              <v:shape w14:anchorId="3D8AE576" id="_x0000_s1046" type="#_x0000_t202" style="position:absolute;left:0;text-align:left;margin-left:421.1pt;margin-top:123.4pt;width:35.25pt;height:76.95pt;z-index:251669504;visibility:visible;mso-wrap-style:square;mso-width-percent:0;mso-height-percent:200;mso-wrap-distance-left:9pt;mso-wrap-distance-top:0;mso-wrap-distance-right:9pt;mso-wrap-distance-bottom:0;mso-position-horizontal:absolute;mso-position-horizontal-relative:text;mso-position-vertical:absolute;mso-position-vertical-relative:text;mso-width-percent:0;mso-height-percent:200;mso-width-relative:margin;mso-height-relative:margin;v-text-anchor:top" o:gfxdata="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" strokecolor="white [3212]">
+              <v:shape w14:anchorId="45AE1658" id="_x0000_s1046" type="#_x0000_t202" style="position:absolute;left:0;text-align:left;margin-left:421.1pt;margin-top:123.4pt;width:35.25pt;height:76.95pt;z-index:251669504;visibility:visible;mso-wrap-style:square;mso-width-percent:0;mso-height-percent:200;mso-wrap-distance-left:9pt;mso-wrap-distance-top:0;mso-wrap-distance-right:9pt;mso-wrap-distance-bottom:0;mso-position-horizontal:absolute;mso-position-horizontal-relative:text;mso-position-vertical:absolute;mso-position-vertical-relative:text;mso-width-percent:0;mso-height-percent:200;mso-width-relative:margin;mso-height-relative:margin;v-text-anchor:top" o:gfxdata="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" strokecolor="white [3212]">
                 <v:textbox style="mso-fit-shape-to-text:t">
                   <w:txbxContent>
                     <w:p>
@@ -19363,7 +19391,7 @@
         <mc:AlternateContent>
           <mc:Choice Requires="wps">
             <w:drawing>
-              <wp:anchor distT="0" distB="0" distL="114300" distR="114300" simplePos="0" relativeHeight="251659264" behindDoc="0" locked="0" layoutInCell="1" allowOverlap="1" wp14:anchorId="342F7634" wp14:editId="1BD68654">
+              <wp:anchor distT="0" distB="0" distL="114300" distR="114300" simplePos="0" relativeHeight="251659264" behindDoc="0" locked="0" layoutInCell="1" allowOverlap="1" wp14:anchorId="78E12AFA" wp14:editId="713AB80C">
                 <wp:simplePos x="0" y="0"/>
                 <wp:positionH relativeFrom="column">
                   <wp:posOffset>5292725</wp:posOffset>
@@ -19446,7 +19474,7 @@
           </mc:Choice>
           <mc:Fallback>
             <w:pict>
-              <v:shape w14:anchorId="342F7634" id="_x0000_s1047" type="#_x0000_t202" style="position:absolute;left:0;text-align:left;margin-left:416.75pt;margin-top:-26.95pt;width:35.25pt;height:76.95pt;z-index:251659264;visibility:visible;mso-wrap-style:square;mso-width-percent:0;mso-height-percent:200;mso-wrap-distance-left:9pt;mso-wrap-distance-top:0;mso-wrap-distance-right:9pt;mso-wrap-distance-bottom:0;mso-position-horizontal:absolute;mso-position-horizontal-relative:text;mso-position-vertical:absolute;mso-position-vertical-relative:text;mso-width-percent:0;mso-height-percent:200;mso-width-relative:margin;mso-height-relative:margin;v-text-anchor:top" o:gfxdata="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" strokecolor="white [3212]">
+              <v:shape w14:anchorId="78E12AFA" id="_x0000_s1047" type="#_x0000_t202" style="position:absolute;left:0;text-align:left;margin-left:416.75pt;margin-top:-26.95pt;width:35.25pt;height:76.95pt;z-index:251659264;visibility:visible;mso-wrap-style:square;mso-width-percent:0;mso-height-percent:200;mso-wrap-distance-left:9pt;mso-wrap-distance-top:0;mso-wrap-distance-right:9pt;mso-wrap-distance-bottom:0;mso-position-horizontal:absolute;mso-position-horizontal-relative:text;mso-position-vertical:absolute;mso-position-vertical-relative:text;mso-width-percent:0;mso-height-percent:200;mso-width-relative:margin;mso-height-relative:margin;v-text-anchor:top" o:gfxdata="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" strokecolor="white [3212]">
                 <v:textbox style="mso-fit-shape-to-text:t">
                   <w:txbxContent>
                     <w:p>
@@ -19487,7 +19515,7 @@
           <w:szCs w:val="20"/>
         </w:rPr>
       </w:pPr>
-      <w:bookmarkStart w:id="16" w:name="_Toc53518159"/>
+      <w:bookmarkStart w:id="17" w:name="_Toc53518159"/>
       <w:r>
         <w:rPr>
           <w:rFonts w:ascii="Times New Roman" w:hAnsi="Times New Roman" w:cs="Times New Roman"/>
@@ -19573,7 +19601,7 @@
         </w:rPr>
         <w:t xml:space="preserve"> com suas respectivas funções.</w:t>
       </w:r>
-      <w:bookmarkEnd w:id="16"/>
+      <w:bookmarkEnd w:id="17"/>
     </w:p>
     <w:tbl>
       <w:tblPr>
@@ -20447,7 +20475,7 @@
           <w:sz w:val="22"/>
         </w:rPr>
       </w:pPr>
-      <w:bookmarkStart w:id="17" w:name="_Toc53513869"/>
+      <w:bookmarkStart w:id="18" w:name="_Toc53513869"/>
       <w:r>
         <w:rPr>
           <w:bCs w:val="0"/>
@@ -20456,7 +20484,7 @@
         </w:rPr>
         <w:t>Support Vector Regression (SVR)</w:t>
       </w:r>
-      <w:bookmarkEnd w:id="17"/>
+      <w:bookmarkEnd w:id="18"/>
     </w:p>
     <w:p>
       <w:pPr>
@@ -20476,7 +20504,7 @@
         <mc:AlternateContent>
           <mc:Choice Requires="wps">
             <w:drawing>
-              <wp:anchor distT="0" distB="0" distL="114300" distR="114300" simplePos="0" relativeHeight="251670528" behindDoc="0" locked="0" layoutInCell="1" allowOverlap="1" wp14:anchorId="0FEC0B67" wp14:editId="6D7E1B73">
+              <wp:anchor distT="0" distB="0" distL="114300" distR="114300" simplePos="0" relativeHeight="251670528" behindDoc="0" locked="0" layoutInCell="1" allowOverlap="1" wp14:anchorId="74B38EAE" wp14:editId="27759FD3">
                 <wp:simplePos x="0" y="0"/>
                 <wp:positionH relativeFrom="column">
                   <wp:posOffset>5286375</wp:posOffset>
@@ -20559,7 +20587,7 @@
           </mc:Choice>
           <mc:Fallback>
             <w:pict>
-              <v:shape w14:anchorId="0FEC0B67" id="_x0000_s1048" type="#_x0000_t202" style="position:absolute;left:0;text-align:left;margin-left:416.25pt;margin-top:129.7pt;width:35.25pt;height:76.95pt;z-index:251670528;visibility:visible;mso-wrap-style:square;mso-width-percent:0;mso-height-percent:200;mso-wrap-distance-left:9pt;mso-wrap-distance-top:0;mso-wrap-distance-right:9pt;mso-wrap-distance-bottom:0;mso-position-horizontal:absolute;mso-position-horizontal-relative:text;mso-position-vertical:absolute;mso-position-vertical-relative:text;mso-width-percent:0;mso-height-percent:200;mso-width-relative:margin;mso-height-relative:margin;v-text-anchor:top" o:gfxdata="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" strokecolor="white [3212]">
+              <v:shape w14:anchorId="74B38EAE" id="_x0000_s1048" type="#_x0000_t202" style="position:absolute;left:0;text-align:left;margin-left:416.25pt;margin-top:129.7pt;width:35.25pt;height:76.95pt;z-index:251670528;visibility:visible;mso-wrap-style:square;mso-width-percent:0;mso-height-percent:200;mso-wrap-distance-left:9pt;mso-wrap-distance-top:0;mso-wrap-distance-right:9pt;mso-wrap-distance-bottom:0;mso-position-horizontal:absolute;mso-position-horizontal-relative:text;mso-position-vertical:absolute;mso-position-vertical-relative:text;mso-width-percent:0;mso-height-percent:200;mso-width-relative:margin;mso-height-relative:margin;v-text-anchor:top" o:gfxdata="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" strokecolor="white [3212]">
                 <v:textbox style="mso-fit-shape-to-text:t">
                   <w:txbxContent>
                     <w:p>
@@ -21015,7 +21043,7 @@
         <mc:AlternateContent>
           <mc:Choice Requires="wps">
             <w:drawing>
-              <wp:anchor distT="0" distB="0" distL="114300" distR="114300" simplePos="0" relativeHeight="251667456" behindDoc="0" locked="0" layoutInCell="1" allowOverlap="1" wp14:anchorId="19EFEAFD" wp14:editId="2416A814">
+              <wp:anchor distT="0" distB="0" distL="114300" distR="114300" simplePos="0" relativeHeight="251667456" behindDoc="0" locked="0" layoutInCell="1" allowOverlap="1" wp14:anchorId="668129CE" wp14:editId="042DC0F8">
                 <wp:simplePos x="0" y="0"/>
                 <wp:positionH relativeFrom="column">
                   <wp:posOffset>5285702</wp:posOffset>
@@ -21098,7 +21126,7 @@
           </mc:Choice>
           <mc:Fallback>
             <w:pict>
-              <v:shape w14:anchorId="19EFEAFD" id="_x0000_s1049" type="#_x0000_t202" style="position:absolute;left:0;text-align:left;margin-left:416.2pt;margin-top:-24.75pt;width:35.25pt;height:76.95pt;z-index:251667456;visibility:visible;mso-wrap-style:square;mso-width-percent:0;mso-height-percent:200;mso-wrap-distance-left:9pt;mso-wrap-distance-top:0;mso-wrap-distance-right:9pt;mso-wrap-distance-bottom:0;mso-position-horizontal:absolute;mso-position-horizontal-relative:text;mso-position-vertical:absolute;mso-position-vertical-relative:text;mso-width-percent:0;mso-height-percent:200;mso-width-relative:margin;mso-height-relative:margin;v-text-anchor:top" o:gfxdata="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" strokecolor="white [3212]">
+              <v:shape w14:anchorId="668129CE" id="_x0000_s1049" type="#_x0000_t202" style="position:absolute;left:0;text-align:left;margin-left:416.2pt;margin-top:-24.75pt;width:35.25pt;height:76.95pt;z-index:251667456;visibility:visible;mso-wrap-style:square;mso-width-percent:0;mso-height-percent:200;mso-wrap-distance-left:9pt;mso-wrap-distance-top:0;mso-wrap-distance-right:9pt;mso-wrap-distance-bottom:0;mso-position-horizontal:absolute;mso-position-horizontal-relative:text;mso-position-vertical:absolute;mso-position-vertical-relative:text;mso-width-percent:0;mso-height-percent:200;mso-width-relative:margin;mso-height-relative:margin;v-text-anchor:top" o:gfxdata="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" strokecolor="white [3212]">
                 <v:textbox style="mso-fit-shape-to-text:t">
                   <w:txbxContent>
                     <w:p>
@@ -21135,7 +21163,7 @@
         <mc:AlternateContent>
           <mc:Choice Requires="wps">
             <w:drawing>
-              <wp:anchor distT="0" distB="0" distL="114300" distR="114300" simplePos="0" relativeHeight="251665408" behindDoc="0" locked="0" layoutInCell="1" allowOverlap="1" wp14:anchorId="143ADBA3" wp14:editId="3108C3EC">
+              <wp:anchor distT="0" distB="0" distL="114300" distR="114300" simplePos="0" relativeHeight="251665408" behindDoc="0" locked="0" layoutInCell="1" allowOverlap="1" wp14:anchorId="6A50AA9B" wp14:editId="33ADE536">
                 <wp:simplePos x="0" y="0"/>
                 <wp:positionH relativeFrom="column">
                   <wp:posOffset>5286375</wp:posOffset>
@@ -21218,7 +21246,7 @@
           </mc:Choice>
           <mc:Fallback>
             <w:pict>
-              <v:shape w14:anchorId="143ADBA3" id="_x0000_s1050" type="#_x0000_t202" style="position:absolute;left:0;text-align:left;margin-left:416.25pt;margin-top:-42.55pt;width:35.25pt;height:76.95pt;z-index:251665408;visibility:visible;mso-wrap-style:square;mso-width-percent:0;mso-height-percent:200;mso-wrap-distance-left:9pt;mso-wrap-distance-top:0;mso-wrap-distance-right:9pt;mso-wrap-distance-bottom:0;mso-position-horizontal:absolute;mso-position-horizontal-relative:text;mso-position-vertical:absolute;mso-position-vertical-relative:text;mso-width-percent:0;mso-height-percent:200;mso-width-relative:margin;mso-height-relative:margin;v-text-anchor:top" o:gfxdata="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" strokecolor="white [3212]">
+              <v:shape w14:anchorId="6A50AA9B" id="_x0000_s1050" type="#_x0000_t202" style="position:absolute;left:0;text-align:left;margin-left:416.25pt;margin-top:-42.55pt;width:35.25pt;height:76.95pt;z-index:251665408;visibility:visible;mso-wrap-style:square;mso-width-percent:0;mso-height-percent:200;mso-wrap-distance-left:9pt;mso-wrap-distance-top:0;mso-wrap-distance-right:9pt;mso-wrap-distance-bottom:0;mso-position-horizontal:absolute;mso-position-horizontal-relative:text;mso-position-vertical:absolute;mso-position-vertical-relative:text;mso-width-percent:0;mso-height-percent:200;mso-width-relative:margin;mso-height-relative:margin;v-text-anchor:top" o:gfxdata="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" strokecolor="white [3212]">
                 <v:textbox style="mso-fit-shape-to-text:t">
                   <w:txbxContent>
                     <w:p>
@@ -21420,7 +21448,7 @@
           <w:sz w:val="22"/>
         </w:rPr>
       </w:pPr>
-      <w:bookmarkStart w:id="18" w:name="_Toc53513870"/>
+      <w:bookmarkStart w:id="19" w:name="_Toc53513870"/>
       <w:r>
         <w:rPr>
           <w:color w:val="000000" w:themeColor="text1"/>
@@ -21428,7 +21456,7 @@
         </w:rPr>
         <w:t>LightGBM</w:t>
       </w:r>
-      <w:bookmarkEnd w:id="18"/>
+      <w:bookmarkEnd w:id="19"/>
     </w:p>
     <w:p>
       <w:pPr>
@@ -21614,7 +21642,7 @@
         </w:rPr>
         <w:lastRenderedPageBreak/>
         <w:drawing>
-          <wp:inline distT="114300" distB="114300" distL="114300" distR="114300" wp14:anchorId="3851080E" wp14:editId="17AEDA54">
+          <wp:inline distT="114300" distB="114300" distL="114300" distR="114300" wp14:anchorId="313F077C" wp14:editId="5A0EE2BB">
             <wp:extent cx="3105150" cy="1015365"/>
             <wp:effectExtent l="0" t="0" r="0" b="0"/>
             <wp:docPr id="38" name="image10.png" descr="_images/level-wise.png"/>
@@ -21662,7 +21690,7 @@
           <w:szCs w:val="20"/>
         </w:rPr>
       </w:pPr>
-      <w:bookmarkStart w:id="19" w:name="_Toc53517002"/>
+      <w:bookmarkStart w:id="20" w:name="_Toc53517002"/>
       <w:r>
         <w:rPr>
           <w:rFonts w:ascii="Times New Roman" w:hAnsi="Times New Roman" w:cs="Times New Roman"/>
@@ -21769,7 +21797,7 @@
         </w:rPr>
         <w:t>].</w:t>
       </w:r>
-      <w:bookmarkEnd w:id="19"/>
+      <w:bookmarkEnd w:id="20"/>
       <w:r>
         <w:rPr>
           <w:rFonts w:ascii="Times New Roman" w:hAnsi="Times New Roman" w:cs="Times New Roman"/>
@@ -21827,7 +21855,7 @@
           <w:noProof/>
         </w:rPr>
         <w:drawing>
-          <wp:inline distT="114300" distB="114300" distL="114300" distR="114300" wp14:anchorId="29FA88CE" wp14:editId="0B5F1AD6">
+          <wp:inline distT="114300" distB="114300" distL="114300" distR="114300" wp14:anchorId="081D131A" wp14:editId="5E7286E3">
             <wp:extent cx="3476625" cy="1015365"/>
             <wp:effectExtent l="0" t="0" r="0" b="0"/>
             <wp:docPr id="8" name="image5.png" descr="_images/leaf-wise.png"/>
@@ -21875,7 +21903,7 @@
           <w:szCs w:val="20"/>
         </w:rPr>
       </w:pPr>
-      <w:bookmarkStart w:id="20" w:name="_Toc53517003"/>
+      <w:bookmarkStart w:id="21" w:name="_Toc53517003"/>
       <w:r>
         <w:rPr>
           <w:rFonts w:ascii="Times New Roman" w:hAnsi="Times New Roman" w:cs="Times New Roman"/>
@@ -21993,7 +22021,7 @@
         </w:rPr>
         <w:t>].</w:t>
       </w:r>
-      <w:bookmarkEnd w:id="20"/>
+      <w:bookmarkEnd w:id="21"/>
     </w:p>
     <w:p>
       <w:pPr>
@@ -22545,7 +22573,7 @@
           <w:sz w:val="22"/>
         </w:rPr>
       </w:pPr>
-      <w:bookmarkStart w:id="21" w:name="_Toc53513871"/>
+      <w:bookmarkStart w:id="22" w:name="_Toc53513871"/>
       <w:r>
         <w:rPr>
           <w:bCs w:val="0"/>
@@ -22562,7 +22590,7 @@
         </w:rPr>
         <w:t>GDBT</w:t>
       </w:r>
-      <w:bookmarkEnd w:id="21"/>
+      <w:bookmarkEnd w:id="22"/>
     </w:p>
     <w:p/>
     <w:p>
@@ -22797,7 +22825,7 @@
           <w:sz w:val="22"/>
         </w:rPr>
       </w:pPr>
-      <w:bookmarkStart w:id="22" w:name="_Toc53513872"/>
+      <w:bookmarkStart w:id="23" w:name="_Toc53513872"/>
       <w:r>
         <w:rPr>
           <w:color w:val="000000" w:themeColor="text1"/>
@@ -22812,7 +22840,7 @@
         </w:rPr>
         <w:t>GOSS</w:t>
       </w:r>
-      <w:bookmarkEnd w:id="22"/>
+      <w:bookmarkEnd w:id="23"/>
     </w:p>
     <w:p>
       <w:pPr>
@@ -22928,7 +22956,7 @@
           <w:sz w:val="22"/>
         </w:rPr>
       </w:pPr>
-      <w:bookmarkStart w:id="23" w:name="_Toc53513873"/>
+      <w:bookmarkStart w:id="24" w:name="_Toc53513873"/>
       <w:r>
         <w:rPr>
           <w:bCs w:val="0"/>
@@ -22945,7 +22973,7 @@
         </w:rPr>
         <w:t>EFB</w:t>
       </w:r>
-      <w:bookmarkEnd w:id="23"/>
+      <w:bookmarkEnd w:id="24"/>
     </w:p>
     <w:p>
       <w:pPr>
@@ -23292,7 +23320,7 @@
           <w:color w:val="000000" w:themeColor="text1"/>
         </w:rPr>
       </w:pPr>
-      <w:bookmarkStart w:id="24" w:name="_Toc53513874"/>
+      <w:bookmarkStart w:id="25" w:name="_Toc53513874"/>
       <w:r>
         <w:rPr>
           <w:color w:val="000000" w:themeColor="text1"/>
@@ -23300,7 +23328,7 @@
         <w:lastRenderedPageBreak/>
         <w:t>Trabalhos Relacionados (Estado da Arte)</w:t>
       </w:r>
-      <w:bookmarkEnd w:id="24"/>
+      <w:bookmarkEnd w:id="25"/>
     </w:p>
     <w:p>
       <w:pPr>
@@ -23634,7 +23662,7 @@
           <w:color w:val="000000" w:themeColor="text1"/>
         </w:rPr>
       </w:pPr>
-      <w:bookmarkStart w:id="25" w:name="_Toc53513875"/>
+      <w:bookmarkStart w:id="26" w:name="_Toc53513875"/>
       <w:r>
         <w:rPr>
           <w:color w:val="000000" w:themeColor="text1"/>
@@ -23642,7 +23670,7 @@
         <w:lastRenderedPageBreak/>
         <w:t>Metodologia</w:t>
       </w:r>
-      <w:bookmarkEnd w:id="25"/>
+      <w:bookmarkEnd w:id="26"/>
     </w:p>
     <w:p>
       <w:pPr>
@@ -23739,7 +23767,7 @@
           <w:sz w:val="24"/>
         </w:rPr>
       </w:pPr>
-      <w:bookmarkStart w:id="26" w:name="_Toc53513876"/>
+      <w:bookmarkStart w:id="27" w:name="_Toc53513876"/>
       <w:r>
         <w:rPr>
           <w:color w:val="000000" w:themeColor="text1"/>
@@ -23747,7 +23775,7 @@
         </w:rPr>
         <w:t>Base de Dados Utilizada</w:t>
       </w:r>
-      <w:bookmarkEnd w:id="26"/>
+      <w:bookmarkEnd w:id="27"/>
     </w:p>
     <w:p>
       <w:pPr>
@@ -23975,7 +24003,7 @@
         </w:rPr>
         <w:lastRenderedPageBreak/>
         <w:drawing>
-          <wp:inline distT="114300" distB="114300" distL="114300" distR="114300" wp14:anchorId="5A95289B" wp14:editId="2743AA3C">
+          <wp:inline distT="114300" distB="114300" distL="114300" distR="114300" wp14:anchorId="6AADA660" wp14:editId="22D4B101">
             <wp:extent cx="2468036" cy="2307965"/>
             <wp:effectExtent l="0" t="0" r="8890" b="0"/>
             <wp:docPr id="39" name="image3.png"/>
@@ -24023,7 +24051,7 @@
           <w:szCs w:val="20"/>
         </w:rPr>
       </w:pPr>
-      <w:bookmarkStart w:id="27" w:name="_Toc53517004"/>
+      <w:bookmarkStart w:id="28" w:name="_Toc53517004"/>
       <w:r>
         <w:rPr>
           <w:rFonts w:ascii="Times New Roman" w:hAnsi="Times New Roman" w:cs="Times New Roman"/>
@@ -24140,7 +24168,7 @@
         </w:rPr>
         <w:t xml:space="preserve"> em azul.</w:t>
       </w:r>
-      <w:bookmarkEnd w:id="27"/>
+      <w:bookmarkEnd w:id="28"/>
     </w:p>
     <w:p>
       <w:pPr>
@@ -24169,7 +24197,7 @@
           <w:noProof/>
         </w:rPr>
         <w:drawing>
-          <wp:inline distT="114300" distB="114300" distL="114300" distR="114300" wp14:anchorId="69E69729" wp14:editId="4E41F827">
+          <wp:inline distT="114300" distB="114300" distL="114300" distR="114300" wp14:anchorId="54973E11" wp14:editId="4934EFB0">
             <wp:extent cx="2466000" cy="2077607"/>
             <wp:effectExtent l="0" t="0" r="0" b="0"/>
             <wp:docPr id="40" name="image14.png"/>
@@ -24217,7 +24245,7 @@
           <w:szCs w:val="20"/>
         </w:rPr>
       </w:pPr>
-      <w:bookmarkStart w:id="28" w:name="_Toc53517005"/>
+      <w:bookmarkStart w:id="29" w:name="_Toc53517005"/>
       <w:r>
         <w:rPr>
           <w:rFonts w:ascii="Times New Roman" w:hAnsi="Times New Roman" w:cs="Times New Roman"/>
@@ -24283,7 +24311,7 @@
         </w:rPr>
         <w:t xml:space="preserve"> Vista do satélite da região de interesse delimitado pelo quadrilátero no campus da UFPE, Cidade Universitária, Recife-PE.</w:t>
       </w:r>
-      <w:bookmarkEnd w:id="28"/>
+      <w:bookmarkEnd w:id="29"/>
     </w:p>
     <w:p>
       <w:pPr>
@@ -24307,7 +24335,7 @@
           <w:sz w:val="24"/>
         </w:rPr>
       </w:pPr>
-      <w:bookmarkStart w:id="29" w:name="_Toc53513877"/>
+      <w:bookmarkStart w:id="30" w:name="_Toc53513877"/>
       <w:r>
         <w:rPr>
           <w:color w:val="000000" w:themeColor="text1"/>
@@ -24315,7 +24343,7 @@
         </w:rPr>
         <w:t>Algoritmo Proposto</w:t>
       </w:r>
-      <w:bookmarkEnd w:id="29"/>
+      <w:bookmarkEnd w:id="30"/>
     </w:p>
     <w:p>
       <w:pPr>
@@ -24779,7 +24807,7 @@
           <w:color w:val="000000" w:themeColor="text1"/>
         </w:rPr>
       </w:pPr>
-      <w:bookmarkStart w:id="30" w:name="_Toc53513878"/>
+      <w:bookmarkStart w:id="31" w:name="_Toc53513878"/>
       <w:r>
         <w:rPr>
           <w:color w:val="000000" w:themeColor="text1"/>
@@ -24787,7 +24815,7 @@
         </w:rPr>
         <w:t>Experimento</w:t>
       </w:r>
-      <w:bookmarkEnd w:id="30"/>
+      <w:bookmarkEnd w:id="31"/>
     </w:p>
     <w:p>
       <w:pPr>
@@ -25139,22 +25167,28 @@
         <w:rPr>
           <w:b/>
         </w:rPr>
-        <w:t>Pico</w:t>
-      </w:r>
-      <w:r>
-        <w:rPr>
-          <w:b/>
-        </w:rPr>
-        <w:t xml:space="preserve"> do </w:t>
-      </w:r>
-      <w:r>
-        <w:rPr>
-          <w:b/>
-        </w:rPr>
         <w:t>Consumo de memória:</w:t>
       </w:r>
       <w:r>
-        <w:t xml:space="preserve"> É definido como o pico máximo de memória consumida no processo de execução do treinamento do algoritmo. O valor é registrado em </w:t>
+        <w:t xml:space="preserve"> É definido como o </w:t>
+      </w:r>
+      <w:r>
+        <w:t xml:space="preserve">consumo médio </w:t>
+      </w:r>
+      <w:r>
+        <w:t xml:space="preserve">de memória </w:t>
+      </w:r>
+      <w:r>
+        <w:t>usado</w:t>
+      </w:r>
+      <w:r>
+        <w:t xml:space="preserve"> no processo de execução</w:t>
+      </w:r>
+      <w:r>
+        <w:t xml:space="preserve"> de todo o</w:t>
+      </w:r>
+      <w:r>
+        <w:t xml:space="preserve"> treinamento do algoritmo. O valor é registrado em </w:t>
       </w:r>
       <w:r>
         <w:rPr>
@@ -25665,7 +25699,7 @@
         <mc:AlternateContent>
           <mc:Choice Requires="wps">
             <w:drawing>
-              <wp:anchor distT="0" distB="0" distL="114300" distR="114300" simplePos="0" relativeHeight="251672576" behindDoc="0" locked="0" layoutInCell="1" allowOverlap="1" wp14:anchorId="53D9DE76" wp14:editId="68383D17">
+              <wp:anchor distT="0" distB="0" distL="114300" distR="114300" simplePos="0" relativeHeight="251672576" behindDoc="0" locked="0" layoutInCell="1" allowOverlap="1" wp14:anchorId="0EDC00CB" wp14:editId="291714A9">
                 <wp:simplePos x="0" y="0"/>
                 <wp:positionH relativeFrom="column">
                   <wp:posOffset>5285435</wp:posOffset>
@@ -25748,7 +25782,7 @@
           </mc:Choice>
           <mc:Fallback>
             <w:pict>
-              <v:shape w14:anchorId="53D9DE76" id="_x0000_s1051" type="#_x0000_t202" style="position:absolute;left:0;text-align:left;margin-left:416.2pt;margin-top:151.1pt;width:35.25pt;height:76.95pt;z-index:251672576;visibility:visible;mso-wrap-style:square;mso-width-percent:0;mso-height-percent:200;mso-wrap-distance-left:9pt;mso-wrap-distance-top:0;mso-wrap-distance-right:9pt;mso-wrap-distance-bottom:0;mso-position-horizontal:absolute;mso-position-horizontal-relative:text;mso-position-vertical:absolute;mso-position-vertical-relative:text;mso-width-percent:0;mso-height-percent:200;mso-width-relative:margin;mso-height-relative:margin;v-text-anchor:top" o:gfxdata="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" strokecolor="white [3212]">
+              <v:shape w14:anchorId="0EDC00CB" id="_x0000_s1051" type="#_x0000_t202" style="position:absolute;left:0;text-align:left;margin-left:416.2pt;margin-top:151.1pt;width:35.25pt;height:76.95pt;z-index:251672576;visibility:visible;mso-wrap-style:square;mso-width-percent:0;mso-height-percent:200;mso-wrap-distance-left:9pt;mso-wrap-distance-top:0;mso-wrap-distance-right:9pt;mso-wrap-distance-bottom:0;mso-position-horizontal:absolute;mso-position-horizontal-relative:text;mso-position-vertical:absolute;mso-position-vertical-relative:text;mso-width-percent:0;mso-height-percent:200;mso-width-relative:margin;mso-height-relative:margin;v-text-anchor:top" o:gfxdata="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" strokecolor="white [3212]">
                 <v:textbox style="mso-fit-shape-to-text:t">
                   <w:txbxContent>
                     <w:p>
@@ -27224,7 +27258,7 @@
           <w:szCs w:val="20"/>
         </w:rPr>
       </w:pPr>
-      <w:bookmarkStart w:id="31" w:name="_Toc53518160"/>
+      <w:bookmarkStart w:id="32" w:name="_Toc53518160"/>
       <w:r>
         <w:rPr>
           <w:rFonts w:ascii="Times New Roman" w:hAnsi="Times New Roman" w:cs="Times New Roman"/>
@@ -27323,7 +27357,7 @@
         </w:rPr>
         <w:t xml:space="preserve"> LightGBM.</w:t>
       </w:r>
-      <w:bookmarkEnd w:id="31"/>
+      <w:bookmarkEnd w:id="32"/>
     </w:p>
     <w:tbl>
       <w:tblPr>
@@ -27985,7 +28019,7 @@
           <w:szCs w:val="20"/>
         </w:rPr>
       </w:pPr>
-      <w:bookmarkStart w:id="32" w:name="_Toc53518161"/>
+      <w:bookmarkStart w:id="33" w:name="_Toc53518161"/>
       <w:r>
         <w:rPr>
           <w:rFonts w:ascii="Times New Roman" w:hAnsi="Times New Roman" w:cs="Times New Roman"/>
@@ -28083,7 +28117,7 @@
         </w:rPr>
         <w:t xml:space="preserve"> SVR.</w:t>
       </w:r>
-      <w:bookmarkEnd w:id="32"/>
+      <w:bookmarkEnd w:id="33"/>
     </w:p>
     <w:tbl>
       <w:tblPr>
@@ -28377,7 +28411,7 @@
           <w:color w:val="000000" w:themeColor="text1"/>
         </w:rPr>
       </w:pPr>
-      <w:bookmarkStart w:id="33" w:name="_Toc53513879"/>
+      <w:bookmarkStart w:id="34" w:name="_Toc53513879"/>
       <w:r>
         <w:rPr>
           <w:color w:val="000000" w:themeColor="text1"/>
@@ -28385,7 +28419,7 @@
         <w:lastRenderedPageBreak/>
         <w:t>Resultados</w:t>
       </w:r>
-      <w:bookmarkEnd w:id="33"/>
+      <w:bookmarkEnd w:id="34"/>
     </w:p>
     <w:p>
       <w:pPr>
@@ -28490,7 +28524,7 @@
           <w:sz w:val="24"/>
         </w:rPr>
       </w:pPr>
-      <w:bookmarkStart w:id="34" w:name="_Toc53513880"/>
+      <w:bookmarkStart w:id="35" w:name="_Toc53513880"/>
       <w:r>
         <w:rPr>
           <w:color w:val="000000" w:themeColor="text1"/>
@@ -28498,7 +28532,7 @@
         </w:rPr>
         <w:t>Ambiente de execução do experimento</w:t>
       </w:r>
-      <w:bookmarkEnd w:id="34"/>
+      <w:bookmarkEnd w:id="35"/>
     </w:p>
     <w:p>
       <w:pPr>
@@ -28773,7 +28807,7 @@
           <w:sz w:val="24"/>
         </w:rPr>
       </w:pPr>
-      <w:bookmarkStart w:id="35" w:name="_Toc53513881"/>
+      <w:bookmarkStart w:id="36" w:name="_Toc53513881"/>
       <w:r>
         <w:rPr>
           <w:color w:val="000000" w:themeColor="text1"/>
@@ -28782,7 +28816,7 @@
         <w:lastRenderedPageBreak/>
         <w:t>Análise Comparativa</w:t>
       </w:r>
-      <w:bookmarkEnd w:id="35"/>
+      <w:bookmarkEnd w:id="36"/>
     </w:p>
     <w:p>
       <w:pPr>
@@ -29494,7 +29528,7 @@
           <w:szCs w:val="20"/>
         </w:rPr>
       </w:pPr>
-      <w:bookmarkStart w:id="36" w:name="_Toc53518162"/>
+      <w:bookmarkStart w:id="37" w:name="_Toc53518162"/>
       <w:r>
         <w:rPr>
           <w:rFonts w:ascii="Times New Roman" w:hAnsi="Times New Roman" w:cs="Times New Roman"/>
@@ -29614,7 +29648,7 @@
         </w:rPr>
         <w:t>Indoor-Outdoor.</w:t>
       </w:r>
-      <w:bookmarkEnd w:id="36"/>
+      <w:bookmarkEnd w:id="37"/>
       <w:r>
         <w:rPr>
           <w:rFonts w:ascii="Times New Roman" w:hAnsi="Times New Roman" w:cs="Times New Roman"/>
@@ -29634,17 +29668,27 @@
           <w:sz w:val="20"/>
           <w:szCs w:val="20"/>
         </w:rPr>
-        <w:t>A média, desvio padrão, erro mínimo e máximo são obtidos por meio de validação cruzada com k = 5.</w:t>
+        <w:t>A média, desvio padrão, erro mínimo e máximo são obtidos por meio</w:t>
       </w:r>
       <w:r>
         <w:rPr>
           <w:rFonts w:ascii="Times New Roman" w:hAnsi="Times New Roman" w:cs="Times New Roman"/>
           <w:b w:val="0"/>
-          <w:i/>
           <w:color w:val="auto"/>
           <w:sz w:val="20"/>
           <w:szCs w:val="20"/>
         </w:rPr>
+        <w:t xml:space="preserve"> de validação cruzada com k = 5</w:t>
+      </w:r>
+      <w:r>
+        <w:rPr>
+          <w:rFonts w:ascii="Times New Roman" w:hAnsi="Times New Roman" w:cs="Times New Roman"/>
+          <w:b w:val="0"/>
+          <w:i/>
+          <w:color w:val="auto"/>
+          <w:sz w:val="20"/>
+          <w:szCs w:val="20"/>
+        </w:rPr>
         <w:t xml:space="preserve"> </w:t>
       </w:r>
       <w:r>
@@ -29657,6 +29701,17 @@
           <w:szCs w:val="20"/>
         </w:rPr>
         <w:t>folds</w:t>
+      </w:r>
+      <w:r>
+        <w:rPr>
+          <w:rFonts w:ascii="Times New Roman" w:hAnsi="Times New Roman" w:cs="Times New Roman"/>
+          <w:b w:val="0"/>
+          <w:i/>
+          <w:color w:val="auto"/>
+          <w:sz w:val="20"/>
+          <w:szCs w:val="20"/>
+        </w:rPr>
+        <w:t>.</w:t>
       </w:r>
     </w:p>
     <w:tbl>
@@ -31041,6 +31096,15 @@
         <w:t>outdoor</w:t>
       </w:r>
       <w:r>
+        <w:t xml:space="preserve"> e </w:t>
+      </w:r>
+      <w:r>
+        <w:rPr>
+          <w:i/>
+        </w:rPr>
+        <w:t>indoor-outdoor</w:t>
+      </w:r>
+      <w:r>
         <w:t xml:space="preserve">. Nos ambientes </w:t>
       </w:r>
       <w:r>
@@ -31059,7 +31123,13 @@
         <w:t>indoor-outdoor</w:t>
       </w:r>
       <w:r>
-        <w:t>, os valores de erros estão mais distribuídos entre 60 a 140 m. Assim, com todos estes resultados apresentados, podemos concluir que a técnica FP-</w:t>
+        <w:t>, os valores de erros</w:t>
+      </w:r>
+      <w:r>
+        <w:t xml:space="preserve"> estão mais distribuídos entre 3</w:t>
+      </w:r>
+      <w:r>
+        <w:t>0 a 140 m. Assim, com todos estes resultados apresentados, podemos concluir que a técnica FP-</w:t>
       </w:r>
       <w:r>
         <w:rPr>
@@ -31069,6 +31139,54 @@
       </w:r>
       <w:r>
         <w:t xml:space="preserve"> proposta neste trabalho apresentou uma acurácia melhor do que a técnica FP-SVR.</w:t>
+      </w:r>
+      <w:r>
+        <w:t xml:space="preserve"> Vale ressaltar que essa técnica foi treinada com apenas com dados </w:t>
+      </w:r>
+      <w:r>
+        <w:rPr>
+          <w:i/>
+        </w:rPr>
+        <w:t>outdoor</w:t>
+      </w:r>
+      <w:r>
+        <w:t xml:space="preserve">, mas pode ser utilizada para predizer a posição da EM no ambiente </w:t>
+      </w:r>
+      <w:r>
+        <w:rPr>
+          <w:i/>
+        </w:rPr>
+        <w:t>indoor</w:t>
+      </w:r>
+      <w:r>
+        <w:t>, só não é possível identificar o andar em casos de edifícios. Também</w:t>
+      </w:r>
+      <w:r>
+        <w:t xml:space="preserve"> como visto na Tabela 4,</w:t>
+      </w:r>
+      <w:r>
+        <w:t xml:space="preserve"> era de se esperar que o desempenho piorasse quando a EM procurada passa d</w:t>
+      </w:r>
+      <w:r>
+        <w:t xml:space="preserve">o ambiente </w:t>
+      </w:r>
+      <w:r>
+        <w:rPr>
+          <w:i/>
+        </w:rPr>
+        <w:t>outdoor</w:t>
+      </w:r>
+      <w:r>
+        <w:t xml:space="preserve"> para um </w:t>
+      </w:r>
+      <w:r>
+        <w:rPr>
+          <w:i/>
+        </w:rPr>
+        <w:t>indoor</w:t>
+      </w:r>
+      <w:r>
+        <w:t>.</w:t>
       </w:r>
     </w:p>
     <w:p>
@@ -31119,7 +31237,7 @@
           <w:szCs w:val="20"/>
         </w:rPr>
       </w:pPr>
-      <w:bookmarkStart w:id="37" w:name="_Toc53517006"/>
+      <w:bookmarkStart w:id="38" w:name="_Toc53517006"/>
       <w:r>
         <w:rPr>
           <w:rFonts w:ascii="Times New Roman" w:hAnsi="Times New Roman" w:cs="Times New Roman"/>
@@ -31248,7 +31366,7 @@
         </w:rPr>
         <w:t>.</w:t>
       </w:r>
-      <w:bookmarkEnd w:id="37"/>
+      <w:bookmarkEnd w:id="38"/>
     </w:p>
     <w:p>
       <w:pPr>
@@ -31279,7 +31397,7 @@
           <w:szCs w:val="20"/>
         </w:rPr>
       </w:pPr>
-      <w:bookmarkStart w:id="38" w:name="_Toc53517007"/>
+      <w:bookmarkStart w:id="39" w:name="_Toc53517007"/>
       <w:r>
         <w:rPr>
           <w:rFonts w:ascii="Times New Roman" w:hAnsi="Times New Roman" w:cs="Times New Roman"/>
@@ -31408,7 +31526,7 @@
         </w:rPr>
         <w:t>.</w:t>
       </w:r>
-      <w:bookmarkEnd w:id="38"/>
+      <w:bookmarkEnd w:id="39"/>
     </w:p>
     <w:p>
       <w:pPr>
@@ -31439,7 +31557,7 @@
           <w:szCs w:val="20"/>
         </w:rPr>
       </w:pPr>
-      <w:bookmarkStart w:id="39" w:name="_Toc53517008"/>
+      <w:bookmarkStart w:id="40" w:name="_Toc53517008"/>
       <w:r>
         <w:rPr>
           <w:rFonts w:ascii="Times New Roman" w:hAnsi="Times New Roman" w:cs="Times New Roman"/>
@@ -31568,7 +31686,7 @@
         </w:rPr>
         <w:t>.</w:t>
       </w:r>
-      <w:bookmarkEnd w:id="39"/>
+      <w:bookmarkEnd w:id="40"/>
     </w:p>
     <w:p>
       <w:pPr>
@@ -31590,7 +31708,25 @@
         <w:t xml:space="preserve">fingerprinting. </w:t>
       </w:r>
       <w:r>
-        <w:t xml:space="preserve">Todos os processos foram executados no mesmo ambiente de execução que foi apresentado na Seção 5.1. De acordo com a Tabela 5, observa-se que o tempo de treinamento do </w:t>
+        <w:t>Todos os processos foram executados no mesmo ambiente de execução que foi apresentado na Seção 5.1. De acordo com a Tabela 5,</w:t>
+      </w:r>
+      <w:r>
+        <w:t xml:space="preserve"> visto que os valores são obtidos com a média da validação cruzada com k = 5 </w:t>
+      </w:r>
+      <w:r>
+        <w:rPr>
+          <w:i/>
+        </w:rPr>
+        <w:t>folds</w:t>
+      </w:r>
+      <w:r>
+        <w:t>,</w:t>
+      </w:r>
+      <w:r>
+        <w:t xml:space="preserve"> </w:t>
+      </w:r>
+      <w:r>
+        <w:t xml:space="preserve">observa-se que o tempo de treinamento do </w:t>
       </w:r>
       <w:r>
         <w:rPr>
@@ -31602,13 +31738,61 @@
         <w:t xml:space="preserve"> foi em média de </w:t>
       </w:r>
       <w:r>
-        <w:t>23,10</w:t>
+        <w:t xml:space="preserve">8,74 </w:t>
+      </w:r>
+      <w:r>
+        <w:t xml:space="preserve">segundos, já o do </w:t>
+      </w:r>
+      <w:r>
+        <w:rPr>
+          <w:i/>
+        </w:rPr>
+        <w:t>FP-SVR</w:t>
       </w:r>
       <w:r>
         <w:t xml:space="preserve"> </w:t>
       </w:r>
       <w:r>
-        <w:t xml:space="preserve">segundos, já o do </w:t>
+        <w:t>teve uma média</w:t>
+      </w:r>
+      <w:r>
+        <w:t xml:space="preserve"> de </w:t>
+      </w:r>
+      <w:r>
+        <w:t>16,28</w:t>
+      </w:r>
+      <w:r>
+        <w:t xml:space="preserve"> segundos. Assim, o</w:t>
+      </w:r>
+      <w:r>
+        <w:t xml:space="preserve"> tempo de treinamento do</w:t>
+      </w:r>
+      <w:r>
+        <w:t xml:space="preserve"> </w:t>
+      </w:r>
+      <w:r>
+        <w:rPr>
+          <w:i/>
+        </w:rPr>
+        <w:t xml:space="preserve">FP-LightGBM </w:t>
+      </w:r>
+      <w:r>
+        <w:t>foi</w:t>
+      </w:r>
+      <w:r>
+        <w:t xml:space="preserve"> </w:t>
+      </w:r>
+      <w:r>
+        <w:t>46,31</w:t>
+      </w:r>
+      <w:r>
+        <w:t>%</w:t>
+      </w:r>
+      <w:r>
+        <w:t xml:space="preserve"> mais rápido</w:t>
+      </w:r>
+      <w:r>
+        <w:t xml:space="preserve"> em relação ao tempo de treinamento do </w:t>
       </w:r>
       <w:r>
         <w:rPr>
@@ -31617,42 +31801,6 @@
         <w:t>FP-SVR</w:t>
       </w:r>
       <w:r>
-        <w:t xml:space="preserve"> foi de </w:t>
-      </w:r>
-      <w:r>
-        <w:t>24,75</w:t>
-      </w:r>
-      <w:r>
-        <w:t xml:space="preserve"> segundos. Assim, o </w:t>
-      </w:r>
-      <w:r>
-        <w:rPr>
-          <w:i/>
-        </w:rPr>
-        <w:t xml:space="preserve">FP-LightGBM </w:t>
-      </w:r>
-      <w:r>
-        <w:t xml:space="preserve">obteve uma </w:t>
-      </w:r>
-      <w:r>
-        <w:t xml:space="preserve">redução percentual de </w:t>
-      </w:r>
-      <w:r>
-        <w:t>6,67</w:t>
-      </w:r>
-      <w:r>
-        <w:t>%,</w:t>
-      </w:r>
-      <w:r>
-        <w:t xml:space="preserve"> em relação ao tempo de treinamento do </w:t>
-      </w:r>
-      <w:r>
-        <w:rPr>
-          <w:i/>
-        </w:rPr>
-        <w:t>FP-SVR</w:t>
-      </w:r>
-      <w:r>
         <w:t>. Já na fase de teste, com a medição do tempo médio de 100 EMs, os tempos foram</w:t>
       </w:r>
       <w:r>
@@ -31662,10 +31810,32 @@
         <w:t xml:space="preserve"> iguais para as duas técnicas</w:t>
       </w:r>
       <w:r>
-        <w:t>, porém a busca no CDB construído pela técnica FP-LightGBM apresentou ser 2,57% mais veloz.</w:t>
-      </w:r>
-      <w:bookmarkStart w:id="40" w:name="_GoBack"/>
-      <w:bookmarkEnd w:id="40"/>
+        <w:t>, porém a busca no CDB construído pela técnica FP-</w:t>
+      </w:r>
+      <w:r>
+        <w:rPr>
+          <w:i/>
+        </w:rPr>
+        <w:t>LightGBM</w:t>
+      </w:r>
+      <w:r>
+        <w:t xml:space="preserve"> apresentou ser 2,57% mais veloz.</w:t>
+      </w:r>
+      <w:r>
+        <w:t xml:space="preserve"> Vale ressaltar que os resultados do tempo de treinamento e tempo de teste (100 EMs) é a média da validação cruzada com k = 5 </w:t>
+      </w:r>
+      <w:r>
+        <w:rPr>
+          <w:i/>
+        </w:rPr>
+        <w:t>folds</w:t>
+      </w:r>
+      <w:r>
+        <w:rPr>
+          <w:i/>
+        </w:rPr>
+        <w:t>.</w:t>
+      </w:r>
     </w:p>
     <w:p>
       <w:pPr>
@@ -31778,6 +31948,38 @@
         <w:t xml:space="preserve"> e FP-SVR.</w:t>
       </w:r>
       <w:bookmarkEnd w:id="41"/>
+      <w:r>
+        <w:rPr>
+          <w:rFonts w:ascii="Times New Roman" w:hAnsi="Times New Roman" w:cs="Times New Roman"/>
+          <w:b w:val="0"/>
+          <w:color w:val="auto"/>
+          <w:sz w:val="20"/>
+          <w:szCs w:val="20"/>
+        </w:rPr>
+        <w:t xml:space="preserve"> O tempo de treinamento e tempo de teste são obtidos por meio de validação cruzada com k = 5</w:t>
+      </w:r>
+      <w:r>
+        <w:rPr>
+          <w:rFonts w:ascii="Times New Roman" w:hAnsi="Times New Roman" w:cs="Times New Roman"/>
+          <w:b w:val="0"/>
+          <w:i/>
+          <w:color w:val="auto"/>
+          <w:sz w:val="20"/>
+          <w:szCs w:val="20"/>
+        </w:rPr>
+        <w:t xml:space="preserve"> </w:t>
+      </w:r>
+      <w:r>
+        <w:rPr>
+          <w:rFonts w:ascii="Times New Roman" w:hAnsi="Times New Roman" w:cs="Times New Roman"/>
+          <w:b w:val="0"/>
+          <w:i/>
+          <w:color w:val="auto"/>
+          <w:sz w:val="20"/>
+          <w:szCs w:val="20"/>
+        </w:rPr>
+        <w:t>folds.</w:t>
+      </w:r>
     </w:p>
     <w:tbl>
       <w:tblPr>
@@ -31951,7 +32153,7 @@
               <w:rPr>
                 <w:highlight w:val="white"/>
               </w:rPr>
-              <w:t>23,10</w:t>
+              <w:t>8,74</w:t>
             </w:r>
             <w:r>
               <w:rPr>
@@ -31980,7 +32182,7 @@
               <w:jc w:val="center"/>
             </w:pPr>
             <w:r>
-              <w:t>24,74</w:t>
+              <w:t>16,28</w:t>
             </w:r>
             <w:r>
               <w:t xml:space="preserve"> segundos</w:t>
@@ -32083,9 +32285,6 @@
     <w:p>
       <w:pPr>
         <w:pStyle w:val="Formato"/>
-        <w:rPr>
-          <w:b/>
-        </w:rPr>
       </w:pPr>
       <w:r>
         <w:t xml:space="preserve">Por fim, a última análise de desempenho, foi a comparação do consumo de memória, em </w:t>
@@ -32133,77 +32332,104 @@
         <w:t>bytes</w:t>
       </w:r>
       <w:r>
-        <w:t xml:space="preserve">), de ambas as técnicas de localização na fase de treinamento. O </w:t>
-      </w:r>
-      <w:r>
-        <w:t xml:space="preserve">pico de </w:t>
-      </w:r>
-      <w:r>
-        <w:t xml:space="preserve">consumo de memória, como foi explicado na Seção 4.3, é medido a partir da execução do processo de treinamento, que se dá do início do aprendizado dos algoritmos até a construção do CDB. Na Tabela 6, podemos observar o desempenho de ambas as técnicas. Apesar de a </w:t>
-      </w:r>
-      <w:r>
-        <w:t>dif</w:t>
-      </w:r>
-      <w:r>
-        <w:t>erença ser de apenas 5,41</w:t>
-      </w:r>
-      <w:r>
-        <w:t xml:space="preserve"> MiB</w:t>
-      </w:r>
-      <w:r>
-        <w:t xml:space="preserve">, a técnica </w:t>
-      </w:r>
-      <w:r>
-        <w:rPr>
-          <w:i/>
-        </w:rPr>
-        <w:t>FP-LightGBM</w:t>
+        <w:t xml:space="preserve">), de ambas as técnicas de localização na fase de treinamento. O consumo de memória, como foi explicado na Seção 4.3, é medido a partir da execução do processo de treinamento, que se dá do início do aprendizado dos algoritmos até a construção do CDB. Na Tabela 6, podemos observar o desempenho </w:t>
+      </w:r>
+      <w:r>
+        <w:t>do consumo e o pico de</w:t>
+      </w:r>
+      <w:r>
+        <w:t xml:space="preserve"> consumo</w:t>
       </w:r>
       <w:r>
         <w:t xml:space="preserve"> </w:t>
       </w:r>
       <w:r>
-        <w:t xml:space="preserve">também </w:t>
-      </w:r>
-      <w:r>
-        <w:t xml:space="preserve">se mostrou mais eficiente no </w:t>
-      </w:r>
-      <w:r>
-        <w:t xml:space="preserve">pico </w:t>
-      </w:r>
-      <w:r>
-        <w:t>d</w:t>
-      </w:r>
-      <w:r>
-        <w:t>e</w:t>
-      </w:r>
-      <w:r>
-        <w:t xml:space="preserve"> consumo de memória em relação à técnica </w:t>
-      </w:r>
-      <w:r>
-        <w:rPr>
-          <w:i/>
-        </w:rPr>
-        <w:t>FP-SVR</w:t>
-      </w:r>
-      <w:r>
-        <w:t xml:space="preserve">. Nas Figuras 12 e 13, podemos observar melhor o tempo e o consumo de memória durante a fase de treinamento. No qual o eixo x é o tempo de execução, em segundos, do treinamento do algoritmo e o eixo y é a quantidade de memória consumida, em MiB, em um determinado instante de tempo. A linha preta no gráfico é o consumo de memória durante o período de execução do treinamento do algoritmo. Já a linha vermelha representa o pico máximo de memória e em que instante isso </w:t>
+        <w:t xml:space="preserve">de </w:t>
+      </w:r>
+      <w:r>
+        <w:t xml:space="preserve">memória </w:t>
+      </w:r>
+      <w:r>
+        <w:t xml:space="preserve">de ambas as técnicas. </w:t>
+      </w:r>
+      <w:r>
+        <w:t>A</w:t>
+      </w:r>
+      <w:r>
+        <w:t xml:space="preserve"> técnica FP-</w:t>
+      </w:r>
+      <w:r>
+        <w:rPr>
+          <w:i/>
+        </w:rPr>
+        <w:t>LightGBM</w:t>
+      </w:r>
+      <w:r>
+        <w:t xml:space="preserve"> consumiu 12,33% menos</w:t>
+      </w:r>
+      <w:r>
+        <w:t xml:space="preserve"> memória do que a técnica FP-SVR. Com relação ao pico de memória a técnica FP-</w:t>
+      </w:r>
+      <w:r>
+        <w:rPr>
+          <w:i/>
+        </w:rPr>
+        <w:t>Light</w:t>
+      </w:r>
+      <w:r>
+        <w:rPr>
+          <w:i/>
+        </w:rPr>
+        <w:t>GBM</w:t>
+      </w:r>
+      <w:r>
+        <w:t xml:space="preserve"> também apresentou um pico de memória de 13,63%</w:t>
+      </w:r>
+      <w:r>
+        <w:t xml:space="preserve"> menor do que a técnica FP-SVR</w:t>
+      </w:r>
+      <w:r>
+        <w:t xml:space="preserve">. </w:t>
+      </w:r>
+      <w:r>
+        <w:t xml:space="preserve">Nas Figuras 12 e 13, podemos observar melhor o tempo e o consumo de memória durante a fase de treinamento. No qual o eixo x é o tempo de execução, em segundos, do treinamento do </w:t>
       </w:r>
       <w:r>
         <w:lastRenderedPageBreak/>
-        <w:t xml:space="preserve">ocorre. </w:t>
+        <w:t xml:space="preserve">algoritmo e o eixo y é a quantidade de memória consumida, em MiB, em um determinado instante de tempo. A linha </w:t>
+      </w:r>
+      <w:r>
+        <w:t>azul</w:t>
+      </w:r>
+      <w:r>
+        <w:t xml:space="preserve"> no gráfico é o consumo de memória durante o período de execução do treinamento do algoritmo. </w:t>
       </w:r>
       <w:r>
         <w:t xml:space="preserve">Para gerar este gráfico são feitas amostras a cada 0,1 segundo. </w:t>
       </w:r>
       <w:r>
-        <w:t xml:space="preserve">Observa-se a partir das duas Figuras que a técnica FP-SVR atingiu o pico de memória no instante </w:t>
-      </w:r>
-      <w:r>
-        <w:t>12,55</w:t>
-      </w:r>
-      <w:r>
-        <w:t xml:space="preserve"> segundos, já a técnica FP-</w:t>
+        <w:t>Observa-se a partir das duas Figura</w:t>
+      </w:r>
+      <w:r>
+        <w:t>s que a técnica FP-SVR atingiu</w:t>
+      </w:r>
+      <w:r>
+        <w:t xml:space="preserve"> pico</w:t>
+      </w:r>
+      <w:r>
+        <w:t>s</w:t>
+      </w:r>
+      <w:r>
+        <w:t xml:space="preserve"> de memória</w:t>
+      </w:r>
+      <w:r>
+        <w:t>s</w:t>
+      </w:r>
+      <w:r>
+        <w:t xml:space="preserve"> </w:t>
+      </w:r>
+      <w:r>
+        <w:t>mais altos em relação a técnica FP-</w:t>
       </w:r>
       <w:r>
         <w:rPr>
@@ -32212,41 +32438,13 @@
         <w:t>LightGBM</w:t>
       </w:r>
       <w:r>
-        <w:t xml:space="preserve"> em </w:t>
-      </w:r>
-      <w:r>
-        <w:t xml:space="preserve">22,74 </w:t>
-      </w:r>
-      <w:r>
-        <w:t xml:space="preserve">segundos. </w:t>
-      </w:r>
-      <w:r>
-        <w:t>Porém,</w:t>
-      </w:r>
-      <w:r>
-        <w:t xml:space="preserve"> a técnica FP-</w:t>
-      </w:r>
-      <w:r>
-        <w:rPr>
-          <w:i/>
-        </w:rPr>
-        <w:t>LightGBM</w:t>
-      </w:r>
-      <w:r>
-        <w:t xml:space="preserve"> atinge o pico de memória quase no final da execuçã</w:t>
-      </w:r>
-      <w:r>
-        <w:t>o, já a técnica FP-SVR atinge um</w:t>
-      </w:r>
-      <w:r>
-        <w:t xml:space="preserve"> </w:t>
-      </w:r>
-      <w:r>
-        <w:t>pouco depois</w:t>
-      </w:r>
-      <w:r>
-        <w:t xml:space="preserve"> da metade da execução.</w:t>
-      </w:r>
+        <w:t>.</w:t>
+      </w:r>
+    </w:p>
+    <w:p>
+      <w:pPr>
+        <w:pStyle w:val="Formato"/>
+      </w:pPr>
     </w:p>
     <w:p>
       <w:pPr>
@@ -32335,7 +32533,7 @@
           <w:sz w:val="20"/>
           <w:szCs w:val="20"/>
         </w:rPr>
-        <w:t>Ápice do c</w:t>
+        <w:t>C</w:t>
       </w:r>
       <w:r>
         <w:rPr>
@@ -32345,18 +32543,7 @@
           <w:sz w:val="20"/>
           <w:szCs w:val="20"/>
         </w:rPr>
-        <w:t>onsumo de memória, em MiB, na fase de treinamento das técnicas de localização FP-</w:t>
-      </w:r>
-      <w:r>
-        <w:rPr>
-          <w:rFonts w:ascii="Times New Roman" w:hAnsi="Times New Roman" w:cs="Times New Roman"/>
-          <w:b w:val="0"/>
-          <w:i/>
-          <w:color w:val="auto"/>
-          <w:sz w:val="20"/>
-          <w:szCs w:val="20"/>
-        </w:rPr>
-        <w:t>Fingerprinting</w:t>
+        <w:t xml:space="preserve">onsumo </w:t>
       </w:r>
       <w:r>
         <w:rPr>
@@ -32366,13 +32553,76 @@
           <w:sz w:val="20"/>
           <w:szCs w:val="20"/>
         </w:rPr>
+        <w:t xml:space="preserve">e pico </w:t>
+      </w:r>
+      <w:r>
+        <w:rPr>
+          <w:rFonts w:ascii="Times New Roman" w:hAnsi="Times New Roman" w:cs="Times New Roman"/>
+          <w:b w:val="0"/>
+          <w:color w:val="auto"/>
+          <w:sz w:val="20"/>
+          <w:szCs w:val="20"/>
+        </w:rPr>
+        <w:t>de memória, em MiB, na fase de treinamento das técnicas de localização FP-</w:t>
+      </w:r>
+      <w:r>
+        <w:rPr>
+          <w:rFonts w:ascii="Times New Roman" w:hAnsi="Times New Roman" w:cs="Times New Roman"/>
+          <w:b w:val="0"/>
+          <w:i/>
+          <w:color w:val="auto"/>
+          <w:sz w:val="20"/>
+          <w:szCs w:val="20"/>
+        </w:rPr>
+        <w:t>Fingerprinting</w:t>
+      </w:r>
+      <w:r>
+        <w:rPr>
+          <w:rFonts w:ascii="Times New Roman" w:hAnsi="Times New Roman" w:cs="Times New Roman"/>
+          <w:b w:val="0"/>
+          <w:color w:val="auto"/>
+          <w:sz w:val="20"/>
+          <w:szCs w:val="20"/>
+        </w:rPr>
         <w:t xml:space="preserve"> e FP-SVR.</w:t>
       </w:r>
       <w:bookmarkEnd w:id="42"/>
+      <w:r>
+        <w:rPr>
+          <w:rFonts w:ascii="Times New Roman" w:hAnsi="Times New Roman" w:cs="Times New Roman"/>
+          <w:b w:val="0"/>
+          <w:color w:val="auto"/>
+          <w:sz w:val="20"/>
+          <w:szCs w:val="20"/>
+        </w:rPr>
+        <w:t xml:space="preserve"> O Consumo médio e o pico do consumo de memória são obtidos por meio de validação cruzada com k = 5</w:t>
+      </w:r>
+      <w:r>
+        <w:rPr>
+          <w:rFonts w:ascii="Times New Roman" w:hAnsi="Times New Roman" w:cs="Times New Roman"/>
+          <w:b w:val="0"/>
+          <w:i/>
+          <w:color w:val="auto"/>
+          <w:sz w:val="20"/>
+          <w:szCs w:val="20"/>
+        </w:rPr>
+        <w:t xml:space="preserve"> </w:t>
+      </w:r>
+      <w:r>
+        <w:rPr>
+          <w:rFonts w:ascii="Times New Roman" w:hAnsi="Times New Roman" w:cs="Times New Roman"/>
+          <w:b w:val="0"/>
+          <w:i/>
+          <w:color w:val="auto"/>
+          <w:sz w:val="20"/>
+          <w:szCs w:val="20"/>
+        </w:rPr>
+        <w:t>folds.</w:t>
+      </w:r>
     </w:p>
     <w:tbl>
       <w:tblPr>
-        <w:tblW w:w="5813" w:type="dxa"/>
+        <w:tblW w:w="9359" w:type="dxa"/>
         <w:jc w:val="center"/>
         <w:tblBorders>
           <w:top w:val="single" w:sz="8" w:space="0" w:color="000000"/>
@@ -32387,6 +32637,7 @@
       </w:tblPr>
       <w:tblGrid>
         <w:gridCol w:w="2267"/>
+        <w:gridCol w:w="3546"/>
         <w:gridCol w:w="3546"/>
       </w:tblGrid>
       <w:tr>
@@ -32447,13 +32698,34 @@
               <w:rPr>
                 <w:b/>
               </w:rPr>
-              <w:t xml:space="preserve">Ápice do consumo de </w:t>
+              <w:t xml:space="preserve">Pico do consumo de </w:t>
             </w:r>
             <w:r>
               <w:rPr>
                 <w:b/>
               </w:rPr>
               <w:t>Memória</w:t>
+            </w:r>
+          </w:p>
+        </w:tc>
+        <w:tc>
+          <w:tcPr>
+            <w:tcW w:w="3546" w:type="dxa"/>
+          </w:tcPr>
+          <w:p>
+            <w:pPr>
+              <w:pStyle w:val="Formato"/>
+              <w:ind w:firstLine="0"/>
+              <w:jc w:val="center"/>
+              <w:rPr>
+                <w:b/>
+              </w:rPr>
+            </w:pPr>
+            <w:r>
+              <w:rPr>
+                <w:b/>
+              </w:rPr>
+              <w:t>Consumo médio de Memória</w:t>
             </w:r>
           </w:p>
         </w:tc>
@@ -32513,10 +32785,25 @@
               <w:jc w:val="center"/>
             </w:pPr>
             <w:r>
-              <w:t>156,07</w:t>
+              <w:t>156,02</w:t>
             </w:r>
             <w:r>
               <w:t xml:space="preserve"> MiB</w:t>
+            </w:r>
+          </w:p>
+        </w:tc>
+        <w:tc>
+          <w:tcPr>
+            <w:tcW w:w="3546" w:type="dxa"/>
+          </w:tcPr>
+          <w:p>
+            <w:pPr>
+              <w:pStyle w:val="Formato"/>
+              <w:ind w:firstLine="0"/>
+              <w:jc w:val="center"/>
+            </w:pPr>
+            <w:r>
+              <w:t>143,19 MiB</w:t>
             </w:r>
           </w:p>
         </w:tc>
@@ -32576,19 +32863,25 @@
               <w:jc w:val="center"/>
             </w:pPr>
             <w:r>
-              <w:t>16</w:t>
-            </w:r>
-            <w:r>
-              <w:t>1</w:t>
-            </w:r>
-            <w:r>
-              <w:t>,</w:t>
-            </w:r>
-            <w:r>
-              <w:t>48</w:t>
+              <w:t>180,66</w:t>
             </w:r>
             <w:r>
               <w:t xml:space="preserve"> MiB</w:t>
+            </w:r>
+          </w:p>
+        </w:tc>
+        <w:tc>
+          <w:tcPr>
+            <w:tcW w:w="3546" w:type="dxa"/>
+          </w:tcPr>
+          <w:p>
+            <w:pPr>
+              <w:pStyle w:val="Formato"/>
+              <w:ind w:firstLine="0"/>
+              <w:jc w:val="center"/>
+            </w:pPr>
+            <w:r>
+              <w:t>163,33 MiB</w:t>
             </w:r>
           </w:p>
         </w:tc>
@@ -32597,8 +32890,11 @@
     <w:p>
       <w:pPr>
         <w:pStyle w:val="Formato"/>
+        <w:keepNext/>
+        <w:ind w:firstLine="0"/>
         <w:rPr>
           <w:b/>
+          <w:noProof/>
           <w:sz w:val="28"/>
           <w:szCs w:val="28"/>
         </w:rPr>
@@ -32610,19 +32906,199 @@
         <w:keepNext/>
         <w:ind w:firstLine="0"/>
         <w:jc w:val="center"/>
-      </w:pPr>
-      <w:r>
         <w:rPr>
           <w:b/>
           <w:noProof/>
           <w:sz w:val="28"/>
           <w:szCs w:val="28"/>
         </w:rPr>
-        <w:pict>
-          <v:shape id="_x0000_i1028" type="#_x0000_t75" style="width:333.7pt;height:184.25pt">
-            <v:imagedata r:id="rId28" o:title="lightgbmVfinal" croptop="9314f" cropbottom="1250f" cropleft="3668f" cropright="19555f"/>
-          </v:shape>
-        </w:pict>
+      </w:pPr>
+      <w:r>
+        <w:rPr>
+          <w:noProof/>
+        </w:rPr>
+        <w:drawing>
+          <wp:inline distT="0" distB="0" distL="0" distR="0" wp14:anchorId="7580519C" wp14:editId="56C7D30B">
+            <wp:extent cx="4278795" cy="2880000"/>
+            <wp:effectExtent l="0" t="0" r="7620" b="0"/>
+            <wp:docPr id="2" name="Picture 2" descr="C:\Users\DOUGLAS.SILVA\Desktop\lightGBMMemoryNew.png"/>
+            <wp:cNvGraphicFramePr>
+              <a:graphicFrameLocks xmlns:a="http://schemas.openxmlformats.org/drawingml/2006/main" noChangeAspect="1"/>
+            </wp:cNvGraphicFramePr>
+            <a:graphic xmlns:a="http://schemas.openxmlformats.org/drawingml/2006/main">
+              <a:graphicData uri="http://schemas.openxmlformats.org/drawingml/2006/picture">
+                <pic:pic xmlns:pic="http://schemas.openxmlformats.org/drawingml/2006/picture">
+                  <pic:nvPicPr>
+                    <pic:cNvPr id="0" name="Picture 8" descr="C:\Users\DOUGLAS.SILVA\Desktop\lightGBMMemoryNew.png"/>
+                    <pic:cNvPicPr>
+                      <a:picLocks noChangeAspect="1" noChangeArrowheads="1"/>
+                    </pic:cNvPicPr>
+                  </pic:nvPicPr>
+                  <pic:blipFill>
+                    <a:blip r:embed="rId28">
+                      <a:extLst>
+                        <a:ext uri="{28A0092B-C50C-407E-A947-70E740481C1C}">
+                          <a14:useLocalDpi xmlns:a14="http://schemas.microsoft.com/office/drawing/2010/main" val="0"/>
+                        </a:ext>
+                      </a:extLst>
+                    </a:blip>
+                    <a:srcRect/>
+                    <a:stretch>
+                      <a:fillRect/>
+                    </a:stretch>
+                  </pic:blipFill>
+                  <pic:spPr bwMode="auto">
+                    <a:xfrm>
+                      <a:off x="0" y="0"/>
+                      <a:ext cx="4278795" cy="2880000"/>
+                    </a:xfrm>
+                    <a:prstGeom prst="rect">
+                      <a:avLst/>
+                    </a:prstGeom>
+                    <a:noFill/>
+                    <a:ln>
+                      <a:noFill/>
+                    </a:ln>
+                  </pic:spPr>
+                </pic:pic>
+              </a:graphicData>
+            </a:graphic>
+          </wp:inline>
+        </w:drawing>
+      </w:r>
+    </w:p>
+    <w:p>
+      <w:pPr>
+        <w:pStyle w:val="Caption"/>
+        <w:keepNext/>
+        <w:jc w:val="center"/>
+        <w:rPr>
+          <w:rFonts w:ascii="Times New Roman" w:hAnsi="Times New Roman" w:cs="Times New Roman"/>
+          <w:b w:val="0"/>
+          <w:color w:val="auto"/>
+          <w:sz w:val="20"/>
+          <w:szCs w:val="20"/>
+        </w:rPr>
+      </w:pPr>
+      <w:bookmarkStart w:id="43" w:name="_Toc53517009"/>
+      <w:r>
+        <w:rPr>
+          <w:rFonts w:ascii="Times New Roman" w:hAnsi="Times New Roman" w:cs="Times New Roman"/>
+          <w:color w:val="auto"/>
+          <w:sz w:val="20"/>
+          <w:szCs w:val="20"/>
+        </w:rPr>
+        <w:t xml:space="preserve">Figura </w:t>
+      </w:r>
+      <w:r>
+        <w:rPr>
+          <w:rFonts w:ascii="Times New Roman" w:hAnsi="Times New Roman" w:cs="Times New Roman"/>
+          <w:color w:val="auto"/>
+          <w:sz w:val="20"/>
+          <w:szCs w:val="20"/>
+        </w:rPr>
+        <w:fldChar w:fldCharType="begin"/>
+      </w:r>
+      <w:r>
+        <w:rPr>
+          <w:rFonts w:ascii="Times New Roman" w:hAnsi="Times New Roman" w:cs="Times New Roman"/>
+          <w:color w:val="auto"/>
+          <w:sz w:val="20"/>
+          <w:szCs w:val="20"/>
+        </w:rPr>
+        <w:instrText xml:space="preserve"> SEQ Figura \* ARABIC </w:instrText>
+      </w:r>
+      <w:r>
+        <w:rPr>
+          <w:rFonts w:ascii="Times New Roman" w:hAnsi="Times New Roman" w:cs="Times New Roman"/>
+          <w:color w:val="auto"/>
+          <w:sz w:val="20"/>
+          <w:szCs w:val="20"/>
+        </w:rPr>
+        <w:fldChar w:fldCharType="separate"/>
+      </w:r>
+      <w:r>
+        <w:rPr>
+          <w:rFonts w:ascii="Times New Roman" w:hAnsi="Times New Roman" w:cs="Times New Roman"/>
+          <w:noProof/>
+          <w:color w:val="auto"/>
+          <w:sz w:val="20"/>
+          <w:szCs w:val="20"/>
+        </w:rPr>
+        <w:t>12</w:t>
+      </w:r>
+      <w:r>
+        <w:rPr>
+          <w:rFonts w:ascii="Times New Roman" w:hAnsi="Times New Roman" w:cs="Times New Roman"/>
+          <w:color w:val="auto"/>
+          <w:sz w:val="20"/>
+          <w:szCs w:val="20"/>
+        </w:rPr>
+        <w:fldChar w:fldCharType="end"/>
+      </w:r>
+      <w:r>
+        <w:rPr>
+          <w:rFonts w:ascii="Times New Roman" w:hAnsi="Times New Roman" w:cs="Times New Roman"/>
+          <w:b w:val="0"/>
+          <w:color w:val="auto"/>
+          <w:sz w:val="20"/>
+          <w:szCs w:val="20"/>
+        </w:rPr>
+        <w:t xml:space="preserve"> Gráfico que representa o tempo de treinamento, em segundos, e o consumo de memória, em MiB, da execução da técnica FP-</w:t>
+      </w:r>
+      <w:r>
+        <w:rPr>
+          <w:rFonts w:ascii="Times New Roman" w:hAnsi="Times New Roman" w:cs="Times New Roman"/>
+          <w:b w:val="0"/>
+          <w:i/>
+          <w:color w:val="auto"/>
+          <w:sz w:val="20"/>
+          <w:szCs w:val="20"/>
+        </w:rPr>
+        <w:t>LightGBM</w:t>
+      </w:r>
+      <w:r>
+        <w:rPr>
+          <w:rFonts w:ascii="Times New Roman" w:hAnsi="Times New Roman" w:cs="Times New Roman"/>
+          <w:b w:val="0"/>
+          <w:color w:val="auto"/>
+          <w:sz w:val="20"/>
+          <w:szCs w:val="20"/>
+        </w:rPr>
+        <w:t>.</w:t>
+      </w:r>
+      <w:bookmarkEnd w:id="43"/>
+      <w:r>
+        <w:rPr>
+          <w:rFonts w:ascii="Times New Roman" w:hAnsi="Times New Roman" w:cs="Times New Roman"/>
+          <w:b w:val="0"/>
+          <w:color w:val="auto"/>
+          <w:sz w:val="20"/>
+          <w:szCs w:val="20"/>
+        </w:rPr>
+        <w:t xml:space="preserve"> Gráfico da validação cruzada com k = 5</w:t>
+      </w:r>
+      <w:r>
+        <w:rPr>
+          <w:rFonts w:ascii="Times New Roman" w:hAnsi="Times New Roman" w:cs="Times New Roman"/>
+          <w:b w:val="0"/>
+          <w:i/>
+          <w:color w:val="auto"/>
+          <w:sz w:val="20"/>
+          <w:szCs w:val="20"/>
+        </w:rPr>
+        <w:t xml:space="preserve"> </w:t>
+      </w:r>
+      <w:r>
+        <w:rPr>
+          <w:rFonts w:ascii="Times New Roman" w:hAnsi="Times New Roman" w:cs="Times New Roman"/>
+          <w:b w:val="0"/>
+          <w:i/>
+          <w:color w:val="auto"/>
+          <w:sz w:val="20"/>
+          <w:szCs w:val="20"/>
+        </w:rPr>
+        <w:t>folds.</w:t>
       </w:r>
     </w:p>
     <w:p>
@@ -32637,7 +33113,79 @@
           <w:szCs w:val="20"/>
         </w:rPr>
       </w:pPr>
-      <w:bookmarkStart w:id="43" w:name="_Toc53517009"/>
+    </w:p>
+    <w:p>
+      <w:pPr>
+        <w:jc w:val="center"/>
+      </w:pPr>
+      <w:r>
+        <w:rPr>
+          <w:noProof/>
+        </w:rPr>
+        <w:lastRenderedPageBreak/>
+        <w:drawing>
+          <wp:inline distT="0" distB="0" distL="0" distR="0" wp14:anchorId="5DDB5D08" wp14:editId="438CD466">
+            <wp:extent cx="4278794" cy="2880000"/>
+            <wp:effectExtent l="0" t="0" r="7620" b="0"/>
+            <wp:docPr id="11" name="Picture 11" descr="C:\Users\DOUGLAS.SILVA\Desktop\svrMemoryNew.png"/>
+            <wp:cNvGraphicFramePr>
+              <a:graphicFrameLocks xmlns:a="http://schemas.openxmlformats.org/drawingml/2006/main" noChangeAspect="1"/>
+            </wp:cNvGraphicFramePr>
+            <a:graphic xmlns:a="http://schemas.openxmlformats.org/drawingml/2006/main">
+              <a:graphicData uri="http://schemas.openxmlformats.org/drawingml/2006/picture">
+                <pic:pic xmlns:pic="http://schemas.openxmlformats.org/drawingml/2006/picture">
+                  <pic:nvPicPr>
+                    <pic:cNvPr id="0" name="Picture 11" descr="C:\Users\DOUGLAS.SILVA\Desktop\svrMemoryNew.png"/>
+                    <pic:cNvPicPr>
+                      <a:picLocks noChangeAspect="1" noChangeArrowheads="1"/>
+                    </pic:cNvPicPr>
+                  </pic:nvPicPr>
+                  <pic:blipFill>
+                    <a:blip r:embed="rId29">
+                      <a:extLst>
+                        <a:ext uri="{28A0092B-C50C-407E-A947-70E740481C1C}">
+                          <a14:useLocalDpi xmlns:a14="http://schemas.microsoft.com/office/drawing/2010/main" val="0"/>
+                        </a:ext>
+                      </a:extLst>
+                    </a:blip>
+                    <a:srcRect/>
+                    <a:stretch>
+                      <a:fillRect/>
+                    </a:stretch>
+                  </pic:blipFill>
+                  <pic:spPr bwMode="auto">
+                    <a:xfrm>
+                      <a:off x="0" y="0"/>
+                      <a:ext cx="4278794" cy="2880000"/>
+                    </a:xfrm>
+                    <a:prstGeom prst="rect">
+                      <a:avLst/>
+                    </a:prstGeom>
+                    <a:noFill/>
+                    <a:ln>
+                      <a:noFill/>
+                    </a:ln>
+                  </pic:spPr>
+                </pic:pic>
+              </a:graphicData>
+            </a:graphic>
+          </wp:inline>
+        </w:drawing>
+      </w:r>
+    </w:p>
+    <w:p>
+      <w:pPr>
+        <w:pStyle w:val="Caption"/>
+        <w:jc w:val="center"/>
+        <w:rPr>
+          <w:rFonts w:ascii="Times New Roman" w:hAnsi="Times New Roman" w:cs="Times New Roman"/>
+          <w:b w:val="0"/>
+          <w:color w:val="auto"/>
+          <w:sz w:val="20"/>
+          <w:szCs w:val="20"/>
+        </w:rPr>
+      </w:pPr>
+      <w:bookmarkStart w:id="44" w:name="_Toc53517010"/>
       <w:r>
         <w:rPr>
           <w:rFonts w:ascii="Times New Roman" w:hAnsi="Times New Roman" w:cs="Times New Roman"/>
@@ -32682,7 +33230,7 @@
           <w:sz w:val="20"/>
           <w:szCs w:val="20"/>
         </w:rPr>
-        <w:t>12</w:t>
+        <w:t>13</w:t>
       </w:r>
       <w:r>
         <w:rPr>
@@ -32701,19 +33249,9 @@
           <w:sz w:val="20"/>
           <w:szCs w:val="20"/>
         </w:rPr>
-        <w:t xml:space="preserve"> Gráfico que representa o tempo de treinamento, em segundos, e o consumo de memória, em MiB, da execução da técnica FP-</w:t>
-      </w:r>
-      <w:r>
-        <w:rPr>
-          <w:rFonts w:ascii="Times New Roman" w:hAnsi="Times New Roman" w:cs="Times New Roman"/>
-          <w:b w:val="0"/>
-          <w:i/>
-          <w:color w:val="auto"/>
-          <w:sz w:val="20"/>
-          <w:szCs w:val="20"/>
-        </w:rPr>
-        <w:t>LightGBM</w:t>
-      </w:r>
+        <w:t xml:space="preserve"> Gráfico que representa o tempo de treinamento, em segundos, e o consumo de memória, em MiB, da execução da técnica FP-SVR.</w:t>
+      </w:r>
+      <w:bookmarkEnd w:id="44"/>
       <w:r>
         <w:rPr>
           <w:rFonts w:ascii="Times New Roman" w:hAnsi="Times New Roman" w:cs="Times New Roman"/>
@@ -32722,102 +33260,47 @@
           <w:sz w:val="20"/>
           <w:szCs w:val="20"/>
         </w:rPr>
-        <w:t>.</w:t>
-      </w:r>
-      <w:bookmarkEnd w:id="43"/>
-    </w:p>
-    <w:p>
-      <w:pPr>
-        <w:jc w:val="center"/>
-      </w:pPr>
-      <w:r>
-        <w:pict>
-          <v:shape id="_x0000_i1029" type="#_x0000_t75" style="width:333.7pt;height:184.25pt">
-            <v:imagedata r:id="rId29" o:title="SVRVFinal" croptop="8975f" cropbottom="1693f" cropleft="3621f" cropright="19407f"/>
-          </v:shape>
-        </w:pict>
-      </w:r>
-    </w:p>
-    <w:p>
-      <w:pPr>
-        <w:pStyle w:val="Caption"/>
-        <w:jc w:val="center"/>
+        <w:t xml:space="preserve"> Gráfico da validação cruzada com k = 5</w:t>
+      </w:r>
+      <w:r>
         <w:rPr>
           <w:rFonts w:ascii="Times New Roman" w:hAnsi="Times New Roman" w:cs="Times New Roman"/>
           <w:b w:val="0"/>
+          <w:i/>
           <w:color w:val="auto"/>
           <w:sz w:val="20"/>
           <w:szCs w:val="20"/>
         </w:rPr>
-      </w:pPr>
-      <w:bookmarkStart w:id="44" w:name="_Toc53517010"/>
-      <w:r>
-        <w:rPr>
-          <w:rFonts w:ascii="Times New Roman" w:hAnsi="Times New Roman" w:cs="Times New Roman"/>
+        <w:t xml:space="preserve"> </w:t>
+      </w:r>
+      <w:r>
+        <w:rPr>
+          <w:rFonts w:ascii="Times New Roman" w:hAnsi="Times New Roman" w:cs="Times New Roman"/>
+          <w:b w:val="0"/>
+          <w:i/>
           <w:color w:val="auto"/>
           <w:sz w:val="20"/>
           <w:szCs w:val="20"/>
         </w:rPr>
-        <w:t xml:space="preserve">Figura </w:t>
-      </w:r>
-      <w:r>
-        <w:rPr>
-          <w:rFonts w:ascii="Times New Roman" w:hAnsi="Times New Roman" w:cs="Times New Roman"/>
-          <w:color w:val="auto"/>
-          <w:sz w:val="20"/>
-          <w:szCs w:val="20"/>
-        </w:rPr>
-        <w:fldChar w:fldCharType="begin"/>
-      </w:r>
-      <w:r>
-        <w:rPr>
-          <w:rFonts w:ascii="Times New Roman" w:hAnsi="Times New Roman" w:cs="Times New Roman"/>
-          <w:color w:val="auto"/>
-          <w:sz w:val="20"/>
-          <w:szCs w:val="20"/>
-        </w:rPr>
-        <w:instrText xml:space="preserve"> SEQ Figura \* ARABIC </w:instrText>
-      </w:r>
-      <w:r>
-        <w:rPr>
-          <w:rFonts w:ascii="Times New Roman" w:hAnsi="Times New Roman" w:cs="Times New Roman"/>
-          <w:color w:val="auto"/>
-          <w:sz w:val="20"/>
-          <w:szCs w:val="20"/>
-        </w:rPr>
-        <w:fldChar w:fldCharType="separate"/>
-      </w:r>
-      <w:r>
-        <w:rPr>
-          <w:rFonts w:ascii="Times New Roman" w:hAnsi="Times New Roman" w:cs="Times New Roman"/>
-          <w:noProof/>
-          <w:color w:val="auto"/>
-          <w:sz w:val="20"/>
-          <w:szCs w:val="20"/>
-        </w:rPr>
-        <w:t>13</w:t>
-      </w:r>
-      <w:r>
-        <w:rPr>
-          <w:rFonts w:ascii="Times New Roman" w:hAnsi="Times New Roman" w:cs="Times New Roman"/>
-          <w:color w:val="auto"/>
-          <w:sz w:val="20"/>
-          <w:szCs w:val="20"/>
-        </w:rPr>
-        <w:fldChar w:fldCharType="end"/>
-      </w:r>
-      <w:r>
-        <w:rPr>
-          <w:rFonts w:ascii="Times New Roman" w:hAnsi="Times New Roman" w:cs="Times New Roman"/>
-          <w:b w:val="0"/>
-          <w:color w:val="auto"/>
-          <w:sz w:val="20"/>
-          <w:szCs w:val="20"/>
-        </w:rPr>
-        <w:t xml:space="preserve"> Gráfico que representa o tempo de treinamento, em segundos, e o consumo de memória, em MiB, da execução da técnica FP-SVR.</w:t>
-      </w:r>
-      <w:bookmarkEnd w:id="44"/>
-    </w:p>
+        <w:t>folds.</w:t>
+      </w:r>
+    </w:p>
+    <w:p/>
+    <w:p/>
+    <w:p/>
+    <w:p/>
+    <w:p/>
+    <w:p/>
+    <w:p/>
+    <w:p/>
+    <w:p/>
+    <w:p/>
+    <w:p/>
+    <w:p/>
+    <w:p/>
+    <w:p/>
+    <w:p/>
+    <w:p/>
     <w:p>
       <w:pPr>
         <w:pStyle w:val="Heading1"/>
@@ -32907,7 +33390,10 @@
         <w:t>indoor</w:t>
       </w:r>
       <w:r>
-        <w:t xml:space="preserve">. E também, aumentar o desempenho do algoritmo na fase de treinamento, em relação ao referencial teórico. Para avaliar a técnica deste trabalho, foi realizado um estudo comparativo com a técnica de localização da literatura FP-SVR. A comparação foi em função das métricas definidas na Seção 4.3. As técnicas </w:t>
+        <w:t>. E</w:t>
+      </w:r>
+      <w:r>
+        <w:t xml:space="preserve"> aumentar o desempenho do algoritmo na fase de treinamento, em relação ao referencial teórico. Para avaliar a técnica deste trabalho, foi realizado um estudo comparativo com a técnica de localização da literatura FP-SVR. A comparação foi em função das métricas definidas na Seção 4.3. As técnicas </w:t>
       </w:r>
       <w:r>
         <w:rPr>
@@ -32955,25 +33441,37 @@
         <w:t>FP-SVR</w:t>
       </w:r>
       <w:r>
-        <w:t xml:space="preserve"> são: o tempo de treinamento que sofreu uma redução de</w:t>
-      </w:r>
-      <w:r>
-        <w:t xml:space="preserve"> 6</w:t>
+        <w:t xml:space="preserve"> são: o tempo de treinamento que </w:t>
+      </w:r>
+      <w:r>
+        <w:t>foi</w:t>
+      </w:r>
+      <w:r>
+        <w:t xml:space="preserve"> </w:t>
+      </w:r>
+      <w:r>
+        <w:t>4</w:t>
+      </w:r>
+      <w:r>
+        <w:t>6</w:t>
       </w:r>
       <w:r>
         <w:t>,</w:t>
       </w:r>
       <w:r>
-        <w:t>67</w:t>
-      </w:r>
-      <w:r>
-        <w:t xml:space="preserve">%, o tempo de teste que se manteve </w:t>
-      </w:r>
-      <w:r>
-        <w:t xml:space="preserve">praticamente </w:t>
-      </w:r>
-      <w:r>
-        <w:t xml:space="preserve">igual, </w:t>
+        <w:t>31</w:t>
+      </w:r>
+      <w:r>
+        <w:t>%</w:t>
+      </w:r>
+      <w:r>
+        <w:t xml:space="preserve"> mais rápido</w:t>
+      </w:r>
+      <w:r>
+        <w:t xml:space="preserve">, </w:t>
+      </w:r>
+      <w:r>
+        <w:t xml:space="preserve">e </w:t>
       </w:r>
       <w:r>
         <w:t xml:space="preserve">os </w:t>
@@ -33042,16 +33540,28 @@
         <w:t xml:space="preserve">respectivamente. </w:t>
       </w:r>
       <w:r>
-        <w:t xml:space="preserve">Além disso, o pico de consumo </w:t>
+        <w:t xml:space="preserve">Além disso, </w:t>
+      </w:r>
+      <w:r>
+        <w:t xml:space="preserve">o </w:t>
+      </w:r>
+      <w:r>
+        <w:t xml:space="preserve">consumo </w:t>
       </w:r>
       <w:r>
         <w:t xml:space="preserve">de memória apresentou ser </w:t>
       </w:r>
       <w:r>
-        <w:t>5,41</w:t>
-      </w:r>
-      <w:r>
-        <w:t xml:space="preserve"> MiB mais baixo, em relação a execução do treinamento da técnica FP-SVR. Desse modo, foi possível analisar que a técnica proposta neste trabalho, possui a melhor capacidade de generalização do problema de localização móvel do que o </w:t>
+        <w:t xml:space="preserve">12,33% </w:t>
+      </w:r>
+      <w:r>
+        <w:t xml:space="preserve">mais </w:t>
+      </w:r>
+      <w:r>
+        <w:t>eficiente</w:t>
+      </w:r>
+      <w:r>
+        <w:t xml:space="preserve">, em relação a execução do treinamento da técnica FP-SVR. Desse modo, foi possível analisar que a técnica proposta neste trabalho, possui a melhor capacidade de generalização do problema de localização móvel do que o </w:t>
       </w:r>
       <w:r>
         <w:rPr>
@@ -33063,18 +33573,43 @@
         <w:t>.</w:t>
       </w:r>
       <w:r>
-        <w:t xml:space="preserve"> Como também apresenta um bom custo computacional tanto em questão de tempo de treinamento quanto de consumo de memória.</w:t>
+        <w:t xml:space="preserve"> Pois apresentou um aumento de acurácia em todos os ambientes, e um bom custo computacional tanto em questão de tempo de treinamento quanto de consumo de memória. </w:t>
+      </w:r>
+      <w:r>
+        <w:t xml:space="preserve">A redução do tempo de treinamento combinado com um aumento de acurácia oferece vantagens </w:t>
+      </w:r>
+      <w:r>
+        <w:t>ao</w:t>
+      </w:r>
+      <w:r>
+        <w:t xml:space="preserve"> FP-</w:t>
+      </w:r>
+      <w:r>
+        <w:rPr>
+          <w:i/>
+        </w:rPr>
+        <w:t>LightGBM</w:t>
+      </w:r>
+      <w:r>
+        <w:t xml:space="preserve">, principalmente quando </w:t>
+      </w:r>
+      <w:r>
+        <w:t>aplicado em redes de celulares</w:t>
+      </w:r>
+      <w:r>
+        <w:t xml:space="preserve"> menos densas.</w:t>
+      </w:r>
+      <w:r>
+        <w:t xml:space="preserve"> Assim,</w:t>
       </w:r>
       <w:r>
         <w:t xml:space="preserve"> </w:t>
       </w:r>
-    </w:p>
-    <w:p>
-      <w:pPr>
-        <w:pStyle w:val="Formato"/>
-      </w:pPr>
-      <w:r>
-        <w:t>De acordo com os resultados obtidos, é possível dar algumas sugestões de trabalhos futuros. Uma oportunidade seria testar outras combinações de parâmetros e valores, como também outras técnicas de otimização de parâmetros podem ser aplicadas</w:t>
+      <w:r>
+        <w:t>d</w:t>
+      </w:r>
+      <w:r>
+        <w:t>e acordo com os resultados obtidos, é possível dar algumas sugestões de trabalhos futuros. Uma oportunidade seria testar outras combinações de parâmetros e valores, como também outras técnicas de otimização de parâmetros podem ser aplicadas</w:t>
       </w:r>
       <w:r>
         <w:t>, e.g., PSO, ACO, ABC</w:t>
@@ -35027,7 +35562,7 @@
 <w:hdr xmlns:wpc="http://schemas.microsoft.com/office/word/2010/wordprocessingCanvas" xmlns:cx="http://schemas.microsoft.com/office/drawing/2014/chartex" xmlns:mc="http://schemas.openxmlformats.org/markup-compatibility/2006" xmlns:o="urn:schemas-microsoft-com:office:office" xmlns:r="http://schemas.openxmlformats.org/officeDocument/2006/relationships" xmlns:m="http://schemas.openxmlformats.org/officeDocument/2006/math" xmlns:v="urn:schemas-microsoft-com:vml" xmlns:wp14="http://schemas.microsoft.com/office/word/2010/wordprocessingDrawing" xmlns:wp="http://schemas.openxmlformats.org/drawingml/2006/wordprocessingDrawing" xmlns:w10="urn:schemas-microsoft-com:office:word" xmlns:w="http://schemas.openxmlformats.org/wordprocessingml/2006/main" xmlns:w14="http://schemas.microsoft.com/office/word/2010/wordml" xmlns:w15="http://schemas.microsoft.com/office/word/2012/wordml" xmlns:w16se="http://schemas.microsoft.com/office/word/2015/wordml/symex" xmlns:wpg="http://schemas.microsoft.com/office/word/2010/wordprocessingGroup" xmlns:wpi="http://schemas.microsoft.com/office/word/2010/wordprocessingInk" xmlns:wne="http://schemas.microsoft.com/office/word/2006/wordml" xmlns:wps="http://schemas.microsoft.com/office/word/2010/wordprocessingShape" mc:Ignorable="w14 w15 w16se wp14">
   <w:sdt>
     <w:sdtPr>
-      <w:id w:val="-843697850"/>
+      <w:id w:val="1282150818"/>
       <w:docPartObj>
         <w:docPartGallery w:val="Page Numbers (Top of Page)"/>
         <w:docPartUnique/>
@@ -35057,7 +35592,7 @@
           <w:rPr>
             <w:noProof/>
           </w:rPr>
-          <w:t>39</w:t>
+          <w:t>40</w:t>
         </w:r>
         <w:r>
           <w:rPr>
@@ -37899,7 +38434,7 @@
 </file>
 
 <file path=customXml/itemProps1.xml><?xml version="1.0" encoding="utf-8"?>
-<ds:datastoreItem xmlns:ds="http://schemas.openxmlformats.org/officeDocument/2006/customXml" ds:itemID="{41069CE0-C9B9-48FE-94BF-8035BA5E9AEF}">
+<ds:datastoreItem xmlns:ds="http://schemas.openxmlformats.org/officeDocument/2006/customXml" ds:itemID="{0E2AE67C-7F4E-436D-8F91-CCB3C823D716}">
   <ds:schemaRefs>
     <ds:schemaRef ds:uri="http://schemas.openxmlformats.org/officeDocument/2006/bibliography"/>
   </ds:schemaRefs>
